--- a/DocumentacaoProjeto/RequisitoAltoNivel.docx
+++ b/DocumentacaoProjeto/RequisitoAltoNivel.docx
@@ -1,6 +1,6 @@
 
 <file path=word/document.xml><?xml version="1.0" encoding="utf-8"?>
-<w:document xmlns:wpc="http://schemas.microsoft.com/office/word/2010/wordprocessingCanvas" xmlns:cx="http://schemas.microsoft.com/office/drawing/2014/chartex" xmlns:cx1="http://schemas.microsoft.com/office/drawing/2015/9/8/chartex" xmlns:cx2="http://schemas.microsoft.com/office/drawing/2015/10/21/chartex" xmlns:cx3="http://schemas.microsoft.com/office/drawing/2016/5/9/chartex" xmlns:cx4="http://schemas.microsoft.com/office/drawing/2016/5/10/chartex" xmlns:cx5="http://schemas.microsoft.com/office/drawing/2016/5/11/chartex" xmlns:cx6="http://schemas.microsoft.com/office/drawing/2016/5/12/chartex" xmlns:cx7="http://schemas.microsoft.com/office/drawing/2016/5/13/chartex" xmlns:cx8="http://schemas.microsoft.com/office/drawing/2016/5/14/chartex" xmlns:mc="http://schemas.openxmlformats.org/markup-compatibility/2006" xmlns:aink="http://schemas.microsoft.com/office/drawing/2016/ink" xmlns:am3d="http://schemas.microsoft.com/office/drawing/2017/model3d" xmlns:o="urn:schemas-microsoft-com:office:office" xmlns:r="http://schemas.openxmlformats.org/officeDocument/2006/relationships" xmlns:m="http://schemas.openxmlformats.org/officeDocument/2006/math" xmlns:v="urn:schemas-microsoft-com:vml" xmlns:wp14="http://schemas.microsoft.com/office/word/2010/wordprocessingDrawing" xmlns:wp="http://schemas.openxmlformats.org/drawingml/2006/wordprocessingDrawing" xmlns:w10="urn:schemas-microsoft-com:office:word" xmlns:w="http://schemas.openxmlformats.org/wordprocessingml/2006/main" xmlns:w14="http://schemas.microsoft.com/office/word/2010/wordml" xmlns:w15="http://schemas.microsoft.com/office/word/2012/wordml" xmlns:w16cid="http://schemas.microsoft.com/office/word/2016/wordml/cid" xmlns:w16se="http://schemas.microsoft.com/office/word/2015/wordml/symex" xmlns:wpg="http://schemas.microsoft.com/office/word/2010/wordprocessingGroup" xmlns:wpi="http://schemas.microsoft.com/office/word/2010/wordprocessingInk" xmlns:wne="http://schemas.microsoft.com/office/word/2006/wordml" xmlns:wps="http://schemas.microsoft.com/office/word/2010/wordprocessingShape" mc:Ignorable="w14 w15 w16se w16cid wp14">
+<w:document xmlns:wpc="http://schemas.microsoft.com/office/word/2010/wordprocessingCanvas" xmlns:mc="http://schemas.openxmlformats.org/markup-compatibility/2006" xmlns:o="urn:schemas-microsoft-com:office:office" xmlns:r="http://schemas.openxmlformats.org/officeDocument/2006/relationships" xmlns:m="http://schemas.openxmlformats.org/officeDocument/2006/math" xmlns:v="urn:schemas-microsoft-com:vml" xmlns:wp14="http://schemas.microsoft.com/office/word/2010/wordprocessingDrawing" xmlns:wp="http://schemas.openxmlformats.org/drawingml/2006/wordprocessingDrawing" xmlns:w10="urn:schemas-microsoft-com:office:word" xmlns:w="http://schemas.openxmlformats.org/wordprocessingml/2006/main" xmlns:w14="http://schemas.microsoft.com/office/word/2010/wordml" xmlns:wpg="http://schemas.microsoft.com/office/word/2010/wordprocessingGroup" xmlns:wpi="http://schemas.microsoft.com/office/word/2010/wordprocessingInk" xmlns:wne="http://schemas.microsoft.com/office/word/2006/wordml" xmlns:wps="http://schemas.microsoft.com/office/word/2010/wordprocessingShape" mc:Ignorable="w14 wp14">
   <w:body>
     <w:p>
       <w:pPr>
@@ -31,7 +31,15 @@
         </w:numPr>
       </w:pPr>
       <w:r>
-        <w:t xml:space="preserve">O sistema contará com um cadastro de usuários para o gerenciador(professor), e </w:t>
+        <w:t xml:space="preserve">O sistema contará com um cadastro de usuários para o </w:t>
+      </w:r>
+      <w:proofErr w:type="gramStart"/>
+      <w:r>
+        <w:t>gerenciador(</w:t>
+      </w:r>
+      <w:proofErr w:type="gramEnd"/>
+      <w:r>
+        <w:t xml:space="preserve">professor), e </w:t>
       </w:r>
       <w:r>
         <w:t>jogadores</w:t>
@@ -81,7 +89,17 @@
         </w:numPr>
       </w:pPr>
       <w:r>
-        <w:t>O jogo consiste em uma rodada composta por mini-jogos. O Professor pode gerencia uma rodada que será disputada pelos jogadores.</w:t>
+        <w:t xml:space="preserve">O jogo consiste em uma rodada composta por </w:t>
+      </w:r>
+      <w:proofErr w:type="spellStart"/>
+      <w:proofErr w:type="gramStart"/>
+      <w:r>
+        <w:t>mini-jogos</w:t>
+      </w:r>
+      <w:proofErr w:type="spellEnd"/>
+      <w:proofErr w:type="gramEnd"/>
+      <w:r>
+        <w:t>. O Professor pode gerencia uma rodada que será disputada pelos jogadores.</w:t>
       </w:r>
     </w:p>
     <w:p>
@@ -105,12 +123,14 @@
       <w:r>
         <w:t xml:space="preserve">O primeiro jogo será um </w:t>
       </w:r>
+      <w:proofErr w:type="spellStart"/>
       <w:r>
         <w:t>qui</w:t>
       </w:r>
       <w:r>
         <w:t>z</w:t>
       </w:r>
+      <w:proofErr w:type="spellEnd"/>
       <w:r>
         <w:t>.</w:t>
       </w:r>
@@ -143,8 +163,13 @@
           <w:numId w:val="1"/>
         </w:numPr>
       </w:pPr>
-      <w:r>
-        <w:t xml:space="preserve">O terceiro jogo </w:t>
+      <w:proofErr w:type="gramStart"/>
+      <w:r>
+        <w:t>O terceiro jogo</w:t>
+      </w:r>
+      <w:proofErr w:type="gramEnd"/>
+      <w:r>
+        <w:t xml:space="preserve"> </w:t>
       </w:r>
       <w:r>
         <w:t>um acerte o alvo, onde terá vazias luzes alternando entre acesa e apagada e o jogador terá que clicar nas acesas para apagar</w:t>
@@ -172,8 +197,13 @@
         <w:t xml:space="preserve"> competirão entre si, através de pontos por desempenho </w:t>
       </w:r>
       <w:r>
-        <w:t>nos jogos</w:t>
-      </w:r>
+        <w:t xml:space="preserve">nos </w:t>
+      </w:r>
+      <w:proofErr w:type="gramStart"/>
+      <w:r>
+        <w:t>jogos</w:t>
+      </w:r>
+      <w:proofErr w:type="gramEnd"/>
     </w:p>
     <w:p/>
     <w:p>
@@ -297,8 +327,13 @@
         </w:numPr>
       </w:pPr>
       <w:r>
-        <w:t>Aluno clica em “Não possuí acesso?”</w:t>
-      </w:r>
+        <w:t>Aluno clica em “Não possuí acesso?</w:t>
+      </w:r>
+      <w:proofErr w:type="gramStart"/>
+      <w:r>
+        <w:t>”</w:t>
+      </w:r>
+      <w:proofErr w:type="gramEnd"/>
     </w:p>
     <w:p>
       <w:pPr>
@@ -333,7 +368,15 @@
         </w:numPr>
       </w:pPr>
       <w:r>
-        <w:t xml:space="preserve">Sistema valida dados e exibe </w:t>
+        <w:t xml:space="preserve">Sistema </w:t>
+      </w:r>
+      <w:proofErr w:type="gramStart"/>
+      <w:r>
+        <w:t>valida dados</w:t>
+      </w:r>
+      <w:proofErr w:type="gramEnd"/>
+      <w:r>
+        <w:t xml:space="preserve"> e exibe </w:t>
       </w:r>
       <w:r>
         <w:t>h</w:t>
@@ -367,25 +410,51 @@
     </w:p>
     <w:p>
       <w:pPr>
-        <w:pStyle w:val="PargrafodaLista"/>
-        <w:numPr>
-          <w:ilvl w:val="0"/>
-          <w:numId w:val="9"/>
-        </w:numPr>
-      </w:pPr>
-      <w:r>
-        <w:t>Aluno/Professor digita login e senha</w:t>
-      </w:r>
-    </w:p>
-    <w:p>
-      <w:pPr>
-        <w:pStyle w:val="PargrafodaLista"/>
-        <w:numPr>
-          <w:ilvl w:val="0"/>
-          <w:numId w:val="9"/>
-        </w:numPr>
-      </w:pPr>
-      <w:r>
+        <w:numPr>
+          <w:ilvl w:val="0"/>
+          <w:numId w:val="11"/>
+        </w:numPr>
+        <w:spacing w:after="0"/>
+        <w:rPr>
+          <w:bCs/>
+        </w:rPr>
+      </w:pPr>
+      <w:r>
+        <w:rPr>
+          <w:bCs/>
+        </w:rPr>
+        <w:t>A</w:t>
+      </w:r>
+      <w:r>
+        <w:rPr>
+          <w:bCs/>
+        </w:rPr>
+        <w:t xml:space="preserve">luno/professor digita senha e </w:t>
+      </w:r>
+      <w:proofErr w:type="spellStart"/>
+      <w:r>
+        <w:rPr>
+          <w:bCs/>
+        </w:rPr>
+        <w:t>login</w:t>
+      </w:r>
+      <w:proofErr w:type="spellEnd"/>
+    </w:p>
+    <w:p>
+      <w:pPr>
+        <w:numPr>
+          <w:ilvl w:val="0"/>
+          <w:numId w:val="11"/>
+        </w:numPr>
+        <w:spacing w:after="0"/>
+        <w:rPr>
+          <w:bCs/>
+        </w:rPr>
+      </w:pPr>
+      <w:r>
+        <w:rPr>
+          <w:bCs/>
+        </w:rPr>
         <w:t>Sistema valida credenciais e exibe home aluno/professor</w:t>
       </w:r>
     </w:p>
@@ -394,712 +463,549 @@
         <w:pStyle w:val="PargrafodaLista"/>
         <w:numPr>
           <w:ilvl w:val="0"/>
-          <w:numId w:val="9"/>
-        </w:numPr>
-      </w:pPr>
-      <w:r>
-        <w:t>Aluno/Professor clica no ícone configurações</w:t>
-      </w:r>
-    </w:p>
-    <w:p>
-      <w:pPr>
-        <w:pStyle w:val="PargrafodaLista"/>
-        <w:numPr>
-          <w:ilvl w:val="0"/>
-          <w:numId w:val="9"/>
-        </w:numPr>
-      </w:pPr>
-      <w:r>
-        <w:t>Sistema exibe tela</w:t>
-      </w:r>
-      <w:r>
-        <w:t xml:space="preserve"> configurações</w:t>
-      </w:r>
-    </w:p>
-    <w:p>
-      <w:pPr>
-        <w:pStyle w:val="PargrafodaLista"/>
-        <w:numPr>
-          <w:ilvl w:val="0"/>
-          <w:numId w:val="9"/>
-        </w:numPr>
-      </w:pPr>
-      <w:r>
-        <w:t>Aluno/Professor escolhe as configurações e clica em salvar</w:t>
-      </w:r>
-    </w:p>
-    <w:p>
-      <w:pPr>
-        <w:pStyle w:val="PargrafodaLista"/>
-        <w:numPr>
-          <w:ilvl w:val="0"/>
-          <w:numId w:val="9"/>
-        </w:numPr>
-      </w:pPr>
-      <w:r>
-        <w:t>Sistema salva configurações</w:t>
-      </w:r>
-    </w:p>
-    <w:p>
-      <w:pPr>
-        <w:rPr>
-          <w:b/>
-          <w:bCs/>
-        </w:rPr>
-      </w:pPr>
-    </w:p>
-    <w:p>
-      <w:pPr>
-        <w:rPr>
-          <w:b/>
-          <w:bCs/>
-        </w:rPr>
-      </w:pPr>
-      <w:r>
-        <w:rPr>
-          <w:b/>
-          <w:bCs/>
-        </w:rPr>
-        <w:t xml:space="preserve">Professor -&gt; Sistema (Cadastro de </w:t>
-      </w:r>
-      <w:r>
-        <w:rPr>
-          <w:b/>
-          <w:bCs/>
-        </w:rPr>
-        <w:t>Salas</w:t>
-      </w:r>
-      <w:r>
-        <w:rPr>
-          <w:b/>
-          <w:bCs/>
-        </w:rPr>
-        <w:t>)</w:t>
-      </w:r>
-    </w:p>
-    <w:p>
-      <w:pPr>
-        <w:pStyle w:val="PargrafodaLista"/>
-        <w:numPr>
-          <w:ilvl w:val="0"/>
-          <w:numId w:val="4"/>
-        </w:numPr>
-      </w:pPr>
-      <w:r>
-        <w:t>Professor digita login e senha</w:t>
-      </w:r>
-    </w:p>
-    <w:p>
-      <w:pPr>
-        <w:pStyle w:val="PargrafodaLista"/>
-        <w:numPr>
-          <w:ilvl w:val="0"/>
-          <w:numId w:val="4"/>
-        </w:numPr>
-      </w:pPr>
-      <w:r>
-        <w:t>Sistema valida credenciais e exibe a home professor.</w:t>
-      </w:r>
-    </w:p>
-    <w:p>
-      <w:pPr>
-        <w:pStyle w:val="PargrafodaLista"/>
-        <w:numPr>
-          <w:ilvl w:val="0"/>
-          <w:numId w:val="4"/>
-        </w:numPr>
-      </w:pPr>
-      <w:r>
-        <w:t>Professor clica no ícone de cadastrar salas</w:t>
-      </w:r>
-    </w:p>
-    <w:p>
-      <w:pPr>
-        <w:pStyle w:val="PargrafodaLista"/>
-        <w:numPr>
-          <w:ilvl w:val="0"/>
-          <w:numId w:val="4"/>
-        </w:numPr>
-      </w:pPr>
-      <w:r>
-        <w:t>Sistema abre a tela de cadastro de Salas</w:t>
-      </w:r>
-    </w:p>
-    <w:p>
-      <w:pPr>
-        <w:pStyle w:val="PargrafodaLista"/>
-        <w:numPr>
-          <w:ilvl w:val="0"/>
-          <w:numId w:val="4"/>
-        </w:numPr>
-      </w:pPr>
-      <w:r>
-        <w:t>Professor preenche as informações necessárias.</w:t>
-      </w:r>
-    </w:p>
-    <w:p>
-      <w:pPr>
-        <w:pStyle w:val="PargrafodaLista"/>
-        <w:numPr>
-          <w:ilvl w:val="0"/>
-          <w:numId w:val="4"/>
-        </w:numPr>
-      </w:pPr>
-      <w:r>
-        <w:t>Sistema valida cadastro de Sala</w:t>
-      </w:r>
-    </w:p>
-    <w:p>
-      <w:pPr>
-        <w:pStyle w:val="PargrafodaLista"/>
-        <w:numPr>
-          <w:ilvl w:val="0"/>
-          <w:numId w:val="4"/>
-        </w:numPr>
-      </w:pPr>
-      <w:r>
-        <w:t xml:space="preserve">Professor confirma </w:t>
-      </w:r>
-    </w:p>
-    <w:p>
-      <w:pPr>
-        <w:pStyle w:val="PargrafodaLista"/>
-        <w:numPr>
-          <w:ilvl w:val="0"/>
-          <w:numId w:val="4"/>
-        </w:numPr>
-      </w:pPr>
-      <w:r>
-        <w:t xml:space="preserve">Sistema </w:t>
-      </w:r>
-      <w:r>
-        <w:t>exibe chave de acesso gerada</w:t>
-      </w:r>
-    </w:p>
-    <w:p>
-      <w:pPr>
-        <w:rPr>
-          <w:b/>
-          <w:bCs/>
-        </w:rPr>
-      </w:pPr>
-    </w:p>
-    <w:p>
-      <w:pPr>
-        <w:rPr>
-          <w:b/>
-          <w:bCs/>
-        </w:rPr>
-      </w:pPr>
-      <w:r>
-        <w:rPr>
-          <w:b/>
-          <w:bCs/>
-        </w:rPr>
-        <w:t xml:space="preserve">Professor -&gt; Sistema (Cadastro de </w:t>
-      </w:r>
-      <w:r>
-        <w:rPr>
-          <w:b/>
-          <w:bCs/>
-        </w:rPr>
-        <w:t>rodada</w:t>
-      </w:r>
-      <w:r>
-        <w:rPr>
-          <w:b/>
-          <w:bCs/>
-        </w:rPr>
-        <w:t>)</w:t>
-      </w:r>
-    </w:p>
-    <w:p>
-      <w:pPr>
-        <w:pStyle w:val="PargrafodaLista"/>
-        <w:numPr>
-          <w:ilvl w:val="0"/>
-          <w:numId w:val="5"/>
-        </w:numPr>
-      </w:pPr>
-      <w:r>
-        <w:t>Professor digita login e senha</w:t>
-      </w:r>
-    </w:p>
-    <w:p>
-      <w:pPr>
-        <w:pStyle w:val="PargrafodaLista"/>
-        <w:numPr>
-          <w:ilvl w:val="0"/>
-          <w:numId w:val="5"/>
-        </w:numPr>
-      </w:pPr>
-      <w:r>
-        <w:t>Sistema valida credenciais e exibe a home professor.</w:t>
-      </w:r>
-    </w:p>
-    <w:p>
-      <w:pPr>
-        <w:pStyle w:val="PargrafodaLista"/>
-        <w:numPr>
-          <w:ilvl w:val="0"/>
-          <w:numId w:val="5"/>
-        </w:numPr>
-      </w:pPr>
-      <w:r>
-        <w:t>Professor clica no ícone de Listagem de Salas</w:t>
-      </w:r>
-    </w:p>
-    <w:p>
-      <w:pPr>
-        <w:pStyle w:val="PargrafodaLista"/>
-        <w:numPr>
-          <w:ilvl w:val="0"/>
-          <w:numId w:val="5"/>
-        </w:numPr>
-      </w:pPr>
-      <w:r>
-        <w:t>Sistema exibe tela de Listagem de Salas</w:t>
-      </w:r>
-    </w:p>
-    <w:p>
-      <w:pPr>
-        <w:pStyle w:val="PargrafodaLista"/>
-        <w:numPr>
-          <w:ilvl w:val="0"/>
-          <w:numId w:val="5"/>
-        </w:numPr>
-      </w:pPr>
-      <w:r>
-        <w:t>Professor clicar em editar a Sala</w:t>
-      </w:r>
-    </w:p>
-    <w:p>
-      <w:pPr>
-        <w:pStyle w:val="PargrafodaLista"/>
-        <w:numPr>
-          <w:ilvl w:val="0"/>
-          <w:numId w:val="5"/>
-        </w:numPr>
-      </w:pPr>
-      <w:r>
-        <w:t>Sistema carrega a tela da Sala</w:t>
-      </w:r>
-    </w:p>
-    <w:p>
-      <w:pPr>
-        <w:pStyle w:val="PargrafodaLista"/>
-        <w:numPr>
-          <w:ilvl w:val="0"/>
-          <w:numId w:val="5"/>
-        </w:numPr>
-      </w:pPr>
-      <w:r>
-        <w:t>Professor clica em adicionar uma rodada</w:t>
-      </w:r>
-    </w:p>
-    <w:p>
-      <w:pPr>
-        <w:pStyle w:val="PargrafodaLista"/>
-        <w:numPr>
-          <w:ilvl w:val="0"/>
-          <w:numId w:val="5"/>
-        </w:numPr>
-      </w:pPr>
-      <w:r>
-        <w:t xml:space="preserve">O sistema exibe campos </w:t>
-      </w:r>
-    </w:p>
-    <w:p>
-      <w:pPr>
-        <w:pStyle w:val="PargrafodaLista"/>
-        <w:numPr>
-          <w:ilvl w:val="0"/>
-          <w:numId w:val="5"/>
-        </w:numPr>
-      </w:pPr>
-      <w:r>
-        <w:t>Professor preenche os dados e escolhe os jogos</w:t>
-      </w:r>
-    </w:p>
-    <w:p>
-      <w:pPr>
-        <w:pStyle w:val="PargrafodaLista"/>
-        <w:numPr>
-          <w:ilvl w:val="0"/>
-          <w:numId w:val="5"/>
-        </w:numPr>
-      </w:pPr>
-      <w:r>
-        <w:t>Sistema valida rodada</w:t>
-      </w:r>
-    </w:p>
-    <w:p>
-      <w:pPr>
-        <w:pStyle w:val="PargrafodaLista"/>
-        <w:numPr>
-          <w:ilvl w:val="0"/>
-          <w:numId w:val="5"/>
-        </w:numPr>
-      </w:pPr>
-      <w:r>
-        <w:t>Professor confirma</w:t>
-      </w:r>
-    </w:p>
-    <w:p>
-      <w:pPr>
-        <w:pStyle w:val="PargrafodaLista"/>
-        <w:numPr>
-          <w:ilvl w:val="0"/>
-          <w:numId w:val="5"/>
-        </w:numPr>
-      </w:pPr>
-      <w:r>
-        <w:t>Sistema cadastra a rodada.</w:t>
-      </w:r>
-    </w:p>
-    <w:p>
-      <w:pPr>
-        <w:rPr>
-          <w:b/>
-          <w:bCs/>
-        </w:rPr>
-      </w:pPr>
-    </w:p>
-    <w:p>
-      <w:pPr>
-        <w:rPr>
-          <w:b/>
-          <w:bCs/>
-        </w:rPr>
-      </w:pPr>
-      <w:r>
-        <w:rPr>
-          <w:b/>
-          <w:bCs/>
-        </w:rPr>
-        <w:lastRenderedPageBreak/>
-        <w:t>Aluno -&gt; Sistema (</w:t>
-      </w:r>
-      <w:r>
-        <w:rPr>
-          <w:b/>
-          <w:bCs/>
-        </w:rPr>
-        <w:t>C</w:t>
-      </w:r>
-      <w:r>
-        <w:rPr>
-          <w:b/>
-          <w:bCs/>
-        </w:rPr>
-        <w:t xml:space="preserve">omprando </w:t>
-      </w:r>
-      <w:r>
-        <w:rPr>
-          <w:b/>
-          <w:bCs/>
-        </w:rPr>
-        <w:t>I</w:t>
-      </w:r>
-      <w:r>
-        <w:rPr>
-          <w:b/>
-          <w:bCs/>
-        </w:rPr>
-        <w:t>tens)</w:t>
-      </w:r>
-    </w:p>
-    <w:p>
-      <w:pPr>
-        <w:pStyle w:val="PargrafodaLista"/>
-        <w:numPr>
-          <w:ilvl w:val="0"/>
-          <w:numId w:val="2"/>
-        </w:numPr>
-      </w:pPr>
-      <w:r>
-        <w:t xml:space="preserve">Aluno digita </w:t>
-      </w:r>
-      <w:r>
-        <w:t>l</w:t>
-      </w:r>
-      <w:r>
-        <w:t xml:space="preserve">ogin e </w:t>
-      </w:r>
-      <w:r>
-        <w:t>s</w:t>
-      </w:r>
-      <w:r>
-        <w:t>enha</w:t>
-      </w:r>
-    </w:p>
-    <w:p>
-      <w:pPr>
-        <w:pStyle w:val="PargrafodaLista"/>
-        <w:numPr>
-          <w:ilvl w:val="0"/>
-          <w:numId w:val="2"/>
-        </w:numPr>
-      </w:pPr>
-      <w:r>
-        <w:t xml:space="preserve">Sistema valida credenciais e exibe a home </w:t>
-      </w:r>
-      <w:r>
-        <w:t>a</w:t>
-      </w:r>
-      <w:r>
-        <w:t>luno.</w:t>
-      </w:r>
-    </w:p>
-    <w:p>
-      <w:pPr>
-        <w:pStyle w:val="PargrafodaLista"/>
-        <w:numPr>
-          <w:ilvl w:val="0"/>
-          <w:numId w:val="2"/>
-        </w:numPr>
-      </w:pPr>
-      <w:r>
-        <w:t>Aluno clica no ícone de loja</w:t>
-      </w:r>
-    </w:p>
-    <w:p>
-      <w:pPr>
-        <w:pStyle w:val="PargrafodaLista"/>
-        <w:numPr>
-          <w:ilvl w:val="0"/>
-          <w:numId w:val="2"/>
-        </w:numPr>
-      </w:pPr>
-      <w:r>
-        <w:t>Sistema abre a tela de loja</w:t>
-      </w:r>
-    </w:p>
-    <w:p>
-      <w:pPr>
-        <w:pStyle w:val="PargrafodaLista"/>
-        <w:numPr>
-          <w:ilvl w:val="0"/>
-          <w:numId w:val="2"/>
-        </w:numPr>
-      </w:pPr>
-      <w:r>
-        <w:t>Aluno clica no comprar item</w:t>
-      </w:r>
-    </w:p>
-    <w:p>
-      <w:pPr>
-        <w:pStyle w:val="PargrafodaLista"/>
-        <w:numPr>
-          <w:ilvl w:val="0"/>
-          <w:numId w:val="2"/>
-        </w:numPr>
-      </w:pPr>
-      <w:r>
-        <w:t>Sistema valida compra</w:t>
-      </w:r>
-    </w:p>
-    <w:p>
-      <w:pPr>
-        <w:pStyle w:val="PargrafodaLista"/>
-        <w:numPr>
-          <w:ilvl w:val="0"/>
-          <w:numId w:val="2"/>
-        </w:numPr>
-      </w:pPr>
-      <w:r>
-        <w:t xml:space="preserve">Aluno </w:t>
-      </w:r>
-      <w:r>
-        <w:t>confirma</w:t>
-      </w:r>
-      <w:r>
-        <w:t xml:space="preserve"> compra</w:t>
-      </w:r>
-    </w:p>
-    <w:p>
-      <w:pPr>
-        <w:pStyle w:val="PargrafodaLista"/>
-        <w:numPr>
-          <w:ilvl w:val="0"/>
-          <w:numId w:val="2"/>
-        </w:numPr>
-      </w:pPr>
-      <w:r>
-        <w:t xml:space="preserve">Sistema adiciona item ao inventário do </w:t>
-      </w:r>
-      <w:r>
-        <w:t>a</w:t>
-      </w:r>
-      <w:r>
-        <w:t>luno.</w:t>
-      </w:r>
-    </w:p>
-    <w:p/>
-    <w:p>
-      <w:pPr>
-        <w:rPr>
-          <w:b/>
-          <w:bCs/>
-        </w:rPr>
-      </w:pPr>
-      <w:r>
-        <w:rPr>
-          <w:b/>
-          <w:bCs/>
-        </w:rPr>
-        <w:t>Aluno</w:t>
-      </w:r>
-      <w:r>
-        <w:rPr>
-          <w:b/>
-          <w:bCs/>
-        </w:rPr>
-        <w:t xml:space="preserve"> -&gt; Sistema (</w:t>
-      </w:r>
-      <w:r>
-        <w:rPr>
-          <w:b/>
-          <w:bCs/>
-        </w:rPr>
-        <w:t>Acesso a Sala</w:t>
-      </w:r>
-      <w:r>
-        <w:rPr>
-          <w:b/>
-          <w:bCs/>
-        </w:rPr>
-        <w:t>)</w:t>
-      </w:r>
-      <w:r>
-        <w:rPr>
-          <w:b/>
-          <w:bCs/>
-        </w:rPr>
-        <w:t>.</w:t>
-      </w:r>
-    </w:p>
-    <w:p>
-      <w:pPr>
-        <w:pStyle w:val="PargrafodaLista"/>
-        <w:numPr>
-          <w:ilvl w:val="0"/>
-          <w:numId w:val="6"/>
-        </w:numPr>
-      </w:pPr>
-      <w:r>
-        <w:t xml:space="preserve">Aluno digita </w:t>
-      </w:r>
-      <w:r>
-        <w:t>l</w:t>
-      </w:r>
-      <w:r>
-        <w:t xml:space="preserve">ogin e </w:t>
-      </w:r>
-      <w:r>
-        <w:t>s</w:t>
-      </w:r>
-      <w:r>
-        <w:t>enha</w:t>
-      </w:r>
-    </w:p>
-    <w:p>
-      <w:pPr>
-        <w:pStyle w:val="PargrafodaLista"/>
-        <w:numPr>
-          <w:ilvl w:val="0"/>
-          <w:numId w:val="6"/>
-        </w:numPr>
-      </w:pPr>
-      <w:r>
-        <w:t>Sistema valida credenciais e exibe a home aluno.</w:t>
-      </w:r>
-    </w:p>
-    <w:p>
-      <w:pPr>
-        <w:pStyle w:val="PargrafodaLista"/>
-        <w:numPr>
-          <w:ilvl w:val="0"/>
-          <w:numId w:val="6"/>
-        </w:numPr>
-      </w:pPr>
-      <w:r>
-        <w:t xml:space="preserve">Aluno clica no </w:t>
-      </w:r>
-      <w:r>
-        <w:t>link da Sala</w:t>
-      </w:r>
-    </w:p>
-    <w:p>
-      <w:pPr>
-        <w:pStyle w:val="PargrafodaLista"/>
-        <w:numPr>
-          <w:ilvl w:val="0"/>
-          <w:numId w:val="6"/>
-        </w:numPr>
-      </w:pPr>
-      <w:r>
-        <w:t>Sistema exibe a Sala</w:t>
-      </w:r>
-    </w:p>
-    <w:p>
-      <w:pPr>
-        <w:pStyle w:val="PargrafodaLista"/>
-        <w:numPr>
-          <w:ilvl w:val="0"/>
-          <w:numId w:val="6"/>
-        </w:numPr>
-      </w:pPr>
-      <w:r>
-        <w:t>Aluno clica no botão de acesso a sala</w:t>
-      </w:r>
-    </w:p>
-    <w:p>
-      <w:pPr>
-        <w:pStyle w:val="PargrafodaLista"/>
-        <w:numPr>
-          <w:ilvl w:val="0"/>
-          <w:numId w:val="6"/>
-        </w:numPr>
-      </w:pPr>
-      <w:r>
-        <w:t xml:space="preserve">Sistema </w:t>
-      </w:r>
-      <w:r>
-        <w:t>pede chave de acesso</w:t>
-      </w:r>
-    </w:p>
-    <w:p>
-      <w:pPr>
-        <w:pStyle w:val="PargrafodaLista"/>
-        <w:numPr>
-          <w:ilvl w:val="0"/>
-          <w:numId w:val="6"/>
-        </w:numPr>
-      </w:pPr>
-      <w:r>
-        <w:t xml:space="preserve">Aluno </w:t>
-      </w:r>
-      <w:r>
-        <w:t>informa chave de acesso</w:t>
-      </w:r>
-    </w:p>
-    <w:p>
-      <w:pPr>
-        <w:pStyle w:val="PargrafodaLista"/>
-        <w:numPr>
-          <w:ilvl w:val="0"/>
-          <w:numId w:val="6"/>
-        </w:numPr>
-      </w:pPr>
-      <w:r>
-        <w:t xml:space="preserve">Sistema </w:t>
-      </w:r>
-      <w:r>
-        <w:t>valida chave e anexa aluno na sala</w:t>
+          <w:numId w:val="11"/>
+        </w:numPr>
+        <w:rPr>
+          <w:bCs/>
+        </w:rPr>
+      </w:pPr>
+      <w:r>
+        <w:rPr>
+          <w:bCs/>
+        </w:rPr>
+        <w:t>A</w:t>
+      </w:r>
+      <w:r>
+        <w:rPr>
+          <w:bCs/>
+        </w:rPr>
+        <w:t>luno/professor clica no ícone configurações e altera o som</w:t>
+      </w:r>
+    </w:p>
+    <w:p>
+      <w:pPr>
+        <w:rPr>
+          <w:b/>
+          <w:bCs/>
+        </w:rPr>
+      </w:pPr>
+    </w:p>
+    <w:p>
+      <w:pPr>
+        <w:rPr>
+          <w:b/>
+          <w:bCs/>
+        </w:rPr>
+      </w:pPr>
+      <w:r>
+        <w:rPr>
+          <w:b/>
+          <w:bCs/>
+        </w:rPr>
+        <w:t>Professor -&gt; Sistema (Cadastro</w:t>
       </w:r>
       <w:bookmarkStart w:id="0" w:name="_GoBack"/>
       <w:bookmarkEnd w:id="0"/>
+      <w:r>
+        <w:rPr>
+          <w:b/>
+          <w:bCs/>
+        </w:rPr>
+        <w:t xml:space="preserve"> de </w:t>
+      </w:r>
+      <w:r>
+        <w:rPr>
+          <w:b/>
+          <w:bCs/>
+        </w:rPr>
+        <w:t>Salas</w:t>
+      </w:r>
+      <w:r>
+        <w:rPr>
+          <w:b/>
+          <w:bCs/>
+        </w:rPr>
+        <w:t>)</w:t>
+      </w:r>
+    </w:p>
+    <w:p>
+      <w:pPr>
+        <w:pStyle w:val="PargrafodaLista"/>
+        <w:numPr>
+          <w:ilvl w:val="0"/>
+          <w:numId w:val="4"/>
+        </w:numPr>
+      </w:pPr>
+      <w:r>
+        <w:t xml:space="preserve">Professor digita </w:t>
+      </w:r>
+      <w:proofErr w:type="spellStart"/>
+      <w:r>
+        <w:t>login</w:t>
+      </w:r>
+      <w:proofErr w:type="spellEnd"/>
+      <w:r>
+        <w:t xml:space="preserve"> e senha</w:t>
+      </w:r>
+    </w:p>
+    <w:p>
+      <w:pPr>
+        <w:pStyle w:val="PargrafodaLista"/>
+        <w:numPr>
+          <w:ilvl w:val="0"/>
+          <w:numId w:val="4"/>
+        </w:numPr>
+      </w:pPr>
+      <w:r>
+        <w:t>Sistema valida credenciais e exibe a home professor.</w:t>
+      </w:r>
+    </w:p>
+    <w:p>
+      <w:pPr>
+        <w:pStyle w:val="PargrafodaLista"/>
+        <w:numPr>
+          <w:ilvl w:val="0"/>
+          <w:numId w:val="4"/>
+        </w:numPr>
+      </w:pPr>
+      <w:r>
+        <w:t>Professor clica no ícone de cadastrar salas</w:t>
+      </w:r>
+    </w:p>
+    <w:p>
+      <w:pPr>
+        <w:pStyle w:val="PargrafodaLista"/>
+        <w:numPr>
+          <w:ilvl w:val="0"/>
+          <w:numId w:val="4"/>
+        </w:numPr>
+      </w:pPr>
+      <w:r>
+        <w:t>Sistema abre a tela de cadastro de Salas</w:t>
+      </w:r>
+    </w:p>
+    <w:p>
+      <w:pPr>
+        <w:pStyle w:val="PargrafodaLista"/>
+        <w:numPr>
+          <w:ilvl w:val="0"/>
+          <w:numId w:val="4"/>
+        </w:numPr>
+      </w:pPr>
+      <w:r>
+        <w:t>Professor preenche as informações necessárias.</w:t>
+      </w:r>
+    </w:p>
+    <w:p>
+      <w:pPr>
+        <w:pStyle w:val="PargrafodaLista"/>
+        <w:numPr>
+          <w:ilvl w:val="0"/>
+          <w:numId w:val="4"/>
+        </w:numPr>
+      </w:pPr>
+      <w:r>
+        <w:t>Sistema valida cadastro de Sala</w:t>
+      </w:r>
+    </w:p>
+    <w:p>
+      <w:pPr>
+        <w:pStyle w:val="PargrafodaLista"/>
+        <w:numPr>
+          <w:ilvl w:val="0"/>
+          <w:numId w:val="4"/>
+        </w:numPr>
+      </w:pPr>
+      <w:r>
+        <w:t xml:space="preserve">Professor confirma </w:t>
+      </w:r>
+    </w:p>
+    <w:p>
+      <w:pPr>
+        <w:pStyle w:val="PargrafodaLista"/>
+        <w:numPr>
+          <w:ilvl w:val="0"/>
+          <w:numId w:val="4"/>
+        </w:numPr>
+      </w:pPr>
+      <w:r>
+        <w:t xml:space="preserve">Sistema </w:t>
+      </w:r>
+      <w:r>
+        <w:t>exibe chave de acesso gerada</w:t>
+      </w:r>
+    </w:p>
+    <w:p>
+      <w:pPr>
+        <w:rPr>
+          <w:b/>
+          <w:bCs/>
+        </w:rPr>
+      </w:pPr>
+    </w:p>
+    <w:p>
+      <w:pPr>
+        <w:rPr>
+          <w:b/>
+          <w:bCs/>
+        </w:rPr>
+      </w:pPr>
+      <w:r>
+        <w:rPr>
+          <w:b/>
+          <w:bCs/>
+        </w:rPr>
+        <w:t xml:space="preserve">Professor -&gt; Sistema (Cadastro de </w:t>
+      </w:r>
+      <w:r>
+        <w:rPr>
+          <w:b/>
+          <w:bCs/>
+        </w:rPr>
+        <w:t>rodada</w:t>
+      </w:r>
+      <w:r>
+        <w:rPr>
+          <w:b/>
+          <w:bCs/>
+        </w:rPr>
+        <w:t>)</w:t>
+      </w:r>
+    </w:p>
+    <w:p>
+      <w:pPr>
+        <w:pStyle w:val="PargrafodaLista"/>
+        <w:numPr>
+          <w:ilvl w:val="0"/>
+          <w:numId w:val="5"/>
+        </w:numPr>
+      </w:pPr>
+      <w:r>
+        <w:t xml:space="preserve">Professor digita </w:t>
+      </w:r>
+      <w:proofErr w:type="spellStart"/>
+      <w:r>
+        <w:t>login</w:t>
+      </w:r>
+      <w:proofErr w:type="spellEnd"/>
+      <w:r>
+        <w:t xml:space="preserve"> e senha</w:t>
+      </w:r>
+    </w:p>
+    <w:p>
+      <w:pPr>
+        <w:pStyle w:val="PargrafodaLista"/>
+        <w:numPr>
+          <w:ilvl w:val="0"/>
+          <w:numId w:val="5"/>
+        </w:numPr>
+      </w:pPr>
+      <w:r>
+        <w:t>Sistema valida credenciais e exibe a home professor.</w:t>
+      </w:r>
+    </w:p>
+    <w:p>
+      <w:pPr>
+        <w:pStyle w:val="PargrafodaLista"/>
+        <w:numPr>
+          <w:ilvl w:val="0"/>
+          <w:numId w:val="5"/>
+        </w:numPr>
+      </w:pPr>
+      <w:r>
+        <w:t>Professor clica no ícone de Listagem de Salas</w:t>
+      </w:r>
+    </w:p>
+    <w:p>
+      <w:pPr>
+        <w:pStyle w:val="PargrafodaLista"/>
+        <w:numPr>
+          <w:ilvl w:val="0"/>
+          <w:numId w:val="5"/>
+        </w:numPr>
+      </w:pPr>
+      <w:r>
+        <w:t>Sistema exibe tela de Listagem de Salas</w:t>
+      </w:r>
+    </w:p>
+    <w:p>
+      <w:pPr>
+        <w:pStyle w:val="PargrafodaLista"/>
+        <w:numPr>
+          <w:ilvl w:val="0"/>
+          <w:numId w:val="5"/>
+        </w:numPr>
+      </w:pPr>
+      <w:r>
+        <w:t>Professor clicar em editar a Sala</w:t>
+      </w:r>
+    </w:p>
+    <w:p>
+      <w:pPr>
+        <w:pStyle w:val="PargrafodaLista"/>
+        <w:numPr>
+          <w:ilvl w:val="0"/>
+          <w:numId w:val="5"/>
+        </w:numPr>
+      </w:pPr>
+      <w:r>
+        <w:t>Sistema carrega a tela da Sala</w:t>
+      </w:r>
+    </w:p>
+    <w:p>
+      <w:pPr>
+        <w:pStyle w:val="PargrafodaLista"/>
+        <w:numPr>
+          <w:ilvl w:val="0"/>
+          <w:numId w:val="5"/>
+        </w:numPr>
+      </w:pPr>
+      <w:r>
+        <w:t>Professor clica em adicionar uma rodada</w:t>
+      </w:r>
+    </w:p>
+    <w:p>
+      <w:pPr>
+        <w:pStyle w:val="PargrafodaLista"/>
+        <w:numPr>
+          <w:ilvl w:val="0"/>
+          <w:numId w:val="5"/>
+        </w:numPr>
+      </w:pPr>
+      <w:r>
+        <w:t xml:space="preserve">O sistema exibe campos </w:t>
+      </w:r>
+    </w:p>
+    <w:p>
+      <w:pPr>
+        <w:pStyle w:val="PargrafodaLista"/>
+        <w:numPr>
+          <w:ilvl w:val="0"/>
+          <w:numId w:val="5"/>
+        </w:numPr>
+      </w:pPr>
+      <w:r>
+        <w:t>Professor preenche os dados e escolhe os jogos</w:t>
+      </w:r>
+    </w:p>
+    <w:p>
+      <w:pPr>
+        <w:pStyle w:val="PargrafodaLista"/>
+        <w:numPr>
+          <w:ilvl w:val="0"/>
+          <w:numId w:val="5"/>
+        </w:numPr>
+      </w:pPr>
+      <w:r>
+        <w:t>Sistema valida rodada</w:t>
+      </w:r>
+    </w:p>
+    <w:p>
+      <w:pPr>
+        <w:pStyle w:val="PargrafodaLista"/>
+        <w:numPr>
+          <w:ilvl w:val="0"/>
+          <w:numId w:val="5"/>
+        </w:numPr>
+      </w:pPr>
+      <w:r>
+        <w:t>Professor confirma</w:t>
+      </w:r>
+    </w:p>
+    <w:p>
+      <w:pPr>
+        <w:pStyle w:val="PargrafodaLista"/>
+        <w:numPr>
+          <w:ilvl w:val="0"/>
+          <w:numId w:val="5"/>
+        </w:numPr>
+      </w:pPr>
+      <w:r>
+        <w:t>Sistema cadastra a rodada.</w:t>
+      </w:r>
+    </w:p>
+    <w:p>
+      <w:pPr>
+        <w:rPr>
+          <w:b/>
+          <w:bCs/>
+        </w:rPr>
+      </w:pPr>
+    </w:p>
+    <w:p>
+      <w:pPr>
+        <w:rPr>
+          <w:b/>
+          <w:bCs/>
+        </w:rPr>
+      </w:pPr>
+      <w:r>
+        <w:rPr>
+          <w:b/>
+          <w:bCs/>
+        </w:rPr>
+        <w:t>Aluno -&gt; Sistema (</w:t>
+      </w:r>
+      <w:r>
+        <w:rPr>
+          <w:b/>
+          <w:bCs/>
+        </w:rPr>
+        <w:t>C</w:t>
+      </w:r>
+      <w:r>
+        <w:rPr>
+          <w:b/>
+          <w:bCs/>
+        </w:rPr>
+        <w:t xml:space="preserve">omprando </w:t>
+      </w:r>
+      <w:r>
+        <w:rPr>
+          <w:b/>
+          <w:bCs/>
+        </w:rPr>
+        <w:t>I</w:t>
+      </w:r>
+      <w:r>
+        <w:rPr>
+          <w:b/>
+          <w:bCs/>
+        </w:rPr>
+        <w:t>tens)</w:t>
+      </w:r>
+    </w:p>
+    <w:p>
+      <w:pPr>
+        <w:pStyle w:val="PargrafodaLista"/>
+        <w:numPr>
+          <w:ilvl w:val="0"/>
+          <w:numId w:val="2"/>
+        </w:numPr>
+      </w:pPr>
+      <w:r>
+        <w:t xml:space="preserve">Aluno digita </w:t>
+      </w:r>
+      <w:proofErr w:type="spellStart"/>
+      <w:r>
+        <w:t>l</w:t>
+      </w:r>
+      <w:r>
+        <w:t>ogin</w:t>
+      </w:r>
+      <w:proofErr w:type="spellEnd"/>
+      <w:r>
+        <w:t xml:space="preserve"> e </w:t>
+      </w:r>
+      <w:r>
+        <w:t>s</w:t>
+      </w:r>
+      <w:r>
+        <w:t>enha</w:t>
+      </w:r>
+    </w:p>
+    <w:p>
+      <w:pPr>
+        <w:pStyle w:val="PargrafodaLista"/>
+        <w:numPr>
+          <w:ilvl w:val="0"/>
+          <w:numId w:val="2"/>
+        </w:numPr>
+      </w:pPr>
+      <w:r>
+        <w:t xml:space="preserve">Sistema valida credenciais e exibe a home </w:t>
+      </w:r>
+      <w:r>
+        <w:t>a</w:t>
+      </w:r>
+      <w:r>
+        <w:t>luno.</w:t>
+      </w:r>
+    </w:p>
+    <w:p>
+      <w:pPr>
+        <w:pStyle w:val="PargrafodaLista"/>
+        <w:numPr>
+          <w:ilvl w:val="0"/>
+          <w:numId w:val="2"/>
+        </w:numPr>
+      </w:pPr>
+      <w:r>
+        <w:lastRenderedPageBreak/>
+        <w:t>Aluno clica no ícone de loja</w:t>
+      </w:r>
+    </w:p>
+    <w:p>
+      <w:pPr>
+        <w:pStyle w:val="PargrafodaLista"/>
+        <w:numPr>
+          <w:ilvl w:val="0"/>
+          <w:numId w:val="2"/>
+        </w:numPr>
+      </w:pPr>
+      <w:r>
+        <w:t>Sistema abre a tela de loja</w:t>
+      </w:r>
+    </w:p>
+    <w:p>
+      <w:pPr>
+        <w:pStyle w:val="PargrafodaLista"/>
+        <w:numPr>
+          <w:ilvl w:val="0"/>
+          <w:numId w:val="2"/>
+        </w:numPr>
+      </w:pPr>
+      <w:r>
+        <w:t>Aluno clica no comprar item</w:t>
+      </w:r>
+    </w:p>
+    <w:p>
+      <w:pPr>
+        <w:pStyle w:val="PargrafodaLista"/>
+        <w:numPr>
+          <w:ilvl w:val="0"/>
+          <w:numId w:val="2"/>
+        </w:numPr>
+      </w:pPr>
+      <w:r>
+        <w:t>Sistema valida compra</w:t>
+      </w:r>
+    </w:p>
+    <w:p>
+      <w:pPr>
+        <w:pStyle w:val="PargrafodaLista"/>
+        <w:numPr>
+          <w:ilvl w:val="0"/>
+          <w:numId w:val="2"/>
+        </w:numPr>
+      </w:pPr>
+      <w:r>
+        <w:t xml:space="preserve">Aluno </w:t>
+      </w:r>
+      <w:r>
+        <w:t>confirma</w:t>
+      </w:r>
+      <w:r>
+        <w:t xml:space="preserve"> compra</w:t>
+      </w:r>
+    </w:p>
+    <w:p>
+      <w:pPr>
+        <w:pStyle w:val="PargrafodaLista"/>
+        <w:numPr>
+          <w:ilvl w:val="0"/>
+          <w:numId w:val="2"/>
+        </w:numPr>
+      </w:pPr>
+      <w:r>
+        <w:t xml:space="preserve">Sistema adiciona item ao inventário do </w:t>
+      </w:r>
+      <w:r>
+        <w:t>a</w:t>
+      </w:r>
+      <w:r>
+        <w:t>luno.</w:t>
+      </w:r>
     </w:p>
     <w:p/>
     <w:p>
@@ -1128,6 +1034,183 @@
           <w:b/>
           <w:bCs/>
         </w:rPr>
+        <w:t>Acesso a Sala</w:t>
+      </w:r>
+      <w:r>
+        <w:rPr>
+          <w:b/>
+          <w:bCs/>
+        </w:rPr>
+        <w:t>)</w:t>
+      </w:r>
+      <w:r>
+        <w:rPr>
+          <w:b/>
+          <w:bCs/>
+        </w:rPr>
+        <w:t>.</w:t>
+      </w:r>
+    </w:p>
+    <w:p>
+      <w:pPr>
+        <w:pStyle w:val="PargrafodaLista"/>
+        <w:numPr>
+          <w:ilvl w:val="0"/>
+          <w:numId w:val="6"/>
+        </w:numPr>
+      </w:pPr>
+      <w:r>
+        <w:t xml:space="preserve">Aluno digita </w:t>
+      </w:r>
+      <w:proofErr w:type="spellStart"/>
+      <w:r>
+        <w:t>l</w:t>
+      </w:r>
+      <w:r>
+        <w:t>ogin</w:t>
+      </w:r>
+      <w:proofErr w:type="spellEnd"/>
+      <w:r>
+        <w:t xml:space="preserve"> e </w:t>
+      </w:r>
+      <w:r>
+        <w:t>s</w:t>
+      </w:r>
+      <w:r>
+        <w:t>enha</w:t>
+      </w:r>
+    </w:p>
+    <w:p>
+      <w:pPr>
+        <w:pStyle w:val="PargrafodaLista"/>
+        <w:numPr>
+          <w:ilvl w:val="0"/>
+          <w:numId w:val="6"/>
+        </w:numPr>
+      </w:pPr>
+      <w:r>
+        <w:t>Sistema valida credenciais e exibe a home aluno.</w:t>
+      </w:r>
+    </w:p>
+    <w:p>
+      <w:pPr>
+        <w:pStyle w:val="PargrafodaLista"/>
+        <w:numPr>
+          <w:ilvl w:val="0"/>
+          <w:numId w:val="6"/>
+        </w:numPr>
+      </w:pPr>
+      <w:r>
+        <w:t xml:space="preserve">Aluno clica no </w:t>
+      </w:r>
+      <w:r>
+        <w:t>link da Sala</w:t>
+      </w:r>
+    </w:p>
+    <w:p>
+      <w:pPr>
+        <w:pStyle w:val="PargrafodaLista"/>
+        <w:numPr>
+          <w:ilvl w:val="0"/>
+          <w:numId w:val="6"/>
+        </w:numPr>
+      </w:pPr>
+      <w:r>
+        <w:t>Sistema exibe a Sala</w:t>
+      </w:r>
+    </w:p>
+    <w:p>
+      <w:pPr>
+        <w:pStyle w:val="PargrafodaLista"/>
+        <w:numPr>
+          <w:ilvl w:val="0"/>
+          <w:numId w:val="6"/>
+        </w:numPr>
+      </w:pPr>
+      <w:r>
+        <w:t>Aluno clica no botão de acesso a sala</w:t>
+      </w:r>
+    </w:p>
+    <w:p>
+      <w:pPr>
+        <w:pStyle w:val="PargrafodaLista"/>
+        <w:numPr>
+          <w:ilvl w:val="0"/>
+          <w:numId w:val="6"/>
+        </w:numPr>
+      </w:pPr>
+      <w:r>
+        <w:t xml:space="preserve">Sistema </w:t>
+      </w:r>
+      <w:r>
+        <w:t>pede chave de acesso</w:t>
+      </w:r>
+    </w:p>
+    <w:p>
+      <w:pPr>
+        <w:pStyle w:val="PargrafodaLista"/>
+        <w:numPr>
+          <w:ilvl w:val="0"/>
+          <w:numId w:val="6"/>
+        </w:numPr>
+      </w:pPr>
+      <w:r>
+        <w:t xml:space="preserve">Aluno </w:t>
+      </w:r>
+      <w:r>
+        <w:t>informa chave de acesso</w:t>
+      </w:r>
+    </w:p>
+    <w:p>
+      <w:pPr>
+        <w:pStyle w:val="PargrafodaLista"/>
+        <w:numPr>
+          <w:ilvl w:val="0"/>
+          <w:numId w:val="6"/>
+        </w:numPr>
+      </w:pPr>
+      <w:r>
+        <w:t xml:space="preserve">Sistema </w:t>
+      </w:r>
+      <w:r>
+        <w:t xml:space="preserve">valida chave e </w:t>
+      </w:r>
+      <w:proofErr w:type="gramStart"/>
+      <w:r>
+        <w:t>anexa aluno</w:t>
+      </w:r>
+      <w:proofErr w:type="gramEnd"/>
+      <w:r>
+        <w:t xml:space="preserve"> na sala</w:t>
+      </w:r>
+    </w:p>
+    <w:p/>
+    <w:p>
+      <w:pPr>
+        <w:rPr>
+          <w:b/>
+          <w:bCs/>
+        </w:rPr>
+      </w:pPr>
+      <w:r>
+        <w:rPr>
+          <w:b/>
+          <w:bCs/>
+        </w:rPr>
+        <w:t>Aluno</w:t>
+      </w:r>
+      <w:r>
+        <w:rPr>
+          <w:b/>
+          <w:bCs/>
+        </w:rPr>
+        <w:t xml:space="preserve"> -&gt; Sistema (</w:t>
+      </w:r>
+      <w:r>
+        <w:rPr>
+          <w:b/>
+          <w:bCs/>
+        </w:rPr>
         <w:t>Jogando</w:t>
       </w:r>
       <w:r>
@@ -1154,7 +1237,15 @@
         </w:numPr>
       </w:pPr>
       <w:r>
-        <w:t>Aluno digita Login e Senha</w:t>
+        <w:t xml:space="preserve">Aluno digita </w:t>
+      </w:r>
+      <w:proofErr w:type="spellStart"/>
+      <w:r>
+        <w:t>Login</w:t>
+      </w:r>
+      <w:proofErr w:type="spellEnd"/>
+      <w:r>
+        <w:t xml:space="preserve"> e Senha</w:t>
       </w:r>
     </w:p>
     <w:p>
@@ -1244,7 +1335,15 @@
         </w:numPr>
       </w:pPr>
       <w:r>
-        <w:t>Sistema coleta os pontos feito no jogo e exibe próximo jogo</w:t>
+        <w:t xml:space="preserve">Sistema coleta </w:t>
+      </w:r>
+      <w:proofErr w:type="gramStart"/>
+      <w:r>
+        <w:t>os pontos feito no jogo</w:t>
+      </w:r>
+      <w:proofErr w:type="gramEnd"/>
+      <w:r>
+        <w:t xml:space="preserve"> e exibe próximo jogo</w:t>
       </w:r>
     </w:p>
     <w:p>
@@ -1266,8 +1365,8 @@
 </file>
 
 <file path=word/numbering.xml><?xml version="1.0" encoding="utf-8"?>
-<w:numbering xmlns:wpc="http://schemas.microsoft.com/office/word/2010/wordprocessingCanvas" xmlns:cx="http://schemas.microsoft.com/office/drawing/2014/chartex" xmlns:cx1="http://schemas.microsoft.com/office/drawing/2015/9/8/chartex" xmlns:cx2="http://schemas.microsoft.com/office/drawing/2015/10/21/chartex" xmlns:cx3="http://schemas.microsoft.com/office/drawing/2016/5/9/chartex" xmlns:cx4="http://schemas.microsoft.com/office/drawing/2016/5/10/chartex" xmlns:cx5="http://schemas.microsoft.com/office/drawing/2016/5/11/chartex" xmlns:cx6="http://schemas.microsoft.com/office/drawing/2016/5/12/chartex" xmlns:cx7="http://schemas.microsoft.com/office/drawing/2016/5/13/chartex" xmlns:cx8="http://schemas.microsoft.com/office/drawing/2016/5/14/chartex" xmlns:mc="http://schemas.openxmlformats.org/markup-compatibility/2006" xmlns:aink="http://schemas.microsoft.com/office/drawing/2016/ink" xmlns:am3d="http://schemas.microsoft.com/office/drawing/2017/model3d" xmlns:o="urn:schemas-microsoft-com:office:office" xmlns:r="http://schemas.openxmlformats.org/officeDocument/2006/relationships" xmlns:m="http://schemas.openxmlformats.org/officeDocument/2006/math" xmlns:v="urn:schemas-microsoft-com:vml" xmlns:wp14="http://schemas.microsoft.com/office/word/2010/wordprocessingDrawing" xmlns:wp="http://schemas.openxmlformats.org/drawingml/2006/wordprocessingDrawing" xmlns:w10="urn:schemas-microsoft-com:office:word" xmlns:w="http://schemas.openxmlformats.org/wordprocessingml/2006/main" xmlns:w14="http://schemas.microsoft.com/office/word/2010/wordml" xmlns:w15="http://schemas.microsoft.com/office/word/2012/wordml" xmlns:w16cid="http://schemas.microsoft.com/office/word/2016/wordml/cid" xmlns:w16se="http://schemas.microsoft.com/office/word/2015/wordml/symex" xmlns:wpg="http://schemas.microsoft.com/office/word/2010/wordprocessingGroup" xmlns:wpi="http://schemas.microsoft.com/office/word/2010/wordprocessingInk" xmlns:wne="http://schemas.microsoft.com/office/word/2006/wordml" xmlns:wps="http://schemas.microsoft.com/office/word/2010/wordprocessingShape" mc:Ignorable="w14 w15 w16se w16cid wp14">
-  <w:abstractNum w:abstractNumId="0" w15:restartNumberingAfterBreak="0">
+<w:numbering xmlns:wpc="http://schemas.microsoft.com/office/word/2010/wordprocessingCanvas" xmlns:mc="http://schemas.openxmlformats.org/markup-compatibility/2006" xmlns:o="urn:schemas-microsoft-com:office:office" xmlns:r="http://schemas.openxmlformats.org/officeDocument/2006/relationships" xmlns:m="http://schemas.openxmlformats.org/officeDocument/2006/math" xmlns:v="urn:schemas-microsoft-com:vml" xmlns:wp14="http://schemas.microsoft.com/office/word/2010/wordprocessingDrawing" xmlns:wp="http://schemas.openxmlformats.org/drawingml/2006/wordprocessingDrawing" xmlns:w10="urn:schemas-microsoft-com:office:word" xmlns:w="http://schemas.openxmlformats.org/wordprocessingml/2006/main" xmlns:w14="http://schemas.microsoft.com/office/word/2010/wordml" xmlns:wpg="http://schemas.microsoft.com/office/word/2010/wordprocessingGroup" xmlns:wpi="http://schemas.microsoft.com/office/word/2010/wordprocessingInk" xmlns:wne="http://schemas.microsoft.com/office/word/2006/wordml" xmlns:wps="http://schemas.microsoft.com/office/word/2010/wordprocessingShape" mc:Ignorable="w14 wp14">
+  <w:abstractNum w:abstractNumId="0">
     <w:nsid w:val="11FE6DAB"/>
     <w:multiLevelType w:val="hybridMultilevel"/>
     <w:tmpl w:val="23B42452"/>
@@ -1356,7 +1455,7 @@
       </w:pPr>
     </w:lvl>
   </w:abstractNum>
-  <w:abstractNum w:abstractNumId="1" w15:restartNumberingAfterBreak="0">
+  <w:abstractNum w:abstractNumId="1">
     <w:nsid w:val="13380C99"/>
     <w:multiLevelType w:val="hybridMultilevel"/>
     <w:tmpl w:val="23B42452"/>
@@ -1445,7 +1544,7 @@
       </w:pPr>
     </w:lvl>
   </w:abstractNum>
-  <w:abstractNum w:abstractNumId="2" w15:restartNumberingAfterBreak="0">
+  <w:abstractNum w:abstractNumId="2">
     <w:nsid w:val="1ADD5358"/>
     <w:multiLevelType w:val="hybridMultilevel"/>
     <w:tmpl w:val="04B6F5F0"/>
@@ -1558,7 +1657,120 @@
       </w:rPr>
     </w:lvl>
   </w:abstractNum>
-  <w:abstractNum w:abstractNumId="3" w15:restartNumberingAfterBreak="0">
+  <w:abstractNum w:abstractNumId="3">
+    <w:nsid w:val="1C9412D5"/>
+    <w:multiLevelType w:val="hybridMultilevel"/>
+    <w:tmpl w:val="62DE546A"/>
+    <w:lvl w:ilvl="0" w:tplc="04160011">
+      <w:start w:val="1"/>
+      <w:numFmt w:val="decimal"/>
+      <w:lvlText w:val="%1)"/>
+      <w:lvlJc w:val="left"/>
+      <w:pPr>
+        <w:tabs>
+          <w:tab w:val="num" w:pos="720"/>
+        </w:tabs>
+        <w:ind w:left="720" w:hanging="360"/>
+      </w:pPr>
+    </w:lvl>
+    <w:lvl w:ilvl="1" w:tplc="75B627C0" w:tentative="1">
+      <w:start w:val="1"/>
+      <w:numFmt w:val="decimal"/>
+      <w:lvlText w:val="%2."/>
+      <w:lvlJc w:val="left"/>
+      <w:pPr>
+        <w:tabs>
+          <w:tab w:val="num" w:pos="1440"/>
+        </w:tabs>
+        <w:ind w:left="1440" w:hanging="360"/>
+      </w:pPr>
+    </w:lvl>
+    <w:lvl w:ilvl="2" w:tplc="60D0973C" w:tentative="1">
+      <w:start w:val="1"/>
+      <w:numFmt w:val="decimal"/>
+      <w:lvlText w:val="%3."/>
+      <w:lvlJc w:val="left"/>
+      <w:pPr>
+        <w:tabs>
+          <w:tab w:val="num" w:pos="2160"/>
+        </w:tabs>
+        <w:ind w:left="2160" w:hanging="360"/>
+      </w:pPr>
+    </w:lvl>
+    <w:lvl w:ilvl="3" w:tplc="4AA2774C" w:tentative="1">
+      <w:start w:val="1"/>
+      <w:numFmt w:val="decimal"/>
+      <w:lvlText w:val="%4."/>
+      <w:lvlJc w:val="left"/>
+      <w:pPr>
+        <w:tabs>
+          <w:tab w:val="num" w:pos="2880"/>
+        </w:tabs>
+        <w:ind w:left="2880" w:hanging="360"/>
+      </w:pPr>
+    </w:lvl>
+    <w:lvl w:ilvl="4" w:tplc="297ABA12" w:tentative="1">
+      <w:start w:val="1"/>
+      <w:numFmt w:val="decimal"/>
+      <w:lvlText w:val="%5."/>
+      <w:lvlJc w:val="left"/>
+      <w:pPr>
+        <w:tabs>
+          <w:tab w:val="num" w:pos="3600"/>
+        </w:tabs>
+        <w:ind w:left="3600" w:hanging="360"/>
+      </w:pPr>
+    </w:lvl>
+    <w:lvl w:ilvl="5" w:tplc="E34ED9A8" w:tentative="1">
+      <w:start w:val="1"/>
+      <w:numFmt w:val="decimal"/>
+      <w:lvlText w:val="%6."/>
+      <w:lvlJc w:val="left"/>
+      <w:pPr>
+        <w:tabs>
+          <w:tab w:val="num" w:pos="4320"/>
+        </w:tabs>
+        <w:ind w:left="4320" w:hanging="360"/>
+      </w:pPr>
+    </w:lvl>
+    <w:lvl w:ilvl="6" w:tplc="910E688C" w:tentative="1">
+      <w:start w:val="1"/>
+      <w:numFmt w:val="decimal"/>
+      <w:lvlText w:val="%7."/>
+      <w:lvlJc w:val="left"/>
+      <w:pPr>
+        <w:tabs>
+          <w:tab w:val="num" w:pos="5040"/>
+        </w:tabs>
+        <w:ind w:left="5040" w:hanging="360"/>
+      </w:pPr>
+    </w:lvl>
+    <w:lvl w:ilvl="7" w:tplc="3DC2BF12" w:tentative="1">
+      <w:start w:val="1"/>
+      <w:numFmt w:val="decimal"/>
+      <w:lvlText w:val="%8."/>
+      <w:lvlJc w:val="left"/>
+      <w:pPr>
+        <w:tabs>
+          <w:tab w:val="num" w:pos="5760"/>
+        </w:tabs>
+        <w:ind w:left="5760" w:hanging="360"/>
+      </w:pPr>
+    </w:lvl>
+    <w:lvl w:ilvl="8" w:tplc="8F229D46" w:tentative="1">
+      <w:start w:val="1"/>
+      <w:numFmt w:val="decimal"/>
+      <w:lvlText w:val="%9."/>
+      <w:lvlJc w:val="left"/>
+      <w:pPr>
+        <w:tabs>
+          <w:tab w:val="num" w:pos="6480"/>
+        </w:tabs>
+        <w:ind w:left="6480" w:hanging="360"/>
+      </w:pPr>
+    </w:lvl>
+  </w:abstractNum>
+  <w:abstractNum w:abstractNumId="4">
     <w:nsid w:val="2866050E"/>
     <w:multiLevelType w:val="hybridMultilevel"/>
     <w:tmpl w:val="23B42452"/>
@@ -1647,7 +1859,7 @@
       </w:pPr>
     </w:lvl>
   </w:abstractNum>
-  <w:abstractNum w:abstractNumId="4" w15:restartNumberingAfterBreak="0">
+  <w:abstractNum w:abstractNumId="5">
     <w:nsid w:val="2D403595"/>
     <w:multiLevelType w:val="hybridMultilevel"/>
     <w:tmpl w:val="AD8C5CAC"/>
@@ -1733,7 +1945,120 @@
       </w:pPr>
     </w:lvl>
   </w:abstractNum>
-  <w:abstractNum w:abstractNumId="5" w15:restartNumberingAfterBreak="0">
+  <w:abstractNum w:abstractNumId="6">
+    <w:nsid w:val="5DB957C6"/>
+    <w:multiLevelType w:val="hybridMultilevel"/>
+    <w:tmpl w:val="28640C6C"/>
+    <w:lvl w:ilvl="0" w:tplc="DC124CBE">
+      <w:start w:val="1"/>
+      <w:numFmt w:val="decimal"/>
+      <w:lvlText w:val="%1."/>
+      <w:lvlJc w:val="left"/>
+      <w:pPr>
+        <w:tabs>
+          <w:tab w:val="num" w:pos="720"/>
+        </w:tabs>
+        <w:ind w:left="720" w:hanging="360"/>
+      </w:pPr>
+    </w:lvl>
+    <w:lvl w:ilvl="1" w:tplc="75B627C0" w:tentative="1">
+      <w:start w:val="1"/>
+      <w:numFmt w:val="decimal"/>
+      <w:lvlText w:val="%2."/>
+      <w:lvlJc w:val="left"/>
+      <w:pPr>
+        <w:tabs>
+          <w:tab w:val="num" w:pos="1440"/>
+        </w:tabs>
+        <w:ind w:left="1440" w:hanging="360"/>
+      </w:pPr>
+    </w:lvl>
+    <w:lvl w:ilvl="2" w:tplc="60D0973C" w:tentative="1">
+      <w:start w:val="1"/>
+      <w:numFmt w:val="decimal"/>
+      <w:lvlText w:val="%3."/>
+      <w:lvlJc w:val="left"/>
+      <w:pPr>
+        <w:tabs>
+          <w:tab w:val="num" w:pos="2160"/>
+        </w:tabs>
+        <w:ind w:left="2160" w:hanging="360"/>
+      </w:pPr>
+    </w:lvl>
+    <w:lvl w:ilvl="3" w:tplc="4AA2774C" w:tentative="1">
+      <w:start w:val="1"/>
+      <w:numFmt w:val="decimal"/>
+      <w:lvlText w:val="%4."/>
+      <w:lvlJc w:val="left"/>
+      <w:pPr>
+        <w:tabs>
+          <w:tab w:val="num" w:pos="2880"/>
+        </w:tabs>
+        <w:ind w:left="2880" w:hanging="360"/>
+      </w:pPr>
+    </w:lvl>
+    <w:lvl w:ilvl="4" w:tplc="297ABA12" w:tentative="1">
+      <w:start w:val="1"/>
+      <w:numFmt w:val="decimal"/>
+      <w:lvlText w:val="%5."/>
+      <w:lvlJc w:val="left"/>
+      <w:pPr>
+        <w:tabs>
+          <w:tab w:val="num" w:pos="3600"/>
+        </w:tabs>
+        <w:ind w:left="3600" w:hanging="360"/>
+      </w:pPr>
+    </w:lvl>
+    <w:lvl w:ilvl="5" w:tplc="E34ED9A8" w:tentative="1">
+      <w:start w:val="1"/>
+      <w:numFmt w:val="decimal"/>
+      <w:lvlText w:val="%6."/>
+      <w:lvlJc w:val="left"/>
+      <w:pPr>
+        <w:tabs>
+          <w:tab w:val="num" w:pos="4320"/>
+        </w:tabs>
+        <w:ind w:left="4320" w:hanging="360"/>
+      </w:pPr>
+    </w:lvl>
+    <w:lvl w:ilvl="6" w:tplc="910E688C" w:tentative="1">
+      <w:start w:val="1"/>
+      <w:numFmt w:val="decimal"/>
+      <w:lvlText w:val="%7."/>
+      <w:lvlJc w:val="left"/>
+      <w:pPr>
+        <w:tabs>
+          <w:tab w:val="num" w:pos="5040"/>
+        </w:tabs>
+        <w:ind w:left="5040" w:hanging="360"/>
+      </w:pPr>
+    </w:lvl>
+    <w:lvl w:ilvl="7" w:tplc="3DC2BF12" w:tentative="1">
+      <w:start w:val="1"/>
+      <w:numFmt w:val="decimal"/>
+      <w:lvlText w:val="%8."/>
+      <w:lvlJc w:val="left"/>
+      <w:pPr>
+        <w:tabs>
+          <w:tab w:val="num" w:pos="5760"/>
+        </w:tabs>
+        <w:ind w:left="5760" w:hanging="360"/>
+      </w:pPr>
+    </w:lvl>
+    <w:lvl w:ilvl="8" w:tplc="8F229D46" w:tentative="1">
+      <w:start w:val="1"/>
+      <w:numFmt w:val="decimal"/>
+      <w:lvlText w:val="%9."/>
+      <w:lvlJc w:val="left"/>
+      <w:pPr>
+        <w:tabs>
+          <w:tab w:val="num" w:pos="6480"/>
+        </w:tabs>
+        <w:ind w:left="6480" w:hanging="360"/>
+      </w:pPr>
+    </w:lvl>
+  </w:abstractNum>
+  <w:abstractNum w:abstractNumId="7">
     <w:nsid w:val="68A25057"/>
     <w:multiLevelType w:val="hybridMultilevel"/>
     <w:tmpl w:val="23B42452"/>
@@ -1822,7 +2147,7 @@
       </w:pPr>
     </w:lvl>
   </w:abstractNum>
-  <w:abstractNum w:abstractNumId="6" w15:restartNumberingAfterBreak="0">
+  <w:abstractNum w:abstractNumId="8">
     <w:nsid w:val="6C6D5331"/>
     <w:multiLevelType w:val="hybridMultilevel"/>
     <w:tmpl w:val="A5763870"/>
@@ -1908,7 +2233,7 @@
       </w:pPr>
     </w:lvl>
   </w:abstractNum>
-  <w:abstractNum w:abstractNumId="7" w15:restartNumberingAfterBreak="0">
+  <w:abstractNum w:abstractNumId="9">
     <w:nsid w:val="787F6BF6"/>
     <w:multiLevelType w:val="hybridMultilevel"/>
     <w:tmpl w:val="23B42452"/>
@@ -1997,7 +2322,7 @@
       </w:pPr>
     </w:lvl>
   </w:abstractNum>
-  <w:abstractNum w:abstractNumId="8" w15:restartNumberingAfterBreak="0">
+  <w:abstractNum w:abstractNumId="10">
     <w:nsid w:val="7F4A073C"/>
     <w:multiLevelType w:val="hybridMultilevel"/>
     <w:tmpl w:val="23B42452"/>
@@ -2093,31 +2418,37 @@
     <w:abstractNumId w:val="1"/>
   </w:num>
   <w:num w:numId="3">
+    <w:abstractNumId w:val="9"/>
+  </w:num>
+  <w:num w:numId="4">
     <w:abstractNumId w:val="7"/>
   </w:num>
-  <w:num w:numId="4">
-    <w:abstractNumId w:val="5"/>
-  </w:num>
   <w:num w:numId="5">
-    <w:abstractNumId w:val="8"/>
+    <w:abstractNumId w:val="10"/>
   </w:num>
   <w:num w:numId="6">
-    <w:abstractNumId w:val="3"/>
+    <w:abstractNumId w:val="4"/>
   </w:num>
   <w:num w:numId="7">
     <w:abstractNumId w:val="0"/>
   </w:num>
   <w:num w:numId="8">
+    <w:abstractNumId w:val="8"/>
+  </w:num>
+  <w:num w:numId="9">
+    <w:abstractNumId w:val="5"/>
+  </w:num>
+  <w:num w:numId="10">
     <w:abstractNumId w:val="6"/>
   </w:num>
-  <w:num w:numId="9">
-    <w:abstractNumId w:val="4"/>
+  <w:num w:numId="11">
+    <w:abstractNumId w:val="3"/>
   </w:num>
 </w:numbering>
 </file>
 
 <file path=word/styles.xml><?xml version="1.0" encoding="utf-8"?>
-<w:styles xmlns:mc="http://schemas.openxmlformats.org/markup-compatibility/2006" xmlns:r="http://schemas.openxmlformats.org/officeDocument/2006/relationships" xmlns:w="http://schemas.openxmlformats.org/wordprocessingml/2006/main" xmlns:w14="http://schemas.microsoft.com/office/word/2010/wordml" xmlns:w15="http://schemas.microsoft.com/office/word/2012/wordml" xmlns:w16cid="http://schemas.microsoft.com/office/word/2016/wordml/cid" xmlns:w16se="http://schemas.microsoft.com/office/word/2015/wordml/symex" mc:Ignorable="w14 w15 w16se w16cid">
+<w:styles xmlns:mc="http://schemas.openxmlformats.org/markup-compatibility/2006" xmlns:r="http://schemas.openxmlformats.org/officeDocument/2006/relationships" xmlns:w="http://schemas.openxmlformats.org/wordprocessingml/2006/main" xmlns:w14="http://schemas.microsoft.com/office/word/2010/wordml" mc:Ignorable="w14">
   <w:docDefaults>
     <w:rPrDefault>
       <w:rPr>
@@ -2133,383 +2464,144 @@
       </w:pPr>
     </w:pPrDefault>
   </w:docDefaults>
-  <w:latentStyles w:defLockedState="0" w:defUIPriority="99" w:defSemiHidden="0" w:defUnhideWhenUsed="0" w:defQFormat="0" w:count="376">
-    <w:lsdException w:name="Normal" w:uiPriority="0" w:qFormat="1"/>
-    <w:lsdException w:name="heading 1" w:uiPriority="9" w:qFormat="1"/>
-    <w:lsdException w:name="heading 2" w:semiHidden="1" w:uiPriority="9" w:unhideWhenUsed="1" w:qFormat="1"/>
-    <w:lsdException w:name="heading 3" w:semiHidden="1" w:uiPriority="9" w:unhideWhenUsed="1" w:qFormat="1"/>
-    <w:lsdException w:name="heading 4" w:semiHidden="1" w:uiPriority="9" w:unhideWhenUsed="1" w:qFormat="1"/>
-    <w:lsdException w:name="heading 5" w:semiHidden="1" w:uiPriority="9" w:unhideWhenUsed="1" w:qFormat="1"/>
-    <w:lsdException w:name="heading 6" w:semiHidden="1" w:uiPriority="9" w:unhideWhenUsed="1" w:qFormat="1"/>
-    <w:lsdException w:name="heading 7" w:semiHidden="1" w:uiPriority="9" w:unhideWhenUsed="1" w:qFormat="1"/>
-    <w:lsdException w:name="heading 8" w:semiHidden="1" w:uiPriority="9" w:unhideWhenUsed="1" w:qFormat="1"/>
-    <w:lsdException w:name="heading 9" w:semiHidden="1" w:uiPriority="9" w:unhideWhenUsed="1" w:qFormat="1"/>
-    <w:lsdException w:name="index 1" w:semiHidden="1" w:unhideWhenUsed="1"/>
-    <w:lsdException w:name="index 2" w:semiHidden="1" w:unhideWhenUsed="1"/>
-    <w:lsdException w:name="index 3" w:semiHidden="1" w:unhideWhenUsed="1"/>
-    <w:lsdException w:name="index 4" w:semiHidden="1" w:unhideWhenUsed="1"/>
-    <w:lsdException w:name="index 5" w:semiHidden="1" w:unhideWhenUsed="1"/>
-    <w:lsdException w:name="index 6" w:semiHidden="1" w:unhideWhenUsed="1"/>
-    <w:lsdException w:name="index 7" w:semiHidden="1" w:unhideWhenUsed="1"/>
-    <w:lsdException w:name="index 8" w:semiHidden="1" w:unhideWhenUsed="1"/>
-    <w:lsdException w:name="index 9" w:semiHidden="1" w:unhideWhenUsed="1"/>
-    <w:lsdException w:name="toc 1" w:semiHidden="1" w:uiPriority="39" w:unhideWhenUsed="1"/>
-    <w:lsdException w:name="toc 2" w:semiHidden="1" w:uiPriority="39" w:unhideWhenUsed="1"/>
-    <w:lsdException w:name="toc 3" w:semiHidden="1" w:uiPriority="39" w:unhideWhenUsed="1"/>
-    <w:lsdException w:name="toc 4" w:semiHidden="1" w:uiPriority="39" w:unhideWhenUsed="1"/>
-    <w:lsdException w:name="toc 5" w:semiHidden="1" w:uiPriority="39" w:unhideWhenUsed="1"/>
-    <w:lsdException w:name="toc 6" w:semiHidden="1" w:uiPriority="39" w:unhideWhenUsed="1"/>
-    <w:lsdException w:name="toc 7" w:semiHidden="1" w:uiPriority="39" w:unhideWhenUsed="1"/>
-    <w:lsdException w:name="toc 8" w:semiHidden="1" w:uiPriority="39" w:unhideWhenUsed="1"/>
-    <w:lsdException w:name="toc 9" w:semiHidden="1" w:uiPriority="39" w:unhideWhenUsed="1"/>
-    <w:lsdException w:name="Normal Indent" w:semiHidden="1" w:unhideWhenUsed="1"/>
-    <w:lsdException w:name="footnote text" w:semiHidden="1" w:unhideWhenUsed="1"/>
-    <w:lsdException w:name="annotation text" w:semiHidden="1" w:unhideWhenUsed="1"/>
-    <w:lsdException w:name="header" w:semiHidden="1" w:unhideWhenUsed="1"/>
-    <w:lsdException w:name="footer" w:semiHidden="1" w:unhideWhenUsed="1"/>
-    <w:lsdException w:name="index heading" w:semiHidden="1" w:unhideWhenUsed="1"/>
-    <w:lsdException w:name="caption" w:semiHidden="1" w:uiPriority="35" w:unhideWhenUsed="1" w:qFormat="1"/>
-    <w:lsdException w:name="table of figures" w:semiHidden="1" w:unhideWhenUsed="1"/>
-    <w:lsdException w:name="envelope address" w:semiHidden="1" w:unhideWhenUsed="1"/>
-    <w:lsdException w:name="envelope return" w:semiHidden="1" w:unhideWhenUsed="1"/>
-    <w:lsdException w:name="footnote reference" w:semiHidden="1" w:unhideWhenUsed="1"/>
-    <w:lsdException w:name="annotation reference" w:semiHidden="1" w:unhideWhenUsed="1"/>
-    <w:lsdException w:name="line number" w:semiHidden="1" w:unhideWhenUsed="1"/>
-    <w:lsdException w:name="page number" w:semiHidden="1" w:unhideWhenUsed="1"/>
-    <w:lsdException w:name="endnote reference" w:semiHidden="1" w:unhideWhenUsed="1"/>
-    <w:lsdException w:name="endnote text" w:semiHidden="1" w:unhideWhenUsed="1"/>
-    <w:lsdException w:name="table of authorities" w:semiHidden="1" w:unhideWhenUsed="1"/>
-    <w:lsdException w:name="macro" w:semiHidden="1" w:unhideWhenUsed="1"/>
-    <w:lsdException w:name="toa heading" w:semiHidden="1" w:unhideWhenUsed="1"/>
-    <w:lsdException w:name="List" w:semiHidden="1" w:unhideWhenUsed="1"/>
-    <w:lsdException w:name="List Bullet" w:semiHidden="1" w:unhideWhenUsed="1"/>
-    <w:lsdException w:name="List Number" w:semiHidden="1" w:unhideWhenUsed="1"/>
-    <w:lsdException w:name="List 2" w:semiHidden="1" w:unhideWhenUsed="1"/>
-    <w:lsdException w:name="List 3" w:semiHidden="1" w:unhideWhenUsed="1"/>
-    <w:lsdException w:name="List 4" w:semiHidden="1" w:unhideWhenUsed="1"/>
-    <w:lsdException w:name="List 5" w:semiHidden="1" w:unhideWhenUsed="1"/>
-    <w:lsdException w:name="List Bullet 2" w:semiHidden="1" w:unhideWhenUsed="1"/>
-    <w:lsdException w:name="List Bullet 3" w:semiHidden="1" w:unhideWhenUsed="1"/>
-    <w:lsdException w:name="List Bullet 4" w:semiHidden="1" w:unhideWhenUsed="1"/>
-    <w:lsdException w:name="List Bullet 5" w:semiHidden="1" w:unhideWhenUsed="1"/>
-    <w:lsdException w:name="List Number 2" w:semiHidden="1" w:unhideWhenUsed="1"/>
-    <w:lsdException w:name="List Number 3" w:semiHidden="1" w:unhideWhenUsed="1"/>
-    <w:lsdException w:name="List Number 4" w:semiHidden="1" w:unhideWhenUsed="1"/>
-    <w:lsdException w:name="List Number 5" w:semiHidden="1" w:unhideWhenUsed="1"/>
-    <w:lsdException w:name="Title" w:uiPriority="10" w:qFormat="1"/>
-    <w:lsdException w:name="Closing" w:semiHidden="1" w:unhideWhenUsed="1"/>
-    <w:lsdException w:name="Signature" w:semiHidden="1" w:unhideWhenUsed="1"/>
-    <w:lsdException w:name="Default Paragraph Font" w:semiHidden="1" w:uiPriority="1" w:unhideWhenUsed="1"/>
-    <w:lsdException w:name="Body Text" w:semiHidden="1" w:unhideWhenUsed="1"/>
-    <w:lsdException w:name="Body Text Indent" w:semiHidden="1" w:unhideWhenUsed="1"/>
-    <w:lsdException w:name="List Continue" w:semiHidden="1" w:unhideWhenUsed="1"/>
-    <w:lsdException w:name="List Continue 2" w:semiHidden="1" w:unhideWhenUsed="1"/>
-    <w:lsdException w:name="List Continue 3" w:semiHidden="1" w:unhideWhenUsed="1"/>
-    <w:lsdException w:name="List Continue 4" w:semiHidden="1" w:unhideWhenUsed="1"/>
-    <w:lsdException w:name="List Continue 5" w:semiHidden="1" w:unhideWhenUsed="1"/>
-    <w:lsdException w:name="Message Header" w:semiHidden="1" w:unhideWhenUsed="1"/>
-    <w:lsdException w:name="Subtitle" w:uiPriority="11" w:qFormat="1"/>
-    <w:lsdException w:name="Salutation" w:semiHidden="1" w:unhideWhenUsed="1"/>
-    <w:lsdException w:name="Date" w:semiHidden="1" w:unhideWhenUsed="1"/>
-    <w:lsdException w:name="Body Text First Indent" w:semiHidden="1" w:unhideWhenUsed="1"/>
-    <w:lsdException w:name="Body Text First Indent 2" w:semiHidden="1" w:unhideWhenUsed="1"/>
-    <w:lsdException w:name="Note Heading" w:semiHidden="1" w:unhideWhenUsed="1"/>
-    <w:lsdException w:name="Body Text 2" w:semiHidden="1" w:unhideWhenUsed="1"/>
-    <w:lsdException w:name="Body Text 3" w:semiHidden="1" w:unhideWhenUsed="1"/>
-    <w:lsdException w:name="Body Text Indent 2" w:semiHidden="1" w:unhideWhenUsed="1"/>
-    <w:lsdException w:name="Body Text Indent 3" w:semiHidden="1" w:unhideWhenUsed="1"/>
-    <w:lsdException w:name="Block Text" w:semiHidden="1" w:unhideWhenUsed="1"/>
-    <w:lsdException w:name="Hyperlink" w:semiHidden="1" w:unhideWhenUsed="1"/>
-    <w:lsdException w:name="FollowedHyperlink" w:semiHidden="1" w:unhideWhenUsed="1"/>
-    <w:lsdException w:name="Strong" w:uiPriority="22" w:qFormat="1"/>
-    <w:lsdException w:name="Emphasis" w:uiPriority="20" w:qFormat="1"/>
-    <w:lsdException w:name="Document Map" w:semiHidden="1" w:unhideWhenUsed="1"/>
-    <w:lsdException w:name="Plain Text" w:semiHidden="1" w:unhideWhenUsed="1"/>
-    <w:lsdException w:name="E-mail Signature" w:semiHidden="1" w:unhideWhenUsed="1"/>
-    <w:lsdException w:name="HTML Top of Form" w:semiHidden="1" w:unhideWhenUsed="1"/>
-    <w:lsdException w:name="HTML Bottom of Form" w:semiHidden="1" w:unhideWhenUsed="1"/>
-    <w:lsdException w:name="Normal (Web)" w:semiHidden="1" w:unhideWhenUsed="1"/>
-    <w:lsdException w:name="HTML Acronym" w:semiHidden="1" w:unhideWhenUsed="1"/>
-    <w:lsdException w:name="HTML Address" w:semiHidden="1" w:unhideWhenUsed="1"/>
-    <w:lsdException w:name="HTML Cite" w:semiHidden="1" w:unhideWhenUsed="1"/>
-    <w:lsdException w:name="HTML Code" w:semiHidden="1" w:unhideWhenUsed="1"/>
-    <w:lsdException w:name="HTML Definition" w:semiHidden="1" w:unhideWhenUsed="1"/>
-    <w:lsdException w:name="HTML Keyboard" w:semiHidden="1" w:unhideWhenUsed="1"/>
-    <w:lsdException w:name="HTML Preformatted" w:semiHidden="1" w:unhideWhenUsed="1"/>
-    <w:lsdException w:name="HTML Sample" w:semiHidden="1" w:unhideWhenUsed="1"/>
-    <w:lsdException w:name="HTML Typewriter" w:semiHidden="1" w:unhideWhenUsed="1"/>
-    <w:lsdException w:name="HTML Variable" w:semiHidden="1" w:unhideWhenUsed="1"/>
-    <w:lsdException w:name="Normal Table" w:semiHidden="1" w:unhideWhenUsed="1"/>
-    <w:lsdException w:name="annotation subject" w:semiHidden="1" w:unhideWhenUsed="1"/>
-    <w:lsdException w:name="No List" w:semiHidden="1" w:unhideWhenUsed="1"/>
-    <w:lsdException w:name="Outline List 1" w:semiHidden="1" w:unhideWhenUsed="1"/>
-    <w:lsdException w:name="Outline List 2" w:semiHidden="1" w:unhideWhenUsed="1"/>
-    <w:lsdException w:name="Outline List 3" w:semiHidden="1" w:unhideWhenUsed="1"/>
-    <w:lsdException w:name="Table Simple 1" w:semiHidden="1" w:unhideWhenUsed="1"/>
-    <w:lsdException w:name="Table Simple 2" w:semiHidden="1" w:unhideWhenUsed="1"/>
-    <w:lsdException w:name="Table Simple 3" w:semiHidden="1" w:unhideWhenUsed="1"/>
-    <w:lsdException w:name="Table Classic 1" w:semiHidden="1" w:unhideWhenUsed="1"/>
-    <w:lsdException w:name="Table Classic 2" w:semiHidden="1" w:unhideWhenUsed="1"/>
-    <w:lsdException w:name="Table Classic 3" w:semiHidden="1" w:unhideWhenUsed="1"/>
-    <w:lsdException w:name="Table Classic 4" w:semiHidden="1" w:unhideWhenUsed="1"/>
-    <w:lsdException w:name="Table Colorful 1" w:semiHidden="1" w:unhideWhenUsed="1"/>
-    <w:lsdException w:name="Table Colorful 2" w:semiHidden="1" w:unhideWhenUsed="1"/>
-    <w:lsdException w:name="Table Colorful 3" w:semiHidden="1" w:unhideWhenUsed="1"/>
-    <w:lsdException w:name="Table Columns 1" w:semiHidden="1" w:unhideWhenUsed="1"/>
-    <w:lsdException w:name="Table Columns 2" w:semiHidden="1" w:unhideWhenUsed="1"/>
-    <w:lsdException w:name="Table Columns 3" w:semiHidden="1" w:unhideWhenUsed="1"/>
-    <w:lsdException w:name="Table Columns 4" w:semiHidden="1" w:unhideWhenUsed="1"/>
-    <w:lsdException w:name="Table Columns 5" w:semiHidden="1" w:unhideWhenUsed="1"/>
-    <w:lsdException w:name="Table Grid 1" w:semiHidden="1" w:unhideWhenUsed="1"/>
-    <w:lsdException w:name="Table Grid 2" w:semiHidden="1" w:unhideWhenUsed="1"/>
-    <w:lsdException w:name="Table Grid 3" w:semiHidden="1" w:unhideWhenUsed="1"/>
-    <w:lsdException w:name="Table Grid 4" w:semiHidden="1" w:unhideWhenUsed="1"/>
-    <w:lsdException w:name="Table Grid 5" w:semiHidden="1" w:unhideWhenUsed="1"/>
-    <w:lsdException w:name="Table Grid 6" w:semiHidden="1" w:unhideWhenUsed="1"/>
-    <w:lsdException w:name="Table Grid 7" w:semiHidden="1" w:unhideWhenUsed="1"/>
-    <w:lsdException w:name="Table Grid 8" w:semiHidden="1" w:unhideWhenUsed="1"/>
-    <w:lsdException w:name="Table List 1" w:semiHidden="1" w:unhideWhenUsed="1"/>
-    <w:lsdException w:name="Table List 2" w:semiHidden="1" w:unhideWhenUsed="1"/>
-    <w:lsdException w:name="Table List 3" w:semiHidden="1" w:unhideWhenUsed="1"/>
-    <w:lsdException w:name="Table List 4" w:semiHidden="1" w:unhideWhenUsed="1"/>
-    <w:lsdException w:name="Table List 5" w:semiHidden="1" w:unhideWhenUsed="1"/>
-    <w:lsdException w:name="Table List 6" w:semiHidden="1" w:unhideWhenUsed="1"/>
-    <w:lsdException w:name="Table List 7" w:semiHidden="1" w:unhideWhenUsed="1"/>
-    <w:lsdException w:name="Table List 8" w:semiHidden="1" w:unhideWhenUsed="1"/>
-    <w:lsdException w:name="Table 3D effects 1" w:semiHidden="1" w:unhideWhenUsed="1"/>
-    <w:lsdException w:name="Table 3D effects 2" w:semiHidden="1" w:unhideWhenUsed="1"/>
-    <w:lsdException w:name="Table 3D effects 3" w:semiHidden="1" w:unhideWhenUsed="1"/>
-    <w:lsdException w:name="Table Contemporary" w:semiHidden="1" w:unhideWhenUsed="1"/>
-    <w:lsdException w:name="Table Elegant" w:semiHidden="1" w:unhideWhenUsed="1"/>
-    <w:lsdException w:name="Table Professional" w:semiHidden="1" w:unhideWhenUsed="1"/>
-    <w:lsdException w:name="Table Subtle 1" w:semiHidden="1" w:unhideWhenUsed="1"/>
-    <w:lsdException w:name="Table Subtle 2" w:semiHidden="1" w:unhideWhenUsed="1"/>
-    <w:lsdException w:name="Table Web 1" w:semiHidden="1" w:unhideWhenUsed="1"/>
-    <w:lsdException w:name="Table Web 2" w:semiHidden="1" w:unhideWhenUsed="1"/>
-    <w:lsdException w:name="Table Web 3" w:semiHidden="1" w:unhideWhenUsed="1"/>
-    <w:lsdException w:name="Balloon Text" w:semiHidden="1" w:unhideWhenUsed="1"/>
-    <w:lsdException w:name="Table Grid" w:uiPriority="39"/>
-    <w:lsdException w:name="Table Theme" w:semiHidden="1" w:unhideWhenUsed="1"/>
-    <w:lsdException w:name="Placeholder Text" w:semiHidden="1"/>
-    <w:lsdException w:name="No Spacing" w:uiPriority="1" w:qFormat="1"/>
-    <w:lsdException w:name="Light Shading" w:uiPriority="60"/>
-    <w:lsdException w:name="Light List" w:uiPriority="61"/>
-    <w:lsdException w:name="Light Grid" w:uiPriority="62"/>
-    <w:lsdException w:name="Medium Shading 1" w:uiPriority="63"/>
-    <w:lsdException w:name="Medium Shading 2" w:uiPriority="64"/>
-    <w:lsdException w:name="Medium List 1" w:uiPriority="65"/>
-    <w:lsdException w:name="Medium List 2" w:uiPriority="66"/>
-    <w:lsdException w:name="Medium Grid 1" w:uiPriority="67"/>
-    <w:lsdException w:name="Medium Grid 2" w:uiPriority="68"/>
-    <w:lsdException w:name="Medium Grid 3" w:uiPriority="69"/>
-    <w:lsdException w:name="Dark List" w:uiPriority="70"/>
-    <w:lsdException w:name="Colorful Shading" w:uiPriority="71"/>
-    <w:lsdException w:name="Colorful List" w:uiPriority="72"/>
-    <w:lsdException w:name="Colorful Grid" w:uiPriority="73"/>
-    <w:lsdException w:name="Light Shading Accent 1" w:uiPriority="60"/>
-    <w:lsdException w:name="Light List Accent 1" w:uiPriority="61"/>
-    <w:lsdException w:name="Light Grid Accent 1" w:uiPriority="62"/>
-    <w:lsdException w:name="Medium Shading 1 Accent 1" w:uiPriority="63"/>
-    <w:lsdException w:name="Medium Shading 2 Accent 1" w:uiPriority="64"/>
-    <w:lsdException w:name="Medium List 1 Accent 1" w:uiPriority="65"/>
-    <w:lsdException w:name="Revision" w:semiHidden="1"/>
-    <w:lsdException w:name="List Paragraph" w:uiPriority="34" w:qFormat="1"/>
-    <w:lsdException w:name="Quote" w:uiPriority="29" w:qFormat="1"/>
-    <w:lsdException w:name="Intense Quote" w:uiPriority="30" w:qFormat="1"/>
-    <w:lsdException w:name="Medium List 2 Accent 1" w:uiPriority="66"/>
-    <w:lsdException w:name="Medium Grid 1 Accent 1" w:uiPriority="67"/>
-    <w:lsdException w:name="Medium Grid 2 Accent 1" w:uiPriority="68"/>
-    <w:lsdException w:name="Medium Grid 3 Accent 1" w:uiPriority="69"/>
-    <w:lsdException w:name="Dark List Accent 1" w:uiPriority="70"/>
-    <w:lsdException w:name="Colorful Shading Accent 1" w:uiPriority="71"/>
-    <w:lsdException w:name="Colorful List Accent 1" w:uiPriority="72"/>
-    <w:lsdException w:name="Colorful Grid Accent 1" w:uiPriority="73"/>
-    <w:lsdException w:name="Light Shading Accent 2" w:uiPriority="60"/>
-    <w:lsdException w:name="Light List Accent 2" w:uiPriority="61"/>
-    <w:lsdException w:name="Light Grid Accent 2" w:uiPriority="62"/>
-    <w:lsdException w:name="Medium Shading 1 Accent 2" w:uiPriority="63"/>
-    <w:lsdException w:name="Medium Shading 2 Accent 2" w:uiPriority="64"/>
-    <w:lsdException w:name="Medium List 1 Accent 2" w:uiPriority="65"/>
-    <w:lsdException w:name="Medium List 2 Accent 2" w:uiPriority="66"/>
-    <w:lsdException w:name="Medium Grid 1 Accent 2" w:uiPriority="67"/>
-    <w:lsdException w:name="Medium Grid 2 Accent 2" w:uiPriority="68"/>
-    <w:lsdException w:name="Medium Grid 3 Accent 2" w:uiPriority="69"/>
-    <w:lsdException w:name="Dark List Accent 2" w:uiPriority="70"/>
-    <w:lsdException w:name="Colorful Shading Accent 2" w:uiPriority="71"/>
-    <w:lsdException w:name="Colorful List Accent 2" w:uiPriority="72"/>
-    <w:lsdException w:name="Colorful Grid Accent 2" w:uiPriority="73"/>
-    <w:lsdException w:name="Light Shading Accent 3" w:uiPriority="60"/>
-    <w:lsdException w:name="Light List Accent 3" w:uiPriority="61"/>
-    <w:lsdException w:name="Light Grid Accent 3" w:uiPriority="62"/>
-    <w:lsdException w:name="Medium Shading 1 Accent 3" w:uiPriority="63"/>
-    <w:lsdException w:name="Medium Shading 2 Accent 3" w:uiPriority="64"/>
-    <w:lsdException w:name="Medium List 1 Accent 3" w:uiPriority="65"/>
-    <w:lsdException w:name="Medium List 2 Accent 3" w:uiPriority="66"/>
-    <w:lsdException w:name="Medium Grid 1 Accent 3" w:uiPriority="67"/>
-    <w:lsdException w:name="Medium Grid 2 Accent 3" w:uiPriority="68"/>
-    <w:lsdException w:name="Medium Grid 3 Accent 3" w:uiPriority="69"/>
-    <w:lsdException w:name="Dark List Accent 3" w:uiPriority="70"/>
-    <w:lsdException w:name="Colorful Shading Accent 3" w:uiPriority="71"/>
-    <w:lsdException w:name="Colorful List Accent 3" w:uiPriority="72"/>
-    <w:lsdException w:name="Colorful Grid Accent 3" w:uiPriority="73"/>
-    <w:lsdException w:name="Light Shading Accent 4" w:uiPriority="60"/>
-    <w:lsdException w:name="Light List Accent 4" w:uiPriority="61"/>
-    <w:lsdException w:name="Light Grid Accent 4" w:uiPriority="62"/>
-    <w:lsdException w:name="Medium Shading 1 Accent 4" w:uiPriority="63"/>
-    <w:lsdException w:name="Medium Shading 2 Accent 4" w:uiPriority="64"/>
-    <w:lsdException w:name="Medium List 1 Accent 4" w:uiPriority="65"/>
-    <w:lsdException w:name="Medium List 2 Accent 4" w:uiPriority="66"/>
-    <w:lsdException w:name="Medium Grid 1 Accent 4" w:uiPriority="67"/>
-    <w:lsdException w:name="Medium Grid 2 Accent 4" w:uiPriority="68"/>
-    <w:lsdException w:name="Medium Grid 3 Accent 4" w:uiPriority="69"/>
-    <w:lsdException w:name="Dark List Accent 4" w:uiPriority="70"/>
-    <w:lsdException w:name="Colorful Shading Accent 4" w:uiPriority="71"/>
-    <w:lsdException w:name="Colorful List Accent 4" w:uiPriority="72"/>
-    <w:lsdException w:name="Colorful Grid Accent 4" w:uiPriority="73"/>
-    <w:lsdException w:name="Light Shading Accent 5" w:uiPriority="60"/>
-    <w:lsdException w:name="Light List Accent 5" w:uiPriority="61"/>
-    <w:lsdException w:name="Light Grid Accent 5" w:uiPriority="62"/>
-    <w:lsdException w:name="Medium Shading 1 Accent 5" w:uiPriority="63"/>
-    <w:lsdException w:name="Medium Shading 2 Accent 5" w:uiPriority="64"/>
-    <w:lsdException w:name="Medium List 1 Accent 5" w:uiPriority="65"/>
-    <w:lsdException w:name="Medium List 2 Accent 5" w:uiPriority="66"/>
-    <w:lsdException w:name="Medium Grid 1 Accent 5" w:uiPriority="67"/>
-    <w:lsdException w:name="Medium Grid 2 Accent 5" w:uiPriority="68"/>
-    <w:lsdException w:name="Medium Grid 3 Accent 5" w:uiPriority="69"/>
-    <w:lsdException w:name="Dark List Accent 5" w:uiPriority="70"/>
-    <w:lsdException w:name="Colorful Shading Accent 5" w:uiPriority="71"/>
-    <w:lsdException w:name="Colorful List Accent 5" w:uiPriority="72"/>
-    <w:lsdException w:name="Colorful Grid Accent 5" w:uiPriority="73"/>
-    <w:lsdException w:name="Light Shading Accent 6" w:uiPriority="60"/>
-    <w:lsdException w:name="Light List Accent 6" w:uiPriority="61"/>
-    <w:lsdException w:name="Light Grid Accent 6" w:uiPriority="62"/>
-    <w:lsdException w:name="Medium Shading 1 Accent 6" w:uiPriority="63"/>
-    <w:lsdException w:name="Medium Shading 2 Accent 6" w:uiPriority="64"/>
-    <w:lsdException w:name="Medium List 1 Accent 6" w:uiPriority="65"/>
-    <w:lsdException w:name="Medium List 2 Accent 6" w:uiPriority="66"/>
-    <w:lsdException w:name="Medium Grid 1 Accent 6" w:uiPriority="67"/>
-    <w:lsdException w:name="Medium Grid 2 Accent 6" w:uiPriority="68"/>
-    <w:lsdException w:name="Medium Grid 3 Accent 6" w:uiPriority="69"/>
-    <w:lsdException w:name="Dark List Accent 6" w:uiPriority="70"/>
-    <w:lsdException w:name="Colorful Shading Accent 6" w:uiPriority="71"/>
-    <w:lsdException w:name="Colorful List Accent 6" w:uiPriority="72"/>
-    <w:lsdException w:name="Colorful Grid Accent 6" w:uiPriority="73"/>
-    <w:lsdException w:name="Subtle Emphasis" w:uiPriority="19" w:qFormat="1"/>
-    <w:lsdException w:name="Intense Emphasis" w:uiPriority="21" w:qFormat="1"/>
-    <w:lsdException w:name="Subtle Reference" w:uiPriority="31" w:qFormat="1"/>
-    <w:lsdException w:name="Intense Reference" w:uiPriority="32" w:qFormat="1"/>
-    <w:lsdException w:name="Book Title" w:uiPriority="33" w:qFormat="1"/>
-    <w:lsdException w:name="Bibliography" w:semiHidden="1" w:uiPriority="37" w:unhideWhenUsed="1"/>
-    <w:lsdException w:name="TOC Heading" w:semiHidden="1" w:uiPriority="39" w:unhideWhenUsed="1" w:qFormat="1"/>
-    <w:lsdException w:name="Plain Table 1" w:uiPriority="41"/>
-    <w:lsdException w:name="Plain Table 2" w:uiPriority="42"/>
-    <w:lsdException w:name="Plain Table 3" w:uiPriority="43"/>
-    <w:lsdException w:name="Plain Table 4" w:uiPriority="44"/>
-    <w:lsdException w:name="Plain Table 5" w:uiPriority="45"/>
-    <w:lsdException w:name="Grid Table Light" w:uiPriority="40"/>
-    <w:lsdException w:name="Grid Table 1 Light" w:uiPriority="46"/>
-    <w:lsdException w:name="Grid Table 2" w:uiPriority="47"/>
-    <w:lsdException w:name="Grid Table 3" w:uiPriority="48"/>
-    <w:lsdException w:name="Grid Table 4" w:uiPriority="49"/>
-    <w:lsdException w:name="Grid Table 5 Dark" w:uiPriority="50"/>
-    <w:lsdException w:name="Grid Table 6 Colorful" w:uiPriority="51"/>
-    <w:lsdException w:name="Grid Table 7 Colorful" w:uiPriority="52"/>
-    <w:lsdException w:name="Grid Table 1 Light Accent 1" w:uiPriority="46"/>
-    <w:lsdException w:name="Grid Table 2 Accent 1" w:uiPriority="47"/>
-    <w:lsdException w:name="Grid Table 3 Accent 1" w:uiPriority="48"/>
-    <w:lsdException w:name="Grid Table 4 Accent 1" w:uiPriority="49"/>
-    <w:lsdException w:name="Grid Table 5 Dark Accent 1" w:uiPriority="50"/>
-    <w:lsdException w:name="Grid Table 6 Colorful Accent 1" w:uiPriority="51"/>
-    <w:lsdException w:name="Grid Table 7 Colorful Accent 1" w:uiPriority="52"/>
-    <w:lsdException w:name="Grid Table 1 Light Accent 2" w:uiPriority="46"/>
-    <w:lsdException w:name="Grid Table 2 Accent 2" w:uiPriority="47"/>
-    <w:lsdException w:name="Grid Table 3 Accent 2" w:uiPriority="48"/>
-    <w:lsdException w:name="Grid Table 4 Accent 2" w:uiPriority="49"/>
-    <w:lsdException w:name="Grid Table 5 Dark Accent 2" w:uiPriority="50"/>
-    <w:lsdException w:name="Grid Table 6 Colorful Accent 2" w:uiPriority="51"/>
-    <w:lsdException w:name="Grid Table 7 Colorful Accent 2" w:uiPriority="52"/>
-    <w:lsdException w:name="Grid Table 1 Light Accent 3" w:uiPriority="46"/>
-    <w:lsdException w:name="Grid Table 2 Accent 3" w:uiPriority="47"/>
-    <w:lsdException w:name="Grid Table 3 Accent 3" w:uiPriority="48"/>
-    <w:lsdException w:name="Grid Table 4 Accent 3" w:uiPriority="49"/>
-    <w:lsdException w:name="Grid Table 5 Dark Accent 3" w:uiPriority="50"/>
-    <w:lsdException w:name="Grid Table 6 Colorful Accent 3" w:uiPriority="51"/>
-    <w:lsdException w:name="Grid Table 7 Colorful Accent 3" w:uiPriority="52"/>
-    <w:lsdException w:name="Grid Table 1 Light Accent 4" w:uiPriority="46"/>
-    <w:lsdException w:name="Grid Table 2 Accent 4" w:uiPriority="47"/>
-    <w:lsdException w:name="Grid Table 3 Accent 4" w:uiPriority="48"/>
-    <w:lsdException w:name="Grid Table 4 Accent 4" w:uiPriority="49"/>
-    <w:lsdException w:name="Grid Table 5 Dark Accent 4" w:uiPriority="50"/>
-    <w:lsdException w:name="Grid Table 6 Colorful Accent 4" w:uiPriority="51"/>
-    <w:lsdException w:name="Grid Table 7 Colorful Accent 4" w:uiPriority="52"/>
-    <w:lsdException w:name="Grid Table 1 Light Accent 5" w:uiPriority="46"/>
-    <w:lsdException w:name="Grid Table 2 Accent 5" w:uiPriority="47"/>
-    <w:lsdException w:name="Grid Table 3 Accent 5" w:uiPriority="48"/>
-    <w:lsdException w:name="Grid Table 4 Accent 5" w:uiPriority="49"/>
-    <w:lsdException w:name="Grid Table 5 Dark Accent 5" w:uiPriority="50"/>
-    <w:lsdException w:name="Grid Table 6 Colorful Accent 5" w:uiPriority="51"/>
-    <w:lsdException w:name="Grid Table 7 Colorful Accent 5" w:uiPriority="52"/>
-    <w:lsdException w:name="Grid Table 1 Light Accent 6" w:uiPriority="46"/>
-    <w:lsdException w:name="Grid Table 2 Accent 6" w:uiPriority="47"/>
-    <w:lsdException w:name="Grid Table 3 Accent 6" w:uiPriority="48"/>
-    <w:lsdException w:name="Grid Table 4 Accent 6" w:uiPriority="49"/>
-    <w:lsdException w:name="Grid Table 5 Dark Accent 6" w:uiPriority="50"/>
-    <w:lsdException w:name="Grid Table 6 Colorful Accent 6" w:uiPriority="51"/>
-    <w:lsdException w:name="Grid Table 7 Colorful Accent 6" w:uiPriority="52"/>
-    <w:lsdException w:name="List Table 1 Light" w:uiPriority="46"/>
-    <w:lsdException w:name="List Table 2" w:uiPriority="47"/>
-    <w:lsdException w:name="List Table 3" w:uiPriority="48"/>
-    <w:lsdException w:name="List Table 4" w:uiPriority="49"/>
-    <w:lsdException w:name="List Table 5 Dark" w:uiPriority="50"/>
-    <w:lsdException w:name="List Table 6 Colorful" w:uiPriority="51"/>
-    <w:lsdException w:name="List Table 7 Colorful" w:uiPriority="52"/>
-    <w:lsdException w:name="List Table 1 Light Accent 1" w:uiPriority="46"/>
-    <w:lsdException w:name="List Table 2 Accent 1" w:uiPriority="47"/>
-    <w:lsdException w:name="List Table 3 Accent 1" w:uiPriority="48"/>
-    <w:lsdException w:name="List Table 4 Accent 1" w:uiPriority="49"/>
-    <w:lsdException w:name="List Table 5 Dark Accent 1" w:uiPriority="50"/>
-    <w:lsdException w:name="List Table 6 Colorful Accent 1" w:uiPriority="51"/>
-    <w:lsdException w:name="List Table 7 Colorful Accent 1" w:uiPriority="52"/>
-    <w:lsdException w:name="List Table 1 Light Accent 2" w:uiPriority="46"/>
-    <w:lsdException w:name="List Table 2 Accent 2" w:uiPriority="47"/>
-    <w:lsdException w:name="List Table 3 Accent 2" w:uiPriority="48"/>
-    <w:lsdException w:name="List Table 4 Accent 2" w:uiPriority="49"/>
-    <w:lsdException w:name="List Table 5 Dark Accent 2" w:uiPriority="50"/>
-    <w:lsdException w:name="List Table 6 Colorful Accent 2" w:uiPriority="51"/>
-    <w:lsdException w:name="List Table 7 Colorful Accent 2" w:uiPriority="52"/>
-    <w:lsdException w:name="List Table 1 Light Accent 3" w:uiPriority="46"/>
-    <w:lsdException w:name="List Table 2 Accent 3" w:uiPriority="47"/>
-    <w:lsdException w:name="List Table 3 Accent 3" w:uiPriority="48"/>
-    <w:lsdException w:name="List Table 4 Accent 3" w:uiPriority="49"/>
-    <w:lsdException w:name="List Table 5 Dark Accent 3" w:uiPriority="50"/>
-    <w:lsdException w:name="List Table 6 Colorful Accent 3" w:uiPriority="51"/>
-    <w:lsdException w:name="List Table 7 Colorful Accent 3" w:uiPriority="52"/>
-    <w:lsdException w:name="List Table 1 Light Accent 4" w:uiPriority="46"/>
-    <w:lsdException w:name="List Table 2 Accent 4" w:uiPriority="47"/>
-    <w:lsdException w:name="List Table 3 Accent 4" w:uiPriority="48"/>
-    <w:lsdException w:name="List Table 4 Accent 4" w:uiPriority="49"/>
-    <w:lsdException w:name="List Table 5 Dark Accent 4" w:uiPriority="50"/>
-    <w:lsdException w:name="List Table 6 Colorful Accent 4" w:uiPriority="51"/>
-    <w:lsdException w:name="List Table 7 Colorful Accent 4" w:uiPriority="52"/>
-    <w:lsdException w:name="List Table 1 Light Accent 5" w:uiPriority="46"/>
-    <w:lsdException w:name="List Table 2 Accent 5" w:uiPriority="47"/>
-    <w:lsdException w:name="List Table 3 Accent 5" w:uiPriority="48"/>
-    <w:lsdException w:name="List Table 4 Accent 5" w:uiPriority="49"/>
-    <w:lsdException w:name="List Table 5 Dark Accent 5" w:uiPriority="50"/>
-    <w:lsdException w:name="List Table 6 Colorful Accent 5" w:uiPriority="51"/>
-    <w:lsdException w:name="List Table 7 Colorful Accent 5" w:uiPriority="52"/>
-    <w:lsdException w:name="List Table 1 Light Accent 6" w:uiPriority="46"/>
-    <w:lsdException w:name="List Table 2 Accent 6" w:uiPriority="47"/>
-    <w:lsdException w:name="List Table 3 Accent 6" w:uiPriority="48"/>
-    <w:lsdException w:name="List Table 4 Accent 6" w:uiPriority="49"/>
-    <w:lsdException w:name="List Table 5 Dark Accent 6" w:uiPriority="50"/>
-    <w:lsdException w:name="List Table 6 Colorful Accent 6" w:uiPriority="51"/>
-    <w:lsdException w:name="List Table 7 Colorful Accent 6" w:uiPriority="52"/>
-    <w:lsdException w:name="Mention" w:semiHidden="1" w:unhideWhenUsed="1"/>
-    <w:lsdException w:name="Smart Hyperlink" w:semiHidden="1" w:unhideWhenUsed="1"/>
-    <w:lsdException w:name="Hashtag" w:semiHidden="1" w:unhideWhenUsed="1"/>
-    <w:lsdException w:name="Unresolved Mention" w:semiHidden="1" w:unhideWhenUsed="1"/>
-    <w:lsdException w:name="Smart Link" w:semiHidden="1" w:unhideWhenUsed="1"/>
+  <w:latentStyles w:defLockedState="0" w:defUIPriority="99" w:defSemiHidden="1" w:defUnhideWhenUsed="1" w:defQFormat="0" w:count="267">
+    <w:lsdException w:name="Normal" w:semiHidden="0" w:uiPriority="0" w:unhideWhenUsed="0" w:qFormat="1"/>
+    <w:lsdException w:name="heading 1" w:semiHidden="0" w:uiPriority="9" w:unhideWhenUsed="0" w:qFormat="1"/>
+    <w:lsdException w:name="heading 2" w:uiPriority="9" w:qFormat="1"/>
+    <w:lsdException w:name="heading 3" w:uiPriority="9" w:qFormat="1"/>
+    <w:lsdException w:name="heading 4" w:uiPriority="9" w:qFormat="1"/>
+    <w:lsdException w:name="heading 5" w:uiPriority="9" w:qFormat="1"/>
+    <w:lsdException w:name="heading 6" w:uiPriority="9" w:qFormat="1"/>
+    <w:lsdException w:name="heading 7" w:uiPriority="9" w:qFormat="1"/>
+    <w:lsdException w:name="heading 8" w:uiPriority="9" w:qFormat="1"/>
+    <w:lsdException w:name="heading 9" w:uiPriority="9" w:qFormat="1"/>
+    <w:lsdException w:name="toc 1" w:uiPriority="39"/>
+    <w:lsdException w:name="toc 2" w:uiPriority="39"/>
+    <w:lsdException w:name="toc 3" w:uiPriority="39"/>
+    <w:lsdException w:name="toc 4" w:uiPriority="39"/>
+    <w:lsdException w:name="toc 5" w:uiPriority="39"/>
+    <w:lsdException w:name="toc 6" w:uiPriority="39"/>
+    <w:lsdException w:name="toc 7" w:uiPriority="39"/>
+    <w:lsdException w:name="toc 8" w:uiPriority="39"/>
+    <w:lsdException w:name="toc 9" w:uiPriority="39"/>
+    <w:lsdException w:name="caption" w:uiPriority="35" w:qFormat="1"/>
+    <w:lsdException w:name="Title" w:semiHidden="0" w:uiPriority="10" w:unhideWhenUsed="0" w:qFormat="1"/>
+    <w:lsdException w:name="Default Paragraph Font" w:uiPriority="1"/>
+    <w:lsdException w:name="Subtitle" w:semiHidden="0" w:uiPriority="11" w:unhideWhenUsed="0" w:qFormat="1"/>
+    <w:lsdException w:name="Strong" w:semiHidden="0" w:uiPriority="22" w:unhideWhenUsed="0" w:qFormat="1"/>
+    <w:lsdException w:name="Emphasis" w:semiHidden="0" w:uiPriority="20" w:unhideWhenUsed="0" w:qFormat="1"/>
+    <w:lsdException w:name="Table Grid" w:semiHidden="0" w:uiPriority="39" w:unhideWhenUsed="0"/>
+    <w:lsdException w:name="Placeholder Text" w:unhideWhenUsed="0"/>
+    <w:lsdException w:name="No Spacing" w:semiHidden="0" w:uiPriority="1" w:unhideWhenUsed="0" w:qFormat="1"/>
+    <w:lsdException w:name="Light Shading" w:semiHidden="0" w:uiPriority="60" w:unhideWhenUsed="0"/>
+    <w:lsdException w:name="Light List" w:semiHidden="0" w:uiPriority="61" w:unhideWhenUsed="0"/>
+    <w:lsdException w:name="Light Grid" w:semiHidden="0" w:uiPriority="62" w:unhideWhenUsed="0"/>
+    <w:lsdException w:name="Medium Shading 1" w:semiHidden="0" w:uiPriority="63" w:unhideWhenUsed="0"/>
+    <w:lsdException w:name="Medium Shading 2" w:semiHidden="0" w:uiPriority="64" w:unhideWhenUsed="0"/>
+    <w:lsdException w:name="Medium List 1" w:semiHidden="0" w:uiPriority="65" w:unhideWhenUsed="0"/>
+    <w:lsdException w:name="Medium List 2" w:semiHidden="0" w:uiPriority="66" w:unhideWhenUsed="0"/>
+    <w:lsdException w:name="Medium Grid 1" w:semiHidden="0" w:uiPriority="67" w:unhideWhenUsed="0"/>
+    <w:lsdException w:name="Medium Grid 2" w:semiHidden="0" w:uiPriority="68" w:unhideWhenUsed="0"/>
+    <w:lsdException w:name="Medium Grid 3" w:semiHidden="0" w:uiPriority="69" w:unhideWhenUsed="0"/>
+    <w:lsdException w:name="Dark List" w:semiHidden="0" w:uiPriority="70" w:unhideWhenUsed="0"/>
+    <w:lsdException w:name="Colorful Shading" w:semiHidden="0" w:uiPriority="71" w:unhideWhenUsed="0"/>
+    <w:lsdException w:name="Colorful List" w:semiHidden="0" w:uiPriority="72" w:unhideWhenUsed="0"/>
+    <w:lsdException w:name="Colorful Grid" w:semiHidden="0" w:uiPriority="73" w:unhideWhenUsed="0"/>
+    <w:lsdException w:name="Light Shading Accent 1" w:semiHidden="0" w:uiPriority="60" w:unhideWhenUsed="0"/>
+    <w:lsdException w:name="Light List Accent 1" w:semiHidden="0" w:uiPriority="61" w:unhideWhenUsed="0"/>
+    <w:lsdException w:name="Light Grid Accent 1" w:semiHidden="0" w:uiPriority="62" w:unhideWhenUsed="0"/>
+    <w:lsdException w:name="Medium Shading 1 Accent 1" w:semiHidden="0" w:uiPriority="63" w:unhideWhenUsed="0"/>
+    <w:lsdException w:name="Medium Shading 2 Accent 1" w:semiHidden="0" w:uiPriority="64" w:unhideWhenUsed="0"/>
+    <w:lsdException w:name="Medium List 1 Accent 1" w:semiHidden="0" w:uiPriority="65" w:unhideWhenUsed="0"/>
+    <w:lsdException w:name="Revision" w:unhideWhenUsed="0"/>
+    <w:lsdException w:name="List Paragraph" w:semiHidden="0" w:uiPriority="34" w:unhideWhenUsed="0" w:qFormat="1"/>
+    <w:lsdException w:name="Quote" w:semiHidden="0" w:uiPriority="29" w:unhideWhenUsed="0" w:qFormat="1"/>
+    <w:lsdException w:name="Intense Quote" w:semiHidden="0" w:uiPriority="30" w:unhideWhenUsed="0" w:qFormat="1"/>
+    <w:lsdException w:name="Medium List 2 Accent 1" w:semiHidden="0" w:uiPriority="66" w:unhideWhenUsed="0"/>
+    <w:lsdException w:name="Medium Grid 1 Accent 1" w:semiHidden="0" w:uiPriority="67" w:unhideWhenUsed="0"/>
+    <w:lsdException w:name="Medium Grid 2 Accent 1" w:semiHidden="0" w:uiPriority="68" w:unhideWhenUsed="0"/>
+    <w:lsdException w:name="Medium Grid 3 Accent 1" w:semiHidden="0" w:uiPriority="69" w:unhideWhenUsed="0"/>
+    <w:lsdException w:name="Dark List Accent 1" w:semiHidden="0" w:uiPriority="70" w:unhideWhenUsed="0"/>
+    <w:lsdException w:name="Colorful Shading Accent 1" w:semiHidden="0" w:uiPriority="71" w:unhideWhenUsed="0"/>
+    <w:lsdException w:name="Colorful List Accent 1" w:semiHidden="0" w:uiPriority="72" w:unhideWhenUsed="0"/>
+    <w:lsdException w:name="Colorful Grid Accent 1" w:semiHidden="0" w:uiPriority="73" w:unhideWhenUsed="0"/>
+    <w:lsdException w:name="Light Shading Accent 2" w:semiHidden="0" w:uiPriority="60" w:unhideWhenUsed="0"/>
+    <w:lsdException w:name="Light List Accent 2" w:semiHidden="0" w:uiPriority="61" w:unhideWhenUsed="0"/>
+    <w:lsdException w:name="Light Grid Accent 2" w:semiHidden="0" w:uiPriority="62" w:unhideWhenUsed="0"/>
+    <w:lsdException w:name="Medium Shading 1 Accent 2" w:semiHidden="0" w:uiPriority="63" w:unhideWhenUsed="0"/>
+    <w:lsdException w:name="Medium Shading 2 Accent 2" w:semiHidden="0" w:uiPriority="64" w:unhideWhenUsed="0"/>
+    <w:lsdException w:name="Medium List 1 Accent 2" w:semiHidden="0" w:uiPriority="65" w:unhideWhenUsed="0"/>
+    <w:lsdException w:name="Medium List 2 Accent 2" w:semiHidden="0" w:uiPriority="66" w:unhideWhenUsed="0"/>
+    <w:lsdException w:name="Medium Grid 1 Accent 2" w:semiHidden="0" w:uiPriority="67" w:unhideWhenUsed="0"/>
+    <w:lsdException w:name="Medium Grid 2 Accent 2" w:semiHidden="0" w:uiPriority="68" w:unhideWhenUsed="0"/>
+    <w:lsdException w:name="Medium Grid 3 Accent 2" w:semiHidden="0" w:uiPriority="69" w:unhideWhenUsed="0"/>
+    <w:lsdException w:name="Dark List Accent 2" w:semiHidden="0" w:uiPriority="70" w:unhideWhenUsed="0"/>
+    <w:lsdException w:name="Colorful Shading Accent 2" w:semiHidden="0" w:uiPriority="71" w:unhideWhenUsed="0"/>
+    <w:lsdException w:name="Colorful List Accent 2" w:semiHidden="0" w:uiPriority="72" w:unhideWhenUsed="0"/>
+    <w:lsdException w:name="Colorful Grid Accent 2" w:semiHidden="0" w:uiPriority="73" w:unhideWhenUsed="0"/>
+    <w:lsdException w:name="Light Shading Accent 3" w:semiHidden="0" w:uiPriority="60" w:unhideWhenUsed="0"/>
+    <w:lsdException w:name="Light List Accent 3" w:semiHidden="0" w:uiPriority="61" w:unhideWhenUsed="0"/>
+    <w:lsdException w:name="Light Grid Accent 3" w:semiHidden="0" w:uiPriority="62" w:unhideWhenUsed="0"/>
+    <w:lsdException w:name="Medium Shading 1 Accent 3" w:semiHidden="0" w:uiPriority="63" w:unhideWhenUsed="0"/>
+    <w:lsdException w:name="Medium Shading 2 Accent 3" w:semiHidden="0" w:uiPriority="64" w:unhideWhenUsed="0"/>
+    <w:lsdException w:name="Medium List 1 Accent 3" w:semiHidden="0" w:uiPriority="65" w:unhideWhenUsed="0"/>
+    <w:lsdException w:name="Medium List 2 Accent 3" w:semiHidden="0" w:uiPriority="66" w:unhideWhenUsed="0"/>
+    <w:lsdException w:name="Medium Grid 1 Accent 3" w:semiHidden="0" w:uiPriority="67" w:unhideWhenUsed="0"/>
+    <w:lsdException w:name="Medium Grid 2 Accent 3" w:semiHidden="0" w:uiPriority="68" w:unhideWhenUsed="0"/>
+    <w:lsdException w:name="Medium Grid 3 Accent 3" w:semiHidden="0" w:uiPriority="69" w:unhideWhenUsed="0"/>
+    <w:lsdException w:name="Dark List Accent 3" w:semiHidden="0" w:uiPriority="70" w:unhideWhenUsed="0"/>
+    <w:lsdException w:name="Colorful Shading Accent 3" w:semiHidden="0" w:uiPriority="71" w:unhideWhenUsed="0"/>
+    <w:lsdException w:name="Colorful List Accent 3" w:semiHidden="0" w:uiPriority="72" w:unhideWhenUsed="0"/>
+    <w:lsdException w:name="Colorful Grid Accent 3" w:semiHidden="0" w:uiPriority="73" w:unhideWhenUsed="0"/>
+    <w:lsdException w:name="Light Shading Accent 4" w:semiHidden="0" w:uiPriority="60" w:unhideWhenUsed="0"/>
+    <w:lsdException w:name="Light List Accent 4" w:semiHidden="0" w:uiPriority="61" w:unhideWhenUsed="0"/>
+    <w:lsdException w:name="Light Grid Accent 4" w:semiHidden="0" w:uiPriority="62" w:unhideWhenUsed="0"/>
+    <w:lsdException w:name="Medium Shading 1 Accent 4" w:semiHidden="0" w:uiPriority="63" w:unhideWhenUsed="0"/>
+    <w:lsdException w:name="Medium Shading 2 Accent 4" w:semiHidden="0" w:uiPriority="64" w:unhideWhenUsed="0"/>
+    <w:lsdException w:name="Medium List 1 Accent 4" w:semiHidden="0" w:uiPriority="65" w:unhideWhenUsed="0"/>
+    <w:lsdException w:name="Medium List 2 Accent 4" w:semiHidden="0" w:uiPriority="66" w:unhideWhenUsed="0"/>
+    <w:lsdException w:name="Medium Grid 1 Accent 4" w:semiHidden="0" w:uiPriority="67" w:unhideWhenUsed="0"/>
+    <w:lsdException w:name="Medium Grid 2 Accent 4" w:semiHidden="0" w:uiPriority="68" w:unhideWhenUsed="0"/>
+    <w:lsdException w:name="Medium Grid 3 Accent 4" w:semiHidden="0" w:uiPriority="69" w:unhideWhenUsed="0"/>
+    <w:lsdException w:name="Dark List Accent 4" w:semiHidden="0" w:uiPriority="70" w:unhideWhenUsed="0"/>
+    <w:lsdException w:name="Colorful Shading Accent 4" w:semiHidden="0" w:uiPriority="71" w:unhideWhenUsed="0"/>
+    <w:lsdException w:name="Colorful List Accent 4" w:semiHidden="0" w:uiPriority="72" w:unhideWhenUsed="0"/>
+    <w:lsdException w:name="Colorful Grid Accent 4" w:semiHidden="0" w:uiPriority="73" w:unhideWhenUsed="0"/>
+    <w:lsdException w:name="Light Shading Accent 5" w:semiHidden="0" w:uiPriority="60" w:unhideWhenUsed="0"/>
+    <w:lsdException w:name="Light List Accent 5" w:semiHidden="0" w:uiPriority="61" w:unhideWhenUsed="0"/>
+    <w:lsdException w:name="Light Grid Accent 5" w:semiHidden="0" w:uiPriority="62" w:unhideWhenUsed="0"/>
+    <w:lsdException w:name="Medium Shading 1 Accent 5" w:semiHidden="0" w:uiPriority="63" w:unhideWhenUsed="0"/>
+    <w:lsdException w:name="Medium Shading 2 Accent 5" w:semiHidden="0" w:uiPriority="64" w:unhideWhenUsed="0"/>
+    <w:lsdException w:name="Medium List 1 Accent 5" w:semiHidden="0" w:uiPriority="65" w:unhideWhenUsed="0"/>
+    <w:lsdException w:name="Medium List 2 Accent 5" w:semiHidden="0" w:uiPriority="66" w:unhideWhenUsed="0"/>
+    <w:lsdException w:name="Medium Grid 1 Accent 5" w:semiHidden="0" w:uiPriority="67" w:unhideWhenUsed="0"/>
+    <w:lsdException w:name="Medium Grid 2 Accent 5" w:semiHidden="0" w:uiPriority="68" w:unhideWhenUsed="0"/>
+    <w:lsdException w:name="Medium Grid 3 Accent 5" w:semiHidden="0" w:uiPriority="69" w:unhideWhenUsed="0"/>
+    <w:lsdException w:name="Dark List Accent 5" w:semiHidden="0" w:uiPriority="70" w:unhideWhenUsed="0"/>
+    <w:lsdException w:name="Colorful Shading Accent 5" w:semiHidden="0" w:uiPriority="71" w:unhideWhenUsed="0"/>
+    <w:lsdException w:name="Colorful List Accent 5" w:semiHidden="0" w:uiPriority="72" w:unhideWhenUsed="0"/>
+    <w:lsdException w:name="Colorful Grid Accent 5" w:semiHidden="0" w:uiPriority="73" w:unhideWhenUsed="0"/>
+    <w:lsdException w:name="Light Shading Accent 6" w:semiHidden="0" w:uiPriority="60" w:unhideWhenUsed="0"/>
+    <w:lsdException w:name="Light List Accent 6" w:semiHidden="0" w:uiPriority="61" w:unhideWhenUsed="0"/>
+    <w:lsdException w:name="Light Grid Accent 6" w:semiHidden="0" w:uiPriority="62" w:unhideWhenUsed="0"/>
+    <w:lsdException w:name="Medium Shading 1 Accent 6" w:semiHidden="0" w:uiPriority="63" w:unhideWhenUsed="0"/>
+    <w:lsdException w:name="Medium Shading 2 Accent 6" w:semiHidden="0" w:uiPriority="64" w:unhideWhenUsed="0"/>
+    <w:lsdException w:name="Medium List 1 Accent 6" w:semiHidden="0" w:uiPriority="65" w:unhideWhenUsed="0"/>
+    <w:lsdException w:name="Medium List 2 Accent 6" w:semiHidden="0" w:uiPriority="66" w:unhideWhenUsed="0"/>
+    <w:lsdException w:name="Medium Grid 1 Accent 6" w:semiHidden="0" w:uiPriority="67" w:unhideWhenUsed="0"/>
+    <w:lsdException w:name="Medium Grid 2 Accent 6" w:semiHidden="0" w:uiPriority="68" w:unhideWhenUsed="0"/>
+    <w:lsdException w:name="Medium Grid 3 Accent 6" w:semiHidden="0" w:uiPriority="69" w:unhideWhenUsed="0"/>
+    <w:lsdException w:name="Dark List Accent 6" w:semiHidden="0" w:uiPriority="70" w:unhideWhenUsed="0"/>
+    <w:lsdException w:name="Colorful Shading Accent 6" w:semiHidden="0" w:uiPriority="71" w:unhideWhenUsed="0"/>
+    <w:lsdException w:name="Colorful List Accent 6" w:semiHidden="0" w:uiPriority="72" w:unhideWhenUsed="0"/>
+    <w:lsdException w:name="Colorful Grid Accent 6" w:semiHidden="0" w:uiPriority="73" w:unhideWhenUsed="0"/>
+    <w:lsdException w:name="Subtle Emphasis" w:semiHidden="0" w:uiPriority="19" w:unhideWhenUsed="0" w:qFormat="1"/>
+    <w:lsdException w:name="Intense Emphasis" w:semiHidden="0" w:uiPriority="21" w:unhideWhenUsed="0" w:qFormat="1"/>
+    <w:lsdException w:name="Subtle Reference" w:semiHidden="0" w:uiPriority="31" w:unhideWhenUsed="0" w:qFormat="1"/>
+    <w:lsdException w:name="Intense Reference" w:semiHidden="0" w:uiPriority="32" w:unhideWhenUsed="0" w:qFormat="1"/>
+    <w:lsdException w:name="Book Title" w:semiHidden="0" w:uiPriority="33" w:unhideWhenUsed="0" w:qFormat="1"/>
+    <w:lsdException w:name="Bibliography" w:uiPriority="37"/>
+    <w:lsdException w:name="TOC Heading" w:uiPriority="39" w:qFormat="1"/>
   </w:latentStyles>
   <w:style w:type="paragraph" w:default="1" w:styleId="Normal">
     <w:name w:val="Normal"/>
@@ -2518,7 +2610,206 @@
   <w:style w:type="character" w:default="1" w:styleId="Fontepargpadro">
     <w:name w:val="Default Paragraph Font"/>
     <w:uiPriority w:val="1"/>
+    <w:unhideWhenUsed/>
+  </w:style>
+  <w:style w:type="table" w:default="1" w:styleId="Tabelanormal">
+    <w:name w:val="Normal Table"/>
+    <w:uiPriority w:val="99"/>
     <w:semiHidden/>
+    <w:unhideWhenUsed/>
+    <w:tblPr>
+      <w:tblInd w:w="0" w:type="dxa"/>
+      <w:tblCellMar>
+        <w:top w:w="0" w:type="dxa"/>
+        <w:left w:w="108" w:type="dxa"/>
+        <w:bottom w:w="0" w:type="dxa"/>
+        <w:right w:w="108" w:type="dxa"/>
+      </w:tblCellMar>
+    </w:tblPr>
+  </w:style>
+  <w:style w:type="numbering" w:default="1" w:styleId="Semlista">
+    <w:name w:val="No List"/>
+    <w:uiPriority w:val="99"/>
+    <w:semiHidden/>
+    <w:unhideWhenUsed/>
+  </w:style>
+  <w:style w:type="paragraph" w:styleId="PargrafodaLista">
+    <w:name w:val="List Paragraph"/>
+    <w:basedOn w:val="Normal"/>
+    <w:uiPriority w:val="34"/>
+    <w:qFormat/>
+    <w:rsid w:val="0043294E"/>
+    <w:pPr>
+      <w:ind w:left="720"/>
+      <w:contextualSpacing/>
+    </w:pPr>
+  </w:style>
+</w:styles>
+</file>
+
+<file path=word/stylesWithEffects.xml><?xml version="1.0" encoding="utf-8"?>
+<w:styles xmlns:wpc="http://schemas.microsoft.com/office/word/2010/wordprocessingCanvas" xmlns:mc="http://schemas.openxmlformats.org/markup-compatibility/2006" xmlns:o="urn:schemas-microsoft-com:office:office" xmlns:r="http://schemas.openxmlformats.org/officeDocument/2006/relationships" xmlns:m="http://schemas.openxmlformats.org/officeDocument/2006/math" xmlns:v="urn:schemas-microsoft-com:vml" xmlns:wp14="http://schemas.microsoft.com/office/word/2010/wordprocessingDrawing" xmlns:wp="http://schemas.openxmlformats.org/drawingml/2006/wordprocessingDrawing" xmlns:w10="urn:schemas-microsoft-com:office:word" xmlns:w="http://schemas.openxmlformats.org/wordprocessingml/2006/main" xmlns:w14="http://schemas.microsoft.com/office/word/2010/wordml" xmlns:wpg="http://schemas.microsoft.com/office/word/2010/wordprocessingGroup" xmlns:wpi="http://schemas.microsoft.com/office/word/2010/wordprocessingInk" xmlns:wne="http://schemas.microsoft.com/office/word/2006/wordml" xmlns:wps="http://schemas.microsoft.com/office/word/2010/wordprocessingShape" mc:Ignorable="w14 wp14">
+  <w:docDefaults>
+    <w:rPrDefault>
+      <w:rPr>
+        <w:rFonts w:asciiTheme="minorHAnsi" w:eastAsiaTheme="minorEastAsia" w:hAnsiTheme="minorHAnsi" w:cstheme="minorBidi"/>
+        <w:sz w:val="22"/>
+        <w:szCs w:val="22"/>
+        <w:lang w:val="pt-BR" w:eastAsia="pt-BR" w:bidi="ar-SA"/>
+      </w:rPr>
+    </w:rPrDefault>
+    <w:pPrDefault>
+      <w:pPr>
+        <w:spacing w:after="160" w:line="259" w:lineRule="auto"/>
+      </w:pPr>
+    </w:pPrDefault>
+  </w:docDefaults>
+  <w:latentStyles w:defLockedState="0" w:defUIPriority="99" w:defSemiHidden="1" w:defUnhideWhenUsed="1" w:defQFormat="0" w:count="267">
+    <w:lsdException w:name="Normal" w:semiHidden="0" w:uiPriority="0" w:unhideWhenUsed="0" w:qFormat="1"/>
+    <w:lsdException w:name="heading 1" w:semiHidden="0" w:uiPriority="9" w:unhideWhenUsed="0" w:qFormat="1"/>
+    <w:lsdException w:name="heading 2" w:uiPriority="9" w:qFormat="1"/>
+    <w:lsdException w:name="heading 3" w:uiPriority="9" w:qFormat="1"/>
+    <w:lsdException w:name="heading 4" w:uiPriority="9" w:qFormat="1"/>
+    <w:lsdException w:name="heading 5" w:uiPriority="9" w:qFormat="1"/>
+    <w:lsdException w:name="heading 6" w:uiPriority="9" w:qFormat="1"/>
+    <w:lsdException w:name="heading 7" w:uiPriority="9" w:qFormat="1"/>
+    <w:lsdException w:name="heading 8" w:uiPriority="9" w:qFormat="1"/>
+    <w:lsdException w:name="heading 9" w:uiPriority="9" w:qFormat="1"/>
+    <w:lsdException w:name="toc 1" w:uiPriority="39"/>
+    <w:lsdException w:name="toc 2" w:uiPriority="39"/>
+    <w:lsdException w:name="toc 3" w:uiPriority="39"/>
+    <w:lsdException w:name="toc 4" w:uiPriority="39"/>
+    <w:lsdException w:name="toc 5" w:uiPriority="39"/>
+    <w:lsdException w:name="toc 6" w:uiPriority="39"/>
+    <w:lsdException w:name="toc 7" w:uiPriority="39"/>
+    <w:lsdException w:name="toc 8" w:uiPriority="39"/>
+    <w:lsdException w:name="toc 9" w:uiPriority="39"/>
+    <w:lsdException w:name="caption" w:uiPriority="35" w:qFormat="1"/>
+    <w:lsdException w:name="Title" w:semiHidden="0" w:uiPriority="10" w:unhideWhenUsed="0" w:qFormat="1"/>
+    <w:lsdException w:name="Default Paragraph Font" w:uiPriority="1"/>
+    <w:lsdException w:name="Subtitle" w:semiHidden="0" w:uiPriority="11" w:unhideWhenUsed="0" w:qFormat="1"/>
+    <w:lsdException w:name="Strong" w:semiHidden="0" w:uiPriority="22" w:unhideWhenUsed="0" w:qFormat="1"/>
+    <w:lsdException w:name="Emphasis" w:semiHidden="0" w:uiPriority="20" w:unhideWhenUsed="0" w:qFormat="1"/>
+    <w:lsdException w:name="Table Grid" w:semiHidden="0" w:uiPriority="39" w:unhideWhenUsed="0"/>
+    <w:lsdException w:name="Placeholder Text" w:unhideWhenUsed="0"/>
+    <w:lsdException w:name="No Spacing" w:semiHidden="0" w:uiPriority="1" w:unhideWhenUsed="0" w:qFormat="1"/>
+    <w:lsdException w:name="Light Shading" w:semiHidden="0" w:uiPriority="60" w:unhideWhenUsed="0"/>
+    <w:lsdException w:name="Light List" w:semiHidden="0" w:uiPriority="61" w:unhideWhenUsed="0"/>
+    <w:lsdException w:name="Light Grid" w:semiHidden="0" w:uiPriority="62" w:unhideWhenUsed="0"/>
+    <w:lsdException w:name="Medium Shading 1" w:semiHidden="0" w:uiPriority="63" w:unhideWhenUsed="0"/>
+    <w:lsdException w:name="Medium Shading 2" w:semiHidden="0" w:uiPriority="64" w:unhideWhenUsed="0"/>
+    <w:lsdException w:name="Medium List 1" w:semiHidden="0" w:uiPriority="65" w:unhideWhenUsed="0"/>
+    <w:lsdException w:name="Medium List 2" w:semiHidden="0" w:uiPriority="66" w:unhideWhenUsed="0"/>
+    <w:lsdException w:name="Medium Grid 1" w:semiHidden="0" w:uiPriority="67" w:unhideWhenUsed="0"/>
+    <w:lsdException w:name="Medium Grid 2" w:semiHidden="0" w:uiPriority="68" w:unhideWhenUsed="0"/>
+    <w:lsdException w:name="Medium Grid 3" w:semiHidden="0" w:uiPriority="69" w:unhideWhenUsed="0"/>
+    <w:lsdException w:name="Dark List" w:semiHidden="0" w:uiPriority="70" w:unhideWhenUsed="0"/>
+    <w:lsdException w:name="Colorful Shading" w:semiHidden="0" w:uiPriority="71" w:unhideWhenUsed="0"/>
+    <w:lsdException w:name="Colorful List" w:semiHidden="0" w:uiPriority="72" w:unhideWhenUsed="0"/>
+    <w:lsdException w:name="Colorful Grid" w:semiHidden="0" w:uiPriority="73" w:unhideWhenUsed="0"/>
+    <w:lsdException w:name="Light Shading Accent 1" w:semiHidden="0" w:uiPriority="60" w:unhideWhenUsed="0"/>
+    <w:lsdException w:name="Light List Accent 1" w:semiHidden="0" w:uiPriority="61" w:unhideWhenUsed="0"/>
+    <w:lsdException w:name="Light Grid Accent 1" w:semiHidden="0" w:uiPriority="62" w:unhideWhenUsed="0"/>
+    <w:lsdException w:name="Medium Shading 1 Accent 1" w:semiHidden="0" w:uiPriority="63" w:unhideWhenUsed="0"/>
+    <w:lsdException w:name="Medium Shading 2 Accent 1" w:semiHidden="0" w:uiPriority="64" w:unhideWhenUsed="0"/>
+    <w:lsdException w:name="Medium List 1 Accent 1" w:semiHidden="0" w:uiPriority="65" w:unhideWhenUsed="0"/>
+    <w:lsdException w:name="Revision" w:unhideWhenUsed="0"/>
+    <w:lsdException w:name="List Paragraph" w:semiHidden="0" w:uiPriority="34" w:unhideWhenUsed="0" w:qFormat="1"/>
+    <w:lsdException w:name="Quote" w:semiHidden="0" w:uiPriority="29" w:unhideWhenUsed="0" w:qFormat="1"/>
+    <w:lsdException w:name="Intense Quote" w:semiHidden="0" w:uiPriority="30" w:unhideWhenUsed="0" w:qFormat="1"/>
+    <w:lsdException w:name="Medium List 2 Accent 1" w:semiHidden="0" w:uiPriority="66" w:unhideWhenUsed="0"/>
+    <w:lsdException w:name="Medium Grid 1 Accent 1" w:semiHidden="0" w:uiPriority="67" w:unhideWhenUsed="0"/>
+    <w:lsdException w:name="Medium Grid 2 Accent 1" w:semiHidden="0" w:uiPriority="68" w:unhideWhenUsed="0"/>
+    <w:lsdException w:name="Medium Grid 3 Accent 1" w:semiHidden="0" w:uiPriority="69" w:unhideWhenUsed="0"/>
+    <w:lsdException w:name="Dark List Accent 1" w:semiHidden="0" w:uiPriority="70" w:unhideWhenUsed="0"/>
+    <w:lsdException w:name="Colorful Shading Accent 1" w:semiHidden="0" w:uiPriority="71" w:unhideWhenUsed="0"/>
+    <w:lsdException w:name="Colorful List Accent 1" w:semiHidden="0" w:uiPriority="72" w:unhideWhenUsed="0"/>
+    <w:lsdException w:name="Colorful Grid Accent 1" w:semiHidden="0" w:uiPriority="73" w:unhideWhenUsed="0"/>
+    <w:lsdException w:name="Light Shading Accent 2" w:semiHidden="0" w:uiPriority="60" w:unhideWhenUsed="0"/>
+    <w:lsdException w:name="Light List Accent 2" w:semiHidden="0" w:uiPriority="61" w:unhideWhenUsed="0"/>
+    <w:lsdException w:name="Light Grid Accent 2" w:semiHidden="0" w:uiPriority="62" w:unhideWhenUsed="0"/>
+    <w:lsdException w:name="Medium Shading 1 Accent 2" w:semiHidden="0" w:uiPriority="63" w:unhideWhenUsed="0"/>
+    <w:lsdException w:name="Medium Shading 2 Accent 2" w:semiHidden="0" w:uiPriority="64" w:unhideWhenUsed="0"/>
+    <w:lsdException w:name="Medium List 1 Accent 2" w:semiHidden="0" w:uiPriority="65" w:unhideWhenUsed="0"/>
+    <w:lsdException w:name="Medium List 2 Accent 2" w:semiHidden="0" w:uiPriority="66" w:unhideWhenUsed="0"/>
+    <w:lsdException w:name="Medium Grid 1 Accent 2" w:semiHidden="0" w:uiPriority="67" w:unhideWhenUsed="0"/>
+    <w:lsdException w:name="Medium Grid 2 Accent 2" w:semiHidden="0" w:uiPriority="68" w:unhideWhenUsed="0"/>
+    <w:lsdException w:name="Medium Grid 3 Accent 2" w:semiHidden="0" w:uiPriority="69" w:unhideWhenUsed="0"/>
+    <w:lsdException w:name="Dark List Accent 2" w:semiHidden="0" w:uiPriority="70" w:unhideWhenUsed="0"/>
+    <w:lsdException w:name="Colorful Shading Accent 2" w:semiHidden="0" w:uiPriority="71" w:unhideWhenUsed="0"/>
+    <w:lsdException w:name="Colorful List Accent 2" w:semiHidden="0" w:uiPriority="72" w:unhideWhenUsed="0"/>
+    <w:lsdException w:name="Colorful Grid Accent 2" w:semiHidden="0" w:uiPriority="73" w:unhideWhenUsed="0"/>
+    <w:lsdException w:name="Light Shading Accent 3" w:semiHidden="0" w:uiPriority="60" w:unhideWhenUsed="0"/>
+    <w:lsdException w:name="Light List Accent 3" w:semiHidden="0" w:uiPriority="61" w:unhideWhenUsed="0"/>
+    <w:lsdException w:name="Light Grid Accent 3" w:semiHidden="0" w:uiPriority="62" w:unhideWhenUsed="0"/>
+    <w:lsdException w:name="Medium Shading 1 Accent 3" w:semiHidden="0" w:uiPriority="63" w:unhideWhenUsed="0"/>
+    <w:lsdException w:name="Medium Shading 2 Accent 3" w:semiHidden="0" w:uiPriority="64" w:unhideWhenUsed="0"/>
+    <w:lsdException w:name="Medium List 1 Accent 3" w:semiHidden="0" w:uiPriority="65" w:unhideWhenUsed="0"/>
+    <w:lsdException w:name="Medium List 2 Accent 3" w:semiHidden="0" w:uiPriority="66" w:unhideWhenUsed="0"/>
+    <w:lsdException w:name="Medium Grid 1 Accent 3" w:semiHidden="0" w:uiPriority="67" w:unhideWhenUsed="0"/>
+    <w:lsdException w:name="Medium Grid 2 Accent 3" w:semiHidden="0" w:uiPriority="68" w:unhideWhenUsed="0"/>
+    <w:lsdException w:name="Medium Grid 3 Accent 3" w:semiHidden="0" w:uiPriority="69" w:unhideWhenUsed="0"/>
+    <w:lsdException w:name="Dark List Accent 3" w:semiHidden="0" w:uiPriority="70" w:unhideWhenUsed="0"/>
+    <w:lsdException w:name="Colorful Shading Accent 3" w:semiHidden="0" w:uiPriority="71" w:unhideWhenUsed="0"/>
+    <w:lsdException w:name="Colorful List Accent 3" w:semiHidden="0" w:uiPriority="72" w:unhideWhenUsed="0"/>
+    <w:lsdException w:name="Colorful Grid Accent 3" w:semiHidden="0" w:uiPriority="73" w:unhideWhenUsed="0"/>
+    <w:lsdException w:name="Light Shading Accent 4" w:semiHidden="0" w:uiPriority="60" w:unhideWhenUsed="0"/>
+    <w:lsdException w:name="Light List Accent 4" w:semiHidden="0" w:uiPriority="61" w:unhideWhenUsed="0"/>
+    <w:lsdException w:name="Light Grid Accent 4" w:semiHidden="0" w:uiPriority="62" w:unhideWhenUsed="0"/>
+    <w:lsdException w:name="Medium Shading 1 Accent 4" w:semiHidden="0" w:uiPriority="63" w:unhideWhenUsed="0"/>
+    <w:lsdException w:name="Medium Shading 2 Accent 4" w:semiHidden="0" w:uiPriority="64" w:unhideWhenUsed="0"/>
+    <w:lsdException w:name="Medium List 1 Accent 4" w:semiHidden="0" w:uiPriority="65" w:unhideWhenUsed="0"/>
+    <w:lsdException w:name="Medium List 2 Accent 4" w:semiHidden="0" w:uiPriority="66" w:unhideWhenUsed="0"/>
+    <w:lsdException w:name="Medium Grid 1 Accent 4" w:semiHidden="0" w:uiPriority="67" w:unhideWhenUsed="0"/>
+    <w:lsdException w:name="Medium Grid 2 Accent 4" w:semiHidden="0" w:uiPriority="68" w:unhideWhenUsed="0"/>
+    <w:lsdException w:name="Medium Grid 3 Accent 4" w:semiHidden="0" w:uiPriority="69" w:unhideWhenUsed="0"/>
+    <w:lsdException w:name="Dark List Accent 4" w:semiHidden="0" w:uiPriority="70" w:unhideWhenUsed="0"/>
+    <w:lsdException w:name="Colorful Shading Accent 4" w:semiHidden="0" w:uiPriority="71" w:unhideWhenUsed="0"/>
+    <w:lsdException w:name="Colorful List Accent 4" w:semiHidden="0" w:uiPriority="72" w:unhideWhenUsed="0"/>
+    <w:lsdException w:name="Colorful Grid Accent 4" w:semiHidden="0" w:uiPriority="73" w:unhideWhenUsed="0"/>
+    <w:lsdException w:name="Light Shading Accent 5" w:semiHidden="0" w:uiPriority="60" w:unhideWhenUsed="0"/>
+    <w:lsdException w:name="Light List Accent 5" w:semiHidden="0" w:uiPriority="61" w:unhideWhenUsed="0"/>
+    <w:lsdException w:name="Light Grid Accent 5" w:semiHidden="0" w:uiPriority="62" w:unhideWhenUsed="0"/>
+    <w:lsdException w:name="Medium Shading 1 Accent 5" w:semiHidden="0" w:uiPriority="63" w:unhideWhenUsed="0"/>
+    <w:lsdException w:name="Medium Shading 2 Accent 5" w:semiHidden="0" w:uiPriority="64" w:unhideWhenUsed="0"/>
+    <w:lsdException w:name="Medium List 1 Accent 5" w:semiHidden="0" w:uiPriority="65" w:unhideWhenUsed="0"/>
+    <w:lsdException w:name="Medium List 2 Accent 5" w:semiHidden="0" w:uiPriority="66" w:unhideWhenUsed="0"/>
+    <w:lsdException w:name="Medium Grid 1 Accent 5" w:semiHidden="0" w:uiPriority="67" w:unhideWhenUsed="0"/>
+    <w:lsdException w:name="Medium Grid 2 Accent 5" w:semiHidden="0" w:uiPriority="68" w:unhideWhenUsed="0"/>
+    <w:lsdException w:name="Medium Grid 3 Accent 5" w:semiHidden="0" w:uiPriority="69" w:unhideWhenUsed="0"/>
+    <w:lsdException w:name="Dark List Accent 5" w:semiHidden="0" w:uiPriority="70" w:unhideWhenUsed="0"/>
+    <w:lsdException w:name="Colorful Shading Accent 5" w:semiHidden="0" w:uiPriority="71" w:unhideWhenUsed="0"/>
+    <w:lsdException w:name="Colorful List Accent 5" w:semiHidden="0" w:uiPriority="72" w:unhideWhenUsed="0"/>
+    <w:lsdException w:name="Colorful Grid Accent 5" w:semiHidden="0" w:uiPriority="73" w:unhideWhenUsed="0"/>
+    <w:lsdException w:name="Light Shading Accent 6" w:semiHidden="0" w:uiPriority="60" w:unhideWhenUsed="0"/>
+    <w:lsdException w:name="Light List Accent 6" w:semiHidden="0" w:uiPriority="61" w:unhideWhenUsed="0"/>
+    <w:lsdException w:name="Light Grid Accent 6" w:semiHidden="0" w:uiPriority="62" w:unhideWhenUsed="0"/>
+    <w:lsdException w:name="Medium Shading 1 Accent 6" w:semiHidden="0" w:uiPriority="63" w:unhideWhenUsed="0"/>
+    <w:lsdException w:name="Medium Shading 2 Accent 6" w:semiHidden="0" w:uiPriority="64" w:unhideWhenUsed="0"/>
+    <w:lsdException w:name="Medium List 1 Accent 6" w:semiHidden="0" w:uiPriority="65" w:unhideWhenUsed="0"/>
+    <w:lsdException w:name="Medium List 2 Accent 6" w:semiHidden="0" w:uiPriority="66" w:unhideWhenUsed="0"/>
+    <w:lsdException w:name="Medium Grid 1 Accent 6" w:semiHidden="0" w:uiPriority="67" w:unhideWhenUsed="0"/>
+    <w:lsdException w:name="Medium Grid 2 Accent 6" w:semiHidden="0" w:uiPriority="68" w:unhideWhenUsed="0"/>
+    <w:lsdException w:name="Medium Grid 3 Accent 6" w:semiHidden="0" w:uiPriority="69" w:unhideWhenUsed="0"/>
+    <w:lsdException w:name="Dark List Accent 6" w:semiHidden="0" w:uiPriority="70" w:unhideWhenUsed="0"/>
+    <w:lsdException w:name="Colorful Shading Accent 6" w:semiHidden="0" w:uiPriority="71" w:unhideWhenUsed="0"/>
+    <w:lsdException w:name="Colorful List Accent 6" w:semiHidden="0" w:uiPriority="72" w:unhideWhenUsed="0"/>
+    <w:lsdException w:name="Colorful Grid Accent 6" w:semiHidden="0" w:uiPriority="73" w:unhideWhenUsed="0"/>
+    <w:lsdException w:name="Subtle Emphasis" w:semiHidden="0" w:uiPriority="19" w:unhideWhenUsed="0" w:qFormat="1"/>
+    <w:lsdException w:name="Intense Emphasis" w:semiHidden="0" w:uiPriority="21" w:unhideWhenUsed="0" w:qFormat="1"/>
+    <w:lsdException w:name="Subtle Reference" w:semiHidden="0" w:uiPriority="31" w:unhideWhenUsed="0" w:qFormat="1"/>
+    <w:lsdException w:name="Intense Reference" w:semiHidden="0" w:uiPriority="32" w:unhideWhenUsed="0" w:qFormat="1"/>
+    <w:lsdException w:name="Book Title" w:semiHidden="0" w:uiPriority="33" w:unhideWhenUsed="0" w:qFormat="1"/>
+    <w:lsdException w:name="Bibliography" w:uiPriority="37"/>
+    <w:lsdException w:name="TOC Heading" w:uiPriority="39" w:qFormat="1"/>
+  </w:latentStyles>
+  <w:style w:type="paragraph" w:default="1" w:styleId="Normal">
+    <w:name w:val="Normal"/>
+    <w:qFormat/>
+  </w:style>
+  <w:style w:type="character" w:default="1" w:styleId="Fontepargpadro">
+    <w:name w:val="Default Paragraph Font"/>
+    <w:uiPriority w:val="1"/>
     <w:unhideWhenUsed/>
   </w:style>
   <w:style w:type="table" w:default="1" w:styleId="Tabelanormal">
@@ -2845,7 +3136,7 @@
   <a:extraClrSchemeLst/>
   <a:extLst>
     <a:ext uri="{05A4C25C-085E-4340-85A3-A5531E510DB2}">
-      <thm15:themeFamily xmlns:thm15="http://schemas.microsoft.com/office/thememl/2012/main" name="Office Theme" id="{62F939B6-93AF-4DB8-9C6B-D6C7DFDC589F}" vid="{4A3C46E8-61CC-4603-A589-7422A47A8E4A}"/>
+      <thm15:themeFamily xmlns:thm15="http://schemas.microsoft.com/office/thememl/2012/main" xmlns="" name="Office Theme" id="{62F939B6-93AF-4DB8-9C6B-D6C7DFDC589F}" vid="{4A3C46E8-61CC-4603-A589-7422A47A8E4A}"/>
     </a:ext>
   </a:extLst>
 </a:theme>

--- a/DocumentacaoProjeto/RequisitoAltoNivel.docx
+++ b/DocumentacaoProjeto/RequisitoAltoNivel.docx
@@ -315,7 +315,14 @@
           <w:b/>
           <w:bCs/>
         </w:rPr>
-        <w:t>Aluno -&gt; Sistema (Cadastro de Aluno)</w:t>
+        <w:t>Aluno -&gt; Sistema (Cadastrar</w:t>
+      </w:r>
+      <w:r>
+        <w:rPr>
+          <w:b/>
+          <w:bCs/>
+        </w:rPr>
+        <w:t xml:space="preserve"> de Aluno)</w:t>
       </w:r>
     </w:p>
     <w:p>
@@ -405,7 +412,21 @@
           <w:b/>
           <w:bCs/>
         </w:rPr>
-        <w:t>Aluno/Professor -&gt; Sistema (Configuração)</w:t>
+        <w:t>Aluno/Professor -&gt; Sistema (Configura</w:t>
+      </w:r>
+      <w:r>
+        <w:rPr>
+          <w:b/>
+          <w:bCs/>
+        </w:rPr>
+        <w:t>r</w:t>
+      </w:r>
+      <w:r>
+        <w:rPr>
+          <w:b/>
+          <w:bCs/>
+        </w:rPr>
+        <w:t>)</w:t>
       </w:r>
     </w:p>
     <w:p>
@@ -502,552 +523,802 @@
           <w:b/>
           <w:bCs/>
         </w:rPr>
-        <w:t>Professor -&gt; Sistema (Cadastro</w:t>
+        <w:t>Professor -&gt; Sistema (Cadastrar</w:t>
+      </w:r>
+      <w:r>
+        <w:rPr>
+          <w:b/>
+          <w:bCs/>
+        </w:rPr>
+        <w:t xml:space="preserve"> </w:t>
+      </w:r>
+      <w:r>
+        <w:rPr>
+          <w:b/>
+          <w:bCs/>
+        </w:rPr>
+        <w:t>Salas</w:t>
+      </w:r>
+      <w:r>
+        <w:rPr>
+          <w:b/>
+          <w:bCs/>
+        </w:rPr>
+        <w:t>)</w:t>
+      </w:r>
+    </w:p>
+    <w:p>
+      <w:pPr>
+        <w:pStyle w:val="PargrafodaLista"/>
+        <w:numPr>
+          <w:ilvl w:val="0"/>
+          <w:numId w:val="4"/>
+        </w:numPr>
+      </w:pPr>
+      <w:r>
+        <w:t xml:space="preserve">Professor digita </w:t>
+      </w:r>
+      <w:proofErr w:type="spellStart"/>
+      <w:r>
+        <w:t>login</w:t>
+      </w:r>
+      <w:proofErr w:type="spellEnd"/>
+      <w:r>
+        <w:t xml:space="preserve"> e senha</w:t>
+      </w:r>
+    </w:p>
+    <w:p>
+      <w:pPr>
+        <w:pStyle w:val="PargrafodaLista"/>
+        <w:numPr>
+          <w:ilvl w:val="0"/>
+          <w:numId w:val="4"/>
+        </w:numPr>
+      </w:pPr>
+      <w:r>
+        <w:t>Sistema valida credenciais e exibe a home professor.</w:t>
+      </w:r>
+    </w:p>
+    <w:p>
+      <w:pPr>
+        <w:pStyle w:val="PargrafodaLista"/>
+        <w:numPr>
+          <w:ilvl w:val="0"/>
+          <w:numId w:val="4"/>
+        </w:numPr>
+      </w:pPr>
+      <w:r>
+        <w:t>Professor clica no ícone de cadastrar salas</w:t>
+      </w:r>
+    </w:p>
+    <w:p>
+      <w:pPr>
+        <w:pStyle w:val="PargrafodaLista"/>
+        <w:numPr>
+          <w:ilvl w:val="0"/>
+          <w:numId w:val="4"/>
+        </w:numPr>
+      </w:pPr>
+      <w:r>
+        <w:t>Sistema abre a tela de cadastro de Salas</w:t>
+      </w:r>
+    </w:p>
+    <w:p>
+      <w:pPr>
+        <w:pStyle w:val="PargrafodaLista"/>
+        <w:numPr>
+          <w:ilvl w:val="0"/>
+          <w:numId w:val="4"/>
+        </w:numPr>
+      </w:pPr>
+      <w:r>
+        <w:t>Professor preenche as informações necessárias.</w:t>
+      </w:r>
+    </w:p>
+    <w:p>
+      <w:pPr>
+        <w:pStyle w:val="PargrafodaLista"/>
+        <w:numPr>
+          <w:ilvl w:val="0"/>
+          <w:numId w:val="4"/>
+        </w:numPr>
+      </w:pPr>
+      <w:r>
+        <w:t>Sistema valida cadastro de Sala</w:t>
+      </w:r>
+    </w:p>
+    <w:p>
+      <w:pPr>
+        <w:pStyle w:val="PargrafodaLista"/>
+        <w:numPr>
+          <w:ilvl w:val="0"/>
+          <w:numId w:val="4"/>
+        </w:numPr>
+      </w:pPr>
+      <w:r>
+        <w:t xml:space="preserve">Professor confirma </w:t>
+      </w:r>
+    </w:p>
+    <w:p>
+      <w:pPr>
+        <w:pStyle w:val="PargrafodaLista"/>
+        <w:numPr>
+          <w:ilvl w:val="0"/>
+          <w:numId w:val="4"/>
+        </w:numPr>
+      </w:pPr>
+      <w:r>
+        <w:t xml:space="preserve">Sistema </w:t>
+      </w:r>
+      <w:r>
+        <w:t>exibe chave de acesso gerada</w:t>
+      </w:r>
+    </w:p>
+    <w:p>
+      <w:pPr>
+        <w:rPr>
+          <w:b/>
+          <w:bCs/>
+        </w:rPr>
+      </w:pPr>
+    </w:p>
+    <w:p>
+      <w:pPr>
+        <w:rPr>
+          <w:b/>
+          <w:bCs/>
+        </w:rPr>
+      </w:pPr>
+      <w:r>
+        <w:rPr>
+          <w:b/>
+          <w:bCs/>
+        </w:rPr>
+        <w:t>Professor -&gt; Sistema (Cadastr</w:t>
+      </w:r>
+      <w:r>
+        <w:rPr>
+          <w:b/>
+          <w:bCs/>
+        </w:rPr>
+        <w:t>ar</w:t>
+      </w:r>
+      <w:r>
+        <w:rPr>
+          <w:b/>
+          <w:bCs/>
+        </w:rPr>
+        <w:t xml:space="preserve"> </w:t>
+      </w:r>
+      <w:r>
+        <w:rPr>
+          <w:b/>
+          <w:bCs/>
+        </w:rPr>
+        <w:t>rodada</w:t>
+      </w:r>
+      <w:r>
+        <w:rPr>
+          <w:b/>
+          <w:bCs/>
+        </w:rPr>
+        <w:t>)</w:t>
+      </w:r>
+    </w:p>
+    <w:p>
+      <w:pPr>
+        <w:pStyle w:val="PargrafodaLista"/>
+        <w:numPr>
+          <w:ilvl w:val="0"/>
+          <w:numId w:val="5"/>
+        </w:numPr>
+      </w:pPr>
+      <w:r>
+        <w:t xml:space="preserve">Professor digita </w:t>
+      </w:r>
+      <w:proofErr w:type="spellStart"/>
+      <w:r>
+        <w:t>login</w:t>
+      </w:r>
+      <w:proofErr w:type="spellEnd"/>
+      <w:r>
+        <w:t xml:space="preserve"> e senha</w:t>
+      </w:r>
+    </w:p>
+    <w:p>
+      <w:pPr>
+        <w:pStyle w:val="PargrafodaLista"/>
+        <w:numPr>
+          <w:ilvl w:val="0"/>
+          <w:numId w:val="5"/>
+        </w:numPr>
+      </w:pPr>
+      <w:r>
+        <w:t>Sistema valida credenciais e exibe a home professor.</w:t>
+      </w:r>
+    </w:p>
+    <w:p>
+      <w:pPr>
+        <w:pStyle w:val="PargrafodaLista"/>
+        <w:numPr>
+          <w:ilvl w:val="0"/>
+          <w:numId w:val="5"/>
+        </w:numPr>
+      </w:pPr>
+      <w:r>
+        <w:t>Professor clica no ícone de Listagem de Salas</w:t>
+      </w:r>
+    </w:p>
+    <w:p>
+      <w:pPr>
+        <w:pStyle w:val="PargrafodaLista"/>
+        <w:numPr>
+          <w:ilvl w:val="0"/>
+          <w:numId w:val="5"/>
+        </w:numPr>
+      </w:pPr>
+      <w:r>
+        <w:t>Sistema exibe tela de Listagem de Salas</w:t>
+      </w:r>
+    </w:p>
+    <w:p>
+      <w:pPr>
+        <w:pStyle w:val="PargrafodaLista"/>
+        <w:numPr>
+          <w:ilvl w:val="0"/>
+          <w:numId w:val="5"/>
+        </w:numPr>
+      </w:pPr>
+      <w:r>
+        <w:t>Professor clicar em editar a Sala</w:t>
+      </w:r>
+    </w:p>
+    <w:p>
+      <w:pPr>
+        <w:pStyle w:val="PargrafodaLista"/>
+        <w:numPr>
+          <w:ilvl w:val="0"/>
+          <w:numId w:val="5"/>
+        </w:numPr>
+      </w:pPr>
+      <w:r>
+        <w:t>Sistema carrega a tela da Sala</w:t>
+      </w:r>
+    </w:p>
+    <w:p>
+      <w:pPr>
+        <w:pStyle w:val="PargrafodaLista"/>
+        <w:numPr>
+          <w:ilvl w:val="0"/>
+          <w:numId w:val="5"/>
+        </w:numPr>
+      </w:pPr>
+      <w:r>
+        <w:t>Professor clica em adicionar uma rodada</w:t>
+      </w:r>
+    </w:p>
+    <w:p>
+      <w:pPr>
+        <w:pStyle w:val="PargrafodaLista"/>
+        <w:numPr>
+          <w:ilvl w:val="0"/>
+          <w:numId w:val="5"/>
+        </w:numPr>
+      </w:pPr>
+      <w:r>
+        <w:t xml:space="preserve">O sistema exibe campos </w:t>
+      </w:r>
+    </w:p>
+    <w:p>
+      <w:pPr>
+        <w:pStyle w:val="PargrafodaLista"/>
+        <w:numPr>
+          <w:ilvl w:val="0"/>
+          <w:numId w:val="5"/>
+        </w:numPr>
+      </w:pPr>
+      <w:r>
+        <w:t>Professor preenche os dados e escolhe os jogos</w:t>
+      </w:r>
+    </w:p>
+    <w:p>
+      <w:pPr>
+        <w:pStyle w:val="PargrafodaLista"/>
+        <w:numPr>
+          <w:ilvl w:val="0"/>
+          <w:numId w:val="5"/>
+        </w:numPr>
+      </w:pPr>
+      <w:r>
+        <w:t>Sistema valida rodada</w:t>
+      </w:r>
+    </w:p>
+    <w:p>
+      <w:pPr>
+        <w:pStyle w:val="PargrafodaLista"/>
+        <w:numPr>
+          <w:ilvl w:val="0"/>
+          <w:numId w:val="5"/>
+        </w:numPr>
+      </w:pPr>
+      <w:r>
+        <w:t>Professor confirma</w:t>
+      </w:r>
+    </w:p>
+    <w:p>
+      <w:pPr>
+        <w:pStyle w:val="PargrafodaLista"/>
+        <w:numPr>
+          <w:ilvl w:val="0"/>
+          <w:numId w:val="5"/>
+        </w:numPr>
+      </w:pPr>
+      <w:r>
+        <w:t>Sistema cadastra a rodada.</w:t>
+      </w:r>
+    </w:p>
+    <w:p>
+      <w:pPr>
+        <w:rPr>
+          <w:b/>
+          <w:bCs/>
+        </w:rPr>
+      </w:pPr>
+    </w:p>
+    <w:p>
+      <w:pPr>
+        <w:rPr>
+          <w:b/>
+          <w:bCs/>
+        </w:rPr>
+      </w:pPr>
+      <w:r>
+        <w:rPr>
+          <w:b/>
+          <w:bCs/>
+        </w:rPr>
+        <w:t>Aluno -&gt; Sistema (</w:t>
+      </w:r>
+      <w:r>
+        <w:rPr>
+          <w:b/>
+          <w:bCs/>
+        </w:rPr>
+        <w:t>C</w:t>
+      </w:r>
+      <w:r>
+        <w:rPr>
+          <w:b/>
+          <w:bCs/>
+        </w:rPr>
+        <w:t>omprar</w:t>
+      </w:r>
+      <w:r>
+        <w:rPr>
+          <w:b/>
+          <w:bCs/>
+        </w:rPr>
+        <w:t xml:space="preserve"> </w:t>
+      </w:r>
+      <w:r>
+        <w:rPr>
+          <w:b/>
+          <w:bCs/>
+        </w:rPr>
+        <w:t>I</w:t>
+      </w:r>
+      <w:r>
+        <w:rPr>
+          <w:b/>
+          <w:bCs/>
+        </w:rPr>
+        <w:t>tens)</w:t>
+      </w:r>
+    </w:p>
+    <w:p>
+      <w:pPr>
+        <w:pStyle w:val="PargrafodaLista"/>
+        <w:numPr>
+          <w:ilvl w:val="0"/>
+          <w:numId w:val="2"/>
+        </w:numPr>
+      </w:pPr>
+      <w:r>
+        <w:t xml:space="preserve">Aluno digita </w:t>
+      </w:r>
+      <w:proofErr w:type="spellStart"/>
+      <w:r>
+        <w:t>l</w:t>
+      </w:r>
+      <w:r>
+        <w:t>ogin</w:t>
+      </w:r>
+      <w:proofErr w:type="spellEnd"/>
+      <w:r>
+        <w:t xml:space="preserve"> e </w:t>
+      </w:r>
+      <w:r>
+        <w:t>s</w:t>
+      </w:r>
+      <w:r>
+        <w:t>enha</w:t>
+      </w:r>
+    </w:p>
+    <w:p>
+      <w:pPr>
+        <w:pStyle w:val="PargrafodaLista"/>
+        <w:numPr>
+          <w:ilvl w:val="0"/>
+          <w:numId w:val="2"/>
+        </w:numPr>
+      </w:pPr>
+      <w:r>
+        <w:t xml:space="preserve">Sistema valida credenciais e exibe a home </w:t>
+      </w:r>
+      <w:r>
+        <w:t>a</w:t>
+      </w:r>
+      <w:r>
+        <w:t>luno.</w:t>
+      </w:r>
+    </w:p>
+    <w:p>
+      <w:pPr>
+        <w:pStyle w:val="PargrafodaLista"/>
+        <w:numPr>
+          <w:ilvl w:val="0"/>
+          <w:numId w:val="2"/>
+        </w:numPr>
+      </w:pPr>
+      <w:r>
+        <w:lastRenderedPageBreak/>
+        <w:t>Aluno clica no ícone de loja</w:t>
+      </w:r>
+    </w:p>
+    <w:p>
+      <w:pPr>
+        <w:pStyle w:val="PargrafodaLista"/>
+        <w:numPr>
+          <w:ilvl w:val="0"/>
+          <w:numId w:val="2"/>
+        </w:numPr>
+      </w:pPr>
+      <w:r>
+        <w:t>Sistema abre a tela de loja</w:t>
+      </w:r>
+    </w:p>
+    <w:p>
+      <w:pPr>
+        <w:pStyle w:val="PargrafodaLista"/>
+        <w:numPr>
+          <w:ilvl w:val="0"/>
+          <w:numId w:val="2"/>
+        </w:numPr>
+      </w:pPr>
+      <w:r>
+        <w:t>Aluno clica no comprar item</w:t>
+      </w:r>
+    </w:p>
+    <w:p>
+      <w:pPr>
+        <w:pStyle w:val="PargrafodaLista"/>
+        <w:numPr>
+          <w:ilvl w:val="0"/>
+          <w:numId w:val="2"/>
+        </w:numPr>
+      </w:pPr>
+      <w:r>
+        <w:t>Sistema valida compra</w:t>
+      </w:r>
+    </w:p>
+    <w:p>
+      <w:pPr>
+        <w:pStyle w:val="PargrafodaLista"/>
+        <w:numPr>
+          <w:ilvl w:val="0"/>
+          <w:numId w:val="2"/>
+        </w:numPr>
+      </w:pPr>
+      <w:r>
+        <w:t xml:space="preserve">Aluno </w:t>
+      </w:r>
+      <w:r>
+        <w:t>confirma</w:t>
+      </w:r>
+      <w:r>
+        <w:t xml:space="preserve"> compra</w:t>
+      </w:r>
+    </w:p>
+    <w:p>
+      <w:pPr>
+        <w:pStyle w:val="PargrafodaLista"/>
+        <w:numPr>
+          <w:ilvl w:val="0"/>
+          <w:numId w:val="2"/>
+        </w:numPr>
+      </w:pPr>
+      <w:r>
+        <w:t xml:space="preserve">Sistema adiciona item ao inventário do </w:t>
+      </w:r>
+      <w:r>
+        <w:t>a</w:t>
+      </w:r>
+      <w:r>
+        <w:t>luno.</w:t>
+      </w:r>
+    </w:p>
+    <w:p/>
+    <w:p>
+      <w:pPr>
+        <w:rPr>
+          <w:b/>
+          <w:bCs/>
+        </w:rPr>
+      </w:pPr>
+      <w:r>
+        <w:rPr>
+          <w:b/>
+          <w:bCs/>
+        </w:rPr>
+        <w:t>Aluno</w:t>
+      </w:r>
+      <w:r>
+        <w:rPr>
+          <w:b/>
+          <w:bCs/>
+        </w:rPr>
+        <w:t xml:space="preserve"> -&gt; Sistema (</w:t>
+      </w:r>
+      <w:r>
+        <w:rPr>
+          <w:b/>
+          <w:bCs/>
+        </w:rPr>
+        <w:t>Acessar</w:t>
+      </w:r>
+      <w:r>
+        <w:rPr>
+          <w:b/>
+          <w:bCs/>
+        </w:rPr>
+        <w:t xml:space="preserve"> a Sala</w:t>
+      </w:r>
+      <w:r>
+        <w:rPr>
+          <w:b/>
+          <w:bCs/>
+        </w:rPr>
+        <w:t>)</w:t>
+      </w:r>
+      <w:r>
+        <w:rPr>
+          <w:b/>
+          <w:bCs/>
+        </w:rPr>
+        <w:t>.</w:t>
+      </w:r>
+    </w:p>
+    <w:p>
+      <w:pPr>
+        <w:pStyle w:val="PargrafodaLista"/>
+        <w:numPr>
+          <w:ilvl w:val="0"/>
+          <w:numId w:val="6"/>
+        </w:numPr>
+      </w:pPr>
+      <w:r>
+        <w:t xml:space="preserve">Aluno digita </w:t>
+      </w:r>
+      <w:proofErr w:type="spellStart"/>
+      <w:r>
+        <w:t>l</w:t>
+      </w:r>
+      <w:r>
+        <w:t>ogin</w:t>
+      </w:r>
+      <w:proofErr w:type="spellEnd"/>
+      <w:r>
+        <w:t xml:space="preserve"> e </w:t>
+      </w:r>
+      <w:r>
+        <w:t>s</w:t>
+      </w:r>
+      <w:r>
+        <w:t>enha</w:t>
+      </w:r>
+    </w:p>
+    <w:p>
+      <w:pPr>
+        <w:pStyle w:val="PargrafodaLista"/>
+        <w:numPr>
+          <w:ilvl w:val="0"/>
+          <w:numId w:val="6"/>
+        </w:numPr>
+      </w:pPr>
+      <w:r>
+        <w:t>Sistema valida credenciais e exibe a home aluno.</w:t>
+      </w:r>
+    </w:p>
+    <w:p>
+      <w:pPr>
+        <w:pStyle w:val="PargrafodaLista"/>
+        <w:numPr>
+          <w:ilvl w:val="0"/>
+          <w:numId w:val="6"/>
+        </w:numPr>
+      </w:pPr>
+      <w:r>
+        <w:t xml:space="preserve">Aluno clica no </w:t>
+      </w:r>
+      <w:r>
+        <w:t>link da Sala</w:t>
+      </w:r>
+      <w:r>
+        <w:t xml:space="preserve"> </w:t>
+      </w:r>
+      <w:r>
+        <w:t>e informa a chave de acesso</w:t>
+      </w:r>
+    </w:p>
+    <w:p>
+      <w:pPr>
+        <w:pStyle w:val="PargrafodaLista"/>
+        <w:numPr>
+          <w:ilvl w:val="0"/>
+          <w:numId w:val="6"/>
+        </w:numPr>
+      </w:pPr>
+      <w:r>
+        <w:t>Sistema exibe a Sala</w:t>
+      </w:r>
+    </w:p>
+    <w:p>
+      <w:pPr>
+        <w:pStyle w:val="PargrafodaLista"/>
+        <w:numPr>
+          <w:ilvl w:val="0"/>
+          <w:numId w:val="6"/>
+        </w:numPr>
+      </w:pPr>
+      <w:r>
+        <w:t>Aluno clica no botão de acesso a sala</w:t>
+      </w:r>
+    </w:p>
+    <w:p>
+      <w:pPr>
+        <w:pStyle w:val="PargrafodaLista"/>
+        <w:numPr>
+          <w:ilvl w:val="0"/>
+          <w:numId w:val="6"/>
+        </w:numPr>
+      </w:pPr>
+      <w:r>
+        <w:t xml:space="preserve">Sistema </w:t>
+      </w:r>
+      <w:r>
+        <w:t>pede chave de acesso</w:t>
+      </w:r>
+    </w:p>
+    <w:p>
+      <w:pPr>
+        <w:pStyle w:val="PargrafodaLista"/>
+        <w:numPr>
+          <w:ilvl w:val="0"/>
+          <w:numId w:val="6"/>
+        </w:numPr>
+      </w:pPr>
+      <w:r>
+        <w:t xml:space="preserve">Aluno </w:t>
+      </w:r>
+      <w:r>
+        <w:t>informa chave de acesso</w:t>
+      </w:r>
+    </w:p>
+    <w:p>
+      <w:pPr>
+        <w:pStyle w:val="PargrafodaLista"/>
+        <w:numPr>
+          <w:ilvl w:val="0"/>
+          <w:numId w:val="6"/>
+        </w:numPr>
+      </w:pPr>
+      <w:r>
+        <w:t xml:space="preserve">Sistema </w:t>
+      </w:r>
+      <w:r>
+        <w:t xml:space="preserve">valida chave e anexa </w:t>
+      </w:r>
+      <w:r>
+        <w:t xml:space="preserve">o </w:t>
+      </w:r>
+      <w:r>
+        <w:t>aluno na sala</w:t>
+      </w:r>
+    </w:p>
+    <w:p/>
+    <w:p>
+      <w:pPr>
+        <w:rPr>
+          <w:b/>
+          <w:bCs/>
+        </w:rPr>
+      </w:pPr>
+      <w:r>
+        <w:rPr>
+          <w:b/>
+          <w:bCs/>
+        </w:rPr>
+        <w:t>Aluno</w:t>
+      </w:r>
+      <w:r>
+        <w:rPr>
+          <w:b/>
+          <w:bCs/>
+        </w:rPr>
+        <w:t xml:space="preserve"> -&gt; Sistema (</w:t>
+      </w:r>
+      <w:r>
+        <w:rPr>
+          <w:b/>
+          <w:bCs/>
+        </w:rPr>
+        <w:t>Jogar</w:t>
+      </w:r>
+      <w:r>
+        <w:rPr>
+          <w:b/>
+          <w:bCs/>
+        </w:rPr>
+        <w:t>)</w:t>
+      </w:r>
+      <w:r>
+        <w:rPr>
+          <w:b/>
+          <w:bCs/>
+        </w:rPr>
+        <w:t>.</w:t>
+      </w:r>
+    </w:p>
+    <w:p>
+      <w:pPr>
+        <w:pStyle w:val="PargrafodaLista"/>
+        <w:numPr>
+          <w:ilvl w:val="0"/>
+          <w:numId w:val="7"/>
+        </w:numPr>
+      </w:pPr>
+      <w:r>
+        <w:t xml:space="preserve">Aluno digita </w:t>
+      </w:r>
+      <w:proofErr w:type="spellStart"/>
+      <w:r>
+        <w:t>l</w:t>
       </w:r>
       <w:bookmarkStart w:id="0" w:name="_GoBack"/>
       <w:bookmarkEnd w:id="0"/>
       <w:r>
-        <w:rPr>
-          <w:b/>
-          <w:bCs/>
-        </w:rPr>
-        <w:t xml:space="preserve"> de </w:t>
-      </w:r>
-      <w:r>
-        <w:rPr>
-          <w:b/>
-          <w:bCs/>
-        </w:rPr>
-        <w:t>Salas</w:t>
-      </w:r>
-      <w:r>
-        <w:rPr>
-          <w:b/>
-          <w:bCs/>
-        </w:rPr>
-        <w:t>)</w:t>
-      </w:r>
-    </w:p>
-    <w:p>
-      <w:pPr>
-        <w:pStyle w:val="PargrafodaLista"/>
-        <w:numPr>
-          <w:ilvl w:val="0"/>
-          <w:numId w:val="4"/>
-        </w:numPr>
-      </w:pPr>
-      <w:r>
-        <w:t xml:space="preserve">Professor digita </w:t>
-      </w:r>
-      <w:proofErr w:type="spellStart"/>
-      <w:r>
-        <w:t>login</w:t>
+        <w:t>ogin</w:t>
       </w:r>
       <w:proofErr w:type="spellEnd"/>
       <w:r>
-        <w:t xml:space="preserve"> e senha</w:t>
-      </w:r>
-    </w:p>
-    <w:p>
-      <w:pPr>
-        <w:pStyle w:val="PargrafodaLista"/>
-        <w:numPr>
-          <w:ilvl w:val="0"/>
-          <w:numId w:val="4"/>
-        </w:numPr>
-      </w:pPr>
-      <w:r>
-        <w:t>Sistema valida credenciais e exibe a home professor.</w:t>
-      </w:r>
-    </w:p>
-    <w:p>
-      <w:pPr>
-        <w:pStyle w:val="PargrafodaLista"/>
-        <w:numPr>
-          <w:ilvl w:val="0"/>
-          <w:numId w:val="4"/>
-        </w:numPr>
-      </w:pPr>
-      <w:r>
-        <w:t>Professor clica no ícone de cadastrar salas</w:t>
-      </w:r>
-    </w:p>
-    <w:p>
-      <w:pPr>
-        <w:pStyle w:val="PargrafodaLista"/>
-        <w:numPr>
-          <w:ilvl w:val="0"/>
-          <w:numId w:val="4"/>
-        </w:numPr>
-      </w:pPr>
-      <w:r>
-        <w:t>Sistema abre a tela de cadastro de Salas</w:t>
-      </w:r>
-    </w:p>
-    <w:p>
-      <w:pPr>
-        <w:pStyle w:val="PargrafodaLista"/>
-        <w:numPr>
-          <w:ilvl w:val="0"/>
-          <w:numId w:val="4"/>
-        </w:numPr>
-      </w:pPr>
-      <w:r>
-        <w:t>Professor preenche as informações necessárias.</w:t>
-      </w:r>
-    </w:p>
-    <w:p>
-      <w:pPr>
-        <w:pStyle w:val="PargrafodaLista"/>
-        <w:numPr>
-          <w:ilvl w:val="0"/>
-          <w:numId w:val="4"/>
-        </w:numPr>
-      </w:pPr>
-      <w:r>
-        <w:t>Sistema valida cadastro de Sala</w:t>
-      </w:r>
-    </w:p>
-    <w:p>
-      <w:pPr>
-        <w:pStyle w:val="PargrafodaLista"/>
-        <w:numPr>
-          <w:ilvl w:val="0"/>
-          <w:numId w:val="4"/>
-        </w:numPr>
-      </w:pPr>
-      <w:r>
-        <w:t xml:space="preserve">Professor confirma </w:t>
-      </w:r>
-    </w:p>
-    <w:p>
-      <w:pPr>
-        <w:pStyle w:val="PargrafodaLista"/>
-        <w:numPr>
-          <w:ilvl w:val="0"/>
-          <w:numId w:val="4"/>
-        </w:numPr>
-      </w:pPr>
-      <w:r>
-        <w:t xml:space="preserve">Sistema </w:t>
-      </w:r>
-      <w:r>
-        <w:t>exibe chave de acesso gerada</w:t>
-      </w:r>
-    </w:p>
-    <w:p>
-      <w:pPr>
-        <w:rPr>
-          <w:b/>
-          <w:bCs/>
-        </w:rPr>
-      </w:pPr>
-    </w:p>
-    <w:p>
-      <w:pPr>
-        <w:rPr>
-          <w:b/>
-          <w:bCs/>
-        </w:rPr>
-      </w:pPr>
-      <w:r>
-        <w:rPr>
-          <w:b/>
-          <w:bCs/>
-        </w:rPr>
-        <w:t xml:space="preserve">Professor -&gt; Sistema (Cadastro de </w:t>
-      </w:r>
-      <w:r>
-        <w:rPr>
-          <w:b/>
-          <w:bCs/>
-        </w:rPr>
-        <w:t>rodada</w:t>
-      </w:r>
-      <w:r>
-        <w:rPr>
-          <w:b/>
-          <w:bCs/>
-        </w:rPr>
-        <w:t>)</w:t>
-      </w:r>
-    </w:p>
-    <w:p>
-      <w:pPr>
-        <w:pStyle w:val="PargrafodaLista"/>
-        <w:numPr>
-          <w:ilvl w:val="0"/>
-          <w:numId w:val="5"/>
-        </w:numPr>
-      </w:pPr>
-      <w:r>
-        <w:t xml:space="preserve">Professor digita </w:t>
-      </w:r>
-      <w:proofErr w:type="spellStart"/>
-      <w:r>
-        <w:t>login</w:t>
-      </w:r>
-      <w:proofErr w:type="spellEnd"/>
-      <w:r>
-        <w:t xml:space="preserve"> e senha</w:t>
-      </w:r>
-    </w:p>
-    <w:p>
-      <w:pPr>
-        <w:pStyle w:val="PargrafodaLista"/>
-        <w:numPr>
-          <w:ilvl w:val="0"/>
-          <w:numId w:val="5"/>
-        </w:numPr>
-      </w:pPr>
-      <w:r>
-        <w:t>Sistema valida credenciais e exibe a home professor.</w:t>
-      </w:r>
-    </w:p>
-    <w:p>
-      <w:pPr>
-        <w:pStyle w:val="PargrafodaLista"/>
-        <w:numPr>
-          <w:ilvl w:val="0"/>
-          <w:numId w:val="5"/>
-        </w:numPr>
-      </w:pPr>
-      <w:r>
-        <w:t>Professor clica no ícone de Listagem de Salas</w:t>
-      </w:r>
-    </w:p>
-    <w:p>
-      <w:pPr>
-        <w:pStyle w:val="PargrafodaLista"/>
-        <w:numPr>
-          <w:ilvl w:val="0"/>
-          <w:numId w:val="5"/>
-        </w:numPr>
-      </w:pPr>
-      <w:r>
-        <w:t>Sistema exibe tela de Listagem de Salas</w:t>
-      </w:r>
-    </w:p>
-    <w:p>
-      <w:pPr>
-        <w:pStyle w:val="PargrafodaLista"/>
-        <w:numPr>
-          <w:ilvl w:val="0"/>
-          <w:numId w:val="5"/>
-        </w:numPr>
-      </w:pPr>
-      <w:r>
-        <w:t>Professor clicar em editar a Sala</w:t>
-      </w:r>
-    </w:p>
-    <w:p>
-      <w:pPr>
-        <w:pStyle w:val="PargrafodaLista"/>
-        <w:numPr>
-          <w:ilvl w:val="0"/>
-          <w:numId w:val="5"/>
-        </w:numPr>
-      </w:pPr>
-      <w:r>
-        <w:t>Sistema carrega a tela da Sala</w:t>
-      </w:r>
-    </w:p>
-    <w:p>
-      <w:pPr>
-        <w:pStyle w:val="PargrafodaLista"/>
-        <w:numPr>
-          <w:ilvl w:val="0"/>
-          <w:numId w:val="5"/>
-        </w:numPr>
-      </w:pPr>
-      <w:r>
-        <w:t>Professor clica em adicionar uma rodada</w:t>
-      </w:r>
-    </w:p>
-    <w:p>
-      <w:pPr>
-        <w:pStyle w:val="PargrafodaLista"/>
-        <w:numPr>
-          <w:ilvl w:val="0"/>
-          <w:numId w:val="5"/>
-        </w:numPr>
-      </w:pPr>
-      <w:r>
-        <w:t xml:space="preserve">O sistema exibe campos </w:t>
-      </w:r>
-    </w:p>
-    <w:p>
-      <w:pPr>
-        <w:pStyle w:val="PargrafodaLista"/>
-        <w:numPr>
-          <w:ilvl w:val="0"/>
-          <w:numId w:val="5"/>
-        </w:numPr>
-      </w:pPr>
-      <w:r>
-        <w:t>Professor preenche os dados e escolhe os jogos</w:t>
-      </w:r>
-    </w:p>
-    <w:p>
-      <w:pPr>
-        <w:pStyle w:val="PargrafodaLista"/>
-        <w:numPr>
-          <w:ilvl w:val="0"/>
-          <w:numId w:val="5"/>
-        </w:numPr>
-      </w:pPr>
-      <w:r>
-        <w:t>Sistema valida rodada</w:t>
-      </w:r>
-    </w:p>
-    <w:p>
-      <w:pPr>
-        <w:pStyle w:val="PargrafodaLista"/>
-        <w:numPr>
-          <w:ilvl w:val="0"/>
-          <w:numId w:val="5"/>
-        </w:numPr>
-      </w:pPr>
-      <w:r>
-        <w:t>Professor confirma</w:t>
-      </w:r>
-    </w:p>
-    <w:p>
-      <w:pPr>
-        <w:pStyle w:val="PargrafodaLista"/>
-        <w:numPr>
-          <w:ilvl w:val="0"/>
-          <w:numId w:val="5"/>
-        </w:numPr>
-      </w:pPr>
-      <w:r>
-        <w:t>Sistema cadastra a rodada.</w:t>
-      </w:r>
-    </w:p>
-    <w:p>
-      <w:pPr>
-        <w:rPr>
-          <w:b/>
-          <w:bCs/>
-        </w:rPr>
-      </w:pPr>
-    </w:p>
-    <w:p>
-      <w:pPr>
-        <w:rPr>
-          <w:b/>
-          <w:bCs/>
-        </w:rPr>
-      </w:pPr>
-      <w:r>
-        <w:rPr>
-          <w:b/>
-          <w:bCs/>
-        </w:rPr>
-        <w:t>Aluno -&gt; Sistema (</w:t>
-      </w:r>
-      <w:r>
-        <w:rPr>
-          <w:b/>
-          <w:bCs/>
-        </w:rPr>
-        <w:t>C</w:t>
-      </w:r>
-      <w:r>
-        <w:rPr>
-          <w:b/>
-          <w:bCs/>
-        </w:rPr>
-        <w:t xml:space="preserve">omprando </w:t>
-      </w:r>
-      <w:r>
-        <w:rPr>
-          <w:b/>
-          <w:bCs/>
-        </w:rPr>
-        <w:t>I</w:t>
-      </w:r>
-      <w:r>
-        <w:rPr>
-          <w:b/>
-          <w:bCs/>
-        </w:rPr>
-        <w:t>tens)</w:t>
-      </w:r>
-    </w:p>
-    <w:p>
-      <w:pPr>
-        <w:pStyle w:val="PargrafodaLista"/>
-        <w:numPr>
-          <w:ilvl w:val="0"/>
-          <w:numId w:val="2"/>
-        </w:numPr>
-      </w:pPr>
-      <w:r>
-        <w:t xml:space="preserve">Aluno digita </w:t>
-      </w:r>
-      <w:proofErr w:type="spellStart"/>
-      <w:r>
-        <w:t>l</w:t>
-      </w:r>
-      <w:r>
-        <w:t>ogin</w:t>
-      </w:r>
-      <w:proofErr w:type="spellEnd"/>
-      <w:r>
-        <w:t xml:space="preserve"> e </w:t>
-      </w:r>
-      <w:r>
-        <w:t>s</w:t>
-      </w:r>
-      <w:r>
-        <w:t>enha</w:t>
-      </w:r>
-    </w:p>
-    <w:p>
-      <w:pPr>
-        <w:pStyle w:val="PargrafodaLista"/>
-        <w:numPr>
-          <w:ilvl w:val="0"/>
-          <w:numId w:val="2"/>
-        </w:numPr>
-      </w:pPr>
-      <w:r>
-        <w:t xml:space="preserve">Sistema valida credenciais e exibe a home </w:t>
-      </w:r>
-      <w:r>
-        <w:t>a</w:t>
-      </w:r>
-      <w:r>
-        <w:t>luno.</w:t>
-      </w:r>
-    </w:p>
-    <w:p>
-      <w:pPr>
-        <w:pStyle w:val="PargrafodaLista"/>
-        <w:numPr>
-          <w:ilvl w:val="0"/>
-          <w:numId w:val="2"/>
-        </w:numPr>
-      </w:pPr>
-      <w:r>
-        <w:lastRenderedPageBreak/>
-        <w:t>Aluno clica no ícone de loja</w:t>
-      </w:r>
-    </w:p>
-    <w:p>
-      <w:pPr>
-        <w:pStyle w:val="PargrafodaLista"/>
-        <w:numPr>
-          <w:ilvl w:val="0"/>
-          <w:numId w:val="2"/>
-        </w:numPr>
-      </w:pPr>
-      <w:r>
-        <w:t>Sistema abre a tela de loja</w:t>
-      </w:r>
-    </w:p>
-    <w:p>
-      <w:pPr>
-        <w:pStyle w:val="PargrafodaLista"/>
-        <w:numPr>
-          <w:ilvl w:val="0"/>
-          <w:numId w:val="2"/>
-        </w:numPr>
-      </w:pPr>
-      <w:r>
-        <w:t>Aluno clica no comprar item</w:t>
-      </w:r>
-    </w:p>
-    <w:p>
-      <w:pPr>
-        <w:pStyle w:val="PargrafodaLista"/>
-        <w:numPr>
-          <w:ilvl w:val="0"/>
-          <w:numId w:val="2"/>
-        </w:numPr>
-      </w:pPr>
-      <w:r>
-        <w:t>Sistema valida compra</w:t>
-      </w:r>
-    </w:p>
-    <w:p>
-      <w:pPr>
-        <w:pStyle w:val="PargrafodaLista"/>
-        <w:numPr>
-          <w:ilvl w:val="0"/>
-          <w:numId w:val="2"/>
-        </w:numPr>
-      </w:pPr>
-      <w:r>
-        <w:t xml:space="preserve">Aluno </w:t>
-      </w:r>
-      <w:r>
-        <w:t>confirma</w:t>
-      </w:r>
-      <w:r>
-        <w:t xml:space="preserve"> compra</w:t>
-      </w:r>
-    </w:p>
-    <w:p>
-      <w:pPr>
-        <w:pStyle w:val="PargrafodaLista"/>
-        <w:numPr>
-          <w:ilvl w:val="0"/>
-          <w:numId w:val="2"/>
-        </w:numPr>
-      </w:pPr>
-      <w:r>
-        <w:t xml:space="preserve">Sistema adiciona item ao inventário do </w:t>
-      </w:r>
-      <w:r>
-        <w:t>a</w:t>
-      </w:r>
-      <w:r>
-        <w:t>luno.</w:t>
-      </w:r>
-    </w:p>
-    <w:p/>
-    <w:p>
-      <w:pPr>
-        <w:rPr>
-          <w:b/>
-          <w:bCs/>
-        </w:rPr>
-      </w:pPr>
-      <w:r>
-        <w:rPr>
-          <w:b/>
-          <w:bCs/>
-        </w:rPr>
-        <w:t>Aluno</w:t>
-      </w:r>
-      <w:r>
-        <w:rPr>
-          <w:b/>
-          <w:bCs/>
-        </w:rPr>
-        <w:t xml:space="preserve"> -&gt; Sistema (</w:t>
-      </w:r>
-      <w:r>
-        <w:rPr>
-          <w:b/>
-          <w:bCs/>
-        </w:rPr>
-        <w:t>Acesso a Sala</w:t>
-      </w:r>
-      <w:r>
-        <w:rPr>
-          <w:b/>
-          <w:bCs/>
-        </w:rPr>
-        <w:t>)</w:t>
-      </w:r>
-      <w:r>
-        <w:rPr>
-          <w:b/>
-          <w:bCs/>
-        </w:rPr>
+        <w:t xml:space="preserve"> e Senha</w:t>
+      </w:r>
+    </w:p>
+    <w:p>
+      <w:pPr>
+        <w:pStyle w:val="PargrafodaLista"/>
+        <w:numPr>
+          <w:ilvl w:val="0"/>
+          <w:numId w:val="7"/>
+        </w:numPr>
+      </w:pPr>
+      <w:r>
+        <w:t xml:space="preserve">Sistema valida credenciais e exibe a </w:t>
+      </w:r>
+      <w:r>
+        <w:t>home aluno</w:t>
+      </w:r>
+      <w:r>
         <w:t>.</w:t>
       </w:r>
     </w:p>
@@ -1056,63 +1327,19 @@
         <w:pStyle w:val="PargrafodaLista"/>
         <w:numPr>
           <w:ilvl w:val="0"/>
-          <w:numId w:val="6"/>
-        </w:numPr>
-      </w:pPr>
-      <w:r>
-        <w:t xml:space="preserve">Aluno digita </w:t>
-      </w:r>
-      <w:proofErr w:type="spellStart"/>
-      <w:r>
-        <w:t>l</w:t>
-      </w:r>
-      <w:r>
-        <w:t>ogin</w:t>
-      </w:r>
-      <w:proofErr w:type="spellEnd"/>
-      <w:r>
-        <w:t xml:space="preserve"> e </w:t>
-      </w:r>
-      <w:r>
-        <w:t>s</w:t>
-      </w:r>
-      <w:r>
-        <w:t>enha</w:t>
-      </w:r>
-    </w:p>
-    <w:p>
-      <w:pPr>
-        <w:pStyle w:val="PargrafodaLista"/>
-        <w:numPr>
-          <w:ilvl w:val="0"/>
-          <w:numId w:val="6"/>
-        </w:numPr>
-      </w:pPr>
-      <w:r>
-        <w:t>Sistema valida credenciais e exibe a home aluno.</w:t>
-      </w:r>
-    </w:p>
-    <w:p>
-      <w:pPr>
-        <w:pStyle w:val="PargrafodaLista"/>
-        <w:numPr>
-          <w:ilvl w:val="0"/>
-          <w:numId w:val="6"/>
-        </w:numPr>
-      </w:pPr>
-      <w:r>
-        <w:t xml:space="preserve">Aluno clica no </w:t>
-      </w:r>
-      <w:r>
-        <w:t>link da Sala</w:t>
-      </w:r>
-    </w:p>
-    <w:p>
-      <w:pPr>
-        <w:pStyle w:val="PargrafodaLista"/>
-        <w:numPr>
-          <w:ilvl w:val="0"/>
-          <w:numId w:val="6"/>
+          <w:numId w:val="7"/>
+        </w:numPr>
+      </w:pPr>
+      <w:r>
+        <w:t>Aluno clica no link da Sala</w:t>
+      </w:r>
+    </w:p>
+    <w:p>
+      <w:pPr>
+        <w:pStyle w:val="PargrafodaLista"/>
+        <w:numPr>
+          <w:ilvl w:val="0"/>
+          <w:numId w:val="7"/>
         </w:numPr>
       </w:pPr>
       <w:r>
@@ -1124,128 +1351,11 @@
         <w:pStyle w:val="PargrafodaLista"/>
         <w:numPr>
           <w:ilvl w:val="0"/>
-          <w:numId w:val="6"/>
-        </w:numPr>
-      </w:pPr>
-      <w:r>
-        <w:t>Aluno clica no botão de acesso a sala</w:t>
-      </w:r>
-    </w:p>
-    <w:p>
-      <w:pPr>
-        <w:pStyle w:val="PargrafodaLista"/>
-        <w:numPr>
-          <w:ilvl w:val="0"/>
-          <w:numId w:val="6"/>
-        </w:numPr>
-      </w:pPr>
-      <w:r>
-        <w:t xml:space="preserve">Sistema </w:t>
-      </w:r>
-      <w:r>
-        <w:t>pede chave de acesso</w:t>
-      </w:r>
-    </w:p>
-    <w:p>
-      <w:pPr>
-        <w:pStyle w:val="PargrafodaLista"/>
-        <w:numPr>
-          <w:ilvl w:val="0"/>
-          <w:numId w:val="6"/>
-        </w:numPr>
-      </w:pPr>
-      <w:r>
-        <w:t xml:space="preserve">Aluno </w:t>
-      </w:r>
-      <w:r>
-        <w:t>informa chave de acesso</w:t>
-      </w:r>
-    </w:p>
-    <w:p>
-      <w:pPr>
-        <w:pStyle w:val="PargrafodaLista"/>
-        <w:numPr>
-          <w:ilvl w:val="0"/>
-          <w:numId w:val="6"/>
-        </w:numPr>
-      </w:pPr>
-      <w:r>
-        <w:t xml:space="preserve">Sistema </w:t>
-      </w:r>
-      <w:r>
-        <w:t xml:space="preserve">valida chave e </w:t>
-      </w:r>
-      <w:proofErr w:type="gramStart"/>
-      <w:r>
-        <w:t>anexa aluno</w:t>
-      </w:r>
-      <w:proofErr w:type="gramEnd"/>
-      <w:r>
-        <w:t xml:space="preserve"> na sala</w:t>
-      </w:r>
-    </w:p>
-    <w:p/>
-    <w:p>
-      <w:pPr>
-        <w:rPr>
-          <w:b/>
-          <w:bCs/>
-        </w:rPr>
-      </w:pPr>
-      <w:r>
-        <w:rPr>
-          <w:b/>
-          <w:bCs/>
-        </w:rPr>
-        <w:t>Aluno</w:t>
-      </w:r>
-      <w:r>
-        <w:rPr>
-          <w:b/>
-          <w:bCs/>
-        </w:rPr>
-        <w:t xml:space="preserve"> -&gt; Sistema (</w:t>
-      </w:r>
-      <w:r>
-        <w:rPr>
-          <w:b/>
-          <w:bCs/>
-        </w:rPr>
-        <w:t>Jogando</w:t>
-      </w:r>
-      <w:r>
-        <w:rPr>
-          <w:b/>
-          <w:bCs/>
-        </w:rPr>
-        <w:t>)</w:t>
-      </w:r>
-      <w:r>
-        <w:rPr>
-          <w:b/>
-          <w:bCs/>
-        </w:rPr>
-        <w:t>.</w:t>
-      </w:r>
-    </w:p>
-    <w:p>
-      <w:pPr>
-        <w:pStyle w:val="PargrafodaLista"/>
-        <w:numPr>
-          <w:ilvl w:val="0"/>
           <w:numId w:val="7"/>
         </w:numPr>
       </w:pPr>
       <w:r>
-        <w:t xml:space="preserve">Aluno digita </w:t>
-      </w:r>
-      <w:proofErr w:type="spellStart"/>
-      <w:r>
-        <w:t>Login</w:t>
-      </w:r>
-      <w:proofErr w:type="spellEnd"/>
-      <w:r>
-        <w:t xml:space="preserve"> e Senha</w:t>
+        <w:t>Professor inicia uma rodada</w:t>
       </w:r>
     </w:p>
     <w:p>
@@ -1257,13 +1367,7 @@
         </w:numPr>
       </w:pPr>
       <w:r>
-        <w:t xml:space="preserve">Sistema valida credenciais e exibe a </w:t>
-      </w:r>
-      <w:r>
-        <w:t>home aluno</w:t>
-      </w:r>
-      <w:r>
-        <w:t>.</w:t>
+        <w:t>Sistema exibe tela com o primeiro jogo</w:t>
       </w:r>
     </w:p>
     <w:p>
@@ -1275,7 +1379,7 @@
         </w:numPr>
       </w:pPr>
       <w:r>
-        <w:t>Aluno clica no link da Sala</w:t>
+        <w:t>Aluno joga</w:t>
       </w:r>
     </w:p>
     <w:p>
@@ -1287,61 +1391,11 @@
         </w:numPr>
       </w:pPr>
       <w:r>
-        <w:t>Sistema exibe a Sala</w:t>
-      </w:r>
-    </w:p>
-    <w:p>
-      <w:pPr>
-        <w:pStyle w:val="PargrafodaLista"/>
-        <w:numPr>
-          <w:ilvl w:val="0"/>
-          <w:numId w:val="7"/>
-        </w:numPr>
-      </w:pPr>
-      <w:r>
-        <w:t>Professor inicia uma rodada</w:t>
-      </w:r>
-    </w:p>
-    <w:p>
-      <w:pPr>
-        <w:pStyle w:val="PargrafodaLista"/>
-        <w:numPr>
-          <w:ilvl w:val="0"/>
-          <w:numId w:val="7"/>
-        </w:numPr>
-      </w:pPr>
-      <w:r>
-        <w:t>Sistema exibe tela com o primeiro jogo</w:t>
-      </w:r>
-    </w:p>
-    <w:p>
-      <w:pPr>
-        <w:pStyle w:val="PargrafodaLista"/>
-        <w:numPr>
-          <w:ilvl w:val="0"/>
-          <w:numId w:val="7"/>
-        </w:numPr>
-      </w:pPr>
-      <w:r>
-        <w:t>Aluno joga</w:t>
-      </w:r>
-    </w:p>
-    <w:p>
-      <w:pPr>
-        <w:pStyle w:val="PargrafodaLista"/>
-        <w:numPr>
-          <w:ilvl w:val="0"/>
-          <w:numId w:val="7"/>
-        </w:numPr>
-      </w:pPr>
-      <w:r>
         <w:t xml:space="preserve">Sistema coleta </w:t>
       </w:r>
-      <w:proofErr w:type="gramStart"/>
-      <w:r>
-        <w:t>os pontos feito no jogo</w:t>
-      </w:r>
-      <w:proofErr w:type="gramEnd"/>
+      <w:r>
+        <w:t>os pontos feitos no jogo</w:t>
+      </w:r>
       <w:r>
         <w:t xml:space="preserve"> e exibe próximo jogo</w:t>
       </w:r>
@@ -2234,6 +2288,119 @@
     </w:lvl>
   </w:abstractNum>
   <w:abstractNum w:abstractNumId="9">
+    <w:nsid w:val="6E1D2AFB"/>
+    <w:multiLevelType w:val="hybridMultilevel"/>
+    <w:tmpl w:val="4F10707C"/>
+    <w:lvl w:ilvl="0" w:tplc="9EE419EE">
+      <w:start w:val="1"/>
+      <w:numFmt w:val="decimal"/>
+      <w:lvlText w:val="%1."/>
+      <w:lvlJc w:val="left"/>
+      <w:pPr>
+        <w:tabs>
+          <w:tab w:val="num" w:pos="720"/>
+        </w:tabs>
+        <w:ind w:left="720" w:hanging="360"/>
+      </w:pPr>
+    </w:lvl>
+    <w:lvl w:ilvl="1" w:tplc="0DE450E2" w:tentative="1">
+      <w:start w:val="1"/>
+      <w:numFmt w:val="decimal"/>
+      <w:lvlText w:val="%2."/>
+      <w:lvlJc w:val="left"/>
+      <w:pPr>
+        <w:tabs>
+          <w:tab w:val="num" w:pos="1440"/>
+        </w:tabs>
+        <w:ind w:left="1440" w:hanging="360"/>
+      </w:pPr>
+    </w:lvl>
+    <w:lvl w:ilvl="2" w:tplc="41246CCA" w:tentative="1">
+      <w:start w:val="1"/>
+      <w:numFmt w:val="decimal"/>
+      <w:lvlText w:val="%3."/>
+      <w:lvlJc w:val="left"/>
+      <w:pPr>
+        <w:tabs>
+          <w:tab w:val="num" w:pos="2160"/>
+        </w:tabs>
+        <w:ind w:left="2160" w:hanging="360"/>
+      </w:pPr>
+    </w:lvl>
+    <w:lvl w:ilvl="3" w:tplc="F8208784" w:tentative="1">
+      <w:start w:val="1"/>
+      <w:numFmt w:val="decimal"/>
+      <w:lvlText w:val="%4."/>
+      <w:lvlJc w:val="left"/>
+      <w:pPr>
+        <w:tabs>
+          <w:tab w:val="num" w:pos="2880"/>
+        </w:tabs>
+        <w:ind w:left="2880" w:hanging="360"/>
+      </w:pPr>
+    </w:lvl>
+    <w:lvl w:ilvl="4" w:tplc="7CB84600" w:tentative="1">
+      <w:start w:val="1"/>
+      <w:numFmt w:val="decimal"/>
+      <w:lvlText w:val="%5."/>
+      <w:lvlJc w:val="left"/>
+      <w:pPr>
+        <w:tabs>
+          <w:tab w:val="num" w:pos="3600"/>
+        </w:tabs>
+        <w:ind w:left="3600" w:hanging="360"/>
+      </w:pPr>
+    </w:lvl>
+    <w:lvl w:ilvl="5" w:tplc="DA7C5450" w:tentative="1">
+      <w:start w:val="1"/>
+      <w:numFmt w:val="decimal"/>
+      <w:lvlText w:val="%6."/>
+      <w:lvlJc w:val="left"/>
+      <w:pPr>
+        <w:tabs>
+          <w:tab w:val="num" w:pos="4320"/>
+        </w:tabs>
+        <w:ind w:left="4320" w:hanging="360"/>
+      </w:pPr>
+    </w:lvl>
+    <w:lvl w:ilvl="6" w:tplc="F0966818" w:tentative="1">
+      <w:start w:val="1"/>
+      <w:numFmt w:val="decimal"/>
+      <w:lvlText w:val="%7."/>
+      <w:lvlJc w:val="left"/>
+      <w:pPr>
+        <w:tabs>
+          <w:tab w:val="num" w:pos="5040"/>
+        </w:tabs>
+        <w:ind w:left="5040" w:hanging="360"/>
+      </w:pPr>
+    </w:lvl>
+    <w:lvl w:ilvl="7" w:tplc="E376C3A6" w:tentative="1">
+      <w:start w:val="1"/>
+      <w:numFmt w:val="decimal"/>
+      <w:lvlText w:val="%8."/>
+      <w:lvlJc w:val="left"/>
+      <w:pPr>
+        <w:tabs>
+          <w:tab w:val="num" w:pos="5760"/>
+        </w:tabs>
+        <w:ind w:left="5760" w:hanging="360"/>
+      </w:pPr>
+    </w:lvl>
+    <w:lvl w:ilvl="8" w:tplc="4E903CB8" w:tentative="1">
+      <w:start w:val="1"/>
+      <w:numFmt w:val="decimal"/>
+      <w:lvlText w:val="%9."/>
+      <w:lvlJc w:val="left"/>
+      <w:pPr>
+        <w:tabs>
+          <w:tab w:val="num" w:pos="6480"/>
+        </w:tabs>
+        <w:ind w:left="6480" w:hanging="360"/>
+      </w:pPr>
+    </w:lvl>
+  </w:abstractNum>
+  <w:abstractNum w:abstractNumId="10">
     <w:nsid w:val="787F6BF6"/>
     <w:multiLevelType w:val="hybridMultilevel"/>
     <w:tmpl w:val="23B42452"/>
@@ -2322,7 +2489,7 @@
       </w:pPr>
     </w:lvl>
   </w:abstractNum>
-  <w:abstractNum w:abstractNumId="10">
+  <w:abstractNum w:abstractNumId="11">
     <w:nsid w:val="7F4A073C"/>
     <w:multiLevelType w:val="hybridMultilevel"/>
     <w:tmpl w:val="23B42452"/>
@@ -2418,13 +2585,13 @@
     <w:abstractNumId w:val="1"/>
   </w:num>
   <w:num w:numId="3">
-    <w:abstractNumId w:val="9"/>
+    <w:abstractNumId w:val="10"/>
   </w:num>
   <w:num w:numId="4">
     <w:abstractNumId w:val="7"/>
   </w:num>
   <w:num w:numId="5">
-    <w:abstractNumId w:val="10"/>
+    <w:abstractNumId w:val="11"/>
   </w:num>
   <w:num w:numId="6">
     <w:abstractNumId w:val="4"/>
@@ -2443,6 +2610,9 @@
   </w:num>
   <w:num w:numId="11">
     <w:abstractNumId w:val="3"/>
+  </w:num>
+  <w:num w:numId="12">
+    <w:abstractNumId w:val="9"/>
   </w:num>
 </w:numbering>
 </file>
@@ -3136,7 +3306,7 @@
   <a:extraClrSchemeLst/>
   <a:extLst>
     <a:ext uri="{05A4C25C-085E-4340-85A3-A5531E510DB2}">
-      <thm15:themeFamily xmlns:thm15="http://schemas.microsoft.com/office/thememl/2012/main" xmlns="" name="Office Theme" id="{62F939B6-93AF-4DB8-9C6B-D6C7DFDC589F}" vid="{4A3C46E8-61CC-4603-A589-7422A47A8E4A}"/>
+      <thm15:themeFamily xmlns="" xmlns:thm15="http://schemas.microsoft.com/office/thememl/2012/main" name="Office Theme" id="{62F939B6-93AF-4DB8-9C6B-D6C7DFDC589F}" vid="{4A3C46E8-61CC-4603-A589-7422A47A8E4A}"/>
     </a:ext>
   </a:extLst>
 </a:theme>

--- a/DocumentacaoProjeto/RequisitoAltoNivel.docx
+++ b/DocumentacaoProjeto/RequisitoAltoNivel.docx
@@ -1,6 +1,6 @@
 
 <file path=word/document.xml><?xml version="1.0" encoding="utf-8"?>
-<w:document xmlns:wpc="http://schemas.microsoft.com/office/word/2010/wordprocessingCanvas" xmlns:mc="http://schemas.openxmlformats.org/markup-compatibility/2006" xmlns:o="urn:schemas-microsoft-com:office:office" xmlns:r="http://schemas.openxmlformats.org/officeDocument/2006/relationships" xmlns:m="http://schemas.openxmlformats.org/officeDocument/2006/math" xmlns:v="urn:schemas-microsoft-com:vml" xmlns:wp14="http://schemas.microsoft.com/office/word/2010/wordprocessingDrawing" xmlns:wp="http://schemas.openxmlformats.org/drawingml/2006/wordprocessingDrawing" xmlns:w10="urn:schemas-microsoft-com:office:word" xmlns:w="http://schemas.openxmlformats.org/wordprocessingml/2006/main" xmlns:w14="http://schemas.microsoft.com/office/word/2010/wordml" xmlns:wpg="http://schemas.microsoft.com/office/word/2010/wordprocessingGroup" xmlns:wpi="http://schemas.microsoft.com/office/word/2010/wordprocessingInk" xmlns:wne="http://schemas.microsoft.com/office/word/2006/wordml" xmlns:wps="http://schemas.microsoft.com/office/word/2010/wordprocessingShape" mc:Ignorable="w14 wp14">
+<w:document xmlns:wpc="http://schemas.microsoft.com/office/word/2010/wordprocessingCanvas" xmlns:mc="http://schemas.openxmlformats.org/markup-compatibility/2006" xmlns:o="urn:schemas-microsoft-com:office:office" xmlns:r="http://schemas.openxmlformats.org/officeDocument/2006/relationships" xmlns:m="http://schemas.openxmlformats.org/officeDocument/2006/math" xmlns:v="urn:schemas-microsoft-com:vml" xmlns:wp14="http://schemas.microsoft.com/office/word/2010/wordprocessingDrawing" xmlns:wp="http://schemas.openxmlformats.org/drawingml/2006/wordprocessingDrawing" xmlns:w10="urn:schemas-microsoft-com:office:word" xmlns:w="http://schemas.openxmlformats.org/wordprocessingml/2006/main" xmlns:w14="http://schemas.microsoft.com/office/word/2010/wordml" xmlns:w15="http://schemas.microsoft.com/office/word/2012/wordml" xmlns:wpg="http://schemas.microsoft.com/office/word/2010/wordprocessingGroup" xmlns:wpi="http://schemas.microsoft.com/office/word/2010/wordprocessingInk" xmlns:wne="http://schemas.microsoft.com/office/word/2006/wordml" xmlns:wps="http://schemas.microsoft.com/office/word/2010/wordprocessingShape" mc:Ignorable="w14 w15 wp14">
   <w:body>
     <w:p>
       <w:pPr>
@@ -92,12 +92,10 @@
         <w:t xml:space="preserve">O jogo consiste em uma rodada composta por </w:t>
       </w:r>
       <w:proofErr w:type="spellStart"/>
-      <w:proofErr w:type="gramStart"/>
       <w:r>
         <w:t>mini-jogos</w:t>
       </w:r>
       <w:proofErr w:type="spellEnd"/>
-      <w:proofErr w:type="gramEnd"/>
       <w:r>
         <w:t>. O Professor pode gerencia uma rodada que será disputada pelos jogadores.</w:t>
       </w:r>
@@ -163,13 +161,8 @@
           <w:numId w:val="1"/>
         </w:numPr>
       </w:pPr>
-      <w:proofErr w:type="gramStart"/>
-      <w:r>
-        <w:t>O terceiro jogo</w:t>
-      </w:r>
-      <w:proofErr w:type="gramEnd"/>
-      <w:r>
-        <w:t xml:space="preserve"> </w:t>
+      <w:r>
+        <w:t xml:space="preserve">O terceiro jogo </w:t>
       </w:r>
       <w:r>
         <w:t>um acerte o alvo, onde terá vazias luzes alternando entre acesa e apagada e o jogador terá que clicar nas acesas para apagar</w:t>
@@ -197,13 +190,8 @@
         <w:t xml:space="preserve"> competirão entre si, através de pontos por desempenho </w:t>
       </w:r>
       <w:r>
-        <w:t xml:space="preserve">nos </w:t>
-      </w:r>
-      <w:proofErr w:type="gramStart"/>
-      <w:r>
-        <w:t>jogos</w:t>
-      </w:r>
-      <w:proofErr w:type="gramEnd"/>
+        <w:t>nos jogos</w:t>
+      </w:r>
     </w:p>
     <w:p/>
     <w:p>
@@ -315,14 +303,28 @@
           <w:b/>
           <w:bCs/>
         </w:rPr>
-        <w:t>Aluno -&gt; Sistema (Cadastrar</w:t>
-      </w:r>
-      <w:r>
-        <w:rPr>
-          <w:b/>
-          <w:bCs/>
-        </w:rPr>
-        <w:t xml:space="preserve"> de Aluno)</w:t>
+        <w:t xml:space="preserve">Aluno/Professor -&gt; Sistema </w:t>
+      </w:r>
+      <w:r>
+        <w:rPr>
+          <w:b/>
+          <w:bCs/>
+        </w:rPr>
+        <w:t>(</w:t>
+      </w:r>
+      <w:r>
+        <w:rPr>
+          <w:b/>
+          <w:bCs/>
+        </w:rPr>
+        <w:t>Escolher Perfil</w:t>
+      </w:r>
+      <w:r>
+        <w:rPr>
+          <w:b/>
+          <w:bCs/>
+        </w:rPr>
+        <w:t>)</w:t>
       </w:r>
     </w:p>
     <w:p>
@@ -334,13 +336,11 @@
         </w:numPr>
       </w:pPr>
       <w:r>
-        <w:t>Aluno clica em “Não possuí acesso?</w:t>
-      </w:r>
-      <w:proofErr w:type="gramStart"/>
-      <w:r>
-        <w:t>”</w:t>
-      </w:r>
-      <w:proofErr w:type="gramEnd"/>
+        <w:t xml:space="preserve">Usuário </w:t>
+      </w:r>
+      <w:r>
+        <w:t>clica no seu perfil.</w:t>
+      </w:r>
     </w:p>
     <w:p>
       <w:pPr>
@@ -351,76 +351,50 @@
         </w:numPr>
       </w:pPr>
       <w:r>
-        <w:t>Sistema exibe tela de cadastro</w:t>
-      </w:r>
-    </w:p>
-    <w:p>
-      <w:pPr>
-        <w:pStyle w:val="PargrafodaLista"/>
-        <w:numPr>
-          <w:ilvl w:val="0"/>
-          <w:numId w:val="8"/>
-        </w:numPr>
-      </w:pPr>
-      <w:r>
-        <w:t>Aluno preenche os campos e clica em cadastrar</w:t>
-      </w:r>
-    </w:p>
-    <w:p>
-      <w:pPr>
-        <w:pStyle w:val="PargrafodaLista"/>
-        <w:numPr>
-          <w:ilvl w:val="0"/>
-          <w:numId w:val="8"/>
-        </w:numPr>
-      </w:pPr>
-      <w:r>
         <w:t xml:space="preserve">Sistema </w:t>
       </w:r>
-      <w:proofErr w:type="gramStart"/>
-      <w:r>
-        <w:t>valida dados</w:t>
-      </w:r>
-      <w:proofErr w:type="gramEnd"/>
-      <w:r>
-        <w:t xml:space="preserve"> e exibe </w:t>
-      </w:r>
-      <w:r>
-        <w:t>h</w:t>
-      </w:r>
-      <w:r>
-        <w:t>ome aluno</w:t>
-      </w:r>
-    </w:p>
-    <w:p>
-      <w:pPr>
-        <w:rPr>
-          <w:b/>
-          <w:bCs/>
-        </w:rPr>
-      </w:pPr>
-    </w:p>
-    <w:p>
-      <w:pPr>
-        <w:rPr>
-          <w:b/>
-          <w:bCs/>
-        </w:rPr>
-      </w:pPr>
-      <w:r>
-        <w:rPr>
-          <w:b/>
-          <w:bCs/>
-        </w:rPr>
-        <w:t>Aluno/Professor -&gt; Sistema (Configura</w:t>
-      </w:r>
-      <w:r>
-        <w:rPr>
-          <w:b/>
-          <w:bCs/>
-        </w:rPr>
-        <w:t>r</w:t>
-      </w:r>
+      <w:r>
+        <w:t>encaminha para a tela de login.</w:t>
+      </w:r>
+    </w:p>
+    <w:p>
+      <w:pPr>
+        <w:rPr>
+          <w:b/>
+          <w:bCs/>
+        </w:rPr>
+      </w:pPr>
+    </w:p>
+    <w:p>
+      <w:pPr>
+        <w:rPr>
+          <w:b/>
+          <w:bCs/>
+        </w:rPr>
+      </w:pPr>
+      <w:r>
+        <w:rPr>
+          <w:b/>
+          <w:bCs/>
+        </w:rPr>
+        <w:t xml:space="preserve">Aluno/Professor -&gt; Sistema </w:t>
+      </w:r>
+      <w:r>
+        <w:rPr>
+          <w:b/>
+          <w:bCs/>
+        </w:rPr>
+        <w:t>(</w:t>
+      </w:r>
+      <w:proofErr w:type="spellStart"/>
+      <w:r>
+        <w:rPr>
+          <w:b/>
+          <w:bCs/>
+        </w:rPr>
+        <w:t>Logar</w:t>
+      </w:r>
+      <w:proofErr w:type="spellEnd"/>
       <w:r>
         <w:rPr>
           <w:b/>
@@ -431,877 +405,989 @@
     </w:p>
     <w:p>
       <w:pPr>
-        <w:numPr>
-          <w:ilvl w:val="0"/>
-          <w:numId w:val="11"/>
-        </w:numPr>
-        <w:spacing w:after="0"/>
-        <w:rPr>
-          <w:bCs/>
-        </w:rPr>
-      </w:pPr>
-      <w:r>
-        <w:rPr>
-          <w:bCs/>
-        </w:rPr>
-        <w:t>A</w:t>
-      </w:r>
-      <w:r>
-        <w:rPr>
-          <w:bCs/>
-        </w:rPr>
-        <w:t xml:space="preserve">luno/professor digita senha e </w:t>
-      </w:r>
-      <w:proofErr w:type="spellStart"/>
-      <w:r>
-        <w:rPr>
-          <w:bCs/>
-        </w:rPr>
-        <w:t>login</w:t>
-      </w:r>
-      <w:proofErr w:type="spellEnd"/>
-    </w:p>
-    <w:p>
-      <w:pPr>
-        <w:numPr>
-          <w:ilvl w:val="0"/>
-          <w:numId w:val="11"/>
-        </w:numPr>
-        <w:spacing w:after="0"/>
-        <w:rPr>
-          <w:bCs/>
-        </w:rPr>
-      </w:pPr>
-      <w:r>
-        <w:rPr>
-          <w:bCs/>
-        </w:rPr>
-        <w:t>Sistema valida credenciais e exibe home aluno/professor</w:t>
-      </w:r>
-    </w:p>
-    <w:p>
-      <w:pPr>
-        <w:pStyle w:val="PargrafodaLista"/>
-        <w:numPr>
-          <w:ilvl w:val="0"/>
-          <w:numId w:val="11"/>
-        </w:numPr>
-        <w:rPr>
-          <w:bCs/>
-        </w:rPr>
-      </w:pPr>
-      <w:r>
-        <w:rPr>
-          <w:bCs/>
-        </w:rPr>
-        <w:t>A</w:t>
-      </w:r>
-      <w:r>
-        <w:rPr>
-          <w:bCs/>
-        </w:rPr>
-        <w:t>luno/professor clica no ícone configurações e altera o som</w:t>
-      </w:r>
-    </w:p>
-    <w:p>
-      <w:pPr>
-        <w:rPr>
-          <w:b/>
-          <w:bCs/>
-        </w:rPr>
-      </w:pPr>
-    </w:p>
-    <w:p>
-      <w:pPr>
-        <w:rPr>
-          <w:b/>
-          <w:bCs/>
-        </w:rPr>
-      </w:pPr>
-      <w:r>
-        <w:rPr>
-          <w:b/>
-          <w:bCs/>
-        </w:rPr>
-        <w:t>Professor -&gt; Sistema (Cadastrar</w:t>
-      </w:r>
-      <w:r>
-        <w:rPr>
-          <w:b/>
-          <w:bCs/>
-        </w:rPr>
-        <w:t xml:space="preserve"> </w:t>
-      </w:r>
-      <w:r>
-        <w:rPr>
-          <w:b/>
-          <w:bCs/>
-        </w:rPr>
-        <w:t>Salas</w:t>
-      </w:r>
-      <w:r>
-        <w:rPr>
-          <w:b/>
-          <w:bCs/>
-        </w:rPr>
-        <w:t>)</w:t>
-      </w:r>
-    </w:p>
-    <w:p>
-      <w:pPr>
-        <w:pStyle w:val="PargrafodaLista"/>
-        <w:numPr>
-          <w:ilvl w:val="0"/>
-          <w:numId w:val="4"/>
-        </w:numPr>
-      </w:pPr>
-      <w:r>
-        <w:t xml:space="preserve">Professor digita </w:t>
-      </w:r>
-      <w:proofErr w:type="spellStart"/>
-      <w:r>
-        <w:t>login</w:t>
-      </w:r>
-      <w:proofErr w:type="spellEnd"/>
-      <w:r>
-        <w:t xml:space="preserve"> e senha</w:t>
-      </w:r>
-    </w:p>
-    <w:p>
-      <w:pPr>
-        <w:pStyle w:val="PargrafodaLista"/>
-        <w:numPr>
-          <w:ilvl w:val="0"/>
-          <w:numId w:val="4"/>
-        </w:numPr>
-      </w:pPr>
-      <w:r>
-        <w:t>Sistema valida credenciais e exibe a home professor.</w:t>
-      </w:r>
-    </w:p>
-    <w:p>
-      <w:pPr>
-        <w:pStyle w:val="PargrafodaLista"/>
-        <w:numPr>
-          <w:ilvl w:val="0"/>
-          <w:numId w:val="4"/>
-        </w:numPr>
-      </w:pPr>
-      <w:r>
-        <w:t>Professor clica no ícone de cadastrar salas</w:t>
-      </w:r>
-    </w:p>
-    <w:p>
-      <w:pPr>
-        <w:pStyle w:val="PargrafodaLista"/>
-        <w:numPr>
-          <w:ilvl w:val="0"/>
-          <w:numId w:val="4"/>
-        </w:numPr>
-      </w:pPr>
-      <w:r>
-        <w:t>Sistema abre a tela de cadastro de Salas</w:t>
-      </w:r>
-    </w:p>
-    <w:p>
-      <w:pPr>
-        <w:pStyle w:val="PargrafodaLista"/>
-        <w:numPr>
-          <w:ilvl w:val="0"/>
-          <w:numId w:val="4"/>
-        </w:numPr>
-      </w:pPr>
-      <w:r>
-        <w:t>Professor preenche as informações necessárias.</w:t>
-      </w:r>
-    </w:p>
-    <w:p>
-      <w:pPr>
-        <w:pStyle w:val="PargrafodaLista"/>
-        <w:numPr>
-          <w:ilvl w:val="0"/>
-          <w:numId w:val="4"/>
-        </w:numPr>
-      </w:pPr>
-      <w:r>
-        <w:t>Sistema valida cadastro de Sala</w:t>
-      </w:r>
-    </w:p>
-    <w:p>
-      <w:pPr>
-        <w:pStyle w:val="PargrafodaLista"/>
-        <w:numPr>
-          <w:ilvl w:val="0"/>
-          <w:numId w:val="4"/>
-        </w:numPr>
-      </w:pPr>
-      <w:r>
-        <w:t xml:space="preserve">Professor confirma </w:t>
-      </w:r>
-    </w:p>
-    <w:p>
-      <w:pPr>
-        <w:pStyle w:val="PargrafodaLista"/>
-        <w:numPr>
-          <w:ilvl w:val="0"/>
-          <w:numId w:val="4"/>
+        <w:pStyle w:val="PargrafodaLista"/>
+        <w:numPr>
+          <w:ilvl w:val="0"/>
+          <w:numId w:val="13"/>
+        </w:numPr>
+      </w:pPr>
+      <w:r>
+        <w:t xml:space="preserve">Usuário preenche os campos e clicar em entrar.  </w:t>
+      </w:r>
+    </w:p>
+    <w:p>
+      <w:pPr>
+        <w:pStyle w:val="PargrafodaLista"/>
+        <w:numPr>
+          <w:ilvl w:val="0"/>
+          <w:numId w:val="13"/>
         </w:numPr>
       </w:pPr>
       <w:r>
         <w:t xml:space="preserve">Sistema </w:t>
       </w:r>
       <w:r>
-        <w:t>exibe chave de acesso gerada</w:t>
-      </w:r>
-    </w:p>
-    <w:p>
-      <w:pPr>
-        <w:rPr>
-          <w:b/>
-          <w:bCs/>
-        </w:rPr>
-      </w:pPr>
-    </w:p>
-    <w:p>
-      <w:pPr>
-        <w:rPr>
-          <w:b/>
-          <w:bCs/>
-        </w:rPr>
-      </w:pPr>
-      <w:r>
-        <w:rPr>
-          <w:b/>
-          <w:bCs/>
-        </w:rPr>
-        <w:t>Professor -&gt; Sistema (Cadastr</w:t>
-      </w:r>
-      <w:r>
-        <w:rPr>
-          <w:b/>
-          <w:bCs/>
-        </w:rPr>
-        <w:t>ar</w:t>
-      </w:r>
-      <w:r>
-        <w:rPr>
-          <w:b/>
-          <w:bCs/>
-        </w:rPr>
-        <w:t xml:space="preserve"> </w:t>
-      </w:r>
-      <w:r>
-        <w:rPr>
-          <w:b/>
-          <w:bCs/>
-        </w:rPr>
-        <w:t>rodada</w:t>
-      </w:r>
-      <w:r>
-        <w:rPr>
-          <w:b/>
-          <w:bCs/>
-        </w:rPr>
-        <w:t>)</w:t>
-      </w:r>
-    </w:p>
-    <w:p>
-      <w:pPr>
-        <w:pStyle w:val="PargrafodaLista"/>
-        <w:numPr>
-          <w:ilvl w:val="0"/>
-          <w:numId w:val="5"/>
-        </w:numPr>
-      </w:pPr>
-      <w:r>
-        <w:t xml:space="preserve">Professor digita </w:t>
-      </w:r>
-      <w:proofErr w:type="spellStart"/>
-      <w:r>
-        <w:t>login</w:t>
-      </w:r>
-      <w:proofErr w:type="spellEnd"/>
-      <w:r>
-        <w:t xml:space="preserve"> e senha</w:t>
-      </w:r>
-    </w:p>
-    <w:p>
-      <w:pPr>
-        <w:pStyle w:val="PargrafodaLista"/>
-        <w:numPr>
-          <w:ilvl w:val="0"/>
-          <w:numId w:val="5"/>
-        </w:numPr>
-      </w:pPr>
-      <w:r>
-        <w:t>Sistema valida credenciais e exibe a home professor.</w:t>
-      </w:r>
-    </w:p>
-    <w:p>
-      <w:pPr>
-        <w:pStyle w:val="PargrafodaLista"/>
-        <w:numPr>
-          <w:ilvl w:val="0"/>
-          <w:numId w:val="5"/>
-        </w:numPr>
-      </w:pPr>
-      <w:r>
-        <w:t>Professor clica no ícone de Listagem de Salas</w:t>
-      </w:r>
-    </w:p>
-    <w:p>
-      <w:pPr>
-        <w:pStyle w:val="PargrafodaLista"/>
-        <w:numPr>
-          <w:ilvl w:val="0"/>
-          <w:numId w:val="5"/>
-        </w:numPr>
-      </w:pPr>
-      <w:r>
-        <w:t>Sistema exibe tela de Listagem de Salas</w:t>
-      </w:r>
-    </w:p>
-    <w:p>
-      <w:pPr>
-        <w:pStyle w:val="PargrafodaLista"/>
-        <w:numPr>
-          <w:ilvl w:val="0"/>
-          <w:numId w:val="5"/>
-        </w:numPr>
-      </w:pPr>
-      <w:r>
-        <w:t>Professor clicar em editar a Sala</w:t>
-      </w:r>
-    </w:p>
-    <w:p>
-      <w:pPr>
-        <w:pStyle w:val="PargrafodaLista"/>
-        <w:numPr>
-          <w:ilvl w:val="0"/>
-          <w:numId w:val="5"/>
-        </w:numPr>
-      </w:pPr>
-      <w:r>
-        <w:t>Sistema carrega a tela da Sala</w:t>
-      </w:r>
-    </w:p>
-    <w:p>
-      <w:pPr>
-        <w:pStyle w:val="PargrafodaLista"/>
-        <w:numPr>
-          <w:ilvl w:val="0"/>
-          <w:numId w:val="5"/>
-        </w:numPr>
-      </w:pPr>
-      <w:r>
-        <w:t>Professor clica em adicionar uma rodada</w:t>
-      </w:r>
-    </w:p>
-    <w:p>
-      <w:pPr>
-        <w:pStyle w:val="PargrafodaLista"/>
-        <w:numPr>
-          <w:ilvl w:val="0"/>
-          <w:numId w:val="5"/>
-        </w:numPr>
-      </w:pPr>
-      <w:r>
-        <w:t xml:space="preserve">O sistema exibe campos </w:t>
-      </w:r>
-    </w:p>
-    <w:p>
-      <w:pPr>
-        <w:pStyle w:val="PargrafodaLista"/>
-        <w:numPr>
-          <w:ilvl w:val="0"/>
-          <w:numId w:val="5"/>
-        </w:numPr>
-      </w:pPr>
-      <w:r>
-        <w:t>Professor preenche os dados e escolhe os jogos</w:t>
-      </w:r>
-    </w:p>
-    <w:p>
-      <w:pPr>
-        <w:pStyle w:val="PargrafodaLista"/>
-        <w:numPr>
-          <w:ilvl w:val="0"/>
-          <w:numId w:val="5"/>
-        </w:numPr>
-      </w:pPr>
-      <w:r>
-        <w:t>Sistema valida rodada</w:t>
-      </w:r>
-    </w:p>
-    <w:p>
-      <w:pPr>
-        <w:pStyle w:val="PargrafodaLista"/>
-        <w:numPr>
-          <w:ilvl w:val="0"/>
-          <w:numId w:val="5"/>
-        </w:numPr>
-      </w:pPr>
-      <w:r>
-        <w:t>Professor confirma</w:t>
-      </w:r>
-    </w:p>
-    <w:p>
-      <w:pPr>
-        <w:pStyle w:val="PargrafodaLista"/>
-        <w:numPr>
-          <w:ilvl w:val="0"/>
-          <w:numId w:val="5"/>
-        </w:numPr>
-      </w:pPr>
-      <w:r>
-        <w:t>Sistema cadastra a rodada.</w:t>
-      </w:r>
-    </w:p>
-    <w:p>
-      <w:pPr>
-        <w:rPr>
-          <w:b/>
-          <w:bCs/>
-        </w:rPr>
-      </w:pPr>
-    </w:p>
-    <w:p>
-      <w:pPr>
-        <w:rPr>
-          <w:b/>
-          <w:bCs/>
-        </w:rPr>
-      </w:pPr>
-      <w:r>
-        <w:rPr>
-          <w:b/>
-          <w:bCs/>
-        </w:rPr>
-        <w:t>Aluno -&gt; Sistema (</w:t>
-      </w:r>
-      <w:r>
-        <w:rPr>
-          <w:b/>
-          <w:bCs/>
-        </w:rPr>
-        <w:t>C</w:t>
-      </w:r>
-      <w:r>
-        <w:rPr>
-          <w:b/>
-          <w:bCs/>
-        </w:rPr>
-        <w:t>omprar</w:t>
-      </w:r>
-      <w:r>
-        <w:rPr>
-          <w:b/>
-          <w:bCs/>
-        </w:rPr>
-        <w:t xml:space="preserve"> </w:t>
-      </w:r>
-      <w:r>
-        <w:rPr>
-          <w:b/>
-          <w:bCs/>
-        </w:rPr>
-        <w:t>I</w:t>
-      </w:r>
-      <w:r>
-        <w:rPr>
-          <w:b/>
-          <w:bCs/>
-        </w:rPr>
-        <w:t>tens)</w:t>
-      </w:r>
-    </w:p>
-    <w:p>
-      <w:pPr>
-        <w:pStyle w:val="PargrafodaLista"/>
-        <w:numPr>
-          <w:ilvl w:val="0"/>
-          <w:numId w:val="2"/>
-        </w:numPr>
-      </w:pPr>
-      <w:r>
-        <w:t xml:space="preserve">Aluno digita </w:t>
-      </w:r>
-      <w:proofErr w:type="spellStart"/>
-      <w:r>
-        <w:t>l</w:t>
-      </w:r>
-      <w:r>
-        <w:t>ogin</w:t>
-      </w:r>
-      <w:proofErr w:type="spellEnd"/>
-      <w:r>
-        <w:t xml:space="preserve"> e </w:t>
-      </w:r>
-      <w:r>
-        <w:t>s</w:t>
-      </w:r>
-      <w:r>
-        <w:t>enha</w:t>
-      </w:r>
-    </w:p>
-    <w:p>
-      <w:pPr>
-        <w:pStyle w:val="PargrafodaLista"/>
-        <w:numPr>
-          <w:ilvl w:val="0"/>
-          <w:numId w:val="2"/>
-        </w:numPr>
-      </w:pPr>
-      <w:r>
-        <w:t xml:space="preserve">Sistema valida credenciais e exibe a home </w:t>
-      </w:r>
-      <w:r>
-        <w:t>a</w:t>
-      </w:r>
-      <w:r>
-        <w:t>luno.</w:t>
-      </w:r>
-    </w:p>
-    <w:p>
-      <w:pPr>
-        <w:pStyle w:val="PargrafodaLista"/>
-        <w:numPr>
-          <w:ilvl w:val="0"/>
-          <w:numId w:val="2"/>
-        </w:numPr>
-      </w:pPr>
-      <w:r>
-        <w:lastRenderedPageBreak/>
-        <w:t>Aluno clica no ícone de loja</w:t>
-      </w:r>
-    </w:p>
-    <w:p>
-      <w:pPr>
-        <w:pStyle w:val="PargrafodaLista"/>
-        <w:numPr>
-          <w:ilvl w:val="0"/>
-          <w:numId w:val="2"/>
-        </w:numPr>
-      </w:pPr>
-      <w:r>
-        <w:t>Sistema abre a tela de loja</w:t>
-      </w:r>
-    </w:p>
-    <w:p>
-      <w:pPr>
-        <w:pStyle w:val="PargrafodaLista"/>
-        <w:numPr>
-          <w:ilvl w:val="0"/>
-          <w:numId w:val="2"/>
-        </w:numPr>
-      </w:pPr>
-      <w:r>
-        <w:t>Aluno clica no comprar item</w:t>
-      </w:r>
-    </w:p>
-    <w:p>
-      <w:pPr>
-        <w:pStyle w:val="PargrafodaLista"/>
-        <w:numPr>
-          <w:ilvl w:val="0"/>
-          <w:numId w:val="2"/>
-        </w:numPr>
-      </w:pPr>
-      <w:r>
-        <w:t>Sistema valida compra</w:t>
-      </w:r>
-    </w:p>
-    <w:p>
-      <w:pPr>
-        <w:pStyle w:val="PargrafodaLista"/>
-        <w:numPr>
-          <w:ilvl w:val="0"/>
-          <w:numId w:val="2"/>
-        </w:numPr>
-      </w:pPr>
-      <w:r>
-        <w:t xml:space="preserve">Aluno </w:t>
-      </w:r>
-      <w:r>
-        <w:t>confirma</w:t>
-      </w:r>
-      <w:r>
-        <w:t xml:space="preserve"> compra</w:t>
-      </w:r>
-    </w:p>
-    <w:p>
-      <w:pPr>
-        <w:pStyle w:val="PargrafodaLista"/>
-        <w:numPr>
-          <w:ilvl w:val="0"/>
-          <w:numId w:val="2"/>
-        </w:numPr>
-      </w:pPr>
-      <w:r>
-        <w:t xml:space="preserve">Sistema adiciona item ao inventário do </w:t>
-      </w:r>
-      <w:r>
-        <w:t>a</w:t>
-      </w:r>
-      <w:r>
-        <w:t>luno.</w:t>
-      </w:r>
-    </w:p>
-    <w:p/>
-    <w:p>
-      <w:pPr>
-        <w:rPr>
-          <w:b/>
-          <w:bCs/>
-        </w:rPr>
-      </w:pPr>
-      <w:r>
-        <w:rPr>
-          <w:b/>
-          <w:bCs/>
-        </w:rPr>
-        <w:t>Aluno</w:t>
-      </w:r>
-      <w:r>
-        <w:rPr>
-          <w:b/>
-          <w:bCs/>
-        </w:rPr>
-        <w:t xml:space="preserve"> -&gt; Sistema (</w:t>
-      </w:r>
-      <w:r>
-        <w:rPr>
-          <w:b/>
-          <w:bCs/>
-        </w:rPr>
-        <w:t>Acessar</w:t>
-      </w:r>
-      <w:r>
-        <w:rPr>
-          <w:b/>
-          <w:bCs/>
-        </w:rPr>
-        <w:t xml:space="preserve"> a Sala</w:t>
-      </w:r>
-      <w:r>
-        <w:rPr>
-          <w:b/>
-          <w:bCs/>
-        </w:rPr>
-        <w:t>)</w:t>
-      </w:r>
-      <w:r>
-        <w:rPr>
-          <w:b/>
-          <w:bCs/>
-        </w:rPr>
-        <w:t>.</w:t>
-      </w:r>
-    </w:p>
-    <w:p>
-      <w:pPr>
-        <w:pStyle w:val="PargrafodaLista"/>
-        <w:numPr>
-          <w:ilvl w:val="0"/>
-          <w:numId w:val="6"/>
-        </w:numPr>
-      </w:pPr>
-      <w:r>
-        <w:t xml:space="preserve">Aluno digita </w:t>
-      </w:r>
-      <w:proofErr w:type="spellStart"/>
-      <w:r>
-        <w:t>l</w:t>
-      </w:r>
-      <w:r>
-        <w:t>ogin</w:t>
-      </w:r>
-      <w:proofErr w:type="spellEnd"/>
-      <w:r>
-        <w:t xml:space="preserve"> e </w:t>
-      </w:r>
-      <w:r>
-        <w:t>s</w:t>
-      </w:r>
-      <w:r>
-        <w:t>enha</w:t>
-      </w:r>
-    </w:p>
-    <w:p>
-      <w:pPr>
-        <w:pStyle w:val="PargrafodaLista"/>
-        <w:numPr>
-          <w:ilvl w:val="0"/>
-          <w:numId w:val="6"/>
-        </w:numPr>
-      </w:pPr>
-      <w:r>
-        <w:t>Sistema valida credenciais e exibe a home aluno.</w:t>
-      </w:r>
-    </w:p>
-    <w:p>
-      <w:pPr>
-        <w:pStyle w:val="PargrafodaLista"/>
-        <w:numPr>
-          <w:ilvl w:val="0"/>
-          <w:numId w:val="6"/>
-        </w:numPr>
-      </w:pPr>
-      <w:r>
-        <w:t xml:space="preserve">Aluno clica no </w:t>
-      </w:r>
-      <w:r>
-        <w:t>link da Sala</w:t>
-      </w:r>
-      <w:r>
-        <w:t xml:space="preserve"> </w:t>
-      </w:r>
-      <w:r>
-        <w:t>e informa a chave de acesso</w:t>
-      </w:r>
-    </w:p>
-    <w:p>
-      <w:pPr>
-        <w:pStyle w:val="PargrafodaLista"/>
-        <w:numPr>
-          <w:ilvl w:val="0"/>
-          <w:numId w:val="6"/>
-        </w:numPr>
-      </w:pPr>
-      <w:r>
-        <w:t>Sistema exibe a Sala</w:t>
-      </w:r>
-    </w:p>
-    <w:p>
-      <w:pPr>
-        <w:pStyle w:val="PargrafodaLista"/>
-        <w:numPr>
-          <w:ilvl w:val="0"/>
-          <w:numId w:val="6"/>
-        </w:numPr>
-      </w:pPr>
-      <w:r>
-        <w:t>Aluno clica no botão de acesso a sala</w:t>
-      </w:r>
-    </w:p>
-    <w:p>
-      <w:pPr>
-        <w:pStyle w:val="PargrafodaLista"/>
-        <w:numPr>
-          <w:ilvl w:val="0"/>
-          <w:numId w:val="6"/>
-        </w:numPr>
-      </w:pPr>
-      <w:r>
-        <w:t xml:space="preserve">Sistema </w:t>
-      </w:r>
-      <w:r>
-        <w:t>pede chave de acesso</w:t>
-      </w:r>
-    </w:p>
-    <w:p>
-      <w:pPr>
-        <w:pStyle w:val="PargrafodaLista"/>
-        <w:numPr>
-          <w:ilvl w:val="0"/>
-          <w:numId w:val="6"/>
-        </w:numPr>
-      </w:pPr>
-      <w:r>
-        <w:t xml:space="preserve">Aluno </w:t>
-      </w:r>
-      <w:r>
-        <w:t>informa chave de acesso</w:t>
-      </w:r>
-    </w:p>
-    <w:p>
-      <w:pPr>
-        <w:pStyle w:val="PargrafodaLista"/>
-        <w:numPr>
-          <w:ilvl w:val="0"/>
-          <w:numId w:val="6"/>
-        </w:numPr>
-      </w:pPr>
-      <w:r>
-        <w:t xml:space="preserve">Sistema </w:t>
-      </w:r>
-      <w:r>
-        <w:t xml:space="preserve">valida chave e anexa </w:t>
-      </w:r>
-      <w:r>
-        <w:t xml:space="preserve">o </w:t>
-      </w:r>
-      <w:r>
-        <w:t>aluno na sala</w:t>
-      </w:r>
-    </w:p>
-    <w:p/>
-    <w:p>
-      <w:pPr>
-        <w:rPr>
-          <w:b/>
-          <w:bCs/>
-        </w:rPr>
-      </w:pPr>
-      <w:r>
-        <w:rPr>
-          <w:b/>
-          <w:bCs/>
-        </w:rPr>
-        <w:t>Aluno</w:t>
-      </w:r>
-      <w:r>
-        <w:rPr>
-          <w:b/>
-          <w:bCs/>
-        </w:rPr>
-        <w:t xml:space="preserve"> -&gt; Sistema (</w:t>
-      </w:r>
-      <w:r>
-        <w:rPr>
-          <w:b/>
-          <w:bCs/>
-        </w:rPr>
-        <w:t>Jogar</w:t>
-      </w:r>
-      <w:r>
-        <w:rPr>
-          <w:b/>
-          <w:bCs/>
-        </w:rPr>
-        <w:t>)</w:t>
-      </w:r>
-      <w:r>
-        <w:rPr>
-          <w:b/>
-          <w:bCs/>
-        </w:rPr>
-        <w:t>.</w:t>
-      </w:r>
-    </w:p>
-    <w:p>
-      <w:pPr>
-        <w:pStyle w:val="PargrafodaLista"/>
-        <w:numPr>
-          <w:ilvl w:val="0"/>
-          <w:numId w:val="7"/>
-        </w:numPr>
-      </w:pPr>
-      <w:r>
-        <w:t xml:space="preserve">Aluno digita </w:t>
-      </w:r>
-      <w:proofErr w:type="spellStart"/>
-      <w:r>
-        <w:t>l</w:t>
+        <w:t>valida parâmetros e direciona para a tela de menu.</w:t>
       </w:r>
       <w:bookmarkStart w:id="0" w:name="_GoBack"/>
       <w:bookmarkEnd w:id="0"/>
-      <w:r>
-        <w:t>ogin</w:t>
-      </w:r>
-      <w:proofErr w:type="spellEnd"/>
-      <w:r>
-        <w:t xml:space="preserve"> e Senha</w:t>
+    </w:p>
+    <w:p>
+      <w:pPr>
+        <w:jc w:val="center"/>
+        <w:rPr>
+          <w:b/>
+          <w:bCs/>
+        </w:rPr>
+      </w:pPr>
+    </w:p>
+    <w:p>
+      <w:pPr>
+        <w:rPr>
+          <w:b/>
+          <w:bCs/>
+        </w:rPr>
+      </w:pPr>
+      <w:r>
+        <w:rPr>
+          <w:b/>
+          <w:bCs/>
+        </w:rPr>
+        <w:t>Aluno -&gt; Sistema (Cadastrar</w:t>
+      </w:r>
+      <w:r>
+        <w:rPr>
+          <w:b/>
+          <w:bCs/>
+        </w:rPr>
+        <w:t xml:space="preserve"> de Aluno)</w:t>
+      </w:r>
+    </w:p>
+    <w:p>
+      <w:pPr>
+        <w:pStyle w:val="PargrafodaLista"/>
+        <w:numPr>
+          <w:ilvl w:val="0"/>
+          <w:numId w:val="14"/>
+        </w:numPr>
+      </w:pPr>
+      <w:r>
+        <w:t xml:space="preserve">Aluno clica em “Não possuí </w:t>
+      </w:r>
+      <w:proofErr w:type="gramStart"/>
+      <w:r>
+        <w:t>acesso?”</w:t>
+      </w:r>
+      <w:proofErr w:type="gramEnd"/>
+    </w:p>
+    <w:p>
+      <w:pPr>
+        <w:pStyle w:val="PargrafodaLista"/>
+        <w:numPr>
+          <w:ilvl w:val="0"/>
+          <w:numId w:val="14"/>
+        </w:numPr>
+      </w:pPr>
+      <w:r>
+        <w:t>Sistema exibe tela de cadastro</w:t>
+      </w:r>
+    </w:p>
+    <w:p>
+      <w:pPr>
+        <w:pStyle w:val="PargrafodaLista"/>
+        <w:numPr>
+          <w:ilvl w:val="0"/>
+          <w:numId w:val="14"/>
+        </w:numPr>
+      </w:pPr>
+      <w:r>
+        <w:t>Aluno preenche os campos e clica em cadastrar</w:t>
+      </w:r>
+    </w:p>
+    <w:p>
+      <w:pPr>
+        <w:pStyle w:val="PargrafodaLista"/>
+        <w:numPr>
+          <w:ilvl w:val="0"/>
+          <w:numId w:val="14"/>
+        </w:numPr>
+      </w:pPr>
+      <w:r>
+        <w:t xml:space="preserve">Sistema valida dados e exibe </w:t>
+      </w:r>
+      <w:r>
+        <w:t>h</w:t>
+      </w:r>
+      <w:r>
+        <w:t>ome aluno</w:t>
+      </w:r>
+    </w:p>
+    <w:p>
+      <w:pPr>
+        <w:rPr>
+          <w:b/>
+          <w:bCs/>
+        </w:rPr>
+      </w:pPr>
+    </w:p>
+    <w:p>
+      <w:pPr>
+        <w:rPr>
+          <w:b/>
+          <w:bCs/>
+        </w:rPr>
+      </w:pPr>
+      <w:r>
+        <w:rPr>
+          <w:b/>
+          <w:bCs/>
+        </w:rPr>
+        <w:t>Aluno/Professor -&gt; Sistema (Configura</w:t>
+      </w:r>
+      <w:r>
+        <w:rPr>
+          <w:b/>
+          <w:bCs/>
+        </w:rPr>
+        <w:t>r</w:t>
+      </w:r>
+      <w:r>
+        <w:rPr>
+          <w:b/>
+          <w:bCs/>
+        </w:rPr>
+        <w:t>)</w:t>
+      </w:r>
+    </w:p>
+    <w:p>
+      <w:pPr>
+        <w:numPr>
+          <w:ilvl w:val="0"/>
+          <w:numId w:val="11"/>
+        </w:numPr>
+        <w:spacing w:after="0"/>
+        <w:rPr>
+          <w:bCs/>
+        </w:rPr>
+      </w:pPr>
+      <w:r>
+        <w:rPr>
+          <w:bCs/>
+        </w:rPr>
+        <w:t>A</w:t>
+      </w:r>
+      <w:r>
+        <w:rPr>
+          <w:bCs/>
+        </w:rPr>
+        <w:t>luno/professor digita senha e login</w:t>
+      </w:r>
+    </w:p>
+    <w:p>
+      <w:pPr>
+        <w:numPr>
+          <w:ilvl w:val="0"/>
+          <w:numId w:val="11"/>
+        </w:numPr>
+        <w:spacing w:after="0"/>
+        <w:rPr>
+          <w:bCs/>
+        </w:rPr>
+      </w:pPr>
+      <w:r>
+        <w:rPr>
+          <w:bCs/>
+        </w:rPr>
+        <w:t>Sistema valida credenciais e exibe home aluno/professor</w:t>
+      </w:r>
+    </w:p>
+    <w:p>
+      <w:pPr>
+        <w:pStyle w:val="PargrafodaLista"/>
+        <w:numPr>
+          <w:ilvl w:val="0"/>
+          <w:numId w:val="11"/>
+        </w:numPr>
+        <w:rPr>
+          <w:bCs/>
+        </w:rPr>
+      </w:pPr>
+      <w:r>
+        <w:rPr>
+          <w:bCs/>
+        </w:rPr>
+        <w:t>A</w:t>
+      </w:r>
+      <w:r>
+        <w:rPr>
+          <w:bCs/>
+        </w:rPr>
+        <w:t>luno/professor clica no ícone configurações e altera o som</w:t>
+      </w:r>
+    </w:p>
+    <w:p>
+      <w:pPr>
+        <w:rPr>
+          <w:b/>
+          <w:bCs/>
+        </w:rPr>
+      </w:pPr>
+    </w:p>
+    <w:p>
+      <w:pPr>
+        <w:rPr>
+          <w:b/>
+          <w:bCs/>
+        </w:rPr>
+      </w:pPr>
+      <w:r>
+        <w:rPr>
+          <w:b/>
+          <w:bCs/>
+        </w:rPr>
+        <w:t>Professor -&gt; Sistema (Cadastrar</w:t>
+      </w:r>
+      <w:r>
+        <w:rPr>
+          <w:b/>
+          <w:bCs/>
+        </w:rPr>
+        <w:t xml:space="preserve"> </w:t>
+      </w:r>
+      <w:r>
+        <w:rPr>
+          <w:b/>
+          <w:bCs/>
+        </w:rPr>
+        <w:t>Salas</w:t>
+      </w:r>
+      <w:r>
+        <w:rPr>
+          <w:b/>
+          <w:bCs/>
+        </w:rPr>
+        <w:t>)</w:t>
+      </w:r>
+    </w:p>
+    <w:p>
+      <w:pPr>
+        <w:pStyle w:val="PargrafodaLista"/>
+        <w:numPr>
+          <w:ilvl w:val="0"/>
+          <w:numId w:val="4"/>
+        </w:numPr>
+      </w:pPr>
+      <w:r>
+        <w:t>Professor digita login e senha</w:t>
+      </w:r>
+    </w:p>
+    <w:p>
+      <w:pPr>
+        <w:pStyle w:val="PargrafodaLista"/>
+        <w:numPr>
+          <w:ilvl w:val="0"/>
+          <w:numId w:val="4"/>
+        </w:numPr>
+      </w:pPr>
+      <w:r>
+        <w:t>Sistema valida credenciais e exibe a home professor.</w:t>
+      </w:r>
+    </w:p>
+    <w:p>
+      <w:pPr>
+        <w:pStyle w:val="PargrafodaLista"/>
+        <w:numPr>
+          <w:ilvl w:val="0"/>
+          <w:numId w:val="4"/>
+        </w:numPr>
+      </w:pPr>
+      <w:r>
+        <w:t>Professor clica no ícone de cadastrar salas</w:t>
+      </w:r>
+    </w:p>
+    <w:p>
+      <w:pPr>
+        <w:pStyle w:val="PargrafodaLista"/>
+        <w:numPr>
+          <w:ilvl w:val="0"/>
+          <w:numId w:val="4"/>
+        </w:numPr>
+      </w:pPr>
+      <w:r>
+        <w:t>Sistema abre a tela de cadastro de Salas</w:t>
+      </w:r>
+    </w:p>
+    <w:p>
+      <w:pPr>
+        <w:pStyle w:val="PargrafodaLista"/>
+        <w:numPr>
+          <w:ilvl w:val="0"/>
+          <w:numId w:val="4"/>
+        </w:numPr>
+      </w:pPr>
+      <w:r>
+        <w:t>Professor preenche as informações necessárias.</w:t>
+      </w:r>
+    </w:p>
+    <w:p>
+      <w:pPr>
+        <w:pStyle w:val="PargrafodaLista"/>
+        <w:numPr>
+          <w:ilvl w:val="0"/>
+          <w:numId w:val="4"/>
+        </w:numPr>
+      </w:pPr>
+      <w:r>
+        <w:t>Sistema valida cadastro de Sala</w:t>
+      </w:r>
+    </w:p>
+    <w:p>
+      <w:pPr>
+        <w:pStyle w:val="PargrafodaLista"/>
+        <w:numPr>
+          <w:ilvl w:val="0"/>
+          <w:numId w:val="4"/>
+        </w:numPr>
+      </w:pPr>
+      <w:r>
+        <w:t xml:space="preserve">Professor confirma </w:t>
+      </w:r>
+    </w:p>
+    <w:p>
+      <w:pPr>
+        <w:pStyle w:val="PargrafodaLista"/>
+        <w:numPr>
+          <w:ilvl w:val="0"/>
+          <w:numId w:val="4"/>
+        </w:numPr>
+      </w:pPr>
+      <w:r>
+        <w:t xml:space="preserve">Sistema </w:t>
+      </w:r>
+      <w:r>
+        <w:t>exibe chave de acesso gerada</w:t>
+      </w:r>
+    </w:p>
+    <w:p>
+      <w:pPr>
+        <w:rPr>
+          <w:b/>
+          <w:bCs/>
+        </w:rPr>
+      </w:pPr>
+    </w:p>
+    <w:p>
+      <w:pPr>
+        <w:rPr>
+          <w:b/>
+          <w:bCs/>
+        </w:rPr>
+      </w:pPr>
+      <w:r>
+        <w:rPr>
+          <w:b/>
+          <w:bCs/>
+        </w:rPr>
+        <w:t>Professor -&gt; Sistema (Cadastr</w:t>
+      </w:r>
+      <w:r>
+        <w:rPr>
+          <w:b/>
+          <w:bCs/>
+        </w:rPr>
+        <w:t>ar</w:t>
+      </w:r>
+      <w:r>
+        <w:rPr>
+          <w:b/>
+          <w:bCs/>
+        </w:rPr>
+        <w:t xml:space="preserve"> </w:t>
+      </w:r>
+      <w:r>
+        <w:rPr>
+          <w:b/>
+          <w:bCs/>
+        </w:rPr>
+        <w:t>rodada</w:t>
+      </w:r>
+      <w:r>
+        <w:rPr>
+          <w:b/>
+          <w:bCs/>
+        </w:rPr>
+        <w:t>)</w:t>
+      </w:r>
+    </w:p>
+    <w:p>
+      <w:pPr>
+        <w:pStyle w:val="PargrafodaLista"/>
+        <w:numPr>
+          <w:ilvl w:val="0"/>
+          <w:numId w:val="5"/>
+        </w:numPr>
+      </w:pPr>
+      <w:r>
+        <w:t>Professor digita login e senha</w:t>
+      </w:r>
+    </w:p>
+    <w:p>
+      <w:pPr>
+        <w:pStyle w:val="PargrafodaLista"/>
+        <w:numPr>
+          <w:ilvl w:val="0"/>
+          <w:numId w:val="5"/>
+        </w:numPr>
+      </w:pPr>
+      <w:r>
+        <w:t>Sistema valida credenciais e exibe a home professor.</w:t>
+      </w:r>
+    </w:p>
+    <w:p>
+      <w:pPr>
+        <w:pStyle w:val="PargrafodaLista"/>
+        <w:numPr>
+          <w:ilvl w:val="0"/>
+          <w:numId w:val="5"/>
+        </w:numPr>
+      </w:pPr>
+      <w:r>
+        <w:t>Professor clica no ícone de Listagem de Salas</w:t>
+      </w:r>
+    </w:p>
+    <w:p>
+      <w:pPr>
+        <w:pStyle w:val="PargrafodaLista"/>
+        <w:numPr>
+          <w:ilvl w:val="0"/>
+          <w:numId w:val="5"/>
+        </w:numPr>
+      </w:pPr>
+      <w:r>
+        <w:t>Sistema exibe tela de Listagem de Salas</w:t>
+      </w:r>
+    </w:p>
+    <w:p>
+      <w:pPr>
+        <w:pStyle w:val="PargrafodaLista"/>
+        <w:numPr>
+          <w:ilvl w:val="0"/>
+          <w:numId w:val="5"/>
+        </w:numPr>
+      </w:pPr>
+      <w:r>
+        <w:t>Professor clicar em editar a Sala</w:t>
+      </w:r>
+    </w:p>
+    <w:p>
+      <w:pPr>
+        <w:pStyle w:val="PargrafodaLista"/>
+        <w:numPr>
+          <w:ilvl w:val="0"/>
+          <w:numId w:val="5"/>
+        </w:numPr>
+      </w:pPr>
+      <w:r>
+        <w:t>Sistema carrega a tela da Sala</w:t>
+      </w:r>
+    </w:p>
+    <w:p>
+      <w:pPr>
+        <w:pStyle w:val="PargrafodaLista"/>
+        <w:numPr>
+          <w:ilvl w:val="0"/>
+          <w:numId w:val="5"/>
+        </w:numPr>
+      </w:pPr>
+      <w:r>
+        <w:lastRenderedPageBreak/>
+        <w:t>Professor clica em adicionar uma rodada</w:t>
+      </w:r>
+    </w:p>
+    <w:p>
+      <w:pPr>
+        <w:pStyle w:val="PargrafodaLista"/>
+        <w:numPr>
+          <w:ilvl w:val="0"/>
+          <w:numId w:val="5"/>
+        </w:numPr>
+      </w:pPr>
+      <w:r>
+        <w:t xml:space="preserve">O sistema exibe campos </w:t>
+      </w:r>
+    </w:p>
+    <w:p>
+      <w:pPr>
+        <w:pStyle w:val="PargrafodaLista"/>
+        <w:numPr>
+          <w:ilvl w:val="0"/>
+          <w:numId w:val="5"/>
+        </w:numPr>
+      </w:pPr>
+      <w:r>
+        <w:t>Professor preenche os dados e escolhe os jogos</w:t>
+      </w:r>
+    </w:p>
+    <w:p>
+      <w:pPr>
+        <w:pStyle w:val="PargrafodaLista"/>
+        <w:numPr>
+          <w:ilvl w:val="0"/>
+          <w:numId w:val="5"/>
+        </w:numPr>
+      </w:pPr>
+      <w:r>
+        <w:t>Sistema valida rodada</w:t>
+      </w:r>
+    </w:p>
+    <w:p>
+      <w:pPr>
+        <w:pStyle w:val="PargrafodaLista"/>
+        <w:numPr>
+          <w:ilvl w:val="0"/>
+          <w:numId w:val="5"/>
+        </w:numPr>
+      </w:pPr>
+      <w:r>
+        <w:t>Professor confirma</w:t>
+      </w:r>
+    </w:p>
+    <w:p>
+      <w:pPr>
+        <w:pStyle w:val="PargrafodaLista"/>
+        <w:numPr>
+          <w:ilvl w:val="0"/>
+          <w:numId w:val="5"/>
+        </w:numPr>
+      </w:pPr>
+      <w:r>
+        <w:t>Sistema cadastra a rodada.</w:t>
+      </w:r>
+    </w:p>
+    <w:p>
+      <w:pPr>
+        <w:rPr>
+          <w:b/>
+          <w:bCs/>
+        </w:rPr>
+      </w:pPr>
+    </w:p>
+    <w:p>
+      <w:pPr>
+        <w:rPr>
+          <w:b/>
+          <w:bCs/>
+        </w:rPr>
+      </w:pPr>
+      <w:r>
+        <w:rPr>
+          <w:b/>
+          <w:bCs/>
+        </w:rPr>
+        <w:t>Aluno -&gt; Sistema (</w:t>
+      </w:r>
+      <w:r>
+        <w:rPr>
+          <w:b/>
+          <w:bCs/>
+        </w:rPr>
+        <w:t>C</w:t>
+      </w:r>
+      <w:r>
+        <w:rPr>
+          <w:b/>
+          <w:bCs/>
+        </w:rPr>
+        <w:t>omprar</w:t>
+      </w:r>
+      <w:r>
+        <w:rPr>
+          <w:b/>
+          <w:bCs/>
+        </w:rPr>
+        <w:t xml:space="preserve"> </w:t>
+      </w:r>
+      <w:r>
+        <w:rPr>
+          <w:b/>
+          <w:bCs/>
+        </w:rPr>
+        <w:t>I</w:t>
+      </w:r>
+      <w:r>
+        <w:rPr>
+          <w:b/>
+          <w:bCs/>
+        </w:rPr>
+        <w:t>tens)</w:t>
+      </w:r>
+    </w:p>
+    <w:p>
+      <w:pPr>
+        <w:pStyle w:val="PargrafodaLista"/>
+        <w:numPr>
+          <w:ilvl w:val="0"/>
+          <w:numId w:val="2"/>
+        </w:numPr>
+      </w:pPr>
+      <w:r>
+        <w:t xml:space="preserve">Aluno digita </w:t>
+      </w:r>
+      <w:r>
+        <w:t>l</w:t>
+      </w:r>
+      <w:r>
+        <w:t xml:space="preserve">ogin e </w:t>
+      </w:r>
+      <w:r>
+        <w:t>s</w:t>
+      </w:r>
+      <w:r>
+        <w:t>enha</w:t>
+      </w:r>
+    </w:p>
+    <w:p>
+      <w:pPr>
+        <w:pStyle w:val="PargrafodaLista"/>
+        <w:numPr>
+          <w:ilvl w:val="0"/>
+          <w:numId w:val="2"/>
+        </w:numPr>
+      </w:pPr>
+      <w:r>
+        <w:t xml:space="preserve">Sistema valida credenciais e exibe a home </w:t>
+      </w:r>
+      <w:r>
+        <w:t>a</w:t>
+      </w:r>
+      <w:r>
+        <w:t>luno.</w:t>
+      </w:r>
+    </w:p>
+    <w:p>
+      <w:pPr>
+        <w:pStyle w:val="PargrafodaLista"/>
+        <w:numPr>
+          <w:ilvl w:val="0"/>
+          <w:numId w:val="2"/>
+        </w:numPr>
+      </w:pPr>
+      <w:r>
+        <w:t>Aluno clica no ícone de loja</w:t>
+      </w:r>
+    </w:p>
+    <w:p>
+      <w:pPr>
+        <w:pStyle w:val="PargrafodaLista"/>
+        <w:numPr>
+          <w:ilvl w:val="0"/>
+          <w:numId w:val="2"/>
+        </w:numPr>
+      </w:pPr>
+      <w:r>
+        <w:t>Sistema abre a tela de loja</w:t>
+      </w:r>
+    </w:p>
+    <w:p>
+      <w:pPr>
+        <w:pStyle w:val="PargrafodaLista"/>
+        <w:numPr>
+          <w:ilvl w:val="0"/>
+          <w:numId w:val="2"/>
+        </w:numPr>
+      </w:pPr>
+      <w:r>
+        <w:t>Aluno clica no comprar item</w:t>
+      </w:r>
+    </w:p>
+    <w:p>
+      <w:pPr>
+        <w:pStyle w:val="PargrafodaLista"/>
+        <w:numPr>
+          <w:ilvl w:val="0"/>
+          <w:numId w:val="2"/>
+        </w:numPr>
+      </w:pPr>
+      <w:r>
+        <w:t>Sistema valida compra</w:t>
+      </w:r>
+    </w:p>
+    <w:p>
+      <w:pPr>
+        <w:pStyle w:val="PargrafodaLista"/>
+        <w:numPr>
+          <w:ilvl w:val="0"/>
+          <w:numId w:val="2"/>
+        </w:numPr>
+      </w:pPr>
+      <w:r>
+        <w:t xml:space="preserve">Aluno </w:t>
+      </w:r>
+      <w:r>
+        <w:t>confirma</w:t>
+      </w:r>
+      <w:r>
+        <w:t xml:space="preserve"> compra</w:t>
+      </w:r>
+    </w:p>
+    <w:p>
+      <w:pPr>
+        <w:pStyle w:val="PargrafodaLista"/>
+        <w:numPr>
+          <w:ilvl w:val="0"/>
+          <w:numId w:val="2"/>
+        </w:numPr>
+      </w:pPr>
+      <w:r>
+        <w:t xml:space="preserve">Sistema adiciona item ao inventário do </w:t>
+      </w:r>
+      <w:r>
+        <w:t>a</w:t>
+      </w:r>
+      <w:r>
+        <w:t>luno.</w:t>
+      </w:r>
+    </w:p>
+    <w:p/>
+    <w:p>
+      <w:pPr>
+        <w:rPr>
+          <w:b/>
+          <w:bCs/>
+        </w:rPr>
+      </w:pPr>
+      <w:r>
+        <w:rPr>
+          <w:b/>
+          <w:bCs/>
+        </w:rPr>
+        <w:t>Aluno</w:t>
+      </w:r>
+      <w:r>
+        <w:rPr>
+          <w:b/>
+          <w:bCs/>
+        </w:rPr>
+        <w:t xml:space="preserve"> -&gt; Sistema (</w:t>
+      </w:r>
+      <w:r>
+        <w:rPr>
+          <w:b/>
+          <w:bCs/>
+        </w:rPr>
+        <w:t>Acessar</w:t>
+      </w:r>
+      <w:r>
+        <w:rPr>
+          <w:b/>
+          <w:bCs/>
+        </w:rPr>
+        <w:t xml:space="preserve"> a Sala</w:t>
+      </w:r>
+      <w:r>
+        <w:rPr>
+          <w:b/>
+          <w:bCs/>
+        </w:rPr>
+        <w:t>)</w:t>
+      </w:r>
+      <w:r>
+        <w:rPr>
+          <w:b/>
+          <w:bCs/>
+        </w:rPr>
+        <w:t>.</w:t>
+      </w:r>
+    </w:p>
+    <w:p>
+      <w:pPr>
+        <w:pStyle w:val="PargrafodaLista"/>
+        <w:numPr>
+          <w:ilvl w:val="0"/>
+          <w:numId w:val="6"/>
+        </w:numPr>
+      </w:pPr>
+      <w:r>
+        <w:t xml:space="preserve">Aluno digita </w:t>
+      </w:r>
+      <w:r>
+        <w:t>l</w:t>
+      </w:r>
+      <w:r>
+        <w:t xml:space="preserve">ogin e </w:t>
+      </w:r>
+      <w:r>
+        <w:t>s</w:t>
+      </w:r>
+      <w:r>
+        <w:t>enha</w:t>
+      </w:r>
+    </w:p>
+    <w:p>
+      <w:pPr>
+        <w:pStyle w:val="PargrafodaLista"/>
+        <w:numPr>
+          <w:ilvl w:val="0"/>
+          <w:numId w:val="6"/>
+        </w:numPr>
+      </w:pPr>
+      <w:r>
+        <w:t>Sistema valida credenciais e exibe a home aluno.</w:t>
+      </w:r>
+    </w:p>
+    <w:p>
+      <w:pPr>
+        <w:pStyle w:val="PargrafodaLista"/>
+        <w:numPr>
+          <w:ilvl w:val="0"/>
+          <w:numId w:val="6"/>
+        </w:numPr>
+      </w:pPr>
+      <w:r>
+        <w:t xml:space="preserve">Aluno clica no </w:t>
+      </w:r>
+      <w:r>
+        <w:t>link da Sala</w:t>
+      </w:r>
+      <w:r>
+        <w:t xml:space="preserve"> </w:t>
+      </w:r>
+      <w:r>
+        <w:t>e informa a chave de acesso</w:t>
+      </w:r>
+    </w:p>
+    <w:p>
+      <w:pPr>
+        <w:pStyle w:val="PargrafodaLista"/>
+        <w:numPr>
+          <w:ilvl w:val="0"/>
+          <w:numId w:val="6"/>
+        </w:numPr>
+      </w:pPr>
+      <w:r>
+        <w:t>Sistema exibe a Sala</w:t>
+      </w:r>
+    </w:p>
+    <w:p>
+      <w:pPr>
+        <w:pStyle w:val="PargrafodaLista"/>
+        <w:numPr>
+          <w:ilvl w:val="0"/>
+          <w:numId w:val="6"/>
+        </w:numPr>
+      </w:pPr>
+      <w:r>
+        <w:t>Aluno clica no botão de acesso a sala</w:t>
+      </w:r>
+    </w:p>
+    <w:p>
+      <w:pPr>
+        <w:pStyle w:val="PargrafodaLista"/>
+        <w:numPr>
+          <w:ilvl w:val="0"/>
+          <w:numId w:val="6"/>
+        </w:numPr>
+      </w:pPr>
+      <w:r>
+        <w:t xml:space="preserve">Sistema </w:t>
+      </w:r>
+      <w:r>
+        <w:t>pede chave de acesso</w:t>
+      </w:r>
+    </w:p>
+    <w:p>
+      <w:pPr>
+        <w:pStyle w:val="PargrafodaLista"/>
+        <w:numPr>
+          <w:ilvl w:val="0"/>
+          <w:numId w:val="6"/>
+        </w:numPr>
+      </w:pPr>
+      <w:r>
+        <w:t xml:space="preserve">Aluno </w:t>
+      </w:r>
+      <w:r>
+        <w:t>informa chave de acesso</w:t>
+      </w:r>
+    </w:p>
+    <w:p>
+      <w:pPr>
+        <w:pStyle w:val="PargrafodaLista"/>
+        <w:numPr>
+          <w:ilvl w:val="0"/>
+          <w:numId w:val="6"/>
+        </w:numPr>
+      </w:pPr>
+      <w:r>
+        <w:t xml:space="preserve">Sistema </w:t>
+      </w:r>
+      <w:r>
+        <w:t xml:space="preserve">valida chave e anexa </w:t>
+      </w:r>
+      <w:r>
+        <w:t xml:space="preserve">o </w:t>
+      </w:r>
+      <w:r>
+        <w:t>aluno na sala</w:t>
+      </w:r>
+    </w:p>
+    <w:p/>
+    <w:p>
+      <w:pPr>
+        <w:rPr>
+          <w:b/>
+          <w:bCs/>
+        </w:rPr>
+      </w:pPr>
+      <w:r>
+        <w:rPr>
+          <w:b/>
+          <w:bCs/>
+        </w:rPr>
+        <w:t>Aluno</w:t>
+      </w:r>
+      <w:r>
+        <w:rPr>
+          <w:b/>
+          <w:bCs/>
+        </w:rPr>
+        <w:t xml:space="preserve"> -&gt; Sistema (</w:t>
+      </w:r>
+      <w:r>
+        <w:rPr>
+          <w:b/>
+          <w:bCs/>
+        </w:rPr>
+        <w:t>Jogar</w:t>
+      </w:r>
+      <w:r>
+        <w:rPr>
+          <w:b/>
+          <w:bCs/>
+        </w:rPr>
+        <w:t>)</w:t>
+      </w:r>
+      <w:r>
+        <w:rPr>
+          <w:b/>
+          <w:bCs/>
+        </w:rPr>
+        <w:t>.</w:t>
+      </w:r>
+    </w:p>
+    <w:p>
+      <w:pPr>
+        <w:pStyle w:val="PargrafodaLista"/>
+        <w:numPr>
+          <w:ilvl w:val="0"/>
+          <w:numId w:val="7"/>
+        </w:numPr>
+      </w:pPr>
+      <w:r>
+        <w:t>Aluno digita l</w:t>
+      </w:r>
+      <w:r>
+        <w:t>ogin e Senha</w:t>
       </w:r>
     </w:p>
     <w:p>
@@ -1419,8 +1505,8 @@
 </file>
 
 <file path=word/numbering.xml><?xml version="1.0" encoding="utf-8"?>
-<w:numbering xmlns:wpc="http://schemas.microsoft.com/office/word/2010/wordprocessingCanvas" xmlns:mc="http://schemas.openxmlformats.org/markup-compatibility/2006" xmlns:o="urn:schemas-microsoft-com:office:office" xmlns:r="http://schemas.openxmlformats.org/officeDocument/2006/relationships" xmlns:m="http://schemas.openxmlformats.org/officeDocument/2006/math" xmlns:v="urn:schemas-microsoft-com:vml" xmlns:wp14="http://schemas.microsoft.com/office/word/2010/wordprocessingDrawing" xmlns:wp="http://schemas.openxmlformats.org/drawingml/2006/wordprocessingDrawing" xmlns:w10="urn:schemas-microsoft-com:office:word" xmlns:w="http://schemas.openxmlformats.org/wordprocessingml/2006/main" xmlns:w14="http://schemas.microsoft.com/office/word/2010/wordml" xmlns:wpg="http://schemas.microsoft.com/office/word/2010/wordprocessingGroup" xmlns:wpi="http://schemas.microsoft.com/office/word/2010/wordprocessingInk" xmlns:wne="http://schemas.microsoft.com/office/word/2006/wordml" xmlns:wps="http://schemas.microsoft.com/office/word/2010/wordprocessingShape" mc:Ignorable="w14 wp14">
-  <w:abstractNum w:abstractNumId="0">
+<w:numbering xmlns:wpc="http://schemas.microsoft.com/office/word/2010/wordprocessingCanvas" xmlns:mc="http://schemas.openxmlformats.org/markup-compatibility/2006" xmlns:o="urn:schemas-microsoft-com:office:office" xmlns:r="http://schemas.openxmlformats.org/officeDocument/2006/relationships" xmlns:m="http://schemas.openxmlformats.org/officeDocument/2006/math" xmlns:v="urn:schemas-microsoft-com:vml" xmlns:wp14="http://schemas.microsoft.com/office/word/2010/wordprocessingDrawing" xmlns:wp="http://schemas.openxmlformats.org/drawingml/2006/wordprocessingDrawing" xmlns:w10="urn:schemas-microsoft-com:office:word" xmlns:w="http://schemas.openxmlformats.org/wordprocessingml/2006/main" xmlns:w14="http://schemas.microsoft.com/office/word/2010/wordml" xmlns:w15="http://schemas.microsoft.com/office/word/2012/wordml" xmlns:wpg="http://schemas.microsoft.com/office/word/2010/wordprocessingGroup" xmlns:wpi="http://schemas.microsoft.com/office/word/2010/wordprocessingInk" xmlns:wne="http://schemas.microsoft.com/office/word/2006/wordml" xmlns:wps="http://schemas.microsoft.com/office/word/2010/wordprocessingShape" mc:Ignorable="w14 w15 wp14">
+  <w:abstractNum w:abstractNumId="0" w15:restartNumberingAfterBreak="0">
     <w:nsid w:val="11FE6DAB"/>
     <w:multiLevelType w:val="hybridMultilevel"/>
     <w:tmpl w:val="23B42452"/>
@@ -1509,7 +1595,7 @@
       </w:pPr>
     </w:lvl>
   </w:abstractNum>
-  <w:abstractNum w:abstractNumId="1">
+  <w:abstractNum w:abstractNumId="1" w15:restartNumberingAfterBreak="0">
     <w:nsid w:val="13380C99"/>
     <w:multiLevelType w:val="hybridMultilevel"/>
     <w:tmpl w:val="23B42452"/>
@@ -1598,7 +1684,7 @@
       </w:pPr>
     </w:lvl>
   </w:abstractNum>
-  <w:abstractNum w:abstractNumId="2">
+  <w:abstractNum w:abstractNumId="2" w15:restartNumberingAfterBreak="0">
     <w:nsid w:val="1ADD5358"/>
     <w:multiLevelType w:val="hybridMultilevel"/>
     <w:tmpl w:val="04B6F5F0"/>
@@ -1711,7 +1797,7 @@
       </w:rPr>
     </w:lvl>
   </w:abstractNum>
-  <w:abstractNum w:abstractNumId="3">
+  <w:abstractNum w:abstractNumId="3" w15:restartNumberingAfterBreak="0">
     <w:nsid w:val="1C9412D5"/>
     <w:multiLevelType w:val="hybridMultilevel"/>
     <w:tmpl w:val="62DE546A"/>
@@ -1824,7 +1910,7 @@
       </w:pPr>
     </w:lvl>
   </w:abstractNum>
-  <w:abstractNum w:abstractNumId="4">
+  <w:abstractNum w:abstractNumId="4" w15:restartNumberingAfterBreak="0">
     <w:nsid w:val="2866050E"/>
     <w:multiLevelType w:val="hybridMultilevel"/>
     <w:tmpl w:val="23B42452"/>
@@ -1913,7 +1999,93 @@
       </w:pPr>
     </w:lvl>
   </w:abstractNum>
-  <w:abstractNum w:abstractNumId="5">
+  <w:abstractNum w:abstractNumId="5" w15:restartNumberingAfterBreak="0">
+    <w:nsid w:val="2ABB79D0"/>
+    <w:multiLevelType w:val="hybridMultilevel"/>
+    <w:tmpl w:val="A5763870"/>
+    <w:lvl w:ilvl="0" w:tplc="04160011">
+      <w:start w:val="1"/>
+      <w:numFmt w:val="decimal"/>
+      <w:lvlText w:val="%1)"/>
+      <w:lvlJc w:val="left"/>
+      <w:pPr>
+        <w:ind w:left="785" w:hanging="360"/>
+      </w:pPr>
+    </w:lvl>
+    <w:lvl w:ilvl="1" w:tplc="04160019" w:tentative="1">
+      <w:start w:val="1"/>
+      <w:numFmt w:val="lowerLetter"/>
+      <w:lvlText w:val="%2."/>
+      <w:lvlJc w:val="left"/>
+      <w:pPr>
+        <w:ind w:left="1440" w:hanging="360"/>
+      </w:pPr>
+    </w:lvl>
+    <w:lvl w:ilvl="2" w:tplc="0416001B" w:tentative="1">
+      <w:start w:val="1"/>
+      <w:numFmt w:val="lowerRoman"/>
+      <w:lvlText w:val="%3."/>
+      <w:lvlJc w:val="right"/>
+      <w:pPr>
+        <w:ind w:left="2160" w:hanging="180"/>
+      </w:pPr>
+    </w:lvl>
+    <w:lvl w:ilvl="3" w:tplc="0416000F" w:tentative="1">
+      <w:start w:val="1"/>
+      <w:numFmt w:val="decimal"/>
+      <w:lvlText w:val="%4."/>
+      <w:lvlJc w:val="left"/>
+      <w:pPr>
+        <w:ind w:left="2880" w:hanging="360"/>
+      </w:pPr>
+    </w:lvl>
+    <w:lvl w:ilvl="4" w:tplc="04160019" w:tentative="1">
+      <w:start w:val="1"/>
+      <w:numFmt w:val="lowerLetter"/>
+      <w:lvlText w:val="%5."/>
+      <w:lvlJc w:val="left"/>
+      <w:pPr>
+        <w:ind w:left="3600" w:hanging="360"/>
+      </w:pPr>
+    </w:lvl>
+    <w:lvl w:ilvl="5" w:tplc="0416001B" w:tentative="1">
+      <w:start w:val="1"/>
+      <w:numFmt w:val="lowerRoman"/>
+      <w:lvlText w:val="%6."/>
+      <w:lvlJc w:val="right"/>
+      <w:pPr>
+        <w:ind w:left="4320" w:hanging="180"/>
+      </w:pPr>
+    </w:lvl>
+    <w:lvl w:ilvl="6" w:tplc="0416000F" w:tentative="1">
+      <w:start w:val="1"/>
+      <w:numFmt w:val="decimal"/>
+      <w:lvlText w:val="%7."/>
+      <w:lvlJc w:val="left"/>
+      <w:pPr>
+        <w:ind w:left="5040" w:hanging="360"/>
+      </w:pPr>
+    </w:lvl>
+    <w:lvl w:ilvl="7" w:tplc="04160019" w:tentative="1">
+      <w:start w:val="1"/>
+      <w:numFmt w:val="lowerLetter"/>
+      <w:lvlText w:val="%8."/>
+      <w:lvlJc w:val="left"/>
+      <w:pPr>
+        <w:ind w:left="5760" w:hanging="360"/>
+      </w:pPr>
+    </w:lvl>
+    <w:lvl w:ilvl="8" w:tplc="0416001B" w:tentative="1">
+      <w:start w:val="1"/>
+      <w:numFmt w:val="lowerRoman"/>
+      <w:lvlText w:val="%9."/>
+      <w:lvlJc w:val="right"/>
+      <w:pPr>
+        <w:ind w:left="6480" w:hanging="180"/>
+      </w:pPr>
+    </w:lvl>
+  </w:abstractNum>
+  <w:abstractNum w:abstractNumId="6" w15:restartNumberingAfterBreak="0">
     <w:nsid w:val="2D403595"/>
     <w:multiLevelType w:val="hybridMultilevel"/>
     <w:tmpl w:val="AD8C5CAC"/>
@@ -1999,7 +2171,93 @@
       </w:pPr>
     </w:lvl>
   </w:abstractNum>
-  <w:abstractNum w:abstractNumId="6">
+  <w:abstractNum w:abstractNumId="7" w15:restartNumberingAfterBreak="0">
+    <w:nsid w:val="54EA6FAA"/>
+    <w:multiLevelType w:val="hybridMultilevel"/>
+    <w:tmpl w:val="A5763870"/>
+    <w:lvl w:ilvl="0" w:tplc="04160011">
+      <w:start w:val="1"/>
+      <w:numFmt w:val="decimal"/>
+      <w:lvlText w:val="%1)"/>
+      <w:lvlJc w:val="left"/>
+      <w:pPr>
+        <w:ind w:left="785" w:hanging="360"/>
+      </w:pPr>
+    </w:lvl>
+    <w:lvl w:ilvl="1" w:tplc="04160019" w:tentative="1">
+      <w:start w:val="1"/>
+      <w:numFmt w:val="lowerLetter"/>
+      <w:lvlText w:val="%2."/>
+      <w:lvlJc w:val="left"/>
+      <w:pPr>
+        <w:ind w:left="1440" w:hanging="360"/>
+      </w:pPr>
+    </w:lvl>
+    <w:lvl w:ilvl="2" w:tplc="0416001B" w:tentative="1">
+      <w:start w:val="1"/>
+      <w:numFmt w:val="lowerRoman"/>
+      <w:lvlText w:val="%3."/>
+      <w:lvlJc w:val="right"/>
+      <w:pPr>
+        <w:ind w:left="2160" w:hanging="180"/>
+      </w:pPr>
+    </w:lvl>
+    <w:lvl w:ilvl="3" w:tplc="0416000F" w:tentative="1">
+      <w:start w:val="1"/>
+      <w:numFmt w:val="decimal"/>
+      <w:lvlText w:val="%4."/>
+      <w:lvlJc w:val="left"/>
+      <w:pPr>
+        <w:ind w:left="2880" w:hanging="360"/>
+      </w:pPr>
+    </w:lvl>
+    <w:lvl w:ilvl="4" w:tplc="04160019" w:tentative="1">
+      <w:start w:val="1"/>
+      <w:numFmt w:val="lowerLetter"/>
+      <w:lvlText w:val="%5."/>
+      <w:lvlJc w:val="left"/>
+      <w:pPr>
+        <w:ind w:left="3600" w:hanging="360"/>
+      </w:pPr>
+    </w:lvl>
+    <w:lvl w:ilvl="5" w:tplc="0416001B" w:tentative="1">
+      <w:start w:val="1"/>
+      <w:numFmt w:val="lowerRoman"/>
+      <w:lvlText w:val="%6."/>
+      <w:lvlJc w:val="right"/>
+      <w:pPr>
+        <w:ind w:left="4320" w:hanging="180"/>
+      </w:pPr>
+    </w:lvl>
+    <w:lvl w:ilvl="6" w:tplc="0416000F" w:tentative="1">
+      <w:start w:val="1"/>
+      <w:numFmt w:val="decimal"/>
+      <w:lvlText w:val="%7."/>
+      <w:lvlJc w:val="left"/>
+      <w:pPr>
+        <w:ind w:left="5040" w:hanging="360"/>
+      </w:pPr>
+    </w:lvl>
+    <w:lvl w:ilvl="7" w:tplc="04160019" w:tentative="1">
+      <w:start w:val="1"/>
+      <w:numFmt w:val="lowerLetter"/>
+      <w:lvlText w:val="%8."/>
+      <w:lvlJc w:val="left"/>
+      <w:pPr>
+        <w:ind w:left="5760" w:hanging="360"/>
+      </w:pPr>
+    </w:lvl>
+    <w:lvl w:ilvl="8" w:tplc="0416001B" w:tentative="1">
+      <w:start w:val="1"/>
+      <w:numFmt w:val="lowerRoman"/>
+      <w:lvlText w:val="%9."/>
+      <w:lvlJc w:val="right"/>
+      <w:pPr>
+        <w:ind w:left="6480" w:hanging="180"/>
+      </w:pPr>
+    </w:lvl>
+  </w:abstractNum>
+  <w:abstractNum w:abstractNumId="8" w15:restartNumberingAfterBreak="0">
     <w:nsid w:val="5DB957C6"/>
     <w:multiLevelType w:val="hybridMultilevel"/>
     <w:tmpl w:val="28640C6C"/>
@@ -2112,7 +2370,7 @@
       </w:pPr>
     </w:lvl>
   </w:abstractNum>
-  <w:abstractNum w:abstractNumId="7">
+  <w:abstractNum w:abstractNumId="9" w15:restartNumberingAfterBreak="0">
     <w:nsid w:val="68A25057"/>
     <w:multiLevelType w:val="hybridMultilevel"/>
     <w:tmpl w:val="23B42452"/>
@@ -2201,7 +2459,7 @@
       </w:pPr>
     </w:lvl>
   </w:abstractNum>
-  <w:abstractNum w:abstractNumId="8">
+  <w:abstractNum w:abstractNumId="10" w15:restartNumberingAfterBreak="0">
     <w:nsid w:val="6C6D5331"/>
     <w:multiLevelType w:val="hybridMultilevel"/>
     <w:tmpl w:val="A5763870"/>
@@ -2211,7 +2469,7 @@
       <w:lvlText w:val="%1)"/>
       <w:lvlJc w:val="left"/>
       <w:pPr>
-        <w:ind w:left="720" w:hanging="360"/>
+        <w:ind w:left="785" w:hanging="360"/>
       </w:pPr>
     </w:lvl>
     <w:lvl w:ilvl="1" w:tplc="04160019" w:tentative="1">
@@ -2287,7 +2545,7 @@
       </w:pPr>
     </w:lvl>
   </w:abstractNum>
-  <w:abstractNum w:abstractNumId="9">
+  <w:abstractNum w:abstractNumId="11" w15:restartNumberingAfterBreak="0">
     <w:nsid w:val="6E1D2AFB"/>
     <w:multiLevelType w:val="hybridMultilevel"/>
     <w:tmpl w:val="4F10707C"/>
@@ -2400,7 +2658,7 @@
       </w:pPr>
     </w:lvl>
   </w:abstractNum>
-  <w:abstractNum w:abstractNumId="10">
+  <w:abstractNum w:abstractNumId="12" w15:restartNumberingAfterBreak="0">
     <w:nsid w:val="787F6BF6"/>
     <w:multiLevelType w:val="hybridMultilevel"/>
     <w:tmpl w:val="23B42452"/>
@@ -2489,7 +2747,7 @@
       </w:pPr>
     </w:lvl>
   </w:abstractNum>
-  <w:abstractNum w:abstractNumId="11">
+  <w:abstractNum w:abstractNumId="13" w15:restartNumberingAfterBreak="0">
     <w:nsid w:val="7F4A073C"/>
     <w:multiLevelType w:val="hybridMultilevel"/>
     <w:tmpl w:val="23B42452"/>
@@ -2499,7 +2757,7 @@
       <w:lvlText w:val="%1)"/>
       <w:lvlJc w:val="left"/>
       <w:pPr>
-        <w:ind w:left="720" w:hanging="360"/>
+        <w:ind w:left="785" w:hanging="360"/>
       </w:pPr>
       <w:rPr>
         <w:rFonts w:hint="default"/>
@@ -2511,7 +2769,7 @@
       <w:lvlText w:val="%2."/>
       <w:lvlJc w:val="left"/>
       <w:pPr>
-        <w:ind w:left="1440" w:hanging="360"/>
+        <w:ind w:left="1505" w:hanging="360"/>
       </w:pPr>
     </w:lvl>
     <w:lvl w:ilvl="2" w:tplc="0416001B" w:tentative="1">
@@ -2520,7 +2778,7 @@
       <w:lvlText w:val="%3."/>
       <w:lvlJc w:val="right"/>
       <w:pPr>
-        <w:ind w:left="2160" w:hanging="180"/>
+        <w:ind w:left="2225" w:hanging="180"/>
       </w:pPr>
     </w:lvl>
     <w:lvl w:ilvl="3" w:tplc="0416000F" w:tentative="1">
@@ -2529,7 +2787,7 @@
       <w:lvlText w:val="%4."/>
       <w:lvlJc w:val="left"/>
       <w:pPr>
-        <w:ind w:left="2880" w:hanging="360"/>
+        <w:ind w:left="2945" w:hanging="360"/>
       </w:pPr>
     </w:lvl>
     <w:lvl w:ilvl="4" w:tplc="04160019" w:tentative="1">
@@ -2538,7 +2796,7 @@
       <w:lvlText w:val="%5."/>
       <w:lvlJc w:val="left"/>
       <w:pPr>
-        <w:ind w:left="3600" w:hanging="360"/>
+        <w:ind w:left="3665" w:hanging="360"/>
       </w:pPr>
     </w:lvl>
     <w:lvl w:ilvl="5" w:tplc="0416001B" w:tentative="1">
@@ -2547,7 +2805,7 @@
       <w:lvlText w:val="%6."/>
       <w:lvlJc w:val="right"/>
       <w:pPr>
-        <w:ind w:left="4320" w:hanging="180"/>
+        <w:ind w:left="4385" w:hanging="180"/>
       </w:pPr>
     </w:lvl>
     <w:lvl w:ilvl="6" w:tplc="0416000F" w:tentative="1">
@@ -2556,7 +2814,7 @@
       <w:lvlText w:val="%7."/>
       <w:lvlJc w:val="left"/>
       <w:pPr>
-        <w:ind w:left="5040" w:hanging="360"/>
+        <w:ind w:left="5105" w:hanging="360"/>
       </w:pPr>
     </w:lvl>
     <w:lvl w:ilvl="7" w:tplc="04160019" w:tentative="1">
@@ -2565,7 +2823,7 @@
       <w:lvlText w:val="%8."/>
       <w:lvlJc w:val="left"/>
       <w:pPr>
-        <w:ind w:left="5760" w:hanging="360"/>
+        <w:ind w:left="5825" w:hanging="360"/>
       </w:pPr>
     </w:lvl>
     <w:lvl w:ilvl="8" w:tplc="0416001B" w:tentative="1">
@@ -2574,7 +2832,7 @@
       <w:lvlText w:val="%9."/>
       <w:lvlJc w:val="right"/>
       <w:pPr>
-        <w:ind w:left="6480" w:hanging="180"/>
+        <w:ind w:left="6545" w:hanging="180"/>
       </w:pPr>
     </w:lvl>
   </w:abstractNum>
@@ -2585,13 +2843,13 @@
     <w:abstractNumId w:val="1"/>
   </w:num>
   <w:num w:numId="3">
-    <w:abstractNumId w:val="10"/>
+    <w:abstractNumId w:val="12"/>
   </w:num>
   <w:num w:numId="4">
-    <w:abstractNumId w:val="7"/>
+    <w:abstractNumId w:val="9"/>
   </w:num>
   <w:num w:numId="5">
-    <w:abstractNumId w:val="11"/>
+    <w:abstractNumId w:val="13"/>
   </w:num>
   <w:num w:numId="6">
     <w:abstractNumId w:val="4"/>
@@ -2600,25 +2858,31 @@
     <w:abstractNumId w:val="0"/>
   </w:num>
   <w:num w:numId="8">
-    <w:abstractNumId w:val="8"/>
+    <w:abstractNumId w:val="10"/>
   </w:num>
   <w:num w:numId="9">
-    <w:abstractNumId w:val="5"/>
+    <w:abstractNumId w:val="6"/>
   </w:num>
   <w:num w:numId="10">
-    <w:abstractNumId w:val="6"/>
+    <w:abstractNumId w:val="8"/>
   </w:num>
   <w:num w:numId="11">
     <w:abstractNumId w:val="3"/>
   </w:num>
   <w:num w:numId="12">
-    <w:abstractNumId w:val="9"/>
+    <w:abstractNumId w:val="11"/>
+  </w:num>
+  <w:num w:numId="13">
+    <w:abstractNumId w:val="7"/>
+  </w:num>
+  <w:num w:numId="14">
+    <w:abstractNumId w:val="5"/>
   </w:num>
 </w:numbering>
 </file>
 
 <file path=word/styles.xml><?xml version="1.0" encoding="utf-8"?>
-<w:styles xmlns:mc="http://schemas.openxmlformats.org/markup-compatibility/2006" xmlns:r="http://schemas.openxmlformats.org/officeDocument/2006/relationships" xmlns:w="http://schemas.openxmlformats.org/wordprocessingml/2006/main" xmlns:w14="http://schemas.microsoft.com/office/word/2010/wordml" mc:Ignorable="w14">
+<w:styles xmlns:mc="http://schemas.openxmlformats.org/markup-compatibility/2006" xmlns:r="http://schemas.openxmlformats.org/officeDocument/2006/relationships" xmlns:w="http://schemas.openxmlformats.org/wordprocessingml/2006/main" xmlns:w14="http://schemas.microsoft.com/office/word/2010/wordml" xmlns:w15="http://schemas.microsoft.com/office/word/2012/wordml" mc:Ignorable="w14 w15">
   <w:docDefaults>
     <w:rPrDefault>
       <w:rPr>
@@ -2634,144 +2898,378 @@
       </w:pPr>
     </w:pPrDefault>
   </w:docDefaults>
-  <w:latentStyles w:defLockedState="0" w:defUIPriority="99" w:defSemiHidden="1" w:defUnhideWhenUsed="1" w:defQFormat="0" w:count="267">
-    <w:lsdException w:name="Normal" w:semiHidden="0" w:uiPriority="0" w:unhideWhenUsed="0" w:qFormat="1"/>
-    <w:lsdException w:name="heading 1" w:semiHidden="0" w:uiPriority="9" w:unhideWhenUsed="0" w:qFormat="1"/>
-    <w:lsdException w:name="heading 2" w:uiPriority="9" w:qFormat="1"/>
-    <w:lsdException w:name="heading 3" w:uiPriority="9" w:qFormat="1"/>
-    <w:lsdException w:name="heading 4" w:uiPriority="9" w:qFormat="1"/>
-    <w:lsdException w:name="heading 5" w:uiPriority="9" w:qFormat="1"/>
-    <w:lsdException w:name="heading 6" w:uiPriority="9" w:qFormat="1"/>
-    <w:lsdException w:name="heading 7" w:uiPriority="9" w:qFormat="1"/>
-    <w:lsdException w:name="heading 8" w:uiPriority="9" w:qFormat="1"/>
-    <w:lsdException w:name="heading 9" w:uiPriority="9" w:qFormat="1"/>
-    <w:lsdException w:name="toc 1" w:uiPriority="39"/>
-    <w:lsdException w:name="toc 2" w:uiPriority="39"/>
-    <w:lsdException w:name="toc 3" w:uiPriority="39"/>
-    <w:lsdException w:name="toc 4" w:uiPriority="39"/>
-    <w:lsdException w:name="toc 5" w:uiPriority="39"/>
-    <w:lsdException w:name="toc 6" w:uiPriority="39"/>
-    <w:lsdException w:name="toc 7" w:uiPriority="39"/>
-    <w:lsdException w:name="toc 8" w:uiPriority="39"/>
-    <w:lsdException w:name="toc 9" w:uiPriority="39"/>
-    <w:lsdException w:name="caption" w:uiPriority="35" w:qFormat="1"/>
-    <w:lsdException w:name="Title" w:semiHidden="0" w:uiPriority="10" w:unhideWhenUsed="0" w:qFormat="1"/>
-    <w:lsdException w:name="Default Paragraph Font" w:uiPriority="1"/>
-    <w:lsdException w:name="Subtitle" w:semiHidden="0" w:uiPriority="11" w:unhideWhenUsed="0" w:qFormat="1"/>
-    <w:lsdException w:name="Strong" w:semiHidden="0" w:uiPriority="22" w:unhideWhenUsed="0" w:qFormat="1"/>
-    <w:lsdException w:name="Emphasis" w:semiHidden="0" w:uiPriority="20" w:unhideWhenUsed="0" w:qFormat="1"/>
-    <w:lsdException w:name="Table Grid" w:semiHidden="0" w:uiPriority="39" w:unhideWhenUsed="0"/>
-    <w:lsdException w:name="Placeholder Text" w:unhideWhenUsed="0"/>
-    <w:lsdException w:name="No Spacing" w:semiHidden="0" w:uiPriority="1" w:unhideWhenUsed="0" w:qFormat="1"/>
-    <w:lsdException w:name="Light Shading" w:semiHidden="0" w:uiPriority="60" w:unhideWhenUsed="0"/>
-    <w:lsdException w:name="Light List" w:semiHidden="0" w:uiPriority="61" w:unhideWhenUsed="0"/>
-    <w:lsdException w:name="Light Grid" w:semiHidden="0" w:uiPriority="62" w:unhideWhenUsed="0"/>
-    <w:lsdException w:name="Medium Shading 1" w:semiHidden="0" w:uiPriority="63" w:unhideWhenUsed="0"/>
-    <w:lsdException w:name="Medium Shading 2" w:semiHidden="0" w:uiPriority="64" w:unhideWhenUsed="0"/>
-    <w:lsdException w:name="Medium List 1" w:semiHidden="0" w:uiPriority="65" w:unhideWhenUsed="0"/>
-    <w:lsdException w:name="Medium List 2" w:semiHidden="0" w:uiPriority="66" w:unhideWhenUsed="0"/>
-    <w:lsdException w:name="Medium Grid 1" w:semiHidden="0" w:uiPriority="67" w:unhideWhenUsed="0"/>
-    <w:lsdException w:name="Medium Grid 2" w:semiHidden="0" w:uiPriority="68" w:unhideWhenUsed="0"/>
-    <w:lsdException w:name="Medium Grid 3" w:semiHidden="0" w:uiPriority="69" w:unhideWhenUsed="0"/>
-    <w:lsdException w:name="Dark List" w:semiHidden="0" w:uiPriority="70" w:unhideWhenUsed="0"/>
-    <w:lsdException w:name="Colorful Shading" w:semiHidden="0" w:uiPriority="71" w:unhideWhenUsed="0"/>
-    <w:lsdException w:name="Colorful List" w:semiHidden="0" w:uiPriority="72" w:unhideWhenUsed="0"/>
-    <w:lsdException w:name="Colorful Grid" w:semiHidden="0" w:uiPriority="73" w:unhideWhenUsed="0"/>
-    <w:lsdException w:name="Light Shading Accent 1" w:semiHidden="0" w:uiPriority="60" w:unhideWhenUsed="0"/>
-    <w:lsdException w:name="Light List Accent 1" w:semiHidden="0" w:uiPriority="61" w:unhideWhenUsed="0"/>
-    <w:lsdException w:name="Light Grid Accent 1" w:semiHidden="0" w:uiPriority="62" w:unhideWhenUsed="0"/>
-    <w:lsdException w:name="Medium Shading 1 Accent 1" w:semiHidden="0" w:uiPriority="63" w:unhideWhenUsed="0"/>
-    <w:lsdException w:name="Medium Shading 2 Accent 1" w:semiHidden="0" w:uiPriority="64" w:unhideWhenUsed="0"/>
-    <w:lsdException w:name="Medium List 1 Accent 1" w:semiHidden="0" w:uiPriority="65" w:unhideWhenUsed="0"/>
-    <w:lsdException w:name="Revision" w:unhideWhenUsed="0"/>
-    <w:lsdException w:name="List Paragraph" w:semiHidden="0" w:uiPriority="34" w:unhideWhenUsed="0" w:qFormat="1"/>
-    <w:lsdException w:name="Quote" w:semiHidden="0" w:uiPriority="29" w:unhideWhenUsed="0" w:qFormat="1"/>
-    <w:lsdException w:name="Intense Quote" w:semiHidden="0" w:uiPriority="30" w:unhideWhenUsed="0" w:qFormat="1"/>
-    <w:lsdException w:name="Medium List 2 Accent 1" w:semiHidden="0" w:uiPriority="66" w:unhideWhenUsed="0"/>
-    <w:lsdException w:name="Medium Grid 1 Accent 1" w:semiHidden="0" w:uiPriority="67" w:unhideWhenUsed="0"/>
-    <w:lsdException w:name="Medium Grid 2 Accent 1" w:semiHidden="0" w:uiPriority="68" w:unhideWhenUsed="0"/>
-    <w:lsdException w:name="Medium Grid 3 Accent 1" w:semiHidden="0" w:uiPriority="69" w:unhideWhenUsed="0"/>
-    <w:lsdException w:name="Dark List Accent 1" w:semiHidden="0" w:uiPriority="70" w:unhideWhenUsed="0"/>
-    <w:lsdException w:name="Colorful Shading Accent 1" w:semiHidden="0" w:uiPriority="71" w:unhideWhenUsed="0"/>
-    <w:lsdException w:name="Colorful List Accent 1" w:semiHidden="0" w:uiPriority="72" w:unhideWhenUsed="0"/>
-    <w:lsdException w:name="Colorful Grid Accent 1" w:semiHidden="0" w:uiPriority="73" w:unhideWhenUsed="0"/>
-    <w:lsdException w:name="Light Shading Accent 2" w:semiHidden="0" w:uiPriority="60" w:unhideWhenUsed="0"/>
-    <w:lsdException w:name="Light List Accent 2" w:semiHidden="0" w:uiPriority="61" w:unhideWhenUsed="0"/>
-    <w:lsdException w:name="Light Grid Accent 2" w:semiHidden="0" w:uiPriority="62" w:unhideWhenUsed="0"/>
-    <w:lsdException w:name="Medium Shading 1 Accent 2" w:semiHidden="0" w:uiPriority="63" w:unhideWhenUsed="0"/>
-    <w:lsdException w:name="Medium Shading 2 Accent 2" w:semiHidden="0" w:uiPriority="64" w:unhideWhenUsed="0"/>
-    <w:lsdException w:name="Medium List 1 Accent 2" w:semiHidden="0" w:uiPriority="65" w:unhideWhenUsed="0"/>
-    <w:lsdException w:name="Medium List 2 Accent 2" w:semiHidden="0" w:uiPriority="66" w:unhideWhenUsed="0"/>
-    <w:lsdException w:name="Medium Grid 1 Accent 2" w:semiHidden="0" w:uiPriority="67" w:unhideWhenUsed="0"/>
-    <w:lsdException w:name="Medium Grid 2 Accent 2" w:semiHidden="0" w:uiPriority="68" w:unhideWhenUsed="0"/>
-    <w:lsdException w:name="Medium Grid 3 Accent 2" w:semiHidden="0" w:uiPriority="69" w:unhideWhenUsed="0"/>
-    <w:lsdException w:name="Dark List Accent 2" w:semiHidden="0" w:uiPriority="70" w:unhideWhenUsed="0"/>
-    <w:lsdException w:name="Colorful Shading Accent 2" w:semiHidden="0" w:uiPriority="71" w:unhideWhenUsed="0"/>
-    <w:lsdException w:name="Colorful List Accent 2" w:semiHidden="0" w:uiPriority="72" w:unhideWhenUsed="0"/>
-    <w:lsdException w:name="Colorful Grid Accent 2" w:semiHidden="0" w:uiPriority="73" w:unhideWhenUsed="0"/>
-    <w:lsdException w:name="Light Shading Accent 3" w:semiHidden="0" w:uiPriority="60" w:unhideWhenUsed="0"/>
-    <w:lsdException w:name="Light List Accent 3" w:semiHidden="0" w:uiPriority="61" w:unhideWhenUsed="0"/>
-    <w:lsdException w:name="Light Grid Accent 3" w:semiHidden="0" w:uiPriority="62" w:unhideWhenUsed="0"/>
-    <w:lsdException w:name="Medium Shading 1 Accent 3" w:semiHidden="0" w:uiPriority="63" w:unhideWhenUsed="0"/>
-    <w:lsdException w:name="Medium Shading 2 Accent 3" w:semiHidden="0" w:uiPriority="64" w:unhideWhenUsed="0"/>
-    <w:lsdException w:name="Medium List 1 Accent 3" w:semiHidden="0" w:uiPriority="65" w:unhideWhenUsed="0"/>
-    <w:lsdException w:name="Medium List 2 Accent 3" w:semiHidden="0" w:uiPriority="66" w:unhideWhenUsed="0"/>
-    <w:lsdException w:name="Medium Grid 1 Accent 3" w:semiHidden="0" w:uiPriority="67" w:unhideWhenUsed="0"/>
-    <w:lsdException w:name="Medium Grid 2 Accent 3" w:semiHidden="0" w:uiPriority="68" w:unhideWhenUsed="0"/>
-    <w:lsdException w:name="Medium Grid 3 Accent 3" w:semiHidden="0" w:uiPriority="69" w:unhideWhenUsed="0"/>
-    <w:lsdException w:name="Dark List Accent 3" w:semiHidden="0" w:uiPriority="70" w:unhideWhenUsed="0"/>
-    <w:lsdException w:name="Colorful Shading Accent 3" w:semiHidden="0" w:uiPriority="71" w:unhideWhenUsed="0"/>
-    <w:lsdException w:name="Colorful List Accent 3" w:semiHidden="0" w:uiPriority="72" w:unhideWhenUsed="0"/>
-    <w:lsdException w:name="Colorful Grid Accent 3" w:semiHidden="0" w:uiPriority="73" w:unhideWhenUsed="0"/>
-    <w:lsdException w:name="Light Shading Accent 4" w:semiHidden="0" w:uiPriority="60" w:unhideWhenUsed="0"/>
-    <w:lsdException w:name="Light List Accent 4" w:semiHidden="0" w:uiPriority="61" w:unhideWhenUsed="0"/>
-    <w:lsdException w:name="Light Grid Accent 4" w:semiHidden="0" w:uiPriority="62" w:unhideWhenUsed="0"/>
-    <w:lsdException w:name="Medium Shading 1 Accent 4" w:semiHidden="0" w:uiPriority="63" w:unhideWhenUsed="0"/>
-    <w:lsdException w:name="Medium Shading 2 Accent 4" w:semiHidden="0" w:uiPriority="64" w:unhideWhenUsed="0"/>
-    <w:lsdException w:name="Medium List 1 Accent 4" w:semiHidden="0" w:uiPriority="65" w:unhideWhenUsed="0"/>
-    <w:lsdException w:name="Medium List 2 Accent 4" w:semiHidden="0" w:uiPriority="66" w:unhideWhenUsed="0"/>
-    <w:lsdException w:name="Medium Grid 1 Accent 4" w:semiHidden="0" w:uiPriority="67" w:unhideWhenUsed="0"/>
-    <w:lsdException w:name="Medium Grid 2 Accent 4" w:semiHidden="0" w:uiPriority="68" w:unhideWhenUsed="0"/>
-    <w:lsdException w:name="Medium Grid 3 Accent 4" w:semiHidden="0" w:uiPriority="69" w:unhideWhenUsed="0"/>
-    <w:lsdException w:name="Dark List Accent 4" w:semiHidden="0" w:uiPriority="70" w:unhideWhenUsed="0"/>
-    <w:lsdException w:name="Colorful Shading Accent 4" w:semiHidden="0" w:uiPriority="71" w:unhideWhenUsed="0"/>
-    <w:lsdException w:name="Colorful List Accent 4" w:semiHidden="0" w:uiPriority="72" w:unhideWhenUsed="0"/>
-    <w:lsdException w:name="Colorful Grid Accent 4" w:semiHidden="0" w:uiPriority="73" w:unhideWhenUsed="0"/>
-    <w:lsdException w:name="Light Shading Accent 5" w:semiHidden="0" w:uiPriority="60" w:unhideWhenUsed="0"/>
-    <w:lsdException w:name="Light List Accent 5" w:semiHidden="0" w:uiPriority="61" w:unhideWhenUsed="0"/>
-    <w:lsdException w:name="Light Grid Accent 5" w:semiHidden="0" w:uiPriority="62" w:unhideWhenUsed="0"/>
-    <w:lsdException w:name="Medium Shading 1 Accent 5" w:semiHidden="0" w:uiPriority="63" w:unhideWhenUsed="0"/>
-    <w:lsdException w:name="Medium Shading 2 Accent 5" w:semiHidden="0" w:uiPriority="64" w:unhideWhenUsed="0"/>
-    <w:lsdException w:name="Medium List 1 Accent 5" w:semiHidden="0" w:uiPriority="65" w:unhideWhenUsed="0"/>
-    <w:lsdException w:name="Medium List 2 Accent 5" w:semiHidden="0" w:uiPriority="66" w:unhideWhenUsed="0"/>
-    <w:lsdException w:name="Medium Grid 1 Accent 5" w:semiHidden="0" w:uiPriority="67" w:unhideWhenUsed="0"/>
-    <w:lsdException w:name="Medium Grid 2 Accent 5" w:semiHidden="0" w:uiPriority="68" w:unhideWhenUsed="0"/>
-    <w:lsdException w:name="Medium Grid 3 Accent 5" w:semiHidden="0" w:uiPriority="69" w:unhideWhenUsed="0"/>
-    <w:lsdException w:name="Dark List Accent 5" w:semiHidden="0" w:uiPriority="70" w:unhideWhenUsed="0"/>
-    <w:lsdException w:name="Colorful Shading Accent 5" w:semiHidden="0" w:uiPriority="71" w:unhideWhenUsed="0"/>
-    <w:lsdException w:name="Colorful List Accent 5" w:semiHidden="0" w:uiPriority="72" w:unhideWhenUsed="0"/>
-    <w:lsdException w:name="Colorful Grid Accent 5" w:semiHidden="0" w:uiPriority="73" w:unhideWhenUsed="0"/>
-    <w:lsdException w:name="Light Shading Accent 6" w:semiHidden="0" w:uiPriority="60" w:unhideWhenUsed="0"/>
-    <w:lsdException w:name="Light List Accent 6" w:semiHidden="0" w:uiPriority="61" w:unhideWhenUsed="0"/>
-    <w:lsdException w:name="Light Grid Accent 6" w:semiHidden="0" w:uiPriority="62" w:unhideWhenUsed="0"/>
-    <w:lsdException w:name="Medium Shading 1 Accent 6" w:semiHidden="0" w:uiPriority="63" w:unhideWhenUsed="0"/>
-    <w:lsdException w:name="Medium Shading 2 Accent 6" w:semiHidden="0" w:uiPriority="64" w:unhideWhenUsed="0"/>
-    <w:lsdException w:name="Medium List 1 Accent 6" w:semiHidden="0" w:uiPriority="65" w:unhideWhenUsed="0"/>
-    <w:lsdException w:name="Medium List 2 Accent 6" w:semiHidden="0" w:uiPriority="66" w:unhideWhenUsed="0"/>
-    <w:lsdException w:name="Medium Grid 1 Accent 6" w:semiHidden="0" w:uiPriority="67" w:unhideWhenUsed="0"/>
-    <w:lsdException w:name="Medium Grid 2 Accent 6" w:semiHidden="0" w:uiPriority="68" w:unhideWhenUsed="0"/>
-    <w:lsdException w:name="Medium Grid 3 Accent 6" w:semiHidden="0" w:uiPriority="69" w:unhideWhenUsed="0"/>
-    <w:lsdException w:name="Dark List Accent 6" w:semiHidden="0" w:uiPriority="70" w:unhideWhenUsed="0"/>
-    <w:lsdException w:name="Colorful Shading Accent 6" w:semiHidden="0" w:uiPriority="71" w:unhideWhenUsed="0"/>
-    <w:lsdException w:name="Colorful List Accent 6" w:semiHidden="0" w:uiPriority="72" w:unhideWhenUsed="0"/>
-    <w:lsdException w:name="Colorful Grid Accent 6" w:semiHidden="0" w:uiPriority="73" w:unhideWhenUsed="0"/>
-    <w:lsdException w:name="Subtle Emphasis" w:semiHidden="0" w:uiPriority="19" w:unhideWhenUsed="0" w:qFormat="1"/>
-    <w:lsdException w:name="Intense Emphasis" w:semiHidden="0" w:uiPriority="21" w:unhideWhenUsed="0" w:qFormat="1"/>
-    <w:lsdException w:name="Subtle Reference" w:semiHidden="0" w:uiPriority="31" w:unhideWhenUsed="0" w:qFormat="1"/>
-    <w:lsdException w:name="Intense Reference" w:semiHidden="0" w:uiPriority="32" w:unhideWhenUsed="0" w:qFormat="1"/>
-    <w:lsdException w:name="Book Title" w:semiHidden="0" w:uiPriority="33" w:unhideWhenUsed="0" w:qFormat="1"/>
-    <w:lsdException w:name="Bibliography" w:uiPriority="37"/>
-    <w:lsdException w:name="TOC Heading" w:uiPriority="39" w:qFormat="1"/>
+  <w:latentStyles w:defLockedState="0" w:defUIPriority="99" w:defSemiHidden="0" w:defUnhideWhenUsed="0" w:defQFormat="0" w:count="371">
+    <w:lsdException w:name="Normal" w:uiPriority="0" w:qFormat="1"/>
+    <w:lsdException w:name="heading 1" w:uiPriority="9" w:qFormat="1"/>
+    <w:lsdException w:name="heading 2" w:semiHidden="1" w:uiPriority="9" w:unhideWhenUsed="1" w:qFormat="1"/>
+    <w:lsdException w:name="heading 3" w:semiHidden="1" w:uiPriority="9" w:unhideWhenUsed="1" w:qFormat="1"/>
+    <w:lsdException w:name="heading 4" w:semiHidden="1" w:uiPriority="9" w:unhideWhenUsed="1" w:qFormat="1"/>
+    <w:lsdException w:name="heading 5" w:semiHidden="1" w:uiPriority="9" w:unhideWhenUsed="1" w:qFormat="1"/>
+    <w:lsdException w:name="heading 6" w:semiHidden="1" w:uiPriority="9" w:unhideWhenUsed="1" w:qFormat="1"/>
+    <w:lsdException w:name="heading 7" w:semiHidden="1" w:uiPriority="9" w:unhideWhenUsed="1" w:qFormat="1"/>
+    <w:lsdException w:name="heading 8" w:semiHidden="1" w:uiPriority="9" w:unhideWhenUsed="1" w:qFormat="1"/>
+    <w:lsdException w:name="heading 9" w:semiHidden="1" w:uiPriority="9" w:unhideWhenUsed="1" w:qFormat="1"/>
+    <w:lsdException w:name="index 1" w:semiHidden="1" w:unhideWhenUsed="1"/>
+    <w:lsdException w:name="index 2" w:semiHidden="1" w:unhideWhenUsed="1"/>
+    <w:lsdException w:name="index 3" w:semiHidden="1" w:unhideWhenUsed="1"/>
+    <w:lsdException w:name="index 4" w:semiHidden="1" w:unhideWhenUsed="1"/>
+    <w:lsdException w:name="index 5" w:semiHidden="1" w:unhideWhenUsed="1"/>
+    <w:lsdException w:name="index 6" w:semiHidden="1" w:unhideWhenUsed="1"/>
+    <w:lsdException w:name="index 7" w:semiHidden="1" w:unhideWhenUsed="1"/>
+    <w:lsdException w:name="index 8" w:semiHidden="1" w:unhideWhenUsed="1"/>
+    <w:lsdException w:name="index 9" w:semiHidden="1" w:unhideWhenUsed="1"/>
+    <w:lsdException w:name="toc 1" w:semiHidden="1" w:uiPriority="39" w:unhideWhenUsed="1"/>
+    <w:lsdException w:name="toc 2" w:semiHidden="1" w:uiPriority="39" w:unhideWhenUsed="1"/>
+    <w:lsdException w:name="toc 3" w:semiHidden="1" w:uiPriority="39" w:unhideWhenUsed="1"/>
+    <w:lsdException w:name="toc 4" w:semiHidden="1" w:uiPriority="39" w:unhideWhenUsed="1"/>
+    <w:lsdException w:name="toc 5" w:semiHidden="1" w:uiPriority="39" w:unhideWhenUsed="1"/>
+    <w:lsdException w:name="toc 6" w:semiHidden="1" w:uiPriority="39" w:unhideWhenUsed="1"/>
+    <w:lsdException w:name="toc 7" w:semiHidden="1" w:uiPriority="39" w:unhideWhenUsed="1"/>
+    <w:lsdException w:name="toc 8" w:semiHidden="1" w:uiPriority="39" w:unhideWhenUsed="1"/>
+    <w:lsdException w:name="toc 9" w:semiHidden="1" w:uiPriority="39" w:unhideWhenUsed="1"/>
+    <w:lsdException w:name="Normal Indent" w:semiHidden="1" w:unhideWhenUsed="1"/>
+    <w:lsdException w:name="footnote text" w:semiHidden="1" w:unhideWhenUsed="1"/>
+    <w:lsdException w:name="annotation text" w:semiHidden="1" w:unhideWhenUsed="1"/>
+    <w:lsdException w:name="header" w:semiHidden="1" w:unhideWhenUsed="1"/>
+    <w:lsdException w:name="footer" w:semiHidden="1" w:unhideWhenUsed="1"/>
+    <w:lsdException w:name="index heading" w:semiHidden="1" w:unhideWhenUsed="1"/>
+    <w:lsdException w:name="caption" w:semiHidden="1" w:uiPriority="35" w:unhideWhenUsed="1" w:qFormat="1"/>
+    <w:lsdException w:name="table of figures" w:semiHidden="1" w:unhideWhenUsed="1"/>
+    <w:lsdException w:name="envelope address" w:semiHidden="1" w:unhideWhenUsed="1"/>
+    <w:lsdException w:name="envelope return" w:semiHidden="1" w:unhideWhenUsed="1"/>
+    <w:lsdException w:name="footnote reference" w:semiHidden="1" w:unhideWhenUsed="1"/>
+    <w:lsdException w:name="annotation reference" w:semiHidden="1" w:unhideWhenUsed="1"/>
+    <w:lsdException w:name="line number" w:semiHidden="1" w:unhideWhenUsed="1"/>
+    <w:lsdException w:name="page number" w:semiHidden="1" w:unhideWhenUsed="1"/>
+    <w:lsdException w:name="endnote reference" w:semiHidden="1" w:unhideWhenUsed="1"/>
+    <w:lsdException w:name="endnote text" w:semiHidden="1" w:unhideWhenUsed="1"/>
+    <w:lsdException w:name="table of authorities" w:semiHidden="1" w:unhideWhenUsed="1"/>
+    <w:lsdException w:name="macro" w:semiHidden="1" w:unhideWhenUsed="1"/>
+    <w:lsdException w:name="toa heading" w:semiHidden="1" w:unhideWhenUsed="1"/>
+    <w:lsdException w:name="List" w:semiHidden="1" w:unhideWhenUsed="1"/>
+    <w:lsdException w:name="List Bullet" w:semiHidden="1" w:unhideWhenUsed="1"/>
+    <w:lsdException w:name="List Number" w:semiHidden="1" w:unhideWhenUsed="1"/>
+    <w:lsdException w:name="List 2" w:semiHidden="1" w:unhideWhenUsed="1"/>
+    <w:lsdException w:name="List 3" w:semiHidden="1" w:unhideWhenUsed="1"/>
+    <w:lsdException w:name="List 4" w:semiHidden="1" w:unhideWhenUsed="1"/>
+    <w:lsdException w:name="List 5" w:semiHidden="1" w:unhideWhenUsed="1"/>
+    <w:lsdException w:name="List Bullet 2" w:semiHidden="1" w:unhideWhenUsed="1"/>
+    <w:lsdException w:name="List Bullet 3" w:semiHidden="1" w:unhideWhenUsed="1"/>
+    <w:lsdException w:name="List Bullet 4" w:semiHidden="1" w:unhideWhenUsed="1"/>
+    <w:lsdException w:name="List Bullet 5" w:semiHidden="1" w:unhideWhenUsed="1"/>
+    <w:lsdException w:name="List Number 2" w:semiHidden="1" w:unhideWhenUsed="1"/>
+    <w:lsdException w:name="List Number 3" w:semiHidden="1" w:unhideWhenUsed="1"/>
+    <w:lsdException w:name="List Number 4" w:semiHidden="1" w:unhideWhenUsed="1"/>
+    <w:lsdException w:name="List Number 5" w:semiHidden="1" w:unhideWhenUsed="1"/>
+    <w:lsdException w:name="Title" w:uiPriority="10" w:qFormat="1"/>
+    <w:lsdException w:name="Closing" w:semiHidden="1" w:unhideWhenUsed="1"/>
+    <w:lsdException w:name="Signature" w:semiHidden="1" w:unhideWhenUsed="1"/>
+    <w:lsdException w:name="Default Paragraph Font" w:semiHidden="1" w:uiPriority="1" w:unhideWhenUsed="1"/>
+    <w:lsdException w:name="Body Text" w:semiHidden="1" w:unhideWhenUsed="1"/>
+    <w:lsdException w:name="Body Text Indent" w:semiHidden="1" w:unhideWhenUsed="1"/>
+    <w:lsdException w:name="List Continue" w:semiHidden="1" w:unhideWhenUsed="1"/>
+    <w:lsdException w:name="List Continue 2" w:semiHidden="1" w:unhideWhenUsed="1"/>
+    <w:lsdException w:name="List Continue 3" w:semiHidden="1" w:unhideWhenUsed="1"/>
+    <w:lsdException w:name="List Continue 4" w:semiHidden="1" w:unhideWhenUsed="1"/>
+    <w:lsdException w:name="List Continue 5" w:semiHidden="1" w:unhideWhenUsed="1"/>
+    <w:lsdException w:name="Message Header" w:semiHidden="1" w:unhideWhenUsed="1"/>
+    <w:lsdException w:name="Subtitle" w:uiPriority="11" w:qFormat="1"/>
+    <w:lsdException w:name="Salutation" w:semiHidden="1" w:unhideWhenUsed="1"/>
+    <w:lsdException w:name="Date" w:semiHidden="1" w:unhideWhenUsed="1"/>
+    <w:lsdException w:name="Body Text First Indent" w:semiHidden="1" w:unhideWhenUsed="1"/>
+    <w:lsdException w:name="Body Text First Indent 2" w:semiHidden="1" w:unhideWhenUsed="1"/>
+    <w:lsdException w:name="Note Heading" w:semiHidden="1" w:unhideWhenUsed="1"/>
+    <w:lsdException w:name="Body Text 2" w:semiHidden="1" w:unhideWhenUsed="1"/>
+    <w:lsdException w:name="Body Text 3" w:semiHidden="1" w:unhideWhenUsed="1"/>
+    <w:lsdException w:name="Body Text Indent 2" w:semiHidden="1" w:unhideWhenUsed="1"/>
+    <w:lsdException w:name="Body Text Indent 3" w:semiHidden="1" w:unhideWhenUsed="1"/>
+    <w:lsdException w:name="Block Text" w:semiHidden="1" w:unhideWhenUsed="1"/>
+    <w:lsdException w:name="Hyperlink" w:semiHidden="1" w:unhideWhenUsed="1"/>
+    <w:lsdException w:name="FollowedHyperlink" w:semiHidden="1" w:unhideWhenUsed="1"/>
+    <w:lsdException w:name="Strong" w:uiPriority="22" w:qFormat="1"/>
+    <w:lsdException w:name="Emphasis" w:uiPriority="20" w:qFormat="1"/>
+    <w:lsdException w:name="Document Map" w:semiHidden="1" w:unhideWhenUsed="1"/>
+    <w:lsdException w:name="Plain Text" w:semiHidden="1" w:unhideWhenUsed="1"/>
+    <w:lsdException w:name="E-mail Signature" w:semiHidden="1" w:unhideWhenUsed="1"/>
+    <w:lsdException w:name="HTML Top of Form" w:semiHidden="1" w:unhideWhenUsed="1"/>
+    <w:lsdException w:name="HTML Bottom of Form" w:semiHidden="1" w:unhideWhenUsed="1"/>
+    <w:lsdException w:name="Normal (Web)" w:semiHidden="1" w:unhideWhenUsed="1"/>
+    <w:lsdException w:name="HTML Acronym" w:semiHidden="1" w:unhideWhenUsed="1"/>
+    <w:lsdException w:name="HTML Address" w:semiHidden="1" w:unhideWhenUsed="1"/>
+    <w:lsdException w:name="HTML Cite" w:semiHidden="1" w:unhideWhenUsed="1"/>
+    <w:lsdException w:name="HTML Code" w:semiHidden="1" w:unhideWhenUsed="1"/>
+    <w:lsdException w:name="HTML Definition" w:semiHidden="1" w:unhideWhenUsed="1"/>
+    <w:lsdException w:name="HTML Keyboard" w:semiHidden="1" w:unhideWhenUsed="1"/>
+    <w:lsdException w:name="HTML Preformatted" w:semiHidden="1" w:unhideWhenUsed="1"/>
+    <w:lsdException w:name="HTML Sample" w:semiHidden="1" w:unhideWhenUsed="1"/>
+    <w:lsdException w:name="HTML Typewriter" w:semiHidden="1" w:unhideWhenUsed="1"/>
+    <w:lsdException w:name="HTML Variable" w:semiHidden="1" w:unhideWhenUsed="1"/>
+    <w:lsdException w:name="Normal Table" w:semiHidden="1" w:unhideWhenUsed="1"/>
+    <w:lsdException w:name="annotation subject" w:semiHidden="1" w:unhideWhenUsed="1"/>
+    <w:lsdException w:name="No List" w:semiHidden="1" w:unhideWhenUsed="1"/>
+    <w:lsdException w:name="Outline List 1" w:semiHidden="1" w:unhideWhenUsed="1"/>
+    <w:lsdException w:name="Outline List 2" w:semiHidden="1" w:unhideWhenUsed="1"/>
+    <w:lsdException w:name="Outline List 3" w:semiHidden="1" w:unhideWhenUsed="1"/>
+    <w:lsdException w:name="Table Simple 1" w:semiHidden="1" w:unhideWhenUsed="1"/>
+    <w:lsdException w:name="Table Simple 2" w:semiHidden="1" w:unhideWhenUsed="1"/>
+    <w:lsdException w:name="Table Simple 3" w:semiHidden="1" w:unhideWhenUsed="1"/>
+    <w:lsdException w:name="Table Classic 1" w:semiHidden="1" w:unhideWhenUsed="1"/>
+    <w:lsdException w:name="Table Classic 2" w:semiHidden="1" w:unhideWhenUsed="1"/>
+    <w:lsdException w:name="Table Classic 3" w:semiHidden="1" w:unhideWhenUsed="1"/>
+    <w:lsdException w:name="Table Classic 4" w:semiHidden="1" w:unhideWhenUsed="1"/>
+    <w:lsdException w:name="Table Colorful 1" w:semiHidden="1" w:unhideWhenUsed="1"/>
+    <w:lsdException w:name="Table Colorful 2" w:semiHidden="1" w:unhideWhenUsed="1"/>
+    <w:lsdException w:name="Table Colorful 3" w:semiHidden="1" w:unhideWhenUsed="1"/>
+    <w:lsdException w:name="Table Columns 1" w:semiHidden="1" w:unhideWhenUsed="1"/>
+    <w:lsdException w:name="Table Columns 2" w:semiHidden="1" w:unhideWhenUsed="1"/>
+    <w:lsdException w:name="Table Columns 3" w:semiHidden="1" w:unhideWhenUsed="1"/>
+    <w:lsdException w:name="Table Columns 4" w:semiHidden="1" w:unhideWhenUsed="1"/>
+    <w:lsdException w:name="Table Columns 5" w:semiHidden="1" w:unhideWhenUsed="1"/>
+    <w:lsdException w:name="Table Grid 1" w:semiHidden="1" w:unhideWhenUsed="1"/>
+    <w:lsdException w:name="Table Grid 2" w:semiHidden="1" w:unhideWhenUsed="1"/>
+    <w:lsdException w:name="Table Grid 3" w:semiHidden="1" w:unhideWhenUsed="1"/>
+    <w:lsdException w:name="Table Grid 4" w:semiHidden="1" w:unhideWhenUsed="1"/>
+    <w:lsdException w:name="Table Grid 5" w:semiHidden="1" w:unhideWhenUsed="1"/>
+    <w:lsdException w:name="Table Grid 6" w:semiHidden="1" w:unhideWhenUsed="1"/>
+    <w:lsdException w:name="Table Grid 7" w:semiHidden="1" w:unhideWhenUsed="1"/>
+    <w:lsdException w:name="Table Grid 8" w:semiHidden="1" w:unhideWhenUsed="1"/>
+    <w:lsdException w:name="Table List 1" w:semiHidden="1" w:unhideWhenUsed="1"/>
+    <w:lsdException w:name="Table List 2" w:semiHidden="1" w:unhideWhenUsed="1"/>
+    <w:lsdException w:name="Table List 3" w:semiHidden="1" w:unhideWhenUsed="1"/>
+    <w:lsdException w:name="Table List 4" w:semiHidden="1" w:unhideWhenUsed="1"/>
+    <w:lsdException w:name="Table List 5" w:semiHidden="1" w:unhideWhenUsed="1"/>
+    <w:lsdException w:name="Table List 6" w:semiHidden="1" w:unhideWhenUsed="1"/>
+    <w:lsdException w:name="Table List 7" w:semiHidden="1" w:unhideWhenUsed="1"/>
+    <w:lsdException w:name="Table List 8" w:semiHidden="1" w:unhideWhenUsed="1"/>
+    <w:lsdException w:name="Table 3D effects 1" w:semiHidden="1" w:unhideWhenUsed="1"/>
+    <w:lsdException w:name="Table 3D effects 2" w:semiHidden="1" w:unhideWhenUsed="1"/>
+    <w:lsdException w:name="Table 3D effects 3" w:semiHidden="1" w:unhideWhenUsed="1"/>
+    <w:lsdException w:name="Table Contemporary" w:semiHidden="1" w:unhideWhenUsed="1"/>
+    <w:lsdException w:name="Table Elegant" w:semiHidden="1" w:unhideWhenUsed="1"/>
+    <w:lsdException w:name="Table Professional" w:semiHidden="1" w:unhideWhenUsed="1"/>
+    <w:lsdException w:name="Table Subtle 1" w:semiHidden="1" w:unhideWhenUsed="1"/>
+    <w:lsdException w:name="Table Subtle 2" w:semiHidden="1" w:unhideWhenUsed="1"/>
+    <w:lsdException w:name="Table Web 1" w:semiHidden="1" w:unhideWhenUsed="1"/>
+    <w:lsdException w:name="Table Web 2" w:semiHidden="1" w:unhideWhenUsed="1"/>
+    <w:lsdException w:name="Table Web 3" w:semiHidden="1" w:unhideWhenUsed="1"/>
+    <w:lsdException w:name="Balloon Text" w:semiHidden="1" w:unhideWhenUsed="1"/>
+    <w:lsdException w:name="Table Grid" w:uiPriority="39"/>
+    <w:lsdException w:name="Table Theme" w:semiHidden="1" w:unhideWhenUsed="1"/>
+    <w:lsdException w:name="Placeholder Text" w:semiHidden="1"/>
+    <w:lsdException w:name="No Spacing" w:uiPriority="1" w:qFormat="1"/>
+    <w:lsdException w:name="Light Shading" w:uiPriority="60"/>
+    <w:lsdException w:name="Light List" w:uiPriority="61"/>
+    <w:lsdException w:name="Light Grid" w:uiPriority="62"/>
+    <w:lsdException w:name="Medium Shading 1" w:uiPriority="63"/>
+    <w:lsdException w:name="Medium Shading 2" w:uiPriority="64"/>
+    <w:lsdException w:name="Medium List 1" w:uiPriority="65"/>
+    <w:lsdException w:name="Medium List 2" w:uiPriority="66"/>
+    <w:lsdException w:name="Medium Grid 1" w:uiPriority="67"/>
+    <w:lsdException w:name="Medium Grid 2" w:uiPriority="68"/>
+    <w:lsdException w:name="Medium Grid 3" w:uiPriority="69"/>
+    <w:lsdException w:name="Dark List" w:uiPriority="70"/>
+    <w:lsdException w:name="Colorful Shading" w:uiPriority="71"/>
+    <w:lsdException w:name="Colorful List" w:uiPriority="72"/>
+    <w:lsdException w:name="Colorful Grid" w:uiPriority="73"/>
+    <w:lsdException w:name="Light Shading Accent 1" w:uiPriority="60"/>
+    <w:lsdException w:name="Light List Accent 1" w:uiPriority="61"/>
+    <w:lsdException w:name="Light Grid Accent 1" w:uiPriority="62"/>
+    <w:lsdException w:name="Medium Shading 1 Accent 1" w:uiPriority="63"/>
+    <w:lsdException w:name="Medium Shading 2 Accent 1" w:uiPriority="64"/>
+    <w:lsdException w:name="Medium List 1 Accent 1" w:uiPriority="65"/>
+    <w:lsdException w:name="Revision" w:semiHidden="1"/>
+    <w:lsdException w:name="List Paragraph" w:uiPriority="34" w:qFormat="1"/>
+    <w:lsdException w:name="Quote" w:uiPriority="29" w:qFormat="1"/>
+    <w:lsdException w:name="Intense Quote" w:uiPriority="30" w:qFormat="1"/>
+    <w:lsdException w:name="Medium List 2 Accent 1" w:uiPriority="66"/>
+    <w:lsdException w:name="Medium Grid 1 Accent 1" w:uiPriority="67"/>
+    <w:lsdException w:name="Medium Grid 2 Accent 1" w:uiPriority="68"/>
+    <w:lsdException w:name="Medium Grid 3 Accent 1" w:uiPriority="69"/>
+    <w:lsdException w:name="Dark List Accent 1" w:uiPriority="70"/>
+    <w:lsdException w:name="Colorful Shading Accent 1" w:uiPriority="71"/>
+    <w:lsdException w:name="Colorful List Accent 1" w:uiPriority="72"/>
+    <w:lsdException w:name="Colorful Grid Accent 1" w:uiPriority="73"/>
+    <w:lsdException w:name="Light Shading Accent 2" w:uiPriority="60"/>
+    <w:lsdException w:name="Light List Accent 2" w:uiPriority="61"/>
+    <w:lsdException w:name="Light Grid Accent 2" w:uiPriority="62"/>
+    <w:lsdException w:name="Medium Shading 1 Accent 2" w:uiPriority="63"/>
+    <w:lsdException w:name="Medium Shading 2 Accent 2" w:uiPriority="64"/>
+    <w:lsdException w:name="Medium List 1 Accent 2" w:uiPriority="65"/>
+    <w:lsdException w:name="Medium List 2 Accent 2" w:uiPriority="66"/>
+    <w:lsdException w:name="Medium Grid 1 Accent 2" w:uiPriority="67"/>
+    <w:lsdException w:name="Medium Grid 2 Accent 2" w:uiPriority="68"/>
+    <w:lsdException w:name="Medium Grid 3 Accent 2" w:uiPriority="69"/>
+    <w:lsdException w:name="Dark List Accent 2" w:uiPriority="70"/>
+    <w:lsdException w:name="Colorful Shading Accent 2" w:uiPriority="71"/>
+    <w:lsdException w:name="Colorful List Accent 2" w:uiPriority="72"/>
+    <w:lsdException w:name="Colorful Grid Accent 2" w:uiPriority="73"/>
+    <w:lsdException w:name="Light Shading Accent 3" w:uiPriority="60"/>
+    <w:lsdException w:name="Light List Accent 3" w:uiPriority="61"/>
+    <w:lsdException w:name="Light Grid Accent 3" w:uiPriority="62"/>
+    <w:lsdException w:name="Medium Shading 1 Accent 3" w:uiPriority="63"/>
+    <w:lsdException w:name="Medium Shading 2 Accent 3" w:uiPriority="64"/>
+    <w:lsdException w:name="Medium List 1 Accent 3" w:uiPriority="65"/>
+    <w:lsdException w:name="Medium List 2 Accent 3" w:uiPriority="66"/>
+    <w:lsdException w:name="Medium Grid 1 Accent 3" w:uiPriority="67"/>
+    <w:lsdException w:name="Medium Grid 2 Accent 3" w:uiPriority="68"/>
+    <w:lsdException w:name="Medium Grid 3 Accent 3" w:uiPriority="69"/>
+    <w:lsdException w:name="Dark List Accent 3" w:uiPriority="70"/>
+    <w:lsdException w:name="Colorful Shading Accent 3" w:uiPriority="71"/>
+    <w:lsdException w:name="Colorful List Accent 3" w:uiPriority="72"/>
+    <w:lsdException w:name="Colorful Grid Accent 3" w:uiPriority="73"/>
+    <w:lsdException w:name="Light Shading Accent 4" w:uiPriority="60"/>
+    <w:lsdException w:name="Light List Accent 4" w:uiPriority="61"/>
+    <w:lsdException w:name="Light Grid Accent 4" w:uiPriority="62"/>
+    <w:lsdException w:name="Medium Shading 1 Accent 4" w:uiPriority="63"/>
+    <w:lsdException w:name="Medium Shading 2 Accent 4" w:uiPriority="64"/>
+    <w:lsdException w:name="Medium List 1 Accent 4" w:uiPriority="65"/>
+    <w:lsdException w:name="Medium List 2 Accent 4" w:uiPriority="66"/>
+    <w:lsdException w:name="Medium Grid 1 Accent 4" w:uiPriority="67"/>
+    <w:lsdException w:name="Medium Grid 2 Accent 4" w:uiPriority="68"/>
+    <w:lsdException w:name="Medium Grid 3 Accent 4" w:uiPriority="69"/>
+    <w:lsdException w:name="Dark List Accent 4" w:uiPriority="70"/>
+    <w:lsdException w:name="Colorful Shading Accent 4" w:uiPriority="71"/>
+    <w:lsdException w:name="Colorful List Accent 4" w:uiPriority="72"/>
+    <w:lsdException w:name="Colorful Grid Accent 4" w:uiPriority="73"/>
+    <w:lsdException w:name="Light Shading Accent 5" w:uiPriority="60"/>
+    <w:lsdException w:name="Light List Accent 5" w:uiPriority="61"/>
+    <w:lsdException w:name="Light Grid Accent 5" w:uiPriority="62"/>
+    <w:lsdException w:name="Medium Shading 1 Accent 5" w:uiPriority="63"/>
+    <w:lsdException w:name="Medium Shading 2 Accent 5" w:uiPriority="64"/>
+    <w:lsdException w:name="Medium List 1 Accent 5" w:uiPriority="65"/>
+    <w:lsdException w:name="Medium List 2 Accent 5" w:uiPriority="66"/>
+    <w:lsdException w:name="Medium Grid 1 Accent 5" w:uiPriority="67"/>
+    <w:lsdException w:name="Medium Grid 2 Accent 5" w:uiPriority="68"/>
+    <w:lsdException w:name="Medium Grid 3 Accent 5" w:uiPriority="69"/>
+    <w:lsdException w:name="Dark List Accent 5" w:uiPriority="70"/>
+    <w:lsdException w:name="Colorful Shading Accent 5" w:uiPriority="71"/>
+    <w:lsdException w:name="Colorful List Accent 5" w:uiPriority="72"/>
+    <w:lsdException w:name="Colorful Grid Accent 5" w:uiPriority="73"/>
+    <w:lsdException w:name="Light Shading Accent 6" w:uiPriority="60"/>
+    <w:lsdException w:name="Light List Accent 6" w:uiPriority="61"/>
+    <w:lsdException w:name="Light Grid Accent 6" w:uiPriority="62"/>
+    <w:lsdException w:name="Medium Shading 1 Accent 6" w:uiPriority="63"/>
+    <w:lsdException w:name="Medium Shading 2 Accent 6" w:uiPriority="64"/>
+    <w:lsdException w:name="Medium List 1 Accent 6" w:uiPriority="65"/>
+    <w:lsdException w:name="Medium List 2 Accent 6" w:uiPriority="66"/>
+    <w:lsdException w:name="Medium Grid 1 Accent 6" w:uiPriority="67"/>
+    <w:lsdException w:name="Medium Grid 2 Accent 6" w:uiPriority="68"/>
+    <w:lsdException w:name="Medium Grid 3 Accent 6" w:uiPriority="69"/>
+    <w:lsdException w:name="Dark List Accent 6" w:uiPriority="70"/>
+    <w:lsdException w:name="Colorful Shading Accent 6" w:uiPriority="71"/>
+    <w:lsdException w:name="Colorful List Accent 6" w:uiPriority="72"/>
+    <w:lsdException w:name="Colorful Grid Accent 6" w:uiPriority="73"/>
+    <w:lsdException w:name="Subtle Emphasis" w:uiPriority="19" w:qFormat="1"/>
+    <w:lsdException w:name="Intense Emphasis" w:uiPriority="21" w:qFormat="1"/>
+    <w:lsdException w:name="Subtle Reference" w:uiPriority="31" w:qFormat="1"/>
+    <w:lsdException w:name="Intense Reference" w:uiPriority="32" w:qFormat="1"/>
+    <w:lsdException w:name="Book Title" w:uiPriority="33" w:qFormat="1"/>
+    <w:lsdException w:name="Bibliography" w:semiHidden="1" w:uiPriority="37" w:unhideWhenUsed="1"/>
+    <w:lsdException w:name="TOC Heading" w:semiHidden="1" w:uiPriority="39" w:unhideWhenUsed="1" w:qFormat="1"/>
+    <w:lsdException w:name="Plain Table 1" w:uiPriority="41"/>
+    <w:lsdException w:name="Plain Table 2" w:uiPriority="42"/>
+    <w:lsdException w:name="Plain Table 3" w:uiPriority="43"/>
+    <w:lsdException w:name="Plain Table 4" w:uiPriority="44"/>
+    <w:lsdException w:name="Plain Table 5" w:uiPriority="45"/>
+    <w:lsdException w:name="Grid Table Light" w:uiPriority="40"/>
+    <w:lsdException w:name="Grid Table 1 Light" w:uiPriority="46"/>
+    <w:lsdException w:name="Grid Table 2" w:uiPriority="47"/>
+    <w:lsdException w:name="Grid Table 3" w:uiPriority="48"/>
+    <w:lsdException w:name="Grid Table 4" w:uiPriority="49"/>
+    <w:lsdException w:name="Grid Table 5 Dark" w:uiPriority="50"/>
+    <w:lsdException w:name="Grid Table 6 Colorful" w:uiPriority="51"/>
+    <w:lsdException w:name="Grid Table 7 Colorful" w:uiPriority="52"/>
+    <w:lsdException w:name="Grid Table 1 Light Accent 1" w:uiPriority="46"/>
+    <w:lsdException w:name="Grid Table 2 Accent 1" w:uiPriority="47"/>
+    <w:lsdException w:name="Grid Table 3 Accent 1" w:uiPriority="48"/>
+    <w:lsdException w:name="Grid Table 4 Accent 1" w:uiPriority="49"/>
+    <w:lsdException w:name="Grid Table 5 Dark Accent 1" w:uiPriority="50"/>
+    <w:lsdException w:name="Grid Table 6 Colorful Accent 1" w:uiPriority="51"/>
+    <w:lsdException w:name="Grid Table 7 Colorful Accent 1" w:uiPriority="52"/>
+    <w:lsdException w:name="Grid Table 1 Light Accent 2" w:uiPriority="46"/>
+    <w:lsdException w:name="Grid Table 2 Accent 2" w:uiPriority="47"/>
+    <w:lsdException w:name="Grid Table 3 Accent 2" w:uiPriority="48"/>
+    <w:lsdException w:name="Grid Table 4 Accent 2" w:uiPriority="49"/>
+    <w:lsdException w:name="Grid Table 5 Dark Accent 2" w:uiPriority="50"/>
+    <w:lsdException w:name="Grid Table 6 Colorful Accent 2" w:uiPriority="51"/>
+    <w:lsdException w:name="Grid Table 7 Colorful Accent 2" w:uiPriority="52"/>
+    <w:lsdException w:name="Grid Table 1 Light Accent 3" w:uiPriority="46"/>
+    <w:lsdException w:name="Grid Table 2 Accent 3" w:uiPriority="47"/>
+    <w:lsdException w:name="Grid Table 3 Accent 3" w:uiPriority="48"/>
+    <w:lsdException w:name="Grid Table 4 Accent 3" w:uiPriority="49"/>
+    <w:lsdException w:name="Grid Table 5 Dark Accent 3" w:uiPriority="50"/>
+    <w:lsdException w:name="Grid Table 6 Colorful Accent 3" w:uiPriority="51"/>
+    <w:lsdException w:name="Grid Table 7 Colorful Accent 3" w:uiPriority="52"/>
+    <w:lsdException w:name="Grid Table 1 Light Accent 4" w:uiPriority="46"/>
+    <w:lsdException w:name="Grid Table 2 Accent 4" w:uiPriority="47"/>
+    <w:lsdException w:name="Grid Table 3 Accent 4" w:uiPriority="48"/>
+    <w:lsdException w:name="Grid Table 4 Accent 4" w:uiPriority="49"/>
+    <w:lsdException w:name="Grid Table 5 Dark Accent 4" w:uiPriority="50"/>
+    <w:lsdException w:name="Grid Table 6 Colorful Accent 4" w:uiPriority="51"/>
+    <w:lsdException w:name="Grid Table 7 Colorful Accent 4" w:uiPriority="52"/>
+    <w:lsdException w:name="Grid Table 1 Light Accent 5" w:uiPriority="46"/>
+    <w:lsdException w:name="Grid Table 2 Accent 5" w:uiPriority="47"/>
+    <w:lsdException w:name="Grid Table 3 Accent 5" w:uiPriority="48"/>
+    <w:lsdException w:name="Grid Table 4 Accent 5" w:uiPriority="49"/>
+    <w:lsdException w:name="Grid Table 5 Dark Accent 5" w:uiPriority="50"/>
+    <w:lsdException w:name="Grid Table 6 Colorful Accent 5" w:uiPriority="51"/>
+    <w:lsdException w:name="Grid Table 7 Colorful Accent 5" w:uiPriority="52"/>
+    <w:lsdException w:name="Grid Table 1 Light Accent 6" w:uiPriority="46"/>
+    <w:lsdException w:name="Grid Table 2 Accent 6" w:uiPriority="47"/>
+    <w:lsdException w:name="Grid Table 3 Accent 6" w:uiPriority="48"/>
+    <w:lsdException w:name="Grid Table 4 Accent 6" w:uiPriority="49"/>
+    <w:lsdException w:name="Grid Table 5 Dark Accent 6" w:uiPriority="50"/>
+    <w:lsdException w:name="Grid Table 6 Colorful Accent 6" w:uiPriority="51"/>
+    <w:lsdException w:name="Grid Table 7 Colorful Accent 6" w:uiPriority="52"/>
+    <w:lsdException w:name="List Table 1 Light" w:uiPriority="46"/>
+    <w:lsdException w:name="List Table 2" w:uiPriority="47"/>
+    <w:lsdException w:name="List Table 3" w:uiPriority="48"/>
+    <w:lsdException w:name="List Table 4" w:uiPriority="49"/>
+    <w:lsdException w:name="List Table 5 Dark" w:uiPriority="50"/>
+    <w:lsdException w:name="List Table 6 Colorful" w:uiPriority="51"/>
+    <w:lsdException w:name="List Table 7 Colorful" w:uiPriority="52"/>
+    <w:lsdException w:name="List Table 1 Light Accent 1" w:uiPriority="46"/>
+    <w:lsdException w:name="List Table 2 Accent 1" w:uiPriority="47"/>
+    <w:lsdException w:name="List Table 3 Accent 1" w:uiPriority="48"/>
+    <w:lsdException w:name="List Table 4 Accent 1" w:uiPriority="49"/>
+    <w:lsdException w:name="List Table 5 Dark Accent 1" w:uiPriority="50"/>
+    <w:lsdException w:name="List Table 6 Colorful Accent 1" w:uiPriority="51"/>
+    <w:lsdException w:name="List Table 7 Colorful Accent 1" w:uiPriority="52"/>
+    <w:lsdException w:name="List Table 1 Light Accent 2" w:uiPriority="46"/>
+    <w:lsdException w:name="List Table 2 Accent 2" w:uiPriority="47"/>
+    <w:lsdException w:name="List Table 3 Accent 2" w:uiPriority="48"/>
+    <w:lsdException w:name="List Table 4 Accent 2" w:uiPriority="49"/>
+    <w:lsdException w:name="List Table 5 Dark Accent 2" w:uiPriority="50"/>
+    <w:lsdException w:name="List Table 6 Colorful Accent 2" w:uiPriority="51"/>
+    <w:lsdException w:name="List Table 7 Colorful Accent 2" w:uiPriority="52"/>
+    <w:lsdException w:name="List Table 1 Light Accent 3" w:uiPriority="46"/>
+    <w:lsdException w:name="List Table 2 Accent 3" w:uiPriority="47"/>
+    <w:lsdException w:name="List Table 3 Accent 3" w:uiPriority="48"/>
+    <w:lsdException w:name="List Table 4 Accent 3" w:uiPriority="49"/>
+    <w:lsdException w:name="List Table 5 Dark Accent 3" w:uiPriority="50"/>
+    <w:lsdException w:name="List Table 6 Colorful Accent 3" w:uiPriority="51"/>
+    <w:lsdException w:name="List Table 7 Colorful Accent 3" w:uiPriority="52"/>
+    <w:lsdException w:name="List Table 1 Light Accent 4" w:uiPriority="46"/>
+    <w:lsdException w:name="List Table 2 Accent 4" w:uiPriority="47"/>
+    <w:lsdException w:name="List Table 3 Accent 4" w:uiPriority="48"/>
+    <w:lsdException w:name="List Table 4 Accent 4" w:uiPriority="49"/>
+    <w:lsdException w:name="List Table 5 Dark Accent 4" w:uiPriority="50"/>
+    <w:lsdException w:name="List Table 6 Colorful Accent 4" w:uiPriority="51"/>
+    <w:lsdException w:name="List Table 7 Colorful Accent 4" w:uiPriority="52"/>
+    <w:lsdException w:name="List Table 1 Light Accent 5" w:uiPriority="46"/>
+    <w:lsdException w:name="List Table 2 Accent 5" w:uiPriority="47"/>
+    <w:lsdException w:name="List Table 3 Accent 5" w:uiPriority="48"/>
+    <w:lsdException w:name="List Table 4 Accent 5" w:uiPriority="49"/>
+    <w:lsdException w:name="List Table 5 Dark Accent 5" w:uiPriority="50"/>
+    <w:lsdException w:name="List Table 6 Colorful Accent 5" w:uiPriority="51"/>
+    <w:lsdException w:name="List Table 7 Colorful Accent 5" w:uiPriority="52"/>
+    <w:lsdException w:name="List Table 1 Light Accent 6" w:uiPriority="46"/>
+    <w:lsdException w:name="List Table 2 Accent 6" w:uiPriority="47"/>
+    <w:lsdException w:name="List Table 3 Accent 6" w:uiPriority="48"/>
+    <w:lsdException w:name="List Table 4 Accent 6" w:uiPriority="49"/>
+    <w:lsdException w:name="List Table 5 Dark Accent 6" w:uiPriority="50"/>
+    <w:lsdException w:name="List Table 6 Colorful Accent 6" w:uiPriority="51"/>
+    <w:lsdException w:name="List Table 7 Colorful Accent 6" w:uiPriority="52"/>
   </w:latentStyles>
   <w:style w:type="paragraph" w:default="1" w:styleId="Normal">
     <w:name w:val="Normal"/>
@@ -2780,206 +3278,7 @@
   <w:style w:type="character" w:default="1" w:styleId="Fontepargpadro">
     <w:name w:val="Default Paragraph Font"/>
     <w:uiPriority w:val="1"/>
-    <w:unhideWhenUsed/>
-  </w:style>
-  <w:style w:type="table" w:default="1" w:styleId="Tabelanormal">
-    <w:name w:val="Normal Table"/>
-    <w:uiPriority w:val="99"/>
     <w:semiHidden/>
-    <w:unhideWhenUsed/>
-    <w:tblPr>
-      <w:tblInd w:w="0" w:type="dxa"/>
-      <w:tblCellMar>
-        <w:top w:w="0" w:type="dxa"/>
-        <w:left w:w="108" w:type="dxa"/>
-        <w:bottom w:w="0" w:type="dxa"/>
-        <w:right w:w="108" w:type="dxa"/>
-      </w:tblCellMar>
-    </w:tblPr>
-  </w:style>
-  <w:style w:type="numbering" w:default="1" w:styleId="Semlista">
-    <w:name w:val="No List"/>
-    <w:uiPriority w:val="99"/>
-    <w:semiHidden/>
-    <w:unhideWhenUsed/>
-  </w:style>
-  <w:style w:type="paragraph" w:styleId="PargrafodaLista">
-    <w:name w:val="List Paragraph"/>
-    <w:basedOn w:val="Normal"/>
-    <w:uiPriority w:val="34"/>
-    <w:qFormat/>
-    <w:rsid w:val="0043294E"/>
-    <w:pPr>
-      <w:ind w:left="720"/>
-      <w:contextualSpacing/>
-    </w:pPr>
-  </w:style>
-</w:styles>
-</file>
-
-<file path=word/stylesWithEffects.xml><?xml version="1.0" encoding="utf-8"?>
-<w:styles xmlns:wpc="http://schemas.microsoft.com/office/word/2010/wordprocessingCanvas" xmlns:mc="http://schemas.openxmlformats.org/markup-compatibility/2006" xmlns:o="urn:schemas-microsoft-com:office:office" xmlns:r="http://schemas.openxmlformats.org/officeDocument/2006/relationships" xmlns:m="http://schemas.openxmlformats.org/officeDocument/2006/math" xmlns:v="urn:schemas-microsoft-com:vml" xmlns:wp14="http://schemas.microsoft.com/office/word/2010/wordprocessingDrawing" xmlns:wp="http://schemas.openxmlformats.org/drawingml/2006/wordprocessingDrawing" xmlns:w10="urn:schemas-microsoft-com:office:word" xmlns:w="http://schemas.openxmlformats.org/wordprocessingml/2006/main" xmlns:w14="http://schemas.microsoft.com/office/word/2010/wordml" xmlns:wpg="http://schemas.microsoft.com/office/word/2010/wordprocessingGroup" xmlns:wpi="http://schemas.microsoft.com/office/word/2010/wordprocessingInk" xmlns:wne="http://schemas.microsoft.com/office/word/2006/wordml" xmlns:wps="http://schemas.microsoft.com/office/word/2010/wordprocessingShape" mc:Ignorable="w14 wp14">
-  <w:docDefaults>
-    <w:rPrDefault>
-      <w:rPr>
-        <w:rFonts w:asciiTheme="minorHAnsi" w:eastAsiaTheme="minorEastAsia" w:hAnsiTheme="minorHAnsi" w:cstheme="minorBidi"/>
-        <w:sz w:val="22"/>
-        <w:szCs w:val="22"/>
-        <w:lang w:val="pt-BR" w:eastAsia="pt-BR" w:bidi="ar-SA"/>
-      </w:rPr>
-    </w:rPrDefault>
-    <w:pPrDefault>
-      <w:pPr>
-        <w:spacing w:after="160" w:line="259" w:lineRule="auto"/>
-      </w:pPr>
-    </w:pPrDefault>
-  </w:docDefaults>
-  <w:latentStyles w:defLockedState="0" w:defUIPriority="99" w:defSemiHidden="1" w:defUnhideWhenUsed="1" w:defQFormat="0" w:count="267">
-    <w:lsdException w:name="Normal" w:semiHidden="0" w:uiPriority="0" w:unhideWhenUsed="0" w:qFormat="1"/>
-    <w:lsdException w:name="heading 1" w:semiHidden="0" w:uiPriority="9" w:unhideWhenUsed="0" w:qFormat="1"/>
-    <w:lsdException w:name="heading 2" w:uiPriority="9" w:qFormat="1"/>
-    <w:lsdException w:name="heading 3" w:uiPriority="9" w:qFormat="1"/>
-    <w:lsdException w:name="heading 4" w:uiPriority="9" w:qFormat="1"/>
-    <w:lsdException w:name="heading 5" w:uiPriority="9" w:qFormat="1"/>
-    <w:lsdException w:name="heading 6" w:uiPriority="9" w:qFormat="1"/>
-    <w:lsdException w:name="heading 7" w:uiPriority="9" w:qFormat="1"/>
-    <w:lsdException w:name="heading 8" w:uiPriority="9" w:qFormat="1"/>
-    <w:lsdException w:name="heading 9" w:uiPriority="9" w:qFormat="1"/>
-    <w:lsdException w:name="toc 1" w:uiPriority="39"/>
-    <w:lsdException w:name="toc 2" w:uiPriority="39"/>
-    <w:lsdException w:name="toc 3" w:uiPriority="39"/>
-    <w:lsdException w:name="toc 4" w:uiPriority="39"/>
-    <w:lsdException w:name="toc 5" w:uiPriority="39"/>
-    <w:lsdException w:name="toc 6" w:uiPriority="39"/>
-    <w:lsdException w:name="toc 7" w:uiPriority="39"/>
-    <w:lsdException w:name="toc 8" w:uiPriority="39"/>
-    <w:lsdException w:name="toc 9" w:uiPriority="39"/>
-    <w:lsdException w:name="caption" w:uiPriority="35" w:qFormat="1"/>
-    <w:lsdException w:name="Title" w:semiHidden="0" w:uiPriority="10" w:unhideWhenUsed="0" w:qFormat="1"/>
-    <w:lsdException w:name="Default Paragraph Font" w:uiPriority="1"/>
-    <w:lsdException w:name="Subtitle" w:semiHidden="0" w:uiPriority="11" w:unhideWhenUsed="0" w:qFormat="1"/>
-    <w:lsdException w:name="Strong" w:semiHidden="0" w:uiPriority="22" w:unhideWhenUsed="0" w:qFormat="1"/>
-    <w:lsdException w:name="Emphasis" w:semiHidden="0" w:uiPriority="20" w:unhideWhenUsed="0" w:qFormat="1"/>
-    <w:lsdException w:name="Table Grid" w:semiHidden="0" w:uiPriority="39" w:unhideWhenUsed="0"/>
-    <w:lsdException w:name="Placeholder Text" w:unhideWhenUsed="0"/>
-    <w:lsdException w:name="No Spacing" w:semiHidden="0" w:uiPriority="1" w:unhideWhenUsed="0" w:qFormat="1"/>
-    <w:lsdException w:name="Light Shading" w:semiHidden="0" w:uiPriority="60" w:unhideWhenUsed="0"/>
-    <w:lsdException w:name="Light List" w:semiHidden="0" w:uiPriority="61" w:unhideWhenUsed="0"/>
-    <w:lsdException w:name="Light Grid" w:semiHidden="0" w:uiPriority="62" w:unhideWhenUsed="0"/>
-    <w:lsdException w:name="Medium Shading 1" w:semiHidden="0" w:uiPriority="63" w:unhideWhenUsed="0"/>
-    <w:lsdException w:name="Medium Shading 2" w:semiHidden="0" w:uiPriority="64" w:unhideWhenUsed="0"/>
-    <w:lsdException w:name="Medium List 1" w:semiHidden="0" w:uiPriority="65" w:unhideWhenUsed="0"/>
-    <w:lsdException w:name="Medium List 2" w:semiHidden="0" w:uiPriority="66" w:unhideWhenUsed="0"/>
-    <w:lsdException w:name="Medium Grid 1" w:semiHidden="0" w:uiPriority="67" w:unhideWhenUsed="0"/>
-    <w:lsdException w:name="Medium Grid 2" w:semiHidden="0" w:uiPriority="68" w:unhideWhenUsed="0"/>
-    <w:lsdException w:name="Medium Grid 3" w:semiHidden="0" w:uiPriority="69" w:unhideWhenUsed="0"/>
-    <w:lsdException w:name="Dark List" w:semiHidden="0" w:uiPriority="70" w:unhideWhenUsed="0"/>
-    <w:lsdException w:name="Colorful Shading" w:semiHidden="0" w:uiPriority="71" w:unhideWhenUsed="0"/>
-    <w:lsdException w:name="Colorful List" w:semiHidden="0" w:uiPriority="72" w:unhideWhenUsed="0"/>
-    <w:lsdException w:name="Colorful Grid" w:semiHidden="0" w:uiPriority="73" w:unhideWhenUsed="0"/>
-    <w:lsdException w:name="Light Shading Accent 1" w:semiHidden="0" w:uiPriority="60" w:unhideWhenUsed="0"/>
-    <w:lsdException w:name="Light List Accent 1" w:semiHidden="0" w:uiPriority="61" w:unhideWhenUsed="0"/>
-    <w:lsdException w:name="Light Grid Accent 1" w:semiHidden="0" w:uiPriority="62" w:unhideWhenUsed="0"/>
-    <w:lsdException w:name="Medium Shading 1 Accent 1" w:semiHidden="0" w:uiPriority="63" w:unhideWhenUsed="0"/>
-    <w:lsdException w:name="Medium Shading 2 Accent 1" w:semiHidden="0" w:uiPriority="64" w:unhideWhenUsed="0"/>
-    <w:lsdException w:name="Medium List 1 Accent 1" w:semiHidden="0" w:uiPriority="65" w:unhideWhenUsed="0"/>
-    <w:lsdException w:name="Revision" w:unhideWhenUsed="0"/>
-    <w:lsdException w:name="List Paragraph" w:semiHidden="0" w:uiPriority="34" w:unhideWhenUsed="0" w:qFormat="1"/>
-    <w:lsdException w:name="Quote" w:semiHidden="0" w:uiPriority="29" w:unhideWhenUsed="0" w:qFormat="1"/>
-    <w:lsdException w:name="Intense Quote" w:semiHidden="0" w:uiPriority="30" w:unhideWhenUsed="0" w:qFormat="1"/>
-    <w:lsdException w:name="Medium List 2 Accent 1" w:semiHidden="0" w:uiPriority="66" w:unhideWhenUsed="0"/>
-    <w:lsdException w:name="Medium Grid 1 Accent 1" w:semiHidden="0" w:uiPriority="67" w:unhideWhenUsed="0"/>
-    <w:lsdException w:name="Medium Grid 2 Accent 1" w:semiHidden="0" w:uiPriority="68" w:unhideWhenUsed="0"/>
-    <w:lsdException w:name="Medium Grid 3 Accent 1" w:semiHidden="0" w:uiPriority="69" w:unhideWhenUsed="0"/>
-    <w:lsdException w:name="Dark List Accent 1" w:semiHidden="0" w:uiPriority="70" w:unhideWhenUsed="0"/>
-    <w:lsdException w:name="Colorful Shading Accent 1" w:semiHidden="0" w:uiPriority="71" w:unhideWhenUsed="0"/>
-    <w:lsdException w:name="Colorful List Accent 1" w:semiHidden="0" w:uiPriority="72" w:unhideWhenUsed="0"/>
-    <w:lsdException w:name="Colorful Grid Accent 1" w:semiHidden="0" w:uiPriority="73" w:unhideWhenUsed="0"/>
-    <w:lsdException w:name="Light Shading Accent 2" w:semiHidden="0" w:uiPriority="60" w:unhideWhenUsed="0"/>
-    <w:lsdException w:name="Light List Accent 2" w:semiHidden="0" w:uiPriority="61" w:unhideWhenUsed="0"/>
-    <w:lsdException w:name="Light Grid Accent 2" w:semiHidden="0" w:uiPriority="62" w:unhideWhenUsed="0"/>
-    <w:lsdException w:name="Medium Shading 1 Accent 2" w:semiHidden="0" w:uiPriority="63" w:unhideWhenUsed="0"/>
-    <w:lsdException w:name="Medium Shading 2 Accent 2" w:semiHidden="0" w:uiPriority="64" w:unhideWhenUsed="0"/>
-    <w:lsdException w:name="Medium List 1 Accent 2" w:semiHidden="0" w:uiPriority="65" w:unhideWhenUsed="0"/>
-    <w:lsdException w:name="Medium List 2 Accent 2" w:semiHidden="0" w:uiPriority="66" w:unhideWhenUsed="0"/>
-    <w:lsdException w:name="Medium Grid 1 Accent 2" w:semiHidden="0" w:uiPriority="67" w:unhideWhenUsed="0"/>
-    <w:lsdException w:name="Medium Grid 2 Accent 2" w:semiHidden="0" w:uiPriority="68" w:unhideWhenUsed="0"/>
-    <w:lsdException w:name="Medium Grid 3 Accent 2" w:semiHidden="0" w:uiPriority="69" w:unhideWhenUsed="0"/>
-    <w:lsdException w:name="Dark List Accent 2" w:semiHidden="0" w:uiPriority="70" w:unhideWhenUsed="0"/>
-    <w:lsdException w:name="Colorful Shading Accent 2" w:semiHidden="0" w:uiPriority="71" w:unhideWhenUsed="0"/>
-    <w:lsdException w:name="Colorful List Accent 2" w:semiHidden="0" w:uiPriority="72" w:unhideWhenUsed="0"/>
-    <w:lsdException w:name="Colorful Grid Accent 2" w:semiHidden="0" w:uiPriority="73" w:unhideWhenUsed="0"/>
-    <w:lsdException w:name="Light Shading Accent 3" w:semiHidden="0" w:uiPriority="60" w:unhideWhenUsed="0"/>
-    <w:lsdException w:name="Light List Accent 3" w:semiHidden="0" w:uiPriority="61" w:unhideWhenUsed="0"/>
-    <w:lsdException w:name="Light Grid Accent 3" w:semiHidden="0" w:uiPriority="62" w:unhideWhenUsed="0"/>
-    <w:lsdException w:name="Medium Shading 1 Accent 3" w:semiHidden="0" w:uiPriority="63" w:unhideWhenUsed="0"/>
-    <w:lsdException w:name="Medium Shading 2 Accent 3" w:semiHidden="0" w:uiPriority="64" w:unhideWhenUsed="0"/>
-    <w:lsdException w:name="Medium List 1 Accent 3" w:semiHidden="0" w:uiPriority="65" w:unhideWhenUsed="0"/>
-    <w:lsdException w:name="Medium List 2 Accent 3" w:semiHidden="0" w:uiPriority="66" w:unhideWhenUsed="0"/>
-    <w:lsdException w:name="Medium Grid 1 Accent 3" w:semiHidden="0" w:uiPriority="67" w:unhideWhenUsed="0"/>
-    <w:lsdException w:name="Medium Grid 2 Accent 3" w:semiHidden="0" w:uiPriority="68" w:unhideWhenUsed="0"/>
-    <w:lsdException w:name="Medium Grid 3 Accent 3" w:semiHidden="0" w:uiPriority="69" w:unhideWhenUsed="0"/>
-    <w:lsdException w:name="Dark List Accent 3" w:semiHidden="0" w:uiPriority="70" w:unhideWhenUsed="0"/>
-    <w:lsdException w:name="Colorful Shading Accent 3" w:semiHidden="0" w:uiPriority="71" w:unhideWhenUsed="0"/>
-    <w:lsdException w:name="Colorful List Accent 3" w:semiHidden="0" w:uiPriority="72" w:unhideWhenUsed="0"/>
-    <w:lsdException w:name="Colorful Grid Accent 3" w:semiHidden="0" w:uiPriority="73" w:unhideWhenUsed="0"/>
-    <w:lsdException w:name="Light Shading Accent 4" w:semiHidden="0" w:uiPriority="60" w:unhideWhenUsed="0"/>
-    <w:lsdException w:name="Light List Accent 4" w:semiHidden="0" w:uiPriority="61" w:unhideWhenUsed="0"/>
-    <w:lsdException w:name="Light Grid Accent 4" w:semiHidden="0" w:uiPriority="62" w:unhideWhenUsed="0"/>
-    <w:lsdException w:name="Medium Shading 1 Accent 4" w:semiHidden="0" w:uiPriority="63" w:unhideWhenUsed="0"/>
-    <w:lsdException w:name="Medium Shading 2 Accent 4" w:semiHidden="0" w:uiPriority="64" w:unhideWhenUsed="0"/>
-    <w:lsdException w:name="Medium List 1 Accent 4" w:semiHidden="0" w:uiPriority="65" w:unhideWhenUsed="0"/>
-    <w:lsdException w:name="Medium List 2 Accent 4" w:semiHidden="0" w:uiPriority="66" w:unhideWhenUsed="0"/>
-    <w:lsdException w:name="Medium Grid 1 Accent 4" w:semiHidden="0" w:uiPriority="67" w:unhideWhenUsed="0"/>
-    <w:lsdException w:name="Medium Grid 2 Accent 4" w:semiHidden="0" w:uiPriority="68" w:unhideWhenUsed="0"/>
-    <w:lsdException w:name="Medium Grid 3 Accent 4" w:semiHidden="0" w:uiPriority="69" w:unhideWhenUsed="0"/>
-    <w:lsdException w:name="Dark List Accent 4" w:semiHidden="0" w:uiPriority="70" w:unhideWhenUsed="0"/>
-    <w:lsdException w:name="Colorful Shading Accent 4" w:semiHidden="0" w:uiPriority="71" w:unhideWhenUsed="0"/>
-    <w:lsdException w:name="Colorful List Accent 4" w:semiHidden="0" w:uiPriority="72" w:unhideWhenUsed="0"/>
-    <w:lsdException w:name="Colorful Grid Accent 4" w:semiHidden="0" w:uiPriority="73" w:unhideWhenUsed="0"/>
-    <w:lsdException w:name="Light Shading Accent 5" w:semiHidden="0" w:uiPriority="60" w:unhideWhenUsed="0"/>
-    <w:lsdException w:name="Light List Accent 5" w:semiHidden="0" w:uiPriority="61" w:unhideWhenUsed="0"/>
-    <w:lsdException w:name="Light Grid Accent 5" w:semiHidden="0" w:uiPriority="62" w:unhideWhenUsed="0"/>
-    <w:lsdException w:name="Medium Shading 1 Accent 5" w:semiHidden="0" w:uiPriority="63" w:unhideWhenUsed="0"/>
-    <w:lsdException w:name="Medium Shading 2 Accent 5" w:semiHidden="0" w:uiPriority="64" w:unhideWhenUsed="0"/>
-    <w:lsdException w:name="Medium List 1 Accent 5" w:semiHidden="0" w:uiPriority="65" w:unhideWhenUsed="0"/>
-    <w:lsdException w:name="Medium List 2 Accent 5" w:semiHidden="0" w:uiPriority="66" w:unhideWhenUsed="0"/>
-    <w:lsdException w:name="Medium Grid 1 Accent 5" w:semiHidden="0" w:uiPriority="67" w:unhideWhenUsed="0"/>
-    <w:lsdException w:name="Medium Grid 2 Accent 5" w:semiHidden="0" w:uiPriority="68" w:unhideWhenUsed="0"/>
-    <w:lsdException w:name="Medium Grid 3 Accent 5" w:semiHidden="0" w:uiPriority="69" w:unhideWhenUsed="0"/>
-    <w:lsdException w:name="Dark List Accent 5" w:semiHidden="0" w:uiPriority="70" w:unhideWhenUsed="0"/>
-    <w:lsdException w:name="Colorful Shading Accent 5" w:semiHidden="0" w:uiPriority="71" w:unhideWhenUsed="0"/>
-    <w:lsdException w:name="Colorful List Accent 5" w:semiHidden="0" w:uiPriority="72" w:unhideWhenUsed="0"/>
-    <w:lsdException w:name="Colorful Grid Accent 5" w:semiHidden="0" w:uiPriority="73" w:unhideWhenUsed="0"/>
-    <w:lsdException w:name="Light Shading Accent 6" w:semiHidden="0" w:uiPriority="60" w:unhideWhenUsed="0"/>
-    <w:lsdException w:name="Light List Accent 6" w:semiHidden="0" w:uiPriority="61" w:unhideWhenUsed="0"/>
-    <w:lsdException w:name="Light Grid Accent 6" w:semiHidden="0" w:uiPriority="62" w:unhideWhenUsed="0"/>
-    <w:lsdException w:name="Medium Shading 1 Accent 6" w:semiHidden="0" w:uiPriority="63" w:unhideWhenUsed="0"/>
-    <w:lsdException w:name="Medium Shading 2 Accent 6" w:semiHidden="0" w:uiPriority="64" w:unhideWhenUsed="0"/>
-    <w:lsdException w:name="Medium List 1 Accent 6" w:semiHidden="0" w:uiPriority="65" w:unhideWhenUsed="0"/>
-    <w:lsdException w:name="Medium List 2 Accent 6" w:semiHidden="0" w:uiPriority="66" w:unhideWhenUsed="0"/>
-    <w:lsdException w:name="Medium Grid 1 Accent 6" w:semiHidden="0" w:uiPriority="67" w:unhideWhenUsed="0"/>
-    <w:lsdException w:name="Medium Grid 2 Accent 6" w:semiHidden="0" w:uiPriority="68" w:unhideWhenUsed="0"/>
-    <w:lsdException w:name="Medium Grid 3 Accent 6" w:semiHidden="0" w:uiPriority="69" w:unhideWhenUsed="0"/>
-    <w:lsdException w:name="Dark List Accent 6" w:semiHidden="0" w:uiPriority="70" w:unhideWhenUsed="0"/>
-    <w:lsdException w:name="Colorful Shading Accent 6" w:semiHidden="0" w:uiPriority="71" w:unhideWhenUsed="0"/>
-    <w:lsdException w:name="Colorful List Accent 6" w:semiHidden="0" w:uiPriority="72" w:unhideWhenUsed="0"/>
-    <w:lsdException w:name="Colorful Grid Accent 6" w:semiHidden="0" w:uiPriority="73" w:unhideWhenUsed="0"/>
-    <w:lsdException w:name="Subtle Emphasis" w:semiHidden="0" w:uiPriority="19" w:unhideWhenUsed="0" w:qFormat="1"/>
-    <w:lsdException w:name="Intense Emphasis" w:semiHidden="0" w:uiPriority="21" w:unhideWhenUsed="0" w:qFormat="1"/>
-    <w:lsdException w:name="Subtle Reference" w:semiHidden="0" w:uiPriority="31" w:unhideWhenUsed="0" w:qFormat="1"/>
-    <w:lsdException w:name="Intense Reference" w:semiHidden="0" w:uiPriority="32" w:unhideWhenUsed="0" w:qFormat="1"/>
-    <w:lsdException w:name="Book Title" w:semiHidden="0" w:uiPriority="33" w:unhideWhenUsed="0" w:qFormat="1"/>
-    <w:lsdException w:name="Bibliography" w:uiPriority="37"/>
-    <w:lsdException w:name="TOC Heading" w:uiPriority="39" w:qFormat="1"/>
-  </w:latentStyles>
-  <w:style w:type="paragraph" w:default="1" w:styleId="Normal">
-    <w:name w:val="Normal"/>
-    <w:qFormat/>
-  </w:style>
-  <w:style w:type="character" w:default="1" w:styleId="Fontepargpadro">
-    <w:name w:val="Default Paragraph Font"/>
-    <w:uiPriority w:val="1"/>
     <w:unhideWhenUsed/>
   </w:style>
   <w:style w:type="table" w:default="1" w:styleId="Tabelanormal">
@@ -3306,7 +3605,7 @@
   <a:extraClrSchemeLst/>
   <a:extLst>
     <a:ext uri="{05A4C25C-085E-4340-85A3-A5531E510DB2}">
-      <thm15:themeFamily xmlns="" xmlns:thm15="http://schemas.microsoft.com/office/thememl/2012/main" name="Office Theme" id="{62F939B6-93AF-4DB8-9C6B-D6C7DFDC589F}" vid="{4A3C46E8-61CC-4603-A589-7422A47A8E4A}"/>
+      <thm15:themeFamily xmlns:thm15="http://schemas.microsoft.com/office/thememl/2012/main" name="Office Theme" id="{62F939B6-93AF-4DB8-9C6B-D6C7DFDC589F}" vid="{4A3C46E8-61CC-4603-A589-7422A47A8E4A}"/>
     </a:ext>
   </a:extLst>
 </a:theme>

--- a/DocumentacaoProjeto/RequisitoAltoNivel.docx
+++ b/DocumentacaoProjeto/RequisitoAltoNivel.docx
@@ -310,15 +310,117 @@
           <w:b/>
           <w:bCs/>
         </w:rPr>
+        <w:t>(Escolher Perfil</w:t>
+      </w:r>
+      <w:r>
+        <w:rPr>
+          <w:b/>
+          <w:bCs/>
+        </w:rPr>
+        <w:t>)</w:t>
+      </w:r>
+    </w:p>
+    <w:p>
+      <w:pPr>
+        <w:ind w:firstLine="425"/>
+        <w:rPr>
+          <w:b/>
+          <w:bCs/>
+        </w:rPr>
+      </w:pPr>
+      <w:r>
+        <w:rPr>
+          <w:b/>
+          <w:bCs/>
+        </w:rPr>
+        <w:t>Fluxo Principal</w:t>
+      </w:r>
+    </w:p>
+    <w:p>
+      <w:pPr>
+        <w:pStyle w:val="PargrafodaLista"/>
+        <w:numPr>
+          <w:ilvl w:val="0"/>
+          <w:numId w:val="8"/>
+        </w:numPr>
+      </w:pPr>
+      <w:r>
+        <w:t>Usuário clica no seu perfil.</w:t>
+      </w:r>
+    </w:p>
+    <w:p>
+      <w:pPr>
+        <w:pStyle w:val="PargrafodaLista"/>
+        <w:numPr>
+          <w:ilvl w:val="0"/>
+          <w:numId w:val="8"/>
+        </w:numPr>
+      </w:pPr>
+      <w:r>
+        <w:t xml:space="preserve">Sistema encaminha para a tela de </w:t>
+      </w:r>
+      <w:proofErr w:type="spellStart"/>
+      <w:r>
+        <w:t>login</w:t>
+      </w:r>
+      <w:proofErr w:type="spellEnd"/>
+      <w:r>
+        <w:t>.</w:t>
+      </w:r>
+    </w:p>
+    <w:p>
+      <w:pPr>
+        <w:pStyle w:val="PargrafodaLista"/>
+        <w:numPr>
+          <w:ilvl w:val="0"/>
+          <w:numId w:val="8"/>
+        </w:numPr>
+      </w:pPr>
+      <w:r>
+        <w:rPr>
+          <w:bCs/>
+        </w:rPr>
+        <w:t>Caso de uso finalizado.</w:t>
+      </w:r>
+    </w:p>
+    <w:p>
+      <w:pPr>
+        <w:rPr>
+          <w:b/>
+          <w:bCs/>
+        </w:rPr>
+      </w:pPr>
+    </w:p>
+    <w:p>
+      <w:pPr>
+        <w:rPr>
+          <w:b/>
+          <w:bCs/>
+        </w:rPr>
+      </w:pPr>
+      <w:r>
+        <w:rPr>
+          <w:b/>
+          <w:bCs/>
+        </w:rPr>
+        <w:t xml:space="preserve">Aluno/Professor -&gt; Sistema </w:t>
+      </w:r>
+      <w:r>
+        <w:rPr>
+          <w:b/>
+          <w:bCs/>
+        </w:rPr>
         <w:t>(</w:t>
       </w:r>
-      <w:r>
-        <w:rPr>
-          <w:b/>
-          <w:bCs/>
-        </w:rPr>
-        <w:t>Escolher Perfil</w:t>
-      </w:r>
+      <w:proofErr w:type="spellStart"/>
+      <w:r>
+        <w:rPr>
+          <w:b/>
+          <w:bCs/>
+        </w:rPr>
+        <w:t>Logar</w:t>
+      </w:r>
+      <w:proofErr w:type="spellEnd"/>
       <w:r>
         <w:rPr>
           <w:b/>
@@ -329,72 +431,2075 @@
     </w:p>
     <w:p>
       <w:pPr>
-        <w:pStyle w:val="PargrafodaLista"/>
-        <w:numPr>
-          <w:ilvl w:val="0"/>
-          <w:numId w:val="8"/>
-        </w:numPr>
-      </w:pPr>
-      <w:r>
-        <w:t xml:space="preserve">Usuário </w:t>
-      </w:r>
-      <w:r>
-        <w:t>clica no seu perfil.</w:t>
-      </w:r>
-    </w:p>
-    <w:p>
-      <w:pPr>
-        <w:pStyle w:val="PargrafodaLista"/>
-        <w:numPr>
-          <w:ilvl w:val="0"/>
-          <w:numId w:val="8"/>
+        <w:ind w:firstLine="425"/>
+        <w:rPr>
+          <w:b/>
+          <w:bCs/>
+        </w:rPr>
+      </w:pPr>
+      <w:r>
+        <w:rPr>
+          <w:b/>
+          <w:bCs/>
+        </w:rPr>
+        <w:t xml:space="preserve">Pré-requisito: </w:t>
+      </w:r>
+      <w:r>
+        <w:rPr>
+          <w:bCs/>
+        </w:rPr>
+        <w:t>Ter escolhido o perfil</w:t>
+      </w:r>
+      <w:r>
+        <w:rPr>
+          <w:bCs/>
+        </w:rPr>
+        <w:t>.</w:t>
+      </w:r>
+    </w:p>
+    <w:p>
+      <w:pPr>
+        <w:ind w:firstLine="425"/>
+        <w:rPr>
+          <w:b/>
+          <w:bCs/>
+        </w:rPr>
+      </w:pPr>
+      <w:r>
+        <w:rPr>
+          <w:b/>
+          <w:bCs/>
+        </w:rPr>
+        <w:t>Fluxo Principal</w:t>
+      </w:r>
+    </w:p>
+    <w:p>
+      <w:pPr>
+        <w:pStyle w:val="PargrafodaLista"/>
+        <w:numPr>
+          <w:ilvl w:val="0"/>
+          <w:numId w:val="13"/>
+        </w:numPr>
+      </w:pPr>
+      <w:r>
+        <w:t xml:space="preserve">Usuário preenche </w:t>
+      </w:r>
+      <w:r>
+        <w:t>Login e Senha. Após isso</w:t>
+      </w:r>
+      <w:r>
+        <w:t xml:space="preserve"> clicar em entrar.  </w:t>
+      </w:r>
+    </w:p>
+    <w:p>
+      <w:pPr>
+        <w:pStyle w:val="PargrafodaLista"/>
+        <w:numPr>
+          <w:ilvl w:val="0"/>
+          <w:numId w:val="13"/>
+        </w:numPr>
+      </w:pPr>
+      <w:r>
+        <w:t>Sistema valida parâmetros e direciona para a tela de menu.</w:t>
+      </w:r>
+    </w:p>
+    <w:p>
+      <w:pPr>
+        <w:ind w:firstLine="425"/>
+        <w:rPr>
+          <w:b/>
+          <w:bCs/>
+        </w:rPr>
+      </w:pPr>
+      <w:r>
+        <w:rPr>
+          <w:b/>
+          <w:bCs/>
+        </w:rPr>
+        <w:t>Fluxo Alternativo</w:t>
+      </w:r>
+    </w:p>
+    <w:p>
+      <w:pPr>
+        <w:pStyle w:val="PargrafodaLista"/>
+        <w:numPr>
+          <w:ilvl w:val="0"/>
+          <w:numId w:val="15"/>
+        </w:numPr>
+      </w:pPr>
+      <w:r>
+        <w:t xml:space="preserve">A partir do passo 2 usuário digitou dados inválidos ou algum dos campos em branco.  </w:t>
+      </w:r>
+    </w:p>
+    <w:p>
+      <w:pPr>
+        <w:pStyle w:val="PargrafodaLista"/>
+        <w:numPr>
+          <w:ilvl w:val="0"/>
+          <w:numId w:val="15"/>
+        </w:numPr>
+      </w:pPr>
+      <w:r>
+        <w:t>Sistema exibe mensagem de erro.</w:t>
+      </w:r>
+    </w:p>
+    <w:p>
+      <w:pPr>
+        <w:jc w:val="center"/>
+        <w:rPr>
+          <w:b/>
+          <w:bCs/>
+        </w:rPr>
+      </w:pPr>
+    </w:p>
+    <w:p>
+      <w:pPr>
+        <w:rPr>
+          <w:b/>
+          <w:bCs/>
+        </w:rPr>
+      </w:pPr>
+      <w:r>
+        <w:rPr>
+          <w:b/>
+          <w:bCs/>
+        </w:rPr>
+        <w:t>Aluno -&gt; Sistema (Cadastrar</w:t>
+      </w:r>
+      <w:r>
+        <w:rPr>
+          <w:b/>
+          <w:bCs/>
+        </w:rPr>
+        <w:t xml:space="preserve"> </w:t>
+      </w:r>
+      <w:r>
+        <w:rPr>
+          <w:b/>
+          <w:bCs/>
+        </w:rPr>
+        <w:t>Aluno)</w:t>
+      </w:r>
+    </w:p>
+    <w:p>
+      <w:pPr>
+        <w:ind w:firstLine="425"/>
+        <w:rPr>
+          <w:b/>
+          <w:bCs/>
+        </w:rPr>
+      </w:pPr>
+      <w:r>
+        <w:rPr>
+          <w:b/>
+          <w:bCs/>
+        </w:rPr>
+        <w:t xml:space="preserve">Pré-requisito: </w:t>
+      </w:r>
+      <w:r>
+        <w:rPr>
+          <w:bCs/>
+        </w:rPr>
+        <w:t>Ter escolhido o perfil</w:t>
+      </w:r>
+      <w:r>
+        <w:rPr>
+          <w:bCs/>
+        </w:rPr>
+        <w:t xml:space="preserve"> </w:t>
+      </w:r>
+      <w:r>
+        <w:rPr>
+          <w:bCs/>
+          <w:i/>
+        </w:rPr>
+        <w:t>Aluno</w:t>
+      </w:r>
+      <w:r>
+        <w:rPr>
+          <w:bCs/>
+        </w:rPr>
+        <w:t>.</w:t>
+      </w:r>
+    </w:p>
+    <w:p>
+      <w:pPr>
+        <w:ind w:firstLine="425"/>
+        <w:rPr>
+          <w:b/>
+          <w:bCs/>
+        </w:rPr>
+      </w:pPr>
+      <w:r>
+        <w:rPr>
+          <w:b/>
+          <w:bCs/>
+        </w:rPr>
+        <w:t>Fluxo Principal</w:t>
+      </w:r>
+    </w:p>
+    <w:p>
+      <w:pPr>
+        <w:pStyle w:val="PargrafodaLista"/>
+        <w:numPr>
+          <w:ilvl w:val="0"/>
+          <w:numId w:val="14"/>
+        </w:numPr>
+        <w:ind w:hanging="359"/>
+      </w:pPr>
+      <w:r>
+        <w:t xml:space="preserve">Aluno clica em “Não tem </w:t>
+      </w:r>
+      <w:r>
+        <w:t>cadastro? ”</w:t>
+      </w:r>
+    </w:p>
+    <w:p>
+      <w:pPr>
+        <w:pStyle w:val="PargrafodaLista"/>
+        <w:numPr>
+          <w:ilvl w:val="0"/>
+          <w:numId w:val="14"/>
+        </w:numPr>
+      </w:pPr>
+      <w:r>
+        <w:t>Sistema exibe tela de cadastro</w:t>
+      </w:r>
+    </w:p>
+    <w:p>
+      <w:pPr>
+        <w:pStyle w:val="PargrafodaLista"/>
+        <w:numPr>
+          <w:ilvl w:val="0"/>
+          <w:numId w:val="14"/>
+        </w:numPr>
+      </w:pPr>
+      <w:r>
+        <w:t>Aluno preenche: Login, Senha e Nome/Apelido. Após isso clica</w:t>
+      </w:r>
+      <w:r>
+        <w:t xml:space="preserve"> em </w:t>
+      </w:r>
+      <w:r>
+        <w:t>C</w:t>
+      </w:r>
+      <w:r>
+        <w:t>adastrar</w:t>
+      </w:r>
+      <w:r>
+        <w:t>.</w:t>
+      </w:r>
+    </w:p>
+    <w:p>
+      <w:pPr>
+        <w:pStyle w:val="PargrafodaLista"/>
+        <w:numPr>
+          <w:ilvl w:val="0"/>
+          <w:numId w:val="14"/>
+        </w:numPr>
+      </w:pPr>
+      <w:r>
+        <w:t>Sistema valida dados e exibe</w:t>
+      </w:r>
+      <w:r>
+        <w:t xml:space="preserve"> a tela </w:t>
+      </w:r>
+      <w:r>
+        <w:t>h</w:t>
+      </w:r>
+      <w:r>
+        <w:t>ome aluno</w:t>
+      </w:r>
+    </w:p>
+    <w:p>
+      <w:pPr>
+        <w:pStyle w:val="PargrafodaLista"/>
+        <w:numPr>
+          <w:ilvl w:val="0"/>
+          <w:numId w:val="14"/>
+        </w:numPr>
+      </w:pPr>
+      <w:r>
+        <w:t>Caso de uso finalizado.</w:t>
+      </w:r>
+    </w:p>
+    <w:p>
+      <w:pPr>
+        <w:ind w:firstLine="425"/>
+        <w:rPr>
+          <w:b/>
+          <w:bCs/>
+        </w:rPr>
+      </w:pPr>
+      <w:r>
+        <w:rPr>
+          <w:b/>
+          <w:bCs/>
+        </w:rPr>
+        <w:t>Fluxo Alternativo</w:t>
+      </w:r>
+    </w:p>
+    <w:p>
+      <w:pPr>
+        <w:pStyle w:val="PargrafodaLista"/>
+        <w:numPr>
+          <w:ilvl w:val="0"/>
+          <w:numId w:val="16"/>
+        </w:numPr>
+      </w:pPr>
+      <w:r>
+        <w:t xml:space="preserve">A partir do passo </w:t>
+      </w:r>
+      <w:r>
+        <w:t xml:space="preserve">4 o </w:t>
+      </w:r>
+      <w:r>
+        <w:t>sistema detectou erro (dados inválidos ou campos em branco) no campo</w:t>
+      </w:r>
+      <w:r>
+        <w:t xml:space="preserve"> Login, Senha ou</w:t>
+      </w:r>
+      <w:r>
+        <w:t xml:space="preserve"> Nome</w:t>
+      </w:r>
+      <w:r>
+        <w:t>/ Apelido</w:t>
+      </w:r>
+      <w:r>
+        <w:t xml:space="preserve">.  </w:t>
+      </w:r>
+    </w:p>
+    <w:p>
+      <w:pPr>
+        <w:pStyle w:val="PargrafodaLista"/>
+        <w:numPr>
+          <w:ilvl w:val="0"/>
+          <w:numId w:val="16"/>
+        </w:numPr>
+      </w:pPr>
+      <w:r>
+        <w:t>Sistema exibe mensagem de erro.</w:t>
+      </w:r>
+    </w:p>
+    <w:p>
+      <w:pPr>
+        <w:pStyle w:val="PargrafodaLista"/>
+        <w:numPr>
+          <w:ilvl w:val="0"/>
+          <w:numId w:val="16"/>
+        </w:numPr>
+      </w:pPr>
+      <w:r>
+        <w:t>Retorna ao passo 1 do fluxo principal.</w:t>
+      </w:r>
+    </w:p>
+    <w:p>
+      <w:pPr>
+        <w:pStyle w:val="PargrafodaLista"/>
+        <w:ind w:left="1068"/>
+      </w:pPr>
+    </w:p>
+    <w:p>
+      <w:pPr>
+        <w:pStyle w:val="PargrafodaLista"/>
+        <w:ind w:left="1068"/>
+      </w:pPr>
+    </w:p>
+    <w:p>
+      <w:pPr>
+        <w:pStyle w:val="PargrafodaLista"/>
+        <w:ind w:left="1068"/>
+      </w:pPr>
+    </w:p>
+    <w:p>
+      <w:pPr>
+        <w:pStyle w:val="PargrafodaLista"/>
+        <w:ind w:left="1068"/>
+      </w:pPr>
+    </w:p>
+    <w:p>
+      <w:pPr>
+        <w:pStyle w:val="PargrafodaLista"/>
+        <w:ind w:left="1068"/>
+      </w:pPr>
+    </w:p>
+    <w:p>
+      <w:pPr>
+        <w:rPr>
+          <w:b/>
+          <w:bCs/>
+        </w:rPr>
+      </w:pPr>
+    </w:p>
+    <w:p>
+      <w:pPr>
+        <w:rPr>
+          <w:b/>
+          <w:bCs/>
+        </w:rPr>
+      </w:pPr>
+      <w:r>
+        <w:rPr>
+          <w:b/>
+          <w:bCs/>
+        </w:rPr>
+        <w:lastRenderedPageBreak/>
+        <w:t>Aluno/Professor -&gt; Sistema (Configura</w:t>
+      </w:r>
+      <w:r>
+        <w:rPr>
+          <w:b/>
+          <w:bCs/>
+        </w:rPr>
+        <w:t>r</w:t>
+      </w:r>
+      <w:r>
+        <w:rPr>
+          <w:b/>
+          <w:bCs/>
+        </w:rPr>
+        <w:t xml:space="preserve"> Som</w:t>
+      </w:r>
+      <w:r>
+        <w:rPr>
+          <w:b/>
+          <w:bCs/>
+        </w:rPr>
+        <w:t>)</w:t>
+      </w:r>
+    </w:p>
+    <w:p>
+      <w:pPr>
+        <w:ind w:firstLine="425"/>
+        <w:rPr>
+          <w:b/>
+          <w:bCs/>
+        </w:rPr>
+      </w:pPr>
+      <w:r>
+        <w:rPr>
+          <w:b/>
+          <w:bCs/>
+        </w:rPr>
+        <w:t xml:space="preserve">Pré-requisito: </w:t>
+      </w:r>
+      <w:r>
+        <w:rPr>
+          <w:bCs/>
+        </w:rPr>
+        <w:t>Estar logado no Sistema.</w:t>
+      </w:r>
+    </w:p>
+    <w:p>
+      <w:pPr>
+        <w:ind w:firstLine="425"/>
+        <w:rPr>
+          <w:b/>
+          <w:bCs/>
+          <w:u w:val="single"/>
+        </w:rPr>
+      </w:pPr>
+      <w:r>
+        <w:rPr>
+          <w:b/>
+          <w:bCs/>
+        </w:rPr>
+        <w:t>Fluxo Principal</w:t>
+      </w:r>
+    </w:p>
+    <w:p>
+      <w:pPr>
+        <w:pStyle w:val="PargrafodaLista"/>
+        <w:numPr>
+          <w:ilvl w:val="0"/>
+          <w:numId w:val="11"/>
+        </w:numPr>
+        <w:rPr>
+          <w:bCs/>
+        </w:rPr>
+      </w:pPr>
+      <w:r>
+        <w:rPr>
+          <w:bCs/>
+        </w:rPr>
+        <w:t xml:space="preserve">Aluno/professor clica no ícone </w:t>
+      </w:r>
+      <w:r>
+        <w:rPr>
+          <w:bCs/>
+        </w:rPr>
+        <w:t>de nota de som.</w:t>
+      </w:r>
+      <w:r>
+        <w:rPr>
+          <w:bCs/>
+        </w:rPr>
+        <w:t xml:space="preserve"> </w:t>
+      </w:r>
+    </w:p>
+    <w:p>
+      <w:pPr>
+        <w:pStyle w:val="PargrafodaLista"/>
+        <w:numPr>
+          <w:ilvl w:val="0"/>
+          <w:numId w:val="11"/>
+        </w:numPr>
+        <w:rPr>
+          <w:bCs/>
+        </w:rPr>
+      </w:pPr>
+      <w:r>
+        <w:rPr>
+          <w:bCs/>
+        </w:rPr>
+        <w:t>Sistema desliga ou liga o som.</w:t>
+      </w:r>
+    </w:p>
+    <w:p>
+      <w:pPr>
+        <w:pStyle w:val="PargrafodaLista"/>
+        <w:numPr>
+          <w:ilvl w:val="0"/>
+          <w:numId w:val="11"/>
+        </w:numPr>
+        <w:rPr>
+          <w:bCs/>
+        </w:rPr>
+      </w:pPr>
+      <w:r>
+        <w:rPr>
+          <w:bCs/>
+        </w:rPr>
+        <w:t>Caso de uso finalizado.</w:t>
+      </w:r>
+    </w:p>
+    <w:p>
+      <w:pPr>
+        <w:pStyle w:val="PargrafodaLista"/>
+        <w:rPr>
+          <w:bCs/>
+        </w:rPr>
+      </w:pPr>
+    </w:p>
+    <w:p>
+      <w:pPr>
+        <w:rPr>
+          <w:b/>
+          <w:bCs/>
+        </w:rPr>
+      </w:pPr>
+      <w:r>
+        <w:rPr>
+          <w:b/>
+          <w:bCs/>
+        </w:rPr>
+        <w:t>Aluno/Professor -&gt; Sistema (Configura</w:t>
+      </w:r>
+      <w:r>
+        <w:rPr>
+          <w:b/>
+          <w:bCs/>
+        </w:rPr>
+        <w:t>r efeitos sonoros</w:t>
+      </w:r>
+      <w:r>
+        <w:rPr>
+          <w:b/>
+          <w:bCs/>
+        </w:rPr>
+        <w:t>)</w:t>
+      </w:r>
+    </w:p>
+    <w:p>
+      <w:pPr>
+        <w:ind w:firstLine="425"/>
+        <w:rPr>
+          <w:b/>
+          <w:bCs/>
+        </w:rPr>
+      </w:pPr>
+      <w:r>
+        <w:rPr>
+          <w:b/>
+          <w:bCs/>
+        </w:rPr>
+        <w:t xml:space="preserve">Pré-requisito: </w:t>
+      </w:r>
+      <w:r>
+        <w:rPr>
+          <w:bCs/>
+        </w:rPr>
+        <w:t>Estar logado no Sistema.</w:t>
+      </w:r>
+    </w:p>
+    <w:p>
+      <w:pPr>
+        <w:ind w:firstLine="425"/>
+        <w:rPr>
+          <w:b/>
+          <w:bCs/>
+          <w:u w:val="single"/>
+        </w:rPr>
+      </w:pPr>
+      <w:r>
+        <w:rPr>
+          <w:b/>
+          <w:bCs/>
+        </w:rPr>
+        <w:t>Fluxo Principal</w:t>
+      </w:r>
+    </w:p>
+    <w:p>
+      <w:pPr>
+        <w:pStyle w:val="PargrafodaLista"/>
+        <w:numPr>
+          <w:ilvl w:val="0"/>
+          <w:numId w:val="18"/>
+        </w:numPr>
+        <w:rPr>
+          <w:bCs/>
+        </w:rPr>
+      </w:pPr>
+      <w:r>
+        <w:rPr>
+          <w:bCs/>
+        </w:rPr>
+        <w:t xml:space="preserve">Aluno/professor clica no ícone </w:t>
+      </w:r>
+      <w:r>
+        <w:rPr>
+          <w:bCs/>
+        </w:rPr>
+        <w:t>de autofalante.</w:t>
+      </w:r>
+      <w:r>
+        <w:rPr>
+          <w:bCs/>
+        </w:rPr>
+        <w:t xml:space="preserve"> </w:t>
+      </w:r>
+    </w:p>
+    <w:p>
+      <w:pPr>
+        <w:pStyle w:val="PargrafodaLista"/>
+        <w:numPr>
+          <w:ilvl w:val="0"/>
+          <w:numId w:val="18"/>
+        </w:numPr>
+        <w:rPr>
+          <w:bCs/>
+        </w:rPr>
+      </w:pPr>
+      <w:r>
+        <w:rPr>
+          <w:bCs/>
+        </w:rPr>
+        <w:t>Sistema desliga ou liga os efeitos sonos.</w:t>
+      </w:r>
+    </w:p>
+    <w:p>
+      <w:pPr>
+        <w:pStyle w:val="PargrafodaLista"/>
+        <w:numPr>
+          <w:ilvl w:val="0"/>
+          <w:numId w:val="18"/>
+        </w:numPr>
+        <w:rPr>
+          <w:bCs/>
+        </w:rPr>
+      </w:pPr>
+      <w:r>
+        <w:rPr>
+          <w:bCs/>
+        </w:rPr>
+        <w:t>Caso de uso finalizado.</w:t>
+      </w:r>
+    </w:p>
+    <w:p>
+      <w:pPr>
+        <w:pStyle w:val="PargrafodaLista"/>
+        <w:rPr>
+          <w:bCs/>
+        </w:rPr>
+      </w:pPr>
+    </w:p>
+    <w:p>
+      <w:pPr>
+        <w:rPr>
+          <w:b/>
+          <w:bCs/>
+        </w:rPr>
+      </w:pPr>
+    </w:p>
+    <w:p>
+      <w:pPr>
+        <w:rPr>
+          <w:b/>
+          <w:bCs/>
+        </w:rPr>
+      </w:pPr>
+      <w:r>
+        <w:rPr>
+          <w:b/>
+          <w:bCs/>
+        </w:rPr>
+        <w:t>Professor -&gt; Sistema (Cadastrar</w:t>
+      </w:r>
+      <w:r>
+        <w:rPr>
+          <w:b/>
+          <w:bCs/>
+        </w:rPr>
+        <w:t xml:space="preserve"> </w:t>
+      </w:r>
+      <w:r>
+        <w:rPr>
+          <w:b/>
+          <w:bCs/>
+        </w:rPr>
+        <w:t>Salas</w:t>
+      </w:r>
+      <w:r>
+        <w:rPr>
+          <w:b/>
+          <w:bCs/>
+        </w:rPr>
+        <w:t>)</w:t>
+      </w:r>
+    </w:p>
+    <w:p>
+      <w:pPr>
+        <w:ind w:firstLine="425"/>
+        <w:rPr>
+          <w:b/>
+          <w:bCs/>
+        </w:rPr>
+      </w:pPr>
+      <w:r>
+        <w:rPr>
+          <w:b/>
+          <w:bCs/>
+        </w:rPr>
+        <w:t xml:space="preserve">Pré-requisito: </w:t>
+      </w:r>
+      <w:r>
+        <w:rPr>
+          <w:bCs/>
+        </w:rPr>
+        <w:t>Estar logado no Sistema.</w:t>
+      </w:r>
+    </w:p>
+    <w:p>
+      <w:pPr>
+        <w:ind w:firstLine="425"/>
+        <w:rPr>
+          <w:b/>
+          <w:bCs/>
+        </w:rPr>
+      </w:pPr>
+      <w:r>
+        <w:rPr>
+          <w:b/>
+          <w:bCs/>
+        </w:rPr>
+        <w:t>Fluxo Principal</w:t>
+      </w:r>
+    </w:p>
+    <w:p>
+      <w:pPr>
+        <w:pStyle w:val="PargrafodaLista"/>
+        <w:numPr>
+          <w:ilvl w:val="0"/>
+          <w:numId w:val="4"/>
+        </w:numPr>
+      </w:pPr>
+      <w:r>
+        <w:t xml:space="preserve">Professor clica no </w:t>
+      </w:r>
+      <w:r>
+        <w:t>botão criar sala.</w:t>
+      </w:r>
+    </w:p>
+    <w:p>
+      <w:pPr>
+        <w:pStyle w:val="PargrafodaLista"/>
+        <w:numPr>
+          <w:ilvl w:val="0"/>
+          <w:numId w:val="4"/>
+        </w:numPr>
+      </w:pPr>
+      <w:r>
+        <w:t xml:space="preserve">Sistema abre a </w:t>
+      </w:r>
+      <w:r>
+        <w:t>janela de C</w:t>
+      </w:r>
+      <w:r>
+        <w:t>adastro de Sala</w:t>
+      </w:r>
+      <w:r>
+        <w:t>.</w:t>
+      </w:r>
+    </w:p>
+    <w:p>
+      <w:pPr>
+        <w:pStyle w:val="PargrafodaLista"/>
+        <w:numPr>
+          <w:ilvl w:val="0"/>
+          <w:numId w:val="4"/>
+        </w:numPr>
+      </w:pPr>
+      <w:r>
+        <w:t xml:space="preserve">Professor preenche </w:t>
+      </w:r>
+      <w:r>
+        <w:t>o nome da Sala e clica em Cadastrar.</w:t>
+      </w:r>
+    </w:p>
+    <w:p>
+      <w:pPr>
+        <w:pStyle w:val="PargrafodaLista"/>
+        <w:numPr>
+          <w:ilvl w:val="0"/>
+          <w:numId w:val="4"/>
+        </w:numPr>
+      </w:pPr>
+      <w:r>
+        <w:t>Sistema valida cadastro de Sala</w:t>
+      </w:r>
+      <w:r>
+        <w:t xml:space="preserve">, gera chave de acesso e </w:t>
+      </w:r>
+      <w:r>
+        <w:t>acionar caso de uso Edição de Sala</w:t>
+      </w:r>
+    </w:p>
+    <w:p>
+      <w:pPr>
+        <w:pStyle w:val="PargrafodaLista"/>
+        <w:numPr>
+          <w:ilvl w:val="0"/>
+          <w:numId w:val="4"/>
+        </w:numPr>
+      </w:pPr>
+      <w:r>
+        <w:t>Caso de uso f</w:t>
+      </w:r>
+      <w:r>
+        <w:t>inalizado.</w:t>
+      </w:r>
+    </w:p>
+    <w:p>
+      <w:pPr>
+        <w:ind w:firstLine="425"/>
+        <w:rPr>
+          <w:b/>
+          <w:bCs/>
+        </w:rPr>
+      </w:pPr>
+      <w:r>
+        <w:rPr>
+          <w:b/>
+          <w:bCs/>
+        </w:rPr>
+        <w:t>Fluxo Alternativo</w:t>
+      </w:r>
+    </w:p>
+    <w:p>
+      <w:pPr>
+        <w:pStyle w:val="PargrafodaLista"/>
+        <w:numPr>
+          <w:ilvl w:val="0"/>
+          <w:numId w:val="17"/>
+        </w:numPr>
+      </w:pPr>
+      <w:r>
+        <w:t xml:space="preserve">A partir do passo </w:t>
+      </w:r>
+      <w:r>
+        <w:t xml:space="preserve">3 </w:t>
+      </w:r>
+      <w:r>
+        <w:t xml:space="preserve">o </w:t>
+      </w:r>
+      <w:r>
+        <w:t>sistema</w:t>
+      </w:r>
+      <w:r>
+        <w:t xml:space="preserve"> detectou erro (dados inválidos ou campos em branco) no campo Nome</w:t>
+      </w:r>
+      <w:r>
+        <w:t xml:space="preserve">.  </w:t>
+      </w:r>
+    </w:p>
+    <w:p>
+      <w:pPr>
+        <w:pStyle w:val="PargrafodaLista"/>
+        <w:numPr>
+          <w:ilvl w:val="0"/>
+          <w:numId w:val="17"/>
+        </w:numPr>
+      </w:pPr>
+      <w:r>
+        <w:t>Sistema exibe mensagem de erro.</w:t>
+      </w:r>
+    </w:p>
+    <w:p>
+      <w:pPr>
+        <w:pStyle w:val="PargrafodaLista"/>
+        <w:numPr>
+          <w:ilvl w:val="0"/>
+          <w:numId w:val="17"/>
+        </w:numPr>
+      </w:pPr>
+      <w:r>
+        <w:t>Retorna ao passo 3 do fluxo principal</w:t>
+      </w:r>
+      <w:r>
+        <w:t>.</w:t>
+      </w:r>
+    </w:p>
+    <w:p>
+      <w:pPr>
+        <w:rPr>
+          <w:b/>
+          <w:bCs/>
+        </w:rPr>
+      </w:pPr>
+    </w:p>
+    <w:p>
+      <w:pPr>
+        <w:rPr>
+          <w:b/>
+          <w:bCs/>
+        </w:rPr>
+      </w:pPr>
+    </w:p>
+    <w:p>
+      <w:pPr>
+        <w:rPr>
+          <w:b/>
+          <w:bCs/>
+        </w:rPr>
+      </w:pPr>
+    </w:p>
+    <w:p>
+      <w:pPr>
+        <w:rPr>
+          <w:b/>
+          <w:bCs/>
+        </w:rPr>
+      </w:pPr>
+    </w:p>
+    <w:p>
+      <w:pPr>
+        <w:rPr>
+          <w:b/>
+          <w:bCs/>
+        </w:rPr>
+      </w:pPr>
+    </w:p>
+    <w:p>
+      <w:pPr>
+        <w:rPr>
+          <w:b/>
+          <w:bCs/>
+        </w:rPr>
+      </w:pPr>
+    </w:p>
+    <w:p>
+      <w:pPr>
+        <w:rPr>
+          <w:b/>
+          <w:bCs/>
+        </w:rPr>
+      </w:pPr>
+    </w:p>
+    <w:p>
+      <w:pPr>
+        <w:rPr>
+          <w:b/>
+          <w:bCs/>
+        </w:rPr>
+      </w:pPr>
+      <w:r>
+        <w:rPr>
+          <w:b/>
+          <w:bCs/>
+        </w:rPr>
+        <w:lastRenderedPageBreak/>
+        <w:t>Professor -&gt; Sistema (Cadastr</w:t>
+      </w:r>
+      <w:r>
+        <w:rPr>
+          <w:b/>
+          <w:bCs/>
+        </w:rPr>
+        <w:t>ar</w:t>
+      </w:r>
+      <w:r>
+        <w:rPr>
+          <w:b/>
+          <w:bCs/>
+        </w:rPr>
+        <w:t xml:space="preserve"> </w:t>
+      </w:r>
+      <w:r>
+        <w:rPr>
+          <w:b/>
+          <w:bCs/>
+        </w:rPr>
+        <w:t>rodada</w:t>
+      </w:r>
+      <w:r>
+        <w:rPr>
+          <w:b/>
+          <w:bCs/>
+        </w:rPr>
+        <w:t>)</w:t>
+      </w:r>
+    </w:p>
+    <w:p>
+      <w:pPr>
+        <w:ind w:firstLine="425"/>
+        <w:rPr>
+          <w:bCs/>
+        </w:rPr>
+      </w:pPr>
+      <w:r>
+        <w:rPr>
+          <w:b/>
+          <w:bCs/>
+        </w:rPr>
+        <w:t xml:space="preserve">Pré-requisito: </w:t>
+      </w:r>
+      <w:r>
+        <w:rPr>
+          <w:bCs/>
+        </w:rPr>
+        <w:t xml:space="preserve">Ter executado o caso de uso </w:t>
+      </w:r>
+      <w:r>
+        <w:rPr>
+          <w:bCs/>
+          <w:i/>
+        </w:rPr>
+        <w:t>Cadastrar Salas</w:t>
+      </w:r>
+      <w:r>
+        <w:rPr>
+          <w:bCs/>
+        </w:rPr>
+        <w:t>.</w:t>
+      </w:r>
+    </w:p>
+    <w:p>
+      <w:pPr>
+        <w:ind w:firstLine="425"/>
+        <w:rPr>
+          <w:b/>
+          <w:bCs/>
+        </w:rPr>
+      </w:pPr>
+      <w:r>
+        <w:rPr>
+          <w:b/>
+          <w:bCs/>
+        </w:rPr>
+        <w:t>Fluxo Principal</w:t>
+      </w:r>
+    </w:p>
+    <w:p>
+      <w:pPr>
+        <w:pStyle w:val="PargrafodaLista"/>
+        <w:numPr>
+          <w:ilvl w:val="0"/>
+          <w:numId w:val="5"/>
+        </w:numPr>
+      </w:pPr>
+      <w:r>
+        <w:t>Professor clica no ícone de Listagem de Salas</w:t>
+      </w:r>
+    </w:p>
+    <w:p>
+      <w:pPr>
+        <w:pStyle w:val="PargrafodaLista"/>
+        <w:numPr>
+          <w:ilvl w:val="0"/>
+          <w:numId w:val="5"/>
+        </w:numPr>
+      </w:pPr>
+      <w:r>
+        <w:t>Sistema exibe tela de Listagem de Salas</w:t>
+      </w:r>
+    </w:p>
+    <w:p>
+      <w:pPr>
+        <w:pStyle w:val="PargrafodaLista"/>
+        <w:numPr>
+          <w:ilvl w:val="0"/>
+          <w:numId w:val="5"/>
+        </w:numPr>
+      </w:pPr>
+      <w:r>
+        <w:t xml:space="preserve">Professor clicar em </w:t>
+      </w:r>
+      <w:r>
+        <w:t>Editar da respectiva Sala.</w:t>
+      </w:r>
+    </w:p>
+    <w:p>
+      <w:pPr>
+        <w:pStyle w:val="PargrafodaLista"/>
+        <w:numPr>
+          <w:ilvl w:val="0"/>
+          <w:numId w:val="5"/>
+        </w:numPr>
+      </w:pPr>
+      <w:r>
+        <w:t xml:space="preserve">Sistema carrega a tela </w:t>
+      </w:r>
+      <w:r>
+        <w:t>Edição de</w:t>
+      </w:r>
+      <w:r>
+        <w:t xml:space="preserve"> Sala</w:t>
+      </w:r>
+    </w:p>
+    <w:p>
+      <w:pPr>
+        <w:pStyle w:val="PargrafodaLista"/>
+        <w:numPr>
+          <w:ilvl w:val="0"/>
+          <w:numId w:val="5"/>
+        </w:numPr>
+      </w:pPr>
+      <w:r>
+        <w:t>Professor clica em A</w:t>
+      </w:r>
+      <w:r>
+        <w:t>dicionar rodada</w:t>
+      </w:r>
+    </w:p>
+    <w:p>
+      <w:pPr>
+        <w:pStyle w:val="PargrafodaLista"/>
+        <w:numPr>
+          <w:ilvl w:val="0"/>
+          <w:numId w:val="5"/>
+        </w:numPr>
+      </w:pPr>
+      <w:r>
+        <w:t xml:space="preserve">O sistema </w:t>
+      </w:r>
+      <w:r>
+        <w:t xml:space="preserve">adiciona uma rodada a sala com o nome </w:t>
+      </w:r>
+      <w:r>
+        <w:rPr>
+          <w:i/>
+        </w:rPr>
+        <w:t>Rodada X</w:t>
+      </w:r>
+      <w:r>
+        <w:rPr>
+          <w:i/>
+        </w:rPr>
+        <w:t xml:space="preserve">, </w:t>
+      </w:r>
+      <w:r>
+        <w:t>sendo X o número da rodada anterior com o acréscimo de 1.</w:t>
+      </w:r>
+    </w:p>
+    <w:p>
+      <w:pPr>
+        <w:pStyle w:val="PargrafodaLista"/>
+        <w:numPr>
+          <w:ilvl w:val="0"/>
+          <w:numId w:val="5"/>
+        </w:numPr>
+      </w:pPr>
+      <w:r>
+        <w:t>Caso de uso finalizado.</w:t>
+      </w:r>
+    </w:p>
+    <w:p>
+      <w:pPr>
+        <w:pStyle w:val="PargrafodaLista"/>
+        <w:ind w:left="785"/>
+      </w:pPr>
+    </w:p>
+    <w:p>
+      <w:pPr>
+        <w:rPr>
+          <w:b/>
+          <w:bCs/>
+        </w:rPr>
+      </w:pPr>
+      <w:r>
+        <w:rPr>
+          <w:b/>
+          <w:bCs/>
+        </w:rPr>
+        <w:t>Professor -&gt; Sistema (</w:t>
+      </w:r>
+      <w:r>
+        <w:rPr>
+          <w:b/>
+          <w:bCs/>
+        </w:rPr>
+        <w:t>Excluir</w:t>
+      </w:r>
+      <w:r>
+        <w:rPr>
+          <w:b/>
+          <w:bCs/>
+        </w:rPr>
+        <w:t xml:space="preserve"> </w:t>
+      </w:r>
+      <w:r>
+        <w:rPr>
+          <w:b/>
+          <w:bCs/>
+        </w:rPr>
+        <w:t>rodada</w:t>
+      </w:r>
+      <w:r>
+        <w:rPr>
+          <w:b/>
+          <w:bCs/>
+        </w:rPr>
+        <w:t>)</w:t>
+      </w:r>
+    </w:p>
+    <w:p>
+      <w:pPr>
+        <w:ind w:firstLine="425"/>
+        <w:rPr>
+          <w:bCs/>
+        </w:rPr>
+      </w:pPr>
+      <w:r>
+        <w:rPr>
+          <w:b/>
+          <w:bCs/>
+        </w:rPr>
+        <w:t xml:space="preserve">Pré-requisito: </w:t>
+      </w:r>
+      <w:r>
+        <w:rPr>
+          <w:bCs/>
+        </w:rPr>
+        <w:t xml:space="preserve">Ter executado o caso de uso </w:t>
+      </w:r>
+      <w:r>
+        <w:rPr>
+          <w:bCs/>
+          <w:i/>
+        </w:rPr>
+        <w:t>Cadastrar Salas</w:t>
+      </w:r>
+      <w:r>
+        <w:rPr>
+          <w:bCs/>
+        </w:rPr>
+        <w:t>.</w:t>
+      </w:r>
+    </w:p>
+    <w:p>
+      <w:pPr>
+        <w:ind w:firstLine="425"/>
+        <w:rPr>
+          <w:b/>
+          <w:bCs/>
+        </w:rPr>
+      </w:pPr>
+      <w:r>
+        <w:rPr>
+          <w:b/>
+          <w:bCs/>
+        </w:rPr>
+        <w:t>Fluxo Principal</w:t>
+      </w:r>
+    </w:p>
+    <w:p>
+      <w:pPr>
+        <w:pStyle w:val="PargrafodaLista"/>
+        <w:numPr>
+          <w:ilvl w:val="0"/>
+          <w:numId w:val="20"/>
+        </w:numPr>
+      </w:pPr>
+      <w:r>
+        <w:t>Professor clica no ícone de Listagem de Salas</w:t>
+      </w:r>
+    </w:p>
+    <w:p>
+      <w:pPr>
+        <w:pStyle w:val="PargrafodaLista"/>
+        <w:numPr>
+          <w:ilvl w:val="0"/>
+          <w:numId w:val="20"/>
+        </w:numPr>
+      </w:pPr>
+      <w:r>
+        <w:t>Sistema exibe tela de Listagem de Salas</w:t>
+      </w:r>
+    </w:p>
+    <w:p>
+      <w:pPr>
+        <w:pStyle w:val="PargrafodaLista"/>
+        <w:numPr>
+          <w:ilvl w:val="0"/>
+          <w:numId w:val="20"/>
+        </w:numPr>
+      </w:pPr>
+      <w:r>
+        <w:t>Professor clicar em E</w:t>
+      </w:r>
+      <w:r>
+        <w:t>xcluir</w:t>
+      </w:r>
+      <w:r>
+        <w:t xml:space="preserve"> da respectiva Sala.</w:t>
+      </w:r>
+    </w:p>
+    <w:p>
+      <w:pPr>
+        <w:pStyle w:val="PargrafodaLista"/>
+        <w:numPr>
+          <w:ilvl w:val="0"/>
+          <w:numId w:val="20"/>
         </w:numPr>
       </w:pPr>
       <w:r>
         <w:t xml:space="preserve">Sistema </w:t>
       </w:r>
       <w:r>
-        <w:t>encaminha para a tela de login.</w:t>
-      </w:r>
-    </w:p>
-    <w:p>
-      <w:pPr>
-        <w:rPr>
-          <w:b/>
-          <w:bCs/>
-        </w:rPr>
-      </w:pPr>
-    </w:p>
-    <w:p>
-      <w:pPr>
-        <w:rPr>
-          <w:b/>
-          <w:bCs/>
-        </w:rPr>
-      </w:pPr>
-      <w:r>
-        <w:rPr>
-          <w:b/>
-          <w:bCs/>
-        </w:rPr>
-        <w:t xml:space="preserve">Aluno/Professor -&gt; Sistema </w:t>
-      </w:r>
-      <w:r>
-        <w:rPr>
-          <w:b/>
-          <w:bCs/>
-        </w:rPr>
-        <w:t>(</w:t>
-      </w:r>
-      <w:proofErr w:type="spellStart"/>
-      <w:r>
-        <w:rPr>
-          <w:b/>
-          <w:bCs/>
+        <w:t>exclui respectiva rodada da Sala.</w:t>
+      </w:r>
+    </w:p>
+    <w:p>
+      <w:pPr>
+        <w:pStyle w:val="PargrafodaLista"/>
+        <w:numPr>
+          <w:ilvl w:val="0"/>
+          <w:numId w:val="20"/>
+        </w:numPr>
+      </w:pPr>
+      <w:r>
+        <w:t>Caso de uso finalizado.</w:t>
+      </w:r>
+    </w:p>
+    <w:p>
+      <w:pPr>
+        <w:pStyle w:val="PargrafodaLista"/>
+        <w:ind w:left="785"/>
+      </w:pPr>
+    </w:p>
+    <w:p>
+      <w:pPr>
+        <w:pStyle w:val="PargrafodaLista"/>
+        <w:ind w:left="785"/>
+      </w:pPr>
+    </w:p>
+    <w:p>
+      <w:pPr>
+        <w:rPr>
+          <w:b/>
+          <w:bCs/>
+        </w:rPr>
+      </w:pPr>
+      <w:r>
+        <w:rPr>
+          <w:b/>
+          <w:bCs/>
+        </w:rPr>
+        <w:t>Professor -&gt; Sistema (</w:t>
+      </w:r>
+      <w:r>
+        <w:rPr>
+          <w:b/>
+          <w:bCs/>
+        </w:rPr>
+        <w:t>Editar</w:t>
+      </w:r>
+      <w:r>
+        <w:rPr>
+          <w:b/>
+          <w:bCs/>
+        </w:rPr>
+        <w:t xml:space="preserve"> </w:t>
+      </w:r>
+      <w:r>
+        <w:rPr>
+          <w:b/>
+          <w:bCs/>
+        </w:rPr>
+        <w:t>rodada</w:t>
+      </w:r>
+      <w:r>
+        <w:rPr>
+          <w:b/>
+          <w:bCs/>
+        </w:rPr>
+        <w:t>)</w:t>
+      </w:r>
+    </w:p>
+    <w:p>
+      <w:pPr>
+        <w:ind w:firstLine="425"/>
+        <w:rPr>
+          <w:bCs/>
+        </w:rPr>
+      </w:pPr>
+      <w:r>
+        <w:rPr>
+          <w:b/>
+          <w:bCs/>
+        </w:rPr>
+        <w:t xml:space="preserve">Pré-requisito: </w:t>
+      </w:r>
+      <w:r>
+        <w:rPr>
+          <w:bCs/>
+        </w:rPr>
+        <w:t xml:space="preserve">Ter executado o caso de uso </w:t>
+      </w:r>
+      <w:r>
+        <w:rPr>
+          <w:bCs/>
+          <w:i/>
+        </w:rPr>
+        <w:t xml:space="preserve">Cadastrar </w:t>
+      </w:r>
+      <w:r>
+        <w:rPr>
+          <w:bCs/>
+          <w:i/>
+        </w:rPr>
+        <w:t>Rodada</w:t>
+      </w:r>
+      <w:r>
+        <w:rPr>
+          <w:bCs/>
+        </w:rPr>
+        <w:t>.</w:t>
+      </w:r>
+    </w:p>
+    <w:p>
+      <w:pPr>
+        <w:ind w:firstLine="425"/>
+        <w:rPr>
+          <w:b/>
+          <w:bCs/>
+        </w:rPr>
+      </w:pPr>
+      <w:r>
+        <w:rPr>
+          <w:b/>
+          <w:bCs/>
+        </w:rPr>
+        <w:t>Fluxo Principal</w:t>
+      </w:r>
+    </w:p>
+    <w:p>
+      <w:pPr>
+        <w:pStyle w:val="PargrafodaLista"/>
+        <w:numPr>
+          <w:ilvl w:val="0"/>
+          <w:numId w:val="19"/>
+        </w:numPr>
+      </w:pPr>
+      <w:r>
+        <w:t>Professor clica no</w:t>
+      </w:r>
+      <w:r>
+        <w:t xml:space="preserve"> Editar da Rodada.</w:t>
+      </w:r>
+    </w:p>
+    <w:p>
+      <w:pPr>
+        <w:pStyle w:val="PargrafodaLista"/>
+        <w:numPr>
+          <w:ilvl w:val="0"/>
+          <w:numId w:val="19"/>
+        </w:numPr>
+      </w:pPr>
+      <w:r>
+        <w:t>Sistema exibe tela Edição de Rodada.</w:t>
+      </w:r>
+    </w:p>
+    <w:p>
+      <w:pPr>
+        <w:pStyle w:val="PargrafodaLista"/>
+        <w:numPr>
+          <w:ilvl w:val="0"/>
+          <w:numId w:val="19"/>
+        </w:numPr>
+      </w:pPr>
+      <w:r>
+        <w:t>Professor</w:t>
+      </w:r>
+      <w:r>
+        <w:t xml:space="preserve"> clica no ícone de adicionar representado por +, em uma das perguntas, do quadro Quiz.</w:t>
+      </w:r>
+    </w:p>
+    <w:p>
+      <w:pPr>
+        <w:pStyle w:val="PargrafodaLista"/>
+        <w:numPr>
+          <w:ilvl w:val="0"/>
+          <w:numId w:val="19"/>
+        </w:numPr>
+      </w:pPr>
+      <w:r>
+        <w:t>Sistema adiciona pergunta ao quadro Jogos Cadastrados.</w:t>
+      </w:r>
+    </w:p>
+    <w:p>
+      <w:pPr>
+        <w:pStyle w:val="PargrafodaLista"/>
+        <w:numPr>
+          <w:ilvl w:val="0"/>
+          <w:numId w:val="19"/>
+        </w:numPr>
+      </w:pPr>
+      <w:r>
+        <w:t>Professor clica no ícone de adicionar representado por +,</w:t>
+      </w:r>
+      <w:r>
+        <w:t xml:space="preserve"> do quadro Jogo da Memória</w:t>
+      </w:r>
+    </w:p>
+    <w:p>
+      <w:pPr>
+        <w:pStyle w:val="PargrafodaLista"/>
+        <w:numPr>
+          <w:ilvl w:val="0"/>
+          <w:numId w:val="19"/>
+        </w:numPr>
+      </w:pPr>
+      <w:r>
+        <w:t>Sistema adiciona o Jogo da Memória</w:t>
+      </w:r>
+      <w:r>
+        <w:t xml:space="preserve"> ao quadro Jogos Cadastrados.</w:t>
+      </w:r>
+    </w:p>
+    <w:p>
+      <w:pPr>
+        <w:pStyle w:val="PargrafodaLista"/>
+        <w:numPr>
+          <w:ilvl w:val="0"/>
+          <w:numId w:val="19"/>
+        </w:numPr>
+      </w:pPr>
+      <w:r>
+        <w:t xml:space="preserve">Professor clica no ícone de adicionar representado por +, do </w:t>
+      </w:r>
+      <w:r>
+        <w:t>quadro acerte o alvo</w:t>
+      </w:r>
+    </w:p>
+    <w:p>
+      <w:pPr>
+        <w:pStyle w:val="PargrafodaLista"/>
+        <w:numPr>
+          <w:ilvl w:val="0"/>
+          <w:numId w:val="19"/>
+        </w:numPr>
+      </w:pPr>
+      <w:r>
+        <w:t xml:space="preserve">Sistema adiciona o Jogo </w:t>
+      </w:r>
+      <w:r>
+        <w:t>Acerte o alvo</w:t>
+      </w:r>
+      <w:r>
+        <w:t xml:space="preserve"> ao quadro Jogos Cadastrados.</w:t>
+      </w:r>
+    </w:p>
+    <w:p>
+      <w:pPr>
+        <w:pStyle w:val="PargrafodaLista"/>
+        <w:numPr>
+          <w:ilvl w:val="0"/>
+          <w:numId w:val="19"/>
+        </w:numPr>
+      </w:pPr>
+      <w:r>
+        <w:t>Professor clica no ícone de remoção representado por X, do quadro Jogos Cadastrados.</w:t>
+      </w:r>
+    </w:p>
+    <w:p>
+      <w:pPr>
+        <w:pStyle w:val="PargrafodaLista"/>
+        <w:numPr>
+          <w:ilvl w:val="0"/>
+          <w:numId w:val="19"/>
+        </w:numPr>
+      </w:pPr>
+      <w:r>
+        <w:t>Sistema remove o jogo do quadro Jogos Cadastrados.</w:t>
+      </w:r>
+    </w:p>
+    <w:p>
+      <w:pPr>
+        <w:pStyle w:val="PargrafodaLista"/>
+        <w:numPr>
+          <w:ilvl w:val="0"/>
+          <w:numId w:val="19"/>
+        </w:numPr>
+      </w:pPr>
+      <w:r>
+        <w:t>Professor clica em Salvar</w:t>
+      </w:r>
+    </w:p>
+    <w:p>
+      <w:pPr>
+        <w:pStyle w:val="PargrafodaLista"/>
+        <w:numPr>
+          <w:ilvl w:val="0"/>
+          <w:numId w:val="19"/>
+        </w:numPr>
+      </w:pPr>
+      <w:r>
+        <w:t xml:space="preserve">Sistema salva as alterações e retorna para a tela de </w:t>
+      </w:r>
+      <w:r>
+        <w:t>Edição de Sala.</w:t>
+      </w:r>
+    </w:p>
+    <w:p>
+      <w:pPr>
+        <w:pStyle w:val="PargrafodaLista"/>
+        <w:numPr>
+          <w:ilvl w:val="0"/>
+          <w:numId w:val="19"/>
+        </w:numPr>
+      </w:pPr>
+      <w:r>
+        <w:t>Caso de uso finalizado</w:t>
+      </w:r>
+    </w:p>
+    <w:p>
+      <w:pPr>
+        <w:pStyle w:val="PargrafodaLista"/>
+        <w:ind w:left="785"/>
+      </w:pPr>
+    </w:p>
+    <w:p>
+      <w:pPr>
+        <w:ind w:firstLine="425"/>
+        <w:rPr>
+          <w:b/>
+          <w:bCs/>
+        </w:rPr>
+      </w:pPr>
+      <w:r>
+        <w:rPr>
+          <w:b/>
+          <w:bCs/>
+        </w:rPr>
+        <w:lastRenderedPageBreak/>
+        <w:t xml:space="preserve">Fluxo </w:t>
+      </w:r>
+      <w:r>
+        <w:rPr>
+          <w:b/>
+          <w:bCs/>
+        </w:rPr>
+        <w:t>Alternativo</w:t>
+      </w:r>
+    </w:p>
+    <w:p>
+      <w:pPr>
+        <w:pStyle w:val="PargrafodaLista"/>
+        <w:numPr>
+          <w:ilvl w:val="0"/>
+          <w:numId w:val="21"/>
+        </w:numPr>
+      </w:pPr>
+      <w:r>
+        <w:t xml:space="preserve">A partir do passo </w:t>
+      </w:r>
+      <w:r>
+        <w:t>12</w:t>
+      </w:r>
+      <w:r>
+        <w:t xml:space="preserve"> o sistema detectou</w:t>
+      </w:r>
+      <w:r>
+        <w:t xml:space="preserve"> que não havia nenhum jogo cadastrado na rodada</w:t>
+      </w:r>
+      <w:r>
+        <w:t xml:space="preserve">.  </w:t>
+      </w:r>
+    </w:p>
+    <w:p>
+      <w:pPr>
+        <w:pStyle w:val="PargrafodaLista"/>
+        <w:numPr>
+          <w:ilvl w:val="0"/>
+          <w:numId w:val="21"/>
+        </w:numPr>
+      </w:pPr>
+      <w:r>
+        <w:t>Sistema exibe mensagem de erro.</w:t>
+      </w:r>
+    </w:p>
+    <w:p>
+      <w:pPr>
+        <w:pStyle w:val="PargrafodaLista"/>
+        <w:numPr>
+          <w:ilvl w:val="0"/>
+          <w:numId w:val="21"/>
+        </w:numPr>
+      </w:pPr>
+      <w:r>
+        <w:t>Retorna ao passo 2</w:t>
+      </w:r>
+      <w:r>
+        <w:t xml:space="preserve"> do fluxo principal.</w:t>
+      </w:r>
+    </w:p>
+    <w:p>
+      <w:pPr>
+        <w:ind w:firstLine="425"/>
+        <w:rPr>
+          <w:b/>
+          <w:bCs/>
+        </w:rPr>
+      </w:pPr>
+    </w:p>
+    <w:p>
+      <w:pPr>
+        <w:rPr>
+          <w:b/>
+          <w:bCs/>
+        </w:rPr>
+      </w:pPr>
+    </w:p>
+    <w:p>
+      <w:pPr>
+        <w:rPr>
+          <w:b/>
+          <w:bCs/>
+        </w:rPr>
+      </w:pPr>
+      <w:r>
+        <w:rPr>
+          <w:b/>
+          <w:bCs/>
+        </w:rPr>
+        <w:t>Aluno -&gt; Sistema (</w:t>
+      </w:r>
+      <w:r>
+        <w:rPr>
+          <w:b/>
+          <w:bCs/>
+        </w:rPr>
+        <w:t>C</w:t>
+      </w:r>
+      <w:r>
+        <w:rPr>
+          <w:b/>
+          <w:bCs/>
+        </w:rPr>
+        <w:t>omprar</w:t>
+      </w:r>
+      <w:r>
+        <w:rPr>
+          <w:b/>
+          <w:bCs/>
+        </w:rPr>
+        <w:t xml:space="preserve"> </w:t>
+      </w:r>
+      <w:r>
+        <w:rPr>
+          <w:b/>
+          <w:bCs/>
+        </w:rPr>
+        <w:t>I</w:t>
+      </w:r>
+      <w:r>
+        <w:rPr>
+          <w:b/>
+          <w:bCs/>
+        </w:rPr>
+        <w:t>tens</w:t>
+      </w:r>
+      <w:r>
+        <w:rPr>
+          <w:b/>
+          <w:bCs/>
+        </w:rPr>
+        <w:t xml:space="preserve"> - Tempo</w:t>
+      </w:r>
+      <w:r>
+        <w:rPr>
+          <w:b/>
+          <w:bCs/>
+        </w:rPr>
+        <w:t>)</w:t>
+      </w:r>
+    </w:p>
+    <w:p>
+      <w:pPr>
+        <w:ind w:firstLine="425"/>
+        <w:rPr>
+          <w:bCs/>
+        </w:rPr>
+      </w:pPr>
+      <w:r>
+        <w:rPr>
+          <w:b/>
+          <w:bCs/>
+        </w:rPr>
+        <w:t xml:space="preserve">Pré-requisito: </w:t>
+      </w:r>
+      <w:r>
+        <w:rPr>
+          <w:bCs/>
+        </w:rPr>
+        <w:t xml:space="preserve">Ter executado o caso de uso </w:t>
+      </w:r>
+      <w:r>
+        <w:rPr>
+          <w:bCs/>
+          <w:i/>
         </w:rPr>
         <w:t>Logar</w:t>
       </w:r>
-      <w:proofErr w:type="spellEnd"/>
+      <w:r>
+        <w:rPr>
+          <w:bCs/>
+        </w:rPr>
+        <w:t>.</w:t>
+      </w:r>
+    </w:p>
+    <w:p>
+      <w:pPr>
+        <w:ind w:firstLine="425"/>
+        <w:rPr>
+          <w:b/>
+          <w:bCs/>
+        </w:rPr>
+      </w:pPr>
+      <w:r>
+        <w:rPr>
+          <w:b/>
+          <w:bCs/>
+        </w:rPr>
+        <w:t>Fluxo Principal</w:t>
+      </w:r>
+    </w:p>
+    <w:p>
+      <w:pPr>
+        <w:pStyle w:val="PargrafodaLista"/>
+        <w:numPr>
+          <w:ilvl w:val="0"/>
+          <w:numId w:val="2"/>
+        </w:numPr>
+      </w:pPr>
+      <w:r>
+        <w:t xml:space="preserve">Aluno clica no </w:t>
+      </w:r>
+      <w:r>
+        <w:t>botão Loja</w:t>
+      </w:r>
+    </w:p>
+    <w:p>
+      <w:pPr>
+        <w:pStyle w:val="PargrafodaLista"/>
+        <w:numPr>
+          <w:ilvl w:val="0"/>
+          <w:numId w:val="2"/>
+        </w:numPr>
+      </w:pPr>
+      <w:r>
+        <w:t>Sistema abre a tela da Loja</w:t>
+      </w:r>
+    </w:p>
+    <w:p>
+      <w:pPr>
+        <w:pStyle w:val="PargrafodaLista"/>
+        <w:numPr>
+          <w:ilvl w:val="0"/>
+          <w:numId w:val="2"/>
+        </w:numPr>
+      </w:pPr>
+      <w:r>
+        <w:t>Aluno clica no botão do Comprar do item Tempo. O item Tempo adiciona 30 segundos ao tempo de jogo. Além disso é permitido em todos os jogos.</w:t>
+      </w:r>
+    </w:p>
+    <w:p>
+      <w:pPr>
+        <w:pStyle w:val="PargrafodaLista"/>
+        <w:numPr>
+          <w:ilvl w:val="0"/>
+          <w:numId w:val="2"/>
+        </w:numPr>
+      </w:pPr>
+      <w:r>
+        <w:t>Sistema valida compra</w:t>
+      </w:r>
+    </w:p>
+    <w:p>
+      <w:pPr>
+        <w:pStyle w:val="PargrafodaLista"/>
+        <w:numPr>
+          <w:ilvl w:val="0"/>
+          <w:numId w:val="2"/>
+        </w:numPr>
+      </w:pPr>
+      <w:r>
+        <w:t xml:space="preserve">Aluno </w:t>
+      </w:r>
+      <w:r>
+        <w:t>confirma</w:t>
+      </w:r>
+      <w:r>
+        <w:t xml:space="preserve"> compra</w:t>
+      </w:r>
+    </w:p>
+    <w:p>
+      <w:pPr>
+        <w:pStyle w:val="PargrafodaLista"/>
+        <w:numPr>
+          <w:ilvl w:val="0"/>
+          <w:numId w:val="2"/>
+        </w:numPr>
+      </w:pPr>
+      <w:r>
+        <w:t xml:space="preserve">Sistema adiciona item ao inventário do </w:t>
+      </w:r>
+      <w:r>
+        <w:t>a</w:t>
+      </w:r>
+      <w:r>
+        <w:t>luno.</w:t>
+      </w:r>
+    </w:p>
+    <w:p>
+      <w:pPr>
+        <w:pStyle w:val="PargrafodaLista"/>
+        <w:numPr>
+          <w:ilvl w:val="0"/>
+          <w:numId w:val="2"/>
+        </w:numPr>
+      </w:pPr>
+      <w:r>
+        <w:t>Caso de uso finalizado.</w:t>
+      </w:r>
+    </w:p>
+    <w:p>
+      <w:pPr>
+        <w:pStyle w:val="PargrafodaLista"/>
+      </w:pPr>
+    </w:p>
+    <w:p>
+      <w:pPr>
+        <w:ind w:firstLine="425"/>
+        <w:rPr>
+          <w:b/>
+          <w:bCs/>
+        </w:rPr>
+      </w:pPr>
+      <w:r>
+        <w:rPr>
+          <w:b/>
+          <w:bCs/>
+        </w:rPr>
+        <w:t xml:space="preserve">Fluxo </w:t>
+      </w:r>
+      <w:r>
+        <w:rPr>
+          <w:b/>
+          <w:bCs/>
+        </w:rPr>
+        <w:t>Alternativo</w:t>
+      </w:r>
+    </w:p>
+    <w:p>
+      <w:pPr>
+        <w:pStyle w:val="PargrafodaLista"/>
+        <w:numPr>
+          <w:ilvl w:val="0"/>
+          <w:numId w:val="22"/>
+        </w:numPr>
+      </w:pPr>
+      <w:r>
+        <w:t xml:space="preserve">A partir do passo </w:t>
+      </w:r>
+      <w:r>
+        <w:t>5</w:t>
+      </w:r>
+      <w:r>
+        <w:t xml:space="preserve"> o sistema detectou que </w:t>
+      </w:r>
+      <w:r>
+        <w:t>o Aluno não possui moedas o suficiente para a compra</w:t>
+      </w:r>
+    </w:p>
+    <w:p>
+      <w:pPr>
+        <w:pStyle w:val="PargrafodaLista"/>
+        <w:numPr>
+          <w:ilvl w:val="0"/>
+          <w:numId w:val="22"/>
+        </w:numPr>
+      </w:pPr>
+      <w:r>
+        <w:t>Sistema exibe mensagem de erro.</w:t>
+      </w:r>
+    </w:p>
+    <w:p>
+      <w:pPr>
+        <w:pStyle w:val="PargrafodaLista"/>
+        <w:numPr>
+          <w:ilvl w:val="0"/>
+          <w:numId w:val="22"/>
+        </w:numPr>
+      </w:pPr>
+      <w:r>
+        <w:t>Retorna ao passo 2 do fluxo principal.</w:t>
+      </w:r>
+    </w:p>
+    <w:p>
+      <w:pPr>
+        <w:pStyle w:val="PargrafodaLista"/>
+        <w:ind w:left="1068"/>
+      </w:pPr>
+    </w:p>
+    <w:p>
+      <w:pPr>
+        <w:pStyle w:val="PargrafodaLista"/>
+        <w:ind w:left="1068"/>
+      </w:pPr>
+    </w:p>
+    <w:p>
+      <w:pPr>
+        <w:rPr>
+          <w:b/>
+          <w:bCs/>
+        </w:rPr>
+      </w:pPr>
+      <w:r>
+        <w:rPr>
+          <w:b/>
+          <w:bCs/>
+        </w:rPr>
+        <w:t xml:space="preserve">Aluno -&gt; Sistema (Comprar Itens - </w:t>
+      </w:r>
+      <w:r>
+        <w:rPr>
+          <w:b/>
+          <w:bCs/>
+        </w:rPr>
+        <w:t>Resposta</w:t>
+      </w:r>
       <w:r>
         <w:rPr>
           <w:b/>
@@ -405,1094 +2510,899 @@
     </w:p>
     <w:p>
       <w:pPr>
-        <w:pStyle w:val="PargrafodaLista"/>
-        <w:numPr>
-          <w:ilvl w:val="0"/>
-          <w:numId w:val="13"/>
-        </w:numPr>
-      </w:pPr>
-      <w:r>
-        <w:t xml:space="preserve">Usuário preenche os campos e clicar em entrar.  </w:t>
-      </w:r>
-    </w:p>
-    <w:p>
-      <w:pPr>
-        <w:pStyle w:val="PargrafodaLista"/>
-        <w:numPr>
-          <w:ilvl w:val="0"/>
-          <w:numId w:val="13"/>
+        <w:ind w:firstLine="425"/>
+        <w:rPr>
+          <w:bCs/>
+        </w:rPr>
+      </w:pPr>
+      <w:r>
+        <w:rPr>
+          <w:b/>
+          <w:bCs/>
+        </w:rPr>
+        <w:t xml:space="preserve">Pré-requisito: </w:t>
+      </w:r>
+      <w:r>
+        <w:rPr>
+          <w:bCs/>
+        </w:rPr>
+        <w:t xml:space="preserve">Ter executado o caso de uso </w:t>
+      </w:r>
+      <w:r>
+        <w:rPr>
+          <w:bCs/>
+          <w:i/>
+        </w:rPr>
+        <w:t>Logar</w:t>
+      </w:r>
+      <w:r>
+        <w:rPr>
+          <w:bCs/>
+        </w:rPr>
+        <w:t>.</w:t>
+      </w:r>
+    </w:p>
+    <w:p>
+      <w:pPr>
+        <w:ind w:firstLine="425"/>
+        <w:rPr>
+          <w:b/>
+          <w:bCs/>
+        </w:rPr>
+      </w:pPr>
+      <w:r>
+        <w:rPr>
+          <w:b/>
+          <w:bCs/>
+        </w:rPr>
+        <w:t>Fluxo Principal</w:t>
+      </w:r>
+    </w:p>
+    <w:p>
+      <w:pPr>
+        <w:pStyle w:val="PargrafodaLista"/>
+        <w:numPr>
+          <w:ilvl w:val="0"/>
+          <w:numId w:val="23"/>
+        </w:numPr>
+      </w:pPr>
+      <w:r>
+        <w:t>Aluno clica no botão Loja</w:t>
+      </w:r>
+    </w:p>
+    <w:p>
+      <w:pPr>
+        <w:pStyle w:val="PargrafodaLista"/>
+        <w:numPr>
+          <w:ilvl w:val="0"/>
+          <w:numId w:val="23"/>
+        </w:numPr>
+      </w:pPr>
+      <w:r>
+        <w:t>Sistema abre a tela da Loja</w:t>
+      </w:r>
+    </w:p>
+    <w:p>
+      <w:pPr>
+        <w:pStyle w:val="PargrafodaLista"/>
+        <w:numPr>
+          <w:ilvl w:val="0"/>
+          <w:numId w:val="23"/>
+        </w:numPr>
+      </w:pPr>
+      <w:r>
+        <w:t xml:space="preserve">Aluno clica no botão do Comprar do item </w:t>
+      </w:r>
+      <w:r>
+        <w:t>Resposta</w:t>
+      </w:r>
+      <w:r>
+        <w:t xml:space="preserve">. O item </w:t>
+      </w:r>
+      <w:r>
+        <w:t>Resposta destaca na tela a resposta correta da pergunta</w:t>
+      </w:r>
+      <w:r>
+        <w:t xml:space="preserve">. </w:t>
+      </w:r>
+      <w:r>
+        <w:t>Este item é apenas permitido no jogo Quiz</w:t>
+      </w:r>
+    </w:p>
+    <w:p>
+      <w:pPr>
+        <w:pStyle w:val="PargrafodaLista"/>
+        <w:numPr>
+          <w:ilvl w:val="0"/>
+          <w:numId w:val="23"/>
+        </w:numPr>
+      </w:pPr>
+      <w:r>
+        <w:t>Sistema valida compra</w:t>
+      </w:r>
+    </w:p>
+    <w:p>
+      <w:pPr>
+        <w:pStyle w:val="PargrafodaLista"/>
+        <w:numPr>
+          <w:ilvl w:val="0"/>
+          <w:numId w:val="23"/>
+        </w:numPr>
+      </w:pPr>
+      <w:r>
+        <w:t>Aluno confirma compra</w:t>
+      </w:r>
+    </w:p>
+    <w:p>
+      <w:pPr>
+        <w:pStyle w:val="PargrafodaLista"/>
+        <w:numPr>
+          <w:ilvl w:val="0"/>
+          <w:numId w:val="23"/>
+        </w:numPr>
+      </w:pPr>
+      <w:r>
+        <w:t>Sistema adiciona item ao inventário do aluno.</w:t>
+      </w:r>
+    </w:p>
+    <w:p>
+      <w:pPr>
+        <w:pStyle w:val="PargrafodaLista"/>
+        <w:numPr>
+          <w:ilvl w:val="0"/>
+          <w:numId w:val="23"/>
+        </w:numPr>
+      </w:pPr>
+      <w:r>
+        <w:t>Caso de uso finalizado.</w:t>
+      </w:r>
+    </w:p>
+    <w:p>
+      <w:pPr>
+        <w:pStyle w:val="PargrafodaLista"/>
+      </w:pPr>
+    </w:p>
+    <w:p>
+      <w:pPr>
+        <w:pStyle w:val="PargrafodaLista"/>
+      </w:pPr>
+    </w:p>
+    <w:p>
+      <w:pPr>
+        <w:pStyle w:val="PargrafodaLista"/>
+      </w:pPr>
+    </w:p>
+    <w:p>
+      <w:pPr>
+        <w:pStyle w:val="PargrafodaLista"/>
+      </w:pPr>
+    </w:p>
+    <w:p>
+      <w:pPr>
+        <w:ind w:firstLine="425"/>
+        <w:rPr>
+          <w:b/>
+          <w:bCs/>
+        </w:rPr>
+      </w:pPr>
+      <w:r>
+        <w:rPr>
+          <w:b/>
+          <w:bCs/>
+        </w:rPr>
+        <w:lastRenderedPageBreak/>
+        <w:t>Fluxo Alternativo</w:t>
+      </w:r>
+    </w:p>
+    <w:p>
+      <w:pPr>
+        <w:pStyle w:val="PargrafodaLista"/>
+        <w:numPr>
+          <w:ilvl w:val="0"/>
+          <w:numId w:val="24"/>
+        </w:numPr>
+      </w:pPr>
+      <w:r>
+        <w:t>A partir do passo 5 o sistema detectou que o Aluno não possui moedas o suficiente para a compra</w:t>
+      </w:r>
+    </w:p>
+    <w:p>
+      <w:pPr>
+        <w:pStyle w:val="PargrafodaLista"/>
+        <w:numPr>
+          <w:ilvl w:val="0"/>
+          <w:numId w:val="24"/>
+        </w:numPr>
+      </w:pPr>
+      <w:r>
+        <w:t>Sistema exibe mensagem de erro.</w:t>
+      </w:r>
+    </w:p>
+    <w:p>
+      <w:pPr>
+        <w:pStyle w:val="PargrafodaLista"/>
+        <w:numPr>
+          <w:ilvl w:val="0"/>
+          <w:numId w:val="24"/>
+        </w:numPr>
+      </w:pPr>
+      <w:r>
+        <w:t>Retorna ao passo 2 do fluxo principal.</w:t>
+      </w:r>
+    </w:p>
+    <w:p>
+      <w:pPr>
+        <w:pStyle w:val="PargrafodaLista"/>
+        <w:ind w:left="1068"/>
+      </w:pPr>
+    </w:p>
+    <w:p>
+      <w:pPr>
+        <w:rPr>
+          <w:b/>
+          <w:bCs/>
+        </w:rPr>
+      </w:pPr>
+      <w:r>
+        <w:rPr>
+          <w:b/>
+          <w:bCs/>
+        </w:rPr>
+        <w:t xml:space="preserve">Aluno -&gt; Sistema (Comprar Itens - </w:t>
+      </w:r>
+      <w:r>
+        <w:rPr>
+          <w:b/>
+          <w:bCs/>
+        </w:rPr>
+        <w:t>Pontos</w:t>
+      </w:r>
+      <w:r>
+        <w:rPr>
+          <w:b/>
+          <w:bCs/>
+        </w:rPr>
+        <w:t>)</w:t>
+      </w:r>
+    </w:p>
+    <w:p>
+      <w:pPr>
+        <w:ind w:firstLine="425"/>
+        <w:rPr>
+          <w:bCs/>
+        </w:rPr>
+      </w:pPr>
+      <w:r>
+        <w:rPr>
+          <w:b/>
+          <w:bCs/>
+        </w:rPr>
+        <w:t xml:space="preserve">Pré-requisito: </w:t>
+      </w:r>
+      <w:r>
+        <w:rPr>
+          <w:bCs/>
+        </w:rPr>
+        <w:t xml:space="preserve">Ter executado o caso de uso </w:t>
+      </w:r>
+      <w:r>
+        <w:rPr>
+          <w:bCs/>
+          <w:i/>
+        </w:rPr>
+        <w:t>Logar</w:t>
+      </w:r>
+      <w:r>
+        <w:rPr>
+          <w:bCs/>
+        </w:rPr>
+        <w:t>.</w:t>
+      </w:r>
+    </w:p>
+    <w:p>
+      <w:pPr>
+        <w:ind w:firstLine="425"/>
+        <w:rPr>
+          <w:b/>
+          <w:bCs/>
+        </w:rPr>
+      </w:pPr>
+      <w:r>
+        <w:rPr>
+          <w:b/>
+          <w:bCs/>
+        </w:rPr>
+        <w:t>Fluxo Principal</w:t>
+      </w:r>
+    </w:p>
+    <w:p>
+      <w:pPr>
+        <w:pStyle w:val="PargrafodaLista"/>
+        <w:numPr>
+          <w:ilvl w:val="0"/>
+          <w:numId w:val="25"/>
+        </w:numPr>
+      </w:pPr>
+      <w:r>
+        <w:t>Aluno clica no botão Loja</w:t>
+      </w:r>
+    </w:p>
+    <w:p>
+      <w:pPr>
+        <w:pStyle w:val="PargrafodaLista"/>
+        <w:numPr>
+          <w:ilvl w:val="0"/>
+          <w:numId w:val="25"/>
+        </w:numPr>
+      </w:pPr>
+      <w:r>
+        <w:t>Sistema abre a tela da Loja</w:t>
+      </w:r>
+    </w:p>
+    <w:p>
+      <w:pPr>
+        <w:pStyle w:val="PargrafodaLista"/>
+        <w:numPr>
+          <w:ilvl w:val="0"/>
+          <w:numId w:val="25"/>
+        </w:numPr>
+      </w:pPr>
+      <w:r>
+        <w:t xml:space="preserve">Aluno clica no botão do Comprar do item </w:t>
+      </w:r>
+      <w:r>
+        <w:t>Pontos</w:t>
+      </w:r>
+      <w:r>
+        <w:t xml:space="preserve">. O item Tempo </w:t>
+      </w:r>
+      <w:r>
+        <w:t>dobra a quantidade de pontos recebida em um jogo</w:t>
+      </w:r>
+      <w:r>
+        <w:t>. Além disso é permitido em todos os jogos.</w:t>
+      </w:r>
+    </w:p>
+    <w:p>
+      <w:pPr>
+        <w:pStyle w:val="PargrafodaLista"/>
+        <w:numPr>
+          <w:ilvl w:val="0"/>
+          <w:numId w:val="25"/>
+        </w:numPr>
+      </w:pPr>
+      <w:r>
+        <w:t>Sistema valida compra</w:t>
+      </w:r>
+    </w:p>
+    <w:p>
+      <w:pPr>
+        <w:pStyle w:val="PargrafodaLista"/>
+        <w:numPr>
+          <w:ilvl w:val="0"/>
+          <w:numId w:val="25"/>
+        </w:numPr>
+      </w:pPr>
+      <w:r>
+        <w:t>Aluno confirma compra</w:t>
+      </w:r>
+    </w:p>
+    <w:p>
+      <w:pPr>
+        <w:pStyle w:val="PargrafodaLista"/>
+        <w:numPr>
+          <w:ilvl w:val="0"/>
+          <w:numId w:val="25"/>
+        </w:numPr>
+      </w:pPr>
+      <w:r>
+        <w:t>Sistema adiciona item ao inventário do aluno.</w:t>
+      </w:r>
+    </w:p>
+    <w:p>
+      <w:pPr>
+        <w:pStyle w:val="PargrafodaLista"/>
+        <w:numPr>
+          <w:ilvl w:val="0"/>
+          <w:numId w:val="25"/>
+        </w:numPr>
+      </w:pPr>
+      <w:r>
+        <w:t>Caso de uso finalizado.</w:t>
+      </w:r>
+    </w:p>
+    <w:p>
+      <w:pPr>
+        <w:pStyle w:val="PargrafodaLista"/>
+      </w:pPr>
+    </w:p>
+    <w:p>
+      <w:pPr>
+        <w:ind w:firstLine="425"/>
+        <w:rPr>
+          <w:b/>
+          <w:bCs/>
+        </w:rPr>
+      </w:pPr>
+      <w:r>
+        <w:rPr>
+          <w:b/>
+          <w:bCs/>
+        </w:rPr>
+        <w:t>Fluxo Alternativo</w:t>
+      </w:r>
+    </w:p>
+    <w:p>
+      <w:pPr>
+        <w:pStyle w:val="PargrafodaLista"/>
+        <w:numPr>
+          <w:ilvl w:val="0"/>
+          <w:numId w:val="26"/>
+        </w:numPr>
+      </w:pPr>
+      <w:r>
+        <w:t>A partir do passo 5 o sistema detectou que o Aluno não possui moedas o suficiente para a compra</w:t>
+      </w:r>
+    </w:p>
+    <w:p>
+      <w:pPr>
+        <w:pStyle w:val="PargrafodaLista"/>
+        <w:numPr>
+          <w:ilvl w:val="0"/>
+          <w:numId w:val="26"/>
+        </w:numPr>
+      </w:pPr>
+      <w:r>
+        <w:t>Sistema exibe mensagem de erro.</w:t>
+      </w:r>
+    </w:p>
+    <w:p>
+      <w:pPr>
+        <w:pStyle w:val="PargrafodaLista"/>
+        <w:numPr>
+          <w:ilvl w:val="0"/>
+          <w:numId w:val="26"/>
+        </w:numPr>
+      </w:pPr>
+      <w:r>
+        <w:t>Retorna ao passo 2 do fluxo principal.</w:t>
+      </w:r>
+    </w:p>
+    <w:p/>
+    <w:p>
+      <w:pPr>
+        <w:rPr>
+          <w:b/>
+          <w:bCs/>
+        </w:rPr>
+      </w:pPr>
+      <w:r>
+        <w:rPr>
+          <w:b/>
+          <w:bCs/>
+        </w:rPr>
+        <w:t>Aluno</w:t>
+      </w:r>
+      <w:r>
+        <w:rPr>
+          <w:b/>
+          <w:bCs/>
+        </w:rPr>
+        <w:t xml:space="preserve"> -&gt; Sistema (</w:t>
+      </w:r>
+      <w:r>
+        <w:rPr>
+          <w:b/>
+          <w:bCs/>
+        </w:rPr>
+        <w:t>Acessar</w:t>
+      </w:r>
+      <w:r>
+        <w:rPr>
+          <w:b/>
+          <w:bCs/>
+        </w:rPr>
+        <w:t xml:space="preserve"> a Sala</w:t>
+      </w:r>
+      <w:r>
+        <w:rPr>
+          <w:b/>
+          <w:bCs/>
+        </w:rPr>
+        <w:t>)</w:t>
+      </w:r>
+      <w:r>
+        <w:rPr>
+          <w:b/>
+          <w:bCs/>
+        </w:rPr>
+        <w:t>.</w:t>
+      </w:r>
+    </w:p>
+    <w:p>
+      <w:pPr>
+        <w:ind w:firstLine="425"/>
+        <w:rPr>
+          <w:bCs/>
+        </w:rPr>
+      </w:pPr>
+      <w:r>
+        <w:rPr>
+          <w:b/>
+          <w:bCs/>
+        </w:rPr>
+        <w:t xml:space="preserve">Pré-requisito: </w:t>
+      </w:r>
+      <w:r>
+        <w:rPr>
+          <w:bCs/>
+        </w:rPr>
+        <w:t xml:space="preserve">Ter executado o caso de uso </w:t>
+      </w:r>
+      <w:r>
+        <w:rPr>
+          <w:bCs/>
+          <w:i/>
+        </w:rPr>
+        <w:t>Logar</w:t>
+      </w:r>
+      <w:r>
+        <w:rPr>
+          <w:bCs/>
+        </w:rPr>
+        <w:t>.</w:t>
+      </w:r>
+    </w:p>
+    <w:p>
+      <w:pPr>
+        <w:ind w:firstLine="425"/>
+        <w:rPr>
+          <w:b/>
+          <w:bCs/>
+        </w:rPr>
+      </w:pPr>
+      <w:r>
+        <w:rPr>
+          <w:b/>
+          <w:bCs/>
+        </w:rPr>
+        <w:t>Fluxo Principal</w:t>
+      </w:r>
+    </w:p>
+    <w:p>
+      <w:pPr>
+        <w:pStyle w:val="PargrafodaLista"/>
+        <w:numPr>
+          <w:ilvl w:val="0"/>
+          <w:numId w:val="6"/>
+        </w:numPr>
+      </w:pPr>
+      <w:r>
+        <w:t xml:space="preserve">Aluno clica no </w:t>
+      </w:r>
+      <w:r>
+        <w:t xml:space="preserve">botão Acessar </w:t>
+      </w:r>
+      <w:r>
+        <w:t>Sala</w:t>
+      </w:r>
+      <w:r>
+        <w:t xml:space="preserve"> </w:t>
+      </w:r>
+    </w:p>
+    <w:p>
+      <w:pPr>
+        <w:pStyle w:val="PargrafodaLista"/>
+        <w:numPr>
+          <w:ilvl w:val="0"/>
+          <w:numId w:val="6"/>
+        </w:numPr>
+      </w:pPr>
+      <w:r>
+        <w:t>Sistema exibe tela Acesso Sala</w:t>
+      </w:r>
+    </w:p>
+    <w:p>
+      <w:pPr>
+        <w:pStyle w:val="PargrafodaLista"/>
+        <w:numPr>
+          <w:ilvl w:val="0"/>
+          <w:numId w:val="6"/>
+        </w:numPr>
+      </w:pPr>
+      <w:r>
+        <w:t xml:space="preserve">Aluno clica no </w:t>
+      </w:r>
+      <w:r>
+        <w:t>Acessar Sala da respectiva Sala.</w:t>
+      </w:r>
+    </w:p>
+    <w:p>
+      <w:pPr>
+        <w:pStyle w:val="PargrafodaLista"/>
+        <w:numPr>
+          <w:ilvl w:val="0"/>
+          <w:numId w:val="6"/>
         </w:numPr>
       </w:pPr>
       <w:r>
         <w:t xml:space="preserve">Sistema </w:t>
       </w:r>
       <w:r>
-        <w:t>valida parâmetros e direciona para a tela de menu.</w:t>
-      </w:r>
+        <w:t>exibe janela Acesso a Sala.</w:t>
+      </w:r>
+    </w:p>
+    <w:p>
+      <w:pPr>
+        <w:pStyle w:val="PargrafodaLista"/>
+        <w:numPr>
+          <w:ilvl w:val="0"/>
+          <w:numId w:val="6"/>
+        </w:numPr>
+      </w:pPr>
+      <w:r>
+        <w:t xml:space="preserve">Aluno </w:t>
+      </w:r>
+      <w:r>
+        <w:t>preenche o campo Código de Acesso.</w:t>
+      </w:r>
+    </w:p>
+    <w:p>
+      <w:pPr>
+        <w:pStyle w:val="PargrafodaLista"/>
+        <w:numPr>
+          <w:ilvl w:val="0"/>
+          <w:numId w:val="6"/>
+        </w:numPr>
+      </w:pPr>
+      <w:r>
+        <w:t xml:space="preserve">Sistema </w:t>
+      </w:r>
+      <w:r>
+        <w:t xml:space="preserve">valida chave e anexa </w:t>
+      </w:r>
+      <w:r>
+        <w:t xml:space="preserve">o </w:t>
+      </w:r>
+      <w:r>
+        <w:t>aluno na sala</w:t>
+      </w:r>
+    </w:p>
+    <w:p>
+      <w:pPr>
+        <w:pStyle w:val="PargrafodaLista"/>
+        <w:numPr>
+          <w:ilvl w:val="0"/>
+          <w:numId w:val="6"/>
+        </w:numPr>
+      </w:pPr>
+      <w:r>
+        <w:t>Caso de uso finalizado.</w:t>
+      </w:r>
+    </w:p>
+    <w:p>
+      <w:pPr>
+        <w:ind w:firstLine="425"/>
+        <w:rPr>
+          <w:b/>
+          <w:bCs/>
+        </w:rPr>
+      </w:pPr>
+      <w:r>
+        <w:rPr>
+          <w:b/>
+          <w:bCs/>
+        </w:rPr>
+        <w:t>Fluxo Alternativo</w:t>
+      </w:r>
+    </w:p>
+    <w:p>
+      <w:pPr>
+        <w:pStyle w:val="PargrafodaLista"/>
+        <w:numPr>
+          <w:ilvl w:val="0"/>
+          <w:numId w:val="27"/>
+        </w:numPr>
+      </w:pPr>
+      <w:r>
+        <w:t xml:space="preserve">A partir do passo </w:t>
+      </w:r>
+      <w:r>
+        <w:t>6</w:t>
+      </w:r>
+      <w:r>
+        <w:t xml:space="preserve"> o sistema detectou que o </w:t>
+      </w:r>
+      <w:r>
+        <w:t>código informado pelo aluno está incorreto.</w:t>
+      </w:r>
+    </w:p>
+    <w:p>
+      <w:pPr>
+        <w:pStyle w:val="PargrafodaLista"/>
+        <w:numPr>
+          <w:ilvl w:val="0"/>
+          <w:numId w:val="27"/>
+        </w:numPr>
+      </w:pPr>
+      <w:r>
+        <w:t>Sistema exibe mensagem de erro.</w:t>
+      </w:r>
+    </w:p>
+    <w:p>
+      <w:pPr>
+        <w:pStyle w:val="PargrafodaLista"/>
+        <w:numPr>
+          <w:ilvl w:val="0"/>
+          <w:numId w:val="27"/>
+        </w:numPr>
+      </w:pPr>
+      <w:r>
+        <w:t>Retorna ao passo 2 do fluxo principal.</w:t>
+      </w:r>
+    </w:p>
+    <w:p>
+      <w:pPr>
+        <w:pStyle w:val="PargrafodaLista"/>
+      </w:pPr>
+    </w:p>
+    <w:p/>
+    <w:p>
+      <w:pPr>
+        <w:rPr>
+          <w:b/>
+          <w:bCs/>
+        </w:rPr>
+      </w:pPr>
+      <w:r>
+        <w:rPr>
+          <w:b/>
+          <w:bCs/>
+        </w:rPr>
+        <w:t>Aluno</w:t>
+      </w:r>
+      <w:r>
+        <w:rPr>
+          <w:b/>
+          <w:bCs/>
+        </w:rPr>
+        <w:t xml:space="preserve"> -&gt; Sistema (</w:t>
+      </w:r>
+      <w:r>
+        <w:rPr>
+          <w:b/>
+          <w:bCs/>
+        </w:rPr>
+        <w:t>Jogar</w:t>
+      </w:r>
+      <w:r>
+        <w:rPr>
+          <w:b/>
+          <w:bCs/>
+        </w:rPr>
+        <w:t>)</w:t>
+      </w:r>
+      <w:r>
+        <w:rPr>
+          <w:b/>
+          <w:bCs/>
+        </w:rPr>
+        <w:t>.</w:t>
+      </w:r>
+    </w:p>
+    <w:p>
+      <w:pPr>
+        <w:ind w:firstLine="425"/>
+        <w:rPr>
+          <w:bCs/>
+        </w:rPr>
+      </w:pPr>
+      <w:r>
+        <w:rPr>
+          <w:b/>
+          <w:bCs/>
+        </w:rPr>
+        <w:t xml:space="preserve">Pré-requisito: </w:t>
+      </w:r>
+      <w:r>
+        <w:rPr>
+          <w:bCs/>
+        </w:rPr>
+        <w:t xml:space="preserve">Ter executado o caso de uso </w:t>
+      </w:r>
+      <w:r>
+        <w:rPr>
+          <w:bCs/>
+          <w:i/>
+        </w:rPr>
+        <w:t>Acessar Sala</w:t>
+      </w:r>
+      <w:r>
+        <w:rPr>
+          <w:bCs/>
+        </w:rPr>
+        <w:t>.</w:t>
+      </w:r>
+    </w:p>
+    <w:p>
+      <w:pPr>
+        <w:ind w:firstLine="425"/>
+        <w:rPr>
+          <w:b/>
+          <w:bCs/>
+        </w:rPr>
+      </w:pPr>
+      <w:r>
+        <w:rPr>
+          <w:b/>
+          <w:bCs/>
+        </w:rPr>
+        <w:t>Fluxo Principal</w:t>
+      </w:r>
+    </w:p>
+    <w:p>
+      <w:pPr>
+        <w:pStyle w:val="PargrafodaLista"/>
+        <w:numPr>
+          <w:ilvl w:val="0"/>
+          <w:numId w:val="7"/>
+        </w:numPr>
+      </w:pPr>
+      <w:r>
+        <w:t>Professor inicia uma rodada</w:t>
+      </w:r>
+    </w:p>
+    <w:p>
+      <w:pPr>
+        <w:pStyle w:val="PargrafodaLista"/>
+        <w:numPr>
+          <w:ilvl w:val="0"/>
+          <w:numId w:val="7"/>
+        </w:numPr>
+      </w:pPr>
+      <w:r>
+        <w:t>Sistema exibe tela com o primeiro jogo</w:t>
+      </w:r>
+    </w:p>
+    <w:p>
+      <w:pPr>
+        <w:pStyle w:val="PargrafodaLista"/>
+        <w:numPr>
+          <w:ilvl w:val="0"/>
+          <w:numId w:val="7"/>
+        </w:numPr>
+      </w:pPr>
+      <w:r>
+        <w:t>Aluno joga</w:t>
+      </w:r>
+    </w:p>
+    <w:p>
+      <w:pPr>
+        <w:pStyle w:val="PargrafodaLista"/>
+        <w:numPr>
+          <w:ilvl w:val="0"/>
+          <w:numId w:val="7"/>
+        </w:numPr>
+      </w:pPr>
+      <w:r>
+        <w:t xml:space="preserve">Sistema coleta </w:t>
+      </w:r>
+      <w:r>
+        <w:t>os pontos feitos no jogo</w:t>
+      </w:r>
+      <w:r>
+        <w:t xml:space="preserve"> e exibe próximo jogo</w:t>
+      </w:r>
+    </w:p>
+    <w:p>
+      <w:pPr>
+        <w:rPr>
+          <w:b/>
+          <w:bCs/>
+        </w:rPr>
+      </w:pPr>
       <w:bookmarkStart w:id="0" w:name="_GoBack"/>
       <w:bookmarkEnd w:id="0"/>
-    </w:p>
-    <w:p>
-      <w:pPr>
-        <w:jc w:val="center"/>
-        <w:rPr>
-          <w:b/>
-          <w:bCs/>
-        </w:rPr>
-      </w:pPr>
-    </w:p>
-    <w:p>
-      <w:pPr>
-        <w:rPr>
-          <w:b/>
-          <w:bCs/>
-        </w:rPr>
-      </w:pPr>
-      <w:r>
-        <w:rPr>
-          <w:b/>
-          <w:bCs/>
-        </w:rPr>
-        <w:t>Aluno -&gt; Sistema (Cadastrar</w:t>
-      </w:r>
-      <w:r>
-        <w:rPr>
-          <w:b/>
-          <w:bCs/>
-        </w:rPr>
-        <w:t xml:space="preserve"> de Aluno)</w:t>
-      </w:r>
-    </w:p>
-    <w:p>
-      <w:pPr>
-        <w:pStyle w:val="PargrafodaLista"/>
-        <w:numPr>
-          <w:ilvl w:val="0"/>
-          <w:numId w:val="14"/>
-        </w:numPr>
-      </w:pPr>
-      <w:r>
-        <w:t xml:space="preserve">Aluno clica em “Não possuí </w:t>
-      </w:r>
-      <w:proofErr w:type="gramStart"/>
-      <w:r>
-        <w:t>acesso?”</w:t>
-      </w:r>
-      <w:proofErr w:type="gramEnd"/>
-    </w:p>
-    <w:p>
-      <w:pPr>
-        <w:pStyle w:val="PargrafodaLista"/>
-        <w:numPr>
-          <w:ilvl w:val="0"/>
-          <w:numId w:val="14"/>
-        </w:numPr>
-      </w:pPr>
-      <w:r>
-        <w:t>Sistema exibe tela de cadastro</w:t>
-      </w:r>
-    </w:p>
-    <w:p>
-      <w:pPr>
-        <w:pStyle w:val="PargrafodaLista"/>
-        <w:numPr>
-          <w:ilvl w:val="0"/>
-          <w:numId w:val="14"/>
-        </w:numPr>
-      </w:pPr>
-      <w:r>
-        <w:t>Aluno preenche os campos e clica em cadastrar</w:t>
-      </w:r>
-    </w:p>
-    <w:p>
-      <w:pPr>
-        <w:pStyle w:val="PargrafodaLista"/>
-        <w:numPr>
-          <w:ilvl w:val="0"/>
-          <w:numId w:val="14"/>
-        </w:numPr>
-      </w:pPr>
-      <w:r>
-        <w:t xml:space="preserve">Sistema valida dados e exibe </w:t>
-      </w:r>
-      <w:r>
-        <w:t>h</w:t>
-      </w:r>
-      <w:r>
-        <w:t>ome aluno</w:t>
-      </w:r>
-    </w:p>
-    <w:p>
-      <w:pPr>
-        <w:rPr>
-          <w:b/>
-          <w:bCs/>
-        </w:rPr>
-      </w:pPr>
-    </w:p>
-    <w:p>
-      <w:pPr>
-        <w:rPr>
-          <w:b/>
-          <w:bCs/>
-        </w:rPr>
-      </w:pPr>
-      <w:r>
-        <w:rPr>
-          <w:b/>
-          <w:bCs/>
-        </w:rPr>
-        <w:t>Aluno/Professor -&gt; Sistema (Configura</w:t>
-      </w:r>
-      <w:r>
-        <w:rPr>
-          <w:b/>
-          <w:bCs/>
-        </w:rPr>
-        <w:t>r</w:t>
-      </w:r>
-      <w:r>
-        <w:rPr>
-          <w:b/>
-          <w:bCs/>
-        </w:rPr>
-        <w:t>)</w:t>
-      </w:r>
-    </w:p>
-    <w:p>
-      <w:pPr>
-        <w:numPr>
-          <w:ilvl w:val="0"/>
-          <w:numId w:val="11"/>
-        </w:numPr>
-        <w:spacing w:after="0"/>
-        <w:rPr>
-          <w:bCs/>
-        </w:rPr>
-      </w:pPr>
-      <w:r>
-        <w:rPr>
-          <w:bCs/>
-        </w:rPr>
-        <w:t>A</w:t>
-      </w:r>
-      <w:r>
-        <w:rPr>
-          <w:bCs/>
-        </w:rPr>
-        <w:t>luno/professor digita senha e login</w:t>
-      </w:r>
-    </w:p>
-    <w:p>
-      <w:pPr>
-        <w:numPr>
-          <w:ilvl w:val="0"/>
-          <w:numId w:val="11"/>
-        </w:numPr>
-        <w:spacing w:after="0"/>
-        <w:rPr>
-          <w:bCs/>
-        </w:rPr>
-      </w:pPr>
-      <w:r>
-        <w:rPr>
-          <w:bCs/>
-        </w:rPr>
-        <w:t>Sistema valida credenciais e exibe home aluno/professor</w:t>
-      </w:r>
-    </w:p>
-    <w:p>
-      <w:pPr>
-        <w:pStyle w:val="PargrafodaLista"/>
-        <w:numPr>
-          <w:ilvl w:val="0"/>
-          <w:numId w:val="11"/>
-        </w:numPr>
-        <w:rPr>
-          <w:bCs/>
-        </w:rPr>
-      </w:pPr>
-      <w:r>
-        <w:rPr>
-          <w:bCs/>
-        </w:rPr>
-        <w:t>A</w:t>
-      </w:r>
-      <w:r>
-        <w:rPr>
-          <w:bCs/>
-        </w:rPr>
-        <w:t>luno/professor clica no ícone configurações e altera o som</w:t>
-      </w:r>
-    </w:p>
-    <w:p>
-      <w:pPr>
-        <w:rPr>
-          <w:b/>
-          <w:bCs/>
-        </w:rPr>
-      </w:pPr>
-    </w:p>
-    <w:p>
-      <w:pPr>
-        <w:rPr>
-          <w:b/>
-          <w:bCs/>
-        </w:rPr>
-      </w:pPr>
-      <w:r>
-        <w:rPr>
-          <w:b/>
-          <w:bCs/>
-        </w:rPr>
-        <w:t>Professor -&gt; Sistema (Cadastrar</w:t>
-      </w:r>
-      <w:r>
-        <w:rPr>
-          <w:b/>
-          <w:bCs/>
-        </w:rPr>
-        <w:t xml:space="preserve"> </w:t>
-      </w:r>
-      <w:r>
-        <w:rPr>
-          <w:b/>
-          <w:bCs/>
-        </w:rPr>
-        <w:t>Salas</w:t>
-      </w:r>
-      <w:r>
-        <w:rPr>
-          <w:b/>
-          <w:bCs/>
-        </w:rPr>
-        <w:t>)</w:t>
-      </w:r>
-    </w:p>
-    <w:p>
-      <w:pPr>
-        <w:pStyle w:val="PargrafodaLista"/>
-        <w:numPr>
-          <w:ilvl w:val="0"/>
-          <w:numId w:val="4"/>
-        </w:numPr>
-      </w:pPr>
-      <w:r>
-        <w:t>Professor digita login e senha</w:t>
-      </w:r>
-    </w:p>
-    <w:p>
-      <w:pPr>
-        <w:pStyle w:val="PargrafodaLista"/>
-        <w:numPr>
-          <w:ilvl w:val="0"/>
-          <w:numId w:val="4"/>
-        </w:numPr>
-      </w:pPr>
-      <w:r>
-        <w:t>Sistema valida credenciais e exibe a home professor.</w:t>
-      </w:r>
-    </w:p>
-    <w:p>
-      <w:pPr>
-        <w:pStyle w:val="PargrafodaLista"/>
-        <w:numPr>
-          <w:ilvl w:val="0"/>
-          <w:numId w:val="4"/>
-        </w:numPr>
-      </w:pPr>
-      <w:r>
-        <w:t>Professor clica no ícone de cadastrar salas</w:t>
-      </w:r>
-    </w:p>
-    <w:p>
-      <w:pPr>
-        <w:pStyle w:val="PargrafodaLista"/>
-        <w:numPr>
-          <w:ilvl w:val="0"/>
-          <w:numId w:val="4"/>
-        </w:numPr>
-      </w:pPr>
-      <w:r>
-        <w:t>Sistema abre a tela de cadastro de Salas</w:t>
-      </w:r>
-    </w:p>
-    <w:p>
-      <w:pPr>
-        <w:pStyle w:val="PargrafodaLista"/>
-        <w:numPr>
-          <w:ilvl w:val="0"/>
-          <w:numId w:val="4"/>
-        </w:numPr>
-      </w:pPr>
-      <w:r>
-        <w:t>Professor preenche as informações necessárias.</w:t>
-      </w:r>
-    </w:p>
-    <w:p>
-      <w:pPr>
-        <w:pStyle w:val="PargrafodaLista"/>
-        <w:numPr>
-          <w:ilvl w:val="0"/>
-          <w:numId w:val="4"/>
-        </w:numPr>
-      </w:pPr>
-      <w:r>
-        <w:t>Sistema valida cadastro de Sala</w:t>
-      </w:r>
-    </w:p>
-    <w:p>
-      <w:pPr>
-        <w:pStyle w:val="PargrafodaLista"/>
-        <w:numPr>
-          <w:ilvl w:val="0"/>
-          <w:numId w:val="4"/>
-        </w:numPr>
-      </w:pPr>
-      <w:r>
-        <w:t xml:space="preserve">Professor confirma </w:t>
-      </w:r>
-    </w:p>
-    <w:p>
-      <w:pPr>
-        <w:pStyle w:val="PargrafodaLista"/>
-        <w:numPr>
-          <w:ilvl w:val="0"/>
-          <w:numId w:val="4"/>
-        </w:numPr>
-      </w:pPr>
-      <w:r>
-        <w:t xml:space="preserve">Sistema </w:t>
-      </w:r>
-      <w:r>
-        <w:t>exibe chave de acesso gerada</w:t>
-      </w:r>
-    </w:p>
-    <w:p>
-      <w:pPr>
-        <w:rPr>
-          <w:b/>
-          <w:bCs/>
-        </w:rPr>
-      </w:pPr>
-    </w:p>
-    <w:p>
-      <w:pPr>
-        <w:rPr>
-          <w:b/>
-          <w:bCs/>
-        </w:rPr>
-      </w:pPr>
-      <w:r>
-        <w:rPr>
-          <w:b/>
-          <w:bCs/>
-        </w:rPr>
-        <w:t>Professor -&gt; Sistema (Cadastr</w:t>
-      </w:r>
-      <w:r>
-        <w:rPr>
-          <w:b/>
-          <w:bCs/>
-        </w:rPr>
-        <w:t>ar</w:t>
-      </w:r>
-      <w:r>
-        <w:rPr>
-          <w:b/>
-          <w:bCs/>
-        </w:rPr>
-        <w:t xml:space="preserve"> </w:t>
-      </w:r>
-      <w:r>
-        <w:rPr>
-          <w:b/>
-          <w:bCs/>
-        </w:rPr>
-        <w:t>rodada</w:t>
-      </w:r>
-      <w:r>
-        <w:rPr>
-          <w:b/>
-          <w:bCs/>
-        </w:rPr>
-        <w:t>)</w:t>
-      </w:r>
-    </w:p>
-    <w:p>
-      <w:pPr>
-        <w:pStyle w:val="PargrafodaLista"/>
-        <w:numPr>
-          <w:ilvl w:val="0"/>
-          <w:numId w:val="5"/>
-        </w:numPr>
-      </w:pPr>
-      <w:r>
-        <w:t>Professor digita login e senha</w:t>
-      </w:r>
-    </w:p>
-    <w:p>
-      <w:pPr>
-        <w:pStyle w:val="PargrafodaLista"/>
-        <w:numPr>
-          <w:ilvl w:val="0"/>
-          <w:numId w:val="5"/>
-        </w:numPr>
-      </w:pPr>
-      <w:r>
-        <w:t>Sistema valida credenciais e exibe a home professor.</w:t>
-      </w:r>
-    </w:p>
-    <w:p>
-      <w:pPr>
-        <w:pStyle w:val="PargrafodaLista"/>
-        <w:numPr>
-          <w:ilvl w:val="0"/>
-          <w:numId w:val="5"/>
-        </w:numPr>
-      </w:pPr>
-      <w:r>
-        <w:t>Professor clica no ícone de Listagem de Salas</w:t>
-      </w:r>
-    </w:p>
-    <w:p>
-      <w:pPr>
-        <w:pStyle w:val="PargrafodaLista"/>
-        <w:numPr>
-          <w:ilvl w:val="0"/>
-          <w:numId w:val="5"/>
-        </w:numPr>
-      </w:pPr>
-      <w:r>
-        <w:t>Sistema exibe tela de Listagem de Salas</w:t>
-      </w:r>
-    </w:p>
-    <w:p>
-      <w:pPr>
-        <w:pStyle w:val="PargrafodaLista"/>
-        <w:numPr>
-          <w:ilvl w:val="0"/>
-          <w:numId w:val="5"/>
-        </w:numPr>
-      </w:pPr>
-      <w:r>
-        <w:t>Professor clicar em editar a Sala</w:t>
-      </w:r>
-    </w:p>
-    <w:p>
-      <w:pPr>
-        <w:pStyle w:val="PargrafodaLista"/>
-        <w:numPr>
-          <w:ilvl w:val="0"/>
-          <w:numId w:val="5"/>
-        </w:numPr>
-      </w:pPr>
-      <w:r>
-        <w:t>Sistema carrega a tela da Sala</w:t>
-      </w:r>
-    </w:p>
-    <w:p>
-      <w:pPr>
-        <w:pStyle w:val="PargrafodaLista"/>
-        <w:numPr>
-          <w:ilvl w:val="0"/>
-          <w:numId w:val="5"/>
-        </w:numPr>
-      </w:pPr>
-      <w:r>
-        <w:lastRenderedPageBreak/>
-        <w:t>Professor clica em adicionar uma rodada</w:t>
-      </w:r>
-    </w:p>
-    <w:p>
-      <w:pPr>
-        <w:pStyle w:val="PargrafodaLista"/>
-        <w:numPr>
-          <w:ilvl w:val="0"/>
-          <w:numId w:val="5"/>
-        </w:numPr>
-      </w:pPr>
-      <w:r>
-        <w:t xml:space="preserve">O sistema exibe campos </w:t>
-      </w:r>
-    </w:p>
-    <w:p>
-      <w:pPr>
-        <w:pStyle w:val="PargrafodaLista"/>
-        <w:numPr>
-          <w:ilvl w:val="0"/>
-          <w:numId w:val="5"/>
-        </w:numPr>
-      </w:pPr>
-      <w:r>
-        <w:t>Professor preenche os dados e escolhe os jogos</w:t>
-      </w:r>
-    </w:p>
-    <w:p>
-      <w:pPr>
-        <w:pStyle w:val="PargrafodaLista"/>
-        <w:numPr>
-          <w:ilvl w:val="0"/>
-          <w:numId w:val="5"/>
-        </w:numPr>
-      </w:pPr>
-      <w:r>
-        <w:t>Sistema valida rodada</w:t>
-      </w:r>
-    </w:p>
-    <w:p>
-      <w:pPr>
-        <w:pStyle w:val="PargrafodaLista"/>
-        <w:numPr>
-          <w:ilvl w:val="0"/>
-          <w:numId w:val="5"/>
-        </w:numPr>
-      </w:pPr>
-      <w:r>
-        <w:t>Professor confirma</w:t>
-      </w:r>
-    </w:p>
-    <w:p>
-      <w:pPr>
-        <w:pStyle w:val="PargrafodaLista"/>
-        <w:numPr>
-          <w:ilvl w:val="0"/>
-          <w:numId w:val="5"/>
-        </w:numPr>
-      </w:pPr>
-      <w:r>
-        <w:t>Sistema cadastra a rodada.</w:t>
-      </w:r>
-    </w:p>
-    <w:p>
-      <w:pPr>
-        <w:rPr>
-          <w:b/>
-          <w:bCs/>
-        </w:rPr>
-      </w:pPr>
-    </w:p>
-    <w:p>
-      <w:pPr>
-        <w:rPr>
-          <w:b/>
-          <w:bCs/>
-        </w:rPr>
-      </w:pPr>
-      <w:r>
-        <w:rPr>
-          <w:b/>
-          <w:bCs/>
-        </w:rPr>
-        <w:t>Aluno -&gt; Sistema (</w:t>
-      </w:r>
-      <w:r>
-        <w:rPr>
-          <w:b/>
-          <w:bCs/>
-        </w:rPr>
-        <w:t>C</w:t>
-      </w:r>
-      <w:r>
-        <w:rPr>
-          <w:b/>
-          <w:bCs/>
-        </w:rPr>
-        <w:t>omprar</w:t>
-      </w:r>
-      <w:r>
-        <w:rPr>
-          <w:b/>
-          <w:bCs/>
-        </w:rPr>
-        <w:t xml:space="preserve"> </w:t>
-      </w:r>
-      <w:r>
-        <w:rPr>
-          <w:b/>
-          <w:bCs/>
-        </w:rPr>
-        <w:t>I</w:t>
-      </w:r>
-      <w:r>
-        <w:rPr>
-          <w:b/>
-          <w:bCs/>
-        </w:rPr>
-        <w:t>tens)</w:t>
-      </w:r>
-    </w:p>
-    <w:p>
-      <w:pPr>
-        <w:pStyle w:val="PargrafodaLista"/>
-        <w:numPr>
-          <w:ilvl w:val="0"/>
-          <w:numId w:val="2"/>
-        </w:numPr>
-      </w:pPr>
-      <w:r>
-        <w:t xml:space="preserve">Aluno digita </w:t>
-      </w:r>
-      <w:r>
-        <w:t>l</w:t>
-      </w:r>
-      <w:r>
-        <w:t xml:space="preserve">ogin e </w:t>
-      </w:r>
-      <w:r>
-        <w:t>s</w:t>
-      </w:r>
-      <w:r>
-        <w:t>enha</w:t>
-      </w:r>
-    </w:p>
-    <w:p>
-      <w:pPr>
-        <w:pStyle w:val="PargrafodaLista"/>
-        <w:numPr>
-          <w:ilvl w:val="0"/>
-          <w:numId w:val="2"/>
-        </w:numPr>
-      </w:pPr>
-      <w:r>
-        <w:t xml:space="preserve">Sistema valida credenciais e exibe a home </w:t>
-      </w:r>
-      <w:r>
-        <w:t>a</w:t>
-      </w:r>
-      <w:r>
-        <w:t>luno.</w:t>
-      </w:r>
-    </w:p>
-    <w:p>
-      <w:pPr>
-        <w:pStyle w:val="PargrafodaLista"/>
-        <w:numPr>
-          <w:ilvl w:val="0"/>
-          <w:numId w:val="2"/>
-        </w:numPr>
-      </w:pPr>
-      <w:r>
-        <w:t>Aluno clica no ícone de loja</w:t>
-      </w:r>
-    </w:p>
-    <w:p>
-      <w:pPr>
-        <w:pStyle w:val="PargrafodaLista"/>
-        <w:numPr>
-          <w:ilvl w:val="0"/>
-          <w:numId w:val="2"/>
-        </w:numPr>
-      </w:pPr>
-      <w:r>
-        <w:t>Sistema abre a tela de loja</w:t>
-      </w:r>
-    </w:p>
-    <w:p>
-      <w:pPr>
-        <w:pStyle w:val="PargrafodaLista"/>
-        <w:numPr>
-          <w:ilvl w:val="0"/>
-          <w:numId w:val="2"/>
-        </w:numPr>
-      </w:pPr>
-      <w:r>
-        <w:t>Aluno clica no comprar item</w:t>
-      </w:r>
-    </w:p>
-    <w:p>
-      <w:pPr>
-        <w:pStyle w:val="PargrafodaLista"/>
-        <w:numPr>
-          <w:ilvl w:val="0"/>
-          <w:numId w:val="2"/>
-        </w:numPr>
-      </w:pPr>
-      <w:r>
-        <w:t>Sistema valida compra</w:t>
-      </w:r>
-    </w:p>
-    <w:p>
-      <w:pPr>
-        <w:pStyle w:val="PargrafodaLista"/>
-        <w:numPr>
-          <w:ilvl w:val="0"/>
-          <w:numId w:val="2"/>
-        </w:numPr>
-      </w:pPr>
-      <w:r>
-        <w:t xml:space="preserve">Aluno </w:t>
-      </w:r>
-      <w:r>
-        <w:t>confirma</w:t>
-      </w:r>
-      <w:r>
-        <w:t xml:space="preserve"> compra</w:t>
-      </w:r>
-    </w:p>
-    <w:p>
-      <w:pPr>
-        <w:pStyle w:val="PargrafodaLista"/>
-        <w:numPr>
-          <w:ilvl w:val="0"/>
-          <w:numId w:val="2"/>
-        </w:numPr>
-      </w:pPr>
-      <w:r>
-        <w:t xml:space="preserve">Sistema adiciona item ao inventário do </w:t>
-      </w:r>
-      <w:r>
-        <w:t>a</w:t>
-      </w:r>
-      <w:r>
-        <w:t>luno.</w:t>
-      </w:r>
-    </w:p>
-    <w:p/>
-    <w:p>
-      <w:pPr>
-        <w:rPr>
-          <w:b/>
-          <w:bCs/>
-        </w:rPr>
-      </w:pPr>
-      <w:r>
-        <w:rPr>
-          <w:b/>
-          <w:bCs/>
-        </w:rPr>
-        <w:t>Aluno</w:t>
-      </w:r>
-      <w:r>
-        <w:rPr>
-          <w:b/>
-          <w:bCs/>
-        </w:rPr>
-        <w:t xml:space="preserve"> -&gt; Sistema (</w:t>
-      </w:r>
-      <w:r>
-        <w:rPr>
-          <w:b/>
-          <w:bCs/>
-        </w:rPr>
-        <w:t>Acessar</w:t>
-      </w:r>
-      <w:r>
-        <w:rPr>
-          <w:b/>
-          <w:bCs/>
-        </w:rPr>
-        <w:t xml:space="preserve"> a Sala</w:t>
-      </w:r>
-      <w:r>
-        <w:rPr>
-          <w:b/>
-          <w:bCs/>
-        </w:rPr>
-        <w:t>)</w:t>
-      </w:r>
-      <w:r>
-        <w:rPr>
-          <w:b/>
-          <w:bCs/>
-        </w:rPr>
-        <w:t>.</w:t>
-      </w:r>
-    </w:p>
-    <w:p>
-      <w:pPr>
-        <w:pStyle w:val="PargrafodaLista"/>
-        <w:numPr>
-          <w:ilvl w:val="0"/>
-          <w:numId w:val="6"/>
-        </w:numPr>
-      </w:pPr>
-      <w:r>
-        <w:t xml:space="preserve">Aluno digita </w:t>
-      </w:r>
-      <w:r>
-        <w:t>l</w:t>
-      </w:r>
-      <w:r>
-        <w:t xml:space="preserve">ogin e </w:t>
-      </w:r>
-      <w:r>
-        <w:t>s</w:t>
-      </w:r>
-      <w:r>
-        <w:t>enha</w:t>
-      </w:r>
-    </w:p>
-    <w:p>
-      <w:pPr>
-        <w:pStyle w:val="PargrafodaLista"/>
-        <w:numPr>
-          <w:ilvl w:val="0"/>
-          <w:numId w:val="6"/>
-        </w:numPr>
-      </w:pPr>
-      <w:r>
-        <w:t>Sistema valida credenciais e exibe a home aluno.</w:t>
-      </w:r>
-    </w:p>
-    <w:p>
-      <w:pPr>
-        <w:pStyle w:val="PargrafodaLista"/>
-        <w:numPr>
-          <w:ilvl w:val="0"/>
-          <w:numId w:val="6"/>
-        </w:numPr>
-      </w:pPr>
-      <w:r>
-        <w:t xml:space="preserve">Aluno clica no </w:t>
-      </w:r>
-      <w:r>
-        <w:t>link da Sala</w:t>
-      </w:r>
-      <w:r>
-        <w:t xml:space="preserve"> </w:t>
-      </w:r>
-      <w:r>
-        <w:t>e informa a chave de acesso</w:t>
-      </w:r>
-    </w:p>
-    <w:p>
-      <w:pPr>
-        <w:pStyle w:val="PargrafodaLista"/>
-        <w:numPr>
-          <w:ilvl w:val="0"/>
-          <w:numId w:val="6"/>
-        </w:numPr>
-      </w:pPr>
-      <w:r>
-        <w:t>Sistema exibe a Sala</w:t>
-      </w:r>
-    </w:p>
-    <w:p>
-      <w:pPr>
-        <w:pStyle w:val="PargrafodaLista"/>
-        <w:numPr>
-          <w:ilvl w:val="0"/>
-          <w:numId w:val="6"/>
-        </w:numPr>
-      </w:pPr>
-      <w:r>
-        <w:t>Aluno clica no botão de acesso a sala</w:t>
-      </w:r>
-    </w:p>
-    <w:p>
-      <w:pPr>
-        <w:pStyle w:val="PargrafodaLista"/>
-        <w:numPr>
-          <w:ilvl w:val="0"/>
-          <w:numId w:val="6"/>
-        </w:numPr>
-      </w:pPr>
-      <w:r>
-        <w:t xml:space="preserve">Sistema </w:t>
-      </w:r>
-      <w:r>
-        <w:t>pede chave de acesso</w:t>
-      </w:r>
-    </w:p>
-    <w:p>
-      <w:pPr>
-        <w:pStyle w:val="PargrafodaLista"/>
-        <w:numPr>
-          <w:ilvl w:val="0"/>
-          <w:numId w:val="6"/>
-        </w:numPr>
-      </w:pPr>
-      <w:r>
-        <w:t xml:space="preserve">Aluno </w:t>
-      </w:r>
-      <w:r>
-        <w:t>informa chave de acesso</w:t>
-      </w:r>
-    </w:p>
-    <w:p>
-      <w:pPr>
-        <w:pStyle w:val="PargrafodaLista"/>
-        <w:numPr>
-          <w:ilvl w:val="0"/>
-          <w:numId w:val="6"/>
-        </w:numPr>
-      </w:pPr>
-      <w:r>
-        <w:t xml:space="preserve">Sistema </w:t>
-      </w:r>
-      <w:r>
-        <w:t xml:space="preserve">valida chave e anexa </w:t>
-      </w:r>
-      <w:r>
-        <w:t xml:space="preserve">o </w:t>
-      </w:r>
-      <w:r>
-        <w:t>aluno na sala</w:t>
-      </w:r>
-    </w:p>
-    <w:p/>
-    <w:p>
-      <w:pPr>
-        <w:rPr>
-          <w:b/>
-          <w:bCs/>
-        </w:rPr>
-      </w:pPr>
-      <w:r>
-        <w:rPr>
-          <w:b/>
-          <w:bCs/>
-        </w:rPr>
-        <w:t>Aluno</w:t>
-      </w:r>
-      <w:r>
-        <w:rPr>
-          <w:b/>
-          <w:bCs/>
-        </w:rPr>
-        <w:t xml:space="preserve"> -&gt; Sistema (</w:t>
-      </w:r>
-      <w:r>
-        <w:rPr>
-          <w:b/>
-          <w:bCs/>
-        </w:rPr>
-        <w:t>Jogar</w:t>
-      </w:r>
-      <w:r>
-        <w:rPr>
-          <w:b/>
-          <w:bCs/>
-        </w:rPr>
-        <w:t>)</w:t>
-      </w:r>
-      <w:r>
-        <w:rPr>
-          <w:b/>
-          <w:bCs/>
-        </w:rPr>
-        <w:t>.</w:t>
-      </w:r>
-    </w:p>
-    <w:p>
-      <w:pPr>
-        <w:pStyle w:val="PargrafodaLista"/>
-        <w:numPr>
-          <w:ilvl w:val="0"/>
-          <w:numId w:val="7"/>
-        </w:numPr>
-      </w:pPr>
-      <w:r>
-        <w:t>Aluno digita l</w:t>
-      </w:r>
-      <w:r>
-        <w:t>ogin e Senha</w:t>
-      </w:r>
-    </w:p>
-    <w:p>
-      <w:pPr>
-        <w:pStyle w:val="PargrafodaLista"/>
-        <w:numPr>
-          <w:ilvl w:val="0"/>
-          <w:numId w:val="7"/>
-        </w:numPr>
-      </w:pPr>
-      <w:r>
-        <w:t xml:space="preserve">Sistema valida credenciais e exibe a </w:t>
-      </w:r>
-      <w:r>
-        <w:t>home aluno</w:t>
-      </w:r>
-      <w:r>
-        <w:t>.</w:t>
-      </w:r>
-    </w:p>
-    <w:p>
-      <w:pPr>
-        <w:pStyle w:val="PargrafodaLista"/>
-        <w:numPr>
-          <w:ilvl w:val="0"/>
-          <w:numId w:val="7"/>
-        </w:numPr>
-      </w:pPr>
-      <w:r>
-        <w:t>Aluno clica no link da Sala</w:t>
-      </w:r>
-    </w:p>
-    <w:p>
-      <w:pPr>
-        <w:pStyle w:val="PargrafodaLista"/>
-        <w:numPr>
-          <w:ilvl w:val="0"/>
-          <w:numId w:val="7"/>
-        </w:numPr>
-      </w:pPr>
-      <w:r>
-        <w:t>Sistema exibe a Sala</w:t>
-      </w:r>
-    </w:p>
-    <w:p>
-      <w:pPr>
-        <w:pStyle w:val="PargrafodaLista"/>
-        <w:numPr>
-          <w:ilvl w:val="0"/>
-          <w:numId w:val="7"/>
-        </w:numPr>
-      </w:pPr>
-      <w:r>
-        <w:t>Professor inicia uma rodada</w:t>
-      </w:r>
-    </w:p>
-    <w:p>
-      <w:pPr>
-        <w:pStyle w:val="PargrafodaLista"/>
-        <w:numPr>
-          <w:ilvl w:val="0"/>
-          <w:numId w:val="7"/>
-        </w:numPr>
-      </w:pPr>
-      <w:r>
-        <w:t>Sistema exibe tela com o primeiro jogo</w:t>
-      </w:r>
-    </w:p>
-    <w:p>
-      <w:pPr>
-        <w:pStyle w:val="PargrafodaLista"/>
-        <w:numPr>
-          <w:ilvl w:val="0"/>
-          <w:numId w:val="7"/>
-        </w:numPr>
-      </w:pPr>
-      <w:r>
-        <w:t>Aluno joga</w:t>
-      </w:r>
-    </w:p>
-    <w:p>
-      <w:pPr>
-        <w:pStyle w:val="PargrafodaLista"/>
-        <w:numPr>
-          <w:ilvl w:val="0"/>
-          <w:numId w:val="7"/>
-        </w:numPr>
-      </w:pPr>
-      <w:r>
-        <w:t xml:space="preserve">Sistema coleta </w:t>
-      </w:r>
-      <w:r>
-        <w:t>os pontos feitos no jogo</w:t>
-      </w:r>
-      <w:r>
-        <w:t xml:space="preserve"> e exibe próximo jogo</w:t>
-      </w:r>
-    </w:p>
-    <w:p>
-      <w:pPr>
-        <w:rPr>
-          <w:b/>
-          <w:bCs/>
-        </w:rPr>
-      </w:pPr>
     </w:p>
     <w:sectPr>
       <w:pgSz w:w="11906" w:h="16838"/>
@@ -1507,6 +3417,92 @@
 <file path=word/numbering.xml><?xml version="1.0" encoding="utf-8"?>
 <w:numbering xmlns:wpc="http://schemas.microsoft.com/office/word/2010/wordprocessingCanvas" xmlns:mc="http://schemas.openxmlformats.org/markup-compatibility/2006" xmlns:o="urn:schemas-microsoft-com:office:office" xmlns:r="http://schemas.openxmlformats.org/officeDocument/2006/relationships" xmlns:m="http://schemas.openxmlformats.org/officeDocument/2006/math" xmlns:v="urn:schemas-microsoft-com:vml" xmlns:wp14="http://schemas.microsoft.com/office/word/2010/wordprocessingDrawing" xmlns:wp="http://schemas.openxmlformats.org/drawingml/2006/wordprocessingDrawing" xmlns:w10="urn:schemas-microsoft-com:office:word" xmlns:w="http://schemas.openxmlformats.org/wordprocessingml/2006/main" xmlns:w14="http://schemas.microsoft.com/office/word/2010/wordml" xmlns:w15="http://schemas.microsoft.com/office/word/2012/wordml" xmlns:wpg="http://schemas.microsoft.com/office/word/2010/wordprocessingGroup" xmlns:wpi="http://schemas.microsoft.com/office/word/2010/wordprocessingInk" xmlns:wne="http://schemas.microsoft.com/office/word/2006/wordml" xmlns:wps="http://schemas.microsoft.com/office/word/2010/wordprocessingShape" mc:Ignorable="w14 w15 wp14">
   <w:abstractNum w:abstractNumId="0" w15:restartNumberingAfterBreak="0">
+    <w:nsid w:val="07823618"/>
+    <w:multiLevelType w:val="hybridMultilevel"/>
+    <w:tmpl w:val="A5763870"/>
+    <w:lvl w:ilvl="0" w:tplc="04160011">
+      <w:start w:val="1"/>
+      <w:numFmt w:val="decimal"/>
+      <w:lvlText w:val="%1)"/>
+      <w:lvlJc w:val="left"/>
+      <w:pPr>
+        <w:ind w:left="1068" w:hanging="360"/>
+      </w:pPr>
+    </w:lvl>
+    <w:lvl w:ilvl="1" w:tplc="04160019" w:tentative="1">
+      <w:start w:val="1"/>
+      <w:numFmt w:val="lowerLetter"/>
+      <w:lvlText w:val="%2."/>
+      <w:lvlJc w:val="left"/>
+      <w:pPr>
+        <w:ind w:left="1723" w:hanging="360"/>
+      </w:pPr>
+    </w:lvl>
+    <w:lvl w:ilvl="2" w:tplc="0416001B" w:tentative="1">
+      <w:start w:val="1"/>
+      <w:numFmt w:val="lowerRoman"/>
+      <w:lvlText w:val="%3."/>
+      <w:lvlJc w:val="right"/>
+      <w:pPr>
+        <w:ind w:left="2443" w:hanging="180"/>
+      </w:pPr>
+    </w:lvl>
+    <w:lvl w:ilvl="3" w:tplc="0416000F" w:tentative="1">
+      <w:start w:val="1"/>
+      <w:numFmt w:val="decimal"/>
+      <w:lvlText w:val="%4."/>
+      <w:lvlJc w:val="left"/>
+      <w:pPr>
+        <w:ind w:left="3163" w:hanging="360"/>
+      </w:pPr>
+    </w:lvl>
+    <w:lvl w:ilvl="4" w:tplc="04160019" w:tentative="1">
+      <w:start w:val="1"/>
+      <w:numFmt w:val="lowerLetter"/>
+      <w:lvlText w:val="%5."/>
+      <w:lvlJc w:val="left"/>
+      <w:pPr>
+        <w:ind w:left="3883" w:hanging="360"/>
+      </w:pPr>
+    </w:lvl>
+    <w:lvl w:ilvl="5" w:tplc="0416001B" w:tentative="1">
+      <w:start w:val="1"/>
+      <w:numFmt w:val="lowerRoman"/>
+      <w:lvlText w:val="%6."/>
+      <w:lvlJc w:val="right"/>
+      <w:pPr>
+        <w:ind w:left="4603" w:hanging="180"/>
+      </w:pPr>
+    </w:lvl>
+    <w:lvl w:ilvl="6" w:tplc="0416000F" w:tentative="1">
+      <w:start w:val="1"/>
+      <w:numFmt w:val="decimal"/>
+      <w:lvlText w:val="%7."/>
+      <w:lvlJc w:val="left"/>
+      <w:pPr>
+        <w:ind w:left="5323" w:hanging="360"/>
+      </w:pPr>
+    </w:lvl>
+    <w:lvl w:ilvl="7" w:tplc="04160019" w:tentative="1">
+      <w:start w:val="1"/>
+      <w:numFmt w:val="lowerLetter"/>
+      <w:lvlText w:val="%8."/>
+      <w:lvlJc w:val="left"/>
+      <w:pPr>
+        <w:ind w:left="6043" w:hanging="360"/>
+      </w:pPr>
+    </w:lvl>
+    <w:lvl w:ilvl="8" w:tplc="0416001B" w:tentative="1">
+      <w:start w:val="1"/>
+      <w:numFmt w:val="lowerRoman"/>
+      <w:lvlText w:val="%9."/>
+      <w:lvlJc w:val="right"/>
+      <w:pPr>
+        <w:ind w:left="6763" w:hanging="180"/>
+      </w:pPr>
+    </w:lvl>
+  </w:abstractNum>
+  <w:abstractNum w:abstractNumId="1" w15:restartNumberingAfterBreak="0">
     <w:nsid w:val="11FE6DAB"/>
     <w:multiLevelType w:val="hybridMultilevel"/>
     <w:tmpl w:val="23B42452"/>
@@ -1595,7 +3591,7 @@
       </w:pPr>
     </w:lvl>
   </w:abstractNum>
-  <w:abstractNum w:abstractNumId="1" w15:restartNumberingAfterBreak="0">
+  <w:abstractNum w:abstractNumId="2" w15:restartNumberingAfterBreak="0">
     <w:nsid w:val="13380C99"/>
     <w:multiLevelType w:val="hybridMultilevel"/>
     <w:tmpl w:val="23B42452"/>
@@ -1684,7 +3680,7 @@
       </w:pPr>
     </w:lvl>
   </w:abstractNum>
-  <w:abstractNum w:abstractNumId="2" w15:restartNumberingAfterBreak="0">
+  <w:abstractNum w:abstractNumId="3" w15:restartNumberingAfterBreak="0">
     <w:nsid w:val="1ADD5358"/>
     <w:multiLevelType w:val="hybridMultilevel"/>
     <w:tmpl w:val="04B6F5F0"/>
@@ -1797,7 +3793,7 @@
       </w:rPr>
     </w:lvl>
   </w:abstractNum>
-  <w:abstractNum w:abstractNumId="3" w15:restartNumberingAfterBreak="0">
+  <w:abstractNum w:abstractNumId="4" w15:restartNumberingAfterBreak="0">
     <w:nsid w:val="1C9412D5"/>
     <w:multiLevelType w:val="hybridMultilevel"/>
     <w:tmpl w:val="62DE546A"/>
@@ -1910,7 +3906,93 @@
       </w:pPr>
     </w:lvl>
   </w:abstractNum>
-  <w:abstractNum w:abstractNumId="4" w15:restartNumberingAfterBreak="0">
+  <w:abstractNum w:abstractNumId="5" w15:restartNumberingAfterBreak="0">
+    <w:nsid w:val="24824D72"/>
+    <w:multiLevelType w:val="hybridMultilevel"/>
+    <w:tmpl w:val="A5763870"/>
+    <w:lvl w:ilvl="0" w:tplc="04160011">
+      <w:start w:val="1"/>
+      <w:numFmt w:val="decimal"/>
+      <w:lvlText w:val="%1)"/>
+      <w:lvlJc w:val="left"/>
+      <w:pPr>
+        <w:ind w:left="1068" w:hanging="360"/>
+      </w:pPr>
+    </w:lvl>
+    <w:lvl w:ilvl="1" w:tplc="04160019" w:tentative="1">
+      <w:start w:val="1"/>
+      <w:numFmt w:val="lowerLetter"/>
+      <w:lvlText w:val="%2."/>
+      <w:lvlJc w:val="left"/>
+      <w:pPr>
+        <w:ind w:left="1723" w:hanging="360"/>
+      </w:pPr>
+    </w:lvl>
+    <w:lvl w:ilvl="2" w:tplc="0416001B" w:tentative="1">
+      <w:start w:val="1"/>
+      <w:numFmt w:val="lowerRoman"/>
+      <w:lvlText w:val="%3."/>
+      <w:lvlJc w:val="right"/>
+      <w:pPr>
+        <w:ind w:left="2443" w:hanging="180"/>
+      </w:pPr>
+    </w:lvl>
+    <w:lvl w:ilvl="3" w:tplc="0416000F" w:tentative="1">
+      <w:start w:val="1"/>
+      <w:numFmt w:val="decimal"/>
+      <w:lvlText w:val="%4."/>
+      <w:lvlJc w:val="left"/>
+      <w:pPr>
+        <w:ind w:left="3163" w:hanging="360"/>
+      </w:pPr>
+    </w:lvl>
+    <w:lvl w:ilvl="4" w:tplc="04160019" w:tentative="1">
+      <w:start w:val="1"/>
+      <w:numFmt w:val="lowerLetter"/>
+      <w:lvlText w:val="%5."/>
+      <w:lvlJc w:val="left"/>
+      <w:pPr>
+        <w:ind w:left="3883" w:hanging="360"/>
+      </w:pPr>
+    </w:lvl>
+    <w:lvl w:ilvl="5" w:tplc="0416001B" w:tentative="1">
+      <w:start w:val="1"/>
+      <w:numFmt w:val="lowerRoman"/>
+      <w:lvlText w:val="%6."/>
+      <w:lvlJc w:val="right"/>
+      <w:pPr>
+        <w:ind w:left="4603" w:hanging="180"/>
+      </w:pPr>
+    </w:lvl>
+    <w:lvl w:ilvl="6" w:tplc="0416000F" w:tentative="1">
+      <w:start w:val="1"/>
+      <w:numFmt w:val="decimal"/>
+      <w:lvlText w:val="%7."/>
+      <w:lvlJc w:val="left"/>
+      <w:pPr>
+        <w:ind w:left="5323" w:hanging="360"/>
+      </w:pPr>
+    </w:lvl>
+    <w:lvl w:ilvl="7" w:tplc="04160019" w:tentative="1">
+      <w:start w:val="1"/>
+      <w:numFmt w:val="lowerLetter"/>
+      <w:lvlText w:val="%8."/>
+      <w:lvlJc w:val="left"/>
+      <w:pPr>
+        <w:ind w:left="6043" w:hanging="360"/>
+      </w:pPr>
+    </w:lvl>
+    <w:lvl w:ilvl="8" w:tplc="0416001B" w:tentative="1">
+      <w:start w:val="1"/>
+      <w:numFmt w:val="lowerRoman"/>
+      <w:lvlText w:val="%9."/>
+      <w:lvlJc w:val="right"/>
+      <w:pPr>
+        <w:ind w:left="6763" w:hanging="180"/>
+      </w:pPr>
+    </w:lvl>
+  </w:abstractNum>
+  <w:abstractNum w:abstractNumId="6" w15:restartNumberingAfterBreak="0">
     <w:nsid w:val="2866050E"/>
     <w:multiLevelType w:val="hybridMultilevel"/>
     <w:tmpl w:val="23B42452"/>
@@ -1999,7 +4081,7 @@
       </w:pPr>
     </w:lvl>
   </w:abstractNum>
-  <w:abstractNum w:abstractNumId="5" w15:restartNumberingAfterBreak="0">
+  <w:abstractNum w:abstractNumId="7" w15:restartNumberingAfterBreak="0">
     <w:nsid w:val="2ABB79D0"/>
     <w:multiLevelType w:val="hybridMultilevel"/>
     <w:tmpl w:val="A5763870"/>
@@ -2085,7 +4167,7 @@
       </w:pPr>
     </w:lvl>
   </w:abstractNum>
-  <w:abstractNum w:abstractNumId="6" w15:restartNumberingAfterBreak="0">
+  <w:abstractNum w:abstractNumId="8" w15:restartNumberingAfterBreak="0">
     <w:nsid w:val="2D403595"/>
     <w:multiLevelType w:val="hybridMultilevel"/>
     <w:tmpl w:val="AD8C5CAC"/>
@@ -2171,7 +4253,642 @@
       </w:pPr>
     </w:lvl>
   </w:abstractNum>
-  <w:abstractNum w:abstractNumId="7" w15:restartNumberingAfterBreak="0">
+  <w:abstractNum w:abstractNumId="9" w15:restartNumberingAfterBreak="0">
+    <w:nsid w:val="2D693E32"/>
+    <w:multiLevelType w:val="hybridMultilevel"/>
+    <w:tmpl w:val="A5763870"/>
+    <w:lvl w:ilvl="0" w:tplc="04160011">
+      <w:start w:val="1"/>
+      <w:numFmt w:val="decimal"/>
+      <w:lvlText w:val="%1)"/>
+      <w:lvlJc w:val="left"/>
+      <w:pPr>
+        <w:ind w:left="1068" w:hanging="360"/>
+      </w:pPr>
+    </w:lvl>
+    <w:lvl w:ilvl="1" w:tplc="04160019" w:tentative="1">
+      <w:start w:val="1"/>
+      <w:numFmt w:val="lowerLetter"/>
+      <w:lvlText w:val="%2."/>
+      <w:lvlJc w:val="left"/>
+      <w:pPr>
+        <w:ind w:left="1723" w:hanging="360"/>
+      </w:pPr>
+    </w:lvl>
+    <w:lvl w:ilvl="2" w:tplc="0416001B" w:tentative="1">
+      <w:start w:val="1"/>
+      <w:numFmt w:val="lowerRoman"/>
+      <w:lvlText w:val="%3."/>
+      <w:lvlJc w:val="right"/>
+      <w:pPr>
+        <w:ind w:left="2443" w:hanging="180"/>
+      </w:pPr>
+    </w:lvl>
+    <w:lvl w:ilvl="3" w:tplc="0416000F" w:tentative="1">
+      <w:start w:val="1"/>
+      <w:numFmt w:val="decimal"/>
+      <w:lvlText w:val="%4."/>
+      <w:lvlJc w:val="left"/>
+      <w:pPr>
+        <w:ind w:left="3163" w:hanging="360"/>
+      </w:pPr>
+    </w:lvl>
+    <w:lvl w:ilvl="4" w:tplc="04160019" w:tentative="1">
+      <w:start w:val="1"/>
+      <w:numFmt w:val="lowerLetter"/>
+      <w:lvlText w:val="%5."/>
+      <w:lvlJc w:val="left"/>
+      <w:pPr>
+        <w:ind w:left="3883" w:hanging="360"/>
+      </w:pPr>
+    </w:lvl>
+    <w:lvl w:ilvl="5" w:tplc="0416001B" w:tentative="1">
+      <w:start w:val="1"/>
+      <w:numFmt w:val="lowerRoman"/>
+      <w:lvlText w:val="%6."/>
+      <w:lvlJc w:val="right"/>
+      <w:pPr>
+        <w:ind w:left="4603" w:hanging="180"/>
+      </w:pPr>
+    </w:lvl>
+    <w:lvl w:ilvl="6" w:tplc="0416000F" w:tentative="1">
+      <w:start w:val="1"/>
+      <w:numFmt w:val="decimal"/>
+      <w:lvlText w:val="%7."/>
+      <w:lvlJc w:val="left"/>
+      <w:pPr>
+        <w:ind w:left="5323" w:hanging="360"/>
+      </w:pPr>
+    </w:lvl>
+    <w:lvl w:ilvl="7" w:tplc="04160019" w:tentative="1">
+      <w:start w:val="1"/>
+      <w:numFmt w:val="lowerLetter"/>
+      <w:lvlText w:val="%8."/>
+      <w:lvlJc w:val="left"/>
+      <w:pPr>
+        <w:ind w:left="6043" w:hanging="360"/>
+      </w:pPr>
+    </w:lvl>
+    <w:lvl w:ilvl="8" w:tplc="0416001B" w:tentative="1">
+      <w:start w:val="1"/>
+      <w:numFmt w:val="lowerRoman"/>
+      <w:lvlText w:val="%9."/>
+      <w:lvlJc w:val="right"/>
+      <w:pPr>
+        <w:ind w:left="6763" w:hanging="180"/>
+      </w:pPr>
+    </w:lvl>
+  </w:abstractNum>
+  <w:abstractNum w:abstractNumId="10" w15:restartNumberingAfterBreak="0">
+    <w:nsid w:val="2DDD203F"/>
+    <w:multiLevelType w:val="hybridMultilevel"/>
+    <w:tmpl w:val="62DE546A"/>
+    <w:lvl w:ilvl="0" w:tplc="04160011">
+      <w:start w:val="1"/>
+      <w:numFmt w:val="decimal"/>
+      <w:lvlText w:val="%1)"/>
+      <w:lvlJc w:val="left"/>
+      <w:pPr>
+        <w:tabs>
+          <w:tab w:val="num" w:pos="720"/>
+        </w:tabs>
+        <w:ind w:left="720" w:hanging="360"/>
+      </w:pPr>
+    </w:lvl>
+    <w:lvl w:ilvl="1" w:tplc="75B627C0" w:tentative="1">
+      <w:start w:val="1"/>
+      <w:numFmt w:val="decimal"/>
+      <w:lvlText w:val="%2."/>
+      <w:lvlJc w:val="left"/>
+      <w:pPr>
+        <w:tabs>
+          <w:tab w:val="num" w:pos="1440"/>
+        </w:tabs>
+        <w:ind w:left="1440" w:hanging="360"/>
+      </w:pPr>
+    </w:lvl>
+    <w:lvl w:ilvl="2" w:tplc="60D0973C" w:tentative="1">
+      <w:start w:val="1"/>
+      <w:numFmt w:val="decimal"/>
+      <w:lvlText w:val="%3."/>
+      <w:lvlJc w:val="left"/>
+      <w:pPr>
+        <w:tabs>
+          <w:tab w:val="num" w:pos="2160"/>
+        </w:tabs>
+        <w:ind w:left="2160" w:hanging="360"/>
+      </w:pPr>
+    </w:lvl>
+    <w:lvl w:ilvl="3" w:tplc="4AA2774C" w:tentative="1">
+      <w:start w:val="1"/>
+      <w:numFmt w:val="decimal"/>
+      <w:lvlText w:val="%4."/>
+      <w:lvlJc w:val="left"/>
+      <w:pPr>
+        <w:tabs>
+          <w:tab w:val="num" w:pos="2880"/>
+        </w:tabs>
+        <w:ind w:left="2880" w:hanging="360"/>
+      </w:pPr>
+    </w:lvl>
+    <w:lvl w:ilvl="4" w:tplc="297ABA12" w:tentative="1">
+      <w:start w:val="1"/>
+      <w:numFmt w:val="decimal"/>
+      <w:lvlText w:val="%5."/>
+      <w:lvlJc w:val="left"/>
+      <w:pPr>
+        <w:tabs>
+          <w:tab w:val="num" w:pos="3600"/>
+        </w:tabs>
+        <w:ind w:left="3600" w:hanging="360"/>
+      </w:pPr>
+    </w:lvl>
+    <w:lvl w:ilvl="5" w:tplc="E34ED9A8" w:tentative="1">
+      <w:start w:val="1"/>
+      <w:numFmt w:val="decimal"/>
+      <w:lvlText w:val="%6."/>
+      <w:lvlJc w:val="left"/>
+      <w:pPr>
+        <w:tabs>
+          <w:tab w:val="num" w:pos="4320"/>
+        </w:tabs>
+        <w:ind w:left="4320" w:hanging="360"/>
+      </w:pPr>
+    </w:lvl>
+    <w:lvl w:ilvl="6" w:tplc="910E688C" w:tentative="1">
+      <w:start w:val="1"/>
+      <w:numFmt w:val="decimal"/>
+      <w:lvlText w:val="%7."/>
+      <w:lvlJc w:val="left"/>
+      <w:pPr>
+        <w:tabs>
+          <w:tab w:val="num" w:pos="5040"/>
+        </w:tabs>
+        <w:ind w:left="5040" w:hanging="360"/>
+      </w:pPr>
+    </w:lvl>
+    <w:lvl w:ilvl="7" w:tplc="3DC2BF12" w:tentative="1">
+      <w:start w:val="1"/>
+      <w:numFmt w:val="decimal"/>
+      <w:lvlText w:val="%8."/>
+      <w:lvlJc w:val="left"/>
+      <w:pPr>
+        <w:tabs>
+          <w:tab w:val="num" w:pos="5760"/>
+        </w:tabs>
+        <w:ind w:left="5760" w:hanging="360"/>
+      </w:pPr>
+    </w:lvl>
+    <w:lvl w:ilvl="8" w:tplc="8F229D46" w:tentative="1">
+      <w:start w:val="1"/>
+      <w:numFmt w:val="decimal"/>
+      <w:lvlText w:val="%9."/>
+      <w:lvlJc w:val="left"/>
+      <w:pPr>
+        <w:tabs>
+          <w:tab w:val="num" w:pos="6480"/>
+        </w:tabs>
+        <w:ind w:left="6480" w:hanging="360"/>
+      </w:pPr>
+    </w:lvl>
+  </w:abstractNum>
+  <w:abstractNum w:abstractNumId="11" w15:restartNumberingAfterBreak="0">
+    <w:nsid w:val="449845C3"/>
+    <w:multiLevelType w:val="hybridMultilevel"/>
+    <w:tmpl w:val="A5763870"/>
+    <w:lvl w:ilvl="0" w:tplc="04160011">
+      <w:start w:val="1"/>
+      <w:numFmt w:val="decimal"/>
+      <w:lvlText w:val="%1)"/>
+      <w:lvlJc w:val="left"/>
+      <w:pPr>
+        <w:ind w:left="1068" w:hanging="360"/>
+      </w:pPr>
+    </w:lvl>
+    <w:lvl w:ilvl="1" w:tplc="04160019" w:tentative="1">
+      <w:start w:val="1"/>
+      <w:numFmt w:val="lowerLetter"/>
+      <w:lvlText w:val="%2."/>
+      <w:lvlJc w:val="left"/>
+      <w:pPr>
+        <w:ind w:left="1723" w:hanging="360"/>
+      </w:pPr>
+    </w:lvl>
+    <w:lvl w:ilvl="2" w:tplc="0416001B" w:tentative="1">
+      <w:start w:val="1"/>
+      <w:numFmt w:val="lowerRoman"/>
+      <w:lvlText w:val="%3."/>
+      <w:lvlJc w:val="right"/>
+      <w:pPr>
+        <w:ind w:left="2443" w:hanging="180"/>
+      </w:pPr>
+    </w:lvl>
+    <w:lvl w:ilvl="3" w:tplc="0416000F" w:tentative="1">
+      <w:start w:val="1"/>
+      <w:numFmt w:val="decimal"/>
+      <w:lvlText w:val="%4."/>
+      <w:lvlJc w:val="left"/>
+      <w:pPr>
+        <w:ind w:left="3163" w:hanging="360"/>
+      </w:pPr>
+    </w:lvl>
+    <w:lvl w:ilvl="4" w:tplc="04160019" w:tentative="1">
+      <w:start w:val="1"/>
+      <w:numFmt w:val="lowerLetter"/>
+      <w:lvlText w:val="%5."/>
+      <w:lvlJc w:val="left"/>
+      <w:pPr>
+        <w:ind w:left="3883" w:hanging="360"/>
+      </w:pPr>
+    </w:lvl>
+    <w:lvl w:ilvl="5" w:tplc="0416001B" w:tentative="1">
+      <w:start w:val="1"/>
+      <w:numFmt w:val="lowerRoman"/>
+      <w:lvlText w:val="%6."/>
+      <w:lvlJc w:val="right"/>
+      <w:pPr>
+        <w:ind w:left="4603" w:hanging="180"/>
+      </w:pPr>
+    </w:lvl>
+    <w:lvl w:ilvl="6" w:tplc="0416000F" w:tentative="1">
+      <w:start w:val="1"/>
+      <w:numFmt w:val="decimal"/>
+      <w:lvlText w:val="%7."/>
+      <w:lvlJc w:val="left"/>
+      <w:pPr>
+        <w:ind w:left="5323" w:hanging="360"/>
+      </w:pPr>
+    </w:lvl>
+    <w:lvl w:ilvl="7" w:tplc="04160019" w:tentative="1">
+      <w:start w:val="1"/>
+      <w:numFmt w:val="lowerLetter"/>
+      <w:lvlText w:val="%8."/>
+      <w:lvlJc w:val="left"/>
+      <w:pPr>
+        <w:ind w:left="6043" w:hanging="360"/>
+      </w:pPr>
+    </w:lvl>
+    <w:lvl w:ilvl="8" w:tplc="0416001B" w:tentative="1">
+      <w:start w:val="1"/>
+      <w:numFmt w:val="lowerRoman"/>
+      <w:lvlText w:val="%9."/>
+      <w:lvlJc w:val="right"/>
+      <w:pPr>
+        <w:ind w:left="6763" w:hanging="180"/>
+      </w:pPr>
+    </w:lvl>
+  </w:abstractNum>
+  <w:abstractNum w:abstractNumId="12" w15:restartNumberingAfterBreak="0">
+    <w:nsid w:val="44AB17B2"/>
+    <w:multiLevelType w:val="hybridMultilevel"/>
+    <w:tmpl w:val="23B42452"/>
+    <w:lvl w:ilvl="0" w:tplc="04160011">
+      <w:start w:val="1"/>
+      <w:numFmt w:val="decimal"/>
+      <w:lvlText w:val="%1)"/>
+      <w:lvlJc w:val="left"/>
+      <w:pPr>
+        <w:ind w:left="720" w:hanging="360"/>
+      </w:pPr>
+      <w:rPr>
+        <w:rFonts w:hint="default"/>
+      </w:rPr>
+    </w:lvl>
+    <w:lvl w:ilvl="1" w:tplc="04160019" w:tentative="1">
+      <w:start w:val="1"/>
+      <w:numFmt w:val="lowerLetter"/>
+      <w:lvlText w:val="%2."/>
+      <w:lvlJc w:val="left"/>
+      <w:pPr>
+        <w:ind w:left="1440" w:hanging="360"/>
+      </w:pPr>
+    </w:lvl>
+    <w:lvl w:ilvl="2" w:tplc="0416001B" w:tentative="1">
+      <w:start w:val="1"/>
+      <w:numFmt w:val="lowerRoman"/>
+      <w:lvlText w:val="%3."/>
+      <w:lvlJc w:val="right"/>
+      <w:pPr>
+        <w:ind w:left="2160" w:hanging="180"/>
+      </w:pPr>
+    </w:lvl>
+    <w:lvl w:ilvl="3" w:tplc="0416000F" w:tentative="1">
+      <w:start w:val="1"/>
+      <w:numFmt w:val="decimal"/>
+      <w:lvlText w:val="%4."/>
+      <w:lvlJc w:val="left"/>
+      <w:pPr>
+        <w:ind w:left="2880" w:hanging="360"/>
+      </w:pPr>
+    </w:lvl>
+    <w:lvl w:ilvl="4" w:tplc="04160019" w:tentative="1">
+      <w:start w:val="1"/>
+      <w:numFmt w:val="lowerLetter"/>
+      <w:lvlText w:val="%5."/>
+      <w:lvlJc w:val="left"/>
+      <w:pPr>
+        <w:ind w:left="3600" w:hanging="360"/>
+      </w:pPr>
+    </w:lvl>
+    <w:lvl w:ilvl="5" w:tplc="0416001B" w:tentative="1">
+      <w:start w:val="1"/>
+      <w:numFmt w:val="lowerRoman"/>
+      <w:lvlText w:val="%6."/>
+      <w:lvlJc w:val="right"/>
+      <w:pPr>
+        <w:ind w:left="4320" w:hanging="180"/>
+      </w:pPr>
+    </w:lvl>
+    <w:lvl w:ilvl="6" w:tplc="0416000F" w:tentative="1">
+      <w:start w:val="1"/>
+      <w:numFmt w:val="decimal"/>
+      <w:lvlText w:val="%7."/>
+      <w:lvlJc w:val="left"/>
+      <w:pPr>
+        <w:ind w:left="5040" w:hanging="360"/>
+      </w:pPr>
+    </w:lvl>
+    <w:lvl w:ilvl="7" w:tplc="04160019" w:tentative="1">
+      <w:start w:val="1"/>
+      <w:numFmt w:val="lowerLetter"/>
+      <w:lvlText w:val="%8."/>
+      <w:lvlJc w:val="left"/>
+      <w:pPr>
+        <w:ind w:left="5760" w:hanging="360"/>
+      </w:pPr>
+    </w:lvl>
+    <w:lvl w:ilvl="8" w:tplc="0416001B" w:tentative="1">
+      <w:start w:val="1"/>
+      <w:numFmt w:val="lowerRoman"/>
+      <w:lvlText w:val="%9."/>
+      <w:lvlJc w:val="right"/>
+      <w:pPr>
+        <w:ind w:left="6480" w:hanging="180"/>
+      </w:pPr>
+    </w:lvl>
+  </w:abstractNum>
+  <w:abstractNum w:abstractNumId="13" w15:restartNumberingAfterBreak="0">
+    <w:nsid w:val="4A183998"/>
+    <w:multiLevelType w:val="hybridMultilevel"/>
+    <w:tmpl w:val="23B42452"/>
+    <w:lvl w:ilvl="0" w:tplc="04160011">
+      <w:start w:val="1"/>
+      <w:numFmt w:val="decimal"/>
+      <w:lvlText w:val="%1)"/>
+      <w:lvlJc w:val="left"/>
+      <w:pPr>
+        <w:ind w:left="785" w:hanging="360"/>
+      </w:pPr>
+      <w:rPr>
+        <w:rFonts w:hint="default"/>
+      </w:rPr>
+    </w:lvl>
+    <w:lvl w:ilvl="1" w:tplc="04160019" w:tentative="1">
+      <w:start w:val="1"/>
+      <w:numFmt w:val="lowerLetter"/>
+      <w:lvlText w:val="%2."/>
+      <w:lvlJc w:val="left"/>
+      <w:pPr>
+        <w:ind w:left="1505" w:hanging="360"/>
+      </w:pPr>
+    </w:lvl>
+    <w:lvl w:ilvl="2" w:tplc="0416001B" w:tentative="1">
+      <w:start w:val="1"/>
+      <w:numFmt w:val="lowerRoman"/>
+      <w:lvlText w:val="%3."/>
+      <w:lvlJc w:val="right"/>
+      <w:pPr>
+        <w:ind w:left="2225" w:hanging="180"/>
+      </w:pPr>
+    </w:lvl>
+    <w:lvl w:ilvl="3" w:tplc="0416000F" w:tentative="1">
+      <w:start w:val="1"/>
+      <w:numFmt w:val="decimal"/>
+      <w:lvlText w:val="%4."/>
+      <w:lvlJc w:val="left"/>
+      <w:pPr>
+        <w:ind w:left="2945" w:hanging="360"/>
+      </w:pPr>
+    </w:lvl>
+    <w:lvl w:ilvl="4" w:tplc="04160019" w:tentative="1">
+      <w:start w:val="1"/>
+      <w:numFmt w:val="lowerLetter"/>
+      <w:lvlText w:val="%5."/>
+      <w:lvlJc w:val="left"/>
+      <w:pPr>
+        <w:ind w:left="3665" w:hanging="360"/>
+      </w:pPr>
+    </w:lvl>
+    <w:lvl w:ilvl="5" w:tplc="0416001B" w:tentative="1">
+      <w:start w:val="1"/>
+      <w:numFmt w:val="lowerRoman"/>
+      <w:lvlText w:val="%6."/>
+      <w:lvlJc w:val="right"/>
+      <w:pPr>
+        <w:ind w:left="4385" w:hanging="180"/>
+      </w:pPr>
+    </w:lvl>
+    <w:lvl w:ilvl="6" w:tplc="0416000F" w:tentative="1">
+      <w:start w:val="1"/>
+      <w:numFmt w:val="decimal"/>
+      <w:lvlText w:val="%7."/>
+      <w:lvlJc w:val="left"/>
+      <w:pPr>
+        <w:ind w:left="5105" w:hanging="360"/>
+      </w:pPr>
+    </w:lvl>
+    <w:lvl w:ilvl="7" w:tplc="04160019" w:tentative="1">
+      <w:start w:val="1"/>
+      <w:numFmt w:val="lowerLetter"/>
+      <w:lvlText w:val="%8."/>
+      <w:lvlJc w:val="left"/>
+      <w:pPr>
+        <w:ind w:left="5825" w:hanging="360"/>
+      </w:pPr>
+    </w:lvl>
+    <w:lvl w:ilvl="8" w:tplc="0416001B" w:tentative="1">
+      <w:start w:val="1"/>
+      <w:numFmt w:val="lowerRoman"/>
+      <w:lvlText w:val="%9."/>
+      <w:lvlJc w:val="right"/>
+      <w:pPr>
+        <w:ind w:left="6545" w:hanging="180"/>
+      </w:pPr>
+    </w:lvl>
+  </w:abstractNum>
+  <w:abstractNum w:abstractNumId="14" w15:restartNumberingAfterBreak="0">
+    <w:nsid w:val="4C065006"/>
+    <w:multiLevelType w:val="hybridMultilevel"/>
+    <w:tmpl w:val="A5763870"/>
+    <w:lvl w:ilvl="0" w:tplc="04160011">
+      <w:start w:val="1"/>
+      <w:numFmt w:val="decimal"/>
+      <w:lvlText w:val="%1)"/>
+      <w:lvlJc w:val="left"/>
+      <w:pPr>
+        <w:ind w:left="1068" w:hanging="360"/>
+      </w:pPr>
+    </w:lvl>
+    <w:lvl w:ilvl="1" w:tplc="04160019" w:tentative="1">
+      <w:start w:val="1"/>
+      <w:numFmt w:val="lowerLetter"/>
+      <w:lvlText w:val="%2."/>
+      <w:lvlJc w:val="left"/>
+      <w:pPr>
+        <w:ind w:left="1723" w:hanging="360"/>
+      </w:pPr>
+    </w:lvl>
+    <w:lvl w:ilvl="2" w:tplc="0416001B" w:tentative="1">
+      <w:start w:val="1"/>
+      <w:numFmt w:val="lowerRoman"/>
+      <w:lvlText w:val="%3."/>
+      <w:lvlJc w:val="right"/>
+      <w:pPr>
+        <w:ind w:left="2443" w:hanging="180"/>
+      </w:pPr>
+    </w:lvl>
+    <w:lvl w:ilvl="3" w:tplc="0416000F" w:tentative="1">
+      <w:start w:val="1"/>
+      <w:numFmt w:val="decimal"/>
+      <w:lvlText w:val="%4."/>
+      <w:lvlJc w:val="left"/>
+      <w:pPr>
+        <w:ind w:left="3163" w:hanging="360"/>
+      </w:pPr>
+    </w:lvl>
+    <w:lvl w:ilvl="4" w:tplc="04160019" w:tentative="1">
+      <w:start w:val="1"/>
+      <w:numFmt w:val="lowerLetter"/>
+      <w:lvlText w:val="%5."/>
+      <w:lvlJc w:val="left"/>
+      <w:pPr>
+        <w:ind w:left="3883" w:hanging="360"/>
+      </w:pPr>
+    </w:lvl>
+    <w:lvl w:ilvl="5" w:tplc="0416001B" w:tentative="1">
+      <w:start w:val="1"/>
+      <w:numFmt w:val="lowerRoman"/>
+      <w:lvlText w:val="%6."/>
+      <w:lvlJc w:val="right"/>
+      <w:pPr>
+        <w:ind w:left="4603" w:hanging="180"/>
+      </w:pPr>
+    </w:lvl>
+    <w:lvl w:ilvl="6" w:tplc="0416000F" w:tentative="1">
+      <w:start w:val="1"/>
+      <w:numFmt w:val="decimal"/>
+      <w:lvlText w:val="%7."/>
+      <w:lvlJc w:val="left"/>
+      <w:pPr>
+        <w:ind w:left="5323" w:hanging="360"/>
+      </w:pPr>
+    </w:lvl>
+    <w:lvl w:ilvl="7" w:tplc="04160019" w:tentative="1">
+      <w:start w:val="1"/>
+      <w:numFmt w:val="lowerLetter"/>
+      <w:lvlText w:val="%8."/>
+      <w:lvlJc w:val="left"/>
+      <w:pPr>
+        <w:ind w:left="6043" w:hanging="360"/>
+      </w:pPr>
+    </w:lvl>
+    <w:lvl w:ilvl="8" w:tplc="0416001B" w:tentative="1">
+      <w:start w:val="1"/>
+      <w:numFmt w:val="lowerRoman"/>
+      <w:lvlText w:val="%9."/>
+      <w:lvlJc w:val="right"/>
+      <w:pPr>
+        <w:ind w:left="6763" w:hanging="180"/>
+      </w:pPr>
+    </w:lvl>
+  </w:abstractNum>
+  <w:abstractNum w:abstractNumId="15" w15:restartNumberingAfterBreak="0">
+    <w:nsid w:val="4D4D535E"/>
+    <w:multiLevelType w:val="hybridMultilevel"/>
+    <w:tmpl w:val="A5763870"/>
+    <w:lvl w:ilvl="0" w:tplc="04160011">
+      <w:start w:val="1"/>
+      <w:numFmt w:val="decimal"/>
+      <w:lvlText w:val="%1)"/>
+      <w:lvlJc w:val="left"/>
+      <w:pPr>
+        <w:ind w:left="1068" w:hanging="360"/>
+      </w:pPr>
+    </w:lvl>
+    <w:lvl w:ilvl="1" w:tplc="04160019" w:tentative="1">
+      <w:start w:val="1"/>
+      <w:numFmt w:val="lowerLetter"/>
+      <w:lvlText w:val="%2."/>
+      <w:lvlJc w:val="left"/>
+      <w:pPr>
+        <w:ind w:left="1723" w:hanging="360"/>
+      </w:pPr>
+    </w:lvl>
+    <w:lvl w:ilvl="2" w:tplc="0416001B" w:tentative="1">
+      <w:start w:val="1"/>
+      <w:numFmt w:val="lowerRoman"/>
+      <w:lvlText w:val="%3."/>
+      <w:lvlJc w:val="right"/>
+      <w:pPr>
+        <w:ind w:left="2443" w:hanging="180"/>
+      </w:pPr>
+    </w:lvl>
+    <w:lvl w:ilvl="3" w:tplc="0416000F" w:tentative="1">
+      <w:start w:val="1"/>
+      <w:numFmt w:val="decimal"/>
+      <w:lvlText w:val="%4."/>
+      <w:lvlJc w:val="left"/>
+      <w:pPr>
+        <w:ind w:left="3163" w:hanging="360"/>
+      </w:pPr>
+    </w:lvl>
+    <w:lvl w:ilvl="4" w:tplc="04160019" w:tentative="1">
+      <w:start w:val="1"/>
+      <w:numFmt w:val="lowerLetter"/>
+      <w:lvlText w:val="%5."/>
+      <w:lvlJc w:val="left"/>
+      <w:pPr>
+        <w:ind w:left="3883" w:hanging="360"/>
+      </w:pPr>
+    </w:lvl>
+    <w:lvl w:ilvl="5" w:tplc="0416001B" w:tentative="1">
+      <w:start w:val="1"/>
+      <w:numFmt w:val="lowerRoman"/>
+      <w:lvlText w:val="%6."/>
+      <w:lvlJc w:val="right"/>
+      <w:pPr>
+        <w:ind w:left="4603" w:hanging="180"/>
+      </w:pPr>
+    </w:lvl>
+    <w:lvl w:ilvl="6" w:tplc="0416000F" w:tentative="1">
+      <w:start w:val="1"/>
+      <w:numFmt w:val="decimal"/>
+      <w:lvlText w:val="%7."/>
+      <w:lvlJc w:val="left"/>
+      <w:pPr>
+        <w:ind w:left="5323" w:hanging="360"/>
+      </w:pPr>
+    </w:lvl>
+    <w:lvl w:ilvl="7" w:tplc="04160019" w:tentative="1">
+      <w:start w:val="1"/>
+      <w:numFmt w:val="lowerLetter"/>
+      <w:lvlText w:val="%8."/>
+      <w:lvlJc w:val="left"/>
+      <w:pPr>
+        <w:ind w:left="6043" w:hanging="360"/>
+      </w:pPr>
+    </w:lvl>
+    <w:lvl w:ilvl="8" w:tplc="0416001B" w:tentative="1">
+      <w:start w:val="1"/>
+      <w:numFmt w:val="lowerRoman"/>
+      <w:lvlText w:val="%9."/>
+      <w:lvlJc w:val="right"/>
+      <w:pPr>
+        <w:ind w:left="6763" w:hanging="180"/>
+      </w:pPr>
+    </w:lvl>
+  </w:abstractNum>
+  <w:abstractNum w:abstractNumId="16" w15:restartNumberingAfterBreak="0">
     <w:nsid w:val="54EA6FAA"/>
     <w:multiLevelType w:val="hybridMultilevel"/>
     <w:tmpl w:val="A5763870"/>
@@ -2181,7 +4898,7 @@
       <w:lvlText w:val="%1)"/>
       <w:lvlJc w:val="left"/>
       <w:pPr>
-        <w:ind w:left="785" w:hanging="360"/>
+        <w:ind w:left="1068" w:hanging="360"/>
       </w:pPr>
     </w:lvl>
     <w:lvl w:ilvl="1" w:tplc="04160019" w:tentative="1">
@@ -2190,7 +4907,7 @@
       <w:lvlText w:val="%2."/>
       <w:lvlJc w:val="left"/>
       <w:pPr>
-        <w:ind w:left="1440" w:hanging="360"/>
+        <w:ind w:left="1723" w:hanging="360"/>
       </w:pPr>
     </w:lvl>
     <w:lvl w:ilvl="2" w:tplc="0416001B" w:tentative="1">
@@ -2199,7 +4916,7 @@
       <w:lvlText w:val="%3."/>
       <w:lvlJc w:val="right"/>
       <w:pPr>
-        <w:ind w:left="2160" w:hanging="180"/>
+        <w:ind w:left="2443" w:hanging="180"/>
       </w:pPr>
     </w:lvl>
     <w:lvl w:ilvl="3" w:tplc="0416000F" w:tentative="1">
@@ -2208,7 +4925,7 @@
       <w:lvlText w:val="%4."/>
       <w:lvlJc w:val="left"/>
       <w:pPr>
-        <w:ind w:left="2880" w:hanging="360"/>
+        <w:ind w:left="3163" w:hanging="360"/>
       </w:pPr>
     </w:lvl>
     <w:lvl w:ilvl="4" w:tplc="04160019" w:tentative="1">
@@ -2217,7 +4934,7 @@
       <w:lvlText w:val="%5."/>
       <w:lvlJc w:val="left"/>
       <w:pPr>
-        <w:ind w:left="3600" w:hanging="360"/>
+        <w:ind w:left="3883" w:hanging="360"/>
       </w:pPr>
     </w:lvl>
     <w:lvl w:ilvl="5" w:tplc="0416001B" w:tentative="1">
@@ -2226,7 +4943,7 @@
       <w:lvlText w:val="%6."/>
       <w:lvlJc w:val="right"/>
       <w:pPr>
-        <w:ind w:left="4320" w:hanging="180"/>
+        <w:ind w:left="4603" w:hanging="180"/>
       </w:pPr>
     </w:lvl>
     <w:lvl w:ilvl="6" w:tplc="0416000F" w:tentative="1">
@@ -2235,7 +4952,7 @@
       <w:lvlText w:val="%7."/>
       <w:lvlJc w:val="left"/>
       <w:pPr>
-        <w:ind w:left="5040" w:hanging="360"/>
+        <w:ind w:left="5323" w:hanging="360"/>
       </w:pPr>
     </w:lvl>
     <w:lvl w:ilvl="7" w:tplc="04160019" w:tentative="1">
@@ -2244,7 +4961,7 @@
       <w:lvlText w:val="%8."/>
       <w:lvlJc w:val="left"/>
       <w:pPr>
-        <w:ind w:left="5760" w:hanging="360"/>
+        <w:ind w:left="6043" w:hanging="360"/>
       </w:pPr>
     </w:lvl>
     <w:lvl w:ilvl="8" w:tplc="0416001B" w:tentative="1">
@@ -2253,11 +4970,100 @@
       <w:lvlText w:val="%9."/>
       <w:lvlJc w:val="right"/>
       <w:pPr>
+        <w:ind w:left="6763" w:hanging="180"/>
+      </w:pPr>
+    </w:lvl>
+  </w:abstractNum>
+  <w:abstractNum w:abstractNumId="17" w15:restartNumberingAfterBreak="0">
+    <w:nsid w:val="58230372"/>
+    <w:multiLevelType w:val="hybridMultilevel"/>
+    <w:tmpl w:val="23B42452"/>
+    <w:lvl w:ilvl="0" w:tplc="04160011">
+      <w:start w:val="1"/>
+      <w:numFmt w:val="decimal"/>
+      <w:lvlText w:val="%1)"/>
+      <w:lvlJc w:val="left"/>
+      <w:pPr>
+        <w:ind w:left="720" w:hanging="360"/>
+      </w:pPr>
+      <w:rPr>
+        <w:rFonts w:hint="default"/>
+      </w:rPr>
+    </w:lvl>
+    <w:lvl w:ilvl="1" w:tplc="04160019" w:tentative="1">
+      <w:start w:val="1"/>
+      <w:numFmt w:val="lowerLetter"/>
+      <w:lvlText w:val="%2."/>
+      <w:lvlJc w:val="left"/>
+      <w:pPr>
+        <w:ind w:left="1440" w:hanging="360"/>
+      </w:pPr>
+    </w:lvl>
+    <w:lvl w:ilvl="2" w:tplc="0416001B" w:tentative="1">
+      <w:start w:val="1"/>
+      <w:numFmt w:val="lowerRoman"/>
+      <w:lvlText w:val="%3."/>
+      <w:lvlJc w:val="right"/>
+      <w:pPr>
+        <w:ind w:left="2160" w:hanging="180"/>
+      </w:pPr>
+    </w:lvl>
+    <w:lvl w:ilvl="3" w:tplc="0416000F" w:tentative="1">
+      <w:start w:val="1"/>
+      <w:numFmt w:val="decimal"/>
+      <w:lvlText w:val="%4."/>
+      <w:lvlJc w:val="left"/>
+      <w:pPr>
+        <w:ind w:left="2880" w:hanging="360"/>
+      </w:pPr>
+    </w:lvl>
+    <w:lvl w:ilvl="4" w:tplc="04160019" w:tentative="1">
+      <w:start w:val="1"/>
+      <w:numFmt w:val="lowerLetter"/>
+      <w:lvlText w:val="%5."/>
+      <w:lvlJc w:val="left"/>
+      <w:pPr>
+        <w:ind w:left="3600" w:hanging="360"/>
+      </w:pPr>
+    </w:lvl>
+    <w:lvl w:ilvl="5" w:tplc="0416001B" w:tentative="1">
+      <w:start w:val="1"/>
+      <w:numFmt w:val="lowerRoman"/>
+      <w:lvlText w:val="%6."/>
+      <w:lvlJc w:val="right"/>
+      <w:pPr>
+        <w:ind w:left="4320" w:hanging="180"/>
+      </w:pPr>
+    </w:lvl>
+    <w:lvl w:ilvl="6" w:tplc="0416000F" w:tentative="1">
+      <w:start w:val="1"/>
+      <w:numFmt w:val="decimal"/>
+      <w:lvlText w:val="%7."/>
+      <w:lvlJc w:val="left"/>
+      <w:pPr>
+        <w:ind w:left="5040" w:hanging="360"/>
+      </w:pPr>
+    </w:lvl>
+    <w:lvl w:ilvl="7" w:tplc="04160019" w:tentative="1">
+      <w:start w:val="1"/>
+      <w:numFmt w:val="lowerLetter"/>
+      <w:lvlText w:val="%8."/>
+      <w:lvlJc w:val="left"/>
+      <w:pPr>
+        <w:ind w:left="5760" w:hanging="360"/>
+      </w:pPr>
+    </w:lvl>
+    <w:lvl w:ilvl="8" w:tplc="0416001B" w:tentative="1">
+      <w:start w:val="1"/>
+      <w:numFmt w:val="lowerRoman"/>
+      <w:lvlText w:val="%9."/>
+      <w:lvlJc w:val="right"/>
+      <w:pPr>
         <w:ind w:left="6480" w:hanging="180"/>
       </w:pPr>
     </w:lvl>
   </w:abstractNum>
-  <w:abstractNum w:abstractNumId="8" w15:restartNumberingAfterBreak="0">
+  <w:abstractNum w:abstractNumId="18" w15:restartNumberingAfterBreak="0">
     <w:nsid w:val="5DB957C6"/>
     <w:multiLevelType w:val="hybridMultilevel"/>
     <w:tmpl w:val="28640C6C"/>
@@ -2370,7 +5176,96 @@
       </w:pPr>
     </w:lvl>
   </w:abstractNum>
-  <w:abstractNum w:abstractNumId="9" w15:restartNumberingAfterBreak="0">
+  <w:abstractNum w:abstractNumId="19" w15:restartNumberingAfterBreak="0">
+    <w:nsid w:val="5FE81757"/>
+    <w:multiLevelType w:val="hybridMultilevel"/>
+    <w:tmpl w:val="23B42452"/>
+    <w:lvl w:ilvl="0" w:tplc="04160011">
+      <w:start w:val="1"/>
+      <w:numFmt w:val="decimal"/>
+      <w:lvlText w:val="%1)"/>
+      <w:lvlJc w:val="left"/>
+      <w:pPr>
+        <w:ind w:left="785" w:hanging="360"/>
+      </w:pPr>
+      <w:rPr>
+        <w:rFonts w:hint="default"/>
+      </w:rPr>
+    </w:lvl>
+    <w:lvl w:ilvl="1" w:tplc="04160019" w:tentative="1">
+      <w:start w:val="1"/>
+      <w:numFmt w:val="lowerLetter"/>
+      <w:lvlText w:val="%2."/>
+      <w:lvlJc w:val="left"/>
+      <w:pPr>
+        <w:ind w:left="1505" w:hanging="360"/>
+      </w:pPr>
+    </w:lvl>
+    <w:lvl w:ilvl="2" w:tplc="0416001B" w:tentative="1">
+      <w:start w:val="1"/>
+      <w:numFmt w:val="lowerRoman"/>
+      <w:lvlText w:val="%3."/>
+      <w:lvlJc w:val="right"/>
+      <w:pPr>
+        <w:ind w:left="2225" w:hanging="180"/>
+      </w:pPr>
+    </w:lvl>
+    <w:lvl w:ilvl="3" w:tplc="0416000F" w:tentative="1">
+      <w:start w:val="1"/>
+      <w:numFmt w:val="decimal"/>
+      <w:lvlText w:val="%4."/>
+      <w:lvlJc w:val="left"/>
+      <w:pPr>
+        <w:ind w:left="2945" w:hanging="360"/>
+      </w:pPr>
+    </w:lvl>
+    <w:lvl w:ilvl="4" w:tplc="04160019" w:tentative="1">
+      <w:start w:val="1"/>
+      <w:numFmt w:val="lowerLetter"/>
+      <w:lvlText w:val="%5."/>
+      <w:lvlJc w:val="left"/>
+      <w:pPr>
+        <w:ind w:left="3665" w:hanging="360"/>
+      </w:pPr>
+    </w:lvl>
+    <w:lvl w:ilvl="5" w:tplc="0416001B" w:tentative="1">
+      <w:start w:val="1"/>
+      <w:numFmt w:val="lowerRoman"/>
+      <w:lvlText w:val="%6."/>
+      <w:lvlJc w:val="right"/>
+      <w:pPr>
+        <w:ind w:left="4385" w:hanging="180"/>
+      </w:pPr>
+    </w:lvl>
+    <w:lvl w:ilvl="6" w:tplc="0416000F" w:tentative="1">
+      <w:start w:val="1"/>
+      <w:numFmt w:val="decimal"/>
+      <w:lvlText w:val="%7."/>
+      <w:lvlJc w:val="left"/>
+      <w:pPr>
+        <w:ind w:left="5105" w:hanging="360"/>
+      </w:pPr>
+    </w:lvl>
+    <w:lvl w:ilvl="7" w:tplc="04160019" w:tentative="1">
+      <w:start w:val="1"/>
+      <w:numFmt w:val="lowerLetter"/>
+      <w:lvlText w:val="%8."/>
+      <w:lvlJc w:val="left"/>
+      <w:pPr>
+        <w:ind w:left="5825" w:hanging="360"/>
+      </w:pPr>
+    </w:lvl>
+    <w:lvl w:ilvl="8" w:tplc="0416001B" w:tentative="1">
+      <w:start w:val="1"/>
+      <w:numFmt w:val="lowerRoman"/>
+      <w:lvlText w:val="%9."/>
+      <w:lvlJc w:val="right"/>
+      <w:pPr>
+        <w:ind w:left="6545" w:hanging="180"/>
+      </w:pPr>
+    </w:lvl>
+  </w:abstractNum>
+  <w:abstractNum w:abstractNumId="20" w15:restartNumberingAfterBreak="0">
     <w:nsid w:val="68A25057"/>
     <w:multiLevelType w:val="hybridMultilevel"/>
     <w:tmpl w:val="23B42452"/>
@@ -2459,7 +5354,7 @@
       </w:pPr>
     </w:lvl>
   </w:abstractNum>
-  <w:abstractNum w:abstractNumId="10" w15:restartNumberingAfterBreak="0">
+  <w:abstractNum w:abstractNumId="21" w15:restartNumberingAfterBreak="0">
     <w:nsid w:val="6C6D5331"/>
     <w:multiLevelType w:val="hybridMultilevel"/>
     <w:tmpl w:val="A5763870"/>
@@ -2545,7 +5440,93 @@
       </w:pPr>
     </w:lvl>
   </w:abstractNum>
-  <w:abstractNum w:abstractNumId="11" w15:restartNumberingAfterBreak="0">
+  <w:abstractNum w:abstractNumId="22" w15:restartNumberingAfterBreak="0">
+    <w:nsid w:val="6CEF6570"/>
+    <w:multiLevelType w:val="hybridMultilevel"/>
+    <w:tmpl w:val="A5763870"/>
+    <w:lvl w:ilvl="0" w:tplc="04160011">
+      <w:start w:val="1"/>
+      <w:numFmt w:val="decimal"/>
+      <w:lvlText w:val="%1)"/>
+      <w:lvlJc w:val="left"/>
+      <w:pPr>
+        <w:ind w:left="1068" w:hanging="360"/>
+      </w:pPr>
+    </w:lvl>
+    <w:lvl w:ilvl="1" w:tplc="04160019" w:tentative="1">
+      <w:start w:val="1"/>
+      <w:numFmt w:val="lowerLetter"/>
+      <w:lvlText w:val="%2."/>
+      <w:lvlJc w:val="left"/>
+      <w:pPr>
+        <w:ind w:left="1723" w:hanging="360"/>
+      </w:pPr>
+    </w:lvl>
+    <w:lvl w:ilvl="2" w:tplc="0416001B" w:tentative="1">
+      <w:start w:val="1"/>
+      <w:numFmt w:val="lowerRoman"/>
+      <w:lvlText w:val="%3."/>
+      <w:lvlJc w:val="right"/>
+      <w:pPr>
+        <w:ind w:left="2443" w:hanging="180"/>
+      </w:pPr>
+    </w:lvl>
+    <w:lvl w:ilvl="3" w:tplc="0416000F" w:tentative="1">
+      <w:start w:val="1"/>
+      <w:numFmt w:val="decimal"/>
+      <w:lvlText w:val="%4."/>
+      <w:lvlJc w:val="left"/>
+      <w:pPr>
+        <w:ind w:left="3163" w:hanging="360"/>
+      </w:pPr>
+    </w:lvl>
+    <w:lvl w:ilvl="4" w:tplc="04160019" w:tentative="1">
+      <w:start w:val="1"/>
+      <w:numFmt w:val="lowerLetter"/>
+      <w:lvlText w:val="%5."/>
+      <w:lvlJc w:val="left"/>
+      <w:pPr>
+        <w:ind w:left="3883" w:hanging="360"/>
+      </w:pPr>
+    </w:lvl>
+    <w:lvl w:ilvl="5" w:tplc="0416001B" w:tentative="1">
+      <w:start w:val="1"/>
+      <w:numFmt w:val="lowerRoman"/>
+      <w:lvlText w:val="%6."/>
+      <w:lvlJc w:val="right"/>
+      <w:pPr>
+        <w:ind w:left="4603" w:hanging="180"/>
+      </w:pPr>
+    </w:lvl>
+    <w:lvl w:ilvl="6" w:tplc="0416000F" w:tentative="1">
+      <w:start w:val="1"/>
+      <w:numFmt w:val="decimal"/>
+      <w:lvlText w:val="%7."/>
+      <w:lvlJc w:val="left"/>
+      <w:pPr>
+        <w:ind w:left="5323" w:hanging="360"/>
+      </w:pPr>
+    </w:lvl>
+    <w:lvl w:ilvl="7" w:tplc="04160019" w:tentative="1">
+      <w:start w:val="1"/>
+      <w:numFmt w:val="lowerLetter"/>
+      <w:lvlText w:val="%8."/>
+      <w:lvlJc w:val="left"/>
+      <w:pPr>
+        <w:ind w:left="6043" w:hanging="360"/>
+      </w:pPr>
+    </w:lvl>
+    <w:lvl w:ilvl="8" w:tplc="0416001B" w:tentative="1">
+      <w:start w:val="1"/>
+      <w:numFmt w:val="lowerRoman"/>
+      <w:lvlText w:val="%9."/>
+      <w:lvlJc w:val="right"/>
+      <w:pPr>
+        <w:ind w:left="6763" w:hanging="180"/>
+      </w:pPr>
+    </w:lvl>
+  </w:abstractNum>
+  <w:abstractNum w:abstractNumId="23" w15:restartNumberingAfterBreak="0">
     <w:nsid w:val="6E1D2AFB"/>
     <w:multiLevelType w:val="hybridMultilevel"/>
     <w:tmpl w:val="4F10707C"/>
@@ -2658,7 +5639,7 @@
       </w:pPr>
     </w:lvl>
   </w:abstractNum>
-  <w:abstractNum w:abstractNumId="12" w15:restartNumberingAfterBreak="0">
+  <w:abstractNum w:abstractNumId="24" w15:restartNumberingAfterBreak="0">
     <w:nsid w:val="787F6BF6"/>
     <w:multiLevelType w:val="hybridMultilevel"/>
     <w:tmpl w:val="23B42452"/>
@@ -2747,7 +5728,93 @@
       </w:pPr>
     </w:lvl>
   </w:abstractNum>
-  <w:abstractNum w:abstractNumId="13" w15:restartNumberingAfterBreak="0">
+  <w:abstractNum w:abstractNumId="25" w15:restartNumberingAfterBreak="0">
+    <w:nsid w:val="7F0234B5"/>
+    <w:multiLevelType w:val="hybridMultilevel"/>
+    <w:tmpl w:val="A5763870"/>
+    <w:lvl w:ilvl="0" w:tplc="04160011">
+      <w:start w:val="1"/>
+      <w:numFmt w:val="decimal"/>
+      <w:lvlText w:val="%1)"/>
+      <w:lvlJc w:val="left"/>
+      <w:pPr>
+        <w:ind w:left="1068" w:hanging="360"/>
+      </w:pPr>
+    </w:lvl>
+    <w:lvl w:ilvl="1" w:tplc="04160019" w:tentative="1">
+      <w:start w:val="1"/>
+      <w:numFmt w:val="lowerLetter"/>
+      <w:lvlText w:val="%2."/>
+      <w:lvlJc w:val="left"/>
+      <w:pPr>
+        <w:ind w:left="1723" w:hanging="360"/>
+      </w:pPr>
+    </w:lvl>
+    <w:lvl w:ilvl="2" w:tplc="0416001B" w:tentative="1">
+      <w:start w:val="1"/>
+      <w:numFmt w:val="lowerRoman"/>
+      <w:lvlText w:val="%3."/>
+      <w:lvlJc w:val="right"/>
+      <w:pPr>
+        <w:ind w:left="2443" w:hanging="180"/>
+      </w:pPr>
+    </w:lvl>
+    <w:lvl w:ilvl="3" w:tplc="0416000F" w:tentative="1">
+      <w:start w:val="1"/>
+      <w:numFmt w:val="decimal"/>
+      <w:lvlText w:val="%4."/>
+      <w:lvlJc w:val="left"/>
+      <w:pPr>
+        <w:ind w:left="3163" w:hanging="360"/>
+      </w:pPr>
+    </w:lvl>
+    <w:lvl w:ilvl="4" w:tplc="04160019" w:tentative="1">
+      <w:start w:val="1"/>
+      <w:numFmt w:val="lowerLetter"/>
+      <w:lvlText w:val="%5."/>
+      <w:lvlJc w:val="left"/>
+      <w:pPr>
+        <w:ind w:left="3883" w:hanging="360"/>
+      </w:pPr>
+    </w:lvl>
+    <w:lvl w:ilvl="5" w:tplc="0416001B" w:tentative="1">
+      <w:start w:val="1"/>
+      <w:numFmt w:val="lowerRoman"/>
+      <w:lvlText w:val="%6."/>
+      <w:lvlJc w:val="right"/>
+      <w:pPr>
+        <w:ind w:left="4603" w:hanging="180"/>
+      </w:pPr>
+    </w:lvl>
+    <w:lvl w:ilvl="6" w:tplc="0416000F" w:tentative="1">
+      <w:start w:val="1"/>
+      <w:numFmt w:val="decimal"/>
+      <w:lvlText w:val="%7."/>
+      <w:lvlJc w:val="left"/>
+      <w:pPr>
+        <w:ind w:left="5323" w:hanging="360"/>
+      </w:pPr>
+    </w:lvl>
+    <w:lvl w:ilvl="7" w:tplc="04160019" w:tentative="1">
+      <w:start w:val="1"/>
+      <w:numFmt w:val="lowerLetter"/>
+      <w:lvlText w:val="%8."/>
+      <w:lvlJc w:val="left"/>
+      <w:pPr>
+        <w:ind w:left="6043" w:hanging="360"/>
+      </w:pPr>
+    </w:lvl>
+    <w:lvl w:ilvl="8" w:tplc="0416001B" w:tentative="1">
+      <w:start w:val="1"/>
+      <w:numFmt w:val="lowerRoman"/>
+      <w:lvlText w:val="%9."/>
+      <w:lvlJc w:val="right"/>
+      <w:pPr>
+        <w:ind w:left="6763" w:hanging="180"/>
+      </w:pPr>
+    </w:lvl>
+  </w:abstractNum>
+  <w:abstractNum w:abstractNumId="26" w15:restartNumberingAfterBreak="0">
     <w:nsid w:val="7F4A073C"/>
     <w:multiLevelType w:val="hybridMultilevel"/>
     <w:tmpl w:val="23B42452"/>
@@ -2837,46 +5904,85 @@
     </w:lvl>
   </w:abstractNum>
   <w:num w:numId="1">
+    <w:abstractNumId w:val="3"/>
+  </w:num>
+  <w:num w:numId="2">
     <w:abstractNumId w:val="2"/>
   </w:num>
-  <w:num w:numId="2">
+  <w:num w:numId="3">
+    <w:abstractNumId w:val="24"/>
+  </w:num>
+  <w:num w:numId="4">
+    <w:abstractNumId w:val="20"/>
+  </w:num>
+  <w:num w:numId="5">
+    <w:abstractNumId w:val="26"/>
+  </w:num>
+  <w:num w:numId="6">
+    <w:abstractNumId w:val="6"/>
+  </w:num>
+  <w:num w:numId="7">
     <w:abstractNumId w:val="1"/>
   </w:num>
-  <w:num w:numId="3">
+  <w:num w:numId="8">
+    <w:abstractNumId w:val="21"/>
+  </w:num>
+  <w:num w:numId="9">
+    <w:abstractNumId w:val="8"/>
+  </w:num>
+  <w:num w:numId="10">
+    <w:abstractNumId w:val="18"/>
+  </w:num>
+  <w:num w:numId="11">
+    <w:abstractNumId w:val="4"/>
+  </w:num>
+  <w:num w:numId="12">
+    <w:abstractNumId w:val="23"/>
+  </w:num>
+  <w:num w:numId="13">
+    <w:abstractNumId w:val="16"/>
+  </w:num>
+  <w:num w:numId="14">
+    <w:abstractNumId w:val="7"/>
+  </w:num>
+  <w:num w:numId="15">
+    <w:abstractNumId w:val="22"/>
+  </w:num>
+  <w:num w:numId="16">
+    <w:abstractNumId w:val="5"/>
+  </w:num>
+  <w:num w:numId="17">
+    <w:abstractNumId w:val="15"/>
+  </w:num>
+  <w:num w:numId="18">
+    <w:abstractNumId w:val="10"/>
+  </w:num>
+  <w:num w:numId="19">
+    <w:abstractNumId w:val="19"/>
+  </w:num>
+  <w:num w:numId="20">
+    <w:abstractNumId w:val="13"/>
+  </w:num>
+  <w:num w:numId="21">
+    <w:abstractNumId w:val="0"/>
+  </w:num>
+  <w:num w:numId="22">
+    <w:abstractNumId w:val="9"/>
+  </w:num>
+  <w:num w:numId="23">
+    <w:abstractNumId w:val="17"/>
+  </w:num>
+  <w:num w:numId="24">
+    <w:abstractNumId w:val="14"/>
+  </w:num>
+  <w:num w:numId="25">
     <w:abstractNumId w:val="12"/>
   </w:num>
-  <w:num w:numId="4">
-    <w:abstractNumId w:val="9"/>
-  </w:num>
-  <w:num w:numId="5">
-    <w:abstractNumId w:val="13"/>
-  </w:num>
-  <w:num w:numId="6">
-    <w:abstractNumId w:val="4"/>
-  </w:num>
-  <w:num w:numId="7">
-    <w:abstractNumId w:val="0"/>
-  </w:num>
-  <w:num w:numId="8">
-    <w:abstractNumId w:val="10"/>
-  </w:num>
-  <w:num w:numId="9">
-    <w:abstractNumId w:val="6"/>
-  </w:num>
-  <w:num w:numId="10">
-    <w:abstractNumId w:val="8"/>
-  </w:num>
-  <w:num w:numId="11">
-    <w:abstractNumId w:val="3"/>
-  </w:num>
-  <w:num w:numId="12">
+  <w:num w:numId="26">
     <w:abstractNumId w:val="11"/>
   </w:num>
-  <w:num w:numId="13">
-    <w:abstractNumId w:val="7"/>
-  </w:num>
-  <w:num w:numId="14">
-    <w:abstractNumId w:val="5"/>
+  <w:num w:numId="27">
+    <w:abstractNumId w:val="25"/>
   </w:num>
 </w:numbering>
 </file>

--- a/DocumentacaoProjeto/RequisitoAltoNivel.docx
+++ b/DocumentacaoProjeto/RequisitoAltoNivel.docx
@@ -448,7 +448,160 @@
         <w:rPr>
           <w:bCs/>
         </w:rPr>
-        <w:t>Ter escolhido o perfil</w:t>
+        <w:t>Ter escolhido o perfil.</w:t>
+      </w:r>
+    </w:p>
+    <w:p>
+      <w:pPr>
+        <w:ind w:firstLine="425"/>
+        <w:rPr>
+          <w:b/>
+          <w:bCs/>
+        </w:rPr>
+      </w:pPr>
+      <w:r>
+        <w:rPr>
+          <w:b/>
+          <w:bCs/>
+        </w:rPr>
+        <w:t>Fluxo Principal</w:t>
+      </w:r>
+    </w:p>
+    <w:p>
+      <w:pPr>
+        <w:pStyle w:val="PargrafodaLista"/>
+        <w:numPr>
+          <w:ilvl w:val="0"/>
+          <w:numId w:val="13"/>
+        </w:numPr>
+      </w:pPr>
+      <w:r>
+        <w:t xml:space="preserve">Usuário preenche </w:t>
+      </w:r>
+      <w:r>
+        <w:t>Login e Senha. Após isso</w:t>
+      </w:r>
+      <w:r>
+        <w:t xml:space="preserve"> clicar em entrar.  </w:t>
+      </w:r>
+    </w:p>
+    <w:p>
+      <w:pPr>
+        <w:pStyle w:val="PargrafodaLista"/>
+        <w:numPr>
+          <w:ilvl w:val="0"/>
+          <w:numId w:val="13"/>
+        </w:numPr>
+      </w:pPr>
+      <w:r>
+        <w:t>Sistema valida parâmetros e direciona para a tela de menu.</w:t>
+      </w:r>
+    </w:p>
+    <w:p>
+      <w:pPr>
+        <w:ind w:firstLine="425"/>
+        <w:rPr>
+          <w:b/>
+          <w:bCs/>
+        </w:rPr>
+      </w:pPr>
+      <w:r>
+        <w:rPr>
+          <w:b/>
+          <w:bCs/>
+        </w:rPr>
+        <w:t>Fluxo Alternativo</w:t>
+      </w:r>
+    </w:p>
+    <w:p>
+      <w:pPr>
+        <w:pStyle w:val="PargrafodaLista"/>
+        <w:numPr>
+          <w:ilvl w:val="0"/>
+          <w:numId w:val="15"/>
+        </w:numPr>
+      </w:pPr>
+      <w:r>
+        <w:t xml:space="preserve">A partir do passo 2 usuário digitou dados inválidos ou algum dos campos em branco.  </w:t>
+      </w:r>
+    </w:p>
+    <w:p>
+      <w:pPr>
+        <w:pStyle w:val="PargrafodaLista"/>
+        <w:numPr>
+          <w:ilvl w:val="0"/>
+          <w:numId w:val="15"/>
+        </w:numPr>
+      </w:pPr>
+      <w:r>
+        <w:t>Sistema exibe mensagem de erro.</w:t>
+      </w:r>
+    </w:p>
+    <w:p>
+      <w:pPr>
+        <w:jc w:val="center"/>
+        <w:rPr>
+          <w:b/>
+          <w:bCs/>
+        </w:rPr>
+      </w:pPr>
+    </w:p>
+    <w:p>
+      <w:pPr>
+        <w:rPr>
+          <w:b/>
+          <w:bCs/>
+        </w:rPr>
+      </w:pPr>
+      <w:r>
+        <w:rPr>
+          <w:b/>
+          <w:bCs/>
+        </w:rPr>
+        <w:t>Aluno -&gt; Sistema (Cadastrar</w:t>
+      </w:r>
+      <w:r>
+        <w:rPr>
+          <w:b/>
+          <w:bCs/>
+        </w:rPr>
+        <w:t xml:space="preserve"> </w:t>
+      </w:r>
+      <w:r>
+        <w:rPr>
+          <w:b/>
+          <w:bCs/>
+        </w:rPr>
+        <w:t>Aluno)</w:t>
+      </w:r>
+    </w:p>
+    <w:p>
+      <w:pPr>
+        <w:ind w:firstLine="425"/>
+        <w:rPr>
+          <w:b/>
+          <w:bCs/>
+        </w:rPr>
+      </w:pPr>
+      <w:r>
+        <w:rPr>
+          <w:b/>
+          <w:bCs/>
+        </w:rPr>
+        <w:t xml:space="preserve">Pré-requisito: </w:t>
+      </w:r>
+      <w:r>
+        <w:rPr>
+          <w:bCs/>
+        </w:rPr>
+        <w:t xml:space="preserve">Ter escolhido o perfil </w:t>
+      </w:r>
+      <w:r>
+        <w:rPr>
+          <w:bCs/>
+          <w:i/>
+        </w:rPr>
+        <w:t>Aluno</w:t>
       </w:r>
       <w:r>
         <w:rPr>
@@ -478,29 +631,84 @@
         <w:pStyle w:val="PargrafodaLista"/>
         <w:numPr>
           <w:ilvl w:val="0"/>
-          <w:numId w:val="13"/>
-        </w:numPr>
-      </w:pPr>
-      <w:r>
-        <w:t xml:space="preserve">Usuário preenche </w:t>
-      </w:r>
-      <w:r>
-        <w:t>Login e Senha. Após isso</w:t>
-      </w:r>
-      <w:r>
-        <w:t xml:space="preserve"> clicar em entrar.  </w:t>
-      </w:r>
-    </w:p>
-    <w:p>
-      <w:pPr>
-        <w:pStyle w:val="PargrafodaLista"/>
-        <w:numPr>
-          <w:ilvl w:val="0"/>
-          <w:numId w:val="13"/>
-        </w:numPr>
-      </w:pPr>
-      <w:r>
-        <w:t>Sistema valida parâmetros e direciona para a tela de menu.</w:t>
+          <w:numId w:val="14"/>
+        </w:numPr>
+        <w:ind w:hanging="359"/>
+      </w:pPr>
+      <w:r>
+        <w:t xml:space="preserve">Aluno clica em “Não tem </w:t>
+      </w:r>
+      <w:r>
+        <w:t>cadastro? ”</w:t>
+      </w:r>
+    </w:p>
+    <w:p>
+      <w:pPr>
+        <w:pStyle w:val="PargrafodaLista"/>
+        <w:numPr>
+          <w:ilvl w:val="0"/>
+          <w:numId w:val="14"/>
+        </w:numPr>
+      </w:pPr>
+      <w:r>
+        <w:t>Sistema exibe tela de cadastro</w:t>
+      </w:r>
+    </w:p>
+    <w:p>
+      <w:pPr>
+        <w:pStyle w:val="PargrafodaLista"/>
+        <w:numPr>
+          <w:ilvl w:val="0"/>
+          <w:numId w:val="14"/>
+        </w:numPr>
+      </w:pPr>
+      <w:r>
+        <w:t>Aluno preenche: Login, Senha e Nome/Apelido. Após isso clica</w:t>
+      </w:r>
+      <w:r>
+        <w:t xml:space="preserve"> em </w:t>
+      </w:r>
+      <w:r>
+        <w:t>C</w:t>
+      </w:r>
+      <w:r>
+        <w:t>adastrar</w:t>
+      </w:r>
+      <w:r>
+        <w:t>.</w:t>
+      </w:r>
+    </w:p>
+    <w:p>
+      <w:pPr>
+        <w:pStyle w:val="PargrafodaLista"/>
+        <w:numPr>
+          <w:ilvl w:val="0"/>
+          <w:numId w:val="14"/>
+        </w:numPr>
+      </w:pPr>
+      <w:r>
+        <w:t>Sistema valida dados e exibe</w:t>
+      </w:r>
+      <w:r>
+        <w:t xml:space="preserve"> a tela </w:t>
+      </w:r>
+      <w:r>
+        <w:t>h</w:t>
+      </w:r>
+      <w:r>
+        <w:t>ome aluno</w:t>
+      </w:r>
+    </w:p>
+    <w:p>
+      <w:pPr>
+        <w:pStyle w:val="PargrafodaLista"/>
+        <w:numPr>
+          <w:ilvl w:val="0"/>
+          <w:numId w:val="14"/>
+        </w:numPr>
+      </w:pPr>
+      <w:r>
+        <w:t>Caso de uso finalizado.</w:t>
       </w:r>
     </w:p>
     <w:p>
@@ -524,249 +732,11 @@
         <w:pStyle w:val="PargrafodaLista"/>
         <w:numPr>
           <w:ilvl w:val="0"/>
-          <w:numId w:val="15"/>
-        </w:numPr>
-      </w:pPr>
-      <w:r>
-        <w:t xml:space="preserve">A partir do passo 2 usuário digitou dados inválidos ou algum dos campos em branco.  </w:t>
-      </w:r>
-    </w:p>
-    <w:p>
-      <w:pPr>
-        <w:pStyle w:val="PargrafodaLista"/>
-        <w:numPr>
-          <w:ilvl w:val="0"/>
-          <w:numId w:val="15"/>
-        </w:numPr>
-      </w:pPr>
-      <w:r>
-        <w:t>Sistema exibe mensagem de erro.</w:t>
-      </w:r>
-    </w:p>
-    <w:p>
-      <w:pPr>
-        <w:jc w:val="center"/>
-        <w:rPr>
-          <w:b/>
-          <w:bCs/>
-        </w:rPr>
-      </w:pPr>
-    </w:p>
-    <w:p>
-      <w:pPr>
-        <w:rPr>
-          <w:b/>
-          <w:bCs/>
-        </w:rPr>
-      </w:pPr>
-      <w:r>
-        <w:rPr>
-          <w:b/>
-          <w:bCs/>
-        </w:rPr>
-        <w:t>Aluno -&gt; Sistema (Cadastrar</w:t>
-      </w:r>
-      <w:r>
-        <w:rPr>
-          <w:b/>
-          <w:bCs/>
-        </w:rPr>
-        <w:t xml:space="preserve"> </w:t>
-      </w:r>
-      <w:r>
-        <w:rPr>
-          <w:b/>
-          <w:bCs/>
-        </w:rPr>
-        <w:t>Aluno)</w:t>
-      </w:r>
-    </w:p>
-    <w:p>
-      <w:pPr>
-        <w:ind w:firstLine="425"/>
-        <w:rPr>
-          <w:b/>
-          <w:bCs/>
-        </w:rPr>
-      </w:pPr>
-      <w:r>
-        <w:rPr>
-          <w:b/>
-          <w:bCs/>
-        </w:rPr>
-        <w:t xml:space="preserve">Pré-requisito: </w:t>
-      </w:r>
-      <w:r>
-        <w:rPr>
-          <w:bCs/>
-        </w:rPr>
-        <w:t>Ter escolhido o perfil</w:t>
-      </w:r>
-      <w:r>
-        <w:rPr>
-          <w:bCs/>
-        </w:rPr>
-        <w:t xml:space="preserve"> </w:t>
-      </w:r>
-      <w:r>
-        <w:rPr>
-          <w:bCs/>
-          <w:i/>
-        </w:rPr>
-        <w:t>Aluno</w:t>
-      </w:r>
-      <w:r>
-        <w:rPr>
-          <w:bCs/>
-        </w:rPr>
-        <w:t>.</w:t>
-      </w:r>
-    </w:p>
-    <w:p>
-      <w:pPr>
-        <w:ind w:firstLine="425"/>
-        <w:rPr>
-          <w:b/>
-          <w:bCs/>
-        </w:rPr>
-      </w:pPr>
-      <w:r>
-        <w:rPr>
-          <w:b/>
-          <w:bCs/>
-        </w:rPr>
-        <w:t>Fluxo Principal</w:t>
-      </w:r>
-    </w:p>
-    <w:p>
-      <w:pPr>
-        <w:pStyle w:val="PargrafodaLista"/>
-        <w:numPr>
-          <w:ilvl w:val="0"/>
-          <w:numId w:val="14"/>
-        </w:numPr>
-        <w:ind w:hanging="359"/>
-      </w:pPr>
-      <w:r>
-        <w:t xml:space="preserve">Aluno clica em “Não tem </w:t>
-      </w:r>
-      <w:r>
-        <w:t>cadastro? ”</w:t>
-      </w:r>
-    </w:p>
-    <w:p>
-      <w:pPr>
-        <w:pStyle w:val="PargrafodaLista"/>
-        <w:numPr>
-          <w:ilvl w:val="0"/>
-          <w:numId w:val="14"/>
-        </w:numPr>
-      </w:pPr>
-      <w:r>
-        <w:t>Sistema exibe tela de cadastro</w:t>
-      </w:r>
-    </w:p>
-    <w:p>
-      <w:pPr>
-        <w:pStyle w:val="PargrafodaLista"/>
-        <w:numPr>
-          <w:ilvl w:val="0"/>
-          <w:numId w:val="14"/>
-        </w:numPr>
-      </w:pPr>
-      <w:r>
-        <w:t>Aluno preenche: Login, Senha e Nome/Apelido. Após isso clica</w:t>
-      </w:r>
-      <w:r>
-        <w:t xml:space="preserve"> em </w:t>
-      </w:r>
-      <w:r>
-        <w:t>C</w:t>
-      </w:r>
-      <w:r>
-        <w:t>adastrar</w:t>
-      </w:r>
-      <w:r>
-        <w:t>.</w:t>
-      </w:r>
-    </w:p>
-    <w:p>
-      <w:pPr>
-        <w:pStyle w:val="PargrafodaLista"/>
-        <w:numPr>
-          <w:ilvl w:val="0"/>
-          <w:numId w:val="14"/>
-        </w:numPr>
-      </w:pPr>
-      <w:r>
-        <w:t>Sistema valida dados e exibe</w:t>
-      </w:r>
-      <w:r>
-        <w:t xml:space="preserve"> a tela </w:t>
-      </w:r>
-      <w:r>
-        <w:t>h</w:t>
-      </w:r>
-      <w:r>
-        <w:t>ome aluno</w:t>
-      </w:r>
-    </w:p>
-    <w:p>
-      <w:pPr>
-        <w:pStyle w:val="PargrafodaLista"/>
-        <w:numPr>
-          <w:ilvl w:val="0"/>
-          <w:numId w:val="14"/>
-        </w:numPr>
-      </w:pPr>
-      <w:r>
-        <w:t>Caso de uso finalizado.</w:t>
-      </w:r>
-    </w:p>
-    <w:p>
-      <w:pPr>
-        <w:ind w:firstLine="425"/>
-        <w:rPr>
-          <w:b/>
-          <w:bCs/>
-        </w:rPr>
-      </w:pPr>
-      <w:r>
-        <w:rPr>
-          <w:b/>
-          <w:bCs/>
-        </w:rPr>
-        <w:t>Fluxo Alternativo</w:t>
-      </w:r>
-    </w:p>
-    <w:p>
-      <w:pPr>
-        <w:pStyle w:val="PargrafodaLista"/>
-        <w:numPr>
-          <w:ilvl w:val="0"/>
           <w:numId w:val="16"/>
         </w:numPr>
       </w:pPr>
       <w:r>
-        <w:t xml:space="preserve">A partir do passo </w:t>
-      </w:r>
-      <w:r>
-        <w:t xml:space="preserve">4 o </w:t>
-      </w:r>
-      <w:r>
-        <w:t>sistema detectou erro (dados inválidos ou campos em branco) no campo</w:t>
-      </w:r>
-      <w:r>
-        <w:t xml:space="preserve"> Login, Senha ou</w:t>
-      </w:r>
-      <w:r>
-        <w:t xml:space="preserve"> Nome</w:t>
-      </w:r>
-      <w:r>
-        <w:t>/ Apelido</w:t>
-      </w:r>
-      <w:r>
-        <w:t xml:space="preserve">.  </w:t>
+        <w:t xml:space="preserve">A partir do passo 4 o sistema detectou erro (dados inválidos ou campos em branco) no campo Login, Senha ou Nome/ Apelido.  </w:t>
       </w:r>
     </w:p>
     <w:p>
@@ -1143,7 +1113,7 @@
           <w:b/>
           <w:bCs/>
         </w:rPr>
-        <w:t>Professor -&gt; Sistema (Cadastrar</w:t>
+        <w:t>Cadastrar</w:t>
       </w:r>
       <w:r>
         <w:rPr>
@@ -1159,2250 +1129,2150 @@
         </w:rPr>
         <w:t>Salas</w:t>
       </w:r>
-      <w:r>
-        <w:rPr>
-          <w:b/>
-          <w:bCs/>
-        </w:rPr>
-        <w:t>)</w:t>
-      </w:r>
-    </w:p>
-    <w:p>
-      <w:pPr>
-        <w:ind w:firstLine="425"/>
-        <w:rPr>
-          <w:b/>
-          <w:bCs/>
-        </w:rPr>
-      </w:pPr>
-      <w:r>
-        <w:rPr>
-          <w:b/>
-          <w:bCs/>
-        </w:rPr>
-        <w:t xml:space="preserve">Pré-requisito: </w:t>
-      </w:r>
-      <w:r>
-        <w:rPr>
-          <w:bCs/>
-        </w:rPr>
-        <w:t>Estar logado no Sistema.</w:t>
-      </w:r>
-    </w:p>
-    <w:p>
-      <w:pPr>
-        <w:ind w:firstLine="425"/>
-        <w:rPr>
-          <w:b/>
-          <w:bCs/>
-        </w:rPr>
-      </w:pPr>
-      <w:r>
-        <w:rPr>
-          <w:b/>
-          <w:bCs/>
-        </w:rPr>
-        <w:t>Fluxo Principal</w:t>
-      </w:r>
-    </w:p>
-    <w:p>
-      <w:pPr>
-        <w:pStyle w:val="PargrafodaLista"/>
-        <w:numPr>
-          <w:ilvl w:val="0"/>
-          <w:numId w:val="4"/>
-        </w:numPr>
-      </w:pPr>
-      <w:r>
-        <w:t xml:space="preserve">Professor clica no </w:t>
-      </w:r>
-      <w:r>
-        <w:t>botão criar sala.</w:t>
-      </w:r>
-    </w:p>
-    <w:p>
-      <w:pPr>
-        <w:pStyle w:val="PargrafodaLista"/>
-        <w:numPr>
-          <w:ilvl w:val="0"/>
-          <w:numId w:val="4"/>
-        </w:numPr>
-      </w:pPr>
-      <w:r>
-        <w:t xml:space="preserve">Sistema abre a </w:t>
-      </w:r>
-      <w:r>
-        <w:t>janela de C</w:t>
-      </w:r>
-      <w:r>
-        <w:t>adastro de Sala</w:t>
-      </w:r>
-      <w:r>
-        <w:t>.</w:t>
-      </w:r>
-    </w:p>
-    <w:p>
-      <w:pPr>
-        <w:pStyle w:val="PargrafodaLista"/>
-        <w:numPr>
-          <w:ilvl w:val="0"/>
-          <w:numId w:val="4"/>
-        </w:numPr>
-      </w:pPr>
-      <w:r>
-        <w:t xml:space="preserve">Professor preenche </w:t>
-      </w:r>
-      <w:r>
-        <w:t>o nome da Sala e clica em Cadastrar.</w:t>
-      </w:r>
-    </w:p>
-    <w:p>
-      <w:pPr>
-        <w:pStyle w:val="PargrafodaLista"/>
-        <w:numPr>
-          <w:ilvl w:val="0"/>
-          <w:numId w:val="4"/>
-        </w:numPr>
-      </w:pPr>
-      <w:r>
-        <w:t>Sistema valida cadastro de Sala</w:t>
-      </w:r>
-      <w:r>
-        <w:t xml:space="preserve">, gera chave de acesso e </w:t>
-      </w:r>
-      <w:r>
-        <w:t>acionar caso de uso Edição de Sala</w:t>
-      </w:r>
-    </w:p>
-    <w:p>
-      <w:pPr>
-        <w:pStyle w:val="PargrafodaLista"/>
-        <w:numPr>
-          <w:ilvl w:val="0"/>
-          <w:numId w:val="4"/>
-        </w:numPr>
-      </w:pPr>
-      <w:r>
-        <w:t>Caso de uso f</w:t>
-      </w:r>
-      <w:r>
-        <w:t>inalizado.</w:t>
-      </w:r>
-    </w:p>
-    <w:p>
-      <w:pPr>
-        <w:ind w:firstLine="425"/>
-        <w:rPr>
-          <w:b/>
-          <w:bCs/>
-        </w:rPr>
-      </w:pPr>
-      <w:r>
-        <w:rPr>
-          <w:b/>
-          <w:bCs/>
-        </w:rPr>
-        <w:t>Fluxo Alternativo</w:t>
-      </w:r>
-    </w:p>
-    <w:p>
-      <w:pPr>
-        <w:pStyle w:val="PargrafodaLista"/>
-        <w:numPr>
-          <w:ilvl w:val="0"/>
-          <w:numId w:val="17"/>
-        </w:numPr>
-      </w:pPr>
-      <w:r>
-        <w:t xml:space="preserve">A partir do passo </w:t>
-      </w:r>
-      <w:r>
-        <w:t xml:space="preserve">3 </w:t>
-      </w:r>
-      <w:r>
-        <w:t xml:space="preserve">o </w:t>
-      </w:r>
-      <w:r>
-        <w:t>sistema</w:t>
-      </w:r>
-      <w:r>
-        <w:t xml:space="preserve"> detectou erro (dados inválidos ou campos em branco) no campo Nome</w:t>
-      </w:r>
-      <w:r>
-        <w:t xml:space="preserve">.  </w:t>
-      </w:r>
-    </w:p>
-    <w:p>
-      <w:pPr>
-        <w:pStyle w:val="PargrafodaLista"/>
-        <w:numPr>
-          <w:ilvl w:val="0"/>
-          <w:numId w:val="17"/>
-        </w:numPr>
-      </w:pPr>
-      <w:r>
-        <w:t>Sistema exibe mensagem de erro.</w:t>
-      </w:r>
-    </w:p>
-    <w:p>
-      <w:pPr>
-        <w:pStyle w:val="PargrafodaLista"/>
-        <w:numPr>
-          <w:ilvl w:val="0"/>
-          <w:numId w:val="17"/>
-        </w:numPr>
-      </w:pPr>
-      <w:r>
-        <w:t>Retorna ao passo 3 do fluxo principal</w:t>
-      </w:r>
-      <w:r>
-        <w:t>.</w:t>
-      </w:r>
-    </w:p>
-    <w:p>
-      <w:pPr>
-        <w:rPr>
-          <w:b/>
-          <w:bCs/>
-        </w:rPr>
-      </w:pPr>
-    </w:p>
-    <w:p>
-      <w:pPr>
-        <w:rPr>
-          <w:b/>
-          <w:bCs/>
-        </w:rPr>
-      </w:pPr>
-    </w:p>
-    <w:p>
-      <w:pPr>
-        <w:rPr>
-          <w:b/>
-          <w:bCs/>
-        </w:rPr>
-      </w:pPr>
-    </w:p>
-    <w:p>
-      <w:pPr>
-        <w:rPr>
-          <w:b/>
-          <w:bCs/>
-        </w:rPr>
-      </w:pPr>
-    </w:p>
-    <w:p>
-      <w:pPr>
-        <w:rPr>
-          <w:b/>
-          <w:bCs/>
-        </w:rPr>
-      </w:pPr>
-    </w:p>
-    <w:p>
-      <w:pPr>
-        <w:rPr>
-          <w:b/>
-          <w:bCs/>
-        </w:rPr>
-      </w:pPr>
-    </w:p>
-    <w:p>
-      <w:pPr>
-        <w:rPr>
-          <w:b/>
-          <w:bCs/>
-        </w:rPr>
-      </w:pPr>
-    </w:p>
-    <w:p>
-      <w:pPr>
-        <w:rPr>
-          <w:b/>
-          <w:bCs/>
-        </w:rPr>
-      </w:pPr>
-      <w:r>
-        <w:rPr>
-          <w:b/>
-          <w:bCs/>
-        </w:rPr>
-        <w:lastRenderedPageBreak/>
-        <w:t>Professor -&gt; Sistema (Cadastr</w:t>
-      </w:r>
-      <w:r>
-        <w:rPr>
-          <w:b/>
-          <w:bCs/>
-        </w:rPr>
-        <w:t>ar</w:t>
-      </w:r>
-      <w:r>
-        <w:rPr>
-          <w:b/>
-          <w:bCs/>
-        </w:rPr>
-        <w:t xml:space="preserve"> </w:t>
-      </w:r>
-      <w:r>
-        <w:rPr>
-          <w:b/>
-          <w:bCs/>
-        </w:rPr>
-        <w:t>rodada</w:t>
-      </w:r>
-      <w:r>
-        <w:rPr>
-          <w:b/>
-          <w:bCs/>
-        </w:rPr>
-        <w:t>)</w:t>
-      </w:r>
-    </w:p>
-    <w:p>
-      <w:pPr>
-        <w:ind w:firstLine="425"/>
-        <w:rPr>
-          <w:bCs/>
-        </w:rPr>
-      </w:pPr>
-      <w:r>
-        <w:rPr>
-          <w:b/>
-          <w:bCs/>
-        </w:rPr>
-        <w:t xml:space="preserve">Pré-requisito: </w:t>
-      </w:r>
-      <w:r>
-        <w:rPr>
-          <w:bCs/>
-        </w:rPr>
-        <w:t xml:space="preserve">Ter executado o caso de uso </w:t>
-      </w:r>
-      <w:r>
-        <w:rPr>
-          <w:bCs/>
-          <w:i/>
-        </w:rPr>
-        <w:t>Cadastrar Salas</w:t>
-      </w:r>
-      <w:r>
-        <w:rPr>
-          <w:bCs/>
-        </w:rPr>
-        <w:t>.</w:t>
-      </w:r>
-    </w:p>
-    <w:p>
-      <w:pPr>
-        <w:ind w:firstLine="425"/>
-        <w:rPr>
-          <w:b/>
-          <w:bCs/>
-        </w:rPr>
-      </w:pPr>
-      <w:r>
-        <w:rPr>
-          <w:b/>
-          <w:bCs/>
-        </w:rPr>
-        <w:t>Fluxo Principal</w:t>
-      </w:r>
-    </w:p>
-    <w:p>
-      <w:pPr>
-        <w:pStyle w:val="PargrafodaLista"/>
-        <w:numPr>
-          <w:ilvl w:val="0"/>
-          <w:numId w:val="5"/>
-        </w:numPr>
-      </w:pPr>
-      <w:r>
-        <w:t>Professor clica no ícone de Listagem de Salas</w:t>
-      </w:r>
-    </w:p>
-    <w:p>
-      <w:pPr>
-        <w:pStyle w:val="PargrafodaLista"/>
-        <w:numPr>
-          <w:ilvl w:val="0"/>
-          <w:numId w:val="5"/>
-        </w:numPr>
-      </w:pPr>
-      <w:r>
-        <w:t>Sistema exibe tela de Listagem de Salas</w:t>
-      </w:r>
-    </w:p>
-    <w:p>
-      <w:pPr>
-        <w:pStyle w:val="PargrafodaLista"/>
-        <w:numPr>
-          <w:ilvl w:val="0"/>
-          <w:numId w:val="5"/>
-        </w:numPr>
-      </w:pPr>
-      <w:r>
-        <w:t xml:space="preserve">Professor clicar em </w:t>
-      </w:r>
-      <w:r>
-        <w:t>Editar da respectiva Sala.</w:t>
-      </w:r>
-    </w:p>
-    <w:p>
-      <w:pPr>
-        <w:pStyle w:val="PargrafodaLista"/>
-        <w:numPr>
-          <w:ilvl w:val="0"/>
-          <w:numId w:val="5"/>
-        </w:numPr>
-      </w:pPr>
-      <w:r>
-        <w:t xml:space="preserve">Sistema carrega a tela </w:t>
-      </w:r>
-      <w:r>
-        <w:t>Edição de</w:t>
-      </w:r>
-      <w:r>
-        <w:t xml:space="preserve"> Sala</w:t>
-      </w:r>
-    </w:p>
-    <w:p>
-      <w:pPr>
-        <w:pStyle w:val="PargrafodaLista"/>
-        <w:numPr>
-          <w:ilvl w:val="0"/>
-          <w:numId w:val="5"/>
-        </w:numPr>
-      </w:pPr>
-      <w:r>
-        <w:t>Professor clica em A</w:t>
-      </w:r>
-      <w:r>
-        <w:t>dicionar rodada</w:t>
-      </w:r>
-    </w:p>
-    <w:p>
-      <w:pPr>
-        <w:pStyle w:val="PargrafodaLista"/>
-        <w:numPr>
-          <w:ilvl w:val="0"/>
-          <w:numId w:val="5"/>
-        </w:numPr>
-      </w:pPr>
-      <w:r>
-        <w:t xml:space="preserve">O sistema </w:t>
-      </w:r>
-      <w:r>
-        <w:t xml:space="preserve">adiciona uma rodada a sala com o nome </w:t>
-      </w:r>
-      <w:r>
-        <w:rPr>
-          <w:i/>
-        </w:rPr>
-        <w:t>Rodada X</w:t>
-      </w:r>
-      <w:r>
-        <w:rPr>
-          <w:i/>
-        </w:rPr>
-        <w:t xml:space="preserve">, </w:t>
-      </w:r>
-      <w:r>
-        <w:t>sendo X o número da rodada anterior com o acréscimo de 1.</w:t>
-      </w:r>
-    </w:p>
-    <w:p>
-      <w:pPr>
-        <w:pStyle w:val="PargrafodaLista"/>
-        <w:numPr>
-          <w:ilvl w:val="0"/>
-          <w:numId w:val="5"/>
-        </w:numPr>
-      </w:pPr>
-      <w:r>
-        <w:t>Caso de uso finalizado.</w:t>
-      </w:r>
-    </w:p>
-    <w:p>
-      <w:pPr>
-        <w:pStyle w:val="PargrafodaLista"/>
-        <w:ind w:left="785"/>
-      </w:pPr>
-    </w:p>
-    <w:p>
-      <w:pPr>
-        <w:rPr>
-          <w:b/>
-          <w:bCs/>
-        </w:rPr>
-      </w:pPr>
-      <w:r>
-        <w:rPr>
-          <w:b/>
-          <w:bCs/>
-        </w:rPr>
-        <w:t>Professor -&gt; Sistema (</w:t>
-      </w:r>
-      <w:r>
-        <w:rPr>
-          <w:b/>
-          <w:bCs/>
-        </w:rPr>
-        <w:t>Excluir</w:t>
-      </w:r>
-      <w:r>
-        <w:rPr>
-          <w:b/>
-          <w:bCs/>
-        </w:rPr>
-        <w:t xml:space="preserve"> </w:t>
-      </w:r>
-      <w:r>
-        <w:rPr>
-          <w:b/>
-          <w:bCs/>
-        </w:rPr>
-        <w:t>rodada</w:t>
-      </w:r>
-      <w:r>
-        <w:rPr>
-          <w:b/>
-          <w:bCs/>
-        </w:rPr>
-        <w:t>)</w:t>
-      </w:r>
-    </w:p>
-    <w:p>
-      <w:pPr>
-        <w:ind w:firstLine="425"/>
-        <w:rPr>
-          <w:bCs/>
-        </w:rPr>
-      </w:pPr>
-      <w:r>
-        <w:rPr>
-          <w:b/>
-          <w:bCs/>
-        </w:rPr>
-        <w:t xml:space="preserve">Pré-requisito: </w:t>
-      </w:r>
-      <w:r>
-        <w:rPr>
-          <w:bCs/>
-        </w:rPr>
-        <w:t xml:space="preserve">Ter executado o caso de uso </w:t>
-      </w:r>
-      <w:r>
-        <w:rPr>
-          <w:bCs/>
-          <w:i/>
-        </w:rPr>
-        <w:t>Cadastrar Salas</w:t>
-      </w:r>
-      <w:r>
-        <w:rPr>
-          <w:bCs/>
-        </w:rPr>
-        <w:t>.</w:t>
-      </w:r>
-    </w:p>
-    <w:p>
-      <w:pPr>
-        <w:ind w:firstLine="425"/>
-        <w:rPr>
-          <w:b/>
-          <w:bCs/>
-        </w:rPr>
-      </w:pPr>
-      <w:r>
-        <w:rPr>
-          <w:b/>
-          <w:bCs/>
-        </w:rPr>
-        <w:t>Fluxo Principal</w:t>
-      </w:r>
-    </w:p>
-    <w:p>
-      <w:pPr>
-        <w:pStyle w:val="PargrafodaLista"/>
-        <w:numPr>
-          <w:ilvl w:val="0"/>
-          <w:numId w:val="20"/>
-        </w:numPr>
-      </w:pPr>
-      <w:r>
-        <w:t>Professor clica no ícone de Listagem de Salas</w:t>
-      </w:r>
-    </w:p>
-    <w:p>
-      <w:pPr>
-        <w:pStyle w:val="PargrafodaLista"/>
-        <w:numPr>
-          <w:ilvl w:val="0"/>
-          <w:numId w:val="20"/>
-        </w:numPr>
-      </w:pPr>
-      <w:r>
-        <w:t>Sistema exibe tela de Listagem de Salas</w:t>
-      </w:r>
-    </w:p>
-    <w:p>
-      <w:pPr>
-        <w:pStyle w:val="PargrafodaLista"/>
-        <w:numPr>
-          <w:ilvl w:val="0"/>
-          <w:numId w:val="20"/>
-        </w:numPr>
-      </w:pPr>
-      <w:r>
-        <w:t>Professor clicar em E</w:t>
-      </w:r>
-      <w:r>
-        <w:t>xcluir</w:t>
-      </w:r>
-      <w:r>
-        <w:t xml:space="preserve"> da respectiva Sala.</w:t>
-      </w:r>
-    </w:p>
-    <w:p>
-      <w:pPr>
-        <w:pStyle w:val="PargrafodaLista"/>
-        <w:numPr>
-          <w:ilvl w:val="0"/>
-          <w:numId w:val="20"/>
-        </w:numPr>
-      </w:pPr>
-      <w:r>
-        <w:t xml:space="preserve">Sistema </w:t>
-      </w:r>
-      <w:r>
-        <w:t>exclui respectiva rodada da Sala.</w:t>
-      </w:r>
-    </w:p>
-    <w:p>
-      <w:pPr>
-        <w:pStyle w:val="PargrafodaLista"/>
-        <w:numPr>
-          <w:ilvl w:val="0"/>
-          <w:numId w:val="20"/>
-        </w:numPr>
-      </w:pPr>
-      <w:r>
-        <w:t>Caso de uso finalizado.</w:t>
-      </w:r>
-    </w:p>
-    <w:p>
-      <w:pPr>
-        <w:pStyle w:val="PargrafodaLista"/>
-        <w:ind w:left="785"/>
-      </w:pPr>
-    </w:p>
-    <w:p>
-      <w:pPr>
-        <w:pStyle w:val="PargrafodaLista"/>
-        <w:ind w:left="785"/>
-      </w:pPr>
-    </w:p>
-    <w:p>
-      <w:pPr>
-        <w:rPr>
-          <w:b/>
-          <w:bCs/>
-        </w:rPr>
-      </w:pPr>
-      <w:r>
-        <w:rPr>
-          <w:b/>
-          <w:bCs/>
-        </w:rPr>
-        <w:t>Professor -&gt; Sistema (</w:t>
-      </w:r>
-      <w:r>
-        <w:rPr>
-          <w:b/>
-          <w:bCs/>
-        </w:rPr>
-        <w:t>Editar</w:t>
-      </w:r>
-      <w:r>
-        <w:rPr>
-          <w:b/>
-          <w:bCs/>
-        </w:rPr>
-        <w:t xml:space="preserve"> </w:t>
-      </w:r>
-      <w:r>
-        <w:rPr>
-          <w:b/>
-          <w:bCs/>
-        </w:rPr>
-        <w:t>rodada</w:t>
-      </w:r>
-      <w:r>
-        <w:rPr>
-          <w:b/>
-          <w:bCs/>
-        </w:rPr>
-        <w:t>)</w:t>
-      </w:r>
-    </w:p>
-    <w:p>
-      <w:pPr>
-        <w:ind w:firstLine="425"/>
-        <w:rPr>
-          <w:bCs/>
-        </w:rPr>
-      </w:pPr>
-      <w:r>
-        <w:rPr>
-          <w:b/>
-          <w:bCs/>
-        </w:rPr>
-        <w:t xml:space="preserve">Pré-requisito: </w:t>
-      </w:r>
-      <w:r>
-        <w:rPr>
-          <w:bCs/>
-        </w:rPr>
-        <w:t xml:space="preserve">Ter executado o caso de uso </w:t>
-      </w:r>
-      <w:r>
-        <w:rPr>
-          <w:bCs/>
-          <w:i/>
-        </w:rPr>
-        <w:t xml:space="preserve">Cadastrar </w:t>
-      </w:r>
-      <w:r>
-        <w:rPr>
-          <w:bCs/>
-          <w:i/>
-        </w:rPr>
-        <w:t>Rodada</w:t>
-      </w:r>
-      <w:r>
-        <w:rPr>
-          <w:bCs/>
-        </w:rPr>
-        <w:t>.</w:t>
-      </w:r>
-    </w:p>
-    <w:p>
-      <w:pPr>
-        <w:ind w:firstLine="425"/>
-        <w:rPr>
-          <w:b/>
-          <w:bCs/>
-        </w:rPr>
-      </w:pPr>
-      <w:r>
-        <w:rPr>
-          <w:b/>
-          <w:bCs/>
-        </w:rPr>
-        <w:t>Fluxo Principal</w:t>
-      </w:r>
-    </w:p>
-    <w:p>
-      <w:pPr>
-        <w:pStyle w:val="PargrafodaLista"/>
-        <w:numPr>
-          <w:ilvl w:val="0"/>
-          <w:numId w:val="19"/>
-        </w:numPr>
-      </w:pPr>
-      <w:r>
-        <w:t>Professor clica no</w:t>
-      </w:r>
-      <w:r>
-        <w:t xml:space="preserve"> Editar da Rodada.</w:t>
-      </w:r>
-    </w:p>
-    <w:p>
-      <w:pPr>
-        <w:pStyle w:val="PargrafodaLista"/>
-        <w:numPr>
-          <w:ilvl w:val="0"/>
-          <w:numId w:val="19"/>
-        </w:numPr>
-      </w:pPr>
-      <w:r>
-        <w:t>Sistema exibe tela Edição de Rodada.</w:t>
-      </w:r>
-    </w:p>
-    <w:p>
-      <w:pPr>
-        <w:pStyle w:val="PargrafodaLista"/>
-        <w:numPr>
-          <w:ilvl w:val="0"/>
-          <w:numId w:val="19"/>
-        </w:numPr>
-      </w:pPr>
-      <w:r>
-        <w:t>Professor</w:t>
-      </w:r>
-      <w:r>
-        <w:t xml:space="preserve"> clica no ícone de adicionar representado por +, em uma das perguntas, do quadro Quiz.</w:t>
-      </w:r>
-    </w:p>
-    <w:p>
-      <w:pPr>
-        <w:pStyle w:val="PargrafodaLista"/>
-        <w:numPr>
-          <w:ilvl w:val="0"/>
-          <w:numId w:val="19"/>
-        </w:numPr>
-      </w:pPr>
-      <w:r>
-        <w:t>Sistema adiciona pergunta ao quadro Jogos Cadastrados.</w:t>
-      </w:r>
-    </w:p>
-    <w:p>
-      <w:pPr>
-        <w:pStyle w:val="PargrafodaLista"/>
-        <w:numPr>
-          <w:ilvl w:val="0"/>
-          <w:numId w:val="19"/>
-        </w:numPr>
-      </w:pPr>
-      <w:r>
-        <w:t>Professor clica no ícone de adicionar representado por +,</w:t>
-      </w:r>
-      <w:r>
-        <w:t xml:space="preserve"> do quadro Jogo da Memória</w:t>
-      </w:r>
-    </w:p>
-    <w:p>
-      <w:pPr>
-        <w:pStyle w:val="PargrafodaLista"/>
-        <w:numPr>
-          <w:ilvl w:val="0"/>
-          <w:numId w:val="19"/>
-        </w:numPr>
-      </w:pPr>
-      <w:r>
-        <w:t>Sistema adiciona o Jogo da Memória</w:t>
-      </w:r>
-      <w:r>
-        <w:t xml:space="preserve"> ao quadro Jogos Cadastrados.</w:t>
-      </w:r>
-    </w:p>
-    <w:p>
-      <w:pPr>
-        <w:pStyle w:val="PargrafodaLista"/>
-        <w:numPr>
-          <w:ilvl w:val="0"/>
-          <w:numId w:val="19"/>
-        </w:numPr>
-      </w:pPr>
-      <w:r>
-        <w:t xml:space="preserve">Professor clica no ícone de adicionar representado por +, do </w:t>
-      </w:r>
-      <w:r>
-        <w:t>quadro acerte o alvo</w:t>
-      </w:r>
-    </w:p>
-    <w:p>
-      <w:pPr>
-        <w:pStyle w:val="PargrafodaLista"/>
-        <w:numPr>
-          <w:ilvl w:val="0"/>
-          <w:numId w:val="19"/>
-        </w:numPr>
-      </w:pPr>
-      <w:r>
-        <w:t xml:space="preserve">Sistema adiciona o Jogo </w:t>
-      </w:r>
-      <w:r>
-        <w:t>Acerte o alvo</w:t>
-      </w:r>
-      <w:r>
-        <w:t xml:space="preserve"> ao quadro Jogos Cadastrados.</w:t>
-      </w:r>
-    </w:p>
-    <w:p>
-      <w:pPr>
-        <w:pStyle w:val="PargrafodaLista"/>
-        <w:numPr>
-          <w:ilvl w:val="0"/>
-          <w:numId w:val="19"/>
-        </w:numPr>
-      </w:pPr>
-      <w:r>
-        <w:t>Professor clica no ícone de remoção representado por X, do quadro Jogos Cadastrados.</w:t>
-      </w:r>
-    </w:p>
-    <w:p>
-      <w:pPr>
-        <w:pStyle w:val="PargrafodaLista"/>
-        <w:numPr>
-          <w:ilvl w:val="0"/>
-          <w:numId w:val="19"/>
-        </w:numPr>
-      </w:pPr>
-      <w:r>
-        <w:t>Sistema remove o jogo do quadro Jogos Cadastrados.</w:t>
-      </w:r>
-    </w:p>
-    <w:p>
-      <w:pPr>
-        <w:pStyle w:val="PargrafodaLista"/>
-        <w:numPr>
-          <w:ilvl w:val="0"/>
-          <w:numId w:val="19"/>
-        </w:numPr>
-      </w:pPr>
-      <w:r>
-        <w:t>Professor clica em Salvar</w:t>
-      </w:r>
-    </w:p>
-    <w:p>
-      <w:pPr>
-        <w:pStyle w:val="PargrafodaLista"/>
-        <w:numPr>
-          <w:ilvl w:val="0"/>
-          <w:numId w:val="19"/>
-        </w:numPr>
-      </w:pPr>
-      <w:r>
-        <w:t xml:space="preserve">Sistema salva as alterações e retorna para a tela de </w:t>
-      </w:r>
-      <w:r>
-        <w:t>Edição de Sala.</w:t>
-      </w:r>
-    </w:p>
-    <w:p>
-      <w:pPr>
-        <w:pStyle w:val="PargrafodaLista"/>
-        <w:numPr>
-          <w:ilvl w:val="0"/>
-          <w:numId w:val="19"/>
-        </w:numPr>
-      </w:pPr>
-      <w:r>
-        <w:t>Caso de uso finalizado</w:t>
-      </w:r>
-    </w:p>
-    <w:p>
-      <w:pPr>
-        <w:pStyle w:val="PargrafodaLista"/>
-        <w:ind w:left="785"/>
-      </w:pPr>
-    </w:p>
-    <w:p>
-      <w:pPr>
-        <w:ind w:firstLine="425"/>
-        <w:rPr>
-          <w:b/>
-          <w:bCs/>
-        </w:rPr>
-      </w:pPr>
-      <w:r>
-        <w:rPr>
-          <w:b/>
-          <w:bCs/>
-        </w:rPr>
-        <w:lastRenderedPageBreak/>
-        <w:t xml:space="preserve">Fluxo </w:t>
-      </w:r>
-      <w:r>
-        <w:rPr>
-          <w:b/>
-          <w:bCs/>
-        </w:rPr>
-        <w:t>Alternativo</w:t>
-      </w:r>
-    </w:p>
-    <w:p>
-      <w:pPr>
-        <w:pStyle w:val="PargrafodaLista"/>
-        <w:numPr>
-          <w:ilvl w:val="0"/>
-          <w:numId w:val="21"/>
-        </w:numPr>
-      </w:pPr>
-      <w:r>
-        <w:t xml:space="preserve">A partir do passo </w:t>
-      </w:r>
-      <w:r>
-        <w:t>12</w:t>
-      </w:r>
-      <w:r>
-        <w:t xml:space="preserve"> o sistema detectou</w:t>
-      </w:r>
-      <w:r>
-        <w:t xml:space="preserve"> que não havia nenhum jogo cadastrado na rodada</w:t>
-      </w:r>
-      <w:r>
-        <w:t xml:space="preserve">.  </w:t>
-      </w:r>
-    </w:p>
-    <w:p>
-      <w:pPr>
-        <w:pStyle w:val="PargrafodaLista"/>
-        <w:numPr>
-          <w:ilvl w:val="0"/>
-          <w:numId w:val="21"/>
-        </w:numPr>
-      </w:pPr>
-      <w:r>
-        <w:t>Sistema exibe mensagem de erro.</w:t>
-      </w:r>
-    </w:p>
-    <w:p>
-      <w:pPr>
-        <w:pStyle w:val="PargrafodaLista"/>
-        <w:numPr>
-          <w:ilvl w:val="0"/>
-          <w:numId w:val="21"/>
-        </w:numPr>
-      </w:pPr>
-      <w:r>
-        <w:t>Retorna ao passo 2</w:t>
-      </w:r>
-      <w:r>
-        <w:t xml:space="preserve"> do fluxo principal.</w:t>
-      </w:r>
-    </w:p>
-    <w:p>
-      <w:pPr>
-        <w:ind w:firstLine="425"/>
-        <w:rPr>
-          <w:b/>
-          <w:bCs/>
-        </w:rPr>
-      </w:pPr>
-    </w:p>
-    <w:p>
-      <w:pPr>
-        <w:rPr>
-          <w:b/>
-          <w:bCs/>
-        </w:rPr>
-      </w:pPr>
-    </w:p>
-    <w:p>
-      <w:pPr>
-        <w:rPr>
-          <w:b/>
-          <w:bCs/>
-        </w:rPr>
-      </w:pPr>
-      <w:r>
-        <w:rPr>
-          <w:b/>
-          <w:bCs/>
-        </w:rPr>
-        <w:t>Aluno -&gt; Sistema (</w:t>
-      </w:r>
-      <w:r>
-        <w:rPr>
-          <w:b/>
-          <w:bCs/>
-        </w:rPr>
-        <w:t>C</w:t>
-      </w:r>
-      <w:r>
-        <w:rPr>
-          <w:b/>
-          <w:bCs/>
-        </w:rPr>
-        <w:t>omprar</w:t>
-      </w:r>
-      <w:r>
-        <w:rPr>
-          <w:b/>
-          <w:bCs/>
-        </w:rPr>
-        <w:t xml:space="preserve"> </w:t>
-      </w:r>
-      <w:r>
-        <w:rPr>
-          <w:b/>
-          <w:bCs/>
-        </w:rPr>
-        <w:t>I</w:t>
-      </w:r>
-      <w:r>
-        <w:rPr>
-          <w:b/>
-          <w:bCs/>
-        </w:rPr>
-        <w:t>tens</w:t>
-      </w:r>
-      <w:r>
-        <w:rPr>
-          <w:b/>
-          <w:bCs/>
-        </w:rPr>
-        <w:t xml:space="preserve"> - Tempo</w:t>
-      </w:r>
-      <w:r>
-        <w:rPr>
-          <w:b/>
-          <w:bCs/>
-        </w:rPr>
-        <w:t>)</w:t>
-      </w:r>
-    </w:p>
-    <w:p>
-      <w:pPr>
-        <w:ind w:firstLine="425"/>
-        <w:rPr>
-          <w:bCs/>
-        </w:rPr>
-      </w:pPr>
-      <w:r>
-        <w:rPr>
-          <w:b/>
-          <w:bCs/>
-        </w:rPr>
-        <w:t xml:space="preserve">Pré-requisito: </w:t>
-      </w:r>
-      <w:r>
-        <w:rPr>
-          <w:bCs/>
-        </w:rPr>
-        <w:t xml:space="preserve">Ter executado o caso de uso </w:t>
-      </w:r>
-      <w:r>
-        <w:rPr>
-          <w:bCs/>
-          <w:i/>
-        </w:rPr>
-        <w:t>Logar</w:t>
-      </w:r>
-      <w:r>
-        <w:rPr>
-          <w:bCs/>
-        </w:rPr>
-        <w:t>.</w:t>
-      </w:r>
-    </w:p>
-    <w:p>
-      <w:pPr>
-        <w:ind w:firstLine="425"/>
-        <w:rPr>
-          <w:b/>
-          <w:bCs/>
-        </w:rPr>
-      </w:pPr>
-      <w:r>
-        <w:rPr>
-          <w:b/>
-          <w:bCs/>
-        </w:rPr>
-        <w:t>Fluxo Principal</w:t>
-      </w:r>
-    </w:p>
-    <w:p>
-      <w:pPr>
-        <w:pStyle w:val="PargrafodaLista"/>
-        <w:numPr>
-          <w:ilvl w:val="0"/>
-          <w:numId w:val="2"/>
-        </w:numPr>
-      </w:pPr>
-      <w:r>
-        <w:t xml:space="preserve">Aluno clica no </w:t>
-      </w:r>
-      <w:r>
-        <w:t>botão Loja</w:t>
-      </w:r>
-    </w:p>
-    <w:p>
-      <w:pPr>
-        <w:pStyle w:val="PargrafodaLista"/>
-        <w:numPr>
-          <w:ilvl w:val="0"/>
-          <w:numId w:val="2"/>
-        </w:numPr>
-      </w:pPr>
-      <w:r>
-        <w:t>Sistema abre a tela da Loja</w:t>
-      </w:r>
-    </w:p>
-    <w:p>
-      <w:pPr>
-        <w:pStyle w:val="PargrafodaLista"/>
-        <w:numPr>
-          <w:ilvl w:val="0"/>
-          <w:numId w:val="2"/>
-        </w:numPr>
-      </w:pPr>
-      <w:r>
-        <w:t>Aluno clica no botão do Comprar do item Tempo. O item Tempo adiciona 30 segundos ao tempo de jogo. Além disso é permitido em todos os jogos.</w:t>
-      </w:r>
-    </w:p>
-    <w:p>
-      <w:pPr>
-        <w:pStyle w:val="PargrafodaLista"/>
-        <w:numPr>
-          <w:ilvl w:val="0"/>
-          <w:numId w:val="2"/>
-        </w:numPr>
-      </w:pPr>
-      <w:r>
-        <w:t>Sistema valida compra</w:t>
-      </w:r>
-    </w:p>
-    <w:p>
-      <w:pPr>
-        <w:pStyle w:val="PargrafodaLista"/>
-        <w:numPr>
-          <w:ilvl w:val="0"/>
-          <w:numId w:val="2"/>
-        </w:numPr>
-      </w:pPr>
-      <w:r>
-        <w:t xml:space="preserve">Aluno </w:t>
-      </w:r>
-      <w:r>
-        <w:t>confirma</w:t>
-      </w:r>
-      <w:r>
-        <w:t xml:space="preserve"> compra</w:t>
-      </w:r>
-    </w:p>
-    <w:p>
-      <w:pPr>
-        <w:pStyle w:val="PargrafodaLista"/>
-        <w:numPr>
-          <w:ilvl w:val="0"/>
-          <w:numId w:val="2"/>
-        </w:numPr>
-      </w:pPr>
-      <w:r>
-        <w:t xml:space="preserve">Sistema adiciona item ao inventário do </w:t>
-      </w:r>
-      <w:r>
-        <w:t>a</w:t>
-      </w:r>
-      <w:r>
-        <w:t>luno.</w:t>
-      </w:r>
-    </w:p>
-    <w:p>
-      <w:pPr>
-        <w:pStyle w:val="PargrafodaLista"/>
-        <w:numPr>
-          <w:ilvl w:val="0"/>
-          <w:numId w:val="2"/>
-        </w:numPr>
-      </w:pPr>
-      <w:r>
-        <w:t>Caso de uso finalizado.</w:t>
-      </w:r>
-    </w:p>
-    <w:p>
-      <w:pPr>
-        <w:pStyle w:val="PargrafodaLista"/>
-      </w:pPr>
-    </w:p>
-    <w:p>
-      <w:pPr>
-        <w:ind w:firstLine="425"/>
-        <w:rPr>
-          <w:b/>
-          <w:bCs/>
-        </w:rPr>
-      </w:pPr>
-      <w:r>
-        <w:rPr>
-          <w:b/>
-          <w:bCs/>
-        </w:rPr>
-        <w:t xml:space="preserve">Fluxo </w:t>
-      </w:r>
-      <w:r>
-        <w:rPr>
-          <w:b/>
-          <w:bCs/>
-        </w:rPr>
-        <w:t>Alternativo</w:t>
-      </w:r>
-    </w:p>
-    <w:p>
-      <w:pPr>
-        <w:pStyle w:val="PargrafodaLista"/>
-        <w:numPr>
-          <w:ilvl w:val="0"/>
-          <w:numId w:val="22"/>
-        </w:numPr>
-      </w:pPr>
-      <w:r>
-        <w:t xml:space="preserve">A partir do passo </w:t>
-      </w:r>
-      <w:r>
-        <w:t>5</w:t>
-      </w:r>
-      <w:r>
-        <w:t xml:space="preserve"> o sistema detectou que </w:t>
-      </w:r>
-      <w:r>
-        <w:t>o Aluno não possui moedas o suficiente para a compra</w:t>
-      </w:r>
-    </w:p>
-    <w:p>
-      <w:pPr>
-        <w:pStyle w:val="PargrafodaLista"/>
-        <w:numPr>
-          <w:ilvl w:val="0"/>
-          <w:numId w:val="22"/>
-        </w:numPr>
-      </w:pPr>
-      <w:r>
-        <w:t>Sistema exibe mensagem de erro.</w:t>
-      </w:r>
-    </w:p>
-    <w:p>
-      <w:pPr>
-        <w:pStyle w:val="PargrafodaLista"/>
-        <w:numPr>
-          <w:ilvl w:val="0"/>
-          <w:numId w:val="22"/>
-        </w:numPr>
-      </w:pPr>
-      <w:r>
-        <w:t>Retorna ao passo 2 do fluxo principal.</w:t>
-      </w:r>
-    </w:p>
-    <w:p>
-      <w:pPr>
-        <w:pStyle w:val="PargrafodaLista"/>
-        <w:ind w:left="1068"/>
-      </w:pPr>
-    </w:p>
-    <w:p>
-      <w:pPr>
-        <w:pStyle w:val="PargrafodaLista"/>
-        <w:ind w:left="1068"/>
-      </w:pPr>
-    </w:p>
-    <w:p>
-      <w:pPr>
-        <w:rPr>
-          <w:b/>
-          <w:bCs/>
-        </w:rPr>
-      </w:pPr>
-      <w:r>
-        <w:rPr>
-          <w:b/>
-          <w:bCs/>
-        </w:rPr>
-        <w:t xml:space="preserve">Aluno -&gt; Sistema (Comprar Itens - </w:t>
-      </w:r>
-      <w:r>
-        <w:rPr>
-          <w:b/>
-          <w:bCs/>
-        </w:rPr>
-        <w:t>Resposta</w:t>
-      </w:r>
-      <w:r>
-        <w:rPr>
-          <w:b/>
-          <w:bCs/>
-        </w:rPr>
-        <w:t>)</w:t>
-      </w:r>
-    </w:p>
-    <w:p>
-      <w:pPr>
-        <w:ind w:firstLine="425"/>
-        <w:rPr>
-          <w:bCs/>
-        </w:rPr>
-      </w:pPr>
-      <w:r>
-        <w:rPr>
-          <w:b/>
-          <w:bCs/>
-        </w:rPr>
-        <w:t xml:space="preserve">Pré-requisito: </w:t>
-      </w:r>
-      <w:r>
-        <w:rPr>
-          <w:bCs/>
-        </w:rPr>
-        <w:t xml:space="preserve">Ter executado o caso de uso </w:t>
-      </w:r>
-      <w:r>
-        <w:rPr>
-          <w:bCs/>
-          <w:i/>
-        </w:rPr>
-        <w:t>Logar</w:t>
-      </w:r>
-      <w:r>
-        <w:rPr>
-          <w:bCs/>
-        </w:rPr>
-        <w:t>.</w:t>
-      </w:r>
-    </w:p>
-    <w:p>
-      <w:pPr>
-        <w:ind w:firstLine="425"/>
-        <w:rPr>
-          <w:b/>
-          <w:bCs/>
-        </w:rPr>
-      </w:pPr>
-      <w:r>
-        <w:rPr>
-          <w:b/>
-          <w:bCs/>
-        </w:rPr>
-        <w:t>Fluxo Principal</w:t>
-      </w:r>
-    </w:p>
-    <w:p>
-      <w:pPr>
-        <w:pStyle w:val="PargrafodaLista"/>
-        <w:numPr>
-          <w:ilvl w:val="0"/>
-          <w:numId w:val="23"/>
-        </w:numPr>
-      </w:pPr>
-      <w:r>
-        <w:t>Aluno clica no botão Loja</w:t>
-      </w:r>
-    </w:p>
-    <w:p>
-      <w:pPr>
-        <w:pStyle w:val="PargrafodaLista"/>
-        <w:numPr>
-          <w:ilvl w:val="0"/>
-          <w:numId w:val="23"/>
-        </w:numPr>
-      </w:pPr>
-      <w:r>
-        <w:t>Sistema abre a tela da Loja</w:t>
-      </w:r>
-    </w:p>
-    <w:p>
-      <w:pPr>
-        <w:pStyle w:val="PargrafodaLista"/>
-        <w:numPr>
-          <w:ilvl w:val="0"/>
-          <w:numId w:val="23"/>
-        </w:numPr>
-      </w:pPr>
-      <w:r>
-        <w:t xml:space="preserve">Aluno clica no botão do Comprar do item </w:t>
-      </w:r>
-      <w:r>
-        <w:t>Resposta</w:t>
-      </w:r>
-      <w:r>
-        <w:t xml:space="preserve">. O item </w:t>
-      </w:r>
-      <w:r>
-        <w:t>Resposta destaca na tela a resposta correta da pergunta</w:t>
-      </w:r>
-      <w:r>
-        <w:t xml:space="preserve">. </w:t>
-      </w:r>
-      <w:r>
-        <w:t>Este item é apenas permitido no jogo Quiz</w:t>
-      </w:r>
-    </w:p>
-    <w:p>
-      <w:pPr>
-        <w:pStyle w:val="PargrafodaLista"/>
-        <w:numPr>
-          <w:ilvl w:val="0"/>
-          <w:numId w:val="23"/>
-        </w:numPr>
-      </w:pPr>
-      <w:r>
-        <w:t>Sistema valida compra</w:t>
-      </w:r>
-    </w:p>
-    <w:p>
-      <w:pPr>
-        <w:pStyle w:val="PargrafodaLista"/>
-        <w:numPr>
-          <w:ilvl w:val="0"/>
-          <w:numId w:val="23"/>
-        </w:numPr>
-      </w:pPr>
-      <w:r>
-        <w:t>Aluno confirma compra</w:t>
-      </w:r>
-    </w:p>
-    <w:p>
-      <w:pPr>
-        <w:pStyle w:val="PargrafodaLista"/>
-        <w:numPr>
-          <w:ilvl w:val="0"/>
-          <w:numId w:val="23"/>
-        </w:numPr>
-      </w:pPr>
-      <w:r>
-        <w:t>Sistema adiciona item ao inventário do aluno.</w:t>
-      </w:r>
-    </w:p>
-    <w:p>
-      <w:pPr>
-        <w:pStyle w:val="PargrafodaLista"/>
-        <w:numPr>
-          <w:ilvl w:val="0"/>
-          <w:numId w:val="23"/>
-        </w:numPr>
-      </w:pPr>
-      <w:r>
-        <w:t>Caso de uso finalizado.</w:t>
-      </w:r>
-    </w:p>
-    <w:p>
-      <w:pPr>
-        <w:pStyle w:val="PargrafodaLista"/>
-      </w:pPr>
-    </w:p>
-    <w:p>
-      <w:pPr>
-        <w:pStyle w:val="PargrafodaLista"/>
-      </w:pPr>
-    </w:p>
-    <w:p>
-      <w:pPr>
-        <w:pStyle w:val="PargrafodaLista"/>
-      </w:pPr>
-    </w:p>
-    <w:p>
-      <w:pPr>
-        <w:pStyle w:val="PargrafodaLista"/>
-      </w:pPr>
-    </w:p>
-    <w:p>
-      <w:pPr>
-        <w:ind w:firstLine="425"/>
-        <w:rPr>
-          <w:b/>
-          <w:bCs/>
-        </w:rPr>
-      </w:pPr>
-      <w:r>
-        <w:rPr>
-          <w:b/>
-          <w:bCs/>
-        </w:rPr>
-        <w:lastRenderedPageBreak/>
-        <w:t>Fluxo Alternativo</w:t>
-      </w:r>
-    </w:p>
-    <w:p>
-      <w:pPr>
-        <w:pStyle w:val="PargrafodaLista"/>
-        <w:numPr>
-          <w:ilvl w:val="0"/>
-          <w:numId w:val="24"/>
-        </w:numPr>
-      </w:pPr>
-      <w:r>
-        <w:t>A partir do passo 5 o sistema detectou que o Aluno não possui moedas o suficiente para a compra</w:t>
-      </w:r>
-    </w:p>
-    <w:p>
-      <w:pPr>
-        <w:pStyle w:val="PargrafodaLista"/>
-        <w:numPr>
-          <w:ilvl w:val="0"/>
-          <w:numId w:val="24"/>
-        </w:numPr>
-      </w:pPr>
-      <w:r>
-        <w:t>Sistema exibe mensagem de erro.</w:t>
-      </w:r>
-    </w:p>
-    <w:p>
-      <w:pPr>
-        <w:pStyle w:val="PargrafodaLista"/>
-        <w:numPr>
-          <w:ilvl w:val="0"/>
-          <w:numId w:val="24"/>
-        </w:numPr>
-      </w:pPr>
-      <w:r>
-        <w:t>Retorna ao passo 2 do fluxo principal.</w:t>
-      </w:r>
-    </w:p>
-    <w:p>
-      <w:pPr>
-        <w:pStyle w:val="PargrafodaLista"/>
-        <w:ind w:left="1068"/>
-      </w:pPr>
-    </w:p>
-    <w:p>
-      <w:pPr>
-        <w:rPr>
-          <w:b/>
-          <w:bCs/>
-        </w:rPr>
-      </w:pPr>
-      <w:r>
-        <w:rPr>
-          <w:b/>
-          <w:bCs/>
-        </w:rPr>
-        <w:t xml:space="preserve">Aluno -&gt; Sistema (Comprar Itens - </w:t>
-      </w:r>
-      <w:r>
-        <w:rPr>
-          <w:b/>
-          <w:bCs/>
-        </w:rPr>
-        <w:t>Pontos</w:t>
-      </w:r>
-      <w:r>
-        <w:rPr>
-          <w:b/>
-          <w:bCs/>
-        </w:rPr>
-        <w:t>)</w:t>
-      </w:r>
-    </w:p>
-    <w:p>
-      <w:pPr>
-        <w:ind w:firstLine="425"/>
-        <w:rPr>
-          <w:bCs/>
-        </w:rPr>
-      </w:pPr>
-      <w:r>
-        <w:rPr>
-          <w:b/>
-          <w:bCs/>
-        </w:rPr>
-        <w:t xml:space="preserve">Pré-requisito: </w:t>
-      </w:r>
-      <w:r>
-        <w:rPr>
-          <w:bCs/>
-        </w:rPr>
-        <w:t xml:space="preserve">Ter executado o caso de uso </w:t>
-      </w:r>
-      <w:r>
-        <w:rPr>
-          <w:bCs/>
-          <w:i/>
-        </w:rPr>
-        <w:t>Logar</w:t>
-      </w:r>
-      <w:r>
-        <w:rPr>
-          <w:bCs/>
-        </w:rPr>
-        <w:t>.</w:t>
-      </w:r>
-    </w:p>
-    <w:p>
-      <w:pPr>
-        <w:ind w:firstLine="425"/>
-        <w:rPr>
-          <w:b/>
-          <w:bCs/>
-        </w:rPr>
-      </w:pPr>
-      <w:r>
-        <w:rPr>
-          <w:b/>
-          <w:bCs/>
-        </w:rPr>
-        <w:t>Fluxo Principal</w:t>
-      </w:r>
-    </w:p>
-    <w:p>
-      <w:pPr>
-        <w:pStyle w:val="PargrafodaLista"/>
-        <w:numPr>
-          <w:ilvl w:val="0"/>
-          <w:numId w:val="25"/>
-        </w:numPr>
-      </w:pPr>
-      <w:r>
-        <w:t>Aluno clica no botão Loja</w:t>
-      </w:r>
-    </w:p>
-    <w:p>
-      <w:pPr>
-        <w:pStyle w:val="PargrafodaLista"/>
-        <w:numPr>
-          <w:ilvl w:val="0"/>
-          <w:numId w:val="25"/>
-        </w:numPr>
-      </w:pPr>
-      <w:r>
-        <w:t>Sistema abre a tela da Loja</w:t>
-      </w:r>
-    </w:p>
-    <w:p>
-      <w:pPr>
-        <w:pStyle w:val="PargrafodaLista"/>
-        <w:numPr>
-          <w:ilvl w:val="0"/>
-          <w:numId w:val="25"/>
-        </w:numPr>
-      </w:pPr>
-      <w:r>
-        <w:t xml:space="preserve">Aluno clica no botão do Comprar do item </w:t>
-      </w:r>
-      <w:r>
-        <w:t>Pontos</w:t>
-      </w:r>
-      <w:r>
-        <w:t xml:space="preserve">. O item Tempo </w:t>
-      </w:r>
-      <w:r>
-        <w:t>dobra a quantidade de pontos recebida em um jogo</w:t>
-      </w:r>
-      <w:r>
-        <w:t>. Além disso é permitido em todos os jogos.</w:t>
-      </w:r>
-    </w:p>
-    <w:p>
-      <w:pPr>
-        <w:pStyle w:val="PargrafodaLista"/>
-        <w:numPr>
-          <w:ilvl w:val="0"/>
-          <w:numId w:val="25"/>
-        </w:numPr>
-      </w:pPr>
-      <w:r>
-        <w:t>Sistema valida compra</w:t>
-      </w:r>
-    </w:p>
-    <w:p>
-      <w:pPr>
-        <w:pStyle w:val="PargrafodaLista"/>
-        <w:numPr>
-          <w:ilvl w:val="0"/>
-          <w:numId w:val="25"/>
-        </w:numPr>
-      </w:pPr>
-      <w:r>
-        <w:t>Aluno confirma compra</w:t>
-      </w:r>
-    </w:p>
-    <w:p>
-      <w:pPr>
-        <w:pStyle w:val="PargrafodaLista"/>
-        <w:numPr>
-          <w:ilvl w:val="0"/>
-          <w:numId w:val="25"/>
-        </w:numPr>
-      </w:pPr>
-      <w:r>
-        <w:t>Sistema adiciona item ao inventário do aluno.</w:t>
-      </w:r>
-    </w:p>
-    <w:p>
-      <w:pPr>
-        <w:pStyle w:val="PargrafodaLista"/>
-        <w:numPr>
-          <w:ilvl w:val="0"/>
-          <w:numId w:val="25"/>
-        </w:numPr>
-      </w:pPr>
-      <w:r>
-        <w:t>Caso de uso finalizado.</w:t>
-      </w:r>
-    </w:p>
-    <w:p>
-      <w:pPr>
-        <w:pStyle w:val="PargrafodaLista"/>
-      </w:pPr>
-    </w:p>
-    <w:p>
-      <w:pPr>
-        <w:ind w:firstLine="425"/>
-        <w:rPr>
-          <w:b/>
-          <w:bCs/>
-        </w:rPr>
-      </w:pPr>
-      <w:r>
-        <w:rPr>
-          <w:b/>
-          <w:bCs/>
-        </w:rPr>
-        <w:t>Fluxo Alternativo</w:t>
-      </w:r>
-    </w:p>
-    <w:p>
-      <w:pPr>
-        <w:pStyle w:val="PargrafodaLista"/>
-        <w:numPr>
-          <w:ilvl w:val="0"/>
-          <w:numId w:val="26"/>
-        </w:numPr>
-      </w:pPr>
-      <w:r>
-        <w:t>A partir do passo 5 o sistema detectou que o Aluno não possui moedas o suficiente para a compra</w:t>
-      </w:r>
-    </w:p>
-    <w:p>
-      <w:pPr>
-        <w:pStyle w:val="PargrafodaLista"/>
-        <w:numPr>
-          <w:ilvl w:val="0"/>
-          <w:numId w:val="26"/>
-        </w:numPr>
-      </w:pPr>
-      <w:r>
-        <w:t>Sistema exibe mensagem de erro.</w:t>
-      </w:r>
-    </w:p>
-    <w:p>
-      <w:pPr>
-        <w:pStyle w:val="PargrafodaLista"/>
-        <w:numPr>
-          <w:ilvl w:val="0"/>
-          <w:numId w:val="26"/>
-        </w:numPr>
-      </w:pPr>
-      <w:r>
-        <w:t>Retorna ao passo 2 do fluxo principal.</w:t>
-      </w:r>
-    </w:p>
-    <w:p/>
-    <w:p>
-      <w:pPr>
-        <w:rPr>
-          <w:b/>
-          <w:bCs/>
-        </w:rPr>
-      </w:pPr>
-      <w:r>
-        <w:rPr>
-          <w:b/>
-          <w:bCs/>
-        </w:rPr>
-        <w:t>Aluno</w:t>
-      </w:r>
-      <w:r>
-        <w:rPr>
-          <w:b/>
-          <w:bCs/>
-        </w:rPr>
-        <w:t xml:space="preserve"> -&gt; Sistema (</w:t>
-      </w:r>
-      <w:r>
-        <w:rPr>
-          <w:b/>
-          <w:bCs/>
-        </w:rPr>
-        <w:t>Acessar</w:t>
-      </w:r>
-      <w:r>
-        <w:rPr>
-          <w:b/>
-          <w:bCs/>
-        </w:rPr>
-        <w:t xml:space="preserve"> a Sala</w:t>
-      </w:r>
-      <w:r>
-        <w:rPr>
-          <w:b/>
-          <w:bCs/>
-        </w:rPr>
-        <w:t>)</w:t>
-      </w:r>
-      <w:r>
-        <w:rPr>
-          <w:b/>
-          <w:bCs/>
-        </w:rPr>
-        <w:t>.</w:t>
-      </w:r>
-    </w:p>
-    <w:p>
-      <w:pPr>
-        <w:ind w:firstLine="425"/>
-        <w:rPr>
-          <w:bCs/>
-        </w:rPr>
-      </w:pPr>
-      <w:r>
-        <w:rPr>
-          <w:b/>
-          <w:bCs/>
-        </w:rPr>
-        <w:t xml:space="preserve">Pré-requisito: </w:t>
-      </w:r>
-      <w:r>
-        <w:rPr>
-          <w:bCs/>
-        </w:rPr>
-        <w:t xml:space="preserve">Ter executado o caso de uso </w:t>
-      </w:r>
-      <w:r>
-        <w:rPr>
-          <w:bCs/>
-          <w:i/>
-        </w:rPr>
-        <w:t>Logar</w:t>
-      </w:r>
-      <w:r>
-        <w:rPr>
-          <w:bCs/>
-        </w:rPr>
-        <w:t>.</w:t>
-      </w:r>
-    </w:p>
-    <w:p>
-      <w:pPr>
-        <w:ind w:firstLine="425"/>
-        <w:rPr>
-          <w:b/>
-          <w:bCs/>
-        </w:rPr>
-      </w:pPr>
-      <w:r>
-        <w:rPr>
-          <w:b/>
-          <w:bCs/>
-        </w:rPr>
-        <w:t>Fluxo Principal</w:t>
-      </w:r>
-    </w:p>
-    <w:p>
-      <w:pPr>
-        <w:pStyle w:val="PargrafodaLista"/>
-        <w:numPr>
-          <w:ilvl w:val="0"/>
-          <w:numId w:val="6"/>
-        </w:numPr>
-      </w:pPr>
-      <w:r>
-        <w:t xml:space="preserve">Aluno clica no </w:t>
-      </w:r>
-      <w:r>
-        <w:t xml:space="preserve">botão Acessar </w:t>
-      </w:r>
-      <w:r>
-        <w:t>Sala</w:t>
-      </w:r>
-      <w:r>
-        <w:t xml:space="preserve"> </w:t>
-      </w:r>
-    </w:p>
-    <w:p>
-      <w:pPr>
-        <w:pStyle w:val="PargrafodaLista"/>
-        <w:numPr>
-          <w:ilvl w:val="0"/>
-          <w:numId w:val="6"/>
-        </w:numPr>
-      </w:pPr>
-      <w:r>
-        <w:t>Sistema exibe tela Acesso Sala</w:t>
-      </w:r>
-    </w:p>
-    <w:p>
-      <w:pPr>
-        <w:pStyle w:val="PargrafodaLista"/>
-        <w:numPr>
-          <w:ilvl w:val="0"/>
-          <w:numId w:val="6"/>
-        </w:numPr>
-      </w:pPr>
-      <w:r>
-        <w:t xml:space="preserve">Aluno clica no </w:t>
-      </w:r>
-      <w:r>
-        <w:t>Acessar Sala da respectiva Sala.</w:t>
-      </w:r>
-    </w:p>
-    <w:p>
-      <w:pPr>
-        <w:pStyle w:val="PargrafodaLista"/>
-        <w:numPr>
-          <w:ilvl w:val="0"/>
-          <w:numId w:val="6"/>
-        </w:numPr>
-      </w:pPr>
-      <w:r>
-        <w:t xml:space="preserve">Sistema </w:t>
-      </w:r>
-      <w:r>
-        <w:t>exibe janela Acesso a Sala.</w:t>
-      </w:r>
-    </w:p>
-    <w:p>
-      <w:pPr>
-        <w:pStyle w:val="PargrafodaLista"/>
-        <w:numPr>
-          <w:ilvl w:val="0"/>
-          <w:numId w:val="6"/>
-        </w:numPr>
-      </w:pPr>
-      <w:r>
-        <w:t xml:space="preserve">Aluno </w:t>
-      </w:r>
-      <w:r>
-        <w:t>preenche o campo Código de Acesso.</w:t>
-      </w:r>
-    </w:p>
-    <w:p>
-      <w:pPr>
-        <w:pStyle w:val="PargrafodaLista"/>
-        <w:numPr>
-          <w:ilvl w:val="0"/>
-          <w:numId w:val="6"/>
-        </w:numPr>
-      </w:pPr>
-      <w:r>
-        <w:t xml:space="preserve">Sistema </w:t>
-      </w:r>
-      <w:r>
-        <w:t xml:space="preserve">valida chave e anexa </w:t>
-      </w:r>
-      <w:r>
-        <w:t xml:space="preserve">o </w:t>
-      </w:r>
-      <w:r>
-        <w:t>aluno na sala</w:t>
-      </w:r>
-    </w:p>
-    <w:p>
-      <w:pPr>
-        <w:pStyle w:val="PargrafodaLista"/>
-        <w:numPr>
-          <w:ilvl w:val="0"/>
-          <w:numId w:val="6"/>
-        </w:numPr>
-      </w:pPr>
-      <w:r>
-        <w:t>Caso de uso finalizado.</w:t>
-      </w:r>
-    </w:p>
-    <w:p>
-      <w:pPr>
-        <w:ind w:firstLine="425"/>
-        <w:rPr>
-          <w:b/>
-          <w:bCs/>
-        </w:rPr>
-      </w:pPr>
-      <w:r>
-        <w:rPr>
-          <w:b/>
-          <w:bCs/>
-        </w:rPr>
-        <w:t>Fluxo Alternativo</w:t>
-      </w:r>
-    </w:p>
-    <w:p>
-      <w:pPr>
-        <w:pStyle w:val="PargrafodaLista"/>
-        <w:numPr>
-          <w:ilvl w:val="0"/>
-          <w:numId w:val="27"/>
-        </w:numPr>
-      </w:pPr>
-      <w:r>
-        <w:t xml:space="preserve">A partir do passo </w:t>
-      </w:r>
-      <w:r>
-        <w:t>6</w:t>
-      </w:r>
-      <w:r>
-        <w:t xml:space="preserve"> o sistema detectou que o </w:t>
-      </w:r>
-      <w:r>
-        <w:t>código informado pelo aluno está incorreto.</w:t>
-      </w:r>
-    </w:p>
-    <w:p>
-      <w:pPr>
-        <w:pStyle w:val="PargrafodaLista"/>
-        <w:numPr>
-          <w:ilvl w:val="0"/>
-          <w:numId w:val="27"/>
-        </w:numPr>
-      </w:pPr>
-      <w:r>
-        <w:t>Sistema exibe mensagem de erro.</w:t>
-      </w:r>
-    </w:p>
-    <w:p>
-      <w:pPr>
-        <w:pStyle w:val="PargrafodaLista"/>
-        <w:numPr>
-          <w:ilvl w:val="0"/>
-          <w:numId w:val="27"/>
-        </w:numPr>
-      </w:pPr>
-      <w:r>
-        <w:t>Retorna ao passo 2 do fluxo principal.</w:t>
-      </w:r>
-    </w:p>
-    <w:p>
-      <w:pPr>
-        <w:pStyle w:val="PargrafodaLista"/>
-      </w:pPr>
-    </w:p>
-    <w:p/>
-    <w:p>
-      <w:pPr>
-        <w:rPr>
-          <w:b/>
-          <w:bCs/>
-        </w:rPr>
-      </w:pPr>
-      <w:r>
-        <w:rPr>
-          <w:b/>
-          <w:bCs/>
-        </w:rPr>
-        <w:t>Aluno</w:t>
-      </w:r>
-      <w:r>
-        <w:rPr>
-          <w:b/>
-          <w:bCs/>
-        </w:rPr>
-        <w:t xml:space="preserve"> -&gt; Sistema (</w:t>
-      </w:r>
-      <w:r>
-        <w:rPr>
-          <w:b/>
-          <w:bCs/>
-        </w:rPr>
-        <w:t>Jogar</w:t>
-      </w:r>
-      <w:r>
-        <w:rPr>
-          <w:b/>
-          <w:bCs/>
-        </w:rPr>
-        <w:t>)</w:t>
-      </w:r>
-      <w:r>
-        <w:rPr>
-          <w:b/>
-          <w:bCs/>
-        </w:rPr>
-        <w:t>.</w:t>
-      </w:r>
-    </w:p>
-    <w:p>
-      <w:pPr>
-        <w:ind w:firstLine="425"/>
-        <w:rPr>
-          <w:bCs/>
-        </w:rPr>
-      </w:pPr>
-      <w:r>
-        <w:rPr>
-          <w:b/>
-          <w:bCs/>
-        </w:rPr>
-        <w:t xml:space="preserve">Pré-requisito: </w:t>
-      </w:r>
-      <w:r>
-        <w:rPr>
-          <w:bCs/>
-        </w:rPr>
-        <w:t xml:space="preserve">Ter executado o caso de uso </w:t>
-      </w:r>
-      <w:r>
-        <w:rPr>
-          <w:bCs/>
-          <w:i/>
-        </w:rPr>
-        <w:t>Acessar Sala</w:t>
-      </w:r>
-      <w:r>
-        <w:rPr>
-          <w:bCs/>
-        </w:rPr>
-        <w:t>.</w:t>
-      </w:r>
-    </w:p>
-    <w:p>
-      <w:pPr>
-        <w:ind w:firstLine="425"/>
-        <w:rPr>
-          <w:b/>
-          <w:bCs/>
-        </w:rPr>
-      </w:pPr>
-      <w:r>
-        <w:rPr>
-          <w:b/>
-          <w:bCs/>
-        </w:rPr>
-        <w:t>Fluxo Principal</w:t>
-      </w:r>
-    </w:p>
-    <w:p>
-      <w:pPr>
-        <w:pStyle w:val="PargrafodaLista"/>
-        <w:numPr>
-          <w:ilvl w:val="0"/>
-          <w:numId w:val="7"/>
-        </w:numPr>
-      </w:pPr>
-      <w:r>
-        <w:t>Professor inicia uma rodada</w:t>
-      </w:r>
-    </w:p>
-    <w:p>
-      <w:pPr>
-        <w:pStyle w:val="PargrafodaLista"/>
-        <w:numPr>
-          <w:ilvl w:val="0"/>
-          <w:numId w:val="7"/>
-        </w:numPr>
-      </w:pPr>
-      <w:r>
-        <w:t>Sistema exibe tela com o primeiro jogo</w:t>
-      </w:r>
-    </w:p>
-    <w:p>
-      <w:pPr>
-        <w:pStyle w:val="PargrafodaLista"/>
-        <w:numPr>
-          <w:ilvl w:val="0"/>
-          <w:numId w:val="7"/>
-        </w:numPr>
-      </w:pPr>
-      <w:r>
-        <w:t>Aluno joga</w:t>
-      </w:r>
-    </w:p>
-    <w:p>
-      <w:pPr>
-        <w:pStyle w:val="PargrafodaLista"/>
-        <w:numPr>
-          <w:ilvl w:val="0"/>
-          <w:numId w:val="7"/>
-        </w:numPr>
-      </w:pPr>
-      <w:r>
-        <w:t xml:space="preserve">Sistema coleta </w:t>
-      </w:r>
-      <w:r>
-        <w:t>os pontos feitos no jogo</w:t>
-      </w:r>
-      <w:r>
-        <w:t xml:space="preserve"> e exibe próximo jogo</w:t>
-      </w:r>
-    </w:p>
-    <w:p>
-      <w:pPr>
-        <w:rPr>
-          <w:b/>
-          <w:bCs/>
-        </w:rPr>
-      </w:pPr>
       <w:bookmarkStart w:id="0" w:name="_GoBack"/>
       <w:bookmarkEnd w:id="0"/>
+    </w:p>
+    <w:p>
+      <w:pPr>
+        <w:ind w:firstLine="425"/>
+        <w:rPr>
+          <w:bCs/>
+        </w:rPr>
+      </w:pPr>
+      <w:r>
+        <w:rPr>
+          <w:b/>
+          <w:bCs/>
+        </w:rPr>
+        <w:t xml:space="preserve">Pré-requisito: </w:t>
+      </w:r>
+      <w:r>
+        <w:rPr>
+          <w:bCs/>
+        </w:rPr>
+        <w:t xml:space="preserve">Estar </w:t>
+      </w:r>
+      <w:proofErr w:type="spellStart"/>
+      <w:r>
+        <w:rPr>
+          <w:bCs/>
+        </w:rPr>
+        <w:t>logado</w:t>
+      </w:r>
+      <w:proofErr w:type="spellEnd"/>
+      <w:r>
+        <w:rPr>
+          <w:bCs/>
+        </w:rPr>
+        <w:t xml:space="preserve"> no Sistema.</w:t>
+      </w:r>
+    </w:p>
+    <w:p>
+      <w:pPr>
+        <w:ind w:firstLine="425"/>
+        <w:rPr>
+          <w:b/>
+          <w:bCs/>
+        </w:rPr>
+      </w:pPr>
+      <w:r>
+        <w:rPr>
+          <w:b/>
+          <w:bCs/>
+        </w:rPr>
+        <w:t>Atores:</w:t>
+      </w:r>
+      <w:r>
+        <w:rPr>
+          <w:bCs/>
+        </w:rPr>
+        <w:t xml:space="preserve"> Professor</w:t>
+      </w:r>
+    </w:p>
+    <w:p>
+      <w:pPr>
+        <w:ind w:firstLine="425"/>
+        <w:rPr>
+          <w:b/>
+          <w:bCs/>
+        </w:rPr>
+      </w:pPr>
+      <w:r>
+        <w:rPr>
+          <w:b/>
+          <w:bCs/>
+        </w:rPr>
+        <w:t>Fluxo Principal</w:t>
+      </w:r>
+    </w:p>
+    <w:p>
+      <w:pPr>
+        <w:pStyle w:val="PargrafodaLista"/>
+        <w:numPr>
+          <w:ilvl w:val="0"/>
+          <w:numId w:val="4"/>
+        </w:numPr>
+      </w:pPr>
+      <w:r>
+        <w:t xml:space="preserve">Professor clica no </w:t>
+      </w:r>
+      <w:r>
+        <w:t>botão criar sala.</w:t>
+      </w:r>
+    </w:p>
+    <w:p>
+      <w:pPr>
+        <w:pStyle w:val="PargrafodaLista"/>
+        <w:numPr>
+          <w:ilvl w:val="0"/>
+          <w:numId w:val="4"/>
+        </w:numPr>
+      </w:pPr>
+      <w:r>
+        <w:t xml:space="preserve">Sistema abre a </w:t>
+      </w:r>
+      <w:r>
+        <w:t>janela de C</w:t>
+      </w:r>
+      <w:r>
+        <w:t>adastro de Sala</w:t>
+      </w:r>
+      <w:r>
+        <w:t>.</w:t>
+      </w:r>
+    </w:p>
+    <w:p>
+      <w:pPr>
+        <w:pStyle w:val="PargrafodaLista"/>
+        <w:numPr>
+          <w:ilvl w:val="0"/>
+          <w:numId w:val="4"/>
+        </w:numPr>
+      </w:pPr>
+      <w:r>
+        <w:t xml:space="preserve">Professor preenche </w:t>
+      </w:r>
+      <w:r>
+        <w:t>o nome da Sala e clica em Cadastrar.</w:t>
+      </w:r>
+    </w:p>
+    <w:p>
+      <w:pPr>
+        <w:pStyle w:val="PargrafodaLista"/>
+        <w:numPr>
+          <w:ilvl w:val="0"/>
+          <w:numId w:val="4"/>
+        </w:numPr>
+      </w:pPr>
+      <w:r>
+        <w:t>Sistema valida cadastro de Sala</w:t>
+      </w:r>
+      <w:r>
+        <w:t xml:space="preserve">, gera chave de acesso e </w:t>
+      </w:r>
+      <w:r>
+        <w:t>acionar caso de uso Edição de Sala</w:t>
+      </w:r>
+    </w:p>
+    <w:p>
+      <w:pPr>
+        <w:pStyle w:val="PargrafodaLista"/>
+        <w:numPr>
+          <w:ilvl w:val="0"/>
+          <w:numId w:val="4"/>
+        </w:numPr>
+      </w:pPr>
+      <w:r>
+        <w:t>Caso de uso f</w:t>
+      </w:r>
+      <w:r>
+        <w:t>inalizado.</w:t>
+      </w:r>
+    </w:p>
+    <w:p>
+      <w:pPr>
+        <w:ind w:firstLine="425"/>
+        <w:rPr>
+          <w:b/>
+          <w:bCs/>
+        </w:rPr>
+      </w:pPr>
+      <w:r>
+        <w:rPr>
+          <w:b/>
+          <w:bCs/>
+        </w:rPr>
+        <w:t>Fluxo Alternativo</w:t>
+      </w:r>
+    </w:p>
+    <w:p>
+      <w:pPr>
+        <w:pStyle w:val="PargrafodaLista"/>
+        <w:numPr>
+          <w:ilvl w:val="0"/>
+          <w:numId w:val="17"/>
+        </w:numPr>
+      </w:pPr>
+      <w:r>
+        <w:t xml:space="preserve">A partir do passo </w:t>
+      </w:r>
+      <w:r>
+        <w:t xml:space="preserve">3 </w:t>
+      </w:r>
+      <w:r>
+        <w:t xml:space="preserve">o </w:t>
+      </w:r>
+      <w:r>
+        <w:t>sistema</w:t>
+      </w:r>
+      <w:r>
+        <w:t xml:space="preserve"> detectou erro (dados inválidos ou campos em branco) no campo Nome</w:t>
+      </w:r>
+      <w:r>
+        <w:t xml:space="preserve">.  </w:t>
+      </w:r>
+    </w:p>
+    <w:p>
+      <w:pPr>
+        <w:pStyle w:val="PargrafodaLista"/>
+        <w:numPr>
+          <w:ilvl w:val="0"/>
+          <w:numId w:val="17"/>
+        </w:numPr>
+      </w:pPr>
+      <w:r>
+        <w:t>Sistema exibe mensagem de erro.</w:t>
+      </w:r>
+    </w:p>
+    <w:p>
+      <w:pPr>
+        <w:pStyle w:val="PargrafodaLista"/>
+        <w:numPr>
+          <w:ilvl w:val="0"/>
+          <w:numId w:val="17"/>
+        </w:numPr>
+      </w:pPr>
+      <w:r>
+        <w:t>Retorna ao passo 3 do fluxo principal</w:t>
+      </w:r>
+      <w:r>
+        <w:t>.</w:t>
+      </w:r>
+    </w:p>
+    <w:p>
+      <w:pPr>
+        <w:rPr>
+          <w:b/>
+          <w:bCs/>
+        </w:rPr>
+      </w:pPr>
+    </w:p>
+    <w:p>
+      <w:pPr>
+        <w:rPr>
+          <w:b/>
+          <w:bCs/>
+        </w:rPr>
+      </w:pPr>
+    </w:p>
+    <w:p>
+      <w:pPr>
+        <w:rPr>
+          <w:b/>
+          <w:bCs/>
+        </w:rPr>
+      </w:pPr>
+    </w:p>
+    <w:p>
+      <w:pPr>
+        <w:rPr>
+          <w:b/>
+          <w:bCs/>
+        </w:rPr>
+      </w:pPr>
+    </w:p>
+    <w:p>
+      <w:pPr>
+        <w:rPr>
+          <w:b/>
+          <w:bCs/>
+        </w:rPr>
+      </w:pPr>
+    </w:p>
+    <w:p>
+      <w:pPr>
+        <w:rPr>
+          <w:b/>
+          <w:bCs/>
+        </w:rPr>
+      </w:pPr>
+    </w:p>
+    <w:p>
+      <w:pPr>
+        <w:rPr>
+          <w:b/>
+          <w:bCs/>
+        </w:rPr>
+      </w:pPr>
+    </w:p>
+    <w:p>
+      <w:pPr>
+        <w:rPr>
+          <w:b/>
+          <w:bCs/>
+        </w:rPr>
+      </w:pPr>
+      <w:r>
+        <w:rPr>
+          <w:b/>
+          <w:bCs/>
+        </w:rPr>
+        <w:t>Professor -&gt; Sistema (Cadastr</w:t>
+      </w:r>
+      <w:r>
+        <w:rPr>
+          <w:b/>
+          <w:bCs/>
+        </w:rPr>
+        <w:t>ar</w:t>
+      </w:r>
+      <w:r>
+        <w:rPr>
+          <w:b/>
+          <w:bCs/>
+        </w:rPr>
+        <w:t xml:space="preserve"> </w:t>
+      </w:r>
+      <w:r>
+        <w:rPr>
+          <w:b/>
+          <w:bCs/>
+        </w:rPr>
+        <w:t>rodada</w:t>
+      </w:r>
+      <w:r>
+        <w:rPr>
+          <w:b/>
+          <w:bCs/>
+        </w:rPr>
+        <w:t>)</w:t>
+      </w:r>
+    </w:p>
+    <w:p>
+      <w:pPr>
+        <w:ind w:firstLine="425"/>
+        <w:rPr>
+          <w:bCs/>
+        </w:rPr>
+      </w:pPr>
+      <w:r>
+        <w:rPr>
+          <w:b/>
+          <w:bCs/>
+        </w:rPr>
+        <w:t xml:space="preserve">Pré-requisito: </w:t>
+      </w:r>
+      <w:r>
+        <w:rPr>
+          <w:bCs/>
+        </w:rPr>
+        <w:t xml:space="preserve">Ter executado o caso de uso </w:t>
+      </w:r>
+      <w:r>
+        <w:rPr>
+          <w:bCs/>
+          <w:i/>
+        </w:rPr>
+        <w:t>Cadastrar Salas</w:t>
+      </w:r>
+      <w:r>
+        <w:rPr>
+          <w:bCs/>
+        </w:rPr>
+        <w:t>.</w:t>
+      </w:r>
+    </w:p>
+    <w:p>
+      <w:pPr>
+        <w:ind w:firstLine="425"/>
+        <w:rPr>
+          <w:b/>
+          <w:bCs/>
+        </w:rPr>
+      </w:pPr>
+      <w:r>
+        <w:rPr>
+          <w:b/>
+          <w:bCs/>
+        </w:rPr>
+        <w:t>Fluxo Principal</w:t>
+      </w:r>
+    </w:p>
+    <w:p>
+      <w:pPr>
+        <w:pStyle w:val="PargrafodaLista"/>
+        <w:numPr>
+          <w:ilvl w:val="0"/>
+          <w:numId w:val="5"/>
+        </w:numPr>
+      </w:pPr>
+      <w:r>
+        <w:t>Professor clica no ícone de Listagem de Salas</w:t>
+      </w:r>
+    </w:p>
+    <w:p>
+      <w:pPr>
+        <w:pStyle w:val="PargrafodaLista"/>
+        <w:numPr>
+          <w:ilvl w:val="0"/>
+          <w:numId w:val="5"/>
+        </w:numPr>
+      </w:pPr>
+      <w:r>
+        <w:t>Sistema exibe tela de Listagem de Salas</w:t>
+      </w:r>
+    </w:p>
+    <w:p>
+      <w:pPr>
+        <w:pStyle w:val="PargrafodaLista"/>
+        <w:numPr>
+          <w:ilvl w:val="0"/>
+          <w:numId w:val="5"/>
+        </w:numPr>
+      </w:pPr>
+      <w:r>
+        <w:t xml:space="preserve">Professor clicar em </w:t>
+      </w:r>
+      <w:r>
+        <w:t>Editar da respectiva Sala.</w:t>
+      </w:r>
+    </w:p>
+    <w:p>
+      <w:pPr>
+        <w:pStyle w:val="PargrafodaLista"/>
+        <w:numPr>
+          <w:ilvl w:val="0"/>
+          <w:numId w:val="5"/>
+        </w:numPr>
+      </w:pPr>
+      <w:r>
+        <w:t xml:space="preserve">Sistema carrega a tela </w:t>
+      </w:r>
+      <w:r>
+        <w:t>Edição de</w:t>
+      </w:r>
+      <w:r>
+        <w:t xml:space="preserve"> Sala</w:t>
+      </w:r>
+    </w:p>
+    <w:p>
+      <w:pPr>
+        <w:pStyle w:val="PargrafodaLista"/>
+        <w:numPr>
+          <w:ilvl w:val="0"/>
+          <w:numId w:val="5"/>
+        </w:numPr>
+      </w:pPr>
+      <w:r>
+        <w:t>Professor clica em A</w:t>
+      </w:r>
+      <w:r>
+        <w:t>dicionar rodada</w:t>
+      </w:r>
+    </w:p>
+    <w:p>
+      <w:pPr>
+        <w:pStyle w:val="PargrafodaLista"/>
+        <w:numPr>
+          <w:ilvl w:val="0"/>
+          <w:numId w:val="5"/>
+        </w:numPr>
+      </w:pPr>
+      <w:r>
+        <w:t xml:space="preserve">O sistema </w:t>
+      </w:r>
+      <w:r>
+        <w:t xml:space="preserve">adiciona uma rodada a sala com o nome </w:t>
+      </w:r>
+      <w:r>
+        <w:rPr>
+          <w:i/>
+        </w:rPr>
+        <w:t>Rodada X</w:t>
+      </w:r>
+      <w:r>
+        <w:rPr>
+          <w:i/>
+        </w:rPr>
+        <w:t xml:space="preserve">, </w:t>
+      </w:r>
+      <w:r>
+        <w:t>sendo X o número da rodada anterior com o acréscimo de 1.</w:t>
+      </w:r>
+    </w:p>
+    <w:p>
+      <w:pPr>
+        <w:pStyle w:val="PargrafodaLista"/>
+        <w:numPr>
+          <w:ilvl w:val="0"/>
+          <w:numId w:val="5"/>
+        </w:numPr>
+      </w:pPr>
+      <w:r>
+        <w:t>Caso de uso finalizado.</w:t>
+      </w:r>
+    </w:p>
+    <w:p>
+      <w:pPr>
+        <w:pStyle w:val="PargrafodaLista"/>
+        <w:ind w:left="785"/>
+      </w:pPr>
+    </w:p>
+    <w:p>
+      <w:pPr>
+        <w:rPr>
+          <w:b/>
+          <w:bCs/>
+        </w:rPr>
+      </w:pPr>
+      <w:r>
+        <w:rPr>
+          <w:b/>
+          <w:bCs/>
+        </w:rPr>
+        <w:t>Professor -&gt; Sistema (</w:t>
+      </w:r>
+      <w:r>
+        <w:rPr>
+          <w:b/>
+          <w:bCs/>
+        </w:rPr>
+        <w:t>Excluir</w:t>
+      </w:r>
+      <w:r>
+        <w:rPr>
+          <w:b/>
+          <w:bCs/>
+        </w:rPr>
+        <w:t xml:space="preserve"> </w:t>
+      </w:r>
+      <w:r>
+        <w:rPr>
+          <w:b/>
+          <w:bCs/>
+        </w:rPr>
+        <w:t>rodada</w:t>
+      </w:r>
+      <w:r>
+        <w:rPr>
+          <w:b/>
+          <w:bCs/>
+        </w:rPr>
+        <w:t>)</w:t>
+      </w:r>
+    </w:p>
+    <w:p>
+      <w:pPr>
+        <w:ind w:firstLine="425"/>
+        <w:rPr>
+          <w:bCs/>
+        </w:rPr>
+      </w:pPr>
+      <w:r>
+        <w:rPr>
+          <w:b/>
+          <w:bCs/>
+        </w:rPr>
+        <w:t xml:space="preserve">Pré-requisito: </w:t>
+      </w:r>
+      <w:r>
+        <w:rPr>
+          <w:bCs/>
+        </w:rPr>
+        <w:t xml:space="preserve">Ter executado o caso de uso </w:t>
+      </w:r>
+      <w:r>
+        <w:rPr>
+          <w:bCs/>
+          <w:i/>
+        </w:rPr>
+        <w:t>Cadastrar Salas</w:t>
+      </w:r>
+      <w:r>
+        <w:rPr>
+          <w:bCs/>
+        </w:rPr>
+        <w:t>.</w:t>
+      </w:r>
+    </w:p>
+    <w:p>
+      <w:pPr>
+        <w:ind w:firstLine="425"/>
+        <w:rPr>
+          <w:b/>
+          <w:bCs/>
+        </w:rPr>
+      </w:pPr>
+      <w:r>
+        <w:rPr>
+          <w:b/>
+          <w:bCs/>
+        </w:rPr>
+        <w:t>Fluxo Principal</w:t>
+      </w:r>
+    </w:p>
+    <w:p>
+      <w:pPr>
+        <w:pStyle w:val="PargrafodaLista"/>
+        <w:numPr>
+          <w:ilvl w:val="0"/>
+          <w:numId w:val="20"/>
+        </w:numPr>
+      </w:pPr>
+      <w:r>
+        <w:t>Professor clica no ícone de Listagem de Salas</w:t>
+      </w:r>
+    </w:p>
+    <w:p>
+      <w:pPr>
+        <w:pStyle w:val="PargrafodaLista"/>
+        <w:numPr>
+          <w:ilvl w:val="0"/>
+          <w:numId w:val="20"/>
+        </w:numPr>
+      </w:pPr>
+      <w:r>
+        <w:t>Sistema exibe tela de Listagem de Salas</w:t>
+      </w:r>
+    </w:p>
+    <w:p>
+      <w:pPr>
+        <w:pStyle w:val="PargrafodaLista"/>
+        <w:numPr>
+          <w:ilvl w:val="0"/>
+          <w:numId w:val="20"/>
+        </w:numPr>
+      </w:pPr>
+      <w:r>
+        <w:t>Professor clicar em Excluir da respectiva Sala.</w:t>
+      </w:r>
+    </w:p>
+    <w:p>
+      <w:pPr>
+        <w:pStyle w:val="PargrafodaLista"/>
+        <w:numPr>
+          <w:ilvl w:val="0"/>
+          <w:numId w:val="20"/>
+        </w:numPr>
+      </w:pPr>
+      <w:r>
+        <w:t>Sistema exclui respectiva rodada da Sala.</w:t>
+      </w:r>
+    </w:p>
+    <w:p>
+      <w:pPr>
+        <w:pStyle w:val="PargrafodaLista"/>
+        <w:numPr>
+          <w:ilvl w:val="0"/>
+          <w:numId w:val="20"/>
+        </w:numPr>
+      </w:pPr>
+      <w:r>
+        <w:t>Caso de uso finalizado.</w:t>
+      </w:r>
+    </w:p>
+    <w:p>
+      <w:pPr>
+        <w:pStyle w:val="PargrafodaLista"/>
+        <w:ind w:left="785"/>
+      </w:pPr>
+    </w:p>
+    <w:p>
+      <w:pPr>
+        <w:pStyle w:val="PargrafodaLista"/>
+        <w:ind w:left="785"/>
+      </w:pPr>
+    </w:p>
+    <w:p>
+      <w:pPr>
+        <w:rPr>
+          <w:b/>
+          <w:bCs/>
+        </w:rPr>
+      </w:pPr>
+      <w:r>
+        <w:rPr>
+          <w:b/>
+          <w:bCs/>
+        </w:rPr>
+        <w:t>Professor -&gt; Sistema (</w:t>
+      </w:r>
+      <w:r>
+        <w:rPr>
+          <w:b/>
+          <w:bCs/>
+        </w:rPr>
+        <w:t>Editar</w:t>
+      </w:r>
+      <w:r>
+        <w:rPr>
+          <w:b/>
+          <w:bCs/>
+        </w:rPr>
+        <w:t xml:space="preserve"> </w:t>
+      </w:r>
+      <w:r>
+        <w:rPr>
+          <w:b/>
+          <w:bCs/>
+        </w:rPr>
+        <w:t>rodada</w:t>
+      </w:r>
+      <w:r>
+        <w:rPr>
+          <w:b/>
+          <w:bCs/>
+        </w:rPr>
+        <w:t>)</w:t>
+      </w:r>
+    </w:p>
+    <w:p>
+      <w:pPr>
+        <w:ind w:firstLine="425"/>
+        <w:rPr>
+          <w:bCs/>
+        </w:rPr>
+      </w:pPr>
+      <w:r>
+        <w:rPr>
+          <w:b/>
+          <w:bCs/>
+        </w:rPr>
+        <w:t xml:space="preserve">Pré-requisito: </w:t>
+      </w:r>
+      <w:r>
+        <w:rPr>
+          <w:bCs/>
+        </w:rPr>
+        <w:t xml:space="preserve">Ter executado o caso de uso </w:t>
+      </w:r>
+      <w:r>
+        <w:rPr>
+          <w:bCs/>
+          <w:i/>
+        </w:rPr>
+        <w:t xml:space="preserve">Cadastrar </w:t>
+      </w:r>
+      <w:r>
+        <w:rPr>
+          <w:bCs/>
+          <w:i/>
+        </w:rPr>
+        <w:t>Rodada</w:t>
+      </w:r>
+      <w:r>
+        <w:rPr>
+          <w:bCs/>
+        </w:rPr>
+        <w:t>.</w:t>
+      </w:r>
+    </w:p>
+    <w:p>
+      <w:pPr>
+        <w:ind w:firstLine="425"/>
+        <w:rPr>
+          <w:b/>
+          <w:bCs/>
+        </w:rPr>
+      </w:pPr>
+      <w:r>
+        <w:rPr>
+          <w:b/>
+          <w:bCs/>
+        </w:rPr>
+        <w:t>Fluxo Principal</w:t>
+      </w:r>
+    </w:p>
+    <w:p>
+      <w:pPr>
+        <w:pStyle w:val="PargrafodaLista"/>
+        <w:numPr>
+          <w:ilvl w:val="0"/>
+          <w:numId w:val="19"/>
+        </w:numPr>
+      </w:pPr>
+      <w:r>
+        <w:t>Professor clica no Editar da Rodada.</w:t>
+      </w:r>
+    </w:p>
+    <w:p>
+      <w:pPr>
+        <w:pStyle w:val="PargrafodaLista"/>
+        <w:numPr>
+          <w:ilvl w:val="0"/>
+          <w:numId w:val="19"/>
+        </w:numPr>
+      </w:pPr>
+      <w:r>
+        <w:t>Sistema exibe tela Edição de Rodada.</w:t>
+      </w:r>
+    </w:p>
+    <w:p>
+      <w:pPr>
+        <w:pStyle w:val="PargrafodaLista"/>
+        <w:numPr>
+          <w:ilvl w:val="0"/>
+          <w:numId w:val="19"/>
+        </w:numPr>
+      </w:pPr>
+      <w:r>
+        <w:t>Professor</w:t>
+      </w:r>
+      <w:r>
+        <w:t xml:space="preserve"> clica no ícone de adicionar representado por +, em uma das perguntas, do quadro Quiz.</w:t>
+      </w:r>
+    </w:p>
+    <w:p>
+      <w:pPr>
+        <w:pStyle w:val="PargrafodaLista"/>
+        <w:numPr>
+          <w:ilvl w:val="0"/>
+          <w:numId w:val="19"/>
+        </w:numPr>
+      </w:pPr>
+      <w:r>
+        <w:t>Sistema adiciona pergunta ao quadro Jogos Cadastrados.</w:t>
+      </w:r>
+    </w:p>
+    <w:p>
+      <w:pPr>
+        <w:pStyle w:val="PargrafodaLista"/>
+        <w:numPr>
+          <w:ilvl w:val="0"/>
+          <w:numId w:val="19"/>
+        </w:numPr>
+      </w:pPr>
+      <w:r>
+        <w:t>Professor clica no ícone de adicionar representado por +, do quadro Jogo da Memória</w:t>
+      </w:r>
+    </w:p>
+    <w:p>
+      <w:pPr>
+        <w:pStyle w:val="PargrafodaLista"/>
+        <w:numPr>
+          <w:ilvl w:val="0"/>
+          <w:numId w:val="19"/>
+        </w:numPr>
+      </w:pPr>
+      <w:r>
+        <w:t>Sistema adiciona o Jogo da Memória ao quadro Jogos Cadastrados.</w:t>
+      </w:r>
+    </w:p>
+    <w:p>
+      <w:pPr>
+        <w:pStyle w:val="PargrafodaLista"/>
+        <w:numPr>
+          <w:ilvl w:val="0"/>
+          <w:numId w:val="19"/>
+        </w:numPr>
+      </w:pPr>
+      <w:r>
+        <w:t>Professor clica no ícone de adicionar representado por +, do quadro acerte o alvo</w:t>
+      </w:r>
+    </w:p>
+    <w:p>
+      <w:pPr>
+        <w:pStyle w:val="PargrafodaLista"/>
+        <w:numPr>
+          <w:ilvl w:val="0"/>
+          <w:numId w:val="19"/>
+        </w:numPr>
+      </w:pPr>
+      <w:r>
+        <w:t>Sistema adiciona o Jogo Acerte o alvo ao quadro Jogos Cadastrados.</w:t>
+      </w:r>
+    </w:p>
+    <w:p>
+      <w:pPr>
+        <w:pStyle w:val="PargrafodaLista"/>
+        <w:numPr>
+          <w:ilvl w:val="0"/>
+          <w:numId w:val="19"/>
+        </w:numPr>
+      </w:pPr>
+      <w:r>
+        <w:t>Professor clica no ícone de remoção representado por X, do quadro Jogos Cadastrados.</w:t>
+      </w:r>
+    </w:p>
+    <w:p>
+      <w:pPr>
+        <w:pStyle w:val="PargrafodaLista"/>
+        <w:numPr>
+          <w:ilvl w:val="0"/>
+          <w:numId w:val="19"/>
+        </w:numPr>
+      </w:pPr>
+      <w:r>
+        <w:t>Sistema remove o jogo do quadro Jogos Cadastrados.</w:t>
+      </w:r>
+    </w:p>
+    <w:p>
+      <w:pPr>
+        <w:pStyle w:val="PargrafodaLista"/>
+        <w:numPr>
+          <w:ilvl w:val="0"/>
+          <w:numId w:val="19"/>
+        </w:numPr>
+      </w:pPr>
+      <w:r>
+        <w:t>Professor clica em Salvar</w:t>
+      </w:r>
+    </w:p>
+    <w:p>
+      <w:pPr>
+        <w:pStyle w:val="PargrafodaLista"/>
+        <w:numPr>
+          <w:ilvl w:val="0"/>
+          <w:numId w:val="19"/>
+        </w:numPr>
+      </w:pPr>
+      <w:r>
+        <w:t xml:space="preserve">Sistema salva as alterações e retorna para a tela de </w:t>
+      </w:r>
+      <w:r>
+        <w:t>Edição de Sala.</w:t>
+      </w:r>
+    </w:p>
+    <w:p>
+      <w:pPr>
+        <w:pStyle w:val="PargrafodaLista"/>
+        <w:numPr>
+          <w:ilvl w:val="0"/>
+          <w:numId w:val="19"/>
+        </w:numPr>
+      </w:pPr>
+      <w:r>
+        <w:t>Caso de uso finalizado</w:t>
+      </w:r>
+    </w:p>
+    <w:p>
+      <w:pPr>
+        <w:pStyle w:val="PargrafodaLista"/>
+        <w:ind w:left="785"/>
+      </w:pPr>
+    </w:p>
+    <w:p>
+      <w:pPr>
+        <w:ind w:firstLine="425"/>
+        <w:rPr>
+          <w:b/>
+          <w:bCs/>
+        </w:rPr>
+      </w:pPr>
+      <w:r>
+        <w:rPr>
+          <w:b/>
+          <w:bCs/>
+        </w:rPr>
+        <w:t>Fluxo Alternativo</w:t>
+      </w:r>
+    </w:p>
+    <w:p>
+      <w:pPr>
+        <w:pStyle w:val="PargrafodaLista"/>
+        <w:numPr>
+          <w:ilvl w:val="0"/>
+          <w:numId w:val="21"/>
+        </w:numPr>
+      </w:pPr>
+      <w:r>
+        <w:t xml:space="preserve">A partir do passo 12 o sistema detectou que não havia nenhum jogo cadastrado na rodada.  </w:t>
+      </w:r>
+    </w:p>
+    <w:p>
+      <w:pPr>
+        <w:pStyle w:val="PargrafodaLista"/>
+        <w:numPr>
+          <w:ilvl w:val="0"/>
+          <w:numId w:val="21"/>
+        </w:numPr>
+      </w:pPr>
+      <w:r>
+        <w:t>Sistema exibe mensagem de erro.</w:t>
+      </w:r>
+    </w:p>
+    <w:p>
+      <w:pPr>
+        <w:pStyle w:val="PargrafodaLista"/>
+        <w:numPr>
+          <w:ilvl w:val="0"/>
+          <w:numId w:val="21"/>
+        </w:numPr>
+      </w:pPr>
+      <w:r>
+        <w:t>Retorna ao passo 2</w:t>
+      </w:r>
+      <w:r>
+        <w:t xml:space="preserve"> do fluxo principal.</w:t>
+      </w:r>
+    </w:p>
+    <w:p>
+      <w:pPr>
+        <w:ind w:firstLine="425"/>
+        <w:rPr>
+          <w:b/>
+          <w:bCs/>
+        </w:rPr>
+      </w:pPr>
+    </w:p>
+    <w:p>
+      <w:pPr>
+        <w:rPr>
+          <w:b/>
+          <w:bCs/>
+        </w:rPr>
+      </w:pPr>
+    </w:p>
+    <w:p>
+      <w:pPr>
+        <w:rPr>
+          <w:b/>
+          <w:bCs/>
+        </w:rPr>
+      </w:pPr>
+      <w:r>
+        <w:rPr>
+          <w:b/>
+          <w:bCs/>
+        </w:rPr>
+        <w:t>Aluno -&gt; Sistema (</w:t>
+      </w:r>
+      <w:r>
+        <w:rPr>
+          <w:b/>
+          <w:bCs/>
+        </w:rPr>
+        <w:t>C</w:t>
+      </w:r>
+      <w:r>
+        <w:rPr>
+          <w:b/>
+          <w:bCs/>
+        </w:rPr>
+        <w:t>omprar</w:t>
+      </w:r>
+      <w:r>
+        <w:rPr>
+          <w:b/>
+          <w:bCs/>
+        </w:rPr>
+        <w:t xml:space="preserve"> </w:t>
+      </w:r>
+      <w:r>
+        <w:rPr>
+          <w:b/>
+          <w:bCs/>
+        </w:rPr>
+        <w:t>I</w:t>
+      </w:r>
+      <w:r>
+        <w:rPr>
+          <w:b/>
+          <w:bCs/>
+        </w:rPr>
+        <w:t>tens</w:t>
+      </w:r>
+      <w:r>
+        <w:rPr>
+          <w:b/>
+          <w:bCs/>
+        </w:rPr>
+        <w:t xml:space="preserve"> - Tempo</w:t>
+      </w:r>
+      <w:r>
+        <w:rPr>
+          <w:b/>
+          <w:bCs/>
+        </w:rPr>
+        <w:t>)</w:t>
+      </w:r>
+    </w:p>
+    <w:p>
+      <w:pPr>
+        <w:ind w:firstLine="425"/>
+        <w:rPr>
+          <w:bCs/>
+        </w:rPr>
+      </w:pPr>
+      <w:r>
+        <w:rPr>
+          <w:b/>
+          <w:bCs/>
+        </w:rPr>
+        <w:t xml:space="preserve">Pré-requisito: </w:t>
+      </w:r>
+      <w:r>
+        <w:rPr>
+          <w:bCs/>
+        </w:rPr>
+        <w:t xml:space="preserve">Ter executado o caso de uso </w:t>
+      </w:r>
+      <w:r>
+        <w:rPr>
+          <w:bCs/>
+          <w:i/>
+        </w:rPr>
+        <w:t>Logar</w:t>
+      </w:r>
+      <w:r>
+        <w:rPr>
+          <w:bCs/>
+        </w:rPr>
+        <w:t>.</w:t>
+      </w:r>
+    </w:p>
+    <w:p>
+      <w:pPr>
+        <w:ind w:firstLine="425"/>
+        <w:rPr>
+          <w:b/>
+          <w:bCs/>
+        </w:rPr>
+      </w:pPr>
+      <w:r>
+        <w:rPr>
+          <w:b/>
+          <w:bCs/>
+        </w:rPr>
+        <w:t>Fluxo Principal</w:t>
+      </w:r>
+    </w:p>
+    <w:p>
+      <w:pPr>
+        <w:pStyle w:val="PargrafodaLista"/>
+        <w:numPr>
+          <w:ilvl w:val="0"/>
+          <w:numId w:val="2"/>
+        </w:numPr>
+      </w:pPr>
+      <w:r>
+        <w:t xml:space="preserve">Aluno clica no </w:t>
+      </w:r>
+      <w:r>
+        <w:t>botão Loja</w:t>
+      </w:r>
+    </w:p>
+    <w:p>
+      <w:pPr>
+        <w:pStyle w:val="PargrafodaLista"/>
+        <w:numPr>
+          <w:ilvl w:val="0"/>
+          <w:numId w:val="2"/>
+        </w:numPr>
+      </w:pPr>
+      <w:r>
+        <w:t>Sistema abre a tela da Loja</w:t>
+      </w:r>
+    </w:p>
+    <w:p>
+      <w:pPr>
+        <w:pStyle w:val="PargrafodaLista"/>
+        <w:numPr>
+          <w:ilvl w:val="0"/>
+          <w:numId w:val="2"/>
+        </w:numPr>
+      </w:pPr>
+      <w:r>
+        <w:t>Aluno clica no botão do Comprar do item Tempo. O item Tempo adiciona 30 segundos ao tempo de jogo. Além disso é permitido em todos os jogos.</w:t>
+      </w:r>
+    </w:p>
+    <w:p>
+      <w:pPr>
+        <w:pStyle w:val="PargrafodaLista"/>
+        <w:numPr>
+          <w:ilvl w:val="0"/>
+          <w:numId w:val="2"/>
+        </w:numPr>
+      </w:pPr>
+      <w:r>
+        <w:t>Sistema valida compra</w:t>
+      </w:r>
+    </w:p>
+    <w:p>
+      <w:pPr>
+        <w:pStyle w:val="PargrafodaLista"/>
+        <w:numPr>
+          <w:ilvl w:val="0"/>
+          <w:numId w:val="2"/>
+        </w:numPr>
+      </w:pPr>
+      <w:r>
+        <w:t xml:space="preserve">Aluno </w:t>
+      </w:r>
+      <w:r>
+        <w:t>confirma</w:t>
+      </w:r>
+      <w:r>
+        <w:t xml:space="preserve"> compra</w:t>
+      </w:r>
+    </w:p>
+    <w:p>
+      <w:pPr>
+        <w:pStyle w:val="PargrafodaLista"/>
+        <w:numPr>
+          <w:ilvl w:val="0"/>
+          <w:numId w:val="2"/>
+        </w:numPr>
+      </w:pPr>
+      <w:r>
+        <w:t xml:space="preserve">Sistema adiciona item ao inventário do </w:t>
+      </w:r>
+      <w:r>
+        <w:t>a</w:t>
+      </w:r>
+      <w:r>
+        <w:t>luno.</w:t>
+      </w:r>
+    </w:p>
+    <w:p>
+      <w:pPr>
+        <w:pStyle w:val="PargrafodaLista"/>
+        <w:numPr>
+          <w:ilvl w:val="0"/>
+          <w:numId w:val="2"/>
+        </w:numPr>
+      </w:pPr>
+      <w:r>
+        <w:t>Caso de uso finalizado.</w:t>
+      </w:r>
+    </w:p>
+    <w:p>
+      <w:pPr>
+        <w:pStyle w:val="PargrafodaLista"/>
+      </w:pPr>
+    </w:p>
+    <w:p>
+      <w:pPr>
+        <w:ind w:firstLine="425"/>
+        <w:rPr>
+          <w:b/>
+          <w:bCs/>
+        </w:rPr>
+      </w:pPr>
+      <w:r>
+        <w:rPr>
+          <w:b/>
+          <w:bCs/>
+        </w:rPr>
+        <w:t>Fluxo Alternativo</w:t>
+      </w:r>
+    </w:p>
+    <w:p>
+      <w:pPr>
+        <w:pStyle w:val="PargrafodaLista"/>
+        <w:numPr>
+          <w:ilvl w:val="0"/>
+          <w:numId w:val="22"/>
+        </w:numPr>
+      </w:pPr>
+      <w:r>
+        <w:t>A partir do passo 5 o sistema detectou que o Aluno não possui moedas o suficiente para a compra</w:t>
+      </w:r>
+    </w:p>
+    <w:p>
+      <w:pPr>
+        <w:pStyle w:val="PargrafodaLista"/>
+        <w:numPr>
+          <w:ilvl w:val="0"/>
+          <w:numId w:val="22"/>
+        </w:numPr>
+      </w:pPr>
+      <w:r>
+        <w:t>Sistema exibe mensagem de erro.</w:t>
+      </w:r>
+    </w:p>
+    <w:p>
+      <w:pPr>
+        <w:pStyle w:val="PargrafodaLista"/>
+        <w:numPr>
+          <w:ilvl w:val="0"/>
+          <w:numId w:val="22"/>
+        </w:numPr>
+      </w:pPr>
+      <w:r>
+        <w:t>Retorna ao passo 2 do fluxo principal.</w:t>
+      </w:r>
+    </w:p>
+    <w:p>
+      <w:pPr>
+        <w:pStyle w:val="PargrafodaLista"/>
+        <w:ind w:left="1068"/>
+      </w:pPr>
+    </w:p>
+    <w:p>
+      <w:pPr>
+        <w:pStyle w:val="PargrafodaLista"/>
+        <w:ind w:left="1068"/>
+      </w:pPr>
+    </w:p>
+    <w:p>
+      <w:pPr>
+        <w:rPr>
+          <w:b/>
+          <w:bCs/>
+        </w:rPr>
+      </w:pPr>
+      <w:r>
+        <w:rPr>
+          <w:b/>
+          <w:bCs/>
+        </w:rPr>
+        <w:t>Aluno -&gt; Sistema (Comprar Itens - Resposta)</w:t>
+      </w:r>
+    </w:p>
+    <w:p>
+      <w:pPr>
+        <w:ind w:firstLine="425"/>
+        <w:rPr>
+          <w:bCs/>
+        </w:rPr>
+      </w:pPr>
+      <w:r>
+        <w:rPr>
+          <w:b/>
+          <w:bCs/>
+        </w:rPr>
+        <w:t xml:space="preserve">Pré-requisito: </w:t>
+      </w:r>
+      <w:r>
+        <w:rPr>
+          <w:bCs/>
+        </w:rPr>
+        <w:t xml:space="preserve">Ter executado o caso de uso </w:t>
+      </w:r>
+      <w:r>
+        <w:rPr>
+          <w:bCs/>
+          <w:i/>
+        </w:rPr>
+        <w:t>Logar</w:t>
+      </w:r>
+      <w:r>
+        <w:rPr>
+          <w:bCs/>
+        </w:rPr>
+        <w:t>.</w:t>
+      </w:r>
+    </w:p>
+    <w:p>
+      <w:pPr>
+        <w:ind w:firstLine="425"/>
+        <w:rPr>
+          <w:b/>
+          <w:bCs/>
+        </w:rPr>
+      </w:pPr>
+      <w:r>
+        <w:rPr>
+          <w:b/>
+          <w:bCs/>
+        </w:rPr>
+        <w:t>Fluxo Principal</w:t>
+      </w:r>
+    </w:p>
+    <w:p>
+      <w:pPr>
+        <w:pStyle w:val="PargrafodaLista"/>
+        <w:numPr>
+          <w:ilvl w:val="0"/>
+          <w:numId w:val="23"/>
+        </w:numPr>
+      </w:pPr>
+      <w:r>
+        <w:t>Aluno clica no botão Loja</w:t>
+      </w:r>
+    </w:p>
+    <w:p>
+      <w:pPr>
+        <w:pStyle w:val="PargrafodaLista"/>
+        <w:numPr>
+          <w:ilvl w:val="0"/>
+          <w:numId w:val="23"/>
+        </w:numPr>
+      </w:pPr>
+      <w:r>
+        <w:t>Sistema abre a tela da Loja</w:t>
+      </w:r>
+    </w:p>
+    <w:p>
+      <w:pPr>
+        <w:pStyle w:val="PargrafodaLista"/>
+        <w:numPr>
+          <w:ilvl w:val="0"/>
+          <w:numId w:val="23"/>
+        </w:numPr>
+      </w:pPr>
+      <w:r>
+        <w:t>Aluno clica no botão do Comprar do item Resposta. O item Resposta destaca na tela a resposta correta da pergunta. Este item é apenas permitido no jogo Quiz</w:t>
+      </w:r>
+    </w:p>
+    <w:p>
+      <w:pPr>
+        <w:pStyle w:val="PargrafodaLista"/>
+        <w:numPr>
+          <w:ilvl w:val="0"/>
+          <w:numId w:val="23"/>
+        </w:numPr>
+      </w:pPr>
+      <w:r>
+        <w:t>Sistema valida compra</w:t>
+      </w:r>
+    </w:p>
+    <w:p>
+      <w:pPr>
+        <w:pStyle w:val="PargrafodaLista"/>
+        <w:numPr>
+          <w:ilvl w:val="0"/>
+          <w:numId w:val="23"/>
+        </w:numPr>
+      </w:pPr>
+      <w:r>
+        <w:t>Aluno confirma compra</w:t>
+      </w:r>
+    </w:p>
+    <w:p>
+      <w:pPr>
+        <w:pStyle w:val="PargrafodaLista"/>
+        <w:numPr>
+          <w:ilvl w:val="0"/>
+          <w:numId w:val="23"/>
+        </w:numPr>
+      </w:pPr>
+      <w:r>
+        <w:t>Sistema adiciona item ao inventário do aluno.</w:t>
+      </w:r>
+    </w:p>
+    <w:p>
+      <w:pPr>
+        <w:pStyle w:val="PargrafodaLista"/>
+        <w:numPr>
+          <w:ilvl w:val="0"/>
+          <w:numId w:val="23"/>
+        </w:numPr>
+      </w:pPr>
+      <w:r>
+        <w:t>Caso de uso finalizado.</w:t>
+      </w:r>
+    </w:p>
+    <w:p>
+      <w:pPr>
+        <w:pStyle w:val="PargrafodaLista"/>
+      </w:pPr>
+    </w:p>
+    <w:p>
+      <w:pPr>
+        <w:pStyle w:val="PargrafodaLista"/>
+      </w:pPr>
+    </w:p>
+    <w:p>
+      <w:pPr>
+        <w:pStyle w:val="PargrafodaLista"/>
+      </w:pPr>
+    </w:p>
+    <w:p>
+      <w:pPr>
+        <w:pStyle w:val="PargrafodaLista"/>
+      </w:pPr>
+    </w:p>
+    <w:p>
+      <w:pPr>
+        <w:ind w:firstLine="425"/>
+        <w:rPr>
+          <w:b/>
+          <w:bCs/>
+        </w:rPr>
+      </w:pPr>
+      <w:r>
+        <w:rPr>
+          <w:b/>
+          <w:bCs/>
+        </w:rPr>
+        <w:t>Fluxo Alternativo</w:t>
+      </w:r>
+    </w:p>
+    <w:p>
+      <w:pPr>
+        <w:pStyle w:val="PargrafodaLista"/>
+        <w:numPr>
+          <w:ilvl w:val="0"/>
+          <w:numId w:val="24"/>
+        </w:numPr>
+      </w:pPr>
+      <w:r>
+        <w:t>A partir do passo 5 o sistema detectou que o Aluno não possui moedas o suficiente para a compra</w:t>
+      </w:r>
+    </w:p>
+    <w:p>
+      <w:pPr>
+        <w:pStyle w:val="PargrafodaLista"/>
+        <w:numPr>
+          <w:ilvl w:val="0"/>
+          <w:numId w:val="24"/>
+        </w:numPr>
+      </w:pPr>
+      <w:r>
+        <w:t>Sistema exibe mensagem de erro.</w:t>
+      </w:r>
+    </w:p>
+    <w:p>
+      <w:pPr>
+        <w:pStyle w:val="PargrafodaLista"/>
+        <w:numPr>
+          <w:ilvl w:val="0"/>
+          <w:numId w:val="24"/>
+        </w:numPr>
+      </w:pPr>
+      <w:r>
+        <w:t>Retorna ao passo 2 do fluxo principal.</w:t>
+      </w:r>
+    </w:p>
+    <w:p>
+      <w:pPr>
+        <w:pStyle w:val="PargrafodaLista"/>
+        <w:ind w:left="1068"/>
+      </w:pPr>
+    </w:p>
+    <w:p>
+      <w:pPr>
+        <w:rPr>
+          <w:b/>
+          <w:bCs/>
+        </w:rPr>
+      </w:pPr>
+      <w:r>
+        <w:rPr>
+          <w:b/>
+          <w:bCs/>
+        </w:rPr>
+        <w:t>Aluno -&gt; Sistema (Comprar Itens - Pontos)</w:t>
+      </w:r>
+    </w:p>
+    <w:p>
+      <w:pPr>
+        <w:ind w:firstLine="425"/>
+        <w:rPr>
+          <w:bCs/>
+        </w:rPr>
+      </w:pPr>
+      <w:r>
+        <w:rPr>
+          <w:b/>
+          <w:bCs/>
+        </w:rPr>
+        <w:t xml:space="preserve">Pré-requisito: </w:t>
+      </w:r>
+      <w:r>
+        <w:rPr>
+          <w:bCs/>
+        </w:rPr>
+        <w:t xml:space="preserve">Ter executado o caso de uso </w:t>
+      </w:r>
+      <w:r>
+        <w:rPr>
+          <w:bCs/>
+          <w:i/>
+        </w:rPr>
+        <w:t>Logar</w:t>
+      </w:r>
+      <w:r>
+        <w:rPr>
+          <w:bCs/>
+        </w:rPr>
+        <w:t>.</w:t>
+      </w:r>
+    </w:p>
+    <w:p>
+      <w:pPr>
+        <w:ind w:firstLine="425"/>
+        <w:rPr>
+          <w:b/>
+          <w:bCs/>
+        </w:rPr>
+      </w:pPr>
+      <w:r>
+        <w:rPr>
+          <w:b/>
+          <w:bCs/>
+        </w:rPr>
+        <w:t>Fluxo Principal</w:t>
+      </w:r>
+    </w:p>
+    <w:p>
+      <w:pPr>
+        <w:pStyle w:val="PargrafodaLista"/>
+        <w:numPr>
+          <w:ilvl w:val="0"/>
+          <w:numId w:val="25"/>
+        </w:numPr>
+      </w:pPr>
+      <w:r>
+        <w:t>Aluno clica no botão Loja</w:t>
+      </w:r>
+    </w:p>
+    <w:p>
+      <w:pPr>
+        <w:pStyle w:val="PargrafodaLista"/>
+        <w:numPr>
+          <w:ilvl w:val="0"/>
+          <w:numId w:val="25"/>
+        </w:numPr>
+      </w:pPr>
+      <w:r>
+        <w:t>Sistema abre a tela da Loja</w:t>
+      </w:r>
+    </w:p>
+    <w:p>
+      <w:pPr>
+        <w:pStyle w:val="PargrafodaLista"/>
+        <w:numPr>
+          <w:ilvl w:val="0"/>
+          <w:numId w:val="25"/>
+        </w:numPr>
+      </w:pPr>
+      <w:r>
+        <w:t>Aluno clica no botão do Comprar do item Pontos. O item Tempo dobra a quantidade de pontos recebida em um jogo. Além disso é permitido em todos os jogos.</w:t>
+      </w:r>
+    </w:p>
+    <w:p>
+      <w:pPr>
+        <w:pStyle w:val="PargrafodaLista"/>
+        <w:numPr>
+          <w:ilvl w:val="0"/>
+          <w:numId w:val="25"/>
+        </w:numPr>
+      </w:pPr>
+      <w:r>
+        <w:t>Sistema valida compra</w:t>
+      </w:r>
+    </w:p>
+    <w:p>
+      <w:pPr>
+        <w:pStyle w:val="PargrafodaLista"/>
+        <w:numPr>
+          <w:ilvl w:val="0"/>
+          <w:numId w:val="25"/>
+        </w:numPr>
+      </w:pPr>
+      <w:r>
+        <w:t>Aluno confirma compra</w:t>
+      </w:r>
+    </w:p>
+    <w:p>
+      <w:pPr>
+        <w:pStyle w:val="PargrafodaLista"/>
+        <w:numPr>
+          <w:ilvl w:val="0"/>
+          <w:numId w:val="25"/>
+        </w:numPr>
+      </w:pPr>
+      <w:r>
+        <w:t>Sistema adiciona item ao inventário do aluno.</w:t>
+      </w:r>
+    </w:p>
+    <w:p>
+      <w:pPr>
+        <w:pStyle w:val="PargrafodaLista"/>
+        <w:numPr>
+          <w:ilvl w:val="0"/>
+          <w:numId w:val="25"/>
+        </w:numPr>
+      </w:pPr>
+      <w:r>
+        <w:t>Caso de uso finalizado.</w:t>
+      </w:r>
+    </w:p>
+    <w:p>
+      <w:pPr>
+        <w:pStyle w:val="PargrafodaLista"/>
+      </w:pPr>
+    </w:p>
+    <w:p>
+      <w:pPr>
+        <w:ind w:firstLine="425"/>
+        <w:rPr>
+          <w:b/>
+          <w:bCs/>
+        </w:rPr>
+      </w:pPr>
+      <w:r>
+        <w:rPr>
+          <w:b/>
+          <w:bCs/>
+        </w:rPr>
+        <w:t>Fluxo Alternativo</w:t>
+      </w:r>
+    </w:p>
+    <w:p>
+      <w:pPr>
+        <w:pStyle w:val="PargrafodaLista"/>
+        <w:numPr>
+          <w:ilvl w:val="0"/>
+          <w:numId w:val="26"/>
+        </w:numPr>
+      </w:pPr>
+      <w:r>
+        <w:t>A partir do passo 5 o sistema detectou que o Aluno não possui moedas o suficiente para a compra</w:t>
+      </w:r>
+    </w:p>
+    <w:p>
+      <w:pPr>
+        <w:pStyle w:val="PargrafodaLista"/>
+        <w:numPr>
+          <w:ilvl w:val="0"/>
+          <w:numId w:val="26"/>
+        </w:numPr>
+      </w:pPr>
+      <w:r>
+        <w:t>Sistema exibe mensagem de erro.</w:t>
+      </w:r>
+    </w:p>
+    <w:p>
+      <w:pPr>
+        <w:pStyle w:val="PargrafodaLista"/>
+        <w:numPr>
+          <w:ilvl w:val="0"/>
+          <w:numId w:val="26"/>
+        </w:numPr>
+      </w:pPr>
+      <w:r>
+        <w:t>Retorna ao passo 2 do fluxo principal.</w:t>
+      </w:r>
+    </w:p>
+    <w:p/>
+    <w:p>
+      <w:pPr>
+        <w:rPr>
+          <w:b/>
+          <w:bCs/>
+        </w:rPr>
+      </w:pPr>
+      <w:r>
+        <w:rPr>
+          <w:b/>
+          <w:bCs/>
+        </w:rPr>
+        <w:t>Aluno</w:t>
+      </w:r>
+      <w:r>
+        <w:rPr>
+          <w:b/>
+          <w:bCs/>
+        </w:rPr>
+        <w:t xml:space="preserve"> -&gt; Sistema (</w:t>
+      </w:r>
+      <w:r>
+        <w:rPr>
+          <w:b/>
+          <w:bCs/>
+        </w:rPr>
+        <w:t>Acessar</w:t>
+      </w:r>
+      <w:r>
+        <w:rPr>
+          <w:b/>
+          <w:bCs/>
+        </w:rPr>
+        <w:t xml:space="preserve"> a Sala</w:t>
+      </w:r>
+      <w:r>
+        <w:rPr>
+          <w:b/>
+          <w:bCs/>
+        </w:rPr>
+        <w:t>)</w:t>
+      </w:r>
+      <w:r>
+        <w:rPr>
+          <w:b/>
+          <w:bCs/>
+        </w:rPr>
+        <w:t>.</w:t>
+      </w:r>
+    </w:p>
+    <w:p>
+      <w:pPr>
+        <w:ind w:firstLine="425"/>
+        <w:rPr>
+          <w:bCs/>
+        </w:rPr>
+      </w:pPr>
+      <w:r>
+        <w:rPr>
+          <w:b/>
+          <w:bCs/>
+        </w:rPr>
+        <w:t xml:space="preserve">Pré-requisito: </w:t>
+      </w:r>
+      <w:r>
+        <w:rPr>
+          <w:bCs/>
+        </w:rPr>
+        <w:t xml:space="preserve">Ter executado o caso de uso </w:t>
+      </w:r>
+      <w:r>
+        <w:rPr>
+          <w:bCs/>
+          <w:i/>
+        </w:rPr>
+        <w:t>Logar</w:t>
+      </w:r>
+      <w:r>
+        <w:rPr>
+          <w:bCs/>
+        </w:rPr>
+        <w:t>.</w:t>
+      </w:r>
+    </w:p>
+    <w:p>
+      <w:pPr>
+        <w:ind w:firstLine="425"/>
+        <w:rPr>
+          <w:b/>
+          <w:bCs/>
+        </w:rPr>
+      </w:pPr>
+      <w:r>
+        <w:rPr>
+          <w:b/>
+          <w:bCs/>
+        </w:rPr>
+        <w:t>Fluxo Principal</w:t>
+      </w:r>
+    </w:p>
+    <w:p>
+      <w:pPr>
+        <w:pStyle w:val="PargrafodaLista"/>
+        <w:numPr>
+          <w:ilvl w:val="0"/>
+          <w:numId w:val="6"/>
+        </w:numPr>
+      </w:pPr>
+      <w:r>
+        <w:t xml:space="preserve">Aluno clica no </w:t>
+      </w:r>
+      <w:r>
+        <w:t xml:space="preserve">botão Acessar </w:t>
+      </w:r>
+      <w:r>
+        <w:t>Sala</w:t>
+      </w:r>
+      <w:r>
+        <w:t xml:space="preserve"> </w:t>
+      </w:r>
+    </w:p>
+    <w:p>
+      <w:pPr>
+        <w:pStyle w:val="PargrafodaLista"/>
+        <w:numPr>
+          <w:ilvl w:val="0"/>
+          <w:numId w:val="6"/>
+        </w:numPr>
+      </w:pPr>
+      <w:r>
+        <w:t>Sistema exibe tela Acesso Sala</w:t>
+      </w:r>
+    </w:p>
+    <w:p>
+      <w:pPr>
+        <w:pStyle w:val="PargrafodaLista"/>
+        <w:numPr>
+          <w:ilvl w:val="0"/>
+          <w:numId w:val="6"/>
+        </w:numPr>
+      </w:pPr>
+      <w:r>
+        <w:t xml:space="preserve">Aluno clica no </w:t>
+      </w:r>
+      <w:r>
+        <w:t>Acessar Sala da respectiva Sala.</w:t>
+      </w:r>
+    </w:p>
+    <w:p>
+      <w:pPr>
+        <w:pStyle w:val="PargrafodaLista"/>
+        <w:numPr>
+          <w:ilvl w:val="0"/>
+          <w:numId w:val="6"/>
+        </w:numPr>
+      </w:pPr>
+      <w:r>
+        <w:t xml:space="preserve">Sistema </w:t>
+      </w:r>
+      <w:r>
+        <w:t>exibe janela Acesso a Sala.</w:t>
+      </w:r>
+    </w:p>
+    <w:p>
+      <w:pPr>
+        <w:pStyle w:val="PargrafodaLista"/>
+        <w:numPr>
+          <w:ilvl w:val="0"/>
+          <w:numId w:val="6"/>
+        </w:numPr>
+      </w:pPr>
+      <w:r>
+        <w:t xml:space="preserve">Aluno </w:t>
+      </w:r>
+      <w:r>
+        <w:t>preenche o campo Código de Acesso.</w:t>
+      </w:r>
+    </w:p>
+    <w:p>
+      <w:pPr>
+        <w:pStyle w:val="PargrafodaLista"/>
+        <w:numPr>
+          <w:ilvl w:val="0"/>
+          <w:numId w:val="6"/>
+        </w:numPr>
+      </w:pPr>
+      <w:r>
+        <w:t xml:space="preserve">Sistema </w:t>
+      </w:r>
+      <w:r>
+        <w:t xml:space="preserve">valida chave e anexa </w:t>
+      </w:r>
+      <w:r>
+        <w:t xml:space="preserve">o </w:t>
+      </w:r>
+      <w:r>
+        <w:t>aluno na sala</w:t>
+      </w:r>
+    </w:p>
+    <w:p>
+      <w:pPr>
+        <w:pStyle w:val="PargrafodaLista"/>
+        <w:numPr>
+          <w:ilvl w:val="0"/>
+          <w:numId w:val="6"/>
+        </w:numPr>
+      </w:pPr>
+      <w:r>
+        <w:t>Caso de uso finalizado.</w:t>
+      </w:r>
+    </w:p>
+    <w:p>
+      <w:pPr>
+        <w:ind w:firstLine="425"/>
+        <w:rPr>
+          <w:b/>
+          <w:bCs/>
+        </w:rPr>
+      </w:pPr>
+      <w:r>
+        <w:rPr>
+          <w:b/>
+          <w:bCs/>
+        </w:rPr>
+        <w:t>Fluxo Alternativo</w:t>
+      </w:r>
+    </w:p>
+    <w:p>
+      <w:pPr>
+        <w:pStyle w:val="PargrafodaLista"/>
+        <w:numPr>
+          <w:ilvl w:val="0"/>
+          <w:numId w:val="27"/>
+        </w:numPr>
+      </w:pPr>
+      <w:r>
+        <w:t>A partir do passo 6 o sistema detectou que o código informado pelo aluno está incorreto.</w:t>
+      </w:r>
+    </w:p>
+    <w:p>
+      <w:pPr>
+        <w:pStyle w:val="PargrafodaLista"/>
+        <w:numPr>
+          <w:ilvl w:val="0"/>
+          <w:numId w:val="27"/>
+        </w:numPr>
+      </w:pPr>
+      <w:r>
+        <w:t>Sistema exibe mensagem de erro.</w:t>
+      </w:r>
+    </w:p>
+    <w:p>
+      <w:pPr>
+        <w:pStyle w:val="PargrafodaLista"/>
+        <w:numPr>
+          <w:ilvl w:val="0"/>
+          <w:numId w:val="27"/>
+        </w:numPr>
+      </w:pPr>
+      <w:r>
+        <w:lastRenderedPageBreak/>
+        <w:t>Retorna ao passo 2 do fluxo principal.</w:t>
+      </w:r>
+    </w:p>
+    <w:p>
+      <w:pPr>
+        <w:pStyle w:val="PargrafodaLista"/>
+      </w:pPr>
+    </w:p>
+    <w:p/>
+    <w:p>
+      <w:pPr>
+        <w:rPr>
+          <w:b/>
+          <w:bCs/>
+        </w:rPr>
+      </w:pPr>
+      <w:r>
+        <w:rPr>
+          <w:b/>
+          <w:bCs/>
+        </w:rPr>
+        <w:t>Aluno</w:t>
+      </w:r>
+      <w:r>
+        <w:rPr>
+          <w:b/>
+          <w:bCs/>
+        </w:rPr>
+        <w:t xml:space="preserve"> -&gt; Sistema (</w:t>
+      </w:r>
+      <w:r>
+        <w:rPr>
+          <w:b/>
+          <w:bCs/>
+        </w:rPr>
+        <w:t>Jogar</w:t>
+      </w:r>
+      <w:r>
+        <w:rPr>
+          <w:b/>
+          <w:bCs/>
+        </w:rPr>
+        <w:t>)</w:t>
+      </w:r>
+      <w:r>
+        <w:rPr>
+          <w:b/>
+          <w:bCs/>
+        </w:rPr>
+        <w:t>.</w:t>
+      </w:r>
+    </w:p>
+    <w:p>
+      <w:pPr>
+        <w:ind w:firstLine="425"/>
+        <w:rPr>
+          <w:bCs/>
+        </w:rPr>
+      </w:pPr>
+      <w:r>
+        <w:rPr>
+          <w:b/>
+          <w:bCs/>
+        </w:rPr>
+        <w:t xml:space="preserve">Pré-requisito: </w:t>
+      </w:r>
+      <w:r>
+        <w:rPr>
+          <w:bCs/>
+        </w:rPr>
+        <w:t xml:space="preserve">Ter executado o caso de uso </w:t>
+      </w:r>
+      <w:r>
+        <w:rPr>
+          <w:bCs/>
+          <w:i/>
+        </w:rPr>
+        <w:t>Acessar Sala</w:t>
+      </w:r>
+      <w:r>
+        <w:rPr>
+          <w:bCs/>
+        </w:rPr>
+        <w:t>.</w:t>
+      </w:r>
+    </w:p>
+    <w:p>
+      <w:pPr>
+        <w:ind w:firstLine="425"/>
+        <w:rPr>
+          <w:b/>
+          <w:bCs/>
+        </w:rPr>
+      </w:pPr>
+      <w:r>
+        <w:rPr>
+          <w:b/>
+          <w:bCs/>
+        </w:rPr>
+        <w:t>Fluxo Principal</w:t>
+      </w:r>
+    </w:p>
+    <w:p>
+      <w:pPr>
+        <w:pStyle w:val="PargrafodaLista"/>
+        <w:numPr>
+          <w:ilvl w:val="0"/>
+          <w:numId w:val="7"/>
+        </w:numPr>
+      </w:pPr>
+      <w:r>
+        <w:t>Professor inicia uma rodada</w:t>
+      </w:r>
+    </w:p>
+    <w:p>
+      <w:pPr>
+        <w:pStyle w:val="PargrafodaLista"/>
+        <w:numPr>
+          <w:ilvl w:val="0"/>
+          <w:numId w:val="7"/>
+        </w:numPr>
+      </w:pPr>
+      <w:r>
+        <w:t>Sistema exibe tela com o primeiro jogo</w:t>
+      </w:r>
+    </w:p>
+    <w:p>
+      <w:pPr>
+        <w:pStyle w:val="PargrafodaLista"/>
+        <w:numPr>
+          <w:ilvl w:val="0"/>
+          <w:numId w:val="7"/>
+        </w:numPr>
+      </w:pPr>
+      <w:r>
+        <w:t>Aluno joga</w:t>
+      </w:r>
+    </w:p>
+    <w:p>
+      <w:pPr>
+        <w:pStyle w:val="PargrafodaLista"/>
+        <w:numPr>
+          <w:ilvl w:val="0"/>
+          <w:numId w:val="7"/>
+        </w:numPr>
+      </w:pPr>
+      <w:r>
+        <w:t xml:space="preserve">Sistema coleta </w:t>
+      </w:r>
+      <w:r>
+        <w:t>os pontos feitos no jogo</w:t>
+      </w:r>
+      <w:r>
+        <w:t xml:space="preserve"> e exibe próximo jogo</w:t>
+      </w:r>
+    </w:p>
+    <w:p>
+      <w:pPr>
+        <w:rPr>
+          <w:b/>
+          <w:bCs/>
+        </w:rPr>
+      </w:pPr>
     </w:p>
     <w:sectPr>
       <w:pgSz w:w="11906" w:h="16838"/>

--- a/DocumentacaoProjeto/RequisitoAltoNivel.docx
+++ b/DocumentacaoProjeto/RequisitoAltoNivel.docx
@@ -1,6 +1,6 @@
 
 <file path=word/document.xml><?xml version="1.0" encoding="utf-8"?>
-<w:document xmlns:wpc="http://schemas.microsoft.com/office/word/2010/wordprocessingCanvas" xmlns:mc="http://schemas.openxmlformats.org/markup-compatibility/2006" xmlns:o="urn:schemas-microsoft-com:office:office" xmlns:r="http://schemas.openxmlformats.org/officeDocument/2006/relationships" xmlns:m="http://schemas.openxmlformats.org/officeDocument/2006/math" xmlns:v="urn:schemas-microsoft-com:vml" xmlns:wp14="http://schemas.microsoft.com/office/word/2010/wordprocessingDrawing" xmlns:wp="http://schemas.openxmlformats.org/drawingml/2006/wordprocessingDrawing" xmlns:w10="urn:schemas-microsoft-com:office:word" xmlns:w="http://schemas.openxmlformats.org/wordprocessingml/2006/main" xmlns:w14="http://schemas.microsoft.com/office/word/2010/wordml" xmlns:w15="http://schemas.microsoft.com/office/word/2012/wordml" xmlns:wpg="http://schemas.microsoft.com/office/word/2010/wordprocessingGroup" xmlns:wpi="http://schemas.microsoft.com/office/word/2010/wordprocessingInk" xmlns:wne="http://schemas.microsoft.com/office/word/2006/wordml" xmlns:wps="http://schemas.microsoft.com/office/word/2010/wordprocessingShape" mc:Ignorable="w14 w15 wp14">
+<w:document xmlns:wpc="http://schemas.microsoft.com/office/word/2010/wordprocessingCanvas" xmlns:cx="http://schemas.microsoft.com/office/drawing/2014/chartex" xmlns:cx1="http://schemas.microsoft.com/office/drawing/2015/9/8/chartex" xmlns:mc="http://schemas.openxmlformats.org/markup-compatibility/2006" xmlns:o="urn:schemas-microsoft-com:office:office" xmlns:r="http://schemas.openxmlformats.org/officeDocument/2006/relationships" xmlns:m="http://schemas.openxmlformats.org/officeDocument/2006/math" xmlns:v="urn:schemas-microsoft-com:vml" xmlns:wp14="http://schemas.microsoft.com/office/word/2010/wordprocessingDrawing" xmlns:wp="http://schemas.openxmlformats.org/drawingml/2006/wordprocessingDrawing" xmlns:w10="urn:schemas-microsoft-com:office:word" xmlns:w="http://schemas.openxmlformats.org/wordprocessingml/2006/main" xmlns:w14="http://schemas.microsoft.com/office/word/2010/wordml" xmlns:w15="http://schemas.microsoft.com/office/word/2012/wordml" xmlns:w16se="http://schemas.microsoft.com/office/word/2015/wordml/symex" xmlns:wpg="http://schemas.microsoft.com/office/word/2010/wordprocessingGroup" xmlns:wpi="http://schemas.microsoft.com/office/word/2010/wordprocessingInk" xmlns:wne="http://schemas.microsoft.com/office/word/2006/wordml" xmlns:wps="http://schemas.microsoft.com/office/word/2010/wordprocessingShape" mc:Ignorable="w14 w15 w16se wp14">
   <w:body>
     <w:p>
       <w:pPr>
@@ -303,21 +303,7 @@
           <w:b/>
           <w:bCs/>
         </w:rPr>
-        <w:t xml:space="preserve">Aluno/Professor -&gt; Sistema </w:t>
-      </w:r>
-      <w:r>
-        <w:rPr>
-          <w:b/>
-          <w:bCs/>
-        </w:rPr>
-        <w:t>(Escolher Perfil</w:t>
-      </w:r>
-      <w:r>
-        <w:rPr>
-          <w:b/>
-          <w:bCs/>
-        </w:rPr>
-        <w:t>)</w:t>
+        <w:t>Escolher Perfil</w:t>
       </w:r>
     </w:p>
     <w:p>
@@ -333,6 +319,28 @@
           <w:b/>
           <w:bCs/>
         </w:rPr>
+        <w:t xml:space="preserve">Atores: </w:t>
+      </w:r>
+      <w:r>
+        <w:rPr>
+          <w:bCs/>
+        </w:rPr>
+        <w:t>Aluno e Professor</w:t>
+      </w:r>
+    </w:p>
+    <w:p>
+      <w:pPr>
+        <w:ind w:firstLine="425"/>
+        <w:rPr>
+          <w:b/>
+          <w:bCs/>
+        </w:rPr>
+      </w:pPr>
+      <w:r>
+        <w:rPr>
+          <w:b/>
+          <w:bCs/>
+        </w:rPr>
         <w:t>Fluxo Principal</w:t>
       </w:r>
     </w:p>
@@ -398,20 +406,6 @@
           <w:bCs/>
         </w:rPr>
       </w:pPr>
-      <w:r>
-        <w:rPr>
-          <w:b/>
-          <w:bCs/>
-        </w:rPr>
-        <w:t xml:space="preserve">Aluno/Professor -&gt; Sistema </w:t>
-      </w:r>
-      <w:r>
-        <w:rPr>
-          <w:b/>
-          <w:bCs/>
-        </w:rPr>
-        <w:t>(</w:t>
-      </w:r>
       <w:proofErr w:type="spellStart"/>
       <w:r>
         <w:rPr>
@@ -421,19 +415,11 @@
         <w:t>Logar</w:t>
       </w:r>
       <w:proofErr w:type="spellEnd"/>
-      <w:r>
-        <w:rPr>
-          <w:b/>
-          <w:bCs/>
-        </w:rPr>
-        <w:t>)</w:t>
-      </w:r>
     </w:p>
     <w:p>
       <w:pPr>
         <w:ind w:firstLine="425"/>
         <w:rPr>
-          <w:b/>
           <w:bCs/>
         </w:rPr>
       </w:pPr>
@@ -464,6 +450,28 @@
           <w:b/>
           <w:bCs/>
         </w:rPr>
+        <w:t xml:space="preserve">Atores: </w:t>
+      </w:r>
+      <w:r>
+        <w:rPr>
+          <w:bCs/>
+        </w:rPr>
+        <w:t>Aluno e Professor</w:t>
+      </w:r>
+    </w:p>
+    <w:p>
+      <w:pPr>
+        <w:ind w:firstLine="425"/>
+        <w:rPr>
+          <w:b/>
+          <w:bCs/>
+        </w:rPr>
+      </w:pPr>
+      <w:r>
+        <w:rPr>
+          <w:b/>
+          <w:bCs/>
+        </w:rPr>
         <w:t>Fluxo Principal</w:t>
       </w:r>
     </w:p>
@@ -558,7 +566,7 @@
           <w:b/>
           <w:bCs/>
         </w:rPr>
-        <w:t>Aluno -&gt; Sistema (Cadastrar</w:t>
+        <w:t>Cadastrar</w:t>
       </w:r>
       <w:r>
         <w:rPr>
@@ -572,14 +580,13 @@
           <w:b/>
           <w:bCs/>
         </w:rPr>
-        <w:t>Aluno)</w:t>
+        <w:t>Aluno</w:t>
       </w:r>
     </w:p>
     <w:p>
       <w:pPr>
         <w:ind w:firstLine="425"/>
         <w:rPr>
-          <w:b/>
           <w:bCs/>
         </w:rPr>
       </w:pPr>
@@ -623,6 +630,28 @@
           <w:b/>
           <w:bCs/>
         </w:rPr>
+        <w:t xml:space="preserve">Atores: </w:t>
+      </w:r>
+      <w:r>
+        <w:rPr>
+          <w:bCs/>
+        </w:rPr>
+        <w:t>Aluno</w:t>
+      </w:r>
+    </w:p>
+    <w:p>
+      <w:pPr>
+        <w:ind w:firstLine="425"/>
+        <w:rPr>
+          <w:b/>
+          <w:bCs/>
+        </w:rPr>
+      </w:pPr>
+      <w:r>
+        <w:rPr>
+          <w:b/>
+          <w:bCs/>
+        </w:rPr>
         <w:t>Fluxo Principal</w:t>
       </w:r>
     </w:p>
@@ -777,6 +806,1688 @@
     </w:p>
     <w:p>
       <w:pPr>
+        <w:rPr>
+          <w:b/>
+          <w:bCs/>
+        </w:rPr>
+      </w:pPr>
+    </w:p>
+    <w:p>
+      <w:pPr>
+        <w:rPr>
+          <w:b/>
+          <w:bCs/>
+        </w:rPr>
+      </w:pPr>
+      <w:r>
+        <w:rPr>
+          <w:b/>
+          <w:bCs/>
+        </w:rPr>
+        <w:t>Configura</w:t>
+      </w:r>
+      <w:r>
+        <w:rPr>
+          <w:b/>
+          <w:bCs/>
+        </w:rPr>
+        <w:t>r</w:t>
+      </w:r>
+      <w:r>
+        <w:rPr>
+          <w:b/>
+          <w:bCs/>
+        </w:rPr>
+        <w:t xml:space="preserve"> Som</w:t>
+      </w:r>
+    </w:p>
+    <w:p>
+      <w:pPr>
+        <w:ind w:firstLine="425"/>
+        <w:rPr>
+          <w:bCs/>
+        </w:rPr>
+      </w:pPr>
+      <w:r>
+        <w:rPr>
+          <w:b/>
+          <w:bCs/>
+        </w:rPr>
+        <w:t xml:space="preserve">Pré-requisito: </w:t>
+      </w:r>
+      <w:r>
+        <w:rPr>
+          <w:bCs/>
+        </w:rPr>
+        <w:t xml:space="preserve">Estar </w:t>
+      </w:r>
+      <w:proofErr w:type="spellStart"/>
+      <w:r>
+        <w:rPr>
+          <w:bCs/>
+        </w:rPr>
+        <w:t>logado</w:t>
+      </w:r>
+      <w:proofErr w:type="spellEnd"/>
+      <w:r>
+        <w:rPr>
+          <w:bCs/>
+        </w:rPr>
+        <w:t xml:space="preserve"> no Sistema.</w:t>
+      </w:r>
+    </w:p>
+    <w:p>
+      <w:pPr>
+        <w:ind w:firstLine="425"/>
+        <w:rPr>
+          <w:b/>
+          <w:bCs/>
+        </w:rPr>
+      </w:pPr>
+      <w:r>
+        <w:rPr>
+          <w:b/>
+          <w:bCs/>
+        </w:rPr>
+        <w:t xml:space="preserve">Atores: </w:t>
+      </w:r>
+      <w:r>
+        <w:rPr>
+          <w:bCs/>
+        </w:rPr>
+        <w:t>Aluno e Professor</w:t>
+      </w:r>
+    </w:p>
+    <w:p>
+      <w:pPr>
+        <w:ind w:firstLine="425"/>
+        <w:rPr>
+          <w:b/>
+          <w:bCs/>
+          <w:u w:val="single"/>
+        </w:rPr>
+      </w:pPr>
+      <w:r>
+        <w:rPr>
+          <w:b/>
+          <w:bCs/>
+        </w:rPr>
+        <w:t>Fluxo Principal</w:t>
+      </w:r>
+    </w:p>
+    <w:p>
+      <w:pPr>
+        <w:pStyle w:val="PargrafodaLista"/>
+        <w:numPr>
+          <w:ilvl w:val="0"/>
+          <w:numId w:val="11"/>
+        </w:numPr>
+        <w:rPr>
+          <w:bCs/>
+        </w:rPr>
+      </w:pPr>
+      <w:r>
+        <w:rPr>
+          <w:bCs/>
+        </w:rPr>
+        <w:t xml:space="preserve">Aluno/professor clica no ícone </w:t>
+      </w:r>
+      <w:r>
+        <w:rPr>
+          <w:bCs/>
+        </w:rPr>
+        <w:t>de nota de som.</w:t>
+      </w:r>
+      <w:r>
+        <w:rPr>
+          <w:bCs/>
+        </w:rPr>
+        <w:t xml:space="preserve"> </w:t>
+      </w:r>
+    </w:p>
+    <w:p>
+      <w:pPr>
+        <w:pStyle w:val="PargrafodaLista"/>
+        <w:numPr>
+          <w:ilvl w:val="0"/>
+          <w:numId w:val="11"/>
+        </w:numPr>
+        <w:rPr>
+          <w:bCs/>
+        </w:rPr>
+      </w:pPr>
+      <w:r>
+        <w:rPr>
+          <w:bCs/>
+        </w:rPr>
+        <w:t>Sistema desliga ou liga o som.</w:t>
+      </w:r>
+    </w:p>
+    <w:p>
+      <w:pPr>
+        <w:pStyle w:val="PargrafodaLista"/>
+        <w:numPr>
+          <w:ilvl w:val="0"/>
+          <w:numId w:val="11"/>
+        </w:numPr>
+        <w:rPr>
+          <w:bCs/>
+        </w:rPr>
+      </w:pPr>
+      <w:r>
+        <w:rPr>
+          <w:bCs/>
+        </w:rPr>
+        <w:t>Caso de uso finalizado.</w:t>
+      </w:r>
+    </w:p>
+    <w:p>
+      <w:pPr>
+        <w:pStyle w:val="PargrafodaLista"/>
+        <w:rPr>
+          <w:bCs/>
+        </w:rPr>
+      </w:pPr>
+    </w:p>
+    <w:p>
+      <w:pPr>
+        <w:rPr>
+          <w:b/>
+          <w:bCs/>
+        </w:rPr>
+      </w:pPr>
+      <w:r>
+        <w:rPr>
+          <w:b/>
+          <w:bCs/>
+        </w:rPr>
+        <w:t>Configura</w:t>
+      </w:r>
+      <w:r>
+        <w:rPr>
+          <w:b/>
+          <w:bCs/>
+        </w:rPr>
+        <w:t>r efeitos sonoros</w:t>
+      </w:r>
+    </w:p>
+    <w:p>
+      <w:pPr>
+        <w:ind w:firstLine="425"/>
+        <w:rPr>
+          <w:bCs/>
+        </w:rPr>
+      </w:pPr>
+      <w:r>
+        <w:rPr>
+          <w:b/>
+          <w:bCs/>
+        </w:rPr>
+        <w:t xml:space="preserve">Pré-requisito: </w:t>
+      </w:r>
+      <w:r>
+        <w:rPr>
+          <w:bCs/>
+        </w:rPr>
+        <w:t xml:space="preserve">Estar </w:t>
+      </w:r>
+      <w:proofErr w:type="spellStart"/>
+      <w:r>
+        <w:rPr>
+          <w:bCs/>
+        </w:rPr>
+        <w:t>logado</w:t>
+      </w:r>
+      <w:proofErr w:type="spellEnd"/>
+      <w:r>
+        <w:rPr>
+          <w:bCs/>
+        </w:rPr>
+        <w:t xml:space="preserve"> no Sistema.</w:t>
+      </w:r>
+    </w:p>
+    <w:p>
+      <w:pPr>
+        <w:ind w:firstLine="425"/>
+        <w:rPr>
+          <w:b/>
+          <w:bCs/>
+        </w:rPr>
+      </w:pPr>
+      <w:r>
+        <w:rPr>
+          <w:b/>
+          <w:bCs/>
+        </w:rPr>
+        <w:t xml:space="preserve">Atores: </w:t>
+      </w:r>
+      <w:r>
+        <w:rPr>
+          <w:bCs/>
+        </w:rPr>
+        <w:t>Aluno e Professor</w:t>
+      </w:r>
+    </w:p>
+    <w:p>
+      <w:pPr>
+        <w:ind w:firstLine="425"/>
+        <w:rPr>
+          <w:b/>
+          <w:bCs/>
+          <w:u w:val="single"/>
+        </w:rPr>
+      </w:pPr>
+      <w:r>
+        <w:rPr>
+          <w:b/>
+          <w:bCs/>
+        </w:rPr>
+        <w:t>Fluxo Principal</w:t>
+      </w:r>
+    </w:p>
+    <w:p>
+      <w:pPr>
+        <w:pStyle w:val="PargrafodaLista"/>
+        <w:numPr>
+          <w:ilvl w:val="0"/>
+          <w:numId w:val="18"/>
+        </w:numPr>
+        <w:rPr>
+          <w:bCs/>
+        </w:rPr>
+      </w:pPr>
+      <w:r>
+        <w:rPr>
+          <w:bCs/>
+        </w:rPr>
+        <w:t xml:space="preserve">Aluno/professor clica no ícone </w:t>
+      </w:r>
+      <w:r>
+        <w:rPr>
+          <w:bCs/>
+        </w:rPr>
+        <w:t>de autofalante.</w:t>
+      </w:r>
+      <w:r>
+        <w:rPr>
+          <w:bCs/>
+        </w:rPr>
+        <w:t xml:space="preserve"> </w:t>
+      </w:r>
+    </w:p>
+    <w:p>
+      <w:pPr>
+        <w:pStyle w:val="PargrafodaLista"/>
+        <w:numPr>
+          <w:ilvl w:val="0"/>
+          <w:numId w:val="18"/>
+        </w:numPr>
+        <w:rPr>
+          <w:bCs/>
+        </w:rPr>
+      </w:pPr>
+      <w:r>
+        <w:rPr>
+          <w:bCs/>
+        </w:rPr>
+        <w:t>Sistema desliga ou liga os efeitos sonos.</w:t>
+      </w:r>
+    </w:p>
+    <w:p>
+      <w:pPr>
+        <w:pStyle w:val="PargrafodaLista"/>
+        <w:numPr>
+          <w:ilvl w:val="0"/>
+          <w:numId w:val="18"/>
+        </w:numPr>
+        <w:rPr>
+          <w:bCs/>
+        </w:rPr>
+      </w:pPr>
+      <w:r>
+        <w:rPr>
+          <w:bCs/>
+        </w:rPr>
+        <w:t>Caso de uso finalizado.</w:t>
+      </w:r>
+    </w:p>
+    <w:p>
+      <w:pPr>
+        <w:pStyle w:val="PargrafodaLista"/>
+        <w:rPr>
+          <w:bCs/>
+        </w:rPr>
+      </w:pPr>
+    </w:p>
+    <w:p>
+      <w:pPr>
+        <w:rPr>
+          <w:b/>
+          <w:bCs/>
+        </w:rPr>
+      </w:pPr>
+    </w:p>
+    <w:p>
+      <w:pPr>
+        <w:rPr>
+          <w:b/>
+          <w:bCs/>
+        </w:rPr>
+      </w:pPr>
+      <w:r>
+        <w:rPr>
+          <w:b/>
+          <w:bCs/>
+        </w:rPr>
+        <w:t>Cadastrar</w:t>
+      </w:r>
+      <w:r>
+        <w:rPr>
+          <w:b/>
+          <w:bCs/>
+        </w:rPr>
+        <w:t xml:space="preserve"> </w:t>
+      </w:r>
+      <w:r>
+        <w:rPr>
+          <w:b/>
+          <w:bCs/>
+        </w:rPr>
+        <w:t>Salas</w:t>
+      </w:r>
+    </w:p>
+    <w:p>
+      <w:pPr>
+        <w:ind w:firstLine="425"/>
+        <w:rPr>
+          <w:bCs/>
+        </w:rPr>
+      </w:pPr>
+      <w:r>
+        <w:rPr>
+          <w:b/>
+          <w:bCs/>
+        </w:rPr>
+        <w:t xml:space="preserve">Pré-requisito: </w:t>
+      </w:r>
+      <w:r>
+        <w:rPr>
+          <w:bCs/>
+        </w:rPr>
+        <w:t xml:space="preserve">Estar </w:t>
+      </w:r>
+      <w:proofErr w:type="spellStart"/>
+      <w:r>
+        <w:rPr>
+          <w:bCs/>
+        </w:rPr>
+        <w:t>logado</w:t>
+      </w:r>
+      <w:proofErr w:type="spellEnd"/>
+      <w:r>
+        <w:rPr>
+          <w:bCs/>
+        </w:rPr>
+        <w:t xml:space="preserve"> no Sistema.</w:t>
+      </w:r>
+    </w:p>
+    <w:p>
+      <w:pPr>
+        <w:ind w:firstLine="425"/>
+        <w:rPr>
+          <w:b/>
+          <w:bCs/>
+        </w:rPr>
+      </w:pPr>
+      <w:r>
+        <w:rPr>
+          <w:b/>
+          <w:bCs/>
+        </w:rPr>
+        <w:t>Atores:</w:t>
+      </w:r>
+      <w:r>
+        <w:rPr>
+          <w:bCs/>
+        </w:rPr>
+        <w:t xml:space="preserve"> Professor</w:t>
+      </w:r>
+    </w:p>
+    <w:p>
+      <w:pPr>
+        <w:ind w:firstLine="425"/>
+        <w:rPr>
+          <w:b/>
+          <w:bCs/>
+        </w:rPr>
+      </w:pPr>
+      <w:r>
+        <w:rPr>
+          <w:b/>
+          <w:bCs/>
+        </w:rPr>
+        <w:t>Fluxo Principal</w:t>
+      </w:r>
+    </w:p>
+    <w:p>
+      <w:pPr>
+        <w:pStyle w:val="PargrafodaLista"/>
+        <w:numPr>
+          <w:ilvl w:val="0"/>
+          <w:numId w:val="4"/>
+        </w:numPr>
+      </w:pPr>
+      <w:r>
+        <w:t xml:space="preserve">Professor clica no </w:t>
+      </w:r>
+      <w:r>
+        <w:t>botão criar sala.</w:t>
+      </w:r>
+    </w:p>
+    <w:p>
+      <w:pPr>
+        <w:pStyle w:val="PargrafodaLista"/>
+        <w:numPr>
+          <w:ilvl w:val="0"/>
+          <w:numId w:val="4"/>
+        </w:numPr>
+      </w:pPr>
+      <w:r>
+        <w:t xml:space="preserve">Sistema abre a </w:t>
+      </w:r>
+      <w:r>
+        <w:t>janela de C</w:t>
+      </w:r>
+      <w:r>
+        <w:t>adastro de Sala</w:t>
+      </w:r>
+      <w:r>
+        <w:t>.</w:t>
+      </w:r>
+    </w:p>
+    <w:p>
+      <w:pPr>
+        <w:pStyle w:val="PargrafodaLista"/>
+        <w:numPr>
+          <w:ilvl w:val="0"/>
+          <w:numId w:val="4"/>
+        </w:numPr>
+      </w:pPr>
+      <w:r>
+        <w:t xml:space="preserve">Professor preenche </w:t>
+      </w:r>
+      <w:r>
+        <w:t>o nome da Sala e clica em Cadastrar.</w:t>
+      </w:r>
+    </w:p>
+    <w:p>
+      <w:pPr>
+        <w:pStyle w:val="PargrafodaLista"/>
+        <w:numPr>
+          <w:ilvl w:val="0"/>
+          <w:numId w:val="4"/>
+        </w:numPr>
+      </w:pPr>
+      <w:r>
+        <w:t>Sistema valida cadastro de Sala</w:t>
+      </w:r>
+      <w:r>
+        <w:t xml:space="preserve">, gera chave de acesso e </w:t>
+      </w:r>
+      <w:r>
+        <w:t>acionar caso de uso Edição de Sala</w:t>
+      </w:r>
+    </w:p>
+    <w:p>
+      <w:pPr>
+        <w:pStyle w:val="PargrafodaLista"/>
+        <w:numPr>
+          <w:ilvl w:val="0"/>
+          <w:numId w:val="4"/>
+        </w:numPr>
+      </w:pPr>
+      <w:r>
+        <w:t>Caso de uso f</w:t>
+      </w:r>
+      <w:r>
+        <w:t>inalizado.</w:t>
+      </w:r>
+    </w:p>
+    <w:p>
+      <w:pPr>
+        <w:ind w:firstLine="425"/>
+        <w:rPr>
+          <w:b/>
+          <w:bCs/>
+        </w:rPr>
+      </w:pPr>
+      <w:r>
+        <w:rPr>
+          <w:b/>
+          <w:bCs/>
+        </w:rPr>
+        <w:t>Fluxo Alternativo</w:t>
+      </w:r>
+    </w:p>
+    <w:p>
+      <w:pPr>
+        <w:pStyle w:val="PargrafodaLista"/>
+        <w:numPr>
+          <w:ilvl w:val="0"/>
+          <w:numId w:val="17"/>
+        </w:numPr>
+      </w:pPr>
+      <w:r>
+        <w:t xml:space="preserve">A partir do passo </w:t>
+      </w:r>
+      <w:r>
+        <w:t xml:space="preserve">3 </w:t>
+      </w:r>
+      <w:r>
+        <w:t xml:space="preserve">o </w:t>
+      </w:r>
+      <w:r>
+        <w:t>sistema</w:t>
+      </w:r>
+      <w:r>
+        <w:t xml:space="preserve"> detectou erro (dados inválidos ou campos em branco) no campo Nome</w:t>
+      </w:r>
+      <w:r>
+        <w:t xml:space="preserve">.  </w:t>
+      </w:r>
+    </w:p>
+    <w:p>
+      <w:pPr>
+        <w:pStyle w:val="PargrafodaLista"/>
+        <w:numPr>
+          <w:ilvl w:val="0"/>
+          <w:numId w:val="17"/>
+        </w:numPr>
+      </w:pPr>
+      <w:r>
+        <w:t>Sistema exibe mensagem de erro.</w:t>
+      </w:r>
+    </w:p>
+    <w:p>
+      <w:pPr>
+        <w:pStyle w:val="PargrafodaLista"/>
+        <w:numPr>
+          <w:ilvl w:val="0"/>
+          <w:numId w:val="17"/>
+        </w:numPr>
+      </w:pPr>
+      <w:r>
+        <w:t>Retorna ao passo 3 do fluxo principal</w:t>
+      </w:r>
+      <w:r>
+        <w:t>.</w:t>
+      </w:r>
+    </w:p>
+    <w:p>
+      <w:pPr>
+        <w:rPr>
+          <w:b/>
+          <w:bCs/>
+        </w:rPr>
+      </w:pPr>
+    </w:p>
+    <w:p>
+      <w:pPr>
+        <w:rPr>
+          <w:b/>
+          <w:bCs/>
+        </w:rPr>
+      </w:pPr>
+    </w:p>
+    <w:p>
+      <w:pPr>
+        <w:rPr>
+          <w:b/>
+          <w:bCs/>
+        </w:rPr>
+      </w:pPr>
+    </w:p>
+    <w:p>
+      <w:pPr>
+        <w:rPr>
+          <w:b/>
+          <w:bCs/>
+        </w:rPr>
+      </w:pPr>
+    </w:p>
+    <w:p>
+      <w:pPr>
+        <w:rPr>
+          <w:b/>
+          <w:bCs/>
+        </w:rPr>
+      </w:pPr>
+      <w:r>
+        <w:rPr>
+          <w:b/>
+          <w:bCs/>
+        </w:rPr>
+        <w:t xml:space="preserve"> </w:t>
+      </w:r>
+      <w:r>
+        <w:rPr>
+          <w:b/>
+          <w:bCs/>
+        </w:rPr>
+        <w:t>Cadastr</w:t>
+      </w:r>
+      <w:r>
+        <w:rPr>
+          <w:b/>
+          <w:bCs/>
+        </w:rPr>
+        <w:t>ar</w:t>
+      </w:r>
+      <w:r>
+        <w:rPr>
+          <w:b/>
+          <w:bCs/>
+        </w:rPr>
+        <w:t xml:space="preserve"> </w:t>
+      </w:r>
+      <w:r>
+        <w:rPr>
+          <w:b/>
+          <w:bCs/>
+        </w:rPr>
+        <w:t>rodada</w:t>
+      </w:r>
+    </w:p>
+    <w:p>
+      <w:pPr>
+        <w:ind w:firstLine="425"/>
+        <w:rPr>
+          <w:bCs/>
+        </w:rPr>
+      </w:pPr>
+      <w:r>
+        <w:rPr>
+          <w:b/>
+          <w:bCs/>
+        </w:rPr>
+        <w:t xml:space="preserve">Pré-requisito: </w:t>
+      </w:r>
+      <w:r>
+        <w:rPr>
+          <w:bCs/>
+        </w:rPr>
+        <w:t xml:space="preserve">Ter executado o caso de uso </w:t>
+      </w:r>
+      <w:r>
+        <w:rPr>
+          <w:bCs/>
+          <w:i/>
+        </w:rPr>
+        <w:t>Cadastrar Salas</w:t>
+      </w:r>
+      <w:r>
+        <w:rPr>
+          <w:bCs/>
+        </w:rPr>
+        <w:t>.</w:t>
+      </w:r>
+    </w:p>
+    <w:p>
+      <w:pPr>
+        <w:ind w:firstLine="425"/>
+        <w:rPr>
+          <w:bCs/>
+        </w:rPr>
+      </w:pPr>
+      <w:r>
+        <w:rPr>
+          <w:b/>
+          <w:bCs/>
+        </w:rPr>
+        <w:t xml:space="preserve">Atores: </w:t>
+      </w:r>
+      <w:r>
+        <w:rPr>
+          <w:bCs/>
+        </w:rPr>
+        <w:t>Professor</w:t>
+      </w:r>
+    </w:p>
+    <w:p>
+      <w:pPr>
+        <w:ind w:firstLine="425"/>
+        <w:rPr>
+          <w:b/>
+          <w:bCs/>
+        </w:rPr>
+      </w:pPr>
+      <w:r>
+        <w:rPr>
+          <w:b/>
+          <w:bCs/>
+        </w:rPr>
+        <w:t>Fluxo Principal</w:t>
+      </w:r>
+    </w:p>
+    <w:p>
+      <w:pPr>
+        <w:pStyle w:val="PargrafodaLista"/>
+        <w:numPr>
+          <w:ilvl w:val="0"/>
+          <w:numId w:val="5"/>
+        </w:numPr>
+      </w:pPr>
+      <w:r>
+        <w:t>Professor clica no ícone de Listagem de Salas</w:t>
+      </w:r>
+    </w:p>
+    <w:p>
+      <w:pPr>
+        <w:pStyle w:val="PargrafodaLista"/>
+        <w:numPr>
+          <w:ilvl w:val="0"/>
+          <w:numId w:val="5"/>
+        </w:numPr>
+      </w:pPr>
+      <w:r>
+        <w:t>Sistema exibe tela de Listagem de Salas</w:t>
+      </w:r>
+    </w:p>
+    <w:p>
+      <w:pPr>
+        <w:pStyle w:val="PargrafodaLista"/>
+        <w:numPr>
+          <w:ilvl w:val="0"/>
+          <w:numId w:val="5"/>
+        </w:numPr>
+      </w:pPr>
+      <w:r>
+        <w:t xml:space="preserve">Professor clicar em </w:t>
+      </w:r>
+      <w:r>
+        <w:t>Editar da respectiva Sala.</w:t>
+      </w:r>
+    </w:p>
+    <w:p>
+      <w:pPr>
+        <w:pStyle w:val="PargrafodaLista"/>
+        <w:numPr>
+          <w:ilvl w:val="0"/>
+          <w:numId w:val="5"/>
+        </w:numPr>
+      </w:pPr>
+      <w:r>
+        <w:t xml:space="preserve">Sistema carrega a tela </w:t>
+      </w:r>
+      <w:r>
+        <w:t>Edição de</w:t>
+      </w:r>
+      <w:r>
+        <w:t xml:space="preserve"> Sala</w:t>
+      </w:r>
+    </w:p>
+    <w:p>
+      <w:pPr>
+        <w:pStyle w:val="PargrafodaLista"/>
+        <w:numPr>
+          <w:ilvl w:val="0"/>
+          <w:numId w:val="5"/>
+        </w:numPr>
+      </w:pPr>
+      <w:r>
+        <w:t>Professor clica em A</w:t>
+      </w:r>
+      <w:r>
+        <w:t>dicionar rodada</w:t>
+      </w:r>
+    </w:p>
+    <w:p>
+      <w:pPr>
+        <w:pStyle w:val="PargrafodaLista"/>
+        <w:numPr>
+          <w:ilvl w:val="0"/>
+          <w:numId w:val="5"/>
+        </w:numPr>
+      </w:pPr>
+      <w:r>
+        <w:t xml:space="preserve">O sistema </w:t>
+      </w:r>
+      <w:r>
+        <w:t xml:space="preserve">adiciona uma rodada a sala com o nome </w:t>
+      </w:r>
+      <w:r>
+        <w:rPr>
+          <w:i/>
+        </w:rPr>
+        <w:t>Rodada X</w:t>
+      </w:r>
+      <w:r>
+        <w:rPr>
+          <w:i/>
+        </w:rPr>
+        <w:t xml:space="preserve">, </w:t>
+      </w:r>
+      <w:r>
+        <w:t>sendo X o número da rodada anterior com o acréscimo de 1.</w:t>
+      </w:r>
+    </w:p>
+    <w:p>
+      <w:pPr>
+        <w:pStyle w:val="PargrafodaLista"/>
+        <w:numPr>
+          <w:ilvl w:val="0"/>
+          <w:numId w:val="5"/>
+        </w:numPr>
+      </w:pPr>
+      <w:r>
+        <w:t>Caso de uso finalizado.</w:t>
+      </w:r>
+    </w:p>
+    <w:p>
+      <w:pPr>
+        <w:pStyle w:val="PargrafodaLista"/>
+        <w:ind w:left="785"/>
+      </w:pPr>
+    </w:p>
+    <w:p>
+      <w:pPr>
+        <w:rPr>
+          <w:b/>
+          <w:bCs/>
+        </w:rPr>
+      </w:pPr>
+      <w:r>
+        <w:rPr>
+          <w:b/>
+          <w:bCs/>
+        </w:rPr>
+        <w:t>Excluir</w:t>
+      </w:r>
+      <w:r>
+        <w:rPr>
+          <w:b/>
+          <w:bCs/>
+        </w:rPr>
+        <w:t xml:space="preserve"> </w:t>
+      </w:r>
+      <w:r>
+        <w:rPr>
+          <w:b/>
+          <w:bCs/>
+        </w:rPr>
+        <w:t>rodada</w:t>
+      </w:r>
+    </w:p>
+    <w:p>
+      <w:pPr>
+        <w:ind w:firstLine="425"/>
+        <w:rPr>
+          <w:bCs/>
+        </w:rPr>
+      </w:pPr>
+      <w:r>
+        <w:rPr>
+          <w:b/>
+          <w:bCs/>
+        </w:rPr>
+        <w:t xml:space="preserve">Pré-requisito: </w:t>
+      </w:r>
+      <w:r>
+        <w:rPr>
+          <w:bCs/>
+        </w:rPr>
+        <w:t xml:space="preserve">Ter executado o caso de uso </w:t>
+      </w:r>
+      <w:r>
+        <w:rPr>
+          <w:bCs/>
+          <w:i/>
+        </w:rPr>
+        <w:t>Cadastrar Salas</w:t>
+      </w:r>
+      <w:r>
+        <w:rPr>
+          <w:bCs/>
+        </w:rPr>
+        <w:t>.</w:t>
+      </w:r>
+    </w:p>
+    <w:p>
+      <w:pPr>
+        <w:ind w:firstLine="425"/>
+        <w:rPr>
+          <w:bCs/>
+        </w:rPr>
+      </w:pPr>
+      <w:r>
+        <w:rPr>
+          <w:b/>
+          <w:bCs/>
+        </w:rPr>
+        <w:t xml:space="preserve">Atores: </w:t>
+      </w:r>
+      <w:r>
+        <w:rPr>
+          <w:bCs/>
+        </w:rPr>
+        <w:t>Professor</w:t>
+      </w:r>
+    </w:p>
+    <w:p>
+      <w:pPr>
+        <w:ind w:firstLine="425"/>
+        <w:rPr>
+          <w:b/>
+          <w:bCs/>
+        </w:rPr>
+      </w:pPr>
+      <w:r>
+        <w:rPr>
+          <w:b/>
+          <w:bCs/>
+        </w:rPr>
+        <w:t>Fluxo Principal</w:t>
+      </w:r>
+    </w:p>
+    <w:p>
+      <w:pPr>
+        <w:pStyle w:val="PargrafodaLista"/>
+        <w:numPr>
+          <w:ilvl w:val="0"/>
+          <w:numId w:val="20"/>
+        </w:numPr>
+      </w:pPr>
+      <w:r>
+        <w:t>Professor clica no ícone de Listagem de Salas</w:t>
+      </w:r>
+    </w:p>
+    <w:p>
+      <w:pPr>
+        <w:pStyle w:val="PargrafodaLista"/>
+        <w:numPr>
+          <w:ilvl w:val="0"/>
+          <w:numId w:val="20"/>
+        </w:numPr>
+      </w:pPr>
+      <w:r>
+        <w:t>Sistema exibe tela de Listagem de Salas</w:t>
+      </w:r>
+    </w:p>
+    <w:p>
+      <w:pPr>
+        <w:pStyle w:val="PargrafodaLista"/>
+        <w:numPr>
+          <w:ilvl w:val="0"/>
+          <w:numId w:val="20"/>
+        </w:numPr>
+      </w:pPr>
+      <w:r>
+        <w:t>Professor clicar em Excluir da respectiva Sala.</w:t>
+      </w:r>
+    </w:p>
+    <w:p>
+      <w:pPr>
+        <w:pStyle w:val="PargrafodaLista"/>
+        <w:numPr>
+          <w:ilvl w:val="0"/>
+          <w:numId w:val="20"/>
+        </w:numPr>
+      </w:pPr>
+      <w:r>
+        <w:t>Sistema exclui respectiva rodada da Sala.</w:t>
+      </w:r>
+    </w:p>
+    <w:p>
+      <w:pPr>
+        <w:pStyle w:val="PargrafodaLista"/>
+        <w:numPr>
+          <w:ilvl w:val="0"/>
+          <w:numId w:val="20"/>
+        </w:numPr>
+      </w:pPr>
+      <w:r>
+        <w:t>Caso de uso finalizado.</w:t>
+      </w:r>
+    </w:p>
+    <w:p>
+      <w:pPr>
+        <w:pStyle w:val="PargrafodaLista"/>
+        <w:ind w:left="785"/>
+      </w:pPr>
+    </w:p>
+    <w:p>
+      <w:pPr>
+        <w:pStyle w:val="PargrafodaLista"/>
+        <w:ind w:left="785"/>
+      </w:pPr>
+    </w:p>
+    <w:p>
+      <w:pPr>
+        <w:rPr>
+          <w:b/>
+          <w:bCs/>
+        </w:rPr>
+      </w:pPr>
+      <w:r>
+        <w:rPr>
+          <w:b/>
+          <w:bCs/>
+        </w:rPr>
+        <w:t>Editar</w:t>
+      </w:r>
+      <w:r>
+        <w:rPr>
+          <w:b/>
+          <w:bCs/>
+        </w:rPr>
+        <w:t xml:space="preserve"> </w:t>
+      </w:r>
+      <w:r>
+        <w:rPr>
+          <w:b/>
+          <w:bCs/>
+        </w:rPr>
+        <w:t>rodada</w:t>
+      </w:r>
+    </w:p>
+    <w:p>
+      <w:pPr>
+        <w:ind w:firstLine="425"/>
+        <w:rPr>
+          <w:bCs/>
+        </w:rPr>
+      </w:pPr>
+      <w:r>
+        <w:rPr>
+          <w:b/>
+          <w:bCs/>
+        </w:rPr>
+        <w:t xml:space="preserve">Pré-requisito: </w:t>
+      </w:r>
+      <w:r>
+        <w:rPr>
+          <w:bCs/>
+        </w:rPr>
+        <w:t xml:space="preserve">Ter executado o caso de uso </w:t>
+      </w:r>
+      <w:r>
+        <w:rPr>
+          <w:bCs/>
+          <w:i/>
+        </w:rPr>
+        <w:t xml:space="preserve">Cadastrar </w:t>
+      </w:r>
+      <w:r>
+        <w:rPr>
+          <w:bCs/>
+          <w:i/>
+        </w:rPr>
+        <w:t>Rodada</w:t>
+      </w:r>
+      <w:r>
+        <w:rPr>
+          <w:bCs/>
+        </w:rPr>
+        <w:t>.</w:t>
+      </w:r>
+    </w:p>
+    <w:p>
+      <w:pPr>
+        <w:ind w:firstLine="425"/>
+        <w:rPr>
+          <w:bCs/>
+        </w:rPr>
+      </w:pPr>
+      <w:r>
+        <w:rPr>
+          <w:b/>
+          <w:bCs/>
+        </w:rPr>
+        <w:t xml:space="preserve">Atores: </w:t>
+      </w:r>
+      <w:r>
+        <w:rPr>
+          <w:bCs/>
+        </w:rPr>
+        <w:t>Professor</w:t>
+      </w:r>
+    </w:p>
+    <w:p>
+      <w:pPr>
+        <w:ind w:firstLine="425"/>
+        <w:rPr>
+          <w:b/>
+          <w:bCs/>
+        </w:rPr>
+      </w:pPr>
+      <w:r>
+        <w:rPr>
+          <w:b/>
+          <w:bCs/>
+        </w:rPr>
+        <w:t>Fluxo Principal</w:t>
+      </w:r>
+    </w:p>
+    <w:p>
+      <w:pPr>
+        <w:pStyle w:val="PargrafodaLista"/>
+        <w:numPr>
+          <w:ilvl w:val="0"/>
+          <w:numId w:val="19"/>
+        </w:numPr>
+      </w:pPr>
+      <w:r>
+        <w:t>Professor clica no Editar da Rodada.</w:t>
+      </w:r>
+    </w:p>
+    <w:p>
+      <w:pPr>
+        <w:pStyle w:val="PargrafodaLista"/>
+        <w:numPr>
+          <w:ilvl w:val="0"/>
+          <w:numId w:val="19"/>
+        </w:numPr>
+      </w:pPr>
+      <w:r>
+        <w:t>Sistema exibe tela Edição de Rodada.</w:t>
+      </w:r>
+    </w:p>
+    <w:p>
+      <w:pPr>
+        <w:pStyle w:val="PargrafodaLista"/>
+        <w:numPr>
+          <w:ilvl w:val="0"/>
+          <w:numId w:val="19"/>
+        </w:numPr>
+      </w:pPr>
+      <w:r>
+        <w:t>Professor</w:t>
+      </w:r>
+      <w:r>
+        <w:t xml:space="preserve"> clica no ícone de adicionar representado por +, em uma das perguntas, do quadro Quiz.</w:t>
+      </w:r>
+    </w:p>
+    <w:p>
+      <w:pPr>
+        <w:pStyle w:val="PargrafodaLista"/>
+        <w:numPr>
+          <w:ilvl w:val="0"/>
+          <w:numId w:val="19"/>
+        </w:numPr>
+      </w:pPr>
+      <w:r>
+        <w:t>Sistema adiciona pergunta ao quadro Jogos Cadastrados.</w:t>
+      </w:r>
+    </w:p>
+    <w:p>
+      <w:pPr>
+        <w:pStyle w:val="PargrafodaLista"/>
+        <w:numPr>
+          <w:ilvl w:val="0"/>
+          <w:numId w:val="19"/>
+        </w:numPr>
+      </w:pPr>
+      <w:r>
+        <w:t>Professor clica no ícone de adicionar representado por +, do quadro Jogo da Memória</w:t>
+      </w:r>
+    </w:p>
+    <w:p>
+      <w:pPr>
+        <w:pStyle w:val="PargrafodaLista"/>
+        <w:numPr>
+          <w:ilvl w:val="0"/>
+          <w:numId w:val="19"/>
+        </w:numPr>
+      </w:pPr>
+      <w:r>
+        <w:t>Sistema adiciona o Jogo da Memória ao quadro Jogos Cadastrados.</w:t>
+      </w:r>
+    </w:p>
+    <w:p>
+      <w:pPr>
+        <w:pStyle w:val="PargrafodaLista"/>
+        <w:numPr>
+          <w:ilvl w:val="0"/>
+          <w:numId w:val="19"/>
+        </w:numPr>
+      </w:pPr>
+      <w:r>
+        <w:t>Professor clica no ícone de adicionar representado por +, do quadro acerte o alvo</w:t>
+      </w:r>
+    </w:p>
+    <w:p>
+      <w:pPr>
+        <w:pStyle w:val="PargrafodaLista"/>
+        <w:numPr>
+          <w:ilvl w:val="0"/>
+          <w:numId w:val="19"/>
+        </w:numPr>
+      </w:pPr>
+      <w:r>
+        <w:t>Sistema adiciona o Jogo Acerte o alvo ao quadro Jogos Cadastrados.</w:t>
+      </w:r>
+    </w:p>
+    <w:p>
+      <w:pPr>
+        <w:pStyle w:val="PargrafodaLista"/>
+        <w:numPr>
+          <w:ilvl w:val="0"/>
+          <w:numId w:val="19"/>
+        </w:numPr>
+      </w:pPr>
+      <w:r>
+        <w:t>Professor clica no ícone de remoção representado por X, do quadro Jogos Cadastrados.</w:t>
+      </w:r>
+    </w:p>
+    <w:p>
+      <w:pPr>
+        <w:pStyle w:val="PargrafodaLista"/>
+        <w:numPr>
+          <w:ilvl w:val="0"/>
+          <w:numId w:val="19"/>
+        </w:numPr>
+      </w:pPr>
+      <w:r>
+        <w:lastRenderedPageBreak/>
+        <w:t>Sistema remove o jogo do quadro Jogos Cadastrados.</w:t>
+      </w:r>
+    </w:p>
+    <w:p>
+      <w:pPr>
+        <w:pStyle w:val="PargrafodaLista"/>
+        <w:numPr>
+          <w:ilvl w:val="0"/>
+          <w:numId w:val="19"/>
+        </w:numPr>
+      </w:pPr>
+      <w:r>
+        <w:t>Professor clica em Salvar</w:t>
+      </w:r>
+    </w:p>
+    <w:p>
+      <w:pPr>
+        <w:pStyle w:val="PargrafodaLista"/>
+        <w:numPr>
+          <w:ilvl w:val="0"/>
+          <w:numId w:val="19"/>
+        </w:numPr>
+      </w:pPr>
+      <w:r>
+        <w:t xml:space="preserve">Sistema salva as alterações e retorna para a tela de </w:t>
+      </w:r>
+      <w:r>
+        <w:t>Edição de Sala.</w:t>
+      </w:r>
+    </w:p>
+    <w:p>
+      <w:pPr>
+        <w:pStyle w:val="PargrafodaLista"/>
+        <w:numPr>
+          <w:ilvl w:val="0"/>
+          <w:numId w:val="19"/>
+        </w:numPr>
+      </w:pPr>
+      <w:r>
+        <w:t>Caso de uso finalizado</w:t>
+      </w:r>
+    </w:p>
+    <w:p>
+      <w:pPr>
+        <w:pStyle w:val="PargrafodaLista"/>
+        <w:ind w:left="785"/>
+      </w:pPr>
+    </w:p>
+    <w:p>
+      <w:pPr>
+        <w:ind w:firstLine="425"/>
+        <w:rPr>
+          <w:b/>
+          <w:bCs/>
+        </w:rPr>
+      </w:pPr>
+      <w:r>
+        <w:rPr>
+          <w:b/>
+          <w:bCs/>
+        </w:rPr>
+        <w:t>Fluxo Alternativo</w:t>
+      </w:r>
+    </w:p>
+    <w:p>
+      <w:pPr>
+        <w:pStyle w:val="PargrafodaLista"/>
+        <w:numPr>
+          <w:ilvl w:val="0"/>
+          <w:numId w:val="21"/>
+        </w:numPr>
+      </w:pPr>
+      <w:r>
+        <w:t xml:space="preserve">A partir do passo 12 o sistema detectou que não havia nenhum jogo cadastrado na rodada.  </w:t>
+      </w:r>
+    </w:p>
+    <w:p>
+      <w:pPr>
+        <w:pStyle w:val="PargrafodaLista"/>
+        <w:numPr>
+          <w:ilvl w:val="0"/>
+          <w:numId w:val="21"/>
+        </w:numPr>
+      </w:pPr>
+      <w:r>
+        <w:t>Sistema exibe mensagem de erro.</w:t>
+      </w:r>
+    </w:p>
+    <w:p>
+      <w:pPr>
+        <w:pStyle w:val="PargrafodaLista"/>
+        <w:numPr>
+          <w:ilvl w:val="0"/>
+          <w:numId w:val="21"/>
+        </w:numPr>
+      </w:pPr>
+      <w:r>
+        <w:t>Retorna ao passo 2</w:t>
+      </w:r>
+      <w:r>
+        <w:t xml:space="preserve"> do fluxo principal.</w:t>
+      </w:r>
+    </w:p>
+    <w:p>
+      <w:pPr>
+        <w:ind w:firstLine="425"/>
+        <w:rPr>
+          <w:b/>
+          <w:bCs/>
+        </w:rPr>
+      </w:pPr>
+    </w:p>
+    <w:p>
+      <w:pPr>
+        <w:rPr>
+          <w:b/>
+          <w:bCs/>
+        </w:rPr>
+      </w:pPr>
+    </w:p>
+    <w:p>
+      <w:pPr>
+        <w:rPr>
+          <w:b/>
+          <w:bCs/>
+        </w:rPr>
+      </w:pPr>
+      <w:r>
+        <w:rPr>
+          <w:b/>
+          <w:bCs/>
+        </w:rPr>
+        <w:t>C</w:t>
+      </w:r>
+      <w:r>
+        <w:rPr>
+          <w:b/>
+          <w:bCs/>
+        </w:rPr>
+        <w:t>omprar</w:t>
+      </w:r>
+      <w:r>
+        <w:rPr>
+          <w:b/>
+          <w:bCs/>
+        </w:rPr>
+        <w:t xml:space="preserve"> </w:t>
+      </w:r>
+      <w:r>
+        <w:rPr>
+          <w:b/>
+          <w:bCs/>
+        </w:rPr>
+        <w:t>I</w:t>
+      </w:r>
+      <w:r>
+        <w:rPr>
+          <w:b/>
+          <w:bCs/>
+        </w:rPr>
+        <w:t>tens</w:t>
+      </w:r>
+      <w:r>
+        <w:rPr>
+          <w:b/>
+          <w:bCs/>
+        </w:rPr>
+        <w:t xml:space="preserve"> - Tempo</w:t>
+      </w:r>
+    </w:p>
+    <w:p>
+      <w:pPr>
+        <w:ind w:firstLine="425"/>
+        <w:rPr>
+          <w:bCs/>
+        </w:rPr>
+      </w:pPr>
+      <w:r>
+        <w:rPr>
+          <w:b/>
+          <w:bCs/>
+        </w:rPr>
+        <w:t xml:space="preserve">Pré-requisito: </w:t>
+      </w:r>
+      <w:r>
+        <w:rPr>
+          <w:bCs/>
+        </w:rPr>
+        <w:t xml:space="preserve">Ter executado o caso de uso </w:t>
+      </w:r>
+      <w:r>
+        <w:rPr>
+          <w:bCs/>
+          <w:i/>
+        </w:rPr>
+        <w:t>Logar</w:t>
+      </w:r>
+      <w:r>
+        <w:rPr>
+          <w:bCs/>
+        </w:rPr>
+        <w:t>.</w:t>
+      </w:r>
+    </w:p>
+    <w:p>
+      <w:pPr>
+        <w:ind w:firstLine="425"/>
+        <w:rPr>
+          <w:bCs/>
+        </w:rPr>
+      </w:pPr>
+      <w:r>
+        <w:rPr>
+          <w:b/>
+          <w:bCs/>
+        </w:rPr>
+        <w:t xml:space="preserve">Atores: </w:t>
+      </w:r>
+      <w:r>
+        <w:rPr>
+          <w:bCs/>
+        </w:rPr>
+        <w:t xml:space="preserve">Aluno </w:t>
+      </w:r>
+    </w:p>
+    <w:p>
+      <w:pPr>
+        <w:ind w:firstLine="425"/>
+        <w:rPr>
+          <w:b/>
+          <w:bCs/>
+        </w:rPr>
+      </w:pPr>
+      <w:r>
+        <w:rPr>
+          <w:b/>
+          <w:bCs/>
+        </w:rPr>
+        <w:t>Fluxo Principal</w:t>
+      </w:r>
+    </w:p>
+    <w:p>
+      <w:pPr>
+        <w:pStyle w:val="PargrafodaLista"/>
+        <w:numPr>
+          <w:ilvl w:val="0"/>
+          <w:numId w:val="2"/>
+        </w:numPr>
+      </w:pPr>
+      <w:r>
+        <w:t xml:space="preserve">Aluno clica no </w:t>
+      </w:r>
+      <w:r>
+        <w:t>botão Loja</w:t>
+      </w:r>
+    </w:p>
+    <w:p>
+      <w:pPr>
+        <w:pStyle w:val="PargrafodaLista"/>
+        <w:numPr>
+          <w:ilvl w:val="0"/>
+          <w:numId w:val="2"/>
+        </w:numPr>
+      </w:pPr>
+      <w:r>
+        <w:t>Sistema abre a tela da Loja</w:t>
+      </w:r>
+    </w:p>
+    <w:p>
+      <w:pPr>
+        <w:pStyle w:val="PargrafodaLista"/>
+        <w:numPr>
+          <w:ilvl w:val="0"/>
+          <w:numId w:val="2"/>
+        </w:numPr>
+      </w:pPr>
+      <w:r>
+        <w:t>Aluno clica no botão do Comprar do item Tempo. O item Tempo adiciona 30 segundos ao tempo de jogo. Além disso é permitido em todos os jogos.</w:t>
+      </w:r>
+    </w:p>
+    <w:p>
+      <w:pPr>
+        <w:pStyle w:val="PargrafodaLista"/>
+        <w:numPr>
+          <w:ilvl w:val="0"/>
+          <w:numId w:val="2"/>
+        </w:numPr>
+      </w:pPr>
+      <w:r>
+        <w:t>Sistema valida compra</w:t>
+      </w:r>
+    </w:p>
+    <w:p>
+      <w:pPr>
+        <w:pStyle w:val="PargrafodaLista"/>
+        <w:numPr>
+          <w:ilvl w:val="0"/>
+          <w:numId w:val="2"/>
+        </w:numPr>
+      </w:pPr>
+      <w:r>
+        <w:t xml:space="preserve">Aluno </w:t>
+      </w:r>
+      <w:r>
+        <w:t>confirma</w:t>
+      </w:r>
+      <w:r>
+        <w:t xml:space="preserve"> compra</w:t>
+      </w:r>
+    </w:p>
+    <w:p>
+      <w:pPr>
+        <w:pStyle w:val="PargrafodaLista"/>
+        <w:numPr>
+          <w:ilvl w:val="0"/>
+          <w:numId w:val="2"/>
+        </w:numPr>
+      </w:pPr>
+      <w:r>
+        <w:t xml:space="preserve">Sistema adiciona item ao inventário do </w:t>
+      </w:r>
+      <w:r>
+        <w:t>a</w:t>
+      </w:r>
+      <w:r>
+        <w:t>luno.</w:t>
+      </w:r>
+    </w:p>
+    <w:p>
+      <w:pPr>
+        <w:pStyle w:val="PargrafodaLista"/>
+        <w:numPr>
+          <w:ilvl w:val="0"/>
+          <w:numId w:val="2"/>
+        </w:numPr>
+      </w:pPr>
+      <w:r>
+        <w:t>Caso de uso finalizado.</w:t>
+      </w:r>
+    </w:p>
+    <w:p>
+      <w:pPr>
+        <w:pStyle w:val="PargrafodaLista"/>
+      </w:pPr>
+    </w:p>
+    <w:p>
+      <w:pPr>
+        <w:ind w:firstLine="425"/>
+        <w:rPr>
+          <w:b/>
+          <w:bCs/>
+        </w:rPr>
+      </w:pPr>
+      <w:r>
+        <w:rPr>
+          <w:b/>
+          <w:bCs/>
+        </w:rPr>
+        <w:t>Fluxo Alternativo</w:t>
+      </w:r>
+    </w:p>
+    <w:p>
+      <w:pPr>
+        <w:pStyle w:val="PargrafodaLista"/>
+        <w:numPr>
+          <w:ilvl w:val="0"/>
+          <w:numId w:val="22"/>
+        </w:numPr>
+      </w:pPr>
+      <w:r>
+        <w:t>A partir do passo 5 o sistema detectou que o Aluno não possui moedas o suficiente para a compra</w:t>
+      </w:r>
+    </w:p>
+    <w:p>
+      <w:pPr>
+        <w:pStyle w:val="PargrafodaLista"/>
+        <w:numPr>
+          <w:ilvl w:val="0"/>
+          <w:numId w:val="22"/>
+        </w:numPr>
+      </w:pPr>
+      <w:r>
+        <w:t>Sistema exibe mensagem de erro.</w:t>
+      </w:r>
+    </w:p>
+    <w:p>
+      <w:pPr>
+        <w:pStyle w:val="PargrafodaLista"/>
+        <w:numPr>
+          <w:ilvl w:val="0"/>
+          <w:numId w:val="22"/>
+        </w:numPr>
+      </w:pPr>
+      <w:r>
+        <w:t>Retorna ao passo 2 do fluxo principal.</w:t>
+      </w:r>
+    </w:p>
+    <w:p>
+      <w:pPr>
         <w:pStyle w:val="PargrafodaLista"/>
         <w:ind w:left="1068"/>
       </w:pPr>
@@ -789,6 +2500,234 @@
     </w:p>
     <w:p>
       <w:pPr>
+        <w:rPr>
+          <w:b/>
+          <w:bCs/>
+        </w:rPr>
+      </w:pPr>
+      <w:r>
+        <w:rPr>
+          <w:b/>
+          <w:bCs/>
+        </w:rPr>
+        <w:t>Comprar Itens - Resposta</w:t>
+      </w:r>
+    </w:p>
+    <w:p>
+      <w:pPr>
+        <w:ind w:firstLine="425"/>
+        <w:rPr>
+          <w:bCs/>
+        </w:rPr>
+      </w:pPr>
+      <w:r>
+        <w:rPr>
+          <w:b/>
+          <w:bCs/>
+        </w:rPr>
+        <w:t xml:space="preserve">Pré-requisito: </w:t>
+      </w:r>
+      <w:r>
+        <w:rPr>
+          <w:bCs/>
+        </w:rPr>
+        <w:t xml:space="preserve">Ter executado o caso de uso </w:t>
+      </w:r>
+      <w:r>
+        <w:rPr>
+          <w:bCs/>
+          <w:i/>
+        </w:rPr>
+        <w:t>Logar</w:t>
+      </w:r>
+      <w:r>
+        <w:rPr>
+          <w:bCs/>
+        </w:rPr>
+        <w:t>.</w:t>
+      </w:r>
+    </w:p>
+    <w:p>
+      <w:pPr>
+        <w:ind w:firstLine="425"/>
+        <w:rPr>
+          <w:bCs/>
+        </w:rPr>
+      </w:pPr>
+      <w:r>
+        <w:rPr>
+          <w:b/>
+          <w:bCs/>
+        </w:rPr>
+        <w:t xml:space="preserve">Atores: </w:t>
+      </w:r>
+      <w:r>
+        <w:rPr>
+          <w:bCs/>
+        </w:rPr>
+        <w:t xml:space="preserve">Aluno </w:t>
+      </w:r>
+    </w:p>
+    <w:p>
+      <w:pPr>
+        <w:ind w:firstLine="425"/>
+        <w:rPr>
+          <w:b/>
+          <w:bCs/>
+        </w:rPr>
+      </w:pPr>
+      <w:r>
+        <w:rPr>
+          <w:b/>
+          <w:bCs/>
+        </w:rPr>
+        <w:t>Fluxo Principal</w:t>
+      </w:r>
+    </w:p>
+    <w:p>
+      <w:pPr>
+        <w:pStyle w:val="PargrafodaLista"/>
+        <w:numPr>
+          <w:ilvl w:val="0"/>
+          <w:numId w:val="23"/>
+        </w:numPr>
+      </w:pPr>
+      <w:r>
+        <w:t>Aluno clica no botão Loja</w:t>
+      </w:r>
+    </w:p>
+    <w:p>
+      <w:pPr>
+        <w:pStyle w:val="PargrafodaLista"/>
+        <w:numPr>
+          <w:ilvl w:val="0"/>
+          <w:numId w:val="23"/>
+        </w:numPr>
+      </w:pPr>
+      <w:r>
+        <w:t>Sistema abre a tela da Loja</w:t>
+      </w:r>
+    </w:p>
+    <w:p>
+      <w:pPr>
+        <w:pStyle w:val="PargrafodaLista"/>
+        <w:numPr>
+          <w:ilvl w:val="0"/>
+          <w:numId w:val="23"/>
+        </w:numPr>
+      </w:pPr>
+      <w:r>
+        <w:lastRenderedPageBreak/>
+        <w:t>Aluno clica no botão do Comprar do item Resposta. O item Resposta destaca na tela a resposta correta da pergunta. Este item é apenas permitido no jogo Quiz</w:t>
+      </w:r>
+    </w:p>
+    <w:p>
+      <w:pPr>
+        <w:pStyle w:val="PargrafodaLista"/>
+        <w:numPr>
+          <w:ilvl w:val="0"/>
+          <w:numId w:val="23"/>
+        </w:numPr>
+      </w:pPr>
+      <w:r>
+        <w:t>Sistema valida compra</w:t>
+      </w:r>
+    </w:p>
+    <w:p>
+      <w:pPr>
+        <w:pStyle w:val="PargrafodaLista"/>
+        <w:numPr>
+          <w:ilvl w:val="0"/>
+          <w:numId w:val="23"/>
+        </w:numPr>
+      </w:pPr>
+      <w:r>
+        <w:t>Aluno confirma compra</w:t>
+      </w:r>
+    </w:p>
+    <w:p>
+      <w:pPr>
+        <w:pStyle w:val="PargrafodaLista"/>
+        <w:numPr>
+          <w:ilvl w:val="0"/>
+          <w:numId w:val="23"/>
+        </w:numPr>
+      </w:pPr>
+      <w:r>
+        <w:t>Sistema adiciona item ao inventário do aluno.</w:t>
+      </w:r>
+    </w:p>
+    <w:p>
+      <w:pPr>
+        <w:pStyle w:val="PargrafodaLista"/>
+        <w:numPr>
+          <w:ilvl w:val="0"/>
+          <w:numId w:val="23"/>
+        </w:numPr>
+      </w:pPr>
+      <w:r>
+        <w:t>Caso de uso finalizado.</w:t>
+      </w:r>
+    </w:p>
+    <w:p>
+      <w:pPr>
+        <w:pStyle w:val="PargrafodaLista"/>
+      </w:pPr>
+    </w:p>
+    <w:p>
+      <w:pPr>
+        <w:ind w:firstLine="425"/>
+        <w:rPr>
+          <w:b/>
+          <w:bCs/>
+        </w:rPr>
+      </w:pPr>
+      <w:r>
+        <w:rPr>
+          <w:b/>
+          <w:bCs/>
+        </w:rPr>
+        <w:t>Fluxo Alternativo</w:t>
+      </w:r>
+    </w:p>
+    <w:p>
+      <w:pPr>
+        <w:pStyle w:val="PargrafodaLista"/>
+        <w:numPr>
+          <w:ilvl w:val="0"/>
+          <w:numId w:val="24"/>
+        </w:numPr>
+      </w:pPr>
+      <w:r>
+        <w:t>A partir do passo 5 o sistema detectou que o Aluno não possui moedas o suficiente para a compra</w:t>
+      </w:r>
+    </w:p>
+    <w:p>
+      <w:pPr>
+        <w:pStyle w:val="PargrafodaLista"/>
+        <w:numPr>
+          <w:ilvl w:val="0"/>
+          <w:numId w:val="24"/>
+        </w:numPr>
+      </w:pPr>
+      <w:r>
+        <w:t>Sistema exibe mensagem de erro.</w:t>
+      </w:r>
+    </w:p>
+    <w:p>
+      <w:pPr>
+        <w:pStyle w:val="PargrafodaLista"/>
+        <w:numPr>
+          <w:ilvl w:val="0"/>
+          <w:numId w:val="24"/>
+        </w:numPr>
+      </w:pPr>
+      <w:r>
+        <w:t>Retorna ao passo 2 do fluxo principal.</w:t>
+      </w:r>
+    </w:p>
+    <w:p>
+      <w:pPr>
         <w:pStyle w:val="PargrafodaLista"/>
         <w:ind w:left="1068"/>
       </w:pPr>
@@ -800,42 +2739,430 @@
           <w:bCs/>
         </w:rPr>
       </w:pPr>
-    </w:p>
-    <w:p>
-      <w:pPr>
-        <w:rPr>
-          <w:b/>
-          <w:bCs/>
-        </w:rPr>
-      </w:pPr>
-      <w:r>
-        <w:rPr>
-          <w:b/>
-          <w:bCs/>
-        </w:rPr>
+      <w:r>
+        <w:rPr>
+          <w:b/>
+          <w:bCs/>
+        </w:rPr>
+        <w:t>Comprar Itens - Pontos</w:t>
+      </w:r>
+    </w:p>
+    <w:p>
+      <w:pPr>
+        <w:ind w:firstLine="425"/>
+        <w:rPr>
+          <w:bCs/>
+        </w:rPr>
+      </w:pPr>
+      <w:r>
+        <w:rPr>
+          <w:b/>
+          <w:bCs/>
+        </w:rPr>
+        <w:t xml:space="preserve">Pré-requisito: </w:t>
+      </w:r>
+      <w:r>
+        <w:rPr>
+          <w:bCs/>
+        </w:rPr>
+        <w:t xml:space="preserve">Ter executado o caso de uso </w:t>
+      </w:r>
+      <w:r>
+        <w:rPr>
+          <w:bCs/>
+          <w:i/>
+        </w:rPr>
+        <w:t>Logar</w:t>
+      </w:r>
+      <w:r>
+        <w:rPr>
+          <w:bCs/>
+        </w:rPr>
+        <w:t>.</w:t>
+      </w:r>
+    </w:p>
+    <w:p>
+      <w:pPr>
+        <w:ind w:firstLine="425"/>
+        <w:rPr>
+          <w:bCs/>
+        </w:rPr>
+      </w:pPr>
+      <w:r>
+        <w:rPr>
+          <w:b/>
+          <w:bCs/>
+        </w:rPr>
+        <w:t xml:space="preserve">Atores: </w:t>
+      </w:r>
+      <w:r>
+        <w:rPr>
+          <w:bCs/>
+        </w:rPr>
+        <w:t xml:space="preserve">Aluno </w:t>
+      </w:r>
+    </w:p>
+    <w:p>
+      <w:pPr>
+        <w:ind w:firstLine="425"/>
+        <w:rPr>
+          <w:b/>
+          <w:bCs/>
+        </w:rPr>
+      </w:pPr>
+      <w:r>
+        <w:rPr>
+          <w:b/>
+          <w:bCs/>
+        </w:rPr>
+        <w:t>Fluxo Principal</w:t>
+      </w:r>
+    </w:p>
+    <w:p>
+      <w:pPr>
+        <w:pStyle w:val="PargrafodaLista"/>
+        <w:numPr>
+          <w:ilvl w:val="0"/>
+          <w:numId w:val="25"/>
+        </w:numPr>
+      </w:pPr>
+      <w:r>
+        <w:t>Aluno clica no botão Loja</w:t>
+      </w:r>
+    </w:p>
+    <w:p>
+      <w:pPr>
+        <w:pStyle w:val="PargrafodaLista"/>
+        <w:numPr>
+          <w:ilvl w:val="0"/>
+          <w:numId w:val="25"/>
+        </w:numPr>
+      </w:pPr>
+      <w:r>
+        <w:t>Sistema abre a tela da Loja</w:t>
+      </w:r>
+    </w:p>
+    <w:p>
+      <w:pPr>
+        <w:pStyle w:val="PargrafodaLista"/>
+        <w:numPr>
+          <w:ilvl w:val="0"/>
+          <w:numId w:val="25"/>
+        </w:numPr>
+      </w:pPr>
+      <w:r>
+        <w:t>Aluno clica no botão do Comprar do item Pontos. O item Tempo dobra a quantidade de pontos recebida em um jogo. Além disso é permitido em todos os jogos.</w:t>
+      </w:r>
+    </w:p>
+    <w:p>
+      <w:pPr>
+        <w:pStyle w:val="PargrafodaLista"/>
+        <w:numPr>
+          <w:ilvl w:val="0"/>
+          <w:numId w:val="25"/>
+        </w:numPr>
+      </w:pPr>
+      <w:r>
+        <w:t>Sistema valida compra</w:t>
+      </w:r>
+    </w:p>
+    <w:p>
+      <w:pPr>
+        <w:pStyle w:val="PargrafodaLista"/>
+        <w:numPr>
+          <w:ilvl w:val="0"/>
+          <w:numId w:val="25"/>
+        </w:numPr>
+      </w:pPr>
+      <w:r>
+        <w:t>Aluno confirma compra</w:t>
+      </w:r>
+    </w:p>
+    <w:p>
+      <w:pPr>
+        <w:pStyle w:val="PargrafodaLista"/>
+        <w:numPr>
+          <w:ilvl w:val="0"/>
+          <w:numId w:val="25"/>
+        </w:numPr>
+      </w:pPr>
+      <w:r>
+        <w:t>Sistema adiciona item ao inventário do aluno.</w:t>
+      </w:r>
+    </w:p>
+    <w:p>
+      <w:pPr>
+        <w:pStyle w:val="PargrafodaLista"/>
+        <w:numPr>
+          <w:ilvl w:val="0"/>
+          <w:numId w:val="25"/>
+        </w:numPr>
+      </w:pPr>
+      <w:r>
+        <w:t>Caso de uso finalizado.</w:t>
+      </w:r>
+    </w:p>
+    <w:p>
+      <w:pPr>
+        <w:pStyle w:val="PargrafodaLista"/>
+      </w:pPr>
+    </w:p>
+    <w:p>
+      <w:pPr>
+        <w:ind w:firstLine="425"/>
+        <w:rPr>
+          <w:b/>
+          <w:bCs/>
+        </w:rPr>
+      </w:pPr>
+      <w:r>
+        <w:rPr>
+          <w:b/>
+          <w:bCs/>
+        </w:rPr>
+        <w:t>Fluxo Alternativo</w:t>
+      </w:r>
+    </w:p>
+    <w:p>
+      <w:pPr>
+        <w:pStyle w:val="PargrafodaLista"/>
+        <w:numPr>
+          <w:ilvl w:val="0"/>
+          <w:numId w:val="26"/>
+        </w:numPr>
+      </w:pPr>
+      <w:r>
+        <w:t>A partir do passo 5 o sistema detectou que o Aluno não possui moedas o suficiente para a compra</w:t>
+      </w:r>
+    </w:p>
+    <w:p>
+      <w:pPr>
+        <w:pStyle w:val="PargrafodaLista"/>
+        <w:numPr>
+          <w:ilvl w:val="0"/>
+          <w:numId w:val="26"/>
+        </w:numPr>
+      </w:pPr>
+      <w:r>
+        <w:t>Sistema exibe mensagem de erro.</w:t>
+      </w:r>
+    </w:p>
+    <w:p>
+      <w:pPr>
+        <w:pStyle w:val="PargrafodaLista"/>
+        <w:numPr>
+          <w:ilvl w:val="0"/>
+          <w:numId w:val="26"/>
+        </w:numPr>
+      </w:pPr>
+      <w:r>
+        <w:t>Retorna ao passo 2 do fluxo principal.</w:t>
+      </w:r>
+    </w:p>
+    <w:p/>
+    <w:p>
+      <w:pPr>
+        <w:rPr>
+          <w:b/>
+          <w:bCs/>
+        </w:rPr>
+      </w:pPr>
+      <w:r>
+        <w:rPr>
+          <w:b/>
+          <w:bCs/>
+        </w:rPr>
+        <w:t>Acessar</w:t>
+      </w:r>
+      <w:r>
+        <w:rPr>
+          <w:b/>
+          <w:bCs/>
+        </w:rPr>
+        <w:t xml:space="preserve"> a Sala</w:t>
+      </w:r>
+    </w:p>
+    <w:p>
+      <w:pPr>
+        <w:ind w:firstLine="425"/>
+        <w:rPr>
+          <w:bCs/>
+        </w:rPr>
+      </w:pPr>
+      <w:r>
+        <w:rPr>
+          <w:b/>
+          <w:bCs/>
+        </w:rPr>
+        <w:t xml:space="preserve">Pré-requisito: </w:t>
+      </w:r>
+      <w:r>
+        <w:rPr>
+          <w:bCs/>
+        </w:rPr>
+        <w:t xml:space="preserve">Ter executado o caso de uso </w:t>
+      </w:r>
+      <w:r>
+        <w:rPr>
+          <w:bCs/>
+          <w:i/>
+        </w:rPr>
+        <w:t>Logar</w:t>
+      </w:r>
+      <w:r>
+        <w:rPr>
+          <w:bCs/>
+        </w:rPr>
+        <w:t>.</w:t>
+      </w:r>
+    </w:p>
+    <w:p>
+      <w:pPr>
+        <w:ind w:firstLine="425"/>
+        <w:rPr>
+          <w:bCs/>
+        </w:rPr>
+      </w:pPr>
+      <w:r>
+        <w:rPr>
+          <w:b/>
+          <w:bCs/>
+        </w:rPr>
+        <w:t xml:space="preserve">Atores: </w:t>
+      </w:r>
+      <w:r>
+        <w:rPr>
+          <w:bCs/>
+        </w:rPr>
+        <w:t xml:space="preserve">Aluno </w:t>
+      </w:r>
+    </w:p>
+    <w:p>
+      <w:pPr>
+        <w:ind w:firstLine="425"/>
+        <w:rPr>
+          <w:b/>
+          <w:bCs/>
+        </w:rPr>
+      </w:pPr>
+      <w:r>
+        <w:rPr>
+          <w:b/>
+          <w:bCs/>
+        </w:rPr>
+        <w:t>Fluxo Principal</w:t>
+      </w:r>
+    </w:p>
+    <w:p>
+      <w:pPr>
+        <w:pStyle w:val="PargrafodaLista"/>
+        <w:numPr>
+          <w:ilvl w:val="0"/>
+          <w:numId w:val="6"/>
+        </w:numPr>
+      </w:pPr>
+      <w:r>
+        <w:t xml:space="preserve">Aluno clica no </w:t>
+      </w:r>
+      <w:r>
+        <w:t xml:space="preserve">botão Acessar </w:t>
+      </w:r>
+      <w:r>
+        <w:t>Sala</w:t>
+      </w:r>
+      <w:r>
+        <w:t xml:space="preserve"> </w:t>
+      </w:r>
+    </w:p>
+    <w:p>
+      <w:pPr>
+        <w:pStyle w:val="PargrafodaLista"/>
+        <w:numPr>
+          <w:ilvl w:val="0"/>
+          <w:numId w:val="6"/>
+        </w:numPr>
+      </w:pPr>
+      <w:r>
+        <w:t>Sistema exibe tela Acesso Sala</w:t>
+      </w:r>
+    </w:p>
+    <w:p>
+      <w:pPr>
+        <w:pStyle w:val="PargrafodaLista"/>
+        <w:numPr>
+          <w:ilvl w:val="0"/>
+          <w:numId w:val="6"/>
+        </w:numPr>
+      </w:pPr>
+      <w:r>
+        <w:t xml:space="preserve">Aluno clica no </w:t>
+      </w:r>
+      <w:r>
+        <w:t>Acessar Sala da respectiva Sala.</w:t>
+      </w:r>
+    </w:p>
+    <w:p>
+      <w:pPr>
+        <w:pStyle w:val="PargrafodaLista"/>
+        <w:numPr>
+          <w:ilvl w:val="0"/>
+          <w:numId w:val="6"/>
+        </w:numPr>
+      </w:pPr>
+      <w:r>
+        <w:t xml:space="preserve">Sistema </w:t>
+      </w:r>
+      <w:r>
+        <w:t>exibe janela Acesso a Sala.</w:t>
+      </w:r>
+    </w:p>
+    <w:p>
+      <w:pPr>
+        <w:pStyle w:val="PargrafodaLista"/>
+        <w:numPr>
+          <w:ilvl w:val="0"/>
+          <w:numId w:val="6"/>
+        </w:numPr>
+      </w:pPr>
+      <w:r>
         <w:lastRenderedPageBreak/>
-        <w:t>Aluno/Professor -&gt; Sistema (Configura</w:t>
-      </w:r>
-      <w:r>
-        <w:rPr>
-          <w:b/>
-          <w:bCs/>
-        </w:rPr>
-        <w:t>r</w:t>
-      </w:r>
-      <w:r>
-        <w:rPr>
-          <w:b/>
-          <w:bCs/>
-        </w:rPr>
-        <w:t xml:space="preserve"> Som</w:t>
-      </w:r>
-      <w:r>
-        <w:rPr>
-          <w:b/>
-          <w:bCs/>
-        </w:rPr>
-        <w:t>)</w:t>
+        <w:t xml:space="preserve">Aluno </w:t>
+      </w:r>
+      <w:r>
+        <w:t>preenche o campo Código de Acesso.</w:t>
+      </w:r>
+    </w:p>
+    <w:p>
+      <w:pPr>
+        <w:pStyle w:val="PargrafodaLista"/>
+        <w:numPr>
+          <w:ilvl w:val="0"/>
+          <w:numId w:val="6"/>
+        </w:numPr>
+      </w:pPr>
+      <w:r>
+        <w:t xml:space="preserve">Sistema </w:t>
+      </w:r>
+      <w:r>
+        <w:t xml:space="preserve">valida chave e anexa </w:t>
+      </w:r>
+      <w:r>
+        <w:t xml:space="preserve">o </w:t>
+      </w:r>
+      <w:r>
+        <w:t>aluno na sala</w:t>
+      </w:r>
+    </w:p>
+    <w:p>
+      <w:pPr>
+        <w:pStyle w:val="PargrafodaLista"/>
+        <w:numPr>
+          <w:ilvl w:val="0"/>
+          <w:numId w:val="6"/>
+        </w:numPr>
+      </w:pPr>
+      <w:r>
+        <w:t>Caso de uso finalizado.</w:t>
       </w:r>
     </w:p>
     <w:p>
@@ -851,283 +3178,64 @@
           <w:b/>
           <w:bCs/>
         </w:rPr>
-        <w:t xml:space="preserve">Pré-requisito: </w:t>
-      </w:r>
-      <w:r>
-        <w:rPr>
-          <w:bCs/>
-        </w:rPr>
-        <w:t>Estar logado no Sistema.</w:t>
-      </w:r>
-    </w:p>
-    <w:p>
-      <w:pPr>
-        <w:ind w:firstLine="425"/>
-        <w:rPr>
-          <w:b/>
-          <w:bCs/>
-          <w:u w:val="single"/>
-        </w:rPr>
-      </w:pPr>
-      <w:r>
-        <w:rPr>
-          <w:b/>
-          <w:bCs/>
-        </w:rPr>
-        <w:t>Fluxo Principal</w:t>
-      </w:r>
-    </w:p>
-    <w:p>
-      <w:pPr>
-        <w:pStyle w:val="PargrafodaLista"/>
-        <w:numPr>
-          <w:ilvl w:val="0"/>
-          <w:numId w:val="11"/>
-        </w:numPr>
-        <w:rPr>
-          <w:bCs/>
-        </w:rPr>
-      </w:pPr>
-      <w:r>
-        <w:rPr>
-          <w:bCs/>
-        </w:rPr>
-        <w:t xml:space="preserve">Aluno/professor clica no ícone </w:t>
-      </w:r>
-      <w:r>
-        <w:rPr>
-          <w:bCs/>
-        </w:rPr>
-        <w:t>de nota de som.</w:t>
-      </w:r>
-      <w:r>
-        <w:rPr>
-          <w:bCs/>
-        </w:rPr>
-        <w:t xml:space="preserve"> </w:t>
-      </w:r>
-    </w:p>
-    <w:p>
-      <w:pPr>
-        <w:pStyle w:val="PargrafodaLista"/>
-        <w:numPr>
-          <w:ilvl w:val="0"/>
-          <w:numId w:val="11"/>
-        </w:numPr>
-        <w:rPr>
-          <w:bCs/>
-        </w:rPr>
-      </w:pPr>
-      <w:r>
-        <w:rPr>
-          <w:bCs/>
-        </w:rPr>
-        <w:t>Sistema desliga ou liga o som.</w:t>
-      </w:r>
-    </w:p>
-    <w:p>
-      <w:pPr>
-        <w:pStyle w:val="PargrafodaLista"/>
-        <w:numPr>
-          <w:ilvl w:val="0"/>
-          <w:numId w:val="11"/>
-        </w:numPr>
-        <w:rPr>
-          <w:bCs/>
-        </w:rPr>
-      </w:pPr>
-      <w:r>
-        <w:rPr>
-          <w:bCs/>
-        </w:rPr>
-        <w:t>Caso de uso finalizado.</w:t>
-      </w:r>
-    </w:p>
-    <w:p>
-      <w:pPr>
-        <w:pStyle w:val="PargrafodaLista"/>
-        <w:rPr>
-          <w:bCs/>
-        </w:rPr>
-      </w:pPr>
-    </w:p>
-    <w:p>
-      <w:pPr>
-        <w:rPr>
-          <w:b/>
-          <w:bCs/>
-        </w:rPr>
-      </w:pPr>
-      <w:r>
-        <w:rPr>
-          <w:b/>
-          <w:bCs/>
-        </w:rPr>
-        <w:t>Aluno/Professor -&gt; Sistema (Configura</w:t>
-      </w:r>
-      <w:r>
-        <w:rPr>
-          <w:b/>
-          <w:bCs/>
-        </w:rPr>
-        <w:t>r efeitos sonoros</w:t>
-      </w:r>
-      <w:r>
-        <w:rPr>
-          <w:b/>
-          <w:bCs/>
-        </w:rPr>
-        <w:t>)</w:t>
-      </w:r>
-    </w:p>
-    <w:p>
-      <w:pPr>
-        <w:ind w:firstLine="425"/>
-        <w:rPr>
-          <w:b/>
-          <w:bCs/>
-        </w:rPr>
-      </w:pPr>
-      <w:r>
-        <w:rPr>
-          <w:b/>
-          <w:bCs/>
-        </w:rPr>
-        <w:t xml:space="preserve">Pré-requisito: </w:t>
-      </w:r>
-      <w:r>
-        <w:rPr>
-          <w:bCs/>
-        </w:rPr>
-        <w:t>Estar logado no Sistema.</w:t>
-      </w:r>
-    </w:p>
-    <w:p>
-      <w:pPr>
-        <w:ind w:firstLine="425"/>
-        <w:rPr>
-          <w:b/>
-          <w:bCs/>
-          <w:u w:val="single"/>
-        </w:rPr>
-      </w:pPr>
-      <w:r>
-        <w:rPr>
-          <w:b/>
-          <w:bCs/>
-        </w:rPr>
-        <w:t>Fluxo Principal</w:t>
-      </w:r>
-    </w:p>
-    <w:p>
-      <w:pPr>
-        <w:pStyle w:val="PargrafodaLista"/>
-        <w:numPr>
-          <w:ilvl w:val="0"/>
-          <w:numId w:val="18"/>
-        </w:numPr>
-        <w:rPr>
-          <w:bCs/>
-        </w:rPr>
-      </w:pPr>
-      <w:r>
-        <w:rPr>
-          <w:bCs/>
-        </w:rPr>
-        <w:t xml:space="preserve">Aluno/professor clica no ícone </w:t>
-      </w:r>
-      <w:r>
-        <w:rPr>
-          <w:bCs/>
-        </w:rPr>
-        <w:t>de autofalante.</w:t>
-      </w:r>
-      <w:r>
-        <w:rPr>
-          <w:bCs/>
-        </w:rPr>
-        <w:t xml:space="preserve"> </w:t>
-      </w:r>
-    </w:p>
-    <w:p>
-      <w:pPr>
-        <w:pStyle w:val="PargrafodaLista"/>
-        <w:numPr>
-          <w:ilvl w:val="0"/>
-          <w:numId w:val="18"/>
-        </w:numPr>
-        <w:rPr>
-          <w:bCs/>
-        </w:rPr>
-      </w:pPr>
-      <w:r>
-        <w:rPr>
-          <w:bCs/>
-        </w:rPr>
-        <w:t>Sistema desliga ou liga os efeitos sonos.</w:t>
-      </w:r>
-    </w:p>
-    <w:p>
-      <w:pPr>
-        <w:pStyle w:val="PargrafodaLista"/>
-        <w:numPr>
-          <w:ilvl w:val="0"/>
-          <w:numId w:val="18"/>
-        </w:numPr>
-        <w:rPr>
-          <w:bCs/>
-        </w:rPr>
-      </w:pPr>
-      <w:r>
-        <w:rPr>
-          <w:bCs/>
-        </w:rPr>
-        <w:t>Caso de uso finalizado.</w:t>
-      </w:r>
-    </w:p>
-    <w:p>
-      <w:pPr>
-        <w:pStyle w:val="PargrafodaLista"/>
-        <w:rPr>
-          <w:bCs/>
-        </w:rPr>
-      </w:pPr>
-    </w:p>
-    <w:p>
-      <w:pPr>
-        <w:rPr>
-          <w:b/>
-          <w:bCs/>
-        </w:rPr>
-      </w:pPr>
-    </w:p>
-    <w:p>
-      <w:pPr>
-        <w:rPr>
-          <w:b/>
-          <w:bCs/>
-        </w:rPr>
-      </w:pPr>
-      <w:r>
-        <w:rPr>
-          <w:b/>
-          <w:bCs/>
-        </w:rPr>
-        <w:t>Cadastrar</w:t>
-      </w:r>
-      <w:r>
-        <w:rPr>
-          <w:b/>
-          <w:bCs/>
-        </w:rPr>
-        <w:t xml:space="preserve"> </w:t>
-      </w:r>
-      <w:r>
-        <w:rPr>
-          <w:b/>
-          <w:bCs/>
-        </w:rPr>
-        <w:t>Salas</w:t>
+        <w:t>Fluxo Alternativo</w:t>
+      </w:r>
+    </w:p>
+    <w:p>
+      <w:pPr>
+        <w:pStyle w:val="PargrafodaLista"/>
+        <w:numPr>
+          <w:ilvl w:val="0"/>
+          <w:numId w:val="27"/>
+        </w:numPr>
+      </w:pPr>
+      <w:r>
+        <w:t>A partir do passo 6 o sistema detectou que o código informado pelo aluno está incorreto.</w:t>
+      </w:r>
+    </w:p>
+    <w:p>
+      <w:pPr>
+        <w:pStyle w:val="PargrafodaLista"/>
+        <w:numPr>
+          <w:ilvl w:val="0"/>
+          <w:numId w:val="27"/>
+        </w:numPr>
+      </w:pPr>
+      <w:r>
+        <w:t>Sistema exibe mensagem de erro.</w:t>
+      </w:r>
+    </w:p>
+    <w:p>
+      <w:pPr>
+        <w:pStyle w:val="PargrafodaLista"/>
+        <w:numPr>
+          <w:ilvl w:val="0"/>
+          <w:numId w:val="27"/>
+        </w:numPr>
+      </w:pPr>
+      <w:r>
+        <w:t>Retorna ao passo 2 do fluxo principal.</w:t>
+      </w:r>
+    </w:p>
+    <w:p>
+      <w:pPr>
+        <w:pStyle w:val="PargrafodaLista"/>
+      </w:pPr>
+    </w:p>
+    <w:p/>
+    <w:p>
+      <w:pPr>
+        <w:rPr>
+          <w:b/>
+          <w:bCs/>
+        </w:rPr>
+      </w:pPr>
+      <w:r>
+        <w:rPr>
+          <w:b/>
+          <w:bCs/>
+        </w:rPr>
+        <w:t>Jogar</w:t>
       </w:r>
       <w:bookmarkStart w:id="0" w:name="_GoBack"/>
       <w:bookmarkEnd w:id="0"/>
@@ -1150,2050 +3258,41 @@
         <w:rPr>
           <w:bCs/>
         </w:rPr>
-        <w:t xml:space="preserve">Estar </w:t>
-      </w:r>
-      <w:proofErr w:type="spellStart"/>
-      <w:r>
-        <w:rPr>
-          <w:bCs/>
-        </w:rPr>
-        <w:t>logado</w:t>
-      </w:r>
-      <w:proofErr w:type="spellEnd"/>
-      <w:r>
-        <w:rPr>
-          <w:bCs/>
-        </w:rPr>
-        <w:t xml:space="preserve"> no Sistema.</w:t>
+        <w:t xml:space="preserve">Ter executado o caso de uso </w:t>
+      </w:r>
+      <w:r>
+        <w:rPr>
+          <w:bCs/>
+          <w:i/>
+        </w:rPr>
+        <w:t>Acessar Sala</w:t>
+      </w:r>
+      <w:r>
+        <w:rPr>
+          <w:bCs/>
+        </w:rPr>
+        <w:t>.</w:t>
       </w:r>
     </w:p>
     <w:p>
       <w:pPr>
         <w:ind w:firstLine="425"/>
         <w:rPr>
-          <w:b/>
-          <w:bCs/>
-        </w:rPr>
-      </w:pPr>
-      <w:r>
-        <w:rPr>
-          <w:b/>
-          <w:bCs/>
-        </w:rPr>
-        <w:t>Atores:</w:t>
-      </w:r>
-      <w:r>
-        <w:rPr>
-          <w:bCs/>
-        </w:rPr>
-        <w:t xml:space="preserve"> Professor</w:t>
-      </w:r>
-    </w:p>
-    <w:p>
-      <w:pPr>
-        <w:ind w:firstLine="425"/>
-        <w:rPr>
-          <w:b/>
-          <w:bCs/>
-        </w:rPr>
-      </w:pPr>
-      <w:r>
-        <w:rPr>
-          <w:b/>
-          <w:bCs/>
-        </w:rPr>
-        <w:t>Fluxo Principal</w:t>
-      </w:r>
-    </w:p>
-    <w:p>
-      <w:pPr>
-        <w:pStyle w:val="PargrafodaLista"/>
-        <w:numPr>
-          <w:ilvl w:val="0"/>
-          <w:numId w:val="4"/>
-        </w:numPr>
-      </w:pPr>
-      <w:r>
-        <w:t xml:space="preserve">Professor clica no </w:t>
-      </w:r>
-      <w:r>
-        <w:t>botão criar sala.</w:t>
-      </w:r>
-    </w:p>
-    <w:p>
-      <w:pPr>
-        <w:pStyle w:val="PargrafodaLista"/>
-        <w:numPr>
-          <w:ilvl w:val="0"/>
-          <w:numId w:val="4"/>
-        </w:numPr>
-      </w:pPr>
-      <w:r>
-        <w:t xml:space="preserve">Sistema abre a </w:t>
-      </w:r>
-      <w:r>
-        <w:t>janela de C</w:t>
-      </w:r>
-      <w:r>
-        <w:t>adastro de Sala</w:t>
-      </w:r>
-      <w:r>
-        <w:t>.</w:t>
-      </w:r>
-    </w:p>
-    <w:p>
-      <w:pPr>
-        <w:pStyle w:val="PargrafodaLista"/>
-        <w:numPr>
-          <w:ilvl w:val="0"/>
-          <w:numId w:val="4"/>
-        </w:numPr>
-      </w:pPr>
-      <w:r>
-        <w:t xml:space="preserve">Professor preenche </w:t>
-      </w:r>
-      <w:r>
-        <w:t>o nome da Sala e clica em Cadastrar.</w:t>
-      </w:r>
-    </w:p>
-    <w:p>
-      <w:pPr>
-        <w:pStyle w:val="PargrafodaLista"/>
-        <w:numPr>
-          <w:ilvl w:val="0"/>
-          <w:numId w:val="4"/>
-        </w:numPr>
-      </w:pPr>
-      <w:r>
-        <w:t>Sistema valida cadastro de Sala</w:t>
-      </w:r>
-      <w:r>
-        <w:t xml:space="preserve">, gera chave de acesso e </w:t>
-      </w:r>
-      <w:r>
-        <w:t>acionar caso de uso Edição de Sala</w:t>
-      </w:r>
-    </w:p>
-    <w:p>
-      <w:pPr>
-        <w:pStyle w:val="PargrafodaLista"/>
-        <w:numPr>
-          <w:ilvl w:val="0"/>
-          <w:numId w:val="4"/>
-        </w:numPr>
-      </w:pPr>
-      <w:r>
-        <w:t>Caso de uso f</w:t>
-      </w:r>
-      <w:r>
-        <w:t>inalizado.</w:t>
-      </w:r>
-    </w:p>
-    <w:p>
-      <w:pPr>
-        <w:ind w:firstLine="425"/>
-        <w:rPr>
-          <w:b/>
-          <w:bCs/>
-        </w:rPr>
-      </w:pPr>
-      <w:r>
-        <w:rPr>
-          <w:b/>
-          <w:bCs/>
-        </w:rPr>
-        <w:t>Fluxo Alternativo</w:t>
-      </w:r>
-    </w:p>
-    <w:p>
-      <w:pPr>
-        <w:pStyle w:val="PargrafodaLista"/>
-        <w:numPr>
-          <w:ilvl w:val="0"/>
-          <w:numId w:val="17"/>
-        </w:numPr>
-      </w:pPr>
-      <w:r>
-        <w:t xml:space="preserve">A partir do passo </w:t>
-      </w:r>
-      <w:r>
-        <w:t xml:space="preserve">3 </w:t>
-      </w:r>
-      <w:r>
-        <w:t xml:space="preserve">o </w:t>
-      </w:r>
-      <w:r>
-        <w:t>sistema</w:t>
-      </w:r>
-      <w:r>
-        <w:t xml:space="preserve"> detectou erro (dados inválidos ou campos em branco) no campo Nome</w:t>
-      </w:r>
-      <w:r>
-        <w:t xml:space="preserve">.  </w:t>
-      </w:r>
-    </w:p>
-    <w:p>
-      <w:pPr>
-        <w:pStyle w:val="PargrafodaLista"/>
-        <w:numPr>
-          <w:ilvl w:val="0"/>
-          <w:numId w:val="17"/>
-        </w:numPr>
-      </w:pPr>
-      <w:r>
-        <w:t>Sistema exibe mensagem de erro.</w:t>
-      </w:r>
-    </w:p>
-    <w:p>
-      <w:pPr>
-        <w:pStyle w:val="PargrafodaLista"/>
-        <w:numPr>
-          <w:ilvl w:val="0"/>
-          <w:numId w:val="17"/>
-        </w:numPr>
-      </w:pPr>
-      <w:r>
-        <w:t>Retorna ao passo 3 do fluxo principal</w:t>
-      </w:r>
-      <w:r>
-        <w:t>.</w:t>
-      </w:r>
-    </w:p>
-    <w:p>
-      <w:pPr>
-        <w:rPr>
-          <w:b/>
-          <w:bCs/>
-        </w:rPr>
-      </w:pPr>
-    </w:p>
-    <w:p>
-      <w:pPr>
-        <w:rPr>
-          <w:b/>
-          <w:bCs/>
-        </w:rPr>
-      </w:pPr>
-    </w:p>
-    <w:p>
-      <w:pPr>
-        <w:rPr>
-          <w:b/>
-          <w:bCs/>
-        </w:rPr>
-      </w:pPr>
-    </w:p>
-    <w:p>
-      <w:pPr>
-        <w:rPr>
-          <w:b/>
-          <w:bCs/>
-        </w:rPr>
-      </w:pPr>
-    </w:p>
-    <w:p>
-      <w:pPr>
-        <w:rPr>
-          <w:b/>
-          <w:bCs/>
-        </w:rPr>
-      </w:pPr>
-    </w:p>
-    <w:p>
-      <w:pPr>
-        <w:rPr>
-          <w:b/>
-          <w:bCs/>
-        </w:rPr>
-      </w:pPr>
-    </w:p>
-    <w:p>
-      <w:pPr>
-        <w:rPr>
-          <w:b/>
-          <w:bCs/>
-        </w:rPr>
-      </w:pPr>
-    </w:p>
-    <w:p>
-      <w:pPr>
-        <w:rPr>
-          <w:b/>
-          <w:bCs/>
-        </w:rPr>
-      </w:pPr>
-      <w:r>
-        <w:rPr>
-          <w:b/>
-          <w:bCs/>
-        </w:rPr>
-        <w:t>Professor -&gt; Sistema (Cadastr</w:t>
-      </w:r>
-      <w:r>
-        <w:rPr>
-          <w:b/>
-          <w:bCs/>
-        </w:rPr>
-        <w:t>ar</w:t>
-      </w:r>
-      <w:r>
-        <w:rPr>
-          <w:b/>
-          <w:bCs/>
-        </w:rPr>
-        <w:t xml:space="preserve"> </w:t>
-      </w:r>
-      <w:r>
-        <w:rPr>
-          <w:b/>
-          <w:bCs/>
-        </w:rPr>
-        <w:t>rodada</w:t>
-      </w:r>
-      <w:r>
-        <w:rPr>
-          <w:b/>
-          <w:bCs/>
-        </w:rPr>
-        <w:t>)</w:t>
-      </w:r>
-    </w:p>
-    <w:p>
-      <w:pPr>
-        <w:ind w:firstLine="425"/>
-        <w:rPr>
-          <w:bCs/>
-        </w:rPr>
-      </w:pPr>
-      <w:r>
-        <w:rPr>
-          <w:b/>
-          <w:bCs/>
-        </w:rPr>
-        <w:t xml:space="preserve">Pré-requisito: </w:t>
-      </w:r>
-      <w:r>
-        <w:rPr>
-          <w:bCs/>
-        </w:rPr>
-        <w:t xml:space="preserve">Ter executado o caso de uso </w:t>
-      </w:r>
-      <w:r>
-        <w:rPr>
-          <w:bCs/>
-          <w:i/>
-        </w:rPr>
-        <w:t>Cadastrar Salas</w:t>
-      </w:r>
-      <w:r>
-        <w:rPr>
-          <w:bCs/>
-        </w:rPr>
-        <w:t>.</w:t>
-      </w:r>
-    </w:p>
-    <w:p>
-      <w:pPr>
-        <w:ind w:firstLine="425"/>
-        <w:rPr>
-          <w:b/>
-          <w:bCs/>
-        </w:rPr>
-      </w:pPr>
-      <w:r>
-        <w:rPr>
-          <w:b/>
-          <w:bCs/>
-        </w:rPr>
-        <w:t>Fluxo Principal</w:t>
-      </w:r>
-    </w:p>
-    <w:p>
-      <w:pPr>
-        <w:pStyle w:val="PargrafodaLista"/>
-        <w:numPr>
-          <w:ilvl w:val="0"/>
-          <w:numId w:val="5"/>
-        </w:numPr>
-      </w:pPr>
-      <w:r>
-        <w:t>Professor clica no ícone de Listagem de Salas</w:t>
-      </w:r>
-    </w:p>
-    <w:p>
-      <w:pPr>
-        <w:pStyle w:val="PargrafodaLista"/>
-        <w:numPr>
-          <w:ilvl w:val="0"/>
-          <w:numId w:val="5"/>
-        </w:numPr>
-      </w:pPr>
-      <w:r>
-        <w:t>Sistema exibe tela de Listagem de Salas</w:t>
-      </w:r>
-    </w:p>
-    <w:p>
-      <w:pPr>
-        <w:pStyle w:val="PargrafodaLista"/>
-        <w:numPr>
-          <w:ilvl w:val="0"/>
-          <w:numId w:val="5"/>
-        </w:numPr>
-      </w:pPr>
-      <w:r>
-        <w:t xml:space="preserve">Professor clicar em </w:t>
-      </w:r>
-      <w:r>
-        <w:t>Editar da respectiva Sala.</w:t>
-      </w:r>
-    </w:p>
-    <w:p>
-      <w:pPr>
-        <w:pStyle w:val="PargrafodaLista"/>
-        <w:numPr>
-          <w:ilvl w:val="0"/>
-          <w:numId w:val="5"/>
-        </w:numPr>
-      </w:pPr>
-      <w:r>
-        <w:t xml:space="preserve">Sistema carrega a tela </w:t>
-      </w:r>
-      <w:r>
-        <w:t>Edição de</w:t>
-      </w:r>
-      <w:r>
-        <w:t xml:space="preserve"> Sala</w:t>
-      </w:r>
-    </w:p>
-    <w:p>
-      <w:pPr>
-        <w:pStyle w:val="PargrafodaLista"/>
-        <w:numPr>
-          <w:ilvl w:val="0"/>
-          <w:numId w:val="5"/>
-        </w:numPr>
-      </w:pPr>
-      <w:r>
-        <w:t>Professor clica em A</w:t>
-      </w:r>
-      <w:r>
-        <w:t>dicionar rodada</w:t>
-      </w:r>
-    </w:p>
-    <w:p>
-      <w:pPr>
-        <w:pStyle w:val="PargrafodaLista"/>
-        <w:numPr>
-          <w:ilvl w:val="0"/>
-          <w:numId w:val="5"/>
-        </w:numPr>
-      </w:pPr>
-      <w:r>
-        <w:t xml:space="preserve">O sistema </w:t>
-      </w:r>
-      <w:r>
-        <w:t xml:space="preserve">adiciona uma rodada a sala com o nome </w:t>
-      </w:r>
-      <w:r>
-        <w:rPr>
-          <w:i/>
-        </w:rPr>
-        <w:t>Rodada X</w:t>
-      </w:r>
-      <w:r>
-        <w:rPr>
-          <w:i/>
-        </w:rPr>
-        <w:t xml:space="preserve">, </w:t>
-      </w:r>
-      <w:r>
-        <w:t>sendo X o número da rodada anterior com o acréscimo de 1.</w:t>
-      </w:r>
-    </w:p>
-    <w:p>
-      <w:pPr>
-        <w:pStyle w:val="PargrafodaLista"/>
-        <w:numPr>
-          <w:ilvl w:val="0"/>
-          <w:numId w:val="5"/>
-        </w:numPr>
-      </w:pPr>
-      <w:r>
-        <w:t>Caso de uso finalizado.</w:t>
-      </w:r>
-    </w:p>
-    <w:p>
-      <w:pPr>
-        <w:pStyle w:val="PargrafodaLista"/>
-        <w:ind w:left="785"/>
-      </w:pPr>
-    </w:p>
-    <w:p>
-      <w:pPr>
-        <w:rPr>
-          <w:b/>
-          <w:bCs/>
-        </w:rPr>
-      </w:pPr>
-      <w:r>
-        <w:rPr>
-          <w:b/>
-          <w:bCs/>
-        </w:rPr>
-        <w:t>Professor -&gt; Sistema (</w:t>
-      </w:r>
-      <w:r>
-        <w:rPr>
-          <w:b/>
-          <w:bCs/>
-        </w:rPr>
-        <w:t>Excluir</w:t>
-      </w:r>
-      <w:r>
-        <w:rPr>
-          <w:b/>
-          <w:bCs/>
-        </w:rPr>
-        <w:t xml:space="preserve"> </w:t>
-      </w:r>
-      <w:r>
-        <w:rPr>
-          <w:b/>
-          <w:bCs/>
-        </w:rPr>
-        <w:t>rodada</w:t>
-      </w:r>
-      <w:r>
-        <w:rPr>
-          <w:b/>
-          <w:bCs/>
-        </w:rPr>
-        <w:t>)</w:t>
-      </w:r>
-    </w:p>
-    <w:p>
-      <w:pPr>
-        <w:ind w:firstLine="425"/>
-        <w:rPr>
-          <w:bCs/>
-        </w:rPr>
-      </w:pPr>
-      <w:r>
-        <w:rPr>
-          <w:b/>
-          <w:bCs/>
-        </w:rPr>
-        <w:t xml:space="preserve">Pré-requisito: </w:t>
-      </w:r>
-      <w:r>
-        <w:rPr>
-          <w:bCs/>
-        </w:rPr>
-        <w:t xml:space="preserve">Ter executado o caso de uso </w:t>
-      </w:r>
-      <w:r>
-        <w:rPr>
-          <w:bCs/>
-          <w:i/>
-        </w:rPr>
-        <w:t>Cadastrar Salas</w:t>
-      </w:r>
-      <w:r>
-        <w:rPr>
-          <w:bCs/>
-        </w:rPr>
-        <w:t>.</w:t>
-      </w:r>
-    </w:p>
-    <w:p>
-      <w:pPr>
-        <w:ind w:firstLine="425"/>
-        <w:rPr>
-          <w:b/>
-          <w:bCs/>
-        </w:rPr>
-      </w:pPr>
-      <w:r>
-        <w:rPr>
-          <w:b/>
-          <w:bCs/>
-        </w:rPr>
-        <w:t>Fluxo Principal</w:t>
-      </w:r>
-    </w:p>
-    <w:p>
-      <w:pPr>
-        <w:pStyle w:val="PargrafodaLista"/>
-        <w:numPr>
-          <w:ilvl w:val="0"/>
-          <w:numId w:val="20"/>
-        </w:numPr>
-      </w:pPr>
-      <w:r>
-        <w:t>Professor clica no ícone de Listagem de Salas</w:t>
-      </w:r>
-    </w:p>
-    <w:p>
-      <w:pPr>
-        <w:pStyle w:val="PargrafodaLista"/>
-        <w:numPr>
-          <w:ilvl w:val="0"/>
-          <w:numId w:val="20"/>
-        </w:numPr>
-      </w:pPr>
-      <w:r>
-        <w:t>Sistema exibe tela de Listagem de Salas</w:t>
-      </w:r>
-    </w:p>
-    <w:p>
-      <w:pPr>
-        <w:pStyle w:val="PargrafodaLista"/>
-        <w:numPr>
-          <w:ilvl w:val="0"/>
-          <w:numId w:val="20"/>
-        </w:numPr>
-      </w:pPr>
-      <w:r>
-        <w:t>Professor clicar em Excluir da respectiva Sala.</w:t>
-      </w:r>
-    </w:p>
-    <w:p>
-      <w:pPr>
-        <w:pStyle w:val="PargrafodaLista"/>
-        <w:numPr>
-          <w:ilvl w:val="0"/>
-          <w:numId w:val="20"/>
-        </w:numPr>
-      </w:pPr>
-      <w:r>
-        <w:t>Sistema exclui respectiva rodada da Sala.</w:t>
-      </w:r>
-    </w:p>
-    <w:p>
-      <w:pPr>
-        <w:pStyle w:val="PargrafodaLista"/>
-        <w:numPr>
-          <w:ilvl w:val="0"/>
-          <w:numId w:val="20"/>
-        </w:numPr>
-      </w:pPr>
-      <w:r>
-        <w:t>Caso de uso finalizado.</w:t>
-      </w:r>
-    </w:p>
-    <w:p>
-      <w:pPr>
-        <w:pStyle w:val="PargrafodaLista"/>
-        <w:ind w:left="785"/>
-      </w:pPr>
-    </w:p>
-    <w:p>
-      <w:pPr>
-        <w:pStyle w:val="PargrafodaLista"/>
-        <w:ind w:left="785"/>
-      </w:pPr>
-    </w:p>
-    <w:p>
-      <w:pPr>
-        <w:rPr>
-          <w:b/>
-          <w:bCs/>
-        </w:rPr>
-      </w:pPr>
-      <w:r>
-        <w:rPr>
-          <w:b/>
-          <w:bCs/>
-        </w:rPr>
-        <w:t>Professor -&gt; Sistema (</w:t>
-      </w:r>
-      <w:r>
-        <w:rPr>
-          <w:b/>
-          <w:bCs/>
-        </w:rPr>
-        <w:t>Editar</w:t>
-      </w:r>
-      <w:r>
-        <w:rPr>
-          <w:b/>
-          <w:bCs/>
-        </w:rPr>
-        <w:t xml:space="preserve"> </w:t>
-      </w:r>
-      <w:r>
-        <w:rPr>
-          <w:b/>
-          <w:bCs/>
-        </w:rPr>
-        <w:t>rodada</w:t>
-      </w:r>
-      <w:r>
-        <w:rPr>
-          <w:b/>
-          <w:bCs/>
-        </w:rPr>
-        <w:t>)</w:t>
-      </w:r>
-    </w:p>
-    <w:p>
-      <w:pPr>
-        <w:ind w:firstLine="425"/>
-        <w:rPr>
-          <w:bCs/>
-        </w:rPr>
-      </w:pPr>
-      <w:r>
-        <w:rPr>
-          <w:b/>
-          <w:bCs/>
-        </w:rPr>
-        <w:t xml:space="preserve">Pré-requisito: </w:t>
-      </w:r>
-      <w:r>
-        <w:rPr>
-          <w:bCs/>
-        </w:rPr>
-        <w:t xml:space="preserve">Ter executado o caso de uso </w:t>
-      </w:r>
-      <w:r>
-        <w:rPr>
-          <w:bCs/>
-          <w:i/>
-        </w:rPr>
-        <w:t xml:space="preserve">Cadastrar </w:t>
-      </w:r>
-      <w:r>
-        <w:rPr>
-          <w:bCs/>
-          <w:i/>
-        </w:rPr>
-        <w:t>Rodada</w:t>
-      </w:r>
-      <w:r>
-        <w:rPr>
-          <w:bCs/>
-        </w:rPr>
-        <w:t>.</w:t>
-      </w:r>
-    </w:p>
-    <w:p>
-      <w:pPr>
-        <w:ind w:firstLine="425"/>
-        <w:rPr>
-          <w:b/>
-          <w:bCs/>
-        </w:rPr>
-      </w:pPr>
-      <w:r>
-        <w:rPr>
-          <w:b/>
-          <w:bCs/>
-        </w:rPr>
-        <w:t>Fluxo Principal</w:t>
-      </w:r>
-    </w:p>
-    <w:p>
-      <w:pPr>
-        <w:pStyle w:val="PargrafodaLista"/>
-        <w:numPr>
-          <w:ilvl w:val="0"/>
-          <w:numId w:val="19"/>
-        </w:numPr>
-      </w:pPr>
-      <w:r>
-        <w:t>Professor clica no Editar da Rodada.</w:t>
-      </w:r>
-    </w:p>
-    <w:p>
-      <w:pPr>
-        <w:pStyle w:val="PargrafodaLista"/>
-        <w:numPr>
-          <w:ilvl w:val="0"/>
-          <w:numId w:val="19"/>
-        </w:numPr>
-      </w:pPr>
-      <w:r>
-        <w:t>Sistema exibe tela Edição de Rodada.</w:t>
-      </w:r>
-    </w:p>
-    <w:p>
-      <w:pPr>
-        <w:pStyle w:val="PargrafodaLista"/>
-        <w:numPr>
-          <w:ilvl w:val="0"/>
-          <w:numId w:val="19"/>
-        </w:numPr>
-      </w:pPr>
-      <w:r>
-        <w:t>Professor</w:t>
-      </w:r>
-      <w:r>
-        <w:t xml:space="preserve"> clica no ícone de adicionar representado por +, em uma das perguntas, do quadro Quiz.</w:t>
-      </w:r>
-    </w:p>
-    <w:p>
-      <w:pPr>
-        <w:pStyle w:val="PargrafodaLista"/>
-        <w:numPr>
-          <w:ilvl w:val="0"/>
-          <w:numId w:val="19"/>
-        </w:numPr>
-      </w:pPr>
-      <w:r>
-        <w:t>Sistema adiciona pergunta ao quadro Jogos Cadastrados.</w:t>
-      </w:r>
-    </w:p>
-    <w:p>
-      <w:pPr>
-        <w:pStyle w:val="PargrafodaLista"/>
-        <w:numPr>
-          <w:ilvl w:val="0"/>
-          <w:numId w:val="19"/>
-        </w:numPr>
-      </w:pPr>
-      <w:r>
-        <w:t>Professor clica no ícone de adicionar representado por +, do quadro Jogo da Memória</w:t>
-      </w:r>
-    </w:p>
-    <w:p>
-      <w:pPr>
-        <w:pStyle w:val="PargrafodaLista"/>
-        <w:numPr>
-          <w:ilvl w:val="0"/>
-          <w:numId w:val="19"/>
-        </w:numPr>
-      </w:pPr>
-      <w:r>
-        <w:t>Sistema adiciona o Jogo da Memória ao quadro Jogos Cadastrados.</w:t>
-      </w:r>
-    </w:p>
-    <w:p>
-      <w:pPr>
-        <w:pStyle w:val="PargrafodaLista"/>
-        <w:numPr>
-          <w:ilvl w:val="0"/>
-          <w:numId w:val="19"/>
-        </w:numPr>
-      </w:pPr>
-      <w:r>
-        <w:t>Professor clica no ícone de adicionar representado por +, do quadro acerte o alvo</w:t>
-      </w:r>
-    </w:p>
-    <w:p>
-      <w:pPr>
-        <w:pStyle w:val="PargrafodaLista"/>
-        <w:numPr>
-          <w:ilvl w:val="0"/>
-          <w:numId w:val="19"/>
-        </w:numPr>
-      </w:pPr>
-      <w:r>
-        <w:t>Sistema adiciona o Jogo Acerte o alvo ao quadro Jogos Cadastrados.</w:t>
-      </w:r>
-    </w:p>
-    <w:p>
-      <w:pPr>
-        <w:pStyle w:val="PargrafodaLista"/>
-        <w:numPr>
-          <w:ilvl w:val="0"/>
-          <w:numId w:val="19"/>
-        </w:numPr>
-      </w:pPr>
-      <w:r>
-        <w:t>Professor clica no ícone de remoção representado por X, do quadro Jogos Cadastrados.</w:t>
-      </w:r>
-    </w:p>
-    <w:p>
-      <w:pPr>
-        <w:pStyle w:val="PargrafodaLista"/>
-        <w:numPr>
-          <w:ilvl w:val="0"/>
-          <w:numId w:val="19"/>
-        </w:numPr>
-      </w:pPr>
-      <w:r>
-        <w:t>Sistema remove o jogo do quadro Jogos Cadastrados.</w:t>
-      </w:r>
-    </w:p>
-    <w:p>
-      <w:pPr>
-        <w:pStyle w:val="PargrafodaLista"/>
-        <w:numPr>
-          <w:ilvl w:val="0"/>
-          <w:numId w:val="19"/>
-        </w:numPr>
-      </w:pPr>
-      <w:r>
-        <w:t>Professor clica em Salvar</w:t>
-      </w:r>
-    </w:p>
-    <w:p>
-      <w:pPr>
-        <w:pStyle w:val="PargrafodaLista"/>
-        <w:numPr>
-          <w:ilvl w:val="0"/>
-          <w:numId w:val="19"/>
-        </w:numPr>
-      </w:pPr>
-      <w:r>
-        <w:t xml:space="preserve">Sistema salva as alterações e retorna para a tela de </w:t>
-      </w:r>
-      <w:r>
-        <w:t>Edição de Sala.</w:t>
-      </w:r>
-    </w:p>
-    <w:p>
-      <w:pPr>
-        <w:pStyle w:val="PargrafodaLista"/>
-        <w:numPr>
-          <w:ilvl w:val="0"/>
-          <w:numId w:val="19"/>
-        </w:numPr>
-      </w:pPr>
-      <w:r>
-        <w:t>Caso de uso finalizado</w:t>
-      </w:r>
-    </w:p>
-    <w:p>
-      <w:pPr>
-        <w:pStyle w:val="PargrafodaLista"/>
-        <w:ind w:left="785"/>
-      </w:pPr>
-    </w:p>
-    <w:p>
-      <w:pPr>
-        <w:ind w:firstLine="425"/>
-        <w:rPr>
-          <w:b/>
-          <w:bCs/>
-        </w:rPr>
-      </w:pPr>
-      <w:r>
-        <w:rPr>
-          <w:b/>
-          <w:bCs/>
-        </w:rPr>
-        <w:t>Fluxo Alternativo</w:t>
-      </w:r>
-    </w:p>
-    <w:p>
-      <w:pPr>
-        <w:pStyle w:val="PargrafodaLista"/>
-        <w:numPr>
-          <w:ilvl w:val="0"/>
-          <w:numId w:val="21"/>
-        </w:numPr>
-      </w:pPr>
-      <w:r>
-        <w:t xml:space="preserve">A partir do passo 12 o sistema detectou que não havia nenhum jogo cadastrado na rodada.  </w:t>
-      </w:r>
-    </w:p>
-    <w:p>
-      <w:pPr>
-        <w:pStyle w:val="PargrafodaLista"/>
-        <w:numPr>
-          <w:ilvl w:val="0"/>
-          <w:numId w:val="21"/>
-        </w:numPr>
-      </w:pPr>
-      <w:r>
-        <w:t>Sistema exibe mensagem de erro.</w:t>
-      </w:r>
-    </w:p>
-    <w:p>
-      <w:pPr>
-        <w:pStyle w:val="PargrafodaLista"/>
-        <w:numPr>
-          <w:ilvl w:val="0"/>
-          <w:numId w:val="21"/>
-        </w:numPr>
-      </w:pPr>
-      <w:r>
-        <w:t>Retorna ao passo 2</w:t>
-      </w:r>
-      <w:r>
-        <w:t xml:space="preserve"> do fluxo principal.</w:t>
-      </w:r>
-    </w:p>
-    <w:p>
-      <w:pPr>
-        <w:ind w:firstLine="425"/>
-        <w:rPr>
-          <w:b/>
-          <w:bCs/>
-        </w:rPr>
-      </w:pPr>
-    </w:p>
-    <w:p>
-      <w:pPr>
-        <w:rPr>
-          <w:b/>
-          <w:bCs/>
-        </w:rPr>
-      </w:pPr>
-    </w:p>
-    <w:p>
-      <w:pPr>
-        <w:rPr>
-          <w:b/>
-          <w:bCs/>
-        </w:rPr>
-      </w:pPr>
-      <w:r>
-        <w:rPr>
-          <w:b/>
-          <w:bCs/>
-        </w:rPr>
-        <w:t>Aluno -&gt; Sistema (</w:t>
-      </w:r>
-      <w:r>
-        <w:rPr>
-          <w:b/>
-          <w:bCs/>
-        </w:rPr>
-        <w:t>C</w:t>
-      </w:r>
-      <w:r>
-        <w:rPr>
-          <w:b/>
-          <w:bCs/>
-        </w:rPr>
-        <w:t>omprar</w:t>
-      </w:r>
-      <w:r>
-        <w:rPr>
-          <w:b/>
-          <w:bCs/>
-        </w:rPr>
-        <w:t xml:space="preserve"> </w:t>
-      </w:r>
-      <w:r>
-        <w:rPr>
-          <w:b/>
-          <w:bCs/>
-        </w:rPr>
-        <w:t>I</w:t>
-      </w:r>
-      <w:r>
-        <w:rPr>
-          <w:b/>
-          <w:bCs/>
-        </w:rPr>
-        <w:t>tens</w:t>
-      </w:r>
-      <w:r>
-        <w:rPr>
-          <w:b/>
-          <w:bCs/>
-        </w:rPr>
-        <w:t xml:space="preserve"> - Tempo</w:t>
-      </w:r>
-      <w:r>
-        <w:rPr>
-          <w:b/>
-          <w:bCs/>
-        </w:rPr>
-        <w:t>)</w:t>
-      </w:r>
-    </w:p>
-    <w:p>
-      <w:pPr>
-        <w:ind w:firstLine="425"/>
-        <w:rPr>
-          <w:bCs/>
-        </w:rPr>
-      </w:pPr>
-      <w:r>
-        <w:rPr>
-          <w:b/>
-          <w:bCs/>
-        </w:rPr>
-        <w:t xml:space="preserve">Pré-requisito: </w:t>
-      </w:r>
-      <w:r>
-        <w:rPr>
-          <w:bCs/>
-        </w:rPr>
-        <w:t xml:space="preserve">Ter executado o caso de uso </w:t>
-      </w:r>
-      <w:r>
-        <w:rPr>
-          <w:bCs/>
-          <w:i/>
-        </w:rPr>
-        <w:t>Logar</w:t>
-      </w:r>
-      <w:r>
-        <w:rPr>
-          <w:bCs/>
-        </w:rPr>
-        <w:t>.</w:t>
-      </w:r>
-    </w:p>
-    <w:p>
-      <w:pPr>
-        <w:ind w:firstLine="425"/>
-        <w:rPr>
-          <w:b/>
-          <w:bCs/>
-        </w:rPr>
-      </w:pPr>
-      <w:r>
-        <w:rPr>
-          <w:b/>
-          <w:bCs/>
-        </w:rPr>
-        <w:t>Fluxo Principal</w:t>
-      </w:r>
-    </w:p>
-    <w:p>
-      <w:pPr>
-        <w:pStyle w:val="PargrafodaLista"/>
-        <w:numPr>
-          <w:ilvl w:val="0"/>
-          <w:numId w:val="2"/>
-        </w:numPr>
-      </w:pPr>
-      <w:r>
-        <w:t xml:space="preserve">Aluno clica no </w:t>
-      </w:r>
-      <w:r>
-        <w:t>botão Loja</w:t>
-      </w:r>
-    </w:p>
-    <w:p>
-      <w:pPr>
-        <w:pStyle w:val="PargrafodaLista"/>
-        <w:numPr>
-          <w:ilvl w:val="0"/>
-          <w:numId w:val="2"/>
-        </w:numPr>
-      </w:pPr>
-      <w:r>
-        <w:t>Sistema abre a tela da Loja</w:t>
-      </w:r>
-    </w:p>
-    <w:p>
-      <w:pPr>
-        <w:pStyle w:val="PargrafodaLista"/>
-        <w:numPr>
-          <w:ilvl w:val="0"/>
-          <w:numId w:val="2"/>
-        </w:numPr>
-      </w:pPr>
-      <w:r>
-        <w:t>Aluno clica no botão do Comprar do item Tempo. O item Tempo adiciona 30 segundos ao tempo de jogo. Além disso é permitido em todos os jogos.</w:t>
-      </w:r>
-    </w:p>
-    <w:p>
-      <w:pPr>
-        <w:pStyle w:val="PargrafodaLista"/>
-        <w:numPr>
-          <w:ilvl w:val="0"/>
-          <w:numId w:val="2"/>
-        </w:numPr>
-      </w:pPr>
-      <w:r>
-        <w:t>Sistema valida compra</w:t>
-      </w:r>
-    </w:p>
-    <w:p>
-      <w:pPr>
-        <w:pStyle w:val="PargrafodaLista"/>
-        <w:numPr>
-          <w:ilvl w:val="0"/>
-          <w:numId w:val="2"/>
-        </w:numPr>
-      </w:pPr>
-      <w:r>
+          <w:bCs/>
+        </w:rPr>
+      </w:pPr>
+      <w:r>
+        <w:rPr>
+          <w:b/>
+          <w:bCs/>
+        </w:rPr>
+        <w:t xml:space="preserve">Atores: </w:t>
+      </w:r>
+      <w:r>
+        <w:rPr>
+          <w:bCs/>
+        </w:rPr>
         <w:t xml:space="preserve">Aluno </w:t>
-      </w:r>
-      <w:r>
-        <w:t>confirma</w:t>
-      </w:r>
-      <w:r>
-        <w:t xml:space="preserve"> compra</w:t>
-      </w:r>
-    </w:p>
-    <w:p>
-      <w:pPr>
-        <w:pStyle w:val="PargrafodaLista"/>
-        <w:numPr>
-          <w:ilvl w:val="0"/>
-          <w:numId w:val="2"/>
-        </w:numPr>
-      </w:pPr>
-      <w:r>
-        <w:t xml:space="preserve">Sistema adiciona item ao inventário do </w:t>
-      </w:r>
-      <w:r>
-        <w:t>a</w:t>
-      </w:r>
-      <w:r>
-        <w:t>luno.</w:t>
-      </w:r>
-    </w:p>
-    <w:p>
-      <w:pPr>
-        <w:pStyle w:val="PargrafodaLista"/>
-        <w:numPr>
-          <w:ilvl w:val="0"/>
-          <w:numId w:val="2"/>
-        </w:numPr>
-      </w:pPr>
-      <w:r>
-        <w:t>Caso de uso finalizado.</w:t>
-      </w:r>
-    </w:p>
-    <w:p>
-      <w:pPr>
-        <w:pStyle w:val="PargrafodaLista"/>
-      </w:pPr>
-    </w:p>
-    <w:p>
-      <w:pPr>
-        <w:ind w:firstLine="425"/>
-        <w:rPr>
-          <w:b/>
-          <w:bCs/>
-        </w:rPr>
-      </w:pPr>
-      <w:r>
-        <w:rPr>
-          <w:b/>
-          <w:bCs/>
-        </w:rPr>
-        <w:t>Fluxo Alternativo</w:t>
-      </w:r>
-    </w:p>
-    <w:p>
-      <w:pPr>
-        <w:pStyle w:val="PargrafodaLista"/>
-        <w:numPr>
-          <w:ilvl w:val="0"/>
-          <w:numId w:val="22"/>
-        </w:numPr>
-      </w:pPr>
-      <w:r>
-        <w:t>A partir do passo 5 o sistema detectou que o Aluno não possui moedas o suficiente para a compra</w:t>
-      </w:r>
-    </w:p>
-    <w:p>
-      <w:pPr>
-        <w:pStyle w:val="PargrafodaLista"/>
-        <w:numPr>
-          <w:ilvl w:val="0"/>
-          <w:numId w:val="22"/>
-        </w:numPr>
-      </w:pPr>
-      <w:r>
-        <w:t>Sistema exibe mensagem de erro.</w:t>
-      </w:r>
-    </w:p>
-    <w:p>
-      <w:pPr>
-        <w:pStyle w:val="PargrafodaLista"/>
-        <w:numPr>
-          <w:ilvl w:val="0"/>
-          <w:numId w:val="22"/>
-        </w:numPr>
-      </w:pPr>
-      <w:r>
-        <w:t>Retorna ao passo 2 do fluxo principal.</w:t>
-      </w:r>
-    </w:p>
-    <w:p>
-      <w:pPr>
-        <w:pStyle w:val="PargrafodaLista"/>
-        <w:ind w:left="1068"/>
-      </w:pPr>
-    </w:p>
-    <w:p>
-      <w:pPr>
-        <w:pStyle w:val="PargrafodaLista"/>
-        <w:ind w:left="1068"/>
-      </w:pPr>
-    </w:p>
-    <w:p>
-      <w:pPr>
-        <w:rPr>
-          <w:b/>
-          <w:bCs/>
-        </w:rPr>
-      </w:pPr>
-      <w:r>
-        <w:rPr>
-          <w:b/>
-          <w:bCs/>
-        </w:rPr>
-        <w:t>Aluno -&gt; Sistema (Comprar Itens - Resposta)</w:t>
-      </w:r>
-    </w:p>
-    <w:p>
-      <w:pPr>
-        <w:ind w:firstLine="425"/>
-        <w:rPr>
-          <w:bCs/>
-        </w:rPr>
-      </w:pPr>
-      <w:r>
-        <w:rPr>
-          <w:b/>
-          <w:bCs/>
-        </w:rPr>
-        <w:t xml:space="preserve">Pré-requisito: </w:t>
-      </w:r>
-      <w:r>
-        <w:rPr>
-          <w:bCs/>
-        </w:rPr>
-        <w:t xml:space="preserve">Ter executado o caso de uso </w:t>
-      </w:r>
-      <w:r>
-        <w:rPr>
-          <w:bCs/>
-          <w:i/>
-        </w:rPr>
-        <w:t>Logar</w:t>
-      </w:r>
-      <w:r>
-        <w:rPr>
-          <w:bCs/>
-        </w:rPr>
-        <w:t>.</w:t>
-      </w:r>
-    </w:p>
-    <w:p>
-      <w:pPr>
-        <w:ind w:firstLine="425"/>
-        <w:rPr>
-          <w:b/>
-          <w:bCs/>
-        </w:rPr>
-      </w:pPr>
-      <w:r>
-        <w:rPr>
-          <w:b/>
-          <w:bCs/>
-        </w:rPr>
-        <w:t>Fluxo Principal</w:t>
-      </w:r>
-    </w:p>
-    <w:p>
-      <w:pPr>
-        <w:pStyle w:val="PargrafodaLista"/>
-        <w:numPr>
-          <w:ilvl w:val="0"/>
-          <w:numId w:val="23"/>
-        </w:numPr>
-      </w:pPr>
-      <w:r>
-        <w:t>Aluno clica no botão Loja</w:t>
-      </w:r>
-    </w:p>
-    <w:p>
-      <w:pPr>
-        <w:pStyle w:val="PargrafodaLista"/>
-        <w:numPr>
-          <w:ilvl w:val="0"/>
-          <w:numId w:val="23"/>
-        </w:numPr>
-      </w:pPr>
-      <w:r>
-        <w:t>Sistema abre a tela da Loja</w:t>
-      </w:r>
-    </w:p>
-    <w:p>
-      <w:pPr>
-        <w:pStyle w:val="PargrafodaLista"/>
-        <w:numPr>
-          <w:ilvl w:val="0"/>
-          <w:numId w:val="23"/>
-        </w:numPr>
-      </w:pPr>
-      <w:r>
-        <w:t>Aluno clica no botão do Comprar do item Resposta. O item Resposta destaca na tela a resposta correta da pergunta. Este item é apenas permitido no jogo Quiz</w:t>
-      </w:r>
-    </w:p>
-    <w:p>
-      <w:pPr>
-        <w:pStyle w:val="PargrafodaLista"/>
-        <w:numPr>
-          <w:ilvl w:val="0"/>
-          <w:numId w:val="23"/>
-        </w:numPr>
-      </w:pPr>
-      <w:r>
-        <w:t>Sistema valida compra</w:t>
-      </w:r>
-    </w:p>
-    <w:p>
-      <w:pPr>
-        <w:pStyle w:val="PargrafodaLista"/>
-        <w:numPr>
-          <w:ilvl w:val="0"/>
-          <w:numId w:val="23"/>
-        </w:numPr>
-      </w:pPr>
-      <w:r>
-        <w:t>Aluno confirma compra</w:t>
-      </w:r>
-    </w:p>
-    <w:p>
-      <w:pPr>
-        <w:pStyle w:val="PargrafodaLista"/>
-        <w:numPr>
-          <w:ilvl w:val="0"/>
-          <w:numId w:val="23"/>
-        </w:numPr>
-      </w:pPr>
-      <w:r>
-        <w:t>Sistema adiciona item ao inventário do aluno.</w:t>
-      </w:r>
-    </w:p>
-    <w:p>
-      <w:pPr>
-        <w:pStyle w:val="PargrafodaLista"/>
-        <w:numPr>
-          <w:ilvl w:val="0"/>
-          <w:numId w:val="23"/>
-        </w:numPr>
-      </w:pPr>
-      <w:r>
-        <w:t>Caso de uso finalizado.</w:t>
-      </w:r>
-    </w:p>
-    <w:p>
-      <w:pPr>
-        <w:pStyle w:val="PargrafodaLista"/>
-      </w:pPr>
-    </w:p>
-    <w:p>
-      <w:pPr>
-        <w:pStyle w:val="PargrafodaLista"/>
-      </w:pPr>
-    </w:p>
-    <w:p>
-      <w:pPr>
-        <w:pStyle w:val="PargrafodaLista"/>
-      </w:pPr>
-    </w:p>
-    <w:p>
-      <w:pPr>
-        <w:pStyle w:val="PargrafodaLista"/>
-      </w:pPr>
-    </w:p>
-    <w:p>
-      <w:pPr>
-        <w:ind w:firstLine="425"/>
-        <w:rPr>
-          <w:b/>
-          <w:bCs/>
-        </w:rPr>
-      </w:pPr>
-      <w:r>
-        <w:rPr>
-          <w:b/>
-          <w:bCs/>
-        </w:rPr>
-        <w:t>Fluxo Alternativo</w:t>
-      </w:r>
-    </w:p>
-    <w:p>
-      <w:pPr>
-        <w:pStyle w:val="PargrafodaLista"/>
-        <w:numPr>
-          <w:ilvl w:val="0"/>
-          <w:numId w:val="24"/>
-        </w:numPr>
-      </w:pPr>
-      <w:r>
-        <w:t>A partir do passo 5 o sistema detectou que o Aluno não possui moedas o suficiente para a compra</w:t>
-      </w:r>
-    </w:p>
-    <w:p>
-      <w:pPr>
-        <w:pStyle w:val="PargrafodaLista"/>
-        <w:numPr>
-          <w:ilvl w:val="0"/>
-          <w:numId w:val="24"/>
-        </w:numPr>
-      </w:pPr>
-      <w:r>
-        <w:t>Sistema exibe mensagem de erro.</w:t>
-      </w:r>
-    </w:p>
-    <w:p>
-      <w:pPr>
-        <w:pStyle w:val="PargrafodaLista"/>
-        <w:numPr>
-          <w:ilvl w:val="0"/>
-          <w:numId w:val="24"/>
-        </w:numPr>
-      </w:pPr>
-      <w:r>
-        <w:t>Retorna ao passo 2 do fluxo principal.</w:t>
-      </w:r>
-    </w:p>
-    <w:p>
-      <w:pPr>
-        <w:pStyle w:val="PargrafodaLista"/>
-        <w:ind w:left="1068"/>
-      </w:pPr>
-    </w:p>
-    <w:p>
-      <w:pPr>
-        <w:rPr>
-          <w:b/>
-          <w:bCs/>
-        </w:rPr>
-      </w:pPr>
-      <w:r>
-        <w:rPr>
-          <w:b/>
-          <w:bCs/>
-        </w:rPr>
-        <w:t>Aluno -&gt; Sistema (Comprar Itens - Pontos)</w:t>
-      </w:r>
-    </w:p>
-    <w:p>
-      <w:pPr>
-        <w:ind w:firstLine="425"/>
-        <w:rPr>
-          <w:bCs/>
-        </w:rPr>
-      </w:pPr>
-      <w:r>
-        <w:rPr>
-          <w:b/>
-          <w:bCs/>
-        </w:rPr>
-        <w:t xml:space="preserve">Pré-requisito: </w:t>
-      </w:r>
-      <w:r>
-        <w:rPr>
-          <w:bCs/>
-        </w:rPr>
-        <w:t xml:space="preserve">Ter executado o caso de uso </w:t>
-      </w:r>
-      <w:r>
-        <w:rPr>
-          <w:bCs/>
-          <w:i/>
-        </w:rPr>
-        <w:t>Logar</w:t>
-      </w:r>
-      <w:r>
-        <w:rPr>
-          <w:bCs/>
-        </w:rPr>
-        <w:t>.</w:t>
-      </w:r>
-    </w:p>
-    <w:p>
-      <w:pPr>
-        <w:ind w:firstLine="425"/>
-        <w:rPr>
-          <w:b/>
-          <w:bCs/>
-        </w:rPr>
-      </w:pPr>
-      <w:r>
-        <w:rPr>
-          <w:b/>
-          <w:bCs/>
-        </w:rPr>
-        <w:t>Fluxo Principal</w:t>
-      </w:r>
-    </w:p>
-    <w:p>
-      <w:pPr>
-        <w:pStyle w:val="PargrafodaLista"/>
-        <w:numPr>
-          <w:ilvl w:val="0"/>
-          <w:numId w:val="25"/>
-        </w:numPr>
-      </w:pPr>
-      <w:r>
-        <w:t>Aluno clica no botão Loja</w:t>
-      </w:r>
-    </w:p>
-    <w:p>
-      <w:pPr>
-        <w:pStyle w:val="PargrafodaLista"/>
-        <w:numPr>
-          <w:ilvl w:val="0"/>
-          <w:numId w:val="25"/>
-        </w:numPr>
-      </w:pPr>
-      <w:r>
-        <w:t>Sistema abre a tela da Loja</w:t>
-      </w:r>
-    </w:p>
-    <w:p>
-      <w:pPr>
-        <w:pStyle w:val="PargrafodaLista"/>
-        <w:numPr>
-          <w:ilvl w:val="0"/>
-          <w:numId w:val="25"/>
-        </w:numPr>
-      </w:pPr>
-      <w:r>
-        <w:t>Aluno clica no botão do Comprar do item Pontos. O item Tempo dobra a quantidade de pontos recebida em um jogo. Além disso é permitido em todos os jogos.</w:t>
-      </w:r>
-    </w:p>
-    <w:p>
-      <w:pPr>
-        <w:pStyle w:val="PargrafodaLista"/>
-        <w:numPr>
-          <w:ilvl w:val="0"/>
-          <w:numId w:val="25"/>
-        </w:numPr>
-      </w:pPr>
-      <w:r>
-        <w:t>Sistema valida compra</w:t>
-      </w:r>
-    </w:p>
-    <w:p>
-      <w:pPr>
-        <w:pStyle w:val="PargrafodaLista"/>
-        <w:numPr>
-          <w:ilvl w:val="0"/>
-          <w:numId w:val="25"/>
-        </w:numPr>
-      </w:pPr>
-      <w:r>
-        <w:t>Aluno confirma compra</w:t>
-      </w:r>
-    </w:p>
-    <w:p>
-      <w:pPr>
-        <w:pStyle w:val="PargrafodaLista"/>
-        <w:numPr>
-          <w:ilvl w:val="0"/>
-          <w:numId w:val="25"/>
-        </w:numPr>
-      </w:pPr>
-      <w:r>
-        <w:t>Sistema adiciona item ao inventário do aluno.</w:t>
-      </w:r>
-    </w:p>
-    <w:p>
-      <w:pPr>
-        <w:pStyle w:val="PargrafodaLista"/>
-        <w:numPr>
-          <w:ilvl w:val="0"/>
-          <w:numId w:val="25"/>
-        </w:numPr>
-      </w:pPr>
-      <w:r>
-        <w:t>Caso de uso finalizado.</w:t>
-      </w:r>
-    </w:p>
-    <w:p>
-      <w:pPr>
-        <w:pStyle w:val="PargrafodaLista"/>
-      </w:pPr>
-    </w:p>
-    <w:p>
-      <w:pPr>
-        <w:ind w:firstLine="425"/>
-        <w:rPr>
-          <w:b/>
-          <w:bCs/>
-        </w:rPr>
-      </w:pPr>
-      <w:r>
-        <w:rPr>
-          <w:b/>
-          <w:bCs/>
-        </w:rPr>
-        <w:t>Fluxo Alternativo</w:t>
-      </w:r>
-    </w:p>
-    <w:p>
-      <w:pPr>
-        <w:pStyle w:val="PargrafodaLista"/>
-        <w:numPr>
-          <w:ilvl w:val="0"/>
-          <w:numId w:val="26"/>
-        </w:numPr>
-      </w:pPr>
-      <w:r>
-        <w:t>A partir do passo 5 o sistema detectou que o Aluno não possui moedas o suficiente para a compra</w:t>
-      </w:r>
-    </w:p>
-    <w:p>
-      <w:pPr>
-        <w:pStyle w:val="PargrafodaLista"/>
-        <w:numPr>
-          <w:ilvl w:val="0"/>
-          <w:numId w:val="26"/>
-        </w:numPr>
-      </w:pPr>
-      <w:r>
-        <w:t>Sistema exibe mensagem de erro.</w:t>
-      </w:r>
-    </w:p>
-    <w:p>
-      <w:pPr>
-        <w:pStyle w:val="PargrafodaLista"/>
-        <w:numPr>
-          <w:ilvl w:val="0"/>
-          <w:numId w:val="26"/>
-        </w:numPr>
-      </w:pPr>
-      <w:r>
-        <w:t>Retorna ao passo 2 do fluxo principal.</w:t>
-      </w:r>
-    </w:p>
-    <w:p/>
-    <w:p>
-      <w:pPr>
-        <w:rPr>
-          <w:b/>
-          <w:bCs/>
-        </w:rPr>
-      </w:pPr>
-      <w:r>
-        <w:rPr>
-          <w:b/>
-          <w:bCs/>
-        </w:rPr>
-        <w:t>Aluno</w:t>
-      </w:r>
-      <w:r>
-        <w:rPr>
-          <w:b/>
-          <w:bCs/>
-        </w:rPr>
-        <w:t xml:space="preserve"> -&gt; Sistema (</w:t>
-      </w:r>
-      <w:r>
-        <w:rPr>
-          <w:b/>
-          <w:bCs/>
-        </w:rPr>
-        <w:t>Acessar</w:t>
-      </w:r>
-      <w:r>
-        <w:rPr>
-          <w:b/>
-          <w:bCs/>
-        </w:rPr>
-        <w:t xml:space="preserve"> a Sala</w:t>
-      </w:r>
-      <w:r>
-        <w:rPr>
-          <w:b/>
-          <w:bCs/>
-        </w:rPr>
-        <w:t>)</w:t>
-      </w:r>
-      <w:r>
-        <w:rPr>
-          <w:b/>
-          <w:bCs/>
-        </w:rPr>
-        <w:t>.</w:t>
-      </w:r>
-    </w:p>
-    <w:p>
-      <w:pPr>
-        <w:ind w:firstLine="425"/>
-        <w:rPr>
-          <w:bCs/>
-        </w:rPr>
-      </w:pPr>
-      <w:r>
-        <w:rPr>
-          <w:b/>
-          <w:bCs/>
-        </w:rPr>
-        <w:t xml:space="preserve">Pré-requisito: </w:t>
-      </w:r>
-      <w:r>
-        <w:rPr>
-          <w:bCs/>
-        </w:rPr>
-        <w:t xml:space="preserve">Ter executado o caso de uso </w:t>
-      </w:r>
-      <w:r>
-        <w:rPr>
-          <w:bCs/>
-          <w:i/>
-        </w:rPr>
-        <w:t>Logar</w:t>
-      </w:r>
-      <w:r>
-        <w:rPr>
-          <w:bCs/>
-        </w:rPr>
-        <w:t>.</w:t>
-      </w:r>
-    </w:p>
-    <w:p>
-      <w:pPr>
-        <w:ind w:firstLine="425"/>
-        <w:rPr>
-          <w:b/>
-          <w:bCs/>
-        </w:rPr>
-      </w:pPr>
-      <w:r>
-        <w:rPr>
-          <w:b/>
-          <w:bCs/>
-        </w:rPr>
-        <w:t>Fluxo Principal</w:t>
-      </w:r>
-    </w:p>
-    <w:p>
-      <w:pPr>
-        <w:pStyle w:val="PargrafodaLista"/>
-        <w:numPr>
-          <w:ilvl w:val="0"/>
-          <w:numId w:val="6"/>
-        </w:numPr>
-      </w:pPr>
-      <w:r>
-        <w:t xml:space="preserve">Aluno clica no </w:t>
-      </w:r>
-      <w:r>
-        <w:t xml:space="preserve">botão Acessar </w:t>
-      </w:r>
-      <w:r>
-        <w:t>Sala</w:t>
-      </w:r>
-      <w:r>
-        <w:t xml:space="preserve"> </w:t>
-      </w:r>
-    </w:p>
-    <w:p>
-      <w:pPr>
-        <w:pStyle w:val="PargrafodaLista"/>
-        <w:numPr>
-          <w:ilvl w:val="0"/>
-          <w:numId w:val="6"/>
-        </w:numPr>
-      </w:pPr>
-      <w:r>
-        <w:t>Sistema exibe tela Acesso Sala</w:t>
-      </w:r>
-    </w:p>
-    <w:p>
-      <w:pPr>
-        <w:pStyle w:val="PargrafodaLista"/>
-        <w:numPr>
-          <w:ilvl w:val="0"/>
-          <w:numId w:val="6"/>
-        </w:numPr>
-      </w:pPr>
-      <w:r>
-        <w:t xml:space="preserve">Aluno clica no </w:t>
-      </w:r>
-      <w:r>
-        <w:t>Acessar Sala da respectiva Sala.</w:t>
-      </w:r>
-    </w:p>
-    <w:p>
-      <w:pPr>
-        <w:pStyle w:val="PargrafodaLista"/>
-        <w:numPr>
-          <w:ilvl w:val="0"/>
-          <w:numId w:val="6"/>
-        </w:numPr>
-      </w:pPr>
-      <w:r>
-        <w:t xml:space="preserve">Sistema </w:t>
-      </w:r>
-      <w:r>
-        <w:t>exibe janela Acesso a Sala.</w:t>
-      </w:r>
-    </w:p>
-    <w:p>
-      <w:pPr>
-        <w:pStyle w:val="PargrafodaLista"/>
-        <w:numPr>
-          <w:ilvl w:val="0"/>
-          <w:numId w:val="6"/>
-        </w:numPr>
-      </w:pPr>
-      <w:r>
-        <w:t xml:space="preserve">Aluno </w:t>
-      </w:r>
-      <w:r>
-        <w:t>preenche o campo Código de Acesso.</w:t>
-      </w:r>
-    </w:p>
-    <w:p>
-      <w:pPr>
-        <w:pStyle w:val="PargrafodaLista"/>
-        <w:numPr>
-          <w:ilvl w:val="0"/>
-          <w:numId w:val="6"/>
-        </w:numPr>
-      </w:pPr>
-      <w:r>
-        <w:t xml:space="preserve">Sistema </w:t>
-      </w:r>
-      <w:r>
-        <w:t xml:space="preserve">valida chave e anexa </w:t>
-      </w:r>
-      <w:r>
-        <w:t xml:space="preserve">o </w:t>
-      </w:r>
-      <w:r>
-        <w:t>aluno na sala</w:t>
-      </w:r>
-    </w:p>
-    <w:p>
-      <w:pPr>
-        <w:pStyle w:val="PargrafodaLista"/>
-        <w:numPr>
-          <w:ilvl w:val="0"/>
-          <w:numId w:val="6"/>
-        </w:numPr>
-      </w:pPr>
-      <w:r>
-        <w:t>Caso de uso finalizado.</w:t>
-      </w:r>
-    </w:p>
-    <w:p>
-      <w:pPr>
-        <w:ind w:firstLine="425"/>
-        <w:rPr>
-          <w:b/>
-          <w:bCs/>
-        </w:rPr>
-      </w:pPr>
-      <w:r>
-        <w:rPr>
-          <w:b/>
-          <w:bCs/>
-        </w:rPr>
-        <w:t>Fluxo Alternativo</w:t>
-      </w:r>
-    </w:p>
-    <w:p>
-      <w:pPr>
-        <w:pStyle w:val="PargrafodaLista"/>
-        <w:numPr>
-          <w:ilvl w:val="0"/>
-          <w:numId w:val="27"/>
-        </w:numPr>
-      </w:pPr>
-      <w:r>
-        <w:t>A partir do passo 6 o sistema detectou que o código informado pelo aluno está incorreto.</w:t>
-      </w:r>
-    </w:p>
-    <w:p>
-      <w:pPr>
-        <w:pStyle w:val="PargrafodaLista"/>
-        <w:numPr>
-          <w:ilvl w:val="0"/>
-          <w:numId w:val="27"/>
-        </w:numPr>
-      </w:pPr>
-      <w:r>
-        <w:t>Sistema exibe mensagem de erro.</w:t>
-      </w:r>
-    </w:p>
-    <w:p>
-      <w:pPr>
-        <w:pStyle w:val="PargrafodaLista"/>
-        <w:numPr>
-          <w:ilvl w:val="0"/>
-          <w:numId w:val="27"/>
-        </w:numPr>
-      </w:pPr>
-      <w:r>
-        <w:lastRenderedPageBreak/>
-        <w:t>Retorna ao passo 2 do fluxo principal.</w:t>
-      </w:r>
-    </w:p>
-    <w:p>
-      <w:pPr>
-        <w:pStyle w:val="PargrafodaLista"/>
-      </w:pPr>
-    </w:p>
-    <w:p/>
-    <w:p>
-      <w:pPr>
-        <w:rPr>
-          <w:b/>
-          <w:bCs/>
-        </w:rPr>
-      </w:pPr>
-      <w:r>
-        <w:rPr>
-          <w:b/>
-          <w:bCs/>
-        </w:rPr>
-        <w:t>Aluno</w:t>
-      </w:r>
-      <w:r>
-        <w:rPr>
-          <w:b/>
-          <w:bCs/>
-        </w:rPr>
-        <w:t xml:space="preserve"> -&gt; Sistema (</w:t>
-      </w:r>
-      <w:r>
-        <w:rPr>
-          <w:b/>
-          <w:bCs/>
-        </w:rPr>
-        <w:t>Jogar</w:t>
-      </w:r>
-      <w:r>
-        <w:rPr>
-          <w:b/>
-          <w:bCs/>
-        </w:rPr>
-        <w:t>)</w:t>
-      </w:r>
-      <w:r>
-        <w:rPr>
-          <w:b/>
-          <w:bCs/>
-        </w:rPr>
-        <w:t>.</w:t>
-      </w:r>
-    </w:p>
-    <w:p>
-      <w:pPr>
-        <w:ind w:firstLine="425"/>
-        <w:rPr>
-          <w:bCs/>
-        </w:rPr>
-      </w:pPr>
-      <w:r>
-        <w:rPr>
-          <w:b/>
-          <w:bCs/>
-        </w:rPr>
-        <w:t xml:space="preserve">Pré-requisito: </w:t>
-      </w:r>
-      <w:r>
-        <w:rPr>
-          <w:bCs/>
-        </w:rPr>
-        <w:t xml:space="preserve">Ter executado o caso de uso </w:t>
-      </w:r>
-      <w:r>
-        <w:rPr>
-          <w:bCs/>
-          <w:i/>
-        </w:rPr>
-        <w:t>Acessar Sala</w:t>
-      </w:r>
-      <w:r>
-        <w:rPr>
-          <w:bCs/>
-        </w:rPr>
-        <w:t>.</w:t>
       </w:r>
     </w:p>
     <w:p>
@@ -3285,7 +3384,7 @@
 </file>
 
 <file path=word/numbering.xml><?xml version="1.0" encoding="utf-8"?>
-<w:numbering xmlns:wpc="http://schemas.microsoft.com/office/word/2010/wordprocessingCanvas" xmlns:mc="http://schemas.openxmlformats.org/markup-compatibility/2006" xmlns:o="urn:schemas-microsoft-com:office:office" xmlns:r="http://schemas.openxmlformats.org/officeDocument/2006/relationships" xmlns:m="http://schemas.openxmlformats.org/officeDocument/2006/math" xmlns:v="urn:schemas-microsoft-com:vml" xmlns:wp14="http://schemas.microsoft.com/office/word/2010/wordprocessingDrawing" xmlns:wp="http://schemas.openxmlformats.org/drawingml/2006/wordprocessingDrawing" xmlns:w10="urn:schemas-microsoft-com:office:word" xmlns:w="http://schemas.openxmlformats.org/wordprocessingml/2006/main" xmlns:w14="http://schemas.microsoft.com/office/word/2010/wordml" xmlns:w15="http://schemas.microsoft.com/office/word/2012/wordml" xmlns:wpg="http://schemas.microsoft.com/office/word/2010/wordprocessingGroup" xmlns:wpi="http://schemas.microsoft.com/office/word/2010/wordprocessingInk" xmlns:wne="http://schemas.microsoft.com/office/word/2006/wordml" xmlns:wps="http://schemas.microsoft.com/office/word/2010/wordprocessingShape" mc:Ignorable="w14 w15 wp14">
+<w:numbering xmlns:wpc="http://schemas.microsoft.com/office/word/2010/wordprocessingCanvas" xmlns:cx="http://schemas.microsoft.com/office/drawing/2014/chartex" xmlns:cx1="http://schemas.microsoft.com/office/drawing/2015/9/8/chartex" xmlns:mc="http://schemas.openxmlformats.org/markup-compatibility/2006" xmlns:o="urn:schemas-microsoft-com:office:office" xmlns:r="http://schemas.openxmlformats.org/officeDocument/2006/relationships" xmlns:m="http://schemas.openxmlformats.org/officeDocument/2006/math" xmlns:v="urn:schemas-microsoft-com:vml" xmlns:wp14="http://schemas.microsoft.com/office/word/2010/wordprocessingDrawing" xmlns:wp="http://schemas.openxmlformats.org/drawingml/2006/wordprocessingDrawing" xmlns:w10="urn:schemas-microsoft-com:office:word" xmlns:w="http://schemas.openxmlformats.org/wordprocessingml/2006/main" xmlns:w14="http://schemas.microsoft.com/office/word/2010/wordml" xmlns:w15="http://schemas.microsoft.com/office/word/2012/wordml" xmlns:w16se="http://schemas.microsoft.com/office/word/2015/wordml/symex" xmlns:wpg="http://schemas.microsoft.com/office/word/2010/wordprocessingGroup" xmlns:wpi="http://schemas.microsoft.com/office/word/2010/wordprocessingInk" xmlns:wne="http://schemas.microsoft.com/office/word/2006/wordml" xmlns:wps="http://schemas.microsoft.com/office/word/2010/wordprocessingShape" mc:Ignorable="w14 w15 w16se wp14">
   <w:abstractNum w:abstractNumId="0" w15:restartNumberingAfterBreak="0">
     <w:nsid w:val="07823618"/>
     <w:multiLevelType w:val="hybridMultilevel"/>
@@ -5858,7 +5957,7 @@
 </file>
 
 <file path=word/styles.xml><?xml version="1.0" encoding="utf-8"?>
-<w:styles xmlns:mc="http://schemas.openxmlformats.org/markup-compatibility/2006" xmlns:r="http://schemas.openxmlformats.org/officeDocument/2006/relationships" xmlns:w="http://schemas.openxmlformats.org/wordprocessingml/2006/main" xmlns:w14="http://schemas.microsoft.com/office/word/2010/wordml" xmlns:w15="http://schemas.microsoft.com/office/word/2012/wordml" mc:Ignorable="w14 w15">
+<w:styles xmlns:mc="http://schemas.openxmlformats.org/markup-compatibility/2006" xmlns:r="http://schemas.openxmlformats.org/officeDocument/2006/relationships" xmlns:w="http://schemas.openxmlformats.org/wordprocessingml/2006/main" xmlns:w14="http://schemas.microsoft.com/office/word/2010/wordml" xmlns:w15="http://schemas.microsoft.com/office/word/2012/wordml" xmlns:w16se="http://schemas.microsoft.com/office/word/2015/wordml/symex" mc:Ignorable="w14 w15 w16se">
   <w:docDefaults>
     <w:rPrDefault>
       <w:rPr>

--- a/DocumentacaoProjeto/RequisitoAltoNivel.docx
+++ b/DocumentacaoProjeto/RequisitoAltoNivel.docx
@@ -1,6 +1,6 @@
 
 <file path=word/document.xml><?xml version="1.0" encoding="utf-8"?>
-<w:document xmlns:wpc="http://schemas.microsoft.com/office/word/2010/wordprocessingCanvas" xmlns:cx="http://schemas.microsoft.com/office/drawing/2014/chartex" xmlns:cx1="http://schemas.microsoft.com/office/drawing/2015/9/8/chartex" xmlns:mc="http://schemas.openxmlformats.org/markup-compatibility/2006" xmlns:o="urn:schemas-microsoft-com:office:office" xmlns:r="http://schemas.openxmlformats.org/officeDocument/2006/relationships" xmlns:m="http://schemas.openxmlformats.org/officeDocument/2006/math" xmlns:v="urn:schemas-microsoft-com:vml" xmlns:wp14="http://schemas.microsoft.com/office/word/2010/wordprocessingDrawing" xmlns:wp="http://schemas.openxmlformats.org/drawingml/2006/wordprocessingDrawing" xmlns:w10="urn:schemas-microsoft-com:office:word" xmlns:w="http://schemas.openxmlformats.org/wordprocessingml/2006/main" xmlns:w14="http://schemas.microsoft.com/office/word/2010/wordml" xmlns:w15="http://schemas.microsoft.com/office/word/2012/wordml" xmlns:w16se="http://schemas.microsoft.com/office/word/2015/wordml/symex" xmlns:wpg="http://schemas.microsoft.com/office/word/2010/wordprocessingGroup" xmlns:wpi="http://schemas.microsoft.com/office/word/2010/wordprocessingInk" xmlns:wne="http://schemas.microsoft.com/office/word/2006/wordml" xmlns:wps="http://schemas.microsoft.com/office/word/2010/wordprocessingShape" mc:Ignorable="w14 w15 w16se wp14">
+<w:document xmlns:wpc="http://schemas.microsoft.com/office/word/2010/wordprocessingCanvas" xmlns:mc="http://schemas.openxmlformats.org/markup-compatibility/2006" xmlns:o="urn:schemas-microsoft-com:office:office" xmlns:r="http://schemas.openxmlformats.org/officeDocument/2006/relationships" xmlns:m="http://schemas.openxmlformats.org/officeDocument/2006/math" xmlns:v="urn:schemas-microsoft-com:vml" xmlns:wp14="http://schemas.microsoft.com/office/word/2010/wordprocessingDrawing" xmlns:wp="http://schemas.openxmlformats.org/drawingml/2006/wordprocessingDrawing" xmlns:w10="urn:schemas-microsoft-com:office:word" xmlns:w="http://schemas.openxmlformats.org/wordprocessingml/2006/main" xmlns:w14="http://schemas.microsoft.com/office/word/2010/wordml" xmlns:w15="http://schemas.microsoft.com/office/word/2012/wordml" xmlns:wpg="http://schemas.microsoft.com/office/word/2010/wordprocessingGroup" xmlns:wpi="http://schemas.microsoft.com/office/word/2010/wordprocessingInk" xmlns:wne="http://schemas.microsoft.com/office/word/2006/wordml" xmlns:wps="http://schemas.microsoft.com/office/word/2010/wordprocessingShape" mc:Ignorable="w14 w15 wp14">
   <w:body>
     <w:p>
       <w:pPr>
@@ -2144,10 +2144,7 @@
         <w:t>6</w:t>
       </w:r>
       <w:r>
-        <w:t xml:space="preserve"> o sistema detectou </w:t>
-      </w:r>
-      <w:r>
-        <w:t>que a respectiva rodada estava sendo jogada pelos alunos</w:t>
+        <w:t xml:space="preserve"> o sistema detectou que a respectiva rodada estava sendo jogada pelos alunos</w:t>
       </w:r>
     </w:p>
     <w:p>
@@ -2159,25 +2156,326 @@
         </w:numPr>
       </w:pPr>
       <w:r>
-        <w:t xml:space="preserve">Sistema exibe mensagem de </w:t>
-      </w:r>
-      <w:r>
-        <w:t>erro</w:t>
-      </w:r>
-      <w:r>
+        <w:t>Sistema exibe mensagem de erro.</w:t>
+      </w:r>
+    </w:p>
+    <w:p>
+      <w:pPr>
+        <w:pStyle w:val="PargrafodaLista"/>
+        <w:numPr>
+          <w:ilvl w:val="0"/>
+          <w:numId w:val="34"/>
+        </w:numPr>
+      </w:pPr>
+      <w:r>
+        <w:t>Retorna ao passo 4</w:t>
+      </w:r>
+      <w:r>
+        <w:t xml:space="preserve"> do fluxo principal.</w:t>
+      </w:r>
+    </w:p>
+    <w:p>
+      <w:pPr>
+        <w:pStyle w:val="PargrafodaLista"/>
+        <w:ind w:left="785"/>
+      </w:pPr>
+    </w:p>
+    <w:p>
+      <w:pPr>
+        <w:pStyle w:val="PargrafodaLista"/>
+        <w:ind w:left="785"/>
+      </w:pPr>
+    </w:p>
+    <w:p>
+      <w:pPr>
+        <w:pStyle w:val="PargrafodaLista"/>
+        <w:ind w:left="785"/>
+      </w:pPr>
+    </w:p>
+    <w:p>
+      <w:pPr>
+        <w:rPr>
+          <w:b/>
+          <w:bCs/>
+        </w:rPr>
+      </w:pPr>
+      <w:r>
+        <w:rPr>
+          <w:b/>
+          <w:bCs/>
+        </w:rPr>
+        <w:t>Editar</w:t>
+      </w:r>
+      <w:r>
+        <w:rPr>
+          <w:b/>
+          <w:bCs/>
+        </w:rPr>
+        <w:t xml:space="preserve"> </w:t>
+      </w:r>
+      <w:r>
+        <w:rPr>
+          <w:b/>
+          <w:bCs/>
+        </w:rPr>
+        <w:t>rodada</w:t>
+      </w:r>
+      <w:r>
+        <w:rPr>
+          <w:b/>
+          <w:bCs/>
+        </w:rPr>
+        <w:t xml:space="preserve"> - </w:t>
+      </w:r>
+      <w:proofErr w:type="spellStart"/>
+      <w:r>
+        <w:rPr>
+          <w:b/>
+          <w:bCs/>
+        </w:rPr>
+        <w:t>Quiz</w:t>
+      </w:r>
+      <w:proofErr w:type="spellEnd"/>
+    </w:p>
+    <w:p>
+      <w:pPr>
+        <w:ind w:firstLine="425"/>
+        <w:rPr>
+          <w:bCs/>
+        </w:rPr>
+      </w:pPr>
+      <w:r>
+        <w:rPr>
+          <w:b/>
+          <w:bCs/>
+        </w:rPr>
+        <w:t xml:space="preserve">Pré-requisito: </w:t>
+      </w:r>
+      <w:r>
+        <w:rPr>
+          <w:bCs/>
+        </w:rPr>
+        <w:t xml:space="preserve">Ter executado o caso de uso </w:t>
+      </w:r>
+      <w:r>
+        <w:rPr>
+          <w:bCs/>
+          <w:i/>
+        </w:rPr>
+        <w:t xml:space="preserve">Cadastrar </w:t>
+      </w:r>
+      <w:r>
+        <w:rPr>
+          <w:bCs/>
+          <w:i/>
+        </w:rPr>
+        <w:t>Rodada</w:t>
+      </w:r>
+      <w:r>
+        <w:rPr>
+          <w:bCs/>
+        </w:rPr>
         <w:t>.</w:t>
       </w:r>
     </w:p>
     <w:p>
       <w:pPr>
-        <w:pStyle w:val="PargrafodaLista"/>
-        <w:numPr>
-          <w:ilvl w:val="0"/>
-          <w:numId w:val="34"/>
-        </w:numPr>
-      </w:pPr>
-      <w:r>
-        <w:t>Retorna ao passo 4</w:t>
+        <w:ind w:firstLine="425"/>
+        <w:rPr>
+          <w:bCs/>
+        </w:rPr>
+      </w:pPr>
+      <w:r>
+        <w:rPr>
+          <w:b/>
+          <w:bCs/>
+        </w:rPr>
+        <w:t xml:space="preserve">Atores: </w:t>
+      </w:r>
+      <w:r>
+        <w:rPr>
+          <w:bCs/>
+        </w:rPr>
+        <w:t>Professor</w:t>
+      </w:r>
+    </w:p>
+    <w:p>
+      <w:pPr>
+        <w:ind w:firstLine="425"/>
+        <w:rPr>
+          <w:b/>
+          <w:bCs/>
+        </w:rPr>
+      </w:pPr>
+      <w:r>
+        <w:rPr>
+          <w:b/>
+          <w:bCs/>
+        </w:rPr>
+        <w:t>Fluxo Principal</w:t>
+      </w:r>
+    </w:p>
+    <w:p>
+      <w:pPr>
+        <w:pStyle w:val="PargrafodaLista"/>
+        <w:numPr>
+          <w:ilvl w:val="0"/>
+          <w:numId w:val="19"/>
+        </w:numPr>
+      </w:pPr>
+      <w:r>
+        <w:t xml:space="preserve">Na tela Edição de Sala, </w:t>
+      </w:r>
+      <w:r>
+        <w:t>Professor clica no Editar da</w:t>
+      </w:r>
+      <w:r>
+        <w:t xml:space="preserve"> respectiva rodada</w:t>
+      </w:r>
+      <w:r>
+        <w:t>.</w:t>
+      </w:r>
+    </w:p>
+    <w:p>
+      <w:pPr>
+        <w:pStyle w:val="PargrafodaLista"/>
+        <w:numPr>
+          <w:ilvl w:val="0"/>
+          <w:numId w:val="19"/>
+        </w:numPr>
+      </w:pPr>
+      <w:r>
+        <w:t>Sistema exibe tela Edição de Rodada.</w:t>
+      </w:r>
+    </w:p>
+    <w:p>
+      <w:pPr>
+        <w:pStyle w:val="PargrafodaLista"/>
+        <w:numPr>
+          <w:ilvl w:val="0"/>
+          <w:numId w:val="19"/>
+        </w:numPr>
+      </w:pPr>
+      <w:r>
+        <w:t>Professor</w:t>
+      </w:r>
+      <w:r>
+        <w:t xml:space="preserve"> clica no ícone de adicionar representado por +, em uma das perguntas, do quadro Quiz.</w:t>
+      </w:r>
+    </w:p>
+    <w:p>
+      <w:pPr>
+        <w:pStyle w:val="PargrafodaLista"/>
+        <w:numPr>
+          <w:ilvl w:val="0"/>
+          <w:numId w:val="19"/>
+        </w:numPr>
+      </w:pPr>
+      <w:r>
+        <w:t>Sistema adiciona pergunta ao quadro Jogos Cadastrados.</w:t>
+      </w:r>
+    </w:p>
+    <w:p>
+      <w:pPr>
+        <w:pStyle w:val="PargrafodaLista"/>
+        <w:numPr>
+          <w:ilvl w:val="0"/>
+          <w:numId w:val="19"/>
+        </w:numPr>
+      </w:pPr>
+      <w:r>
+        <w:t>Professor clica em Salvar</w:t>
+      </w:r>
+    </w:p>
+    <w:p>
+      <w:pPr>
+        <w:pStyle w:val="PargrafodaLista"/>
+        <w:numPr>
+          <w:ilvl w:val="0"/>
+          <w:numId w:val="19"/>
+        </w:numPr>
+      </w:pPr>
+      <w:r>
+        <w:t xml:space="preserve">Sistema valida Rodada, </w:t>
+      </w:r>
+      <w:r>
+        <w:t xml:space="preserve">salva as alterações e retorna para a tela de </w:t>
+      </w:r>
+      <w:r>
+        <w:t>Edição de Sala.</w:t>
+      </w:r>
+    </w:p>
+    <w:p>
+      <w:pPr>
+        <w:pStyle w:val="PargrafodaLista"/>
+        <w:numPr>
+          <w:ilvl w:val="0"/>
+          <w:numId w:val="19"/>
+        </w:numPr>
+      </w:pPr>
+      <w:r>
+        <w:t>Caso de uso finalizado</w:t>
+      </w:r>
+    </w:p>
+    <w:p>
+      <w:pPr>
+        <w:pStyle w:val="PargrafodaLista"/>
+        <w:ind w:left="785"/>
+      </w:pPr>
+    </w:p>
+    <w:p>
+      <w:pPr>
+        <w:ind w:firstLine="425"/>
+        <w:rPr>
+          <w:b/>
+          <w:bCs/>
+        </w:rPr>
+      </w:pPr>
+      <w:r>
+        <w:rPr>
+          <w:b/>
+          <w:bCs/>
+        </w:rPr>
+        <w:t>Fluxo Alternativo</w:t>
+      </w:r>
+    </w:p>
+    <w:p>
+      <w:pPr>
+        <w:pStyle w:val="PargrafodaLista"/>
+        <w:numPr>
+          <w:ilvl w:val="0"/>
+          <w:numId w:val="21"/>
+        </w:numPr>
+      </w:pPr>
+      <w:r>
+        <w:t>A partir do passo 6</w:t>
+      </w:r>
+      <w:r>
+        <w:t xml:space="preserve"> o sistema detectou que não havia nenhum jogo cadastrado na rodada.  </w:t>
+      </w:r>
+    </w:p>
+    <w:p>
+      <w:pPr>
+        <w:pStyle w:val="PargrafodaLista"/>
+        <w:numPr>
+          <w:ilvl w:val="0"/>
+          <w:numId w:val="21"/>
+        </w:numPr>
+      </w:pPr>
+      <w:r>
+        <w:t>Sistema exibe mensagem de erro.</w:t>
+      </w:r>
+    </w:p>
+    <w:p>
+      <w:pPr>
+        <w:pStyle w:val="PargrafodaLista"/>
+        <w:numPr>
+          <w:ilvl w:val="0"/>
+          <w:numId w:val="21"/>
+        </w:numPr>
+      </w:pPr>
+      <w:r>
+        <w:t>Retorna ao passo 2</w:t>
       </w:r>
       <w:r>
         <w:t xml:space="preserve"> do fluxo principal.</w:t>
@@ -2185,12 +2483,267 @@
     </w:p>
     <w:p>
       <w:pPr>
+        <w:ind w:firstLine="425"/>
+        <w:rPr>
+          <w:b/>
+          <w:bCs/>
+        </w:rPr>
+      </w:pPr>
+    </w:p>
+    <w:p>
+      <w:pPr>
+        <w:rPr>
+          <w:b/>
+          <w:bCs/>
+        </w:rPr>
+      </w:pPr>
+      <w:r>
+        <w:rPr>
+          <w:b/>
+          <w:bCs/>
+        </w:rPr>
+        <w:t>Editar</w:t>
+      </w:r>
+      <w:r>
+        <w:rPr>
+          <w:b/>
+          <w:bCs/>
+        </w:rPr>
+        <w:t xml:space="preserve"> </w:t>
+      </w:r>
+      <w:r>
+        <w:rPr>
+          <w:b/>
+          <w:bCs/>
+        </w:rPr>
+        <w:t>rodada – Jogo da Memória</w:t>
+      </w:r>
+    </w:p>
+    <w:p>
+      <w:pPr>
+        <w:ind w:firstLine="425"/>
+        <w:rPr>
+          <w:bCs/>
+        </w:rPr>
+      </w:pPr>
+      <w:r>
+        <w:rPr>
+          <w:b/>
+          <w:bCs/>
+        </w:rPr>
+        <w:t xml:space="preserve">Pré-requisito: </w:t>
+      </w:r>
+      <w:r>
+        <w:rPr>
+          <w:bCs/>
+        </w:rPr>
+        <w:t xml:space="preserve">Ter executado o caso de uso </w:t>
+      </w:r>
+      <w:r>
+        <w:rPr>
+          <w:bCs/>
+          <w:i/>
+        </w:rPr>
+        <w:t xml:space="preserve">Cadastrar </w:t>
+      </w:r>
+      <w:r>
+        <w:rPr>
+          <w:bCs/>
+          <w:i/>
+        </w:rPr>
+        <w:t>Rodada</w:t>
+      </w:r>
+      <w:r>
+        <w:rPr>
+          <w:bCs/>
+        </w:rPr>
+        <w:t>.</w:t>
+      </w:r>
+    </w:p>
+    <w:p>
+      <w:pPr>
+        <w:ind w:firstLine="425"/>
+        <w:rPr>
+          <w:bCs/>
+        </w:rPr>
+      </w:pPr>
+      <w:r>
+        <w:rPr>
+          <w:b/>
+          <w:bCs/>
+        </w:rPr>
+        <w:t xml:space="preserve">Atores: </w:t>
+      </w:r>
+      <w:r>
+        <w:rPr>
+          <w:bCs/>
+        </w:rPr>
+        <w:t>Professor</w:t>
+      </w:r>
+    </w:p>
+    <w:p>
+      <w:pPr>
+        <w:ind w:firstLine="425"/>
+        <w:rPr>
+          <w:b/>
+          <w:bCs/>
+        </w:rPr>
+      </w:pPr>
+      <w:r>
+        <w:rPr>
+          <w:b/>
+          <w:bCs/>
+        </w:rPr>
+        <w:t>Fluxo Principal</w:t>
+      </w:r>
+    </w:p>
+    <w:p>
+      <w:pPr>
+        <w:pStyle w:val="PargrafodaLista"/>
+        <w:numPr>
+          <w:ilvl w:val="0"/>
+          <w:numId w:val="28"/>
+        </w:numPr>
+      </w:pPr>
+      <w:r>
+        <w:t>Na tela Edição de Sala, Professor clica no Editar da respectiva rodada.</w:t>
+      </w:r>
+    </w:p>
+    <w:p>
+      <w:pPr>
+        <w:pStyle w:val="PargrafodaLista"/>
+        <w:numPr>
+          <w:ilvl w:val="0"/>
+          <w:numId w:val="28"/>
+        </w:numPr>
+      </w:pPr>
+      <w:r>
+        <w:t>Sistema exibe tela Edição de Rodada.</w:t>
+      </w:r>
+    </w:p>
+    <w:p>
+      <w:pPr>
+        <w:pStyle w:val="PargrafodaLista"/>
+        <w:numPr>
+          <w:ilvl w:val="0"/>
+          <w:numId w:val="28"/>
+        </w:numPr>
+      </w:pPr>
+      <w:r>
+        <w:t>Professor clica no ícone de adicionar representado por +, do quadro Jogo da Memória</w:t>
+      </w:r>
+    </w:p>
+    <w:p>
+      <w:pPr>
+        <w:pStyle w:val="PargrafodaLista"/>
+        <w:numPr>
+          <w:ilvl w:val="0"/>
+          <w:numId w:val="28"/>
+        </w:numPr>
+      </w:pPr>
+      <w:r>
+        <w:t>Sistema adiciona o Jogo da Memória ao quadro Jogos Cadastrados.</w:t>
+      </w:r>
+    </w:p>
+    <w:p>
+      <w:pPr>
+        <w:pStyle w:val="PargrafodaLista"/>
+        <w:numPr>
+          <w:ilvl w:val="0"/>
+          <w:numId w:val="28"/>
+        </w:numPr>
+      </w:pPr>
+      <w:r>
+        <w:t>Professor clica em Salvar</w:t>
+      </w:r>
+    </w:p>
+    <w:p>
+      <w:pPr>
+        <w:pStyle w:val="PargrafodaLista"/>
+        <w:numPr>
+          <w:ilvl w:val="0"/>
+          <w:numId w:val="28"/>
+        </w:numPr>
+      </w:pPr>
+      <w:r>
+        <w:t>Sistema valida Rodada, salva as alterações e retorna para a tela de Edição de Sala.</w:t>
+      </w:r>
+    </w:p>
+    <w:p>
+      <w:pPr>
+        <w:pStyle w:val="PargrafodaLista"/>
+        <w:numPr>
+          <w:ilvl w:val="0"/>
+          <w:numId w:val="28"/>
+        </w:numPr>
+      </w:pPr>
+      <w:r>
+        <w:t>Caso de uso finalizado</w:t>
+      </w:r>
+    </w:p>
+    <w:p>
+      <w:pPr>
         <w:pStyle w:val="PargrafodaLista"/>
         <w:ind w:left="785"/>
       </w:pPr>
     </w:p>
     <w:p>
       <w:pPr>
+        <w:ind w:firstLine="425"/>
+        <w:rPr>
+          <w:b/>
+          <w:bCs/>
+        </w:rPr>
+      </w:pPr>
+      <w:r>
+        <w:rPr>
+          <w:b/>
+          <w:bCs/>
+        </w:rPr>
+        <w:t>Fluxo Alternativo</w:t>
+      </w:r>
+    </w:p>
+    <w:p>
+      <w:pPr>
+        <w:pStyle w:val="PargrafodaLista"/>
+        <w:numPr>
+          <w:ilvl w:val="0"/>
+          <w:numId w:val="30"/>
+        </w:numPr>
+      </w:pPr>
+      <w:r>
+        <w:t>A partir do passo 6</w:t>
+      </w:r>
+      <w:r>
+        <w:t xml:space="preserve"> o sistema detectou que não havia nenhum jogo cadastrado na rodada.  </w:t>
+      </w:r>
+    </w:p>
+    <w:p>
+      <w:pPr>
+        <w:pStyle w:val="PargrafodaLista"/>
+        <w:numPr>
+          <w:ilvl w:val="0"/>
+          <w:numId w:val="30"/>
+        </w:numPr>
+      </w:pPr>
+      <w:r>
+        <w:t>Sistema exibe mensagem de erro.</w:t>
+      </w:r>
+    </w:p>
+    <w:p>
+      <w:pPr>
+        <w:pStyle w:val="PargrafodaLista"/>
+        <w:numPr>
+          <w:ilvl w:val="0"/>
+          <w:numId w:val="30"/>
+        </w:numPr>
+      </w:pPr>
+      <w:r>
+        <w:t>Retorna ao passo 2 do fluxo principal.</w:t>
+      </w:r>
+    </w:p>
+    <w:p>
+      <w:pPr>
         <w:pStyle w:val="PargrafodaLista"/>
         <w:ind w:left="785"/>
       </w:pPr>
@@ -2227,24 +2780,8 @@
           <w:b/>
           <w:bCs/>
         </w:rPr>
-        <w:t>rodada</w:t>
-      </w:r>
-      <w:r>
-        <w:rPr>
-          <w:b/>
-          <w:bCs/>
-        </w:rPr>
-        <w:t xml:space="preserve"> - </w:t>
-      </w:r>
-      <w:proofErr w:type="spellStart"/>
-      <w:r>
-        <w:rPr>
-          <w:b/>
-          <w:bCs/>
-        </w:rPr>
-        <w:t>Quiz</w:t>
-      </w:r>
-      <w:proofErr w:type="spellEnd"/>
+        <w:t>rodada – Acerte ao Alvo</w:t>
+      </w:r>
     </w:p>
     <w:p>
       <w:pPr>
@@ -2329,17 +2866,47 @@
         <w:pStyle w:val="PargrafodaLista"/>
         <w:numPr>
           <w:ilvl w:val="0"/>
-          <w:numId w:val="19"/>
-        </w:numPr>
-      </w:pPr>
-      <w:r>
-        <w:t xml:space="preserve">Na tela Edição de Sala, </w:t>
-      </w:r>
-      <w:r>
-        <w:t>Professor clica no Editar da</w:t>
-      </w:r>
-      <w:r>
-        <w:t xml:space="preserve"> respectiva rodada</w:t>
+          <w:numId w:val="29"/>
+        </w:numPr>
+      </w:pPr>
+      <w:r>
+        <w:t>Na tela Edição de Sala, Professor clica no Editar da respectiva rodada.</w:t>
+      </w:r>
+    </w:p>
+    <w:p>
+      <w:pPr>
+        <w:pStyle w:val="PargrafodaLista"/>
+        <w:numPr>
+          <w:ilvl w:val="0"/>
+          <w:numId w:val="29"/>
+        </w:numPr>
+      </w:pPr>
+      <w:r>
+        <w:t>Sistema exibe tela Edição de Rodada.</w:t>
+      </w:r>
+    </w:p>
+    <w:p>
+      <w:pPr>
+        <w:pStyle w:val="PargrafodaLista"/>
+        <w:numPr>
+          <w:ilvl w:val="0"/>
+          <w:numId w:val="29"/>
+        </w:numPr>
+      </w:pPr>
+      <w:r>
+        <w:t>Professor clica no ícone de adicionar representado por +, do quadro acerte o alvo</w:t>
+      </w:r>
+    </w:p>
+    <w:p>
+      <w:pPr>
+        <w:pStyle w:val="PargrafodaLista"/>
+        <w:numPr>
+          <w:ilvl w:val="0"/>
+          <w:numId w:val="29"/>
+        </w:numPr>
+      </w:pPr>
+      <w:r>
+        <w:t>Sistema adiciona o Jogo Acerte o alvo ao quadro Jogos Cadastrados</w:t>
       </w:r>
       <w:r>
         <w:t>.</w:t>
@@ -2350,7 +2917,220 @@
         <w:pStyle w:val="PargrafodaLista"/>
         <w:numPr>
           <w:ilvl w:val="0"/>
-          <w:numId w:val="19"/>
+          <w:numId w:val="29"/>
+        </w:numPr>
+      </w:pPr>
+      <w:r>
+        <w:t>Professor clica em Salvar</w:t>
+      </w:r>
+    </w:p>
+    <w:p>
+      <w:pPr>
+        <w:pStyle w:val="PargrafodaLista"/>
+        <w:numPr>
+          <w:ilvl w:val="0"/>
+          <w:numId w:val="29"/>
+        </w:numPr>
+      </w:pPr>
+      <w:r>
+        <w:t>Sistema valida Rodada, salva as alterações e retorna para a tela de Edição de Sala.</w:t>
+      </w:r>
+    </w:p>
+    <w:p>
+      <w:pPr>
+        <w:pStyle w:val="PargrafodaLista"/>
+        <w:numPr>
+          <w:ilvl w:val="0"/>
+          <w:numId w:val="29"/>
+        </w:numPr>
+      </w:pPr>
+      <w:r>
+        <w:t>Caso de uso finalizado</w:t>
+      </w:r>
+    </w:p>
+    <w:p>
+      <w:pPr>
+        <w:ind w:firstLine="425"/>
+        <w:rPr>
+          <w:b/>
+          <w:bCs/>
+        </w:rPr>
+      </w:pPr>
+      <w:r>
+        <w:rPr>
+          <w:b/>
+          <w:bCs/>
+        </w:rPr>
+        <w:t>Fluxo Alternativo</w:t>
+      </w:r>
+    </w:p>
+    <w:p>
+      <w:pPr>
+        <w:pStyle w:val="PargrafodaLista"/>
+        <w:numPr>
+          <w:ilvl w:val="0"/>
+          <w:numId w:val="31"/>
+        </w:numPr>
+      </w:pPr>
+      <w:r>
+        <w:t xml:space="preserve">A </w:t>
+      </w:r>
+      <w:r>
+        <w:t>partir do passo 6</w:t>
+      </w:r>
+      <w:r>
+        <w:t xml:space="preserve"> o sistema detectou que não havia nenhum jogo cadastrado na rodada.  </w:t>
+      </w:r>
+    </w:p>
+    <w:p>
+      <w:pPr>
+        <w:pStyle w:val="PargrafodaLista"/>
+        <w:numPr>
+          <w:ilvl w:val="0"/>
+          <w:numId w:val="31"/>
+        </w:numPr>
+      </w:pPr>
+      <w:r>
+        <w:t>Sistema exibe mensagem de erro.</w:t>
+      </w:r>
+    </w:p>
+    <w:p>
+      <w:pPr>
+        <w:pStyle w:val="PargrafodaLista"/>
+        <w:numPr>
+          <w:ilvl w:val="0"/>
+          <w:numId w:val="31"/>
+        </w:numPr>
+      </w:pPr>
+      <w:r>
+        <w:t>Retorna ao passo 2 do fluxo principal.</w:t>
+      </w:r>
+    </w:p>
+    <w:p>
+      <w:pPr>
+        <w:rPr>
+          <w:b/>
+          <w:bCs/>
+        </w:rPr>
+      </w:pPr>
+      <w:r>
+        <w:rPr>
+          <w:b/>
+          <w:bCs/>
+        </w:rPr>
+        <w:t>Editar</w:t>
+      </w:r>
+      <w:r>
+        <w:rPr>
+          <w:b/>
+          <w:bCs/>
+        </w:rPr>
+        <w:t xml:space="preserve"> </w:t>
+      </w:r>
+      <w:r>
+        <w:rPr>
+          <w:b/>
+          <w:bCs/>
+        </w:rPr>
+        <w:t>rodada – Excluir jogo</w:t>
+      </w:r>
+    </w:p>
+    <w:p>
+      <w:pPr>
+        <w:ind w:firstLine="425"/>
+        <w:rPr>
+          <w:bCs/>
+        </w:rPr>
+      </w:pPr>
+      <w:r>
+        <w:rPr>
+          <w:b/>
+          <w:bCs/>
+        </w:rPr>
+        <w:t xml:space="preserve">Pré-requisito: </w:t>
+      </w:r>
+      <w:r>
+        <w:rPr>
+          <w:bCs/>
+        </w:rPr>
+        <w:t xml:space="preserve">Ter executado o caso de uso </w:t>
+      </w:r>
+      <w:r>
+        <w:rPr>
+          <w:bCs/>
+          <w:i/>
+        </w:rPr>
+        <w:t xml:space="preserve">Cadastrar </w:t>
+      </w:r>
+      <w:r>
+        <w:rPr>
+          <w:bCs/>
+          <w:i/>
+        </w:rPr>
+        <w:t>Rodada</w:t>
+      </w:r>
+      <w:r>
+        <w:rPr>
+          <w:bCs/>
+        </w:rPr>
+        <w:t>.</w:t>
+      </w:r>
+    </w:p>
+    <w:p>
+      <w:pPr>
+        <w:ind w:firstLine="425"/>
+        <w:rPr>
+          <w:bCs/>
+        </w:rPr>
+      </w:pPr>
+      <w:r>
+        <w:rPr>
+          <w:b/>
+          <w:bCs/>
+        </w:rPr>
+        <w:t xml:space="preserve">Atores: </w:t>
+      </w:r>
+      <w:r>
+        <w:rPr>
+          <w:bCs/>
+        </w:rPr>
+        <w:t>Professor</w:t>
+      </w:r>
+    </w:p>
+    <w:p>
+      <w:pPr>
+        <w:ind w:firstLine="425"/>
+        <w:rPr>
+          <w:b/>
+          <w:bCs/>
+        </w:rPr>
+      </w:pPr>
+      <w:r>
+        <w:rPr>
+          <w:b/>
+          <w:bCs/>
+        </w:rPr>
+        <w:t>Fluxo Principal</w:t>
+      </w:r>
+    </w:p>
+    <w:p>
+      <w:pPr>
+        <w:pStyle w:val="PargrafodaLista"/>
+        <w:numPr>
+          <w:ilvl w:val="0"/>
+          <w:numId w:val="44"/>
+        </w:numPr>
+      </w:pPr>
+      <w:r>
+        <w:t>Na tela Edição de Sala, Professor clica no Editar da respectiva rodada.</w:t>
+      </w:r>
+    </w:p>
+    <w:p>
+      <w:pPr>
+        <w:pStyle w:val="PargrafodaLista"/>
+        <w:numPr>
+          <w:ilvl w:val="0"/>
+          <w:numId w:val="44"/>
         </w:numPr>
       </w:pPr>
       <w:r>
@@ -2362,34 +3142,31 @@
         <w:pStyle w:val="PargrafodaLista"/>
         <w:numPr>
           <w:ilvl w:val="0"/>
-          <w:numId w:val="19"/>
-        </w:numPr>
-      </w:pPr>
-      <w:r>
-        <w:t>Professor</w:t>
-      </w:r>
-      <w:r>
-        <w:t xml:space="preserve"> clica no ícone de adicionar representado por +, em uma das perguntas, do quadro Quiz.</w:t>
-      </w:r>
-    </w:p>
-    <w:p>
-      <w:pPr>
-        <w:pStyle w:val="PargrafodaLista"/>
-        <w:numPr>
-          <w:ilvl w:val="0"/>
-          <w:numId w:val="19"/>
-        </w:numPr>
-      </w:pPr>
-      <w:r>
-        <w:t>Sistema adiciona pergunta ao quadro Jogos Cadastrados.</w:t>
-      </w:r>
-    </w:p>
-    <w:p>
-      <w:pPr>
-        <w:pStyle w:val="PargrafodaLista"/>
-        <w:numPr>
-          <w:ilvl w:val="0"/>
-          <w:numId w:val="19"/>
+          <w:numId w:val="44"/>
+        </w:numPr>
+      </w:pPr>
+      <w:r>
+        <w:t xml:space="preserve">Professor clica no ícone de remoção representado por X, do quadro Jogos Cadastrados </w:t>
+      </w:r>
+    </w:p>
+    <w:p>
+      <w:pPr>
+        <w:pStyle w:val="PargrafodaLista"/>
+        <w:numPr>
+          <w:ilvl w:val="0"/>
+          <w:numId w:val="44"/>
+        </w:numPr>
+      </w:pPr>
+      <w:r>
+        <w:t>Sistema remove o jogo do quadro Jogos Cadastrados.</w:t>
+      </w:r>
+    </w:p>
+    <w:p>
+      <w:pPr>
+        <w:pStyle w:val="PargrafodaLista"/>
+        <w:numPr>
+          <w:ilvl w:val="0"/>
+          <w:numId w:val="44"/>
         </w:numPr>
       </w:pPr>
       <w:r>
@@ -2401,802 +3178,19 @@
         <w:pStyle w:val="PargrafodaLista"/>
         <w:numPr>
           <w:ilvl w:val="0"/>
-          <w:numId w:val="19"/>
-        </w:numPr>
-      </w:pPr>
-      <w:r>
-        <w:t xml:space="preserve">Sistema salva as alterações e retorna para a tela de </w:t>
-      </w:r>
-      <w:r>
-        <w:t>Edição de Sala.</w:t>
-      </w:r>
-    </w:p>
-    <w:p>
-      <w:pPr>
-        <w:pStyle w:val="PargrafodaLista"/>
-        <w:numPr>
-          <w:ilvl w:val="0"/>
-          <w:numId w:val="19"/>
-        </w:numPr>
-      </w:pPr>
-      <w:r>
-        <w:t>Caso de uso finalizado</w:t>
-      </w:r>
-    </w:p>
-    <w:p>
-      <w:pPr>
-        <w:pStyle w:val="PargrafodaLista"/>
-        <w:ind w:left="785"/>
-      </w:pPr>
-    </w:p>
-    <w:p>
-      <w:pPr>
-        <w:ind w:firstLine="425"/>
-        <w:rPr>
-          <w:b/>
-          <w:bCs/>
-        </w:rPr>
-      </w:pPr>
-      <w:r>
-        <w:rPr>
-          <w:b/>
-          <w:bCs/>
-        </w:rPr>
-        <w:t>Fluxo Alternativo</w:t>
-      </w:r>
-    </w:p>
-    <w:p>
-      <w:pPr>
-        <w:pStyle w:val="PargrafodaLista"/>
-        <w:numPr>
-          <w:ilvl w:val="0"/>
-          <w:numId w:val="21"/>
-        </w:numPr>
-      </w:pPr>
-      <w:r>
-        <w:t>A partir do passo 6</w:t>
-      </w:r>
-      <w:r>
-        <w:t xml:space="preserve"> o sistema detectou que não havia nenhum jogo cadastrado na rodada.  </w:t>
-      </w:r>
-    </w:p>
-    <w:p>
-      <w:pPr>
-        <w:pStyle w:val="PargrafodaLista"/>
-        <w:numPr>
-          <w:ilvl w:val="0"/>
-          <w:numId w:val="21"/>
-        </w:numPr>
-      </w:pPr>
-      <w:r>
-        <w:t>Sistema exibe mensagem de erro.</w:t>
-      </w:r>
-    </w:p>
-    <w:p>
-      <w:pPr>
-        <w:pStyle w:val="PargrafodaLista"/>
-        <w:numPr>
-          <w:ilvl w:val="0"/>
-          <w:numId w:val="21"/>
-        </w:numPr>
-      </w:pPr>
-      <w:r>
-        <w:t>Retorna ao passo 2</w:t>
-      </w:r>
-      <w:r>
-        <w:t xml:space="preserve"> do fluxo principal.</w:t>
-      </w:r>
-    </w:p>
-    <w:p>
-      <w:pPr>
-        <w:ind w:firstLine="425"/>
-        <w:rPr>
-          <w:b/>
-          <w:bCs/>
-        </w:rPr>
-      </w:pPr>
-    </w:p>
-    <w:p>
-      <w:pPr>
-        <w:rPr>
-          <w:b/>
-          <w:bCs/>
-        </w:rPr>
-      </w:pPr>
-      <w:r>
-        <w:rPr>
-          <w:b/>
-          <w:bCs/>
-        </w:rPr>
-        <w:t>Editar</w:t>
-      </w:r>
-      <w:r>
-        <w:rPr>
-          <w:b/>
-          <w:bCs/>
-        </w:rPr>
-        <w:t xml:space="preserve"> </w:t>
-      </w:r>
-      <w:r>
-        <w:rPr>
-          <w:b/>
-          <w:bCs/>
-        </w:rPr>
-        <w:t>rodada – Jogo da Memória</w:t>
-      </w:r>
-    </w:p>
-    <w:p>
-      <w:pPr>
-        <w:ind w:firstLine="425"/>
-        <w:rPr>
-          <w:bCs/>
-        </w:rPr>
-      </w:pPr>
-      <w:r>
-        <w:rPr>
-          <w:b/>
-          <w:bCs/>
-        </w:rPr>
-        <w:t xml:space="preserve">Pré-requisito: </w:t>
-      </w:r>
-      <w:r>
-        <w:rPr>
-          <w:bCs/>
-        </w:rPr>
-        <w:t xml:space="preserve">Ter executado o caso de uso </w:t>
-      </w:r>
-      <w:r>
-        <w:rPr>
-          <w:bCs/>
-          <w:i/>
-        </w:rPr>
-        <w:t xml:space="preserve">Cadastrar </w:t>
-      </w:r>
-      <w:r>
-        <w:rPr>
-          <w:bCs/>
-          <w:i/>
-        </w:rPr>
-        <w:t>Rodada</w:t>
-      </w:r>
-      <w:r>
-        <w:rPr>
-          <w:bCs/>
-        </w:rPr>
-        <w:t>.</w:t>
-      </w:r>
-    </w:p>
-    <w:p>
-      <w:pPr>
-        <w:ind w:firstLine="425"/>
-        <w:rPr>
-          <w:bCs/>
-        </w:rPr>
-      </w:pPr>
-      <w:r>
-        <w:rPr>
-          <w:b/>
-          <w:bCs/>
-        </w:rPr>
-        <w:t xml:space="preserve">Atores: </w:t>
-      </w:r>
-      <w:r>
-        <w:rPr>
-          <w:bCs/>
-        </w:rPr>
-        <w:t>Professor</w:t>
-      </w:r>
-    </w:p>
-    <w:p>
-      <w:pPr>
-        <w:ind w:firstLine="425"/>
-        <w:rPr>
-          <w:b/>
-          <w:bCs/>
-        </w:rPr>
-      </w:pPr>
-      <w:r>
-        <w:rPr>
-          <w:b/>
-          <w:bCs/>
-        </w:rPr>
-        <w:t>Fluxo Principal</w:t>
-      </w:r>
-    </w:p>
-    <w:p>
-      <w:pPr>
-        <w:pStyle w:val="PargrafodaLista"/>
-        <w:numPr>
-          <w:ilvl w:val="0"/>
-          <w:numId w:val="28"/>
-        </w:numPr>
-      </w:pPr>
-      <w:r>
-        <w:t>Na tela Edição de Sala, Professor clica no Editar da respectiva rodada.</w:t>
-      </w:r>
-    </w:p>
-    <w:p>
-      <w:pPr>
-        <w:pStyle w:val="PargrafodaLista"/>
-        <w:numPr>
-          <w:ilvl w:val="0"/>
-          <w:numId w:val="28"/>
-        </w:numPr>
-      </w:pPr>
-      <w:r>
-        <w:t>Sistema exibe tela Edição de Rodada.</w:t>
-      </w:r>
-    </w:p>
-    <w:p>
-      <w:pPr>
-        <w:pStyle w:val="PargrafodaLista"/>
-        <w:numPr>
-          <w:ilvl w:val="0"/>
-          <w:numId w:val="28"/>
-        </w:numPr>
-      </w:pPr>
-      <w:r>
-        <w:t>Professor clica no ícone de adicionar representado por +, do quadro Jogo da Memória</w:t>
-      </w:r>
-    </w:p>
-    <w:p>
-      <w:pPr>
-        <w:pStyle w:val="PargrafodaLista"/>
-        <w:numPr>
-          <w:ilvl w:val="0"/>
-          <w:numId w:val="28"/>
-        </w:numPr>
-      </w:pPr>
-      <w:r>
-        <w:t>Sistema adiciona o Jogo da Memória ao quadro Jogos Cadastrados.</w:t>
-      </w:r>
-    </w:p>
-    <w:p>
-      <w:pPr>
-        <w:pStyle w:val="PargrafodaLista"/>
-        <w:numPr>
-          <w:ilvl w:val="0"/>
-          <w:numId w:val="28"/>
-        </w:numPr>
-      </w:pPr>
-      <w:r>
-        <w:t>Professor clica em Salvar</w:t>
-      </w:r>
-    </w:p>
-    <w:p>
-      <w:pPr>
-        <w:pStyle w:val="PargrafodaLista"/>
-        <w:numPr>
-          <w:ilvl w:val="0"/>
-          <w:numId w:val="28"/>
-        </w:numPr>
-      </w:pPr>
-      <w:r>
-        <w:t>Sistema salva as alterações e retorna para a tela de Edição de Sala.</w:t>
-      </w:r>
-    </w:p>
-    <w:p>
-      <w:pPr>
-        <w:pStyle w:val="PargrafodaLista"/>
-        <w:numPr>
-          <w:ilvl w:val="0"/>
-          <w:numId w:val="28"/>
-        </w:numPr>
-      </w:pPr>
-      <w:r>
-        <w:t>Caso de uso finalizado</w:t>
-      </w:r>
-    </w:p>
-    <w:p>
-      <w:pPr>
-        <w:pStyle w:val="PargrafodaLista"/>
-        <w:ind w:left="785"/>
-      </w:pPr>
-    </w:p>
-    <w:p>
-      <w:pPr>
-        <w:ind w:firstLine="425"/>
-        <w:rPr>
-          <w:b/>
-          <w:bCs/>
-        </w:rPr>
-      </w:pPr>
-      <w:r>
-        <w:rPr>
-          <w:b/>
-          <w:bCs/>
-        </w:rPr>
-        <w:t>Fluxo Alternativo</w:t>
-      </w:r>
-    </w:p>
-    <w:p>
-      <w:pPr>
-        <w:pStyle w:val="PargrafodaLista"/>
-        <w:numPr>
-          <w:ilvl w:val="0"/>
-          <w:numId w:val="30"/>
-        </w:numPr>
-      </w:pPr>
-      <w:r>
-        <w:t>A partir do passo 6</w:t>
-      </w:r>
-      <w:r>
-        <w:t xml:space="preserve"> o sistema detectou que não havia nenhum jogo cadastrado na rodada.  </w:t>
-      </w:r>
-    </w:p>
-    <w:p>
-      <w:pPr>
-        <w:pStyle w:val="PargrafodaLista"/>
-        <w:numPr>
-          <w:ilvl w:val="0"/>
-          <w:numId w:val="30"/>
-        </w:numPr>
-      </w:pPr>
-      <w:r>
-        <w:t>Sistema exibe mensagem de erro.</w:t>
-      </w:r>
-    </w:p>
-    <w:p>
-      <w:pPr>
-        <w:pStyle w:val="PargrafodaLista"/>
-        <w:numPr>
-          <w:ilvl w:val="0"/>
-          <w:numId w:val="30"/>
-        </w:numPr>
-      </w:pPr>
-      <w:r>
-        <w:t>Retorna ao passo 2 do fluxo principal.</w:t>
-      </w:r>
-    </w:p>
-    <w:p>
-      <w:pPr>
-        <w:pStyle w:val="PargrafodaLista"/>
-        <w:ind w:left="785"/>
-      </w:pPr>
-    </w:p>
-    <w:p>
-      <w:pPr>
-        <w:pStyle w:val="PargrafodaLista"/>
-        <w:ind w:left="785"/>
-      </w:pPr>
-    </w:p>
-    <w:p>
-      <w:pPr>
-        <w:rPr>
-          <w:b/>
-          <w:bCs/>
-        </w:rPr>
-      </w:pPr>
-      <w:r>
-        <w:rPr>
-          <w:b/>
-          <w:bCs/>
-        </w:rPr>
-        <w:t>Editar</w:t>
-      </w:r>
-      <w:r>
-        <w:rPr>
-          <w:b/>
-          <w:bCs/>
-        </w:rPr>
-        <w:t xml:space="preserve"> </w:t>
-      </w:r>
-      <w:r>
-        <w:rPr>
-          <w:b/>
-          <w:bCs/>
-        </w:rPr>
-        <w:t>rodada – Acerte ao Alvo</w:t>
-      </w:r>
-    </w:p>
-    <w:p>
-      <w:pPr>
-        <w:ind w:firstLine="425"/>
-        <w:rPr>
-          <w:bCs/>
-        </w:rPr>
-      </w:pPr>
-      <w:r>
-        <w:rPr>
-          <w:b/>
-          <w:bCs/>
-        </w:rPr>
-        <w:t xml:space="preserve">Pré-requisito: </w:t>
-      </w:r>
-      <w:r>
-        <w:rPr>
-          <w:bCs/>
-        </w:rPr>
-        <w:t xml:space="preserve">Ter executado o caso de uso </w:t>
-      </w:r>
-      <w:r>
-        <w:rPr>
-          <w:bCs/>
-          <w:i/>
-        </w:rPr>
-        <w:t xml:space="preserve">Cadastrar </w:t>
-      </w:r>
-      <w:r>
-        <w:rPr>
-          <w:bCs/>
-          <w:i/>
-        </w:rPr>
-        <w:t>Rodada</w:t>
-      </w:r>
-      <w:r>
-        <w:rPr>
-          <w:bCs/>
-        </w:rPr>
-        <w:t>.</w:t>
-      </w:r>
-    </w:p>
-    <w:p>
-      <w:pPr>
-        <w:ind w:firstLine="425"/>
-        <w:rPr>
-          <w:bCs/>
-        </w:rPr>
-      </w:pPr>
-      <w:r>
-        <w:rPr>
-          <w:b/>
-          <w:bCs/>
-        </w:rPr>
-        <w:t xml:space="preserve">Atores: </w:t>
-      </w:r>
-      <w:r>
-        <w:rPr>
-          <w:bCs/>
-        </w:rPr>
-        <w:t>Professor</w:t>
-      </w:r>
-    </w:p>
-    <w:p>
-      <w:pPr>
-        <w:ind w:firstLine="425"/>
-        <w:rPr>
-          <w:b/>
-          <w:bCs/>
-        </w:rPr>
-      </w:pPr>
-      <w:r>
-        <w:rPr>
-          <w:b/>
-          <w:bCs/>
-        </w:rPr>
-        <w:t>Fluxo Principal</w:t>
-      </w:r>
-    </w:p>
-    <w:p>
-      <w:pPr>
-        <w:pStyle w:val="PargrafodaLista"/>
-        <w:numPr>
-          <w:ilvl w:val="0"/>
-          <w:numId w:val="29"/>
-        </w:numPr>
-      </w:pPr>
-      <w:r>
-        <w:t>Na tela Edição de Sala, Professor clica no Editar da respectiva rodada.</w:t>
-      </w:r>
-    </w:p>
-    <w:p>
-      <w:pPr>
-        <w:pStyle w:val="PargrafodaLista"/>
-        <w:numPr>
-          <w:ilvl w:val="0"/>
-          <w:numId w:val="29"/>
-        </w:numPr>
-      </w:pPr>
-      <w:r>
-        <w:t>Sistema exibe tela Edição de Rodada.</w:t>
-      </w:r>
-    </w:p>
-    <w:p>
-      <w:pPr>
-        <w:pStyle w:val="PargrafodaLista"/>
-        <w:numPr>
-          <w:ilvl w:val="0"/>
-          <w:numId w:val="29"/>
-        </w:numPr>
-      </w:pPr>
-      <w:r>
-        <w:t>Professor clica no ícone de adicionar representado por +, do quadro acerte o alvo</w:t>
-      </w:r>
-    </w:p>
-    <w:p>
-      <w:pPr>
-        <w:pStyle w:val="PargrafodaLista"/>
-        <w:numPr>
-          <w:ilvl w:val="0"/>
-          <w:numId w:val="29"/>
-        </w:numPr>
-      </w:pPr>
-      <w:r>
-        <w:t>Sistema adiciona o Jogo Acerte o alvo ao quadro Jogos Cadastrados</w:t>
-      </w:r>
-      <w:r>
-        <w:t>.</w:t>
-      </w:r>
-    </w:p>
-    <w:p>
-      <w:pPr>
-        <w:pStyle w:val="PargrafodaLista"/>
-        <w:numPr>
-          <w:ilvl w:val="0"/>
-          <w:numId w:val="29"/>
-        </w:numPr>
-      </w:pPr>
-      <w:r>
-        <w:t>Professor clica em Salvar</w:t>
-      </w:r>
-    </w:p>
-    <w:p>
-      <w:pPr>
-        <w:pStyle w:val="PargrafodaLista"/>
-        <w:numPr>
-          <w:ilvl w:val="0"/>
-          <w:numId w:val="29"/>
-        </w:numPr>
-      </w:pPr>
-      <w:r>
-        <w:t>Sistema salva as alterações e retorna para a tela de Edição de Sala.</w:t>
-      </w:r>
-    </w:p>
-    <w:p>
-      <w:pPr>
-        <w:pStyle w:val="PargrafodaLista"/>
-        <w:numPr>
-          <w:ilvl w:val="0"/>
-          <w:numId w:val="29"/>
-        </w:numPr>
-      </w:pPr>
-      <w:r>
-        <w:t>Caso de uso finalizado</w:t>
-      </w:r>
-    </w:p>
-    <w:p>
-      <w:pPr>
-        <w:ind w:firstLine="425"/>
-        <w:rPr>
-          <w:b/>
-          <w:bCs/>
-        </w:rPr>
-      </w:pPr>
-      <w:r>
-        <w:rPr>
-          <w:b/>
-          <w:bCs/>
-        </w:rPr>
-        <w:t>Fluxo Alternativo</w:t>
-      </w:r>
-    </w:p>
-    <w:p>
-      <w:pPr>
-        <w:pStyle w:val="PargrafodaLista"/>
-        <w:numPr>
-          <w:ilvl w:val="0"/>
-          <w:numId w:val="31"/>
-        </w:numPr>
-      </w:pPr>
-      <w:r>
-        <w:t xml:space="preserve">A </w:t>
-      </w:r>
-      <w:r>
-        <w:t>partir do passo 6</w:t>
-      </w:r>
-      <w:r>
-        <w:t xml:space="preserve"> o sistema detectou que não havia nenhum jogo cadastrado na rodada.  </w:t>
-      </w:r>
-    </w:p>
-    <w:p>
-      <w:pPr>
-        <w:pStyle w:val="PargrafodaLista"/>
-        <w:numPr>
-          <w:ilvl w:val="0"/>
-          <w:numId w:val="31"/>
-        </w:numPr>
-      </w:pPr>
-      <w:r>
-        <w:t>Sistema exibe mensagem de erro.</w:t>
-      </w:r>
-    </w:p>
-    <w:p>
-      <w:pPr>
-        <w:pStyle w:val="PargrafodaLista"/>
-        <w:numPr>
-          <w:ilvl w:val="0"/>
-          <w:numId w:val="31"/>
-        </w:numPr>
-      </w:pPr>
-      <w:r>
-        <w:t>Retorna ao passo 2 do fluxo principal.</w:t>
-      </w:r>
-    </w:p>
-    <w:p>
-      <w:pPr>
-        <w:rPr>
-          <w:b/>
-          <w:bCs/>
-        </w:rPr>
-      </w:pPr>
-      <w:r>
-        <w:rPr>
-          <w:b/>
-          <w:bCs/>
-        </w:rPr>
-        <w:t>Editar</w:t>
-      </w:r>
-      <w:r>
-        <w:rPr>
-          <w:b/>
-          <w:bCs/>
-        </w:rPr>
-        <w:t xml:space="preserve"> </w:t>
-      </w:r>
-      <w:r>
-        <w:rPr>
-          <w:b/>
-          <w:bCs/>
-        </w:rPr>
-        <w:t>rodada – Excluir jogo</w:t>
-      </w:r>
-    </w:p>
-    <w:p>
-      <w:pPr>
-        <w:ind w:firstLine="425"/>
-        <w:rPr>
-          <w:bCs/>
-        </w:rPr>
-      </w:pPr>
-      <w:r>
-        <w:rPr>
-          <w:b/>
-          <w:bCs/>
-        </w:rPr>
-        <w:t xml:space="preserve">Pré-requisito: </w:t>
-      </w:r>
-      <w:r>
-        <w:rPr>
-          <w:bCs/>
-        </w:rPr>
-        <w:t xml:space="preserve">Ter executado o caso de uso </w:t>
-      </w:r>
-      <w:r>
-        <w:rPr>
-          <w:bCs/>
-          <w:i/>
-        </w:rPr>
-        <w:t xml:space="preserve">Cadastrar </w:t>
-      </w:r>
-      <w:r>
-        <w:rPr>
-          <w:bCs/>
-          <w:i/>
-        </w:rPr>
-        <w:t>Rodada</w:t>
-      </w:r>
-      <w:r>
-        <w:rPr>
-          <w:bCs/>
-        </w:rPr>
-        <w:t>.</w:t>
-      </w:r>
-    </w:p>
-    <w:p>
-      <w:pPr>
-        <w:ind w:firstLine="425"/>
-        <w:rPr>
-          <w:bCs/>
-        </w:rPr>
-      </w:pPr>
-      <w:r>
-        <w:rPr>
-          <w:b/>
-          <w:bCs/>
-        </w:rPr>
-        <w:t xml:space="preserve">Atores: </w:t>
-      </w:r>
-      <w:r>
-        <w:rPr>
-          <w:bCs/>
-        </w:rPr>
-        <w:t>Professor</w:t>
-      </w:r>
-    </w:p>
-    <w:p>
-      <w:pPr>
-        <w:ind w:firstLine="425"/>
-        <w:rPr>
-          <w:b/>
-          <w:bCs/>
-        </w:rPr>
-      </w:pPr>
-      <w:r>
-        <w:rPr>
-          <w:b/>
-          <w:bCs/>
-        </w:rPr>
-        <w:t>Fluxo Principal</w:t>
-      </w:r>
-    </w:p>
-    <w:p>
-      <w:pPr>
-        <w:pStyle w:val="PargrafodaLista"/>
-        <w:numPr>
-          <w:ilvl w:val="0"/>
-          <w:numId w:val="29"/>
-        </w:numPr>
-      </w:pPr>
-      <w:r>
-        <w:t>Na tela Edição de Sala, Professor clica no Editar da respectiva rodada.</w:t>
-      </w:r>
-    </w:p>
-    <w:p>
-      <w:pPr>
-        <w:pStyle w:val="PargrafodaLista"/>
-        <w:numPr>
-          <w:ilvl w:val="0"/>
-          <w:numId w:val="29"/>
-        </w:numPr>
-      </w:pPr>
-      <w:r>
-        <w:t>Sistema exibe tela Edição de Rodada.</w:t>
-      </w:r>
-    </w:p>
-    <w:p>
-      <w:pPr>
-        <w:pStyle w:val="PargrafodaLista"/>
-        <w:numPr>
-          <w:ilvl w:val="0"/>
-          <w:numId w:val="29"/>
-        </w:numPr>
-      </w:pPr>
-      <w:r>
-        <w:t xml:space="preserve">Professor clica no ícone de remoção representado por X, do quadro Jogos Cadastrados </w:t>
-      </w:r>
-    </w:p>
-    <w:p>
-      <w:pPr>
-        <w:pStyle w:val="PargrafodaLista"/>
-        <w:numPr>
-          <w:ilvl w:val="0"/>
-          <w:numId w:val="29"/>
-        </w:numPr>
-      </w:pPr>
-      <w:r>
-        <w:t>Sistema remove o jogo do quadro Jogos Cadastrados.</w:t>
-      </w:r>
-    </w:p>
-    <w:p>
-      <w:pPr>
-        <w:pStyle w:val="PargrafodaLista"/>
-        <w:numPr>
-          <w:ilvl w:val="0"/>
-          <w:numId w:val="29"/>
-        </w:numPr>
-      </w:pPr>
-      <w:r>
-        <w:t>Professor clica em Salvar</w:t>
-      </w:r>
-    </w:p>
-    <w:p>
-      <w:pPr>
-        <w:pStyle w:val="PargrafodaLista"/>
-        <w:numPr>
-          <w:ilvl w:val="0"/>
-          <w:numId w:val="29"/>
-        </w:numPr>
-      </w:pPr>
-      <w:r>
-        <w:t>Sistema salva as alterações e retorna para a tela de Edição de Sala.</w:t>
-      </w:r>
-    </w:p>
-    <w:p>
-      <w:pPr>
-        <w:pStyle w:val="PargrafodaLista"/>
-        <w:numPr>
-          <w:ilvl w:val="0"/>
-          <w:numId w:val="29"/>
+          <w:numId w:val="44"/>
+        </w:numPr>
+      </w:pPr>
+      <w:r>
+        <w:t>Sistema valida Rodada, salva as alterações e retorna para a tela de Edição de Sala.</w:t>
+      </w:r>
+    </w:p>
+    <w:p>
+      <w:pPr>
+        <w:pStyle w:val="PargrafodaLista"/>
+        <w:numPr>
+          <w:ilvl w:val="0"/>
+          <w:numId w:val="44"/>
         </w:numPr>
       </w:pPr>
       <w:r>
@@ -4335,6 +4329,244 @@
       <w:pPr>
         <w:pStyle w:val="PargrafodaLista"/>
       </w:pPr>
+    </w:p>
+    <w:p/>
+    <w:p/>
+    <w:p/>
+    <w:p>
+      <w:pPr>
+        <w:rPr>
+          <w:b/>
+          <w:bCs/>
+        </w:rPr>
+      </w:pPr>
+      <w:r>
+        <w:rPr>
+          <w:b/>
+          <w:bCs/>
+        </w:rPr>
+        <w:lastRenderedPageBreak/>
+        <w:t xml:space="preserve">Acessar a </w:t>
+      </w:r>
+      <w:proofErr w:type="gramStart"/>
+      <w:r>
+        <w:rPr>
+          <w:b/>
+          <w:bCs/>
+        </w:rPr>
+        <w:t>Sala</w:t>
+      </w:r>
+      <w:r>
+        <w:rPr>
+          <w:b/>
+          <w:bCs/>
+        </w:rPr>
+        <w:t>(</w:t>
+      </w:r>
+      <w:proofErr w:type="gramEnd"/>
+      <w:r>
+        <w:rPr>
+          <w:b/>
+          <w:bCs/>
+        </w:rPr>
+        <w:t>versão 2)</w:t>
+      </w:r>
+    </w:p>
+    <w:p>
+      <w:pPr>
+        <w:ind w:firstLine="425"/>
+        <w:rPr>
+          <w:bCs/>
+        </w:rPr>
+      </w:pPr>
+      <w:r>
+        <w:rPr>
+          <w:b/>
+          <w:bCs/>
+        </w:rPr>
+        <w:t xml:space="preserve">Pré-requisito: </w:t>
+      </w:r>
+      <w:r>
+        <w:rPr>
+          <w:bCs/>
+        </w:rPr>
+        <w:t xml:space="preserve">Ter executado o caso de uso </w:t>
+      </w:r>
+      <w:r>
+        <w:rPr>
+          <w:bCs/>
+          <w:i/>
+        </w:rPr>
+        <w:t>Logar</w:t>
+      </w:r>
+      <w:r>
+        <w:rPr>
+          <w:bCs/>
+        </w:rPr>
+        <w:t>.</w:t>
+      </w:r>
+    </w:p>
+    <w:p>
+      <w:pPr>
+        <w:ind w:firstLine="425"/>
+        <w:rPr>
+          <w:bCs/>
+        </w:rPr>
+      </w:pPr>
+      <w:r>
+        <w:rPr>
+          <w:b/>
+          <w:bCs/>
+        </w:rPr>
+        <w:t xml:space="preserve">Atores: </w:t>
+      </w:r>
+      <w:r>
+        <w:rPr>
+          <w:bCs/>
+        </w:rPr>
+        <w:t xml:space="preserve">Aluno </w:t>
+      </w:r>
+    </w:p>
+    <w:p>
+      <w:pPr>
+        <w:ind w:firstLine="425"/>
+        <w:rPr>
+          <w:b/>
+          <w:bCs/>
+        </w:rPr>
+      </w:pPr>
+      <w:r>
+        <w:rPr>
+          <w:b/>
+          <w:bCs/>
+        </w:rPr>
+        <w:t>Fluxo Principal</w:t>
+      </w:r>
+    </w:p>
+    <w:p>
+      <w:pPr>
+        <w:pStyle w:val="PargrafodaLista"/>
+        <w:numPr>
+          <w:ilvl w:val="0"/>
+          <w:numId w:val="45"/>
+        </w:numPr>
+      </w:pPr>
+      <w:r>
+        <w:t xml:space="preserve">Na tela Home, Aluno clica no botão Acessar Sala </w:t>
+      </w:r>
+    </w:p>
+    <w:p>
+      <w:pPr>
+        <w:pStyle w:val="PargrafodaLista"/>
+        <w:numPr>
+          <w:ilvl w:val="0"/>
+          <w:numId w:val="45"/>
+        </w:numPr>
+      </w:pPr>
+      <w:r>
+        <w:t>Sistema exibe janela Acesso a Sala.</w:t>
+      </w:r>
+    </w:p>
+    <w:p>
+      <w:pPr>
+        <w:pStyle w:val="PargrafodaLista"/>
+        <w:numPr>
+          <w:ilvl w:val="0"/>
+          <w:numId w:val="45"/>
+        </w:numPr>
+      </w:pPr>
+      <w:r>
+        <w:t>Aluno preenche o campo Código de Acesso.</w:t>
+      </w:r>
+    </w:p>
+    <w:p>
+      <w:pPr>
+        <w:pStyle w:val="PargrafodaLista"/>
+        <w:numPr>
+          <w:ilvl w:val="0"/>
+          <w:numId w:val="45"/>
+        </w:numPr>
+      </w:pPr>
+      <w:r>
+        <w:t xml:space="preserve">Sistema valida </w:t>
+      </w:r>
+      <w:proofErr w:type="gramStart"/>
+      <w:r>
+        <w:t>chave ,</w:t>
+      </w:r>
+      <w:proofErr w:type="gramEnd"/>
+      <w:r>
+        <w:t xml:space="preserve"> anexa o aluno na sala e exibe Tela de Espera</w:t>
+      </w:r>
+    </w:p>
+    <w:p>
+      <w:pPr>
+        <w:pStyle w:val="PargrafodaLista"/>
+        <w:numPr>
+          <w:ilvl w:val="0"/>
+          <w:numId w:val="45"/>
+        </w:numPr>
+      </w:pPr>
+      <w:r>
+        <w:t>Caso de uso fina</w:t>
+      </w:r>
+      <w:bookmarkStart w:id="0" w:name="_GoBack"/>
+      <w:bookmarkEnd w:id="0"/>
+      <w:r>
+        <w:t>lizado.</w:t>
+      </w:r>
+    </w:p>
+    <w:p>
+      <w:pPr>
+        <w:ind w:firstLine="425"/>
+        <w:rPr>
+          <w:b/>
+          <w:bCs/>
+        </w:rPr>
+      </w:pPr>
+      <w:r>
+        <w:rPr>
+          <w:b/>
+          <w:bCs/>
+        </w:rPr>
+        <w:t>Fluxo Alternativo</w:t>
+      </w:r>
+    </w:p>
+    <w:p>
+      <w:pPr>
+        <w:pStyle w:val="PargrafodaLista"/>
+        <w:numPr>
+          <w:ilvl w:val="0"/>
+          <w:numId w:val="27"/>
+        </w:numPr>
+      </w:pPr>
+      <w:r>
+        <w:t>A partir do passo 6 o sistema detectou que o código informado pelo aluno está incorreto.</w:t>
+      </w:r>
+    </w:p>
+    <w:p>
+      <w:pPr>
+        <w:pStyle w:val="PargrafodaLista"/>
+        <w:numPr>
+          <w:ilvl w:val="0"/>
+          <w:numId w:val="27"/>
+        </w:numPr>
+      </w:pPr>
+      <w:r>
+        <w:t>Sistema exibe mensagem de erro.</w:t>
+      </w:r>
+    </w:p>
+    <w:p>
+      <w:pPr>
+        <w:pStyle w:val="PargrafodaLista"/>
+        <w:numPr>
+          <w:ilvl w:val="0"/>
+          <w:numId w:val="27"/>
+        </w:numPr>
+      </w:pPr>
+      <w:r>
+        <w:t>Retorna ao passo 2 do fluxo principal.</w:t>
+      </w:r>
     </w:p>
     <w:p/>
     <w:p/>
@@ -4589,10 +4821,7 @@
         </w:numPr>
       </w:pPr>
       <w:r>
-        <w:t xml:space="preserve">Na tela Home, </w:t>
-      </w:r>
-      <w:r>
-        <w:t>Professor clica no botão Jogos</w:t>
+        <w:t>Na tela Home, Professor clica no botão Jogos</w:t>
       </w:r>
     </w:p>
     <w:p>
@@ -4604,109 +4833,981 @@
         </w:numPr>
       </w:pPr>
       <w:r>
+        <w:t>Sistema abre a janela Jogos</w:t>
+      </w:r>
+    </w:p>
+    <w:p>
+      <w:pPr>
+        <w:pStyle w:val="PargrafodaLista"/>
+        <w:numPr>
+          <w:ilvl w:val="0"/>
+          <w:numId w:val="35"/>
+        </w:numPr>
+      </w:pPr>
+      <w:r>
+        <w:t xml:space="preserve">Professor clica no botão </w:t>
+      </w:r>
+      <w:proofErr w:type="spellStart"/>
+      <w:r>
+        <w:t>Quiz</w:t>
+      </w:r>
+      <w:proofErr w:type="spellEnd"/>
+    </w:p>
+    <w:p>
+      <w:pPr>
+        <w:pStyle w:val="PargrafodaLista"/>
+        <w:numPr>
+          <w:ilvl w:val="0"/>
+          <w:numId w:val="35"/>
+        </w:numPr>
+      </w:pPr>
+      <w:r>
+        <w:t xml:space="preserve">Sistema </w:t>
+      </w:r>
+      <w:r>
+        <w:t xml:space="preserve">exibe tela Jogo </w:t>
+      </w:r>
+      <w:proofErr w:type="spellStart"/>
+      <w:r>
+        <w:t>Quiz</w:t>
+      </w:r>
+      <w:proofErr w:type="spellEnd"/>
+    </w:p>
+    <w:p>
+      <w:pPr>
+        <w:pStyle w:val="PargrafodaLista"/>
+        <w:numPr>
+          <w:ilvl w:val="0"/>
+          <w:numId w:val="35"/>
+        </w:numPr>
+      </w:pPr>
+      <w:r>
+        <w:t>Professor clica no botão Adicionar Pergunta</w:t>
+      </w:r>
+    </w:p>
+    <w:p>
+      <w:pPr>
+        <w:pStyle w:val="PargrafodaLista"/>
+        <w:numPr>
+          <w:ilvl w:val="0"/>
+          <w:numId w:val="35"/>
+        </w:numPr>
+      </w:pPr>
+      <w:r>
+        <w:lastRenderedPageBreak/>
+        <w:t xml:space="preserve">Sistema </w:t>
+      </w:r>
+      <w:r>
+        <w:t>exibe janela de cadastro de Pergunta</w:t>
+      </w:r>
+    </w:p>
+    <w:p>
+      <w:pPr>
+        <w:pStyle w:val="PargrafodaLista"/>
+        <w:numPr>
+          <w:ilvl w:val="0"/>
+          <w:numId w:val="35"/>
+        </w:numPr>
+      </w:pPr>
+      <w:r>
+        <w:t xml:space="preserve">Professor preenche os campos: Descrição, Alternativa 1, Alternativa 2 e Alternativa correta. Após isso, clica em salvar. </w:t>
+      </w:r>
+    </w:p>
+    <w:p>
+      <w:pPr>
+        <w:pStyle w:val="PargrafodaLista"/>
+        <w:numPr>
+          <w:ilvl w:val="0"/>
+          <w:numId w:val="35"/>
+        </w:numPr>
+      </w:pPr>
+      <w:r>
+        <w:t>Siste</w:t>
+      </w:r>
+      <w:r>
+        <w:t>ma valida cadastro de pergunta</w:t>
+      </w:r>
+      <w:r>
+        <w:t>. Salva pergunta</w:t>
+      </w:r>
+      <w:r>
+        <w:t xml:space="preserve"> e exibe mensagem de Sucesso.</w:t>
+      </w:r>
+    </w:p>
+    <w:p>
+      <w:pPr>
+        <w:pStyle w:val="PargrafodaLista"/>
+        <w:numPr>
+          <w:ilvl w:val="0"/>
+          <w:numId w:val="35"/>
+        </w:numPr>
+      </w:pPr>
+      <w:r>
+        <w:t>Caso de uso finalizado</w:t>
+      </w:r>
+    </w:p>
+    <w:p>
+      <w:pPr>
+        <w:pStyle w:val="PargrafodaLista"/>
+      </w:pPr>
+    </w:p>
+    <w:p>
+      <w:pPr>
+        <w:ind w:firstLine="425"/>
+        <w:rPr>
+          <w:b/>
+          <w:bCs/>
+        </w:rPr>
+      </w:pPr>
+      <w:r>
+        <w:rPr>
+          <w:b/>
+          <w:bCs/>
+        </w:rPr>
+        <w:t>Fluxo Alternativo</w:t>
+      </w:r>
+    </w:p>
+    <w:p>
+      <w:pPr>
+        <w:pStyle w:val="PargrafodaLista"/>
+        <w:numPr>
+          <w:ilvl w:val="0"/>
+          <w:numId w:val="36"/>
+        </w:numPr>
+      </w:pPr>
+      <w:r>
+        <w:t>A partir do passo 8 o sistema detectou erro (dados inválidos ou campos em branco) no campo Descrição, Alternativa1, Alternativa 2 ou Alternativa correta.</w:t>
+      </w:r>
+    </w:p>
+    <w:p>
+      <w:pPr>
+        <w:pStyle w:val="PargrafodaLista"/>
+        <w:numPr>
+          <w:ilvl w:val="0"/>
+          <w:numId w:val="36"/>
+        </w:numPr>
+      </w:pPr>
+      <w:r>
+        <w:t>Sistema exibe mensagem de erro.</w:t>
+      </w:r>
+    </w:p>
+    <w:p>
+      <w:pPr>
+        <w:pStyle w:val="PargrafodaLista"/>
+        <w:numPr>
+          <w:ilvl w:val="0"/>
+          <w:numId w:val="36"/>
+        </w:numPr>
+      </w:pPr>
+      <w:r>
+        <w:t>Retorna ao passo 6</w:t>
+      </w:r>
+      <w:r>
+        <w:t xml:space="preserve"> do fluxo principal.</w:t>
+      </w:r>
+    </w:p>
+    <w:p>
+      <w:pPr>
+        <w:rPr>
+          <w:b/>
+          <w:bCs/>
+        </w:rPr>
+      </w:pPr>
+    </w:p>
+    <w:p>
+      <w:pPr>
+        <w:rPr>
+          <w:b/>
+          <w:bCs/>
+        </w:rPr>
+      </w:pPr>
+    </w:p>
+    <w:p>
+      <w:pPr>
+        <w:rPr>
+          <w:b/>
+          <w:bCs/>
+        </w:rPr>
+      </w:pPr>
+    </w:p>
+    <w:p>
+      <w:pPr>
+        <w:rPr>
+          <w:b/>
+          <w:bCs/>
+        </w:rPr>
+      </w:pPr>
+    </w:p>
+    <w:p>
+      <w:pPr>
+        <w:rPr>
+          <w:b/>
+          <w:bCs/>
+        </w:rPr>
+      </w:pPr>
+    </w:p>
+    <w:p>
+      <w:pPr>
+        <w:rPr>
+          <w:b/>
+          <w:bCs/>
+        </w:rPr>
+      </w:pPr>
+    </w:p>
+    <w:p>
+      <w:pPr>
+        <w:rPr>
+          <w:b/>
+          <w:bCs/>
+        </w:rPr>
+      </w:pPr>
+    </w:p>
+    <w:p>
+      <w:pPr>
+        <w:rPr>
+          <w:b/>
+          <w:bCs/>
+        </w:rPr>
+      </w:pPr>
+      <w:r>
+        <w:rPr>
+          <w:b/>
+          <w:bCs/>
+        </w:rPr>
+        <w:t xml:space="preserve">Editar Pergunta </w:t>
+      </w:r>
+    </w:p>
+    <w:p>
+      <w:pPr>
+        <w:ind w:firstLine="425"/>
+        <w:rPr>
+          <w:bCs/>
+        </w:rPr>
+      </w:pPr>
+      <w:r>
+        <w:rPr>
+          <w:b/>
+          <w:bCs/>
+        </w:rPr>
+        <w:t xml:space="preserve">Pré-requisito: </w:t>
+      </w:r>
+      <w:r>
+        <w:rPr>
+          <w:bCs/>
+        </w:rPr>
+        <w:t xml:space="preserve">Ter executado o caso de uso </w:t>
+      </w:r>
+      <w:r>
+        <w:rPr>
+          <w:bCs/>
+          <w:i/>
+        </w:rPr>
+        <w:t>Logar</w:t>
+      </w:r>
+      <w:r>
+        <w:rPr>
+          <w:bCs/>
+        </w:rPr>
+        <w:t>.</w:t>
+      </w:r>
+    </w:p>
+    <w:p>
+      <w:pPr>
+        <w:ind w:firstLine="425"/>
+        <w:rPr>
+          <w:bCs/>
+        </w:rPr>
+      </w:pPr>
+      <w:r>
+        <w:rPr>
+          <w:b/>
+          <w:bCs/>
+        </w:rPr>
+        <w:t xml:space="preserve">Atores: </w:t>
+      </w:r>
+      <w:r>
+        <w:rPr>
+          <w:bCs/>
+        </w:rPr>
+        <w:t>Professor</w:t>
+      </w:r>
+      <w:r>
+        <w:rPr>
+          <w:bCs/>
+        </w:rPr>
+        <w:t xml:space="preserve"> </w:t>
+      </w:r>
+    </w:p>
+    <w:p>
+      <w:pPr>
+        <w:ind w:firstLine="425"/>
+        <w:rPr>
+          <w:b/>
+          <w:bCs/>
+        </w:rPr>
+      </w:pPr>
+      <w:r>
+        <w:rPr>
+          <w:b/>
+          <w:bCs/>
+        </w:rPr>
+        <w:t>Fluxo Principal</w:t>
+      </w:r>
+    </w:p>
+    <w:p>
+      <w:pPr>
+        <w:pStyle w:val="PargrafodaLista"/>
+        <w:numPr>
+          <w:ilvl w:val="0"/>
+          <w:numId w:val="37"/>
+        </w:numPr>
+      </w:pPr>
+      <w:r>
+        <w:t>Na tela Home, Professor clica no botão Jogos</w:t>
+      </w:r>
+    </w:p>
+    <w:p>
+      <w:pPr>
+        <w:pStyle w:val="PargrafodaLista"/>
+        <w:numPr>
+          <w:ilvl w:val="0"/>
+          <w:numId w:val="37"/>
+        </w:numPr>
+      </w:pPr>
+      <w:r>
+        <w:t>Sistema abre a janela Jogos</w:t>
+      </w:r>
+    </w:p>
+    <w:p>
+      <w:pPr>
+        <w:pStyle w:val="PargrafodaLista"/>
+        <w:numPr>
+          <w:ilvl w:val="0"/>
+          <w:numId w:val="37"/>
+        </w:numPr>
+      </w:pPr>
+      <w:r>
+        <w:t xml:space="preserve">Professor clica no botão </w:t>
+      </w:r>
+      <w:proofErr w:type="spellStart"/>
+      <w:r>
+        <w:t>Quiz</w:t>
+      </w:r>
+      <w:proofErr w:type="spellEnd"/>
+    </w:p>
+    <w:p>
+      <w:pPr>
+        <w:pStyle w:val="PargrafodaLista"/>
+        <w:numPr>
+          <w:ilvl w:val="0"/>
+          <w:numId w:val="37"/>
+        </w:numPr>
+      </w:pPr>
+      <w:r>
+        <w:t xml:space="preserve">Sistema exibe tela Jogo </w:t>
+      </w:r>
+      <w:proofErr w:type="spellStart"/>
+      <w:r>
+        <w:t>Quiz</w:t>
+      </w:r>
+      <w:proofErr w:type="spellEnd"/>
+    </w:p>
+    <w:p>
+      <w:pPr>
+        <w:pStyle w:val="PargrafodaLista"/>
+        <w:numPr>
+          <w:ilvl w:val="0"/>
+          <w:numId w:val="37"/>
+        </w:numPr>
+      </w:pPr>
+      <w:r>
+        <w:t>Professor clica no Editar da respectiva pergunta</w:t>
+      </w:r>
+    </w:p>
+    <w:p>
+      <w:pPr>
+        <w:pStyle w:val="PargrafodaLista"/>
+        <w:numPr>
+          <w:ilvl w:val="0"/>
+          <w:numId w:val="37"/>
+        </w:numPr>
+      </w:pPr>
+      <w:r>
+        <w:t>Sistema exibe janela de cadastro de Pergunta</w:t>
+      </w:r>
+      <w:r>
+        <w:t xml:space="preserve"> com os dados da respectiva pergunta</w:t>
+      </w:r>
+    </w:p>
+    <w:p>
+      <w:pPr>
+        <w:pStyle w:val="PargrafodaLista"/>
+        <w:numPr>
+          <w:ilvl w:val="0"/>
+          <w:numId w:val="37"/>
+        </w:numPr>
+      </w:pPr>
+      <w:r>
+        <w:t xml:space="preserve">Professor </w:t>
+      </w:r>
+      <w:r>
+        <w:t>edita</w:t>
+      </w:r>
+      <w:r>
+        <w:t xml:space="preserve"> os campos: Descrição, Alternativa 1, Alternativa 2 e Alternativa correta. Após isso, clica em salvar. </w:t>
+      </w:r>
+    </w:p>
+    <w:p>
+      <w:pPr>
+        <w:pStyle w:val="PargrafodaLista"/>
+        <w:numPr>
+          <w:ilvl w:val="0"/>
+          <w:numId w:val="37"/>
+        </w:numPr>
+      </w:pPr>
+      <w:r>
+        <w:t>Sistema valida cadastro de pergunta. Salva pergunta e exibe mensagem de Sucesso.</w:t>
+      </w:r>
+    </w:p>
+    <w:p>
+      <w:pPr>
+        <w:pStyle w:val="PargrafodaLista"/>
+        <w:numPr>
+          <w:ilvl w:val="0"/>
+          <w:numId w:val="37"/>
+        </w:numPr>
+      </w:pPr>
+      <w:r>
+        <w:t>Caso de uso finalizado</w:t>
+      </w:r>
+    </w:p>
+    <w:p>
+      <w:pPr>
+        <w:pStyle w:val="PargrafodaLista"/>
+      </w:pPr>
+    </w:p>
+    <w:p>
+      <w:pPr>
+        <w:ind w:firstLine="425"/>
+        <w:rPr>
+          <w:b/>
+          <w:bCs/>
+        </w:rPr>
+      </w:pPr>
+      <w:r>
+        <w:rPr>
+          <w:b/>
+          <w:bCs/>
+        </w:rPr>
+        <w:t>Fluxo Alternativo</w:t>
+      </w:r>
+    </w:p>
+    <w:p>
+      <w:pPr>
+        <w:pStyle w:val="PargrafodaLista"/>
+        <w:numPr>
+          <w:ilvl w:val="0"/>
+          <w:numId w:val="39"/>
+        </w:numPr>
+      </w:pPr>
+      <w:r>
+        <w:t>A partir do passo 8 o sistema detectou erro (dados inválidos ou campos em branco) no campo Descrição, Alternativa1, Alternativa 2 ou Alternativa correta.</w:t>
+      </w:r>
+    </w:p>
+    <w:p>
+      <w:pPr>
+        <w:pStyle w:val="PargrafodaLista"/>
+        <w:numPr>
+          <w:ilvl w:val="0"/>
+          <w:numId w:val="39"/>
+        </w:numPr>
+      </w:pPr>
+      <w:r>
+        <w:t>Sistema exibe mensagem de erro.</w:t>
+      </w:r>
+    </w:p>
+    <w:p>
+      <w:pPr>
+        <w:pStyle w:val="PargrafodaLista"/>
+        <w:numPr>
+          <w:ilvl w:val="0"/>
+          <w:numId w:val="39"/>
+        </w:numPr>
+      </w:pPr>
+      <w:r>
+        <w:t>Retorna ao passo 6 do fluxo principal.</w:t>
+      </w:r>
+    </w:p>
+    <w:p>
+      <w:pPr>
+        <w:pStyle w:val="PargrafodaLista"/>
+        <w:ind w:left="1068"/>
+      </w:pPr>
+    </w:p>
+    <w:p>
+      <w:pPr>
+        <w:pStyle w:val="PargrafodaLista"/>
+        <w:ind w:left="1068"/>
+      </w:pPr>
+      <w:r>
+        <w:lastRenderedPageBreak/>
+        <w:t>‘</w:t>
+      </w:r>
+    </w:p>
+    <w:p>
+      <w:pPr>
+        <w:rPr>
+          <w:b/>
+          <w:bCs/>
+        </w:rPr>
+      </w:pPr>
+      <w:r>
+        <w:rPr>
+          <w:b/>
+          <w:bCs/>
+        </w:rPr>
+        <w:t xml:space="preserve">Excluir Pergunta </w:t>
+      </w:r>
+    </w:p>
+    <w:p>
+      <w:pPr>
+        <w:ind w:firstLine="425"/>
+        <w:rPr>
+          <w:bCs/>
+        </w:rPr>
+      </w:pPr>
+      <w:r>
+        <w:rPr>
+          <w:b/>
+          <w:bCs/>
+        </w:rPr>
+        <w:t xml:space="preserve">Pré-requisito: </w:t>
+      </w:r>
+      <w:r>
+        <w:rPr>
+          <w:bCs/>
+        </w:rPr>
+        <w:t xml:space="preserve">Ter executado o caso de uso </w:t>
+      </w:r>
+      <w:r>
+        <w:rPr>
+          <w:bCs/>
+          <w:i/>
+        </w:rPr>
+        <w:t>Logar</w:t>
+      </w:r>
+      <w:r>
+        <w:rPr>
+          <w:bCs/>
+        </w:rPr>
+        <w:t>.</w:t>
+      </w:r>
+    </w:p>
+    <w:p>
+      <w:pPr>
+        <w:ind w:firstLine="425"/>
+        <w:rPr>
+          <w:bCs/>
+        </w:rPr>
+      </w:pPr>
+      <w:r>
+        <w:rPr>
+          <w:b/>
+          <w:bCs/>
+        </w:rPr>
+        <w:t xml:space="preserve">Atores: </w:t>
+      </w:r>
+      <w:r>
+        <w:rPr>
+          <w:bCs/>
+        </w:rPr>
+        <w:t>Professor</w:t>
+      </w:r>
+      <w:r>
+        <w:rPr>
+          <w:bCs/>
+        </w:rPr>
+        <w:t xml:space="preserve"> </w:t>
+      </w:r>
+    </w:p>
+    <w:p>
+      <w:pPr>
+        <w:ind w:firstLine="425"/>
+        <w:rPr>
+          <w:b/>
+          <w:bCs/>
+        </w:rPr>
+      </w:pPr>
+      <w:r>
+        <w:rPr>
+          <w:b/>
+          <w:bCs/>
+        </w:rPr>
+        <w:t>Fluxo Principal</w:t>
+      </w:r>
+    </w:p>
+    <w:p>
+      <w:pPr>
+        <w:pStyle w:val="PargrafodaLista"/>
+        <w:numPr>
+          <w:ilvl w:val="0"/>
+          <w:numId w:val="38"/>
+        </w:numPr>
+      </w:pPr>
+      <w:r>
+        <w:t>Na tela Home, Professor clica no botão Jogos</w:t>
+      </w:r>
+    </w:p>
+    <w:p>
+      <w:pPr>
+        <w:pStyle w:val="PargrafodaLista"/>
+        <w:numPr>
+          <w:ilvl w:val="0"/>
+          <w:numId w:val="38"/>
+        </w:numPr>
+      </w:pPr>
+      <w:r>
+        <w:t>Sistema abre a janela Jogos</w:t>
+      </w:r>
+    </w:p>
+    <w:p>
+      <w:pPr>
+        <w:pStyle w:val="PargrafodaLista"/>
+        <w:numPr>
+          <w:ilvl w:val="0"/>
+          <w:numId w:val="38"/>
+        </w:numPr>
+      </w:pPr>
+      <w:r>
+        <w:t xml:space="preserve">Professor clica no botão </w:t>
+      </w:r>
+      <w:proofErr w:type="spellStart"/>
+      <w:r>
+        <w:t>Quiz</w:t>
+      </w:r>
+      <w:proofErr w:type="spellEnd"/>
+    </w:p>
+    <w:p>
+      <w:pPr>
+        <w:pStyle w:val="PargrafodaLista"/>
+        <w:numPr>
+          <w:ilvl w:val="0"/>
+          <w:numId w:val="38"/>
+        </w:numPr>
+      </w:pPr>
+      <w:r>
+        <w:t xml:space="preserve">Sistema exibe tela Jogo </w:t>
+      </w:r>
+      <w:proofErr w:type="spellStart"/>
+      <w:r>
+        <w:t>Quiz</w:t>
+      </w:r>
+      <w:proofErr w:type="spellEnd"/>
+    </w:p>
+    <w:p>
+      <w:pPr>
+        <w:pStyle w:val="PargrafodaLista"/>
+        <w:numPr>
+          <w:ilvl w:val="0"/>
+          <w:numId w:val="38"/>
+        </w:numPr>
+      </w:pPr>
+      <w:r>
+        <w:t>Professor clica no Excluir da respectiva pergunta</w:t>
+      </w:r>
+    </w:p>
+    <w:p>
+      <w:pPr>
+        <w:pStyle w:val="PargrafodaLista"/>
+        <w:numPr>
+          <w:ilvl w:val="0"/>
+          <w:numId w:val="38"/>
+        </w:numPr>
+      </w:pPr>
+      <w:r>
+        <w:t>Sistema exclui a respectiva pergunta.</w:t>
+      </w:r>
+    </w:p>
+    <w:p>
+      <w:pPr>
+        <w:pStyle w:val="PargrafodaLista"/>
+        <w:numPr>
+          <w:ilvl w:val="0"/>
+          <w:numId w:val="38"/>
+        </w:numPr>
+      </w:pPr>
+      <w:r>
+        <w:t>Caso de uso finalizado</w:t>
+      </w:r>
+    </w:p>
+    <w:p>
+      <w:pPr>
+        <w:pStyle w:val="PargrafodaLista"/>
+      </w:pPr>
+    </w:p>
+    <w:p>
+      <w:pPr>
+        <w:pStyle w:val="PargrafodaLista"/>
+      </w:pPr>
+    </w:p>
+    <w:p>
+      <w:pPr>
+        <w:pStyle w:val="PargrafodaLista"/>
+      </w:pPr>
+    </w:p>
+    <w:p>
+      <w:pPr>
+        <w:pStyle w:val="PargrafodaLista"/>
+      </w:pPr>
+    </w:p>
+    <w:p>
+      <w:pPr>
+        <w:pStyle w:val="PargrafodaLista"/>
+      </w:pPr>
+    </w:p>
+    <w:p>
+      <w:pPr>
+        <w:pStyle w:val="PargrafodaLista"/>
+      </w:pPr>
+    </w:p>
+    <w:p>
+      <w:pPr>
+        <w:pStyle w:val="PargrafodaLista"/>
+      </w:pPr>
+    </w:p>
+    <w:p>
+      <w:pPr>
+        <w:pStyle w:val="PargrafodaLista"/>
+      </w:pPr>
+    </w:p>
+    <w:p>
+      <w:pPr>
+        <w:rPr>
+          <w:b/>
+          <w:bCs/>
+        </w:rPr>
+      </w:pPr>
+      <w:r>
+        <w:rPr>
+          <w:b/>
+          <w:bCs/>
+        </w:rPr>
+        <w:t>Iniciar Rodada</w:t>
+      </w:r>
+      <w:r>
+        <w:rPr>
+          <w:b/>
+          <w:bCs/>
+        </w:rPr>
+        <w:t>*</w:t>
+      </w:r>
+    </w:p>
+    <w:p>
+      <w:pPr>
+        <w:ind w:firstLine="425"/>
+        <w:rPr>
+          <w:bCs/>
+        </w:rPr>
+      </w:pPr>
+      <w:r>
+        <w:rPr>
+          <w:b/>
+          <w:bCs/>
+        </w:rPr>
+        <w:t xml:space="preserve">Pré-requisito: </w:t>
+      </w:r>
+      <w:r>
+        <w:rPr>
+          <w:bCs/>
+        </w:rPr>
+        <w:t xml:space="preserve">Ter executado o caso de uso </w:t>
+      </w:r>
+      <w:r>
+        <w:rPr>
+          <w:bCs/>
+          <w:i/>
+        </w:rPr>
+        <w:t>Cadastrar Rodada</w:t>
+      </w:r>
+      <w:r>
+        <w:rPr>
+          <w:bCs/>
+        </w:rPr>
+        <w:t>.</w:t>
+      </w:r>
+    </w:p>
+    <w:p>
+      <w:pPr>
+        <w:ind w:firstLine="425"/>
+        <w:rPr>
+          <w:bCs/>
+        </w:rPr>
+      </w:pPr>
+      <w:r>
+        <w:rPr>
+          <w:b/>
+          <w:bCs/>
+        </w:rPr>
+        <w:t xml:space="preserve">Atores: </w:t>
+      </w:r>
+      <w:r>
+        <w:rPr>
+          <w:bCs/>
+        </w:rPr>
+        <w:t>Professor</w:t>
+      </w:r>
+      <w:r>
+        <w:rPr>
+          <w:bCs/>
+        </w:rPr>
+        <w:t xml:space="preserve"> </w:t>
+      </w:r>
+    </w:p>
+    <w:p>
+      <w:pPr>
+        <w:ind w:firstLine="425"/>
+        <w:rPr>
+          <w:b/>
+          <w:bCs/>
+        </w:rPr>
+      </w:pPr>
+      <w:r>
+        <w:rPr>
+          <w:b/>
+          <w:bCs/>
+        </w:rPr>
+        <w:t>Fluxo Principal</w:t>
+      </w:r>
+    </w:p>
+    <w:p>
+      <w:pPr>
+        <w:pStyle w:val="PargrafodaLista"/>
+        <w:numPr>
+          <w:ilvl w:val="0"/>
+          <w:numId w:val="40"/>
+        </w:numPr>
+      </w:pPr>
+      <w:r>
+        <w:t xml:space="preserve">Na tela Home, Professor clica no botão </w:t>
+      </w:r>
+      <w:r>
+        <w:t>Lista de Salas</w:t>
+      </w:r>
+    </w:p>
+    <w:p>
+      <w:pPr>
+        <w:pStyle w:val="PargrafodaLista"/>
+        <w:numPr>
+          <w:ilvl w:val="0"/>
+          <w:numId w:val="40"/>
+        </w:numPr>
+      </w:pPr>
+      <w:r>
         <w:t xml:space="preserve">Sistema abre a </w:t>
       </w:r>
       <w:r>
-        <w:t>janela Jogos</w:t>
-      </w:r>
-    </w:p>
-    <w:p>
-      <w:pPr>
-        <w:pStyle w:val="PargrafodaLista"/>
-        <w:numPr>
-          <w:ilvl w:val="0"/>
-          <w:numId w:val="35"/>
-        </w:numPr>
-      </w:pPr>
-      <w:r>
-        <w:t xml:space="preserve">Professor clica no botão </w:t>
-      </w:r>
-      <w:proofErr w:type="spellStart"/>
-      <w:r>
-        <w:t>Quiz</w:t>
-      </w:r>
-      <w:proofErr w:type="spellEnd"/>
-    </w:p>
-    <w:p>
-      <w:pPr>
-        <w:pStyle w:val="PargrafodaLista"/>
-        <w:numPr>
-          <w:ilvl w:val="0"/>
-          <w:numId w:val="35"/>
-        </w:numPr>
-      </w:pPr>
-      <w:r>
-        <w:t xml:space="preserve">Sistema </w:t>
-      </w:r>
-      <w:r>
-        <w:t xml:space="preserve">exibe tela Jogo </w:t>
-      </w:r>
-      <w:proofErr w:type="spellStart"/>
-      <w:r>
-        <w:t>Quiz</w:t>
-      </w:r>
-      <w:proofErr w:type="spellEnd"/>
-    </w:p>
-    <w:p>
-      <w:pPr>
-        <w:pStyle w:val="PargrafodaLista"/>
-        <w:numPr>
-          <w:ilvl w:val="0"/>
-          <w:numId w:val="35"/>
-        </w:numPr>
-      </w:pPr>
-      <w:r>
-        <w:t>Professor clica no botão Adicionar Pergunta</w:t>
-      </w:r>
-    </w:p>
-    <w:p>
-      <w:pPr>
-        <w:pStyle w:val="PargrafodaLista"/>
-        <w:numPr>
-          <w:ilvl w:val="0"/>
-          <w:numId w:val="35"/>
-        </w:numPr>
-      </w:pPr>
-      <w:r>
-        <w:t xml:space="preserve">Sistema </w:t>
-      </w:r>
-      <w:r>
-        <w:t>exibe janela de cadastro de Pergunta</w:t>
-      </w:r>
-    </w:p>
-    <w:p>
-      <w:pPr>
-        <w:pStyle w:val="PargrafodaLista"/>
-        <w:numPr>
-          <w:ilvl w:val="0"/>
-          <w:numId w:val="35"/>
-        </w:numPr>
-      </w:pPr>
-      <w:r>
-        <w:t xml:space="preserve">Professor preenche os campos: Descrição, Alternativa 1, Alternativa 2 e Alternativa correta. Após isso, clica em salvar. </w:t>
-      </w:r>
-    </w:p>
-    <w:p>
-      <w:pPr>
-        <w:pStyle w:val="PargrafodaLista"/>
-        <w:numPr>
-          <w:ilvl w:val="0"/>
-          <w:numId w:val="35"/>
+        <w:t>Tela Lista de Salas</w:t>
+      </w:r>
+    </w:p>
+    <w:p>
+      <w:pPr>
+        <w:pStyle w:val="PargrafodaLista"/>
+        <w:numPr>
+          <w:ilvl w:val="0"/>
+          <w:numId w:val="40"/>
+        </w:numPr>
+      </w:pPr>
+      <w:r>
+        <w:t xml:space="preserve">Professor clica no </w:t>
+      </w:r>
+      <w:r>
+        <w:t>Editar da respectiva Sala</w:t>
+      </w:r>
+    </w:p>
+    <w:p>
+      <w:pPr>
+        <w:pStyle w:val="PargrafodaLista"/>
+        <w:numPr>
+          <w:ilvl w:val="0"/>
+          <w:numId w:val="40"/>
+        </w:numPr>
+      </w:pPr>
+      <w:r>
+        <w:t xml:space="preserve">Sistema exibe tela </w:t>
+      </w:r>
+      <w:r>
+        <w:t>Edição de Sala</w:t>
+      </w:r>
+    </w:p>
+    <w:p>
+      <w:pPr>
+        <w:pStyle w:val="PargrafodaLista"/>
+        <w:numPr>
+          <w:ilvl w:val="0"/>
+          <w:numId w:val="40"/>
+        </w:numPr>
+      </w:pPr>
+      <w:r>
+        <w:t xml:space="preserve">Professor clica no Editar da respectiva </w:t>
+      </w:r>
+      <w:r>
+        <w:t>rodada</w:t>
+      </w:r>
+    </w:p>
+    <w:p>
+      <w:pPr>
+        <w:pStyle w:val="PargrafodaLista"/>
+        <w:numPr>
+          <w:ilvl w:val="0"/>
+          <w:numId w:val="40"/>
+        </w:numPr>
+      </w:pPr>
+      <w:r>
+        <w:t xml:space="preserve">Sistema exibe </w:t>
+      </w:r>
+      <w:r>
+        <w:t>tela Edição de Rodada</w:t>
+      </w:r>
+    </w:p>
+    <w:p>
+      <w:pPr>
+        <w:pStyle w:val="PargrafodaLista"/>
+        <w:numPr>
+          <w:ilvl w:val="0"/>
+          <w:numId w:val="40"/>
+        </w:numPr>
+      </w:pPr>
+      <w:r>
+        <w:t xml:space="preserve">Professor </w:t>
+      </w:r>
+      <w:r>
+        <w:t>clica no botão Iniciar Rodada</w:t>
+      </w:r>
+      <w:r>
+        <w:t xml:space="preserve"> </w:t>
+      </w:r>
+    </w:p>
+    <w:p>
+      <w:pPr>
+        <w:pStyle w:val="PargrafodaLista"/>
+        <w:numPr>
+          <w:ilvl w:val="0"/>
+          <w:numId w:val="40"/>
         </w:numPr>
       </w:pPr>
       <w:r>
         <w:t>Siste</w:t>
       </w:r>
       <w:r>
-        <w:t>ma valida cadastro de pergunta e exibe mensagem de Sucesso.</w:t>
-      </w:r>
-    </w:p>
-    <w:p>
-      <w:pPr>
-        <w:pStyle w:val="PargrafodaLista"/>
-        <w:numPr>
-          <w:ilvl w:val="0"/>
-          <w:numId w:val="35"/>
+        <w:t>ma realiza validação e inicia a rodada.</w:t>
+      </w:r>
+    </w:p>
+    <w:p>
+      <w:pPr>
+        <w:pStyle w:val="PargrafodaLista"/>
+        <w:numPr>
+          <w:ilvl w:val="0"/>
+          <w:numId w:val="40"/>
         </w:numPr>
       </w:pPr>
       <w:r>
@@ -4739,25 +5840,22 @@
         <w:pStyle w:val="PargrafodaLista"/>
         <w:numPr>
           <w:ilvl w:val="0"/>
-          <w:numId w:val="36"/>
-        </w:numPr>
-      </w:pPr>
-      <w:r>
-        <w:t>A partir do passo 8</w:t>
-      </w:r>
-      <w:r>
-        <w:t xml:space="preserve"> o sistema detectou erro (dados inválidos ou campos em branco) no campo </w:t>
-      </w:r>
-      <w:r>
-        <w:t>Descrição, Alternativa1, Alternativa 2 ou Alternativa correta.</w:t>
-      </w:r>
-    </w:p>
-    <w:p>
-      <w:pPr>
-        <w:pStyle w:val="PargrafodaLista"/>
-        <w:numPr>
-          <w:ilvl w:val="0"/>
-          <w:numId w:val="36"/>
+          <w:numId w:val="41"/>
+        </w:numPr>
+      </w:pPr>
+      <w:r>
+        <w:t xml:space="preserve">A partir do passo 8 o sistema detectou </w:t>
+      </w:r>
+      <w:r>
+        <w:t>que não havia nenhum aluno na sala dentro da sala.</w:t>
+      </w:r>
+    </w:p>
+    <w:p>
+      <w:pPr>
+        <w:pStyle w:val="PargrafodaLista"/>
+        <w:numPr>
+          <w:ilvl w:val="0"/>
+          <w:numId w:val="41"/>
         </w:numPr>
       </w:pPr>
       <w:r>
@@ -4769,93 +5867,100 @@
         <w:pStyle w:val="PargrafodaLista"/>
         <w:numPr>
           <w:ilvl w:val="0"/>
-          <w:numId w:val="36"/>
-        </w:numPr>
-      </w:pPr>
-      <w:r>
-        <w:t>Retorna ao passo 6</w:t>
-      </w:r>
-      <w:r>
-        <w:t xml:space="preserve"> do fluxo principal.</w:t>
-      </w:r>
-    </w:p>
-    <w:p>
-      <w:pPr>
-        <w:rPr>
-          <w:b/>
-          <w:bCs/>
-        </w:rPr>
-      </w:pPr>
-    </w:p>
-    <w:p>
-      <w:pPr>
-        <w:rPr>
-          <w:b/>
-          <w:bCs/>
-        </w:rPr>
-      </w:pPr>
-    </w:p>
-    <w:p>
-      <w:pPr>
-        <w:rPr>
-          <w:b/>
-          <w:bCs/>
-        </w:rPr>
-      </w:pPr>
-    </w:p>
-    <w:p>
-      <w:pPr>
-        <w:rPr>
-          <w:b/>
-          <w:bCs/>
-        </w:rPr>
-      </w:pPr>
-    </w:p>
-    <w:p>
-      <w:pPr>
-        <w:rPr>
-          <w:b/>
-          <w:bCs/>
-        </w:rPr>
-      </w:pPr>
-    </w:p>
-    <w:p>
-      <w:pPr>
-        <w:rPr>
-          <w:b/>
-          <w:bCs/>
-        </w:rPr>
-      </w:pPr>
-    </w:p>
-    <w:p>
-      <w:pPr>
-        <w:rPr>
-          <w:b/>
-          <w:bCs/>
-        </w:rPr>
-      </w:pPr>
-    </w:p>
-    <w:p>
-      <w:pPr>
-        <w:rPr>
-          <w:b/>
-          <w:bCs/>
-        </w:rPr>
-      </w:pPr>
-      <w:r>
-        <w:rPr>
-          <w:b/>
-          <w:bCs/>
-        </w:rPr>
+          <w:numId w:val="41"/>
+        </w:numPr>
+      </w:pPr>
+      <w:r>
+        <w:t>Retorna ao passo 6 do fluxo principal.</w:t>
+      </w:r>
+    </w:p>
+    <w:p>
+      <w:pPr>
+        <w:pStyle w:val="PargrafodaLista"/>
+      </w:pPr>
+    </w:p>
+    <w:p>
+      <w:pPr>
+        <w:ind w:firstLine="425"/>
+        <w:rPr>
+          <w:b/>
+          <w:bCs/>
+        </w:rPr>
+      </w:pPr>
+      <w:r>
+        <w:rPr>
+          <w:b/>
+          <w:bCs/>
+        </w:rPr>
+        <w:t>Fluxo Alternativo</w:t>
+      </w:r>
+    </w:p>
+    <w:p>
+      <w:pPr>
+        <w:pStyle w:val="PargrafodaLista"/>
+        <w:numPr>
+          <w:ilvl w:val="0"/>
+          <w:numId w:val="42"/>
+        </w:numPr>
+      </w:pPr>
+      <w:r>
         <w:lastRenderedPageBreak/>
-        <w:t>Editar</w:t>
-      </w:r>
-      <w:r>
-        <w:rPr>
-          <w:b/>
-          <w:bCs/>
-        </w:rPr>
-        <w:t xml:space="preserve"> Pergunta </w:t>
+        <w:t>A partir do passo 8 o sistema detectou que não havia nenhum jogo cadastrado</w:t>
+      </w:r>
+    </w:p>
+    <w:p>
+      <w:pPr>
+        <w:pStyle w:val="PargrafodaLista"/>
+        <w:numPr>
+          <w:ilvl w:val="0"/>
+          <w:numId w:val="42"/>
+        </w:numPr>
+      </w:pPr>
+      <w:r>
+        <w:t>Sistema exibe mensagem de erro.</w:t>
+      </w:r>
+    </w:p>
+    <w:p>
+      <w:pPr>
+        <w:pStyle w:val="PargrafodaLista"/>
+        <w:numPr>
+          <w:ilvl w:val="0"/>
+          <w:numId w:val="42"/>
+        </w:numPr>
+      </w:pPr>
+      <w:r>
+        <w:t>Retorna ao passo 6 do fluxo principal.</w:t>
+      </w:r>
+    </w:p>
+    <w:p>
+      <w:pPr>
+        <w:pStyle w:val="PargrafodaLista"/>
+      </w:pPr>
+    </w:p>
+    <w:p>
+      <w:pPr>
+        <w:pStyle w:val="PargrafodaLista"/>
+      </w:pPr>
+    </w:p>
+    <w:p>
+      <w:pPr>
+        <w:pStyle w:val="PargrafodaLista"/>
+        <w:ind w:left="1068"/>
+      </w:pPr>
+    </w:p>
+    <w:p>
+      <w:pPr>
+        <w:rPr>
+          <w:b/>
+          <w:bCs/>
+        </w:rPr>
+      </w:pPr>
+      <w:r>
+        <w:rPr>
+          <w:b/>
+          <w:bCs/>
+        </w:rPr>
+        <w:t>Acessar Ranking</w:t>
       </w:r>
     </w:p>
     <w:p>
@@ -4910,7 +6015,7 @@
         <w:rPr>
           <w:bCs/>
         </w:rPr>
-        <w:t>Professor</w:t>
+        <w:t>Aluno</w:t>
       </w:r>
       <w:r>
         <w:rPr>
@@ -4940,223 +6045,121 @@
         <w:pStyle w:val="PargrafodaLista"/>
         <w:numPr>
           <w:ilvl w:val="0"/>
-          <w:numId w:val="37"/>
-        </w:numPr>
-      </w:pPr>
-      <w:r>
-        <w:t>Na tela Home, Professor clica no botão Jogos</w:t>
-      </w:r>
-    </w:p>
-    <w:p>
-      <w:pPr>
-        <w:pStyle w:val="PargrafodaLista"/>
-        <w:numPr>
-          <w:ilvl w:val="0"/>
-          <w:numId w:val="37"/>
-        </w:numPr>
-      </w:pPr>
-      <w:r>
-        <w:t>Sistema abre a janela Jogos</w:t>
-      </w:r>
-    </w:p>
-    <w:p>
-      <w:pPr>
-        <w:pStyle w:val="PargrafodaLista"/>
-        <w:numPr>
-          <w:ilvl w:val="0"/>
-          <w:numId w:val="37"/>
-        </w:numPr>
-      </w:pPr>
-      <w:r>
-        <w:t xml:space="preserve">Professor clica no botão </w:t>
-      </w:r>
-      <w:proofErr w:type="spellStart"/>
-      <w:r>
-        <w:t>Quiz</w:t>
-      </w:r>
-      <w:proofErr w:type="spellEnd"/>
-    </w:p>
-    <w:p>
-      <w:pPr>
-        <w:pStyle w:val="PargrafodaLista"/>
-        <w:numPr>
-          <w:ilvl w:val="0"/>
-          <w:numId w:val="37"/>
-        </w:numPr>
-      </w:pPr>
-      <w:r>
-        <w:t xml:space="preserve">Sistema exibe tela Jogo </w:t>
-      </w:r>
-      <w:proofErr w:type="spellStart"/>
-      <w:r>
-        <w:t>Quiz</w:t>
-      </w:r>
-      <w:proofErr w:type="spellEnd"/>
-    </w:p>
-    <w:p>
-      <w:pPr>
-        <w:pStyle w:val="PargrafodaLista"/>
-        <w:numPr>
-          <w:ilvl w:val="0"/>
-          <w:numId w:val="37"/>
-        </w:numPr>
-      </w:pPr>
-      <w:r>
-        <w:t xml:space="preserve">Professor clica no </w:t>
-      </w:r>
-      <w:r>
-        <w:t>Editar da respectiva pergunta</w:t>
-      </w:r>
-    </w:p>
-    <w:p>
-      <w:pPr>
-        <w:pStyle w:val="PargrafodaLista"/>
-        <w:numPr>
-          <w:ilvl w:val="0"/>
-          <w:numId w:val="37"/>
-        </w:numPr>
-      </w:pPr>
-      <w:r>
-        <w:t>Sistema exibe janela de cadastro de Pergunta</w:t>
-      </w:r>
-      <w:r>
-        <w:t xml:space="preserve"> com os dados da respectiva pergunta</w:t>
-      </w:r>
-    </w:p>
-    <w:p>
-      <w:pPr>
-        <w:pStyle w:val="PargrafodaLista"/>
-        <w:numPr>
-          <w:ilvl w:val="0"/>
-          <w:numId w:val="37"/>
-        </w:numPr>
-      </w:pPr>
-      <w:r>
-        <w:t xml:space="preserve">Professor </w:t>
-      </w:r>
-      <w:r>
-        <w:t>edita</w:t>
-      </w:r>
-      <w:r>
-        <w:t xml:space="preserve"> os campos: Descrição, Alternativa 1, Alternativa 2 e Alternativa correta. Após isso, clica em salvar. </w:t>
-      </w:r>
-    </w:p>
-    <w:p>
-      <w:pPr>
-        <w:pStyle w:val="PargrafodaLista"/>
-        <w:numPr>
-          <w:ilvl w:val="0"/>
-          <w:numId w:val="37"/>
-        </w:numPr>
-      </w:pPr>
-      <w:r>
-        <w:t>Sistema valida cadastro de pergunta e exibe mensagem de Sucesso.</w:t>
-      </w:r>
-    </w:p>
-    <w:p>
-      <w:pPr>
-        <w:pStyle w:val="PargrafodaLista"/>
-        <w:numPr>
-          <w:ilvl w:val="0"/>
-          <w:numId w:val="37"/>
-        </w:numPr>
-      </w:pPr>
-      <w:r>
-        <w:t>Caso de uso finalizado</w:t>
-      </w:r>
-    </w:p>
-    <w:p>
-      <w:pPr>
-        <w:pStyle w:val="PargrafodaLista"/>
-      </w:pPr>
+          <w:numId w:val="43"/>
+        </w:numPr>
+      </w:pPr>
+      <w:r>
+        <w:t>Na tela Home, Aluno clica no botão Ranking</w:t>
+      </w:r>
+    </w:p>
+    <w:p>
+      <w:pPr>
+        <w:pStyle w:val="PargrafodaLista"/>
+        <w:numPr>
+          <w:ilvl w:val="0"/>
+          <w:numId w:val="43"/>
+        </w:numPr>
+      </w:pPr>
+      <w:r>
+        <w:t>Sistema abre a tela de ranking</w:t>
+      </w:r>
+    </w:p>
+    <w:p>
+      <w:pPr>
+        <w:pStyle w:val="PargrafodaLista"/>
+        <w:ind w:left="1068"/>
+      </w:pPr>
+    </w:p>
+    <w:p>
+      <w:pPr>
+        <w:pStyle w:val="PargrafodaLista"/>
+        <w:ind w:left="1068"/>
+      </w:pPr>
+    </w:p>
+    <w:p>
+      <w:pPr>
+        <w:pStyle w:val="PargrafodaLista"/>
+        <w:ind w:left="1068"/>
+      </w:pPr>
+    </w:p>
+    <w:p>
+      <w:pPr>
+        <w:pStyle w:val="PargrafodaLista"/>
+        <w:ind w:left="1068"/>
+      </w:pPr>
+    </w:p>
+    <w:p>
+      <w:pPr>
+        <w:pStyle w:val="PargrafodaLista"/>
+        <w:ind w:left="1068"/>
+      </w:pPr>
+    </w:p>
+    <w:p>
+      <w:pPr>
+        <w:pStyle w:val="PargrafodaLista"/>
+        <w:ind w:left="1068"/>
+      </w:pPr>
+    </w:p>
+    <w:p>
+      <w:pPr>
+        <w:pStyle w:val="PargrafodaLista"/>
+        <w:ind w:left="1068"/>
+      </w:pPr>
+    </w:p>
+    <w:p>
+      <w:pPr>
+        <w:rPr>
+          <w:b/>
+          <w:bCs/>
+        </w:rPr>
+      </w:pPr>
+      <w:r>
+        <w:rPr>
+          <w:b/>
+          <w:bCs/>
+        </w:rPr>
+        <w:t xml:space="preserve">Acessar </w:t>
+      </w:r>
+      <w:r>
+        <w:rPr>
+          <w:b/>
+          <w:bCs/>
+        </w:rPr>
+        <w:t>Como Funciona</w:t>
+      </w:r>
     </w:p>
     <w:p>
       <w:pPr>
         <w:ind w:firstLine="425"/>
         <w:rPr>
-          <w:b/>
-          <w:bCs/>
-        </w:rPr>
-      </w:pPr>
-      <w:r>
-        <w:rPr>
-          <w:b/>
-          <w:bCs/>
-        </w:rPr>
-        <w:t>Fluxo Alternativo</w:t>
-      </w:r>
-    </w:p>
-    <w:p>
-      <w:pPr>
-        <w:pStyle w:val="PargrafodaLista"/>
-        <w:numPr>
-          <w:ilvl w:val="0"/>
-          <w:numId w:val="39"/>
-        </w:numPr>
-      </w:pPr>
-      <w:r>
-        <w:t>A partir do passo 8 o sistema detectou erro (dados inválidos ou campos em branco) no campo Descrição, Alternativa1, Alternativa 2 ou Alternativa correta.</w:t>
-      </w:r>
-    </w:p>
-    <w:p>
-      <w:pPr>
-        <w:pStyle w:val="PargrafodaLista"/>
-        <w:numPr>
-          <w:ilvl w:val="0"/>
-          <w:numId w:val="39"/>
-        </w:numPr>
-      </w:pPr>
-      <w:r>
-        <w:t>Sistema exibe mensagem de erro.</w:t>
-      </w:r>
-    </w:p>
-    <w:p>
-      <w:pPr>
-        <w:pStyle w:val="PargrafodaLista"/>
-        <w:numPr>
-          <w:ilvl w:val="0"/>
-          <w:numId w:val="39"/>
-        </w:numPr>
-      </w:pPr>
-      <w:r>
-        <w:t>Retorna ao passo 6 do fluxo principal.</w:t>
-      </w:r>
-    </w:p>
-    <w:p>
-      <w:pPr>
-        <w:pStyle w:val="PargrafodaLista"/>
-        <w:ind w:left="1068"/>
-      </w:pPr>
-    </w:p>
-    <w:p>
-      <w:pPr>
-        <w:pStyle w:val="PargrafodaLista"/>
-        <w:ind w:left="1068"/>
-      </w:pPr>
-      <w:r>
-        <w:t>‘</w:t>
-      </w:r>
-    </w:p>
-    <w:p>
-      <w:pPr>
-        <w:rPr>
-          <w:b/>
-          <w:bCs/>
-        </w:rPr>
-      </w:pPr>
-      <w:r>
-        <w:rPr>
-          <w:b/>
-          <w:bCs/>
-        </w:rPr>
-        <w:t>Excluir</w:t>
-      </w:r>
-      <w:r>
-        <w:rPr>
-          <w:b/>
-          <w:bCs/>
-        </w:rPr>
-        <w:t xml:space="preserve"> Pergunta </w:t>
+          <w:bCs/>
+        </w:rPr>
+      </w:pPr>
+      <w:r>
+        <w:rPr>
+          <w:b/>
+          <w:bCs/>
+        </w:rPr>
+        <w:t xml:space="preserve">Pré-requisito: </w:t>
+      </w:r>
+      <w:r>
+        <w:rPr>
+          <w:bCs/>
+        </w:rPr>
+        <w:t xml:space="preserve">Ter executado o caso de uso </w:t>
+      </w:r>
+      <w:r>
+        <w:rPr>
+          <w:bCs/>
+          <w:i/>
+        </w:rPr>
+        <w:t>Logar</w:t>
+      </w:r>
+      <w:r>
+        <w:rPr>
+          <w:bCs/>
+        </w:rPr>
+        <w:t>.</w:t>
       </w:r>
     </w:p>
     <w:p>
@@ -5171,59 +6174,25 @@
           <w:b/>
           <w:bCs/>
         </w:rPr>
-        <w:t xml:space="preserve">Pré-requisito: </w:t>
-      </w:r>
-      <w:r>
-        <w:rPr>
-          <w:bCs/>
-        </w:rPr>
-        <w:t xml:space="preserve">Ter executado o caso de uso </w:t>
-      </w:r>
-      <w:r>
-        <w:rPr>
-          <w:bCs/>
-          <w:i/>
-        </w:rPr>
-        <w:t>Logar</w:t>
-      </w:r>
-      <w:r>
-        <w:rPr>
-          <w:bCs/>
-        </w:rPr>
-        <w:t>.</w:t>
+        <w:t xml:space="preserve">Atores: </w:t>
+      </w:r>
+      <w:r>
+        <w:rPr>
+          <w:bCs/>
+        </w:rPr>
+        <w:t>Aluno</w:t>
+      </w:r>
+      <w:r>
+        <w:rPr>
+          <w:bCs/>
+        </w:rPr>
+        <w:t xml:space="preserve"> </w:t>
       </w:r>
     </w:p>
     <w:p>
       <w:pPr>
         <w:ind w:firstLine="425"/>
         <w:rPr>
-          <w:bCs/>
-        </w:rPr>
-      </w:pPr>
-      <w:r>
-        <w:rPr>
-          <w:b/>
-          <w:bCs/>
-        </w:rPr>
-        <w:t xml:space="preserve">Atores: </w:t>
-      </w:r>
-      <w:r>
-        <w:rPr>
-          <w:bCs/>
-        </w:rPr>
-        <w:t>Professor</w:t>
-      </w:r>
-      <w:r>
-        <w:rPr>
-          <w:bCs/>
-        </w:rPr>
-        <w:t xml:space="preserve"> </w:t>
-      </w:r>
-    </w:p>
-    <w:p>
-      <w:pPr>
-        <w:ind w:firstLine="425"/>
-        <w:rPr>
           <w:b/>
           <w:bCs/>
         </w:rPr>
@@ -5241,629 +6210,14 @@
         <w:pStyle w:val="PargrafodaLista"/>
         <w:numPr>
           <w:ilvl w:val="0"/>
-          <w:numId w:val="38"/>
-        </w:numPr>
-      </w:pPr>
-      <w:r>
-        <w:t>Na tela Home, Professor clica no botão Jogos</w:t>
-      </w:r>
-    </w:p>
-    <w:p>
-      <w:pPr>
-        <w:pStyle w:val="PargrafodaLista"/>
-        <w:numPr>
-          <w:ilvl w:val="0"/>
-          <w:numId w:val="38"/>
-        </w:numPr>
-      </w:pPr>
-      <w:r>
-        <w:t>Sistema abre a janela Jogos</w:t>
-      </w:r>
-    </w:p>
-    <w:p>
-      <w:pPr>
-        <w:pStyle w:val="PargrafodaLista"/>
-        <w:numPr>
-          <w:ilvl w:val="0"/>
-          <w:numId w:val="38"/>
-        </w:numPr>
-      </w:pPr>
-      <w:r>
-        <w:t xml:space="preserve">Professor clica no botão </w:t>
-      </w:r>
-      <w:proofErr w:type="spellStart"/>
-      <w:r>
-        <w:t>Quiz</w:t>
-      </w:r>
-      <w:proofErr w:type="spellEnd"/>
-    </w:p>
-    <w:p>
-      <w:pPr>
-        <w:pStyle w:val="PargrafodaLista"/>
-        <w:numPr>
-          <w:ilvl w:val="0"/>
-          <w:numId w:val="38"/>
-        </w:numPr>
-      </w:pPr>
-      <w:r>
-        <w:t xml:space="preserve">Sistema exibe tela Jogo </w:t>
-      </w:r>
-      <w:proofErr w:type="spellStart"/>
-      <w:r>
-        <w:t>Quiz</w:t>
-      </w:r>
-      <w:proofErr w:type="spellEnd"/>
-    </w:p>
-    <w:p>
-      <w:pPr>
-        <w:pStyle w:val="PargrafodaLista"/>
-        <w:numPr>
-          <w:ilvl w:val="0"/>
-          <w:numId w:val="38"/>
-        </w:numPr>
-      </w:pPr>
-      <w:r>
-        <w:t xml:space="preserve">Professor clica no </w:t>
-      </w:r>
-      <w:r>
-        <w:t>Excluir</w:t>
-      </w:r>
-      <w:r>
-        <w:t xml:space="preserve"> da respectiva pergunta</w:t>
-      </w:r>
-    </w:p>
-    <w:p>
-      <w:pPr>
-        <w:pStyle w:val="PargrafodaLista"/>
-        <w:numPr>
-          <w:ilvl w:val="0"/>
-          <w:numId w:val="38"/>
-        </w:numPr>
-      </w:pPr>
-      <w:r>
-        <w:t>Sistema</w:t>
-      </w:r>
-      <w:r>
-        <w:t xml:space="preserve"> </w:t>
-      </w:r>
-      <w:r>
-        <w:t>exclui a respectiva pergunta.</w:t>
-      </w:r>
-    </w:p>
-    <w:p>
-      <w:pPr>
-        <w:pStyle w:val="PargrafodaLista"/>
-        <w:numPr>
-          <w:ilvl w:val="0"/>
-          <w:numId w:val="38"/>
-        </w:numPr>
-      </w:pPr>
-      <w:r>
-        <w:t>Caso de uso finalizado</w:t>
-      </w:r>
-    </w:p>
-    <w:p>
-      <w:pPr>
-        <w:pStyle w:val="PargrafodaLista"/>
-      </w:pPr>
-    </w:p>
-    <w:p>
-      <w:pPr>
-        <w:pStyle w:val="PargrafodaLista"/>
-      </w:pPr>
-    </w:p>
-    <w:p>
-      <w:pPr>
-        <w:pStyle w:val="PargrafodaLista"/>
-      </w:pPr>
-    </w:p>
-    <w:p>
-      <w:pPr>
-        <w:pStyle w:val="PargrafodaLista"/>
-      </w:pPr>
-    </w:p>
-    <w:p>
-      <w:pPr>
-        <w:pStyle w:val="PargrafodaLista"/>
-      </w:pPr>
-    </w:p>
-    <w:p>
-      <w:pPr>
-        <w:pStyle w:val="PargrafodaLista"/>
-      </w:pPr>
-    </w:p>
-    <w:p>
-      <w:pPr>
-        <w:pStyle w:val="PargrafodaLista"/>
-      </w:pPr>
-    </w:p>
-    <w:p>
-      <w:pPr>
-        <w:pStyle w:val="PargrafodaLista"/>
-      </w:pPr>
-    </w:p>
-    <w:p>
-      <w:pPr>
-        <w:rPr>
-          <w:b/>
-          <w:bCs/>
-        </w:rPr>
-      </w:pPr>
-      <w:r>
-        <w:rPr>
-          <w:b/>
-          <w:bCs/>
-        </w:rPr>
-        <w:lastRenderedPageBreak/>
-        <w:t>Iniciar Rodada</w:t>
-      </w:r>
-      <w:r>
-        <w:rPr>
-          <w:b/>
-          <w:bCs/>
-        </w:rPr>
-        <w:t>*</w:t>
-      </w:r>
-    </w:p>
-    <w:p>
-      <w:pPr>
-        <w:ind w:firstLine="425"/>
-        <w:rPr>
-          <w:bCs/>
-        </w:rPr>
-      </w:pPr>
-      <w:r>
-        <w:rPr>
-          <w:b/>
-          <w:bCs/>
-        </w:rPr>
-        <w:t xml:space="preserve">Pré-requisito: </w:t>
-      </w:r>
-      <w:r>
-        <w:rPr>
-          <w:bCs/>
-        </w:rPr>
-        <w:t xml:space="preserve">Ter executado o caso de uso </w:t>
-      </w:r>
-      <w:r>
-        <w:rPr>
-          <w:bCs/>
-          <w:i/>
-        </w:rPr>
-        <w:t>Cadastrar Rodada</w:t>
-      </w:r>
-      <w:r>
-        <w:rPr>
-          <w:bCs/>
-        </w:rPr>
-        <w:t>.</w:t>
-      </w:r>
-    </w:p>
-    <w:p>
-      <w:pPr>
-        <w:ind w:firstLine="425"/>
-        <w:rPr>
-          <w:bCs/>
-        </w:rPr>
-      </w:pPr>
-      <w:r>
-        <w:rPr>
-          <w:b/>
-          <w:bCs/>
-        </w:rPr>
-        <w:t xml:space="preserve">Atores: </w:t>
-      </w:r>
-      <w:r>
-        <w:rPr>
-          <w:bCs/>
-        </w:rPr>
-        <w:t>Professor</w:t>
-      </w:r>
-      <w:r>
-        <w:rPr>
-          <w:bCs/>
-        </w:rPr>
-        <w:t xml:space="preserve"> </w:t>
-      </w:r>
-    </w:p>
-    <w:p>
-      <w:pPr>
-        <w:ind w:firstLine="425"/>
-        <w:rPr>
-          <w:b/>
-          <w:bCs/>
-        </w:rPr>
-      </w:pPr>
-      <w:r>
-        <w:rPr>
-          <w:b/>
-          <w:bCs/>
-        </w:rPr>
-        <w:t>Fluxo Principal</w:t>
-      </w:r>
-    </w:p>
-    <w:p>
-      <w:pPr>
-        <w:pStyle w:val="PargrafodaLista"/>
-        <w:numPr>
-          <w:ilvl w:val="0"/>
-          <w:numId w:val="40"/>
-        </w:numPr>
-      </w:pPr>
-      <w:r>
-        <w:t xml:space="preserve">Na tela Home, Professor clica no botão </w:t>
-      </w:r>
-      <w:r>
-        <w:t>Lista de Salas</w:t>
-      </w:r>
-    </w:p>
-    <w:p>
-      <w:pPr>
-        <w:pStyle w:val="PargrafodaLista"/>
-        <w:numPr>
-          <w:ilvl w:val="0"/>
-          <w:numId w:val="40"/>
-        </w:numPr>
-      </w:pPr>
-      <w:r>
-        <w:t xml:space="preserve">Sistema abre a </w:t>
-      </w:r>
-      <w:r>
-        <w:t>Tela Lista de Salas</w:t>
-      </w:r>
-    </w:p>
-    <w:p>
-      <w:pPr>
-        <w:pStyle w:val="PargrafodaLista"/>
-        <w:numPr>
-          <w:ilvl w:val="0"/>
-          <w:numId w:val="40"/>
-        </w:numPr>
-      </w:pPr>
-      <w:r>
-        <w:t xml:space="preserve">Professor clica no </w:t>
-      </w:r>
-      <w:r>
-        <w:t>Editar da respectiva Sala</w:t>
-      </w:r>
-    </w:p>
-    <w:p>
-      <w:pPr>
-        <w:pStyle w:val="PargrafodaLista"/>
-        <w:numPr>
-          <w:ilvl w:val="0"/>
-          <w:numId w:val="40"/>
-        </w:numPr>
-      </w:pPr>
-      <w:r>
-        <w:t xml:space="preserve">Sistema exibe tela </w:t>
-      </w:r>
-      <w:r>
-        <w:t>Edição de Sala</w:t>
-      </w:r>
-    </w:p>
-    <w:p>
-      <w:pPr>
-        <w:pStyle w:val="PargrafodaLista"/>
-        <w:numPr>
-          <w:ilvl w:val="0"/>
-          <w:numId w:val="40"/>
-        </w:numPr>
-      </w:pPr>
-      <w:r>
-        <w:t xml:space="preserve">Professor clica no Editar da respectiva </w:t>
-      </w:r>
-      <w:r>
-        <w:t>rodada</w:t>
-      </w:r>
-    </w:p>
-    <w:p>
-      <w:pPr>
-        <w:pStyle w:val="PargrafodaLista"/>
-        <w:numPr>
-          <w:ilvl w:val="0"/>
-          <w:numId w:val="40"/>
-        </w:numPr>
-      </w:pPr>
-      <w:r>
-        <w:t xml:space="preserve">Sistema exibe </w:t>
-      </w:r>
-      <w:r>
-        <w:t>tela Edição de Rodada</w:t>
-      </w:r>
-    </w:p>
-    <w:p>
-      <w:pPr>
-        <w:pStyle w:val="PargrafodaLista"/>
-        <w:numPr>
-          <w:ilvl w:val="0"/>
-          <w:numId w:val="40"/>
-        </w:numPr>
-      </w:pPr>
-      <w:r>
-        <w:t xml:space="preserve">Professor </w:t>
-      </w:r>
-      <w:r>
-        <w:t>clica no botão Iniciar Rodada</w:t>
-      </w:r>
-      <w:r>
-        <w:t xml:space="preserve"> </w:t>
-      </w:r>
-    </w:p>
-    <w:p>
-      <w:pPr>
-        <w:pStyle w:val="PargrafodaLista"/>
-        <w:numPr>
-          <w:ilvl w:val="0"/>
-          <w:numId w:val="40"/>
-        </w:numPr>
-      </w:pPr>
-      <w:r>
-        <w:t>Siste</w:t>
-      </w:r>
-      <w:r>
-        <w:t>ma realiza validação e inicia a rodada.</w:t>
-      </w:r>
-    </w:p>
-    <w:p>
-      <w:pPr>
-        <w:pStyle w:val="PargrafodaLista"/>
-        <w:numPr>
-          <w:ilvl w:val="0"/>
-          <w:numId w:val="40"/>
-        </w:numPr>
-      </w:pPr>
-      <w:r>
-        <w:t>Caso de uso finalizado</w:t>
-      </w:r>
-    </w:p>
-    <w:p>
-      <w:pPr>
-        <w:pStyle w:val="PargrafodaLista"/>
-      </w:pPr>
-    </w:p>
-    <w:p>
-      <w:pPr>
-        <w:ind w:firstLine="425"/>
-        <w:rPr>
-          <w:b/>
-          <w:bCs/>
-        </w:rPr>
-      </w:pPr>
-      <w:r>
-        <w:rPr>
-          <w:b/>
-          <w:bCs/>
-        </w:rPr>
-        <w:t>Fluxo Alternativo</w:t>
-      </w:r>
-    </w:p>
-    <w:p>
-      <w:pPr>
-        <w:pStyle w:val="PargrafodaLista"/>
-        <w:numPr>
-          <w:ilvl w:val="0"/>
-          <w:numId w:val="41"/>
-        </w:numPr>
-      </w:pPr>
-      <w:r>
-        <w:t xml:space="preserve">A partir do passo 8 o sistema detectou </w:t>
-      </w:r>
-      <w:r>
-        <w:t>que não havia nenhum aluno na sala dentro da sala.</w:t>
-      </w:r>
-    </w:p>
-    <w:p>
-      <w:pPr>
-        <w:pStyle w:val="PargrafodaLista"/>
-        <w:numPr>
-          <w:ilvl w:val="0"/>
-          <w:numId w:val="41"/>
-        </w:numPr>
-      </w:pPr>
-      <w:r>
-        <w:t>Sistema exibe mensagem de erro.</w:t>
-      </w:r>
-    </w:p>
-    <w:p>
-      <w:pPr>
-        <w:pStyle w:val="PargrafodaLista"/>
-        <w:numPr>
-          <w:ilvl w:val="0"/>
-          <w:numId w:val="41"/>
-        </w:numPr>
-      </w:pPr>
-      <w:r>
-        <w:t>Retorna ao passo 6 do fluxo principal.</w:t>
-      </w:r>
-    </w:p>
-    <w:p>
-      <w:pPr>
-        <w:pStyle w:val="PargrafodaLista"/>
-      </w:pPr>
-    </w:p>
-    <w:p>
-      <w:pPr>
-        <w:ind w:firstLine="425"/>
-        <w:rPr>
-          <w:b/>
-          <w:bCs/>
-        </w:rPr>
-      </w:pPr>
-      <w:r>
-        <w:rPr>
-          <w:b/>
-          <w:bCs/>
-        </w:rPr>
-        <w:t>Fluxo Alternativo</w:t>
-      </w:r>
-    </w:p>
-    <w:p>
-      <w:pPr>
-        <w:pStyle w:val="PargrafodaLista"/>
-        <w:numPr>
-          <w:ilvl w:val="0"/>
-          <w:numId w:val="42"/>
-        </w:numPr>
-      </w:pPr>
-      <w:r>
-        <w:t xml:space="preserve">A partir do passo 8 o sistema detectou que não havia </w:t>
-      </w:r>
-      <w:r>
-        <w:t>nenhum jogo cadastrado</w:t>
-      </w:r>
-    </w:p>
-    <w:p>
-      <w:pPr>
-        <w:pStyle w:val="PargrafodaLista"/>
-        <w:numPr>
-          <w:ilvl w:val="0"/>
-          <w:numId w:val="42"/>
-        </w:numPr>
-      </w:pPr>
-      <w:r>
-        <w:t>Sistema exibe mensagem de erro.</w:t>
-      </w:r>
-    </w:p>
-    <w:p>
-      <w:pPr>
-        <w:pStyle w:val="PargrafodaLista"/>
-        <w:numPr>
-          <w:ilvl w:val="0"/>
-          <w:numId w:val="42"/>
-        </w:numPr>
-      </w:pPr>
-      <w:r>
-        <w:t>Retorna ao passo 6 do fluxo principal.</w:t>
-      </w:r>
-    </w:p>
-    <w:p>
-      <w:pPr>
-        <w:pStyle w:val="PargrafodaLista"/>
-      </w:pPr>
-    </w:p>
-    <w:p>
-      <w:pPr>
-        <w:pStyle w:val="PargrafodaLista"/>
-      </w:pPr>
-    </w:p>
-    <w:p>
-      <w:pPr>
-        <w:pStyle w:val="PargrafodaLista"/>
-        <w:ind w:left="1068"/>
-      </w:pPr>
-    </w:p>
-    <w:p>
-      <w:pPr>
-        <w:rPr>
-          <w:b/>
-          <w:bCs/>
-        </w:rPr>
-      </w:pPr>
-      <w:r>
-        <w:rPr>
-          <w:b/>
-          <w:bCs/>
-        </w:rPr>
-        <w:t>Acessar Ranking</w:t>
-      </w:r>
-    </w:p>
-    <w:p>
-      <w:pPr>
-        <w:ind w:firstLine="425"/>
-        <w:rPr>
-          <w:bCs/>
-        </w:rPr>
-      </w:pPr>
-      <w:r>
-        <w:rPr>
-          <w:b/>
-          <w:bCs/>
-        </w:rPr>
-        <w:t xml:space="preserve">Pré-requisito: </w:t>
-      </w:r>
-      <w:r>
-        <w:rPr>
-          <w:bCs/>
-        </w:rPr>
-        <w:t xml:space="preserve">Ter executado o caso de uso </w:t>
-      </w:r>
-      <w:r>
-        <w:rPr>
-          <w:bCs/>
-          <w:i/>
-        </w:rPr>
-        <w:t>Logar</w:t>
-      </w:r>
-      <w:r>
-        <w:rPr>
-          <w:bCs/>
-        </w:rPr>
-        <w:t>.</w:t>
-      </w:r>
-    </w:p>
-    <w:p>
-      <w:pPr>
-        <w:ind w:firstLine="425"/>
-        <w:rPr>
-          <w:bCs/>
-        </w:rPr>
-      </w:pPr>
-      <w:r>
-        <w:rPr>
-          <w:b/>
-          <w:bCs/>
-        </w:rPr>
-        <w:t xml:space="preserve">Atores: </w:t>
-      </w:r>
-      <w:r>
-        <w:rPr>
-          <w:bCs/>
-        </w:rPr>
-        <w:t>Aluno</w:t>
-      </w:r>
-      <w:r>
-        <w:rPr>
-          <w:bCs/>
-        </w:rPr>
-        <w:t xml:space="preserve"> </w:t>
-      </w:r>
-    </w:p>
-    <w:p>
-      <w:pPr>
-        <w:ind w:firstLine="425"/>
-        <w:rPr>
-          <w:b/>
-          <w:bCs/>
-        </w:rPr>
-      </w:pPr>
-      <w:r>
-        <w:rPr>
-          <w:b/>
-          <w:bCs/>
-        </w:rPr>
-        <w:t>Fluxo Principal</w:t>
-      </w:r>
-    </w:p>
-    <w:p>
-      <w:pPr>
-        <w:pStyle w:val="PargrafodaLista"/>
-        <w:numPr>
-          <w:ilvl w:val="0"/>
           <w:numId w:val="43"/>
         </w:numPr>
       </w:pPr>
       <w:r>
-        <w:t xml:space="preserve">Na tela Home, </w:t>
-      </w:r>
-      <w:r>
-        <w:t>Aluno</w:t>
-      </w:r>
-      <w:r>
-        <w:t xml:space="preserve"> clica no botão </w:t>
-      </w:r>
-      <w:r>
-        <w:t>Ranking</w:t>
+        <w:t xml:space="preserve">Na tela Home, Aluno clica no botão </w:t>
+      </w:r>
+      <w:r>
+        <w:t>Como Funciona?</w:t>
       </w:r>
     </w:p>
     <w:p>
@@ -5875,185 +6229,11 @@
         </w:numPr>
       </w:pPr>
       <w:r>
-        <w:t xml:space="preserve">Sistema abre a </w:t>
-      </w:r>
-      <w:r>
-        <w:t>tela de ranking</w:t>
-      </w:r>
-    </w:p>
-    <w:p>
-      <w:pPr>
-        <w:pStyle w:val="PargrafodaLista"/>
-        <w:ind w:left="1068"/>
-      </w:pPr>
-    </w:p>
-    <w:p>
-      <w:pPr>
-        <w:pStyle w:val="PargrafodaLista"/>
-        <w:ind w:left="1068"/>
-      </w:pPr>
-    </w:p>
-    <w:p>
-      <w:pPr>
-        <w:pStyle w:val="PargrafodaLista"/>
-        <w:ind w:left="1068"/>
-      </w:pPr>
-    </w:p>
-    <w:p>
-      <w:pPr>
-        <w:pStyle w:val="PargrafodaLista"/>
-        <w:ind w:left="1068"/>
-      </w:pPr>
-    </w:p>
-    <w:p>
-      <w:pPr>
-        <w:pStyle w:val="PargrafodaLista"/>
-        <w:ind w:left="1068"/>
-      </w:pPr>
-    </w:p>
-    <w:p>
-      <w:pPr>
-        <w:pStyle w:val="PargrafodaLista"/>
-        <w:ind w:left="1068"/>
-      </w:pPr>
-    </w:p>
-    <w:p>
-      <w:pPr>
-        <w:pStyle w:val="PargrafodaLista"/>
-        <w:ind w:left="1068"/>
-      </w:pPr>
-    </w:p>
-    <w:p>
-      <w:pPr>
-        <w:rPr>
-          <w:b/>
-          <w:bCs/>
-        </w:rPr>
-      </w:pPr>
-      <w:r>
-        <w:rPr>
-          <w:b/>
-          <w:bCs/>
-        </w:rPr>
-        <w:lastRenderedPageBreak/>
-        <w:t xml:space="preserve">Acessar </w:t>
-      </w:r>
-      <w:r>
-        <w:rPr>
-          <w:b/>
-          <w:bCs/>
-        </w:rPr>
-        <w:t>Como Funciona</w:t>
-      </w:r>
-    </w:p>
-    <w:p>
-      <w:pPr>
-        <w:ind w:firstLine="425"/>
-        <w:rPr>
-          <w:bCs/>
-        </w:rPr>
-      </w:pPr>
-      <w:r>
-        <w:rPr>
-          <w:b/>
-          <w:bCs/>
-        </w:rPr>
-        <w:t xml:space="preserve">Pré-requisito: </w:t>
-      </w:r>
-      <w:r>
-        <w:rPr>
-          <w:bCs/>
-        </w:rPr>
-        <w:t xml:space="preserve">Ter executado o caso de uso </w:t>
-      </w:r>
-      <w:r>
-        <w:rPr>
-          <w:bCs/>
-          <w:i/>
-        </w:rPr>
-        <w:t>Logar</w:t>
-      </w:r>
-      <w:r>
-        <w:rPr>
-          <w:bCs/>
-        </w:rPr>
-        <w:t>.</w:t>
-      </w:r>
-    </w:p>
-    <w:p>
-      <w:pPr>
-        <w:ind w:firstLine="425"/>
-        <w:rPr>
-          <w:bCs/>
-        </w:rPr>
-      </w:pPr>
-      <w:r>
-        <w:rPr>
-          <w:b/>
-          <w:bCs/>
-        </w:rPr>
-        <w:t xml:space="preserve">Atores: </w:t>
-      </w:r>
-      <w:r>
-        <w:rPr>
-          <w:bCs/>
-        </w:rPr>
-        <w:t>Aluno</w:t>
-      </w:r>
-      <w:r>
-        <w:rPr>
-          <w:bCs/>
-        </w:rPr>
-        <w:t xml:space="preserve"> </w:t>
-      </w:r>
-    </w:p>
-    <w:p>
-      <w:pPr>
-        <w:ind w:firstLine="425"/>
-        <w:rPr>
-          <w:b/>
-          <w:bCs/>
-        </w:rPr>
-      </w:pPr>
-      <w:r>
-        <w:rPr>
-          <w:b/>
-          <w:bCs/>
-        </w:rPr>
-        <w:t>Fluxo Principal</w:t>
-      </w:r>
-    </w:p>
-    <w:p>
-      <w:pPr>
-        <w:pStyle w:val="PargrafodaLista"/>
-        <w:numPr>
-          <w:ilvl w:val="0"/>
-          <w:numId w:val="43"/>
-        </w:numPr>
-      </w:pPr>
-      <w:r>
-        <w:t xml:space="preserve">Na tela Home, Aluno clica no botão </w:t>
-      </w:r>
-      <w:r>
-        <w:t>Como Funciona?</w:t>
-      </w:r>
-    </w:p>
-    <w:p>
-      <w:pPr>
-        <w:pStyle w:val="PargrafodaLista"/>
-        <w:numPr>
-          <w:ilvl w:val="0"/>
-          <w:numId w:val="43"/>
-        </w:numPr>
-      </w:pPr>
-      <w:r>
         <w:t xml:space="preserve">Sistema abre a tela de </w:t>
       </w:r>
       <w:r>
         <w:t>Ajuda</w:t>
       </w:r>
-      <w:bookmarkStart w:id="0" w:name="_GoBack"/>
-      <w:bookmarkEnd w:id="0"/>
     </w:p>
     <w:p>
       <w:pPr>
@@ -6074,7 +6254,7 @@
 </file>
 
 <file path=word/numbering.xml><?xml version="1.0" encoding="utf-8"?>
-<w:numbering xmlns:wpc="http://schemas.microsoft.com/office/word/2010/wordprocessingCanvas" xmlns:cx="http://schemas.microsoft.com/office/drawing/2014/chartex" xmlns:cx1="http://schemas.microsoft.com/office/drawing/2015/9/8/chartex" xmlns:mc="http://schemas.openxmlformats.org/markup-compatibility/2006" xmlns:o="urn:schemas-microsoft-com:office:office" xmlns:r="http://schemas.openxmlformats.org/officeDocument/2006/relationships" xmlns:m="http://schemas.openxmlformats.org/officeDocument/2006/math" xmlns:v="urn:schemas-microsoft-com:vml" xmlns:wp14="http://schemas.microsoft.com/office/word/2010/wordprocessingDrawing" xmlns:wp="http://schemas.openxmlformats.org/drawingml/2006/wordprocessingDrawing" xmlns:w10="urn:schemas-microsoft-com:office:word" xmlns:w="http://schemas.openxmlformats.org/wordprocessingml/2006/main" xmlns:w14="http://schemas.microsoft.com/office/word/2010/wordml" xmlns:w15="http://schemas.microsoft.com/office/word/2012/wordml" xmlns:w16se="http://schemas.microsoft.com/office/word/2015/wordml/symex" xmlns:wpg="http://schemas.microsoft.com/office/word/2010/wordprocessingGroup" xmlns:wpi="http://schemas.microsoft.com/office/word/2010/wordprocessingInk" xmlns:wne="http://schemas.microsoft.com/office/word/2006/wordml" xmlns:wps="http://schemas.microsoft.com/office/word/2010/wordprocessingShape" mc:Ignorable="w14 w15 w16se wp14">
+<w:numbering xmlns:wpc="http://schemas.microsoft.com/office/word/2010/wordprocessingCanvas" xmlns:mc="http://schemas.openxmlformats.org/markup-compatibility/2006" xmlns:o="urn:schemas-microsoft-com:office:office" xmlns:r="http://schemas.openxmlformats.org/officeDocument/2006/relationships" xmlns:m="http://schemas.openxmlformats.org/officeDocument/2006/math" xmlns:v="urn:schemas-microsoft-com:vml" xmlns:wp14="http://schemas.microsoft.com/office/word/2010/wordprocessingDrawing" xmlns:wp="http://schemas.openxmlformats.org/drawingml/2006/wordprocessingDrawing" xmlns:w10="urn:schemas-microsoft-com:office:word" xmlns:w="http://schemas.openxmlformats.org/wordprocessingml/2006/main" xmlns:w14="http://schemas.microsoft.com/office/word/2010/wordml" xmlns:w15="http://schemas.microsoft.com/office/word/2012/wordml" xmlns:wpg="http://schemas.microsoft.com/office/word/2010/wordprocessingGroup" xmlns:wpi="http://schemas.microsoft.com/office/word/2010/wordprocessingInk" xmlns:wne="http://schemas.microsoft.com/office/word/2006/wordml" xmlns:wps="http://schemas.microsoft.com/office/word/2010/wordprocessingShape" mc:Ignorable="w14 w15 wp14">
   <w:abstractNum w:abstractNumId="0" w15:restartNumberingAfterBreak="0">
     <w:nsid w:val="07823618"/>
     <w:multiLevelType w:val="hybridMultilevel"/>
@@ -7898,6 +8078,95 @@
     </w:lvl>
   </w:abstractNum>
   <w:abstractNum w:abstractNumId="20" w15:restartNumberingAfterBreak="0">
+    <w:nsid w:val="340F51D7"/>
+    <w:multiLevelType w:val="hybridMultilevel"/>
+    <w:tmpl w:val="23B42452"/>
+    <w:lvl w:ilvl="0" w:tplc="04160011">
+      <w:start w:val="1"/>
+      <w:numFmt w:val="decimal"/>
+      <w:lvlText w:val="%1)"/>
+      <w:lvlJc w:val="left"/>
+      <w:pPr>
+        <w:ind w:left="785" w:hanging="360"/>
+      </w:pPr>
+      <w:rPr>
+        <w:rFonts w:hint="default"/>
+      </w:rPr>
+    </w:lvl>
+    <w:lvl w:ilvl="1" w:tplc="04160019" w:tentative="1">
+      <w:start w:val="1"/>
+      <w:numFmt w:val="lowerLetter"/>
+      <w:lvlText w:val="%2."/>
+      <w:lvlJc w:val="left"/>
+      <w:pPr>
+        <w:ind w:left="1505" w:hanging="360"/>
+      </w:pPr>
+    </w:lvl>
+    <w:lvl w:ilvl="2" w:tplc="0416001B" w:tentative="1">
+      <w:start w:val="1"/>
+      <w:numFmt w:val="lowerRoman"/>
+      <w:lvlText w:val="%3."/>
+      <w:lvlJc w:val="right"/>
+      <w:pPr>
+        <w:ind w:left="2225" w:hanging="180"/>
+      </w:pPr>
+    </w:lvl>
+    <w:lvl w:ilvl="3" w:tplc="0416000F" w:tentative="1">
+      <w:start w:val="1"/>
+      <w:numFmt w:val="decimal"/>
+      <w:lvlText w:val="%4."/>
+      <w:lvlJc w:val="left"/>
+      <w:pPr>
+        <w:ind w:left="2945" w:hanging="360"/>
+      </w:pPr>
+    </w:lvl>
+    <w:lvl w:ilvl="4" w:tplc="04160019" w:tentative="1">
+      <w:start w:val="1"/>
+      <w:numFmt w:val="lowerLetter"/>
+      <w:lvlText w:val="%5."/>
+      <w:lvlJc w:val="left"/>
+      <w:pPr>
+        <w:ind w:left="3665" w:hanging="360"/>
+      </w:pPr>
+    </w:lvl>
+    <w:lvl w:ilvl="5" w:tplc="0416001B" w:tentative="1">
+      <w:start w:val="1"/>
+      <w:numFmt w:val="lowerRoman"/>
+      <w:lvlText w:val="%6."/>
+      <w:lvlJc w:val="right"/>
+      <w:pPr>
+        <w:ind w:left="4385" w:hanging="180"/>
+      </w:pPr>
+    </w:lvl>
+    <w:lvl w:ilvl="6" w:tplc="0416000F" w:tentative="1">
+      <w:start w:val="1"/>
+      <w:numFmt w:val="decimal"/>
+      <w:lvlText w:val="%7."/>
+      <w:lvlJc w:val="left"/>
+      <w:pPr>
+        <w:ind w:left="5105" w:hanging="360"/>
+      </w:pPr>
+    </w:lvl>
+    <w:lvl w:ilvl="7" w:tplc="04160019" w:tentative="1">
+      <w:start w:val="1"/>
+      <w:numFmt w:val="lowerLetter"/>
+      <w:lvlText w:val="%8."/>
+      <w:lvlJc w:val="left"/>
+      <w:pPr>
+        <w:ind w:left="5825" w:hanging="360"/>
+      </w:pPr>
+    </w:lvl>
+    <w:lvl w:ilvl="8" w:tplc="0416001B" w:tentative="1">
+      <w:start w:val="1"/>
+      <w:numFmt w:val="lowerRoman"/>
+      <w:lvlText w:val="%9."/>
+      <w:lvlJc w:val="right"/>
+      <w:pPr>
+        <w:ind w:left="6545" w:hanging="180"/>
+      </w:pPr>
+    </w:lvl>
+  </w:abstractNum>
+  <w:abstractNum w:abstractNumId="21" w15:restartNumberingAfterBreak="0">
     <w:nsid w:val="36662234"/>
     <w:multiLevelType w:val="hybridMultilevel"/>
     <w:tmpl w:val="A5763870"/>
@@ -7983,7 +8252,7 @@
       </w:pPr>
     </w:lvl>
   </w:abstractNum>
-  <w:abstractNum w:abstractNumId="21" w15:restartNumberingAfterBreak="0">
+  <w:abstractNum w:abstractNumId="22" w15:restartNumberingAfterBreak="0">
     <w:nsid w:val="423F3B59"/>
     <w:multiLevelType w:val="hybridMultilevel"/>
     <w:tmpl w:val="A5763870"/>
@@ -8069,7 +8338,7 @@
       </w:pPr>
     </w:lvl>
   </w:abstractNum>
-  <w:abstractNum w:abstractNumId="22" w15:restartNumberingAfterBreak="0">
+  <w:abstractNum w:abstractNumId="23" w15:restartNumberingAfterBreak="0">
     <w:nsid w:val="449845C3"/>
     <w:multiLevelType w:val="hybridMultilevel"/>
     <w:tmpl w:val="A5763870"/>
@@ -8155,7 +8424,7 @@
       </w:pPr>
     </w:lvl>
   </w:abstractNum>
-  <w:abstractNum w:abstractNumId="23" w15:restartNumberingAfterBreak="0">
+  <w:abstractNum w:abstractNumId="24" w15:restartNumberingAfterBreak="0">
     <w:nsid w:val="44AB17B2"/>
     <w:multiLevelType w:val="hybridMultilevel"/>
     <w:tmpl w:val="23B42452"/>
@@ -8244,7 +8513,7 @@
       </w:pPr>
     </w:lvl>
   </w:abstractNum>
-  <w:abstractNum w:abstractNumId="24" w15:restartNumberingAfterBreak="0">
+  <w:abstractNum w:abstractNumId="25" w15:restartNumberingAfterBreak="0">
     <w:nsid w:val="4A183998"/>
     <w:multiLevelType w:val="hybridMultilevel"/>
     <w:tmpl w:val="23B42452"/>
@@ -8333,7 +8602,7 @@
       </w:pPr>
     </w:lvl>
   </w:abstractNum>
-  <w:abstractNum w:abstractNumId="25" w15:restartNumberingAfterBreak="0">
+  <w:abstractNum w:abstractNumId="26" w15:restartNumberingAfterBreak="0">
     <w:nsid w:val="4C065006"/>
     <w:multiLevelType w:val="hybridMultilevel"/>
     <w:tmpl w:val="A5763870"/>
@@ -8419,7 +8688,7 @@
       </w:pPr>
     </w:lvl>
   </w:abstractNum>
-  <w:abstractNum w:abstractNumId="26" w15:restartNumberingAfterBreak="0">
+  <w:abstractNum w:abstractNumId="27" w15:restartNumberingAfterBreak="0">
     <w:nsid w:val="4D4D535E"/>
     <w:multiLevelType w:val="hybridMultilevel"/>
     <w:tmpl w:val="A5763870"/>
@@ -8505,7 +8774,96 @@
       </w:pPr>
     </w:lvl>
   </w:abstractNum>
-  <w:abstractNum w:abstractNumId="27" w15:restartNumberingAfterBreak="0">
+  <w:abstractNum w:abstractNumId="28" w15:restartNumberingAfterBreak="0">
+    <w:nsid w:val="51FA1D2E"/>
+    <w:multiLevelType w:val="hybridMultilevel"/>
+    <w:tmpl w:val="23B42452"/>
+    <w:lvl w:ilvl="0" w:tplc="04160011">
+      <w:start w:val="1"/>
+      <w:numFmt w:val="decimal"/>
+      <w:lvlText w:val="%1)"/>
+      <w:lvlJc w:val="left"/>
+      <w:pPr>
+        <w:ind w:left="720" w:hanging="360"/>
+      </w:pPr>
+      <w:rPr>
+        <w:rFonts w:hint="default"/>
+      </w:rPr>
+    </w:lvl>
+    <w:lvl w:ilvl="1" w:tplc="04160019" w:tentative="1">
+      <w:start w:val="1"/>
+      <w:numFmt w:val="lowerLetter"/>
+      <w:lvlText w:val="%2."/>
+      <w:lvlJc w:val="left"/>
+      <w:pPr>
+        <w:ind w:left="1440" w:hanging="360"/>
+      </w:pPr>
+    </w:lvl>
+    <w:lvl w:ilvl="2" w:tplc="0416001B" w:tentative="1">
+      <w:start w:val="1"/>
+      <w:numFmt w:val="lowerRoman"/>
+      <w:lvlText w:val="%3."/>
+      <w:lvlJc w:val="right"/>
+      <w:pPr>
+        <w:ind w:left="2160" w:hanging="180"/>
+      </w:pPr>
+    </w:lvl>
+    <w:lvl w:ilvl="3" w:tplc="0416000F" w:tentative="1">
+      <w:start w:val="1"/>
+      <w:numFmt w:val="decimal"/>
+      <w:lvlText w:val="%4."/>
+      <w:lvlJc w:val="left"/>
+      <w:pPr>
+        <w:ind w:left="2880" w:hanging="360"/>
+      </w:pPr>
+    </w:lvl>
+    <w:lvl w:ilvl="4" w:tplc="04160019" w:tentative="1">
+      <w:start w:val="1"/>
+      <w:numFmt w:val="lowerLetter"/>
+      <w:lvlText w:val="%5."/>
+      <w:lvlJc w:val="left"/>
+      <w:pPr>
+        <w:ind w:left="3600" w:hanging="360"/>
+      </w:pPr>
+    </w:lvl>
+    <w:lvl w:ilvl="5" w:tplc="0416001B" w:tentative="1">
+      <w:start w:val="1"/>
+      <w:numFmt w:val="lowerRoman"/>
+      <w:lvlText w:val="%6."/>
+      <w:lvlJc w:val="right"/>
+      <w:pPr>
+        <w:ind w:left="4320" w:hanging="180"/>
+      </w:pPr>
+    </w:lvl>
+    <w:lvl w:ilvl="6" w:tplc="0416000F" w:tentative="1">
+      <w:start w:val="1"/>
+      <w:numFmt w:val="decimal"/>
+      <w:lvlText w:val="%7."/>
+      <w:lvlJc w:val="left"/>
+      <w:pPr>
+        <w:ind w:left="5040" w:hanging="360"/>
+      </w:pPr>
+    </w:lvl>
+    <w:lvl w:ilvl="7" w:tplc="04160019" w:tentative="1">
+      <w:start w:val="1"/>
+      <w:numFmt w:val="lowerLetter"/>
+      <w:lvlText w:val="%8."/>
+      <w:lvlJc w:val="left"/>
+      <w:pPr>
+        <w:ind w:left="5760" w:hanging="360"/>
+      </w:pPr>
+    </w:lvl>
+    <w:lvl w:ilvl="8" w:tplc="0416001B" w:tentative="1">
+      <w:start w:val="1"/>
+      <w:numFmt w:val="lowerRoman"/>
+      <w:lvlText w:val="%9."/>
+      <w:lvlJc w:val="right"/>
+      <w:pPr>
+        <w:ind w:left="6480" w:hanging="180"/>
+      </w:pPr>
+    </w:lvl>
+  </w:abstractNum>
+  <w:abstractNum w:abstractNumId="29" w15:restartNumberingAfterBreak="0">
     <w:nsid w:val="54EA6FAA"/>
     <w:multiLevelType w:val="hybridMultilevel"/>
     <w:tmpl w:val="A5763870"/>
@@ -8591,7 +8949,7 @@
       </w:pPr>
     </w:lvl>
   </w:abstractNum>
-  <w:abstractNum w:abstractNumId="28" w15:restartNumberingAfterBreak="0">
+  <w:abstractNum w:abstractNumId="30" w15:restartNumberingAfterBreak="0">
     <w:nsid w:val="558A596D"/>
     <w:multiLevelType w:val="hybridMultilevel"/>
     <w:tmpl w:val="23B42452"/>
@@ -8680,7 +9038,7 @@
       </w:pPr>
     </w:lvl>
   </w:abstractNum>
-  <w:abstractNum w:abstractNumId="29" w15:restartNumberingAfterBreak="0">
+  <w:abstractNum w:abstractNumId="31" w15:restartNumberingAfterBreak="0">
     <w:nsid w:val="58230372"/>
     <w:multiLevelType w:val="hybridMultilevel"/>
     <w:tmpl w:val="23B42452"/>
@@ -8769,7 +9127,7 @@
       </w:pPr>
     </w:lvl>
   </w:abstractNum>
-  <w:abstractNum w:abstractNumId="30" w15:restartNumberingAfterBreak="0">
+  <w:abstractNum w:abstractNumId="32" w15:restartNumberingAfterBreak="0">
     <w:nsid w:val="5DB957C6"/>
     <w:multiLevelType w:val="hybridMultilevel"/>
     <w:tmpl w:val="28640C6C"/>
@@ -8882,7 +9240,7 @@
       </w:pPr>
     </w:lvl>
   </w:abstractNum>
-  <w:abstractNum w:abstractNumId="31" w15:restartNumberingAfterBreak="0">
+  <w:abstractNum w:abstractNumId="33" w15:restartNumberingAfterBreak="0">
     <w:nsid w:val="5FE81757"/>
     <w:multiLevelType w:val="hybridMultilevel"/>
     <w:tmpl w:val="23B42452"/>
@@ -8971,7 +9329,7 @@
       </w:pPr>
     </w:lvl>
   </w:abstractNum>
-  <w:abstractNum w:abstractNumId="32" w15:restartNumberingAfterBreak="0">
+  <w:abstractNum w:abstractNumId="34" w15:restartNumberingAfterBreak="0">
     <w:nsid w:val="60445AA4"/>
     <w:multiLevelType w:val="hybridMultilevel"/>
     <w:tmpl w:val="23B42452"/>
@@ -9060,7 +9418,7 @@
       </w:pPr>
     </w:lvl>
   </w:abstractNum>
-  <w:abstractNum w:abstractNumId="33" w15:restartNumberingAfterBreak="0">
+  <w:abstractNum w:abstractNumId="35" w15:restartNumberingAfterBreak="0">
     <w:nsid w:val="6347641B"/>
     <w:multiLevelType w:val="hybridMultilevel"/>
     <w:tmpl w:val="23B42452"/>
@@ -9149,7 +9507,7 @@
       </w:pPr>
     </w:lvl>
   </w:abstractNum>
-  <w:abstractNum w:abstractNumId="34" w15:restartNumberingAfterBreak="0">
+  <w:abstractNum w:abstractNumId="36" w15:restartNumberingAfterBreak="0">
     <w:nsid w:val="643E7342"/>
     <w:multiLevelType w:val="hybridMultilevel"/>
     <w:tmpl w:val="23B42452"/>
@@ -9238,7 +9596,7 @@
       </w:pPr>
     </w:lvl>
   </w:abstractNum>
-  <w:abstractNum w:abstractNumId="35" w15:restartNumberingAfterBreak="0">
+  <w:abstractNum w:abstractNumId="37" w15:restartNumberingAfterBreak="0">
     <w:nsid w:val="68A25057"/>
     <w:multiLevelType w:val="hybridMultilevel"/>
     <w:tmpl w:val="23B42452"/>
@@ -9327,7 +9685,7 @@
       </w:pPr>
     </w:lvl>
   </w:abstractNum>
-  <w:abstractNum w:abstractNumId="36" w15:restartNumberingAfterBreak="0">
+  <w:abstractNum w:abstractNumId="38" w15:restartNumberingAfterBreak="0">
     <w:nsid w:val="6C6D5331"/>
     <w:multiLevelType w:val="hybridMultilevel"/>
     <w:tmpl w:val="A5763870"/>
@@ -9413,7 +9771,7 @@
       </w:pPr>
     </w:lvl>
   </w:abstractNum>
-  <w:abstractNum w:abstractNumId="37" w15:restartNumberingAfterBreak="0">
+  <w:abstractNum w:abstractNumId="39" w15:restartNumberingAfterBreak="0">
     <w:nsid w:val="6CEF6570"/>
     <w:multiLevelType w:val="hybridMultilevel"/>
     <w:tmpl w:val="A5763870"/>
@@ -9499,7 +9857,7 @@
       </w:pPr>
     </w:lvl>
   </w:abstractNum>
-  <w:abstractNum w:abstractNumId="38" w15:restartNumberingAfterBreak="0">
+  <w:abstractNum w:abstractNumId="40" w15:restartNumberingAfterBreak="0">
     <w:nsid w:val="6E1D2AFB"/>
     <w:multiLevelType w:val="hybridMultilevel"/>
     <w:tmpl w:val="4F10707C"/>
@@ -9612,7 +9970,7 @@
       </w:pPr>
     </w:lvl>
   </w:abstractNum>
-  <w:abstractNum w:abstractNumId="39" w15:restartNumberingAfterBreak="0">
+  <w:abstractNum w:abstractNumId="41" w15:restartNumberingAfterBreak="0">
     <w:nsid w:val="7270007E"/>
     <w:multiLevelType w:val="hybridMultilevel"/>
     <w:tmpl w:val="A5763870"/>
@@ -9698,7 +10056,7 @@
       </w:pPr>
     </w:lvl>
   </w:abstractNum>
-  <w:abstractNum w:abstractNumId="40" w15:restartNumberingAfterBreak="0">
+  <w:abstractNum w:abstractNumId="42" w15:restartNumberingAfterBreak="0">
     <w:nsid w:val="787F6BF6"/>
     <w:multiLevelType w:val="hybridMultilevel"/>
     <w:tmpl w:val="23B42452"/>
@@ -9787,7 +10145,7 @@
       </w:pPr>
     </w:lvl>
   </w:abstractNum>
-  <w:abstractNum w:abstractNumId="41" w15:restartNumberingAfterBreak="0">
+  <w:abstractNum w:abstractNumId="43" w15:restartNumberingAfterBreak="0">
     <w:nsid w:val="7F0234B5"/>
     <w:multiLevelType w:val="hybridMultilevel"/>
     <w:tmpl w:val="A5763870"/>
@@ -9873,7 +10231,7 @@
       </w:pPr>
     </w:lvl>
   </w:abstractNum>
-  <w:abstractNum w:abstractNumId="42" w15:restartNumberingAfterBreak="0">
+  <w:abstractNum w:abstractNumId="44" w15:restartNumberingAfterBreak="0">
     <w:nsid w:val="7F4A073C"/>
     <w:multiLevelType w:val="hybridMultilevel"/>
     <w:tmpl w:val="23B42452"/>
@@ -9969,13 +10327,13 @@
     <w:abstractNumId w:val="4"/>
   </w:num>
   <w:num w:numId="3">
-    <w:abstractNumId w:val="40"/>
+    <w:abstractNumId w:val="42"/>
   </w:num>
   <w:num w:numId="4">
-    <w:abstractNumId w:val="35"/>
+    <w:abstractNumId w:val="37"/>
   </w:num>
   <w:num w:numId="5">
-    <w:abstractNumId w:val="42"/>
+    <w:abstractNumId w:val="44"/>
   </w:num>
   <w:num w:numId="6">
     <w:abstractNumId w:val="14"/>
@@ -9984,43 +10342,43 @@
     <w:abstractNumId w:val="3"/>
   </w:num>
   <w:num w:numId="8">
-    <w:abstractNumId w:val="36"/>
+    <w:abstractNumId w:val="38"/>
   </w:num>
   <w:num w:numId="9">
     <w:abstractNumId w:val="16"/>
   </w:num>
   <w:num w:numId="10">
-    <w:abstractNumId w:val="30"/>
+    <w:abstractNumId w:val="32"/>
   </w:num>
   <w:num w:numId="11">
     <w:abstractNumId w:val="8"/>
   </w:num>
   <w:num w:numId="12">
-    <w:abstractNumId w:val="38"/>
+    <w:abstractNumId w:val="40"/>
   </w:num>
   <w:num w:numId="13">
-    <w:abstractNumId w:val="27"/>
+    <w:abstractNumId w:val="29"/>
   </w:num>
   <w:num w:numId="14">
     <w:abstractNumId w:val="15"/>
   </w:num>
   <w:num w:numId="15">
-    <w:abstractNumId w:val="37"/>
+    <w:abstractNumId w:val="39"/>
   </w:num>
   <w:num w:numId="16">
     <w:abstractNumId w:val="11"/>
   </w:num>
   <w:num w:numId="17">
-    <w:abstractNumId w:val="26"/>
+    <w:abstractNumId w:val="27"/>
   </w:num>
   <w:num w:numId="18">
     <w:abstractNumId w:val="18"/>
   </w:num>
   <w:num w:numId="19">
-    <w:abstractNumId w:val="31"/>
+    <w:abstractNumId w:val="33"/>
   </w:num>
   <w:num w:numId="20">
-    <w:abstractNumId w:val="24"/>
+    <w:abstractNumId w:val="25"/>
   </w:num>
   <w:num w:numId="21">
     <w:abstractNumId w:val="0"/>
@@ -10029,40 +10387,40 @@
     <w:abstractNumId w:val="17"/>
   </w:num>
   <w:num w:numId="23">
-    <w:abstractNumId w:val="29"/>
+    <w:abstractNumId w:val="31"/>
   </w:num>
   <w:num w:numId="24">
-    <w:abstractNumId w:val="25"/>
+    <w:abstractNumId w:val="26"/>
   </w:num>
   <w:num w:numId="25">
+    <w:abstractNumId w:val="24"/>
+  </w:num>
+  <w:num w:numId="26">
     <w:abstractNumId w:val="23"/>
   </w:num>
-  <w:num w:numId="26">
-    <w:abstractNumId w:val="22"/>
-  </w:num>
   <w:num w:numId="27">
-    <w:abstractNumId w:val="41"/>
+    <w:abstractNumId w:val="43"/>
   </w:num>
   <w:num w:numId="28">
     <w:abstractNumId w:val="10"/>
   </w:num>
   <w:num w:numId="29">
-    <w:abstractNumId w:val="33"/>
+    <w:abstractNumId w:val="35"/>
   </w:num>
   <w:num w:numId="30">
     <w:abstractNumId w:val="9"/>
   </w:num>
   <w:num w:numId="31">
-    <w:abstractNumId w:val="21"/>
+    <w:abstractNumId w:val="22"/>
   </w:num>
   <w:num w:numId="32">
     <w:abstractNumId w:val="1"/>
   </w:num>
   <w:num w:numId="33">
-    <w:abstractNumId w:val="28"/>
+    <w:abstractNumId w:val="30"/>
   </w:num>
   <w:num w:numId="34">
-    <w:abstractNumId w:val="39"/>
+    <w:abstractNumId w:val="41"/>
   </w:num>
   <w:num w:numId="35">
     <w:abstractNumId w:val="12"/>
@@ -10074,7 +10432,7 @@
     <w:abstractNumId w:val="13"/>
   </w:num>
   <w:num w:numId="38">
-    <w:abstractNumId w:val="32"/>
+    <w:abstractNumId w:val="34"/>
   </w:num>
   <w:num w:numId="39">
     <w:abstractNumId w:val="5"/>
@@ -10083,19 +10441,25 @@
     <w:abstractNumId w:val="19"/>
   </w:num>
   <w:num w:numId="41">
-    <w:abstractNumId w:val="20"/>
+    <w:abstractNumId w:val="21"/>
   </w:num>
   <w:num w:numId="42">
     <w:abstractNumId w:val="2"/>
   </w:num>
   <w:num w:numId="43">
-    <w:abstractNumId w:val="34"/>
+    <w:abstractNumId w:val="36"/>
+  </w:num>
+  <w:num w:numId="44">
+    <w:abstractNumId w:val="20"/>
+  </w:num>
+  <w:num w:numId="45">
+    <w:abstractNumId w:val="28"/>
   </w:num>
 </w:numbering>
 </file>
 
 <file path=word/styles.xml><?xml version="1.0" encoding="utf-8"?>
-<w:styles xmlns:mc="http://schemas.openxmlformats.org/markup-compatibility/2006" xmlns:r="http://schemas.openxmlformats.org/officeDocument/2006/relationships" xmlns:w="http://schemas.openxmlformats.org/wordprocessingml/2006/main" xmlns:w14="http://schemas.microsoft.com/office/word/2010/wordml" xmlns:w15="http://schemas.microsoft.com/office/word/2012/wordml" xmlns:w16se="http://schemas.microsoft.com/office/word/2015/wordml/symex" mc:Ignorable="w14 w15 w16se">
+<w:styles xmlns:mc="http://schemas.openxmlformats.org/markup-compatibility/2006" xmlns:r="http://schemas.openxmlformats.org/officeDocument/2006/relationships" xmlns:w="http://schemas.openxmlformats.org/wordprocessingml/2006/main" xmlns:w14="http://schemas.microsoft.com/office/word/2010/wordml" xmlns:w15="http://schemas.microsoft.com/office/word/2012/wordml" mc:Ignorable="w14 w15">
   <w:docDefaults>
     <w:rPrDefault>
       <w:rPr>

--- a/DocumentacaoProjeto/RequisitoAltoNivel.docx
+++ b/DocumentacaoProjeto/RequisitoAltoNivel.docx
@@ -1,6 +1,6 @@
 
 <file path=word/document.xml><?xml version="1.0" encoding="utf-8"?>
-<w:document xmlns:wpc="http://schemas.microsoft.com/office/word/2010/wordprocessingCanvas" xmlns:mc="http://schemas.openxmlformats.org/markup-compatibility/2006" xmlns:o="urn:schemas-microsoft-com:office:office" xmlns:r="http://schemas.openxmlformats.org/officeDocument/2006/relationships" xmlns:m="http://schemas.openxmlformats.org/officeDocument/2006/math" xmlns:v="urn:schemas-microsoft-com:vml" xmlns:wp14="http://schemas.microsoft.com/office/word/2010/wordprocessingDrawing" xmlns:wp="http://schemas.openxmlformats.org/drawingml/2006/wordprocessingDrawing" xmlns:w10="urn:schemas-microsoft-com:office:word" xmlns:w="http://schemas.openxmlformats.org/wordprocessingml/2006/main" xmlns:w14="http://schemas.microsoft.com/office/word/2010/wordml" xmlns:w15="http://schemas.microsoft.com/office/word/2012/wordml" xmlns:wpg="http://schemas.microsoft.com/office/word/2010/wordprocessingGroup" xmlns:wpi="http://schemas.microsoft.com/office/word/2010/wordprocessingInk" xmlns:wne="http://schemas.microsoft.com/office/word/2006/wordml" xmlns:wps="http://schemas.microsoft.com/office/word/2010/wordprocessingShape" mc:Ignorable="w14 w15 wp14">
+<w:document xmlns:wpc="http://schemas.microsoft.com/office/word/2010/wordprocessingCanvas" xmlns:mc="http://schemas.openxmlformats.org/markup-compatibility/2006" xmlns:o="urn:schemas-microsoft-com:office:office" xmlns:r="http://schemas.openxmlformats.org/officeDocument/2006/relationships" xmlns:m="http://schemas.openxmlformats.org/officeDocument/2006/math" xmlns:v="urn:schemas-microsoft-com:vml" xmlns:wp14="http://schemas.microsoft.com/office/word/2010/wordprocessingDrawing" xmlns:wp="http://schemas.openxmlformats.org/drawingml/2006/wordprocessingDrawing" xmlns:w10="urn:schemas-microsoft-com:office:word" xmlns:w="http://schemas.openxmlformats.org/wordprocessingml/2006/main" xmlns:w14="http://schemas.microsoft.com/office/word/2010/wordml" xmlns:wpg="http://schemas.microsoft.com/office/word/2010/wordprocessingGroup" xmlns:wpi="http://schemas.microsoft.com/office/word/2010/wordprocessingInk" xmlns:wne="http://schemas.microsoft.com/office/word/2006/wordml" xmlns:wps="http://schemas.microsoft.com/office/word/2010/wordprocessingShape" mc:Ignorable="w14 wp14">
   <w:body>
     <w:p>
       <w:pPr>
@@ -4354,14 +4354,7 @@
           <w:b/>
           <w:bCs/>
         </w:rPr>
-        <w:t>Sala</w:t>
-      </w:r>
-      <w:r>
-        <w:rPr>
-          <w:b/>
-          <w:bCs/>
-        </w:rPr>
-        <w:t>(</w:t>
+        <w:t>Sala(</w:t>
       </w:r>
       <w:proofErr w:type="gramEnd"/>
       <w:r>
@@ -4508,12 +4501,7 @@
         </w:numPr>
       </w:pPr>
       <w:r>
-        <w:t>Caso de uso fina</w:t>
-      </w:r>
-      <w:bookmarkStart w:id="0" w:name="_GoBack"/>
-      <w:bookmarkEnd w:id="0"/>
-      <w:r>
-        <w:t>lizado.</w:t>
+        <w:t>Caso de uso finalizado.</w:t>
       </w:r>
     </w:p>
     <w:p>
@@ -4709,8 +4697,18 @@
         <w:t>os pontos feitos no jogo</w:t>
       </w:r>
       <w:r>
-        <w:t xml:space="preserve"> e exibe próximo jogo</w:t>
-      </w:r>
+        <w:t>, salva</w:t>
+      </w:r>
+      <w:bookmarkStart w:id="0" w:name="_GoBack"/>
+      <w:bookmarkEnd w:id="0"/>
+      <w:r>
+        <w:t xml:space="preserve"> e exibe próximo </w:t>
+      </w:r>
+      <w:proofErr w:type="gramStart"/>
+      <w:r>
+        <w:t>jogo</w:t>
+      </w:r>
+      <w:proofErr w:type="gramEnd"/>
     </w:p>
     <w:p>
       <w:pPr>
@@ -6254,8 +6252,8 @@
 </file>
 
 <file path=word/numbering.xml><?xml version="1.0" encoding="utf-8"?>
-<w:numbering xmlns:wpc="http://schemas.microsoft.com/office/word/2010/wordprocessingCanvas" xmlns:mc="http://schemas.openxmlformats.org/markup-compatibility/2006" xmlns:o="urn:schemas-microsoft-com:office:office" xmlns:r="http://schemas.openxmlformats.org/officeDocument/2006/relationships" xmlns:m="http://schemas.openxmlformats.org/officeDocument/2006/math" xmlns:v="urn:schemas-microsoft-com:vml" xmlns:wp14="http://schemas.microsoft.com/office/word/2010/wordprocessingDrawing" xmlns:wp="http://schemas.openxmlformats.org/drawingml/2006/wordprocessingDrawing" xmlns:w10="urn:schemas-microsoft-com:office:word" xmlns:w="http://schemas.openxmlformats.org/wordprocessingml/2006/main" xmlns:w14="http://schemas.microsoft.com/office/word/2010/wordml" xmlns:w15="http://schemas.microsoft.com/office/word/2012/wordml" xmlns:wpg="http://schemas.microsoft.com/office/word/2010/wordprocessingGroup" xmlns:wpi="http://schemas.microsoft.com/office/word/2010/wordprocessingInk" xmlns:wne="http://schemas.microsoft.com/office/word/2006/wordml" xmlns:wps="http://schemas.microsoft.com/office/word/2010/wordprocessingShape" mc:Ignorable="w14 w15 wp14">
-  <w:abstractNum w:abstractNumId="0" w15:restartNumberingAfterBreak="0">
+<w:numbering xmlns:wpc="http://schemas.microsoft.com/office/word/2010/wordprocessingCanvas" xmlns:mc="http://schemas.openxmlformats.org/markup-compatibility/2006" xmlns:o="urn:schemas-microsoft-com:office:office" xmlns:r="http://schemas.openxmlformats.org/officeDocument/2006/relationships" xmlns:m="http://schemas.openxmlformats.org/officeDocument/2006/math" xmlns:v="urn:schemas-microsoft-com:vml" xmlns:wp14="http://schemas.microsoft.com/office/word/2010/wordprocessingDrawing" xmlns:wp="http://schemas.openxmlformats.org/drawingml/2006/wordprocessingDrawing" xmlns:w10="urn:schemas-microsoft-com:office:word" xmlns:w="http://schemas.openxmlformats.org/wordprocessingml/2006/main" xmlns:w14="http://schemas.microsoft.com/office/word/2010/wordml" xmlns:wpg="http://schemas.microsoft.com/office/word/2010/wordprocessingGroup" xmlns:wpi="http://schemas.microsoft.com/office/word/2010/wordprocessingInk" xmlns:wne="http://schemas.microsoft.com/office/word/2006/wordml" xmlns:wps="http://schemas.microsoft.com/office/word/2010/wordprocessingShape" mc:Ignorable="w14 wp14">
+  <w:abstractNum w:abstractNumId="0">
     <w:nsid w:val="07823618"/>
     <w:multiLevelType w:val="hybridMultilevel"/>
     <w:tmpl w:val="A5763870"/>
@@ -6341,7 +6339,7 @@
       </w:pPr>
     </w:lvl>
   </w:abstractNum>
-  <w:abstractNum w:abstractNumId="1" w15:restartNumberingAfterBreak="0">
+  <w:abstractNum w:abstractNumId="1">
     <w:nsid w:val="09117143"/>
     <w:multiLevelType w:val="hybridMultilevel"/>
     <w:tmpl w:val="A5763870"/>
@@ -6427,7 +6425,7 @@
       </w:pPr>
     </w:lvl>
   </w:abstractNum>
-  <w:abstractNum w:abstractNumId="2" w15:restartNumberingAfterBreak="0">
+  <w:abstractNum w:abstractNumId="2">
     <w:nsid w:val="11A053E5"/>
     <w:multiLevelType w:val="hybridMultilevel"/>
     <w:tmpl w:val="A5763870"/>
@@ -6513,7 +6511,7 @@
       </w:pPr>
     </w:lvl>
   </w:abstractNum>
-  <w:abstractNum w:abstractNumId="3" w15:restartNumberingAfterBreak="0">
+  <w:abstractNum w:abstractNumId="3">
     <w:nsid w:val="11FE6DAB"/>
     <w:multiLevelType w:val="hybridMultilevel"/>
     <w:tmpl w:val="23B42452"/>
@@ -6602,7 +6600,7 @@
       </w:pPr>
     </w:lvl>
   </w:abstractNum>
-  <w:abstractNum w:abstractNumId="4" w15:restartNumberingAfterBreak="0">
+  <w:abstractNum w:abstractNumId="4">
     <w:nsid w:val="13380C99"/>
     <w:multiLevelType w:val="hybridMultilevel"/>
     <w:tmpl w:val="23B42452"/>
@@ -6691,7 +6689,7 @@
       </w:pPr>
     </w:lvl>
   </w:abstractNum>
-  <w:abstractNum w:abstractNumId="5" w15:restartNumberingAfterBreak="0">
+  <w:abstractNum w:abstractNumId="5">
     <w:nsid w:val="16C70A37"/>
     <w:multiLevelType w:val="hybridMultilevel"/>
     <w:tmpl w:val="A5763870"/>
@@ -6777,7 +6775,7 @@
       </w:pPr>
     </w:lvl>
   </w:abstractNum>
-  <w:abstractNum w:abstractNumId="6" w15:restartNumberingAfterBreak="0">
+  <w:abstractNum w:abstractNumId="6">
     <w:nsid w:val="1A346547"/>
     <w:multiLevelType w:val="hybridMultilevel"/>
     <w:tmpl w:val="A5763870"/>
@@ -6863,7 +6861,7 @@
       </w:pPr>
     </w:lvl>
   </w:abstractNum>
-  <w:abstractNum w:abstractNumId="7" w15:restartNumberingAfterBreak="0">
+  <w:abstractNum w:abstractNumId="7">
     <w:nsid w:val="1ADD5358"/>
     <w:multiLevelType w:val="hybridMultilevel"/>
     <w:tmpl w:val="04B6F5F0"/>
@@ -6976,7 +6974,7 @@
       </w:rPr>
     </w:lvl>
   </w:abstractNum>
-  <w:abstractNum w:abstractNumId="8" w15:restartNumberingAfterBreak="0">
+  <w:abstractNum w:abstractNumId="8">
     <w:nsid w:val="1C9412D5"/>
     <w:multiLevelType w:val="hybridMultilevel"/>
     <w:tmpl w:val="62DE546A"/>
@@ -7089,7 +7087,7 @@
       </w:pPr>
     </w:lvl>
   </w:abstractNum>
-  <w:abstractNum w:abstractNumId="9" w15:restartNumberingAfterBreak="0">
+  <w:abstractNum w:abstractNumId="9">
     <w:nsid w:val="2094767C"/>
     <w:multiLevelType w:val="hybridMultilevel"/>
     <w:tmpl w:val="A5763870"/>
@@ -7175,7 +7173,7 @@
       </w:pPr>
     </w:lvl>
   </w:abstractNum>
-  <w:abstractNum w:abstractNumId="10" w15:restartNumberingAfterBreak="0">
+  <w:abstractNum w:abstractNumId="10">
     <w:nsid w:val="235400FF"/>
     <w:multiLevelType w:val="hybridMultilevel"/>
     <w:tmpl w:val="23B42452"/>
@@ -7264,7 +7262,7 @@
       </w:pPr>
     </w:lvl>
   </w:abstractNum>
-  <w:abstractNum w:abstractNumId="11" w15:restartNumberingAfterBreak="0">
+  <w:abstractNum w:abstractNumId="11">
     <w:nsid w:val="24824D72"/>
     <w:multiLevelType w:val="hybridMultilevel"/>
     <w:tmpl w:val="A5763870"/>
@@ -7350,7 +7348,7 @@
       </w:pPr>
     </w:lvl>
   </w:abstractNum>
-  <w:abstractNum w:abstractNumId="12" w15:restartNumberingAfterBreak="0">
+  <w:abstractNum w:abstractNumId="12">
     <w:nsid w:val="267B7277"/>
     <w:multiLevelType w:val="hybridMultilevel"/>
     <w:tmpl w:val="23B42452"/>
@@ -7439,7 +7437,7 @@
       </w:pPr>
     </w:lvl>
   </w:abstractNum>
-  <w:abstractNum w:abstractNumId="13" w15:restartNumberingAfterBreak="0">
+  <w:abstractNum w:abstractNumId="13">
     <w:nsid w:val="26B35E60"/>
     <w:multiLevelType w:val="hybridMultilevel"/>
     <w:tmpl w:val="23B42452"/>
@@ -7528,7 +7526,7 @@
       </w:pPr>
     </w:lvl>
   </w:abstractNum>
-  <w:abstractNum w:abstractNumId="14" w15:restartNumberingAfterBreak="0">
+  <w:abstractNum w:abstractNumId="14">
     <w:nsid w:val="2866050E"/>
     <w:multiLevelType w:val="hybridMultilevel"/>
     <w:tmpl w:val="23B42452"/>
@@ -7617,7 +7615,7 @@
       </w:pPr>
     </w:lvl>
   </w:abstractNum>
-  <w:abstractNum w:abstractNumId="15" w15:restartNumberingAfterBreak="0">
+  <w:abstractNum w:abstractNumId="15">
     <w:nsid w:val="2ABB79D0"/>
     <w:multiLevelType w:val="hybridMultilevel"/>
     <w:tmpl w:val="A5763870"/>
@@ -7703,7 +7701,7 @@
       </w:pPr>
     </w:lvl>
   </w:abstractNum>
-  <w:abstractNum w:abstractNumId="16" w15:restartNumberingAfterBreak="0">
+  <w:abstractNum w:abstractNumId="16">
     <w:nsid w:val="2D403595"/>
     <w:multiLevelType w:val="hybridMultilevel"/>
     <w:tmpl w:val="AD8C5CAC"/>
@@ -7789,7 +7787,7 @@
       </w:pPr>
     </w:lvl>
   </w:abstractNum>
-  <w:abstractNum w:abstractNumId="17" w15:restartNumberingAfterBreak="0">
+  <w:abstractNum w:abstractNumId="17">
     <w:nsid w:val="2D693E32"/>
     <w:multiLevelType w:val="hybridMultilevel"/>
     <w:tmpl w:val="A5763870"/>
@@ -7875,7 +7873,7 @@
       </w:pPr>
     </w:lvl>
   </w:abstractNum>
-  <w:abstractNum w:abstractNumId="18" w15:restartNumberingAfterBreak="0">
+  <w:abstractNum w:abstractNumId="18">
     <w:nsid w:val="2DDD203F"/>
     <w:multiLevelType w:val="hybridMultilevel"/>
     <w:tmpl w:val="62DE546A"/>
@@ -7988,7 +7986,7 @@
       </w:pPr>
     </w:lvl>
   </w:abstractNum>
-  <w:abstractNum w:abstractNumId="19" w15:restartNumberingAfterBreak="0">
+  <w:abstractNum w:abstractNumId="19">
     <w:nsid w:val="326A4964"/>
     <w:multiLevelType w:val="hybridMultilevel"/>
     <w:tmpl w:val="23B42452"/>
@@ -8077,7 +8075,7 @@
       </w:pPr>
     </w:lvl>
   </w:abstractNum>
-  <w:abstractNum w:abstractNumId="20" w15:restartNumberingAfterBreak="0">
+  <w:abstractNum w:abstractNumId="20">
     <w:nsid w:val="340F51D7"/>
     <w:multiLevelType w:val="hybridMultilevel"/>
     <w:tmpl w:val="23B42452"/>
@@ -8166,7 +8164,7 @@
       </w:pPr>
     </w:lvl>
   </w:abstractNum>
-  <w:abstractNum w:abstractNumId="21" w15:restartNumberingAfterBreak="0">
+  <w:abstractNum w:abstractNumId="21">
     <w:nsid w:val="36662234"/>
     <w:multiLevelType w:val="hybridMultilevel"/>
     <w:tmpl w:val="A5763870"/>
@@ -8252,7 +8250,7 @@
       </w:pPr>
     </w:lvl>
   </w:abstractNum>
-  <w:abstractNum w:abstractNumId="22" w15:restartNumberingAfterBreak="0">
+  <w:abstractNum w:abstractNumId="22">
     <w:nsid w:val="423F3B59"/>
     <w:multiLevelType w:val="hybridMultilevel"/>
     <w:tmpl w:val="A5763870"/>
@@ -8338,7 +8336,7 @@
       </w:pPr>
     </w:lvl>
   </w:abstractNum>
-  <w:abstractNum w:abstractNumId="23" w15:restartNumberingAfterBreak="0">
+  <w:abstractNum w:abstractNumId="23">
     <w:nsid w:val="449845C3"/>
     <w:multiLevelType w:val="hybridMultilevel"/>
     <w:tmpl w:val="A5763870"/>
@@ -8424,7 +8422,7 @@
       </w:pPr>
     </w:lvl>
   </w:abstractNum>
-  <w:abstractNum w:abstractNumId="24" w15:restartNumberingAfterBreak="0">
+  <w:abstractNum w:abstractNumId="24">
     <w:nsid w:val="44AB17B2"/>
     <w:multiLevelType w:val="hybridMultilevel"/>
     <w:tmpl w:val="23B42452"/>
@@ -8513,7 +8511,7 @@
       </w:pPr>
     </w:lvl>
   </w:abstractNum>
-  <w:abstractNum w:abstractNumId="25" w15:restartNumberingAfterBreak="0">
+  <w:abstractNum w:abstractNumId="25">
     <w:nsid w:val="4A183998"/>
     <w:multiLevelType w:val="hybridMultilevel"/>
     <w:tmpl w:val="23B42452"/>
@@ -8602,7 +8600,7 @@
       </w:pPr>
     </w:lvl>
   </w:abstractNum>
-  <w:abstractNum w:abstractNumId="26" w15:restartNumberingAfterBreak="0">
+  <w:abstractNum w:abstractNumId="26">
     <w:nsid w:val="4C065006"/>
     <w:multiLevelType w:val="hybridMultilevel"/>
     <w:tmpl w:val="A5763870"/>
@@ -8688,7 +8686,7 @@
       </w:pPr>
     </w:lvl>
   </w:abstractNum>
-  <w:abstractNum w:abstractNumId="27" w15:restartNumberingAfterBreak="0">
+  <w:abstractNum w:abstractNumId="27">
     <w:nsid w:val="4D4D535E"/>
     <w:multiLevelType w:val="hybridMultilevel"/>
     <w:tmpl w:val="A5763870"/>
@@ -8774,7 +8772,7 @@
       </w:pPr>
     </w:lvl>
   </w:abstractNum>
-  <w:abstractNum w:abstractNumId="28" w15:restartNumberingAfterBreak="0">
+  <w:abstractNum w:abstractNumId="28">
     <w:nsid w:val="51FA1D2E"/>
     <w:multiLevelType w:val="hybridMultilevel"/>
     <w:tmpl w:val="23B42452"/>
@@ -8863,7 +8861,7 @@
       </w:pPr>
     </w:lvl>
   </w:abstractNum>
-  <w:abstractNum w:abstractNumId="29" w15:restartNumberingAfterBreak="0">
+  <w:abstractNum w:abstractNumId="29">
     <w:nsid w:val="54EA6FAA"/>
     <w:multiLevelType w:val="hybridMultilevel"/>
     <w:tmpl w:val="A5763870"/>
@@ -8949,7 +8947,7 @@
       </w:pPr>
     </w:lvl>
   </w:abstractNum>
-  <w:abstractNum w:abstractNumId="30" w15:restartNumberingAfterBreak="0">
+  <w:abstractNum w:abstractNumId="30">
     <w:nsid w:val="558A596D"/>
     <w:multiLevelType w:val="hybridMultilevel"/>
     <w:tmpl w:val="23B42452"/>
@@ -9038,7 +9036,7 @@
       </w:pPr>
     </w:lvl>
   </w:abstractNum>
-  <w:abstractNum w:abstractNumId="31" w15:restartNumberingAfterBreak="0">
+  <w:abstractNum w:abstractNumId="31">
     <w:nsid w:val="58230372"/>
     <w:multiLevelType w:val="hybridMultilevel"/>
     <w:tmpl w:val="23B42452"/>
@@ -9127,7 +9125,7 @@
       </w:pPr>
     </w:lvl>
   </w:abstractNum>
-  <w:abstractNum w:abstractNumId="32" w15:restartNumberingAfterBreak="0">
+  <w:abstractNum w:abstractNumId="32">
     <w:nsid w:val="5DB957C6"/>
     <w:multiLevelType w:val="hybridMultilevel"/>
     <w:tmpl w:val="28640C6C"/>
@@ -9240,7 +9238,7 @@
       </w:pPr>
     </w:lvl>
   </w:abstractNum>
-  <w:abstractNum w:abstractNumId="33" w15:restartNumberingAfterBreak="0">
+  <w:abstractNum w:abstractNumId="33">
     <w:nsid w:val="5FE81757"/>
     <w:multiLevelType w:val="hybridMultilevel"/>
     <w:tmpl w:val="23B42452"/>
@@ -9329,7 +9327,7 @@
       </w:pPr>
     </w:lvl>
   </w:abstractNum>
-  <w:abstractNum w:abstractNumId="34" w15:restartNumberingAfterBreak="0">
+  <w:abstractNum w:abstractNumId="34">
     <w:nsid w:val="60445AA4"/>
     <w:multiLevelType w:val="hybridMultilevel"/>
     <w:tmpl w:val="23B42452"/>
@@ -9418,7 +9416,7 @@
       </w:pPr>
     </w:lvl>
   </w:abstractNum>
-  <w:abstractNum w:abstractNumId="35" w15:restartNumberingAfterBreak="0">
+  <w:abstractNum w:abstractNumId="35">
     <w:nsid w:val="6347641B"/>
     <w:multiLevelType w:val="hybridMultilevel"/>
     <w:tmpl w:val="23B42452"/>
@@ -9507,7 +9505,7 @@
       </w:pPr>
     </w:lvl>
   </w:abstractNum>
-  <w:abstractNum w:abstractNumId="36" w15:restartNumberingAfterBreak="0">
+  <w:abstractNum w:abstractNumId="36">
     <w:nsid w:val="643E7342"/>
     <w:multiLevelType w:val="hybridMultilevel"/>
     <w:tmpl w:val="23B42452"/>
@@ -9596,7 +9594,7 @@
       </w:pPr>
     </w:lvl>
   </w:abstractNum>
-  <w:abstractNum w:abstractNumId="37" w15:restartNumberingAfterBreak="0">
+  <w:abstractNum w:abstractNumId="37">
     <w:nsid w:val="68A25057"/>
     <w:multiLevelType w:val="hybridMultilevel"/>
     <w:tmpl w:val="23B42452"/>
@@ -9685,7 +9683,7 @@
       </w:pPr>
     </w:lvl>
   </w:abstractNum>
-  <w:abstractNum w:abstractNumId="38" w15:restartNumberingAfterBreak="0">
+  <w:abstractNum w:abstractNumId="38">
     <w:nsid w:val="6C6D5331"/>
     <w:multiLevelType w:val="hybridMultilevel"/>
     <w:tmpl w:val="A5763870"/>
@@ -9771,7 +9769,7 @@
       </w:pPr>
     </w:lvl>
   </w:abstractNum>
-  <w:abstractNum w:abstractNumId="39" w15:restartNumberingAfterBreak="0">
+  <w:abstractNum w:abstractNumId="39">
     <w:nsid w:val="6CEF6570"/>
     <w:multiLevelType w:val="hybridMultilevel"/>
     <w:tmpl w:val="A5763870"/>
@@ -9857,7 +9855,7 @@
       </w:pPr>
     </w:lvl>
   </w:abstractNum>
-  <w:abstractNum w:abstractNumId="40" w15:restartNumberingAfterBreak="0">
+  <w:abstractNum w:abstractNumId="40">
     <w:nsid w:val="6E1D2AFB"/>
     <w:multiLevelType w:val="hybridMultilevel"/>
     <w:tmpl w:val="4F10707C"/>
@@ -9970,7 +9968,7 @@
       </w:pPr>
     </w:lvl>
   </w:abstractNum>
-  <w:abstractNum w:abstractNumId="41" w15:restartNumberingAfterBreak="0">
+  <w:abstractNum w:abstractNumId="41">
     <w:nsid w:val="7270007E"/>
     <w:multiLevelType w:val="hybridMultilevel"/>
     <w:tmpl w:val="A5763870"/>
@@ -10056,7 +10054,7 @@
       </w:pPr>
     </w:lvl>
   </w:abstractNum>
-  <w:abstractNum w:abstractNumId="42" w15:restartNumberingAfterBreak="0">
+  <w:abstractNum w:abstractNumId="42">
     <w:nsid w:val="787F6BF6"/>
     <w:multiLevelType w:val="hybridMultilevel"/>
     <w:tmpl w:val="23B42452"/>
@@ -10145,7 +10143,7 @@
       </w:pPr>
     </w:lvl>
   </w:abstractNum>
-  <w:abstractNum w:abstractNumId="43" w15:restartNumberingAfterBreak="0">
+  <w:abstractNum w:abstractNumId="43">
     <w:nsid w:val="7F0234B5"/>
     <w:multiLevelType w:val="hybridMultilevel"/>
     <w:tmpl w:val="A5763870"/>
@@ -10231,7 +10229,7 @@
       </w:pPr>
     </w:lvl>
   </w:abstractNum>
-  <w:abstractNum w:abstractNumId="44" w15:restartNumberingAfterBreak="0">
+  <w:abstractNum w:abstractNumId="44">
     <w:nsid w:val="7F4A073C"/>
     <w:multiLevelType w:val="hybridMultilevel"/>
     <w:tmpl w:val="23B42452"/>
@@ -10459,7 +10457,7 @@
 </file>
 
 <file path=word/styles.xml><?xml version="1.0" encoding="utf-8"?>
-<w:styles xmlns:mc="http://schemas.openxmlformats.org/markup-compatibility/2006" xmlns:r="http://schemas.openxmlformats.org/officeDocument/2006/relationships" xmlns:w="http://schemas.openxmlformats.org/wordprocessingml/2006/main" xmlns:w14="http://schemas.microsoft.com/office/word/2010/wordml" xmlns:w15="http://schemas.microsoft.com/office/word/2012/wordml" mc:Ignorable="w14 w15">
+<w:styles xmlns:mc="http://schemas.openxmlformats.org/markup-compatibility/2006" xmlns:r="http://schemas.openxmlformats.org/officeDocument/2006/relationships" xmlns:w="http://schemas.openxmlformats.org/wordprocessingml/2006/main" xmlns:w14="http://schemas.microsoft.com/office/word/2010/wordml" mc:Ignorable="w14">
   <w:docDefaults>
     <w:rPrDefault>
       <w:rPr>
@@ -10475,378 +10473,345 @@
       </w:pPr>
     </w:pPrDefault>
   </w:docDefaults>
-  <w:latentStyles w:defLockedState="0" w:defUIPriority="99" w:defSemiHidden="0" w:defUnhideWhenUsed="0" w:defQFormat="0" w:count="371">
-    <w:lsdException w:name="Normal" w:uiPriority="0" w:qFormat="1"/>
-    <w:lsdException w:name="heading 1" w:uiPriority="9" w:qFormat="1"/>
-    <w:lsdException w:name="heading 2" w:semiHidden="1" w:uiPriority="9" w:unhideWhenUsed="1" w:qFormat="1"/>
-    <w:lsdException w:name="heading 3" w:semiHidden="1" w:uiPriority="9" w:unhideWhenUsed="1" w:qFormat="1"/>
-    <w:lsdException w:name="heading 4" w:semiHidden="1" w:uiPriority="9" w:unhideWhenUsed="1" w:qFormat="1"/>
-    <w:lsdException w:name="heading 5" w:semiHidden="1" w:uiPriority="9" w:unhideWhenUsed="1" w:qFormat="1"/>
-    <w:lsdException w:name="heading 6" w:semiHidden="1" w:uiPriority="9" w:unhideWhenUsed="1" w:qFormat="1"/>
-    <w:lsdException w:name="heading 7" w:semiHidden="1" w:uiPriority="9" w:unhideWhenUsed="1" w:qFormat="1"/>
-    <w:lsdException w:name="heading 8" w:semiHidden="1" w:uiPriority="9" w:unhideWhenUsed="1" w:qFormat="1"/>
-    <w:lsdException w:name="heading 9" w:semiHidden="1" w:uiPriority="9" w:unhideWhenUsed="1" w:qFormat="1"/>
-    <w:lsdException w:name="index 1" w:semiHidden="1" w:unhideWhenUsed="1"/>
-    <w:lsdException w:name="index 2" w:semiHidden="1" w:unhideWhenUsed="1"/>
-    <w:lsdException w:name="index 3" w:semiHidden="1" w:unhideWhenUsed="1"/>
-    <w:lsdException w:name="index 4" w:semiHidden="1" w:unhideWhenUsed="1"/>
-    <w:lsdException w:name="index 5" w:semiHidden="1" w:unhideWhenUsed="1"/>
-    <w:lsdException w:name="index 6" w:semiHidden="1" w:unhideWhenUsed="1"/>
-    <w:lsdException w:name="index 7" w:semiHidden="1" w:unhideWhenUsed="1"/>
-    <w:lsdException w:name="index 8" w:semiHidden="1" w:unhideWhenUsed="1"/>
-    <w:lsdException w:name="index 9" w:semiHidden="1" w:unhideWhenUsed="1"/>
-    <w:lsdException w:name="toc 1" w:semiHidden="1" w:uiPriority="39" w:unhideWhenUsed="1"/>
-    <w:lsdException w:name="toc 2" w:semiHidden="1" w:uiPriority="39" w:unhideWhenUsed="1"/>
-    <w:lsdException w:name="toc 3" w:semiHidden="1" w:uiPriority="39" w:unhideWhenUsed="1"/>
-    <w:lsdException w:name="toc 4" w:semiHidden="1" w:uiPriority="39" w:unhideWhenUsed="1"/>
-    <w:lsdException w:name="toc 5" w:semiHidden="1" w:uiPriority="39" w:unhideWhenUsed="1"/>
-    <w:lsdException w:name="toc 6" w:semiHidden="1" w:uiPriority="39" w:unhideWhenUsed="1"/>
-    <w:lsdException w:name="toc 7" w:semiHidden="1" w:uiPriority="39" w:unhideWhenUsed="1"/>
-    <w:lsdException w:name="toc 8" w:semiHidden="1" w:uiPriority="39" w:unhideWhenUsed="1"/>
-    <w:lsdException w:name="toc 9" w:semiHidden="1" w:uiPriority="39" w:unhideWhenUsed="1"/>
-    <w:lsdException w:name="Normal Indent" w:semiHidden="1" w:unhideWhenUsed="1"/>
-    <w:lsdException w:name="footnote text" w:semiHidden="1" w:unhideWhenUsed="1"/>
-    <w:lsdException w:name="annotation text" w:semiHidden="1" w:unhideWhenUsed="1"/>
-    <w:lsdException w:name="header" w:semiHidden="1" w:unhideWhenUsed="1"/>
-    <w:lsdException w:name="footer" w:semiHidden="1" w:unhideWhenUsed="1"/>
-    <w:lsdException w:name="index heading" w:semiHidden="1" w:unhideWhenUsed="1"/>
-    <w:lsdException w:name="caption" w:semiHidden="1" w:uiPriority="35" w:unhideWhenUsed="1" w:qFormat="1"/>
-    <w:lsdException w:name="table of figures" w:semiHidden="1" w:unhideWhenUsed="1"/>
-    <w:lsdException w:name="envelope address" w:semiHidden="1" w:unhideWhenUsed="1"/>
-    <w:lsdException w:name="envelope return" w:semiHidden="1" w:unhideWhenUsed="1"/>
-    <w:lsdException w:name="footnote reference" w:semiHidden="1" w:unhideWhenUsed="1"/>
-    <w:lsdException w:name="annotation reference" w:semiHidden="1" w:unhideWhenUsed="1"/>
-    <w:lsdException w:name="line number" w:semiHidden="1" w:unhideWhenUsed="1"/>
-    <w:lsdException w:name="page number" w:semiHidden="1" w:unhideWhenUsed="1"/>
-    <w:lsdException w:name="endnote reference" w:semiHidden="1" w:unhideWhenUsed="1"/>
-    <w:lsdException w:name="endnote text" w:semiHidden="1" w:unhideWhenUsed="1"/>
-    <w:lsdException w:name="table of authorities" w:semiHidden="1" w:unhideWhenUsed="1"/>
-    <w:lsdException w:name="macro" w:semiHidden="1" w:unhideWhenUsed="1"/>
-    <w:lsdException w:name="toa heading" w:semiHidden="1" w:unhideWhenUsed="1"/>
-    <w:lsdException w:name="List" w:semiHidden="1" w:unhideWhenUsed="1"/>
-    <w:lsdException w:name="List Bullet" w:semiHidden="1" w:unhideWhenUsed="1"/>
-    <w:lsdException w:name="List Number" w:semiHidden="1" w:unhideWhenUsed="1"/>
-    <w:lsdException w:name="List 2" w:semiHidden="1" w:unhideWhenUsed="1"/>
-    <w:lsdException w:name="List 3" w:semiHidden="1" w:unhideWhenUsed="1"/>
-    <w:lsdException w:name="List 4" w:semiHidden="1" w:unhideWhenUsed="1"/>
-    <w:lsdException w:name="List 5" w:semiHidden="1" w:unhideWhenUsed="1"/>
-    <w:lsdException w:name="List Bullet 2" w:semiHidden="1" w:unhideWhenUsed="1"/>
-    <w:lsdException w:name="List Bullet 3" w:semiHidden="1" w:unhideWhenUsed="1"/>
-    <w:lsdException w:name="List Bullet 4" w:semiHidden="1" w:unhideWhenUsed="1"/>
-    <w:lsdException w:name="List Bullet 5" w:semiHidden="1" w:unhideWhenUsed="1"/>
-    <w:lsdException w:name="List Number 2" w:semiHidden="1" w:unhideWhenUsed="1"/>
-    <w:lsdException w:name="List Number 3" w:semiHidden="1" w:unhideWhenUsed="1"/>
-    <w:lsdException w:name="List Number 4" w:semiHidden="1" w:unhideWhenUsed="1"/>
-    <w:lsdException w:name="List Number 5" w:semiHidden="1" w:unhideWhenUsed="1"/>
-    <w:lsdException w:name="Title" w:uiPriority="10" w:qFormat="1"/>
-    <w:lsdException w:name="Closing" w:semiHidden="1" w:unhideWhenUsed="1"/>
-    <w:lsdException w:name="Signature" w:semiHidden="1" w:unhideWhenUsed="1"/>
-    <w:lsdException w:name="Default Paragraph Font" w:semiHidden="1" w:uiPriority="1" w:unhideWhenUsed="1"/>
-    <w:lsdException w:name="Body Text" w:semiHidden="1" w:unhideWhenUsed="1"/>
-    <w:lsdException w:name="Body Text Indent" w:semiHidden="1" w:unhideWhenUsed="1"/>
-    <w:lsdException w:name="List Continue" w:semiHidden="1" w:unhideWhenUsed="1"/>
-    <w:lsdException w:name="List Continue 2" w:semiHidden="1" w:unhideWhenUsed="1"/>
-    <w:lsdException w:name="List Continue 3" w:semiHidden="1" w:unhideWhenUsed="1"/>
-    <w:lsdException w:name="List Continue 4" w:semiHidden="1" w:unhideWhenUsed="1"/>
-    <w:lsdException w:name="List Continue 5" w:semiHidden="1" w:unhideWhenUsed="1"/>
-    <w:lsdException w:name="Message Header" w:semiHidden="1" w:unhideWhenUsed="1"/>
-    <w:lsdException w:name="Subtitle" w:uiPriority="11" w:qFormat="1"/>
-    <w:lsdException w:name="Salutation" w:semiHidden="1" w:unhideWhenUsed="1"/>
-    <w:lsdException w:name="Date" w:semiHidden="1" w:unhideWhenUsed="1"/>
-    <w:lsdException w:name="Body Text First Indent" w:semiHidden="1" w:unhideWhenUsed="1"/>
-    <w:lsdException w:name="Body Text First Indent 2" w:semiHidden="1" w:unhideWhenUsed="1"/>
-    <w:lsdException w:name="Note Heading" w:semiHidden="1" w:unhideWhenUsed="1"/>
-    <w:lsdException w:name="Body Text 2" w:semiHidden="1" w:unhideWhenUsed="1"/>
-    <w:lsdException w:name="Body Text 3" w:semiHidden="1" w:unhideWhenUsed="1"/>
-    <w:lsdException w:name="Body Text Indent 2" w:semiHidden="1" w:unhideWhenUsed="1"/>
-    <w:lsdException w:name="Body Text Indent 3" w:semiHidden="1" w:unhideWhenUsed="1"/>
-    <w:lsdException w:name="Block Text" w:semiHidden="1" w:unhideWhenUsed="1"/>
-    <w:lsdException w:name="Hyperlink" w:semiHidden="1" w:unhideWhenUsed="1"/>
-    <w:lsdException w:name="FollowedHyperlink" w:semiHidden="1" w:unhideWhenUsed="1"/>
-    <w:lsdException w:name="Strong" w:uiPriority="22" w:qFormat="1"/>
-    <w:lsdException w:name="Emphasis" w:uiPriority="20" w:qFormat="1"/>
-    <w:lsdException w:name="Document Map" w:semiHidden="1" w:unhideWhenUsed="1"/>
-    <w:lsdException w:name="Plain Text" w:semiHidden="1" w:unhideWhenUsed="1"/>
-    <w:lsdException w:name="E-mail Signature" w:semiHidden="1" w:unhideWhenUsed="1"/>
-    <w:lsdException w:name="HTML Top of Form" w:semiHidden="1" w:unhideWhenUsed="1"/>
-    <w:lsdException w:name="HTML Bottom of Form" w:semiHidden="1" w:unhideWhenUsed="1"/>
-    <w:lsdException w:name="Normal (Web)" w:semiHidden="1" w:unhideWhenUsed="1"/>
-    <w:lsdException w:name="HTML Acronym" w:semiHidden="1" w:unhideWhenUsed="1"/>
-    <w:lsdException w:name="HTML Address" w:semiHidden="1" w:unhideWhenUsed="1"/>
-    <w:lsdException w:name="HTML Cite" w:semiHidden="1" w:unhideWhenUsed="1"/>
-    <w:lsdException w:name="HTML Code" w:semiHidden="1" w:unhideWhenUsed="1"/>
-    <w:lsdException w:name="HTML Definition" w:semiHidden="1" w:unhideWhenUsed="1"/>
-    <w:lsdException w:name="HTML Keyboard" w:semiHidden="1" w:unhideWhenUsed="1"/>
-    <w:lsdException w:name="HTML Preformatted" w:semiHidden="1" w:unhideWhenUsed="1"/>
-    <w:lsdException w:name="HTML Sample" w:semiHidden="1" w:unhideWhenUsed="1"/>
-    <w:lsdException w:name="HTML Typewriter" w:semiHidden="1" w:unhideWhenUsed="1"/>
-    <w:lsdException w:name="HTML Variable" w:semiHidden="1" w:unhideWhenUsed="1"/>
-    <w:lsdException w:name="Normal Table" w:semiHidden="1" w:unhideWhenUsed="1"/>
-    <w:lsdException w:name="annotation subject" w:semiHidden="1" w:unhideWhenUsed="1"/>
-    <w:lsdException w:name="No List" w:semiHidden="1" w:unhideWhenUsed="1"/>
-    <w:lsdException w:name="Outline List 1" w:semiHidden="1" w:unhideWhenUsed="1"/>
-    <w:lsdException w:name="Outline List 2" w:semiHidden="1" w:unhideWhenUsed="1"/>
-    <w:lsdException w:name="Outline List 3" w:semiHidden="1" w:unhideWhenUsed="1"/>
-    <w:lsdException w:name="Table Simple 1" w:semiHidden="1" w:unhideWhenUsed="1"/>
-    <w:lsdException w:name="Table Simple 2" w:semiHidden="1" w:unhideWhenUsed="1"/>
-    <w:lsdException w:name="Table Simple 3" w:semiHidden="1" w:unhideWhenUsed="1"/>
-    <w:lsdException w:name="Table Classic 1" w:semiHidden="1" w:unhideWhenUsed="1"/>
-    <w:lsdException w:name="Table Classic 2" w:semiHidden="1" w:unhideWhenUsed="1"/>
-    <w:lsdException w:name="Table Classic 3" w:semiHidden="1" w:unhideWhenUsed="1"/>
-    <w:lsdException w:name="Table Classic 4" w:semiHidden="1" w:unhideWhenUsed="1"/>
-    <w:lsdException w:name="Table Colorful 1" w:semiHidden="1" w:unhideWhenUsed="1"/>
-    <w:lsdException w:name="Table Colorful 2" w:semiHidden="1" w:unhideWhenUsed="1"/>
-    <w:lsdException w:name="Table Colorful 3" w:semiHidden="1" w:unhideWhenUsed="1"/>
-    <w:lsdException w:name="Table Columns 1" w:semiHidden="1" w:unhideWhenUsed="1"/>
-    <w:lsdException w:name="Table Columns 2" w:semiHidden="1" w:unhideWhenUsed="1"/>
-    <w:lsdException w:name="Table Columns 3" w:semiHidden="1" w:unhideWhenUsed="1"/>
-    <w:lsdException w:name="Table Columns 4" w:semiHidden="1" w:unhideWhenUsed="1"/>
-    <w:lsdException w:name="Table Columns 5" w:semiHidden="1" w:unhideWhenUsed="1"/>
-    <w:lsdException w:name="Table Grid 1" w:semiHidden="1" w:unhideWhenUsed="1"/>
-    <w:lsdException w:name="Table Grid 2" w:semiHidden="1" w:unhideWhenUsed="1"/>
-    <w:lsdException w:name="Table Grid 3" w:semiHidden="1" w:unhideWhenUsed="1"/>
-    <w:lsdException w:name="Table Grid 4" w:semiHidden="1" w:unhideWhenUsed="1"/>
-    <w:lsdException w:name="Table Grid 5" w:semiHidden="1" w:unhideWhenUsed="1"/>
-    <w:lsdException w:name="Table Grid 6" w:semiHidden="1" w:unhideWhenUsed="1"/>
-    <w:lsdException w:name="Table Grid 7" w:semiHidden="1" w:unhideWhenUsed="1"/>
-    <w:lsdException w:name="Table Grid 8" w:semiHidden="1" w:unhideWhenUsed="1"/>
-    <w:lsdException w:name="Table List 1" w:semiHidden="1" w:unhideWhenUsed="1"/>
-    <w:lsdException w:name="Table List 2" w:semiHidden="1" w:unhideWhenUsed="1"/>
-    <w:lsdException w:name="Table List 3" w:semiHidden="1" w:unhideWhenUsed="1"/>
-    <w:lsdException w:name="Table List 4" w:semiHidden="1" w:unhideWhenUsed="1"/>
-    <w:lsdException w:name="Table List 5" w:semiHidden="1" w:unhideWhenUsed="1"/>
-    <w:lsdException w:name="Table List 6" w:semiHidden="1" w:unhideWhenUsed="1"/>
-    <w:lsdException w:name="Table List 7" w:semiHidden="1" w:unhideWhenUsed="1"/>
-    <w:lsdException w:name="Table List 8" w:semiHidden="1" w:unhideWhenUsed="1"/>
-    <w:lsdException w:name="Table 3D effects 1" w:semiHidden="1" w:unhideWhenUsed="1"/>
-    <w:lsdException w:name="Table 3D effects 2" w:semiHidden="1" w:unhideWhenUsed="1"/>
-    <w:lsdException w:name="Table 3D effects 3" w:semiHidden="1" w:unhideWhenUsed="1"/>
-    <w:lsdException w:name="Table Contemporary" w:semiHidden="1" w:unhideWhenUsed="1"/>
-    <w:lsdException w:name="Table Elegant" w:semiHidden="1" w:unhideWhenUsed="1"/>
-    <w:lsdException w:name="Table Professional" w:semiHidden="1" w:unhideWhenUsed="1"/>
-    <w:lsdException w:name="Table Subtle 1" w:semiHidden="1" w:unhideWhenUsed="1"/>
-    <w:lsdException w:name="Table Subtle 2" w:semiHidden="1" w:unhideWhenUsed="1"/>
-    <w:lsdException w:name="Table Web 1" w:semiHidden="1" w:unhideWhenUsed="1"/>
-    <w:lsdException w:name="Table Web 2" w:semiHidden="1" w:unhideWhenUsed="1"/>
-    <w:lsdException w:name="Table Web 3" w:semiHidden="1" w:unhideWhenUsed="1"/>
-    <w:lsdException w:name="Balloon Text" w:semiHidden="1" w:unhideWhenUsed="1"/>
-    <w:lsdException w:name="Table Grid" w:uiPriority="39"/>
-    <w:lsdException w:name="Table Theme" w:semiHidden="1" w:unhideWhenUsed="1"/>
-    <w:lsdException w:name="Placeholder Text" w:semiHidden="1"/>
-    <w:lsdException w:name="No Spacing" w:uiPriority="1" w:qFormat="1"/>
-    <w:lsdException w:name="Light Shading" w:uiPriority="60"/>
-    <w:lsdException w:name="Light List" w:uiPriority="61"/>
-    <w:lsdException w:name="Light Grid" w:uiPriority="62"/>
-    <w:lsdException w:name="Medium Shading 1" w:uiPriority="63"/>
-    <w:lsdException w:name="Medium Shading 2" w:uiPriority="64"/>
-    <w:lsdException w:name="Medium List 1" w:uiPriority="65"/>
-    <w:lsdException w:name="Medium List 2" w:uiPriority="66"/>
-    <w:lsdException w:name="Medium Grid 1" w:uiPriority="67"/>
-    <w:lsdException w:name="Medium Grid 2" w:uiPriority="68"/>
-    <w:lsdException w:name="Medium Grid 3" w:uiPriority="69"/>
-    <w:lsdException w:name="Dark List" w:uiPriority="70"/>
-    <w:lsdException w:name="Colorful Shading" w:uiPriority="71"/>
-    <w:lsdException w:name="Colorful List" w:uiPriority="72"/>
-    <w:lsdException w:name="Colorful Grid" w:uiPriority="73"/>
-    <w:lsdException w:name="Light Shading Accent 1" w:uiPriority="60"/>
-    <w:lsdException w:name="Light List Accent 1" w:uiPriority="61"/>
-    <w:lsdException w:name="Light Grid Accent 1" w:uiPriority="62"/>
-    <w:lsdException w:name="Medium Shading 1 Accent 1" w:uiPriority="63"/>
-    <w:lsdException w:name="Medium Shading 2 Accent 1" w:uiPriority="64"/>
-    <w:lsdException w:name="Medium List 1 Accent 1" w:uiPriority="65"/>
-    <w:lsdException w:name="Revision" w:semiHidden="1"/>
-    <w:lsdException w:name="List Paragraph" w:uiPriority="34" w:qFormat="1"/>
-    <w:lsdException w:name="Quote" w:uiPriority="29" w:qFormat="1"/>
-    <w:lsdException w:name="Intense Quote" w:uiPriority="30" w:qFormat="1"/>
-    <w:lsdException w:name="Medium List 2 Accent 1" w:uiPriority="66"/>
-    <w:lsdException w:name="Medium Grid 1 Accent 1" w:uiPriority="67"/>
-    <w:lsdException w:name="Medium Grid 2 Accent 1" w:uiPriority="68"/>
-    <w:lsdException w:name="Medium Grid 3 Accent 1" w:uiPriority="69"/>
-    <w:lsdException w:name="Dark List Accent 1" w:uiPriority="70"/>
-    <w:lsdException w:name="Colorful Shading Accent 1" w:uiPriority="71"/>
-    <w:lsdException w:name="Colorful List Accent 1" w:uiPriority="72"/>
-    <w:lsdException w:name="Colorful Grid Accent 1" w:uiPriority="73"/>
-    <w:lsdException w:name="Light Shading Accent 2" w:uiPriority="60"/>
-    <w:lsdException w:name="Light List Accent 2" w:uiPriority="61"/>
-    <w:lsdException w:name="Light Grid Accent 2" w:uiPriority="62"/>
-    <w:lsdException w:name="Medium Shading 1 Accent 2" w:uiPriority="63"/>
-    <w:lsdException w:name="Medium Shading 2 Accent 2" w:uiPriority="64"/>
-    <w:lsdException w:name="Medium List 1 Accent 2" w:uiPriority="65"/>
-    <w:lsdException w:name="Medium List 2 Accent 2" w:uiPriority="66"/>
-    <w:lsdException w:name="Medium Grid 1 Accent 2" w:uiPriority="67"/>
-    <w:lsdException w:name="Medium Grid 2 Accent 2" w:uiPriority="68"/>
-    <w:lsdException w:name="Medium Grid 3 Accent 2" w:uiPriority="69"/>
-    <w:lsdException w:name="Dark List Accent 2" w:uiPriority="70"/>
-    <w:lsdException w:name="Colorful Shading Accent 2" w:uiPriority="71"/>
-    <w:lsdException w:name="Colorful List Accent 2" w:uiPriority="72"/>
-    <w:lsdException w:name="Colorful Grid Accent 2" w:uiPriority="73"/>
-    <w:lsdException w:name="Light Shading Accent 3" w:uiPriority="60"/>
-    <w:lsdException w:name="Light List Accent 3" w:uiPriority="61"/>
-    <w:lsdException w:name="Light Grid Accent 3" w:uiPriority="62"/>
-    <w:lsdException w:name="Medium Shading 1 Accent 3" w:uiPriority="63"/>
-    <w:lsdException w:name="Medium Shading 2 Accent 3" w:uiPriority="64"/>
-    <w:lsdException w:name="Medium List 1 Accent 3" w:uiPriority="65"/>
-    <w:lsdException w:name="Medium List 2 Accent 3" w:uiPriority="66"/>
-    <w:lsdException w:name="Medium Grid 1 Accent 3" w:uiPriority="67"/>
-    <w:lsdException w:name="Medium Grid 2 Accent 3" w:uiPriority="68"/>
-    <w:lsdException w:name="Medium Grid 3 Accent 3" w:uiPriority="69"/>
-    <w:lsdException w:name="Dark List Accent 3" w:uiPriority="70"/>
-    <w:lsdException w:name="Colorful Shading Accent 3" w:uiPriority="71"/>
-    <w:lsdException w:name="Colorful List Accent 3" w:uiPriority="72"/>
-    <w:lsdException w:name="Colorful Grid Accent 3" w:uiPriority="73"/>
-    <w:lsdException w:name="Light Shading Accent 4" w:uiPriority="60"/>
-    <w:lsdException w:name="Light List Accent 4" w:uiPriority="61"/>
-    <w:lsdException w:name="Light Grid Accent 4" w:uiPriority="62"/>
-    <w:lsdException w:name="Medium Shading 1 Accent 4" w:uiPriority="63"/>
-    <w:lsdException w:name="Medium Shading 2 Accent 4" w:uiPriority="64"/>
-    <w:lsdException w:name="Medium List 1 Accent 4" w:uiPriority="65"/>
-    <w:lsdException w:name="Medium List 2 Accent 4" w:uiPriority="66"/>
-    <w:lsdException w:name="Medium Grid 1 Accent 4" w:uiPriority="67"/>
-    <w:lsdException w:name="Medium Grid 2 Accent 4" w:uiPriority="68"/>
-    <w:lsdException w:name="Medium Grid 3 Accent 4" w:uiPriority="69"/>
-    <w:lsdException w:name="Dark List Accent 4" w:uiPriority="70"/>
-    <w:lsdException w:name="Colorful Shading Accent 4" w:uiPriority="71"/>
-    <w:lsdException w:name="Colorful List Accent 4" w:uiPriority="72"/>
-    <w:lsdException w:name="Colorful Grid Accent 4" w:uiPriority="73"/>
-    <w:lsdException w:name="Light Shading Accent 5" w:uiPriority="60"/>
-    <w:lsdException w:name="Light List Accent 5" w:uiPriority="61"/>
-    <w:lsdException w:name="Light Grid Accent 5" w:uiPriority="62"/>
-    <w:lsdException w:name="Medium Shading 1 Accent 5" w:uiPriority="63"/>
-    <w:lsdException w:name="Medium Shading 2 Accent 5" w:uiPriority="64"/>
-    <w:lsdException w:name="Medium List 1 Accent 5" w:uiPriority="65"/>
-    <w:lsdException w:name="Medium List 2 Accent 5" w:uiPriority="66"/>
-    <w:lsdException w:name="Medium Grid 1 Accent 5" w:uiPriority="67"/>
-    <w:lsdException w:name="Medium Grid 2 Accent 5" w:uiPriority="68"/>
-    <w:lsdException w:name="Medium Grid 3 Accent 5" w:uiPriority="69"/>
-    <w:lsdException w:name="Dark List Accent 5" w:uiPriority="70"/>
-    <w:lsdException w:name="Colorful Shading Accent 5" w:uiPriority="71"/>
-    <w:lsdException w:name="Colorful List Accent 5" w:uiPriority="72"/>
-    <w:lsdException w:name="Colorful Grid Accent 5" w:uiPriority="73"/>
-    <w:lsdException w:name="Light Shading Accent 6" w:uiPriority="60"/>
-    <w:lsdException w:name="Light List Accent 6" w:uiPriority="61"/>
-    <w:lsdException w:name="Light Grid Accent 6" w:uiPriority="62"/>
-    <w:lsdException w:name="Medium Shading 1 Accent 6" w:uiPriority="63"/>
-    <w:lsdException w:name="Medium Shading 2 Accent 6" w:uiPriority="64"/>
-    <w:lsdException w:name="Medium List 1 Accent 6" w:uiPriority="65"/>
-    <w:lsdException w:name="Medium List 2 Accent 6" w:uiPriority="66"/>
-    <w:lsdException w:name="Medium Grid 1 Accent 6" w:uiPriority="67"/>
-    <w:lsdException w:name="Medium Grid 2 Accent 6" w:uiPriority="68"/>
-    <w:lsdException w:name="Medium Grid 3 Accent 6" w:uiPriority="69"/>
-    <w:lsdException w:name="Dark List Accent 6" w:uiPriority="70"/>
-    <w:lsdException w:name="Colorful Shading Accent 6" w:uiPriority="71"/>
-    <w:lsdException w:name="Colorful List Accent 6" w:uiPriority="72"/>
-    <w:lsdException w:name="Colorful Grid Accent 6" w:uiPriority="73"/>
-    <w:lsdException w:name="Subtle Emphasis" w:uiPriority="19" w:qFormat="1"/>
-    <w:lsdException w:name="Intense Emphasis" w:uiPriority="21" w:qFormat="1"/>
-    <w:lsdException w:name="Subtle Reference" w:uiPriority="31" w:qFormat="1"/>
-    <w:lsdException w:name="Intense Reference" w:uiPriority="32" w:qFormat="1"/>
-    <w:lsdException w:name="Book Title" w:uiPriority="33" w:qFormat="1"/>
-    <w:lsdException w:name="Bibliography" w:semiHidden="1" w:uiPriority="37" w:unhideWhenUsed="1"/>
-    <w:lsdException w:name="TOC Heading" w:semiHidden="1" w:uiPriority="39" w:unhideWhenUsed="1" w:qFormat="1"/>
-    <w:lsdException w:name="Plain Table 1" w:uiPriority="41"/>
-    <w:lsdException w:name="Plain Table 2" w:uiPriority="42"/>
-    <w:lsdException w:name="Plain Table 3" w:uiPriority="43"/>
-    <w:lsdException w:name="Plain Table 4" w:uiPriority="44"/>
-    <w:lsdException w:name="Plain Table 5" w:uiPriority="45"/>
-    <w:lsdException w:name="Grid Table Light" w:uiPriority="40"/>
-    <w:lsdException w:name="Grid Table 1 Light" w:uiPriority="46"/>
-    <w:lsdException w:name="Grid Table 2" w:uiPriority="47"/>
-    <w:lsdException w:name="Grid Table 3" w:uiPriority="48"/>
-    <w:lsdException w:name="Grid Table 4" w:uiPriority="49"/>
-    <w:lsdException w:name="Grid Table 5 Dark" w:uiPriority="50"/>
-    <w:lsdException w:name="Grid Table 6 Colorful" w:uiPriority="51"/>
-    <w:lsdException w:name="Grid Table 7 Colorful" w:uiPriority="52"/>
-    <w:lsdException w:name="Grid Table 1 Light Accent 1" w:uiPriority="46"/>
-    <w:lsdException w:name="Grid Table 2 Accent 1" w:uiPriority="47"/>
-    <w:lsdException w:name="Grid Table 3 Accent 1" w:uiPriority="48"/>
-    <w:lsdException w:name="Grid Table 4 Accent 1" w:uiPriority="49"/>
-    <w:lsdException w:name="Grid Table 5 Dark Accent 1" w:uiPriority="50"/>
-    <w:lsdException w:name="Grid Table 6 Colorful Accent 1" w:uiPriority="51"/>
-    <w:lsdException w:name="Grid Table 7 Colorful Accent 1" w:uiPriority="52"/>
-    <w:lsdException w:name="Grid Table 1 Light Accent 2" w:uiPriority="46"/>
-    <w:lsdException w:name="Grid Table 2 Accent 2" w:uiPriority="47"/>
-    <w:lsdException w:name="Grid Table 3 Accent 2" w:uiPriority="48"/>
-    <w:lsdException w:name="Grid Table 4 Accent 2" w:uiPriority="49"/>
-    <w:lsdException w:name="Grid Table 5 Dark Accent 2" w:uiPriority="50"/>
-    <w:lsdException w:name="Grid Table 6 Colorful Accent 2" w:uiPriority="51"/>
-    <w:lsdException w:name="Grid Table 7 Colorful Accent 2" w:uiPriority="52"/>
-    <w:lsdException w:name="Grid Table 1 Light Accent 3" w:uiPriority="46"/>
-    <w:lsdException w:name="Grid Table 2 Accent 3" w:uiPriority="47"/>
-    <w:lsdException w:name="Grid Table 3 Accent 3" w:uiPriority="48"/>
-    <w:lsdException w:name="Grid Table 4 Accent 3" w:uiPriority="49"/>
-    <w:lsdException w:name="Grid Table 5 Dark Accent 3" w:uiPriority="50"/>
-    <w:lsdException w:name="Grid Table 6 Colorful Accent 3" w:uiPriority="51"/>
-    <w:lsdException w:name="Grid Table 7 Colorful Accent 3" w:uiPriority="52"/>
-    <w:lsdException w:name="Grid Table 1 Light Accent 4" w:uiPriority="46"/>
-    <w:lsdException w:name="Grid Table 2 Accent 4" w:uiPriority="47"/>
-    <w:lsdException w:name="Grid Table 3 Accent 4" w:uiPriority="48"/>
-    <w:lsdException w:name="Grid Table 4 Accent 4" w:uiPriority="49"/>
-    <w:lsdException w:name="Grid Table 5 Dark Accent 4" w:uiPriority="50"/>
-    <w:lsdException w:name="Grid Table 6 Colorful Accent 4" w:uiPriority="51"/>
-    <w:lsdException w:name="Grid Table 7 Colorful Accent 4" w:uiPriority="52"/>
-    <w:lsdException w:name="Grid Table 1 Light Accent 5" w:uiPriority="46"/>
-    <w:lsdException w:name="Grid Table 2 Accent 5" w:uiPriority="47"/>
-    <w:lsdException w:name="Grid Table 3 Accent 5" w:uiPriority="48"/>
-    <w:lsdException w:name="Grid Table 4 Accent 5" w:uiPriority="49"/>
-    <w:lsdException w:name="Grid Table 5 Dark Accent 5" w:uiPriority="50"/>
-    <w:lsdException w:name="Grid Table 6 Colorful Accent 5" w:uiPriority="51"/>
-    <w:lsdException w:name="Grid Table 7 Colorful Accent 5" w:uiPriority="52"/>
-    <w:lsdException w:name="Grid Table 1 Light Accent 6" w:uiPriority="46"/>
-    <w:lsdException w:name="Grid Table 2 Accent 6" w:uiPriority="47"/>
-    <w:lsdException w:name="Grid Table 3 Accent 6" w:uiPriority="48"/>
-    <w:lsdException w:name="Grid Table 4 Accent 6" w:uiPriority="49"/>
-    <w:lsdException w:name="Grid Table 5 Dark Accent 6" w:uiPriority="50"/>
-    <w:lsdException w:name="Grid Table 6 Colorful Accent 6" w:uiPriority="51"/>
-    <w:lsdException w:name="Grid Table 7 Colorful Accent 6" w:uiPriority="52"/>
-    <w:lsdException w:name="List Table 1 Light" w:uiPriority="46"/>
-    <w:lsdException w:name="List Table 2" w:uiPriority="47"/>
-    <w:lsdException w:name="List Table 3" w:uiPriority="48"/>
-    <w:lsdException w:name="List Table 4" w:uiPriority="49"/>
-    <w:lsdException w:name="List Table 5 Dark" w:uiPriority="50"/>
-    <w:lsdException w:name="List Table 6 Colorful" w:uiPriority="51"/>
-    <w:lsdException w:name="List Table 7 Colorful" w:uiPriority="52"/>
-    <w:lsdException w:name="List Table 1 Light Accent 1" w:uiPriority="46"/>
-    <w:lsdException w:name="List Table 2 Accent 1" w:uiPriority="47"/>
-    <w:lsdException w:name="List Table 3 Accent 1" w:uiPriority="48"/>
-    <w:lsdException w:name="List Table 4 Accent 1" w:uiPriority="49"/>
-    <w:lsdException w:name="List Table 5 Dark Accent 1" w:uiPriority="50"/>
-    <w:lsdException w:name="List Table 6 Colorful Accent 1" w:uiPriority="51"/>
-    <w:lsdException w:name="List Table 7 Colorful Accent 1" w:uiPriority="52"/>
-    <w:lsdException w:name="List Table 1 Light Accent 2" w:uiPriority="46"/>
-    <w:lsdException w:name="List Table 2 Accent 2" w:uiPriority="47"/>
-    <w:lsdException w:name="List Table 3 Accent 2" w:uiPriority="48"/>
-    <w:lsdException w:name="List Table 4 Accent 2" w:uiPriority="49"/>
-    <w:lsdException w:name="List Table 5 Dark Accent 2" w:uiPriority="50"/>
-    <w:lsdException w:name="List Table 6 Colorful Accent 2" w:uiPriority="51"/>
-    <w:lsdException w:name="List Table 7 Colorful Accent 2" w:uiPriority="52"/>
-    <w:lsdException w:name="List Table 1 Light Accent 3" w:uiPriority="46"/>
-    <w:lsdException w:name="List Table 2 Accent 3" w:uiPriority="47"/>
-    <w:lsdException w:name="List Table 3 Accent 3" w:uiPriority="48"/>
-    <w:lsdException w:name="List Table 4 Accent 3" w:uiPriority="49"/>
-    <w:lsdException w:name="List Table 5 Dark Accent 3" w:uiPriority="50"/>
-    <w:lsdException w:name="List Table 6 Colorful Accent 3" w:uiPriority="51"/>
-    <w:lsdException w:name="List Table 7 Colorful Accent 3" w:uiPriority="52"/>
-    <w:lsdException w:name="List Table 1 Light Accent 4" w:uiPriority="46"/>
-    <w:lsdException w:name="List Table 2 Accent 4" w:uiPriority="47"/>
-    <w:lsdException w:name="List Table 3 Accent 4" w:uiPriority="48"/>
-    <w:lsdException w:name="List Table 4 Accent 4" w:uiPriority="49"/>
-    <w:lsdException w:name="List Table 5 Dark Accent 4" w:uiPriority="50"/>
-    <w:lsdException w:name="List Table 6 Colorful Accent 4" w:uiPriority="51"/>
-    <w:lsdException w:name="List Table 7 Colorful Accent 4" w:uiPriority="52"/>
-    <w:lsdException w:name="List Table 1 Light Accent 5" w:uiPriority="46"/>
-    <w:lsdException w:name="List Table 2 Accent 5" w:uiPriority="47"/>
-    <w:lsdException w:name="List Table 3 Accent 5" w:uiPriority="48"/>
-    <w:lsdException w:name="List Table 4 Accent 5" w:uiPriority="49"/>
-    <w:lsdException w:name="List Table 5 Dark Accent 5" w:uiPriority="50"/>
-    <w:lsdException w:name="List Table 6 Colorful Accent 5" w:uiPriority="51"/>
-    <w:lsdException w:name="List Table 7 Colorful Accent 5" w:uiPriority="52"/>
-    <w:lsdException w:name="List Table 1 Light Accent 6" w:uiPriority="46"/>
-    <w:lsdException w:name="List Table 2 Accent 6" w:uiPriority="47"/>
-    <w:lsdException w:name="List Table 3 Accent 6" w:uiPriority="48"/>
-    <w:lsdException w:name="List Table 4 Accent 6" w:uiPriority="49"/>
-    <w:lsdException w:name="List Table 5 Dark Accent 6" w:uiPriority="50"/>
-    <w:lsdException w:name="List Table 6 Colorful Accent 6" w:uiPriority="51"/>
-    <w:lsdException w:name="List Table 7 Colorful Accent 6" w:uiPriority="52"/>
+  <w:latentStyles w:defLockedState="0" w:defUIPriority="99" w:defSemiHidden="1" w:defUnhideWhenUsed="1" w:defQFormat="0" w:count="267">
+    <w:lsdException w:name="Normal" w:semiHidden="0" w:uiPriority="0" w:unhideWhenUsed="0" w:qFormat="1"/>
+    <w:lsdException w:name="heading 1" w:semiHidden="0" w:uiPriority="9" w:unhideWhenUsed="0" w:qFormat="1"/>
+    <w:lsdException w:name="heading 2" w:uiPriority="9" w:qFormat="1"/>
+    <w:lsdException w:name="heading 3" w:uiPriority="9" w:qFormat="1"/>
+    <w:lsdException w:name="heading 4" w:uiPriority="9" w:qFormat="1"/>
+    <w:lsdException w:name="heading 5" w:uiPriority="9" w:qFormat="1"/>
+    <w:lsdException w:name="heading 6" w:uiPriority="9" w:qFormat="1"/>
+    <w:lsdException w:name="heading 7" w:uiPriority="9" w:qFormat="1"/>
+    <w:lsdException w:name="heading 8" w:uiPriority="9" w:qFormat="1"/>
+    <w:lsdException w:name="heading 9" w:uiPriority="9" w:qFormat="1"/>
+    <w:lsdException w:name="toc 1" w:uiPriority="39"/>
+    <w:lsdException w:name="toc 2" w:uiPriority="39"/>
+    <w:lsdException w:name="toc 3" w:uiPriority="39"/>
+    <w:lsdException w:name="toc 4" w:uiPriority="39"/>
+    <w:lsdException w:name="toc 5" w:uiPriority="39"/>
+    <w:lsdException w:name="toc 6" w:uiPriority="39"/>
+    <w:lsdException w:name="toc 7" w:uiPriority="39"/>
+    <w:lsdException w:name="toc 8" w:uiPriority="39"/>
+    <w:lsdException w:name="toc 9" w:uiPriority="39"/>
+    <w:lsdException w:name="caption" w:uiPriority="35" w:qFormat="1"/>
+    <w:lsdException w:name="Title" w:semiHidden="0" w:uiPriority="10" w:unhideWhenUsed="0" w:qFormat="1"/>
+    <w:lsdException w:name="Default Paragraph Font" w:uiPriority="1"/>
+    <w:lsdException w:name="Subtitle" w:semiHidden="0" w:uiPriority="11" w:unhideWhenUsed="0" w:qFormat="1"/>
+    <w:lsdException w:name="Strong" w:semiHidden="0" w:uiPriority="22" w:unhideWhenUsed="0" w:qFormat="1"/>
+    <w:lsdException w:name="Emphasis" w:semiHidden="0" w:uiPriority="20" w:unhideWhenUsed="0" w:qFormat="1"/>
+    <w:lsdException w:name="Table Grid" w:semiHidden="0" w:uiPriority="39" w:unhideWhenUsed="0"/>
+    <w:lsdException w:name="Placeholder Text" w:unhideWhenUsed="0"/>
+    <w:lsdException w:name="No Spacing" w:semiHidden="0" w:uiPriority="1" w:unhideWhenUsed="0" w:qFormat="1"/>
+    <w:lsdException w:name="Light Shading" w:semiHidden="0" w:uiPriority="60" w:unhideWhenUsed="0"/>
+    <w:lsdException w:name="Light List" w:semiHidden="0" w:uiPriority="61" w:unhideWhenUsed="0"/>
+    <w:lsdException w:name="Light Grid" w:semiHidden="0" w:uiPriority="62" w:unhideWhenUsed="0"/>
+    <w:lsdException w:name="Medium Shading 1" w:semiHidden="0" w:uiPriority="63" w:unhideWhenUsed="0"/>
+    <w:lsdException w:name="Medium Shading 2" w:semiHidden="0" w:uiPriority="64" w:unhideWhenUsed="0"/>
+    <w:lsdException w:name="Medium List 1" w:semiHidden="0" w:uiPriority="65" w:unhideWhenUsed="0"/>
+    <w:lsdException w:name="Medium List 2" w:semiHidden="0" w:uiPriority="66" w:unhideWhenUsed="0"/>
+    <w:lsdException w:name="Medium Grid 1" w:semiHidden="0" w:uiPriority="67" w:unhideWhenUsed="0"/>
+    <w:lsdException w:name="Medium Grid 2" w:semiHidden="0" w:uiPriority="68" w:unhideWhenUsed="0"/>
+    <w:lsdException w:name="Medium Grid 3" w:semiHidden="0" w:uiPriority="69" w:unhideWhenUsed="0"/>
+    <w:lsdException w:name="Dark List" w:semiHidden="0" w:uiPriority="70" w:unhideWhenUsed="0"/>
+    <w:lsdException w:name="Colorful Shading" w:semiHidden="0" w:uiPriority="71" w:unhideWhenUsed="0"/>
+    <w:lsdException w:name="Colorful List" w:semiHidden="0" w:uiPriority="72" w:unhideWhenUsed="0"/>
+    <w:lsdException w:name="Colorful Grid" w:semiHidden="0" w:uiPriority="73" w:unhideWhenUsed="0"/>
+    <w:lsdException w:name="Light Shading Accent 1" w:semiHidden="0" w:uiPriority="60" w:unhideWhenUsed="0"/>
+    <w:lsdException w:name="Light List Accent 1" w:semiHidden="0" w:uiPriority="61" w:unhideWhenUsed="0"/>
+    <w:lsdException w:name="Light Grid Accent 1" w:semiHidden="0" w:uiPriority="62" w:unhideWhenUsed="0"/>
+    <w:lsdException w:name="Medium Shading 1 Accent 1" w:semiHidden="0" w:uiPriority="63" w:unhideWhenUsed="0"/>
+    <w:lsdException w:name="Medium Shading 2 Accent 1" w:semiHidden="0" w:uiPriority="64" w:unhideWhenUsed="0"/>
+    <w:lsdException w:name="Medium List 1 Accent 1" w:semiHidden="0" w:uiPriority="65" w:unhideWhenUsed="0"/>
+    <w:lsdException w:name="Revision" w:unhideWhenUsed="0"/>
+    <w:lsdException w:name="List Paragraph" w:semiHidden="0" w:uiPriority="34" w:unhideWhenUsed="0" w:qFormat="1"/>
+    <w:lsdException w:name="Quote" w:semiHidden="0" w:uiPriority="29" w:unhideWhenUsed="0" w:qFormat="1"/>
+    <w:lsdException w:name="Intense Quote" w:semiHidden="0" w:uiPriority="30" w:unhideWhenUsed="0" w:qFormat="1"/>
+    <w:lsdException w:name="Medium List 2 Accent 1" w:semiHidden="0" w:uiPriority="66" w:unhideWhenUsed="0"/>
+    <w:lsdException w:name="Medium Grid 1 Accent 1" w:semiHidden="0" w:uiPriority="67" w:unhideWhenUsed="0"/>
+    <w:lsdException w:name="Medium Grid 2 Accent 1" w:semiHidden="0" w:uiPriority="68" w:unhideWhenUsed="0"/>
+    <w:lsdException w:name="Medium Grid 3 Accent 1" w:semiHidden="0" w:uiPriority="69" w:unhideWhenUsed="0"/>
+    <w:lsdException w:name="Dark List Accent 1" w:semiHidden="0" w:uiPriority="70" w:unhideWhenUsed="0"/>
+    <w:lsdException w:name="Colorful Shading Accent 1" w:semiHidden="0" w:uiPriority="71" w:unhideWhenUsed="0"/>
+    <w:lsdException w:name="Colorful List Accent 1" w:semiHidden="0" w:uiPriority="72" w:unhideWhenUsed="0"/>
+    <w:lsdException w:name="Colorful Grid Accent 1" w:semiHidden="0" w:uiPriority="73" w:unhideWhenUsed="0"/>
+    <w:lsdException w:name="Light Shading Accent 2" w:semiHidden="0" w:uiPriority="60" w:unhideWhenUsed="0"/>
+    <w:lsdException w:name="Light List Accent 2" w:semiHidden="0" w:uiPriority="61" w:unhideWhenUsed="0"/>
+    <w:lsdException w:name="Light Grid Accent 2" w:semiHidden="0" w:uiPriority="62" w:unhideWhenUsed="0"/>
+    <w:lsdException w:name="Medium Shading 1 Accent 2" w:semiHidden="0" w:uiPriority="63" w:unhideWhenUsed="0"/>
+    <w:lsdException w:name="Medium Shading 2 Accent 2" w:semiHidden="0" w:uiPriority="64" w:unhideWhenUsed="0"/>
+    <w:lsdException w:name="Medium List 1 Accent 2" w:semiHidden="0" w:uiPriority="65" w:unhideWhenUsed="0"/>
+    <w:lsdException w:name="Medium List 2 Accent 2" w:semiHidden="0" w:uiPriority="66" w:unhideWhenUsed="0"/>
+    <w:lsdException w:name="Medium Grid 1 Accent 2" w:semiHidden="0" w:uiPriority="67" w:unhideWhenUsed="0"/>
+    <w:lsdException w:name="Medium Grid 2 Accent 2" w:semiHidden="0" w:uiPriority="68" w:unhideWhenUsed="0"/>
+    <w:lsdException w:name="Medium Grid 3 Accent 2" w:semiHidden="0" w:uiPriority="69" w:unhideWhenUsed="0"/>
+    <w:lsdException w:name="Dark List Accent 2" w:semiHidden="0" w:uiPriority="70" w:unhideWhenUsed="0"/>
+    <w:lsdException w:name="Colorful Shading Accent 2" w:semiHidden="0" w:uiPriority="71" w:unhideWhenUsed="0"/>
+    <w:lsdException w:name="Colorful List Accent 2" w:semiHidden="0" w:uiPriority="72" w:unhideWhenUsed="0"/>
+    <w:lsdException w:name="Colorful Grid Accent 2" w:semiHidden="0" w:uiPriority="73" w:unhideWhenUsed="0"/>
+    <w:lsdException w:name="Light Shading Accent 3" w:semiHidden="0" w:uiPriority="60" w:unhideWhenUsed="0"/>
+    <w:lsdException w:name="Light List Accent 3" w:semiHidden="0" w:uiPriority="61" w:unhideWhenUsed="0"/>
+    <w:lsdException w:name="Light Grid Accent 3" w:semiHidden="0" w:uiPriority="62" w:unhideWhenUsed="0"/>
+    <w:lsdException w:name="Medium Shading 1 Accent 3" w:semiHidden="0" w:uiPriority="63" w:unhideWhenUsed="0"/>
+    <w:lsdException w:name="Medium Shading 2 Accent 3" w:semiHidden="0" w:uiPriority="64" w:unhideWhenUsed="0"/>
+    <w:lsdException w:name="Medium List 1 Accent 3" w:semiHidden="0" w:uiPriority="65" w:unhideWhenUsed="0"/>
+    <w:lsdException w:name="Medium List 2 Accent 3" w:semiHidden="0" w:uiPriority="66" w:unhideWhenUsed="0"/>
+    <w:lsdException w:name="Medium Grid 1 Accent 3" w:semiHidden="0" w:uiPriority="67" w:unhideWhenUsed="0"/>
+    <w:lsdException w:name="Medium Grid 2 Accent 3" w:semiHidden="0" w:uiPriority="68" w:unhideWhenUsed="0"/>
+    <w:lsdException w:name="Medium Grid 3 Accent 3" w:semiHidden="0" w:uiPriority="69" w:unhideWhenUsed="0"/>
+    <w:lsdException w:name="Dark List Accent 3" w:semiHidden="0" w:uiPriority="70" w:unhideWhenUsed="0"/>
+    <w:lsdException w:name="Colorful Shading Accent 3" w:semiHidden="0" w:uiPriority="71" w:unhideWhenUsed="0"/>
+    <w:lsdException w:name="Colorful List Accent 3" w:semiHidden="0" w:uiPriority="72" w:unhideWhenUsed="0"/>
+    <w:lsdException w:name="Colorful Grid Accent 3" w:semiHidden="0" w:uiPriority="73" w:unhideWhenUsed="0"/>
+    <w:lsdException w:name="Light Shading Accent 4" w:semiHidden="0" w:uiPriority="60" w:unhideWhenUsed="0"/>
+    <w:lsdException w:name="Light List Accent 4" w:semiHidden="0" w:uiPriority="61" w:unhideWhenUsed="0"/>
+    <w:lsdException w:name="Light Grid Accent 4" w:semiHidden="0" w:uiPriority="62" w:unhideWhenUsed="0"/>
+    <w:lsdException w:name="Medium Shading 1 Accent 4" w:semiHidden="0" w:uiPriority="63" w:unhideWhenUsed="0"/>
+    <w:lsdException w:name="Medium Shading 2 Accent 4" w:semiHidden="0" w:uiPriority="64" w:unhideWhenUsed="0"/>
+    <w:lsdException w:name="Medium List 1 Accent 4" w:semiHidden="0" w:uiPriority="65" w:unhideWhenUsed="0"/>
+    <w:lsdException w:name="Medium List 2 Accent 4" w:semiHidden="0" w:uiPriority="66" w:unhideWhenUsed="0"/>
+    <w:lsdException w:name="Medium Grid 1 Accent 4" w:semiHidden="0" w:uiPriority="67" w:unhideWhenUsed="0"/>
+    <w:lsdException w:name="Medium Grid 2 Accent 4" w:semiHidden="0" w:uiPriority="68" w:unhideWhenUsed="0"/>
+    <w:lsdException w:name="Medium Grid 3 Accent 4" w:semiHidden="0" w:uiPriority="69" w:unhideWhenUsed="0"/>
+    <w:lsdException w:name="Dark List Accent 4" w:semiHidden="0" w:uiPriority="70" w:unhideWhenUsed="0"/>
+    <w:lsdException w:name="Colorful Shading Accent 4" w:semiHidden="0" w:uiPriority="71" w:unhideWhenUsed="0"/>
+    <w:lsdException w:name="Colorful List Accent 4" w:semiHidden="0" w:uiPriority="72" w:unhideWhenUsed="0"/>
+    <w:lsdException w:name="Colorful Grid Accent 4" w:semiHidden="0" w:uiPriority="73" w:unhideWhenUsed="0"/>
+    <w:lsdException w:name="Light Shading Accent 5" w:semiHidden="0" w:uiPriority="60" w:unhideWhenUsed="0"/>
+    <w:lsdException w:name="Light List Accent 5" w:semiHidden="0" w:uiPriority="61" w:unhideWhenUsed="0"/>
+    <w:lsdException w:name="Light Grid Accent 5" w:semiHidden="0" w:uiPriority="62" w:unhideWhenUsed="0"/>
+    <w:lsdException w:name="Medium Shading 1 Accent 5" w:semiHidden="0" w:uiPriority="63" w:unhideWhenUsed="0"/>
+    <w:lsdException w:name="Medium Shading 2 Accent 5" w:semiHidden="0" w:uiPriority="64" w:unhideWhenUsed="0"/>
+    <w:lsdException w:name="Medium List 1 Accent 5" w:semiHidden="0" w:uiPriority="65" w:unhideWhenUsed="0"/>
+    <w:lsdException w:name="Medium List 2 Accent 5" w:semiHidden="0" w:uiPriority="66" w:unhideWhenUsed="0"/>
+    <w:lsdException w:name="Medium Grid 1 Accent 5" w:semiHidden="0" w:uiPriority="67" w:unhideWhenUsed="0"/>
+    <w:lsdException w:name="Medium Grid 2 Accent 5" w:semiHidden="0" w:uiPriority="68" w:unhideWhenUsed="0"/>
+    <w:lsdException w:name="Medium Grid 3 Accent 5" w:semiHidden="0" w:uiPriority="69" w:unhideWhenUsed="0"/>
+    <w:lsdException w:name="Dark List Accent 5" w:semiHidden="0" w:uiPriority="70" w:unhideWhenUsed="0"/>
+    <w:lsdException w:name="Colorful Shading Accent 5" w:semiHidden="0" w:uiPriority="71" w:unhideWhenUsed="0"/>
+    <w:lsdException w:name="Colorful List Accent 5" w:semiHidden="0" w:uiPriority="72" w:unhideWhenUsed="0"/>
+    <w:lsdException w:name="Colorful Grid Accent 5" w:semiHidden="0" w:uiPriority="73" w:unhideWhenUsed="0"/>
+    <w:lsdException w:name="Light Shading Accent 6" w:semiHidden="0" w:uiPriority="60" w:unhideWhenUsed="0"/>
+    <w:lsdException w:name="Light List Accent 6" w:semiHidden="0" w:uiPriority="61" w:unhideWhenUsed="0"/>
+    <w:lsdException w:name="Light Grid Accent 6" w:semiHidden="0" w:uiPriority="62" w:unhideWhenUsed="0"/>
+    <w:lsdException w:name="Medium Shading 1 Accent 6" w:semiHidden="0" w:uiPriority="63" w:unhideWhenUsed="0"/>
+    <w:lsdException w:name="Medium Shading 2 Accent 6" w:semiHidden="0" w:uiPriority="64" w:unhideWhenUsed="0"/>
+    <w:lsdException w:name="Medium List 1 Accent 6" w:semiHidden="0" w:uiPriority="65" w:unhideWhenUsed="0"/>
+    <w:lsdException w:name="Medium List 2 Accent 6" w:semiHidden="0" w:uiPriority="66" w:unhideWhenUsed="0"/>
+    <w:lsdException w:name="Medium Grid 1 Accent 6" w:semiHidden="0" w:uiPriority="67" w:unhideWhenUsed="0"/>
+    <w:lsdException w:name="Medium Grid 2 Accent 6" w:semiHidden="0" w:uiPriority="68" w:unhideWhenUsed="0"/>
+    <w:lsdException w:name="Medium Grid 3 Accent 6" w:semiHidden="0" w:uiPriority="69" w:unhideWhenUsed="0"/>
+    <w:lsdException w:name="Dark List Accent 6" w:semiHidden="0" w:uiPriority="70" w:unhideWhenUsed="0"/>
+    <w:lsdException w:name="Colorful Shading Accent 6" w:semiHidden="0" w:uiPriority="71" w:unhideWhenUsed="0"/>
+    <w:lsdException w:name="Colorful List Accent 6" w:semiHidden="0" w:uiPriority="72" w:unhideWhenUsed="0"/>
+    <w:lsdException w:name="Colorful Grid Accent 6" w:semiHidden="0" w:uiPriority="73" w:unhideWhenUsed="0"/>
+    <w:lsdException w:name="Subtle Emphasis" w:semiHidden="0" w:uiPriority="19" w:unhideWhenUsed="0" w:qFormat="1"/>
+    <w:lsdException w:name="Intense Emphasis" w:semiHidden="0" w:uiPriority="21" w:unhideWhenUsed="0" w:qFormat="1"/>
+    <w:lsdException w:name="Subtle Reference" w:semiHidden="0" w:uiPriority="31" w:unhideWhenUsed="0" w:qFormat="1"/>
+    <w:lsdException w:name="Intense Reference" w:semiHidden="0" w:uiPriority="32" w:unhideWhenUsed="0" w:qFormat="1"/>
+    <w:lsdException w:name="Book Title" w:semiHidden="0" w:uiPriority="33" w:unhideWhenUsed="0" w:qFormat="1"/>
+    <w:lsdException w:name="Bibliography" w:uiPriority="37"/>
+    <w:lsdException w:name="TOC Heading" w:uiPriority="39" w:qFormat="1"/>
+  </w:latentStyles>
+  <w:style w:type="paragraph" w:default="1" w:styleId="Normal">
+    <w:name w:val="Normal"/>
+    <w:qFormat/>
+  </w:style>
+  <w:style w:type="character" w:default="1" w:styleId="Fontepargpadro">
+    <w:name w:val="Default Paragraph Font"/>
+    <w:uiPriority w:val="1"/>
+    <w:semiHidden/>
+    <w:unhideWhenUsed/>
+  </w:style>
+  <w:style w:type="table" w:default="1" w:styleId="Tabelanormal">
+    <w:name w:val="Normal Table"/>
+    <w:uiPriority w:val="99"/>
+    <w:semiHidden/>
+    <w:unhideWhenUsed/>
+    <w:tblPr>
+      <w:tblInd w:w="0" w:type="dxa"/>
+      <w:tblCellMar>
+        <w:top w:w="0" w:type="dxa"/>
+        <w:left w:w="108" w:type="dxa"/>
+        <w:bottom w:w="0" w:type="dxa"/>
+        <w:right w:w="108" w:type="dxa"/>
+      </w:tblCellMar>
+    </w:tblPr>
+  </w:style>
+  <w:style w:type="numbering" w:default="1" w:styleId="Semlista">
+    <w:name w:val="No List"/>
+    <w:uiPriority w:val="99"/>
+    <w:semiHidden/>
+    <w:unhideWhenUsed/>
+  </w:style>
+  <w:style w:type="paragraph" w:styleId="PargrafodaLista">
+    <w:name w:val="List Paragraph"/>
+    <w:basedOn w:val="Normal"/>
+    <w:uiPriority w:val="34"/>
+    <w:qFormat/>
+    <w:rsid w:val="0043294E"/>
+    <w:pPr>
+      <w:ind w:left="720"/>
+      <w:contextualSpacing/>
+    </w:pPr>
+  </w:style>
+</w:styles>
+</file>
+
+<file path=word/stylesWithEffects.xml><?xml version="1.0" encoding="utf-8"?>
+<w:styles xmlns:wpc="http://schemas.microsoft.com/office/word/2010/wordprocessingCanvas" xmlns:mc="http://schemas.openxmlformats.org/markup-compatibility/2006" xmlns:o="urn:schemas-microsoft-com:office:office" xmlns:r="http://schemas.openxmlformats.org/officeDocument/2006/relationships" xmlns:m="http://schemas.openxmlformats.org/officeDocument/2006/math" xmlns:v="urn:schemas-microsoft-com:vml" xmlns:wp14="http://schemas.microsoft.com/office/word/2010/wordprocessingDrawing" xmlns:wp="http://schemas.openxmlformats.org/drawingml/2006/wordprocessingDrawing" xmlns:w10="urn:schemas-microsoft-com:office:word" xmlns:w="http://schemas.openxmlformats.org/wordprocessingml/2006/main" xmlns:w14="http://schemas.microsoft.com/office/word/2010/wordml" xmlns:wpg="http://schemas.microsoft.com/office/word/2010/wordprocessingGroup" xmlns:wpi="http://schemas.microsoft.com/office/word/2010/wordprocessingInk" xmlns:wne="http://schemas.microsoft.com/office/word/2006/wordml" xmlns:wps="http://schemas.microsoft.com/office/word/2010/wordprocessingShape" mc:Ignorable="w14 wp14">
+  <w:docDefaults>
+    <w:rPrDefault>
+      <w:rPr>
+        <w:rFonts w:asciiTheme="minorHAnsi" w:eastAsiaTheme="minorEastAsia" w:hAnsiTheme="minorHAnsi" w:cstheme="minorBidi"/>
+        <w:sz w:val="22"/>
+        <w:szCs w:val="22"/>
+        <w:lang w:val="pt-BR" w:eastAsia="pt-BR" w:bidi="ar-SA"/>
+      </w:rPr>
+    </w:rPrDefault>
+    <w:pPrDefault>
+      <w:pPr>
+        <w:spacing w:after="160" w:line="259" w:lineRule="auto"/>
+      </w:pPr>
+    </w:pPrDefault>
+  </w:docDefaults>
+  <w:latentStyles w:defLockedState="0" w:defUIPriority="99" w:defSemiHidden="1" w:defUnhideWhenUsed="1" w:defQFormat="0" w:count="267">
+    <w:lsdException w:name="Normal" w:semiHidden="0" w:uiPriority="0" w:unhideWhenUsed="0" w:qFormat="1"/>
+    <w:lsdException w:name="heading 1" w:semiHidden="0" w:uiPriority="9" w:unhideWhenUsed="0" w:qFormat="1"/>
+    <w:lsdException w:name="heading 2" w:uiPriority="9" w:qFormat="1"/>
+    <w:lsdException w:name="heading 3" w:uiPriority="9" w:qFormat="1"/>
+    <w:lsdException w:name="heading 4" w:uiPriority="9" w:qFormat="1"/>
+    <w:lsdException w:name="heading 5" w:uiPriority="9" w:qFormat="1"/>
+    <w:lsdException w:name="heading 6" w:uiPriority="9" w:qFormat="1"/>
+    <w:lsdException w:name="heading 7" w:uiPriority="9" w:qFormat="1"/>
+    <w:lsdException w:name="heading 8" w:uiPriority="9" w:qFormat="1"/>
+    <w:lsdException w:name="heading 9" w:uiPriority="9" w:qFormat="1"/>
+    <w:lsdException w:name="toc 1" w:uiPriority="39"/>
+    <w:lsdException w:name="toc 2" w:uiPriority="39"/>
+    <w:lsdException w:name="toc 3" w:uiPriority="39"/>
+    <w:lsdException w:name="toc 4" w:uiPriority="39"/>
+    <w:lsdException w:name="toc 5" w:uiPriority="39"/>
+    <w:lsdException w:name="toc 6" w:uiPriority="39"/>
+    <w:lsdException w:name="toc 7" w:uiPriority="39"/>
+    <w:lsdException w:name="toc 8" w:uiPriority="39"/>
+    <w:lsdException w:name="toc 9" w:uiPriority="39"/>
+    <w:lsdException w:name="caption" w:uiPriority="35" w:qFormat="1"/>
+    <w:lsdException w:name="Title" w:semiHidden="0" w:uiPriority="10" w:unhideWhenUsed="0" w:qFormat="1"/>
+    <w:lsdException w:name="Default Paragraph Font" w:uiPriority="1"/>
+    <w:lsdException w:name="Subtitle" w:semiHidden="0" w:uiPriority="11" w:unhideWhenUsed="0" w:qFormat="1"/>
+    <w:lsdException w:name="Strong" w:semiHidden="0" w:uiPriority="22" w:unhideWhenUsed="0" w:qFormat="1"/>
+    <w:lsdException w:name="Emphasis" w:semiHidden="0" w:uiPriority="20" w:unhideWhenUsed="0" w:qFormat="1"/>
+    <w:lsdException w:name="Table Grid" w:semiHidden="0" w:uiPriority="39" w:unhideWhenUsed="0"/>
+    <w:lsdException w:name="Placeholder Text" w:unhideWhenUsed="0"/>
+    <w:lsdException w:name="No Spacing" w:semiHidden="0" w:uiPriority="1" w:unhideWhenUsed="0" w:qFormat="1"/>
+    <w:lsdException w:name="Light Shading" w:semiHidden="0" w:uiPriority="60" w:unhideWhenUsed="0"/>
+    <w:lsdException w:name="Light List" w:semiHidden="0" w:uiPriority="61" w:unhideWhenUsed="0"/>
+    <w:lsdException w:name="Light Grid" w:semiHidden="0" w:uiPriority="62" w:unhideWhenUsed="0"/>
+    <w:lsdException w:name="Medium Shading 1" w:semiHidden="0" w:uiPriority="63" w:unhideWhenUsed="0"/>
+    <w:lsdException w:name="Medium Shading 2" w:semiHidden="0" w:uiPriority="64" w:unhideWhenUsed="0"/>
+    <w:lsdException w:name="Medium List 1" w:semiHidden="0" w:uiPriority="65" w:unhideWhenUsed="0"/>
+    <w:lsdException w:name="Medium List 2" w:semiHidden="0" w:uiPriority="66" w:unhideWhenUsed="0"/>
+    <w:lsdException w:name="Medium Grid 1" w:semiHidden="0" w:uiPriority="67" w:unhideWhenUsed="0"/>
+    <w:lsdException w:name="Medium Grid 2" w:semiHidden="0" w:uiPriority="68" w:unhideWhenUsed="0"/>
+    <w:lsdException w:name="Medium Grid 3" w:semiHidden="0" w:uiPriority="69" w:unhideWhenUsed="0"/>
+    <w:lsdException w:name="Dark List" w:semiHidden="0" w:uiPriority="70" w:unhideWhenUsed="0"/>
+    <w:lsdException w:name="Colorful Shading" w:semiHidden="0" w:uiPriority="71" w:unhideWhenUsed="0"/>
+    <w:lsdException w:name="Colorful List" w:semiHidden="0" w:uiPriority="72" w:unhideWhenUsed="0"/>
+    <w:lsdException w:name="Colorful Grid" w:semiHidden="0" w:uiPriority="73" w:unhideWhenUsed="0"/>
+    <w:lsdException w:name="Light Shading Accent 1" w:semiHidden="0" w:uiPriority="60" w:unhideWhenUsed="0"/>
+    <w:lsdException w:name="Light List Accent 1" w:semiHidden="0" w:uiPriority="61" w:unhideWhenUsed="0"/>
+    <w:lsdException w:name="Light Grid Accent 1" w:semiHidden="0" w:uiPriority="62" w:unhideWhenUsed="0"/>
+    <w:lsdException w:name="Medium Shading 1 Accent 1" w:semiHidden="0" w:uiPriority="63" w:unhideWhenUsed="0"/>
+    <w:lsdException w:name="Medium Shading 2 Accent 1" w:semiHidden="0" w:uiPriority="64" w:unhideWhenUsed="0"/>
+    <w:lsdException w:name="Medium List 1 Accent 1" w:semiHidden="0" w:uiPriority="65" w:unhideWhenUsed="0"/>
+    <w:lsdException w:name="Revision" w:unhideWhenUsed="0"/>
+    <w:lsdException w:name="List Paragraph" w:semiHidden="0" w:uiPriority="34" w:unhideWhenUsed="0" w:qFormat="1"/>
+    <w:lsdException w:name="Quote" w:semiHidden="0" w:uiPriority="29" w:unhideWhenUsed="0" w:qFormat="1"/>
+    <w:lsdException w:name="Intense Quote" w:semiHidden="0" w:uiPriority="30" w:unhideWhenUsed="0" w:qFormat="1"/>
+    <w:lsdException w:name="Medium List 2 Accent 1" w:semiHidden="0" w:uiPriority="66" w:unhideWhenUsed="0"/>
+    <w:lsdException w:name="Medium Grid 1 Accent 1" w:semiHidden="0" w:uiPriority="67" w:unhideWhenUsed="0"/>
+    <w:lsdException w:name="Medium Grid 2 Accent 1" w:semiHidden="0" w:uiPriority="68" w:unhideWhenUsed="0"/>
+    <w:lsdException w:name="Medium Grid 3 Accent 1" w:semiHidden="0" w:uiPriority="69" w:unhideWhenUsed="0"/>
+    <w:lsdException w:name="Dark List Accent 1" w:semiHidden="0" w:uiPriority="70" w:unhideWhenUsed="0"/>
+    <w:lsdException w:name="Colorful Shading Accent 1" w:semiHidden="0" w:uiPriority="71" w:unhideWhenUsed="0"/>
+    <w:lsdException w:name="Colorful List Accent 1" w:semiHidden="0" w:uiPriority="72" w:unhideWhenUsed="0"/>
+    <w:lsdException w:name="Colorful Grid Accent 1" w:semiHidden="0" w:uiPriority="73" w:unhideWhenUsed="0"/>
+    <w:lsdException w:name="Light Shading Accent 2" w:semiHidden="0" w:uiPriority="60" w:unhideWhenUsed="0"/>
+    <w:lsdException w:name="Light List Accent 2" w:semiHidden="0" w:uiPriority="61" w:unhideWhenUsed="0"/>
+    <w:lsdException w:name="Light Grid Accent 2" w:semiHidden="0" w:uiPriority="62" w:unhideWhenUsed="0"/>
+    <w:lsdException w:name="Medium Shading 1 Accent 2" w:semiHidden="0" w:uiPriority="63" w:unhideWhenUsed="0"/>
+    <w:lsdException w:name="Medium Shading 2 Accent 2" w:semiHidden="0" w:uiPriority="64" w:unhideWhenUsed="0"/>
+    <w:lsdException w:name="Medium List 1 Accent 2" w:semiHidden="0" w:uiPriority="65" w:unhideWhenUsed="0"/>
+    <w:lsdException w:name="Medium List 2 Accent 2" w:semiHidden="0" w:uiPriority="66" w:unhideWhenUsed="0"/>
+    <w:lsdException w:name="Medium Grid 1 Accent 2" w:semiHidden="0" w:uiPriority="67" w:unhideWhenUsed="0"/>
+    <w:lsdException w:name="Medium Grid 2 Accent 2" w:semiHidden="0" w:uiPriority="68" w:unhideWhenUsed="0"/>
+    <w:lsdException w:name="Medium Grid 3 Accent 2" w:semiHidden="0" w:uiPriority="69" w:unhideWhenUsed="0"/>
+    <w:lsdException w:name="Dark List Accent 2" w:semiHidden="0" w:uiPriority="70" w:unhideWhenUsed="0"/>
+    <w:lsdException w:name="Colorful Shading Accent 2" w:semiHidden="0" w:uiPriority="71" w:unhideWhenUsed="0"/>
+    <w:lsdException w:name="Colorful List Accent 2" w:semiHidden="0" w:uiPriority="72" w:unhideWhenUsed="0"/>
+    <w:lsdException w:name="Colorful Grid Accent 2" w:semiHidden="0" w:uiPriority="73" w:unhideWhenUsed="0"/>
+    <w:lsdException w:name="Light Shading Accent 3" w:semiHidden="0" w:uiPriority="60" w:unhideWhenUsed="0"/>
+    <w:lsdException w:name="Light List Accent 3" w:semiHidden="0" w:uiPriority="61" w:unhideWhenUsed="0"/>
+    <w:lsdException w:name="Light Grid Accent 3" w:semiHidden="0" w:uiPriority="62" w:unhideWhenUsed="0"/>
+    <w:lsdException w:name="Medium Shading 1 Accent 3" w:semiHidden="0" w:uiPriority="63" w:unhideWhenUsed="0"/>
+    <w:lsdException w:name="Medium Shading 2 Accent 3" w:semiHidden="0" w:uiPriority="64" w:unhideWhenUsed="0"/>
+    <w:lsdException w:name="Medium List 1 Accent 3" w:semiHidden="0" w:uiPriority="65" w:unhideWhenUsed="0"/>
+    <w:lsdException w:name="Medium List 2 Accent 3" w:semiHidden="0" w:uiPriority="66" w:unhideWhenUsed="0"/>
+    <w:lsdException w:name="Medium Grid 1 Accent 3" w:semiHidden="0" w:uiPriority="67" w:unhideWhenUsed="0"/>
+    <w:lsdException w:name="Medium Grid 2 Accent 3" w:semiHidden="0" w:uiPriority="68" w:unhideWhenUsed="0"/>
+    <w:lsdException w:name="Medium Grid 3 Accent 3" w:semiHidden="0" w:uiPriority="69" w:unhideWhenUsed="0"/>
+    <w:lsdException w:name="Dark List Accent 3" w:semiHidden="0" w:uiPriority="70" w:unhideWhenUsed="0"/>
+    <w:lsdException w:name="Colorful Shading Accent 3" w:semiHidden="0" w:uiPriority="71" w:unhideWhenUsed="0"/>
+    <w:lsdException w:name="Colorful List Accent 3" w:semiHidden="0" w:uiPriority="72" w:unhideWhenUsed="0"/>
+    <w:lsdException w:name="Colorful Grid Accent 3" w:semiHidden="0" w:uiPriority="73" w:unhideWhenUsed="0"/>
+    <w:lsdException w:name="Light Shading Accent 4" w:semiHidden="0" w:uiPriority="60" w:unhideWhenUsed="0"/>
+    <w:lsdException w:name="Light List Accent 4" w:semiHidden="0" w:uiPriority="61" w:unhideWhenUsed="0"/>
+    <w:lsdException w:name="Light Grid Accent 4" w:semiHidden="0" w:uiPriority="62" w:unhideWhenUsed="0"/>
+    <w:lsdException w:name="Medium Shading 1 Accent 4" w:semiHidden="0" w:uiPriority="63" w:unhideWhenUsed="0"/>
+    <w:lsdException w:name="Medium Shading 2 Accent 4" w:semiHidden="0" w:uiPriority="64" w:unhideWhenUsed="0"/>
+    <w:lsdException w:name="Medium List 1 Accent 4" w:semiHidden="0" w:uiPriority="65" w:unhideWhenUsed="0"/>
+    <w:lsdException w:name="Medium List 2 Accent 4" w:semiHidden="0" w:uiPriority="66" w:unhideWhenUsed="0"/>
+    <w:lsdException w:name="Medium Grid 1 Accent 4" w:semiHidden="0" w:uiPriority="67" w:unhideWhenUsed="0"/>
+    <w:lsdException w:name="Medium Grid 2 Accent 4" w:semiHidden="0" w:uiPriority="68" w:unhideWhenUsed="0"/>
+    <w:lsdException w:name="Medium Grid 3 Accent 4" w:semiHidden="0" w:uiPriority="69" w:unhideWhenUsed="0"/>
+    <w:lsdException w:name="Dark List Accent 4" w:semiHidden="0" w:uiPriority="70" w:unhideWhenUsed="0"/>
+    <w:lsdException w:name="Colorful Shading Accent 4" w:semiHidden="0" w:uiPriority="71" w:unhideWhenUsed="0"/>
+    <w:lsdException w:name="Colorful List Accent 4" w:semiHidden="0" w:uiPriority="72" w:unhideWhenUsed="0"/>
+    <w:lsdException w:name="Colorful Grid Accent 4" w:semiHidden="0" w:uiPriority="73" w:unhideWhenUsed="0"/>
+    <w:lsdException w:name="Light Shading Accent 5" w:semiHidden="0" w:uiPriority="60" w:unhideWhenUsed="0"/>
+    <w:lsdException w:name="Light List Accent 5" w:semiHidden="0" w:uiPriority="61" w:unhideWhenUsed="0"/>
+    <w:lsdException w:name="Light Grid Accent 5" w:semiHidden="0" w:uiPriority="62" w:unhideWhenUsed="0"/>
+    <w:lsdException w:name="Medium Shading 1 Accent 5" w:semiHidden="0" w:uiPriority="63" w:unhideWhenUsed="0"/>
+    <w:lsdException w:name="Medium Shading 2 Accent 5" w:semiHidden="0" w:uiPriority="64" w:unhideWhenUsed="0"/>
+    <w:lsdException w:name="Medium List 1 Accent 5" w:semiHidden="0" w:uiPriority="65" w:unhideWhenUsed="0"/>
+    <w:lsdException w:name="Medium List 2 Accent 5" w:semiHidden="0" w:uiPriority="66" w:unhideWhenUsed="0"/>
+    <w:lsdException w:name="Medium Grid 1 Accent 5" w:semiHidden="0" w:uiPriority="67" w:unhideWhenUsed="0"/>
+    <w:lsdException w:name="Medium Grid 2 Accent 5" w:semiHidden="0" w:uiPriority="68" w:unhideWhenUsed="0"/>
+    <w:lsdException w:name="Medium Grid 3 Accent 5" w:semiHidden="0" w:uiPriority="69" w:unhideWhenUsed="0"/>
+    <w:lsdException w:name="Dark List Accent 5" w:semiHidden="0" w:uiPriority="70" w:unhideWhenUsed="0"/>
+    <w:lsdException w:name="Colorful Shading Accent 5" w:semiHidden="0" w:uiPriority="71" w:unhideWhenUsed="0"/>
+    <w:lsdException w:name="Colorful List Accent 5" w:semiHidden="0" w:uiPriority="72" w:unhideWhenUsed="0"/>
+    <w:lsdException w:name="Colorful Grid Accent 5" w:semiHidden="0" w:uiPriority="73" w:unhideWhenUsed="0"/>
+    <w:lsdException w:name="Light Shading Accent 6" w:semiHidden="0" w:uiPriority="60" w:unhideWhenUsed="0"/>
+    <w:lsdException w:name="Light List Accent 6" w:semiHidden="0" w:uiPriority="61" w:unhideWhenUsed="0"/>
+    <w:lsdException w:name="Light Grid Accent 6" w:semiHidden="0" w:uiPriority="62" w:unhideWhenUsed="0"/>
+    <w:lsdException w:name="Medium Shading 1 Accent 6" w:semiHidden="0" w:uiPriority="63" w:unhideWhenUsed="0"/>
+    <w:lsdException w:name="Medium Shading 2 Accent 6" w:semiHidden="0" w:uiPriority="64" w:unhideWhenUsed="0"/>
+    <w:lsdException w:name="Medium List 1 Accent 6" w:semiHidden="0" w:uiPriority="65" w:unhideWhenUsed="0"/>
+    <w:lsdException w:name="Medium List 2 Accent 6" w:semiHidden="0" w:uiPriority="66" w:unhideWhenUsed="0"/>
+    <w:lsdException w:name="Medium Grid 1 Accent 6" w:semiHidden="0" w:uiPriority="67" w:unhideWhenUsed="0"/>
+    <w:lsdException w:name="Medium Grid 2 Accent 6" w:semiHidden="0" w:uiPriority="68" w:unhideWhenUsed="0"/>
+    <w:lsdException w:name="Medium Grid 3 Accent 6" w:semiHidden="0" w:uiPriority="69" w:unhideWhenUsed="0"/>
+    <w:lsdException w:name="Dark List Accent 6" w:semiHidden="0" w:uiPriority="70" w:unhideWhenUsed="0"/>
+    <w:lsdException w:name="Colorful Shading Accent 6" w:semiHidden="0" w:uiPriority="71" w:unhideWhenUsed="0"/>
+    <w:lsdException w:name="Colorful List Accent 6" w:semiHidden="0" w:uiPriority="72" w:unhideWhenUsed="0"/>
+    <w:lsdException w:name="Colorful Grid Accent 6" w:semiHidden="0" w:uiPriority="73" w:unhideWhenUsed="0"/>
+    <w:lsdException w:name="Subtle Emphasis" w:semiHidden="0" w:uiPriority="19" w:unhideWhenUsed="0" w:qFormat="1"/>
+    <w:lsdException w:name="Intense Emphasis" w:semiHidden="0" w:uiPriority="21" w:unhideWhenUsed="0" w:qFormat="1"/>
+    <w:lsdException w:name="Subtle Reference" w:semiHidden="0" w:uiPriority="31" w:unhideWhenUsed="0" w:qFormat="1"/>
+    <w:lsdException w:name="Intense Reference" w:semiHidden="0" w:uiPriority="32" w:unhideWhenUsed="0" w:qFormat="1"/>
+    <w:lsdException w:name="Book Title" w:semiHidden="0" w:uiPriority="33" w:unhideWhenUsed="0" w:qFormat="1"/>
+    <w:lsdException w:name="Bibliography" w:uiPriority="37"/>
+    <w:lsdException w:name="TOC Heading" w:uiPriority="39" w:qFormat="1"/>
   </w:latentStyles>
   <w:style w:type="paragraph" w:default="1" w:styleId="Normal">
     <w:name w:val="Normal"/>
@@ -11182,7 +11147,7 @@
   <a:extraClrSchemeLst/>
   <a:extLst>
     <a:ext uri="{05A4C25C-085E-4340-85A3-A5531E510DB2}">
-      <thm15:themeFamily xmlns:thm15="http://schemas.microsoft.com/office/thememl/2012/main" name="Office Theme" id="{62F939B6-93AF-4DB8-9C6B-D6C7DFDC589F}" vid="{4A3C46E8-61CC-4603-A589-7422A47A8E4A}"/>
+      <thm15:themeFamily xmlns:thm15="http://schemas.microsoft.com/office/thememl/2012/main" xmlns="" name="Office Theme" id="{62F939B6-93AF-4DB8-9C6B-D6C7DFDC589F}" vid="{4A3C46E8-61CC-4603-A589-7422A47A8E4A}"/>
     </a:ext>
   </a:extLst>
 </a:theme>

--- a/DocumentacaoProjeto/RequisitoAltoNivel.docx
+++ b/DocumentacaoProjeto/RequisitoAltoNivel.docx
@@ -1,6 +1,6 @@
 
 <file path=word/document.xml><?xml version="1.0" encoding="utf-8"?>
-<w:document xmlns:wpc="http://schemas.microsoft.com/office/word/2010/wordprocessingCanvas" xmlns:mc="http://schemas.openxmlformats.org/markup-compatibility/2006" xmlns:o="urn:schemas-microsoft-com:office:office" xmlns:r="http://schemas.openxmlformats.org/officeDocument/2006/relationships" xmlns:m="http://schemas.openxmlformats.org/officeDocument/2006/math" xmlns:v="urn:schemas-microsoft-com:vml" xmlns:wp14="http://schemas.microsoft.com/office/word/2010/wordprocessingDrawing" xmlns:wp="http://schemas.openxmlformats.org/drawingml/2006/wordprocessingDrawing" xmlns:w10="urn:schemas-microsoft-com:office:word" xmlns:w="http://schemas.openxmlformats.org/wordprocessingml/2006/main" xmlns:w14="http://schemas.microsoft.com/office/word/2010/wordml" xmlns:wpg="http://schemas.microsoft.com/office/word/2010/wordprocessingGroup" xmlns:wpi="http://schemas.microsoft.com/office/word/2010/wordprocessingInk" xmlns:wne="http://schemas.microsoft.com/office/word/2006/wordml" xmlns:wps="http://schemas.microsoft.com/office/word/2010/wordprocessingShape" mc:Ignorable="w14 wp14">
+<w:document xmlns:wpc="http://schemas.microsoft.com/office/word/2010/wordprocessingCanvas" xmlns:mc="http://schemas.openxmlformats.org/markup-compatibility/2006" xmlns:o="urn:schemas-microsoft-com:office:office" xmlns:r="http://schemas.openxmlformats.org/officeDocument/2006/relationships" xmlns:m="http://schemas.openxmlformats.org/officeDocument/2006/math" xmlns:v="urn:schemas-microsoft-com:vml" xmlns:wp14="http://schemas.microsoft.com/office/word/2010/wordprocessingDrawing" xmlns:wp="http://schemas.openxmlformats.org/drawingml/2006/wordprocessingDrawing" xmlns:w10="urn:schemas-microsoft-com:office:word" xmlns:w="http://schemas.openxmlformats.org/wordprocessingml/2006/main" xmlns:w14="http://schemas.microsoft.com/office/word/2010/wordml" xmlns:w15="http://schemas.microsoft.com/office/word/2012/wordml" xmlns:wpg="http://schemas.microsoft.com/office/word/2010/wordprocessingGroup" xmlns:wpi="http://schemas.microsoft.com/office/word/2010/wordprocessingInk" xmlns:wne="http://schemas.microsoft.com/office/word/2006/wordml" xmlns:wps="http://schemas.microsoft.com/office/word/2010/wordprocessingShape" mc:Ignorable="w14 w15 wp14">
   <w:body>
     <w:p>
       <w:pPr>
@@ -491,7 +491,7 @@
         </w:numPr>
       </w:pPr>
       <w:r>
-        <w:t xml:space="preserve">Usuário preenche </w:t>
+        <w:t xml:space="preserve">Na tela </w:t>
       </w:r>
       <w:proofErr w:type="spellStart"/>
       <w:r>
@@ -499,6 +499,17 @@
       </w:r>
       <w:proofErr w:type="spellEnd"/>
       <w:r>
+        <w:t xml:space="preserve"> Aluno/ Professor o u</w:t>
+      </w:r>
+      <w:r>
+        <w:t xml:space="preserve">suário preenche </w:t>
+      </w:r>
+      <w:proofErr w:type="spellStart"/>
+      <w:r>
+        <w:t>Login</w:t>
+      </w:r>
+      <w:proofErr w:type="spellEnd"/>
+      <w:r>
         <w:t xml:space="preserve"> e Senha. Após isso clicar em entrar.  </w:t>
       </w:r>
     </w:p>
@@ -719,7 +730,15 @@
         </w:numPr>
       </w:pPr>
       <w:r>
-        <w:t>Sistema exibe tela de cadastro</w:t>
+        <w:t xml:space="preserve">Sistema exibe tela </w:t>
+      </w:r>
+      <w:bookmarkStart w:id="0" w:name="_GoBack"/>
+      <w:bookmarkEnd w:id="0"/>
+      <w:r>
+        <w:t xml:space="preserve"> cadastro</w:t>
+      </w:r>
+      <w:r>
+        <w:t xml:space="preserve"> aluno</w:t>
       </w:r>
     </w:p>
     <w:p>
@@ -829,6 +848,7 @@
         </w:numPr>
       </w:pPr>
       <w:r>
+        <w:lastRenderedPageBreak/>
         <w:t>Retorna ao passo 2 do fluxo principal.</w:t>
       </w:r>
     </w:p>
@@ -1504,8 +1524,707 @@
           <w:b/>
           <w:bCs/>
         </w:rPr>
+        <w:t>Listar</w:t>
+      </w:r>
+      <w:r>
+        <w:rPr>
+          <w:b/>
+          <w:bCs/>
+        </w:rPr>
+        <w:t xml:space="preserve"> </w:t>
+      </w:r>
+      <w:r>
+        <w:rPr>
+          <w:b/>
+          <w:bCs/>
+        </w:rPr>
+        <w:t>Salas</w:t>
+      </w:r>
+    </w:p>
+    <w:p>
+      <w:pPr>
+        <w:ind w:firstLine="425"/>
+        <w:rPr>
+          <w:bCs/>
+        </w:rPr>
+      </w:pPr>
+      <w:r>
+        <w:rPr>
+          <w:b/>
+          <w:bCs/>
+        </w:rPr>
+        <w:t xml:space="preserve">Pré-requisito: </w:t>
+      </w:r>
+      <w:r>
+        <w:rPr>
+          <w:bCs/>
+        </w:rPr>
+        <w:t xml:space="preserve">Ter executado o caso de uso </w:t>
+      </w:r>
+      <w:r>
+        <w:rPr>
+          <w:bCs/>
+          <w:i/>
+        </w:rPr>
+        <w:t>Logar</w:t>
+      </w:r>
+      <w:r>
+        <w:rPr>
+          <w:bCs/>
+          <w:i/>
+        </w:rPr>
+        <w:t>.</w:t>
+      </w:r>
+    </w:p>
+    <w:p>
+      <w:pPr>
+        <w:ind w:firstLine="425"/>
+        <w:rPr>
+          <w:b/>
+          <w:bCs/>
+        </w:rPr>
+      </w:pPr>
+      <w:r>
+        <w:rPr>
+          <w:b/>
+          <w:bCs/>
+        </w:rPr>
+        <w:t>Atores:</w:t>
+      </w:r>
+      <w:r>
+        <w:rPr>
+          <w:bCs/>
+        </w:rPr>
+        <w:t xml:space="preserve"> Professor</w:t>
+      </w:r>
+    </w:p>
+    <w:p>
+      <w:pPr>
+        <w:ind w:firstLine="425"/>
+        <w:rPr>
+          <w:b/>
+          <w:bCs/>
+        </w:rPr>
+      </w:pPr>
+      <w:r>
+        <w:rPr>
+          <w:b/>
+          <w:bCs/>
+        </w:rPr>
+        <w:t>Fluxo Principal</w:t>
+      </w:r>
+    </w:p>
+    <w:p>
+      <w:pPr>
+        <w:pStyle w:val="PargrafodaLista"/>
+        <w:numPr>
+          <w:ilvl w:val="0"/>
+          <w:numId w:val="33"/>
+        </w:numPr>
+      </w:pPr>
+      <w:r>
+        <w:t xml:space="preserve">Na tela Home, </w:t>
+      </w:r>
+      <w:r>
+        <w:t xml:space="preserve">Professor clica no botão </w:t>
+      </w:r>
+      <w:r>
+        <w:t>Lista de Salas</w:t>
+      </w:r>
+      <w:r>
+        <w:t>.</w:t>
+      </w:r>
+    </w:p>
+    <w:p>
+      <w:pPr>
+        <w:pStyle w:val="PargrafodaLista"/>
+        <w:numPr>
+          <w:ilvl w:val="0"/>
+          <w:numId w:val="33"/>
+        </w:numPr>
+      </w:pPr>
+      <w:r>
+        <w:t xml:space="preserve">Sistema </w:t>
+      </w:r>
+      <w:r>
+        <w:t>exibe a tela Lista de Salas.</w:t>
+      </w:r>
+    </w:p>
+    <w:p>
+      <w:pPr>
+        <w:pStyle w:val="PargrafodaLista"/>
+        <w:numPr>
+          <w:ilvl w:val="0"/>
+          <w:numId w:val="33"/>
+        </w:numPr>
+      </w:pPr>
+      <w:r>
+        <w:t>Caso de uso finalizado.</w:t>
+      </w:r>
+    </w:p>
+    <w:p>
+      <w:pPr>
+        <w:rPr>
+          <w:b/>
+          <w:bCs/>
+        </w:rPr>
+      </w:pPr>
+    </w:p>
+    <w:p>
+      <w:pPr>
+        <w:rPr>
+          <w:b/>
+          <w:bCs/>
+        </w:rPr>
+      </w:pPr>
+    </w:p>
+    <w:p>
+      <w:pPr>
+        <w:rPr>
+          <w:b/>
+          <w:bCs/>
+        </w:rPr>
+      </w:pPr>
+      <w:r>
+        <w:rPr>
+          <w:b/>
+          <w:bCs/>
+        </w:rPr>
+        <w:t xml:space="preserve"> </w:t>
+      </w:r>
+      <w:r>
+        <w:rPr>
+          <w:b/>
+          <w:bCs/>
+        </w:rPr>
+        <w:t>Cadastr</w:t>
+      </w:r>
+      <w:r>
+        <w:rPr>
+          <w:b/>
+          <w:bCs/>
+        </w:rPr>
+        <w:t>ar</w:t>
+      </w:r>
+      <w:r>
+        <w:rPr>
+          <w:b/>
+          <w:bCs/>
+        </w:rPr>
+        <w:t xml:space="preserve"> </w:t>
+      </w:r>
+      <w:r>
+        <w:rPr>
+          <w:b/>
+          <w:bCs/>
+        </w:rPr>
+        <w:t>rodada</w:t>
+      </w:r>
+    </w:p>
+    <w:p>
+      <w:pPr>
+        <w:ind w:firstLine="425"/>
+        <w:rPr>
+          <w:bCs/>
+        </w:rPr>
+      </w:pPr>
+      <w:r>
+        <w:rPr>
+          <w:b/>
+          <w:bCs/>
+        </w:rPr>
+        <w:t xml:space="preserve">Pré-requisito: </w:t>
+      </w:r>
+      <w:r>
+        <w:rPr>
+          <w:bCs/>
+        </w:rPr>
+        <w:t xml:space="preserve">Ter executado o caso de uso </w:t>
+      </w:r>
+      <w:r>
+        <w:rPr>
+          <w:bCs/>
+          <w:i/>
+        </w:rPr>
+        <w:t>Cadastrar Salas</w:t>
+      </w:r>
+      <w:r>
+        <w:rPr>
+          <w:bCs/>
+        </w:rPr>
+        <w:t>.</w:t>
+      </w:r>
+    </w:p>
+    <w:p>
+      <w:pPr>
+        <w:ind w:firstLine="425"/>
+        <w:rPr>
+          <w:bCs/>
+        </w:rPr>
+      </w:pPr>
+      <w:r>
+        <w:rPr>
+          <w:b/>
+          <w:bCs/>
+        </w:rPr>
+        <w:t xml:space="preserve">Atores: </w:t>
+      </w:r>
+      <w:r>
+        <w:rPr>
+          <w:bCs/>
+        </w:rPr>
+        <w:t>Professor</w:t>
+      </w:r>
+    </w:p>
+    <w:p>
+      <w:pPr>
+        <w:ind w:firstLine="425"/>
+        <w:rPr>
+          <w:b/>
+          <w:bCs/>
+        </w:rPr>
+      </w:pPr>
+      <w:r>
+        <w:rPr>
+          <w:b/>
+          <w:bCs/>
+        </w:rPr>
+        <w:t>Fluxo Principal</w:t>
+      </w:r>
+    </w:p>
+    <w:p>
+      <w:pPr>
+        <w:pStyle w:val="PargrafodaLista"/>
+        <w:numPr>
+          <w:ilvl w:val="0"/>
+          <w:numId w:val="5"/>
+        </w:numPr>
+      </w:pPr>
+      <w:r>
+        <w:t xml:space="preserve">Na tela Home, </w:t>
+      </w:r>
+      <w:r>
+        <w:t xml:space="preserve">Professor clica no </w:t>
+      </w:r>
+      <w:r>
+        <w:t>botão de Lista</w:t>
+      </w:r>
+      <w:r>
+        <w:t xml:space="preserve"> de Salas</w:t>
+      </w:r>
+    </w:p>
+    <w:p>
+      <w:pPr>
+        <w:pStyle w:val="PargrafodaLista"/>
+        <w:numPr>
+          <w:ilvl w:val="0"/>
+          <w:numId w:val="5"/>
+        </w:numPr>
+      </w:pPr>
+      <w:r>
+        <w:t>Sistema exibe tela de Lista</w:t>
+      </w:r>
+      <w:r>
+        <w:t xml:space="preserve"> de Salas</w:t>
+      </w:r>
+    </w:p>
+    <w:p>
+      <w:pPr>
+        <w:pStyle w:val="PargrafodaLista"/>
+        <w:numPr>
+          <w:ilvl w:val="0"/>
+          <w:numId w:val="5"/>
+        </w:numPr>
+      </w:pPr>
+      <w:r>
+        <w:t xml:space="preserve">Professor clicar em </w:t>
+      </w:r>
+      <w:r>
+        <w:t>Editar da respectiva Sala.</w:t>
+      </w:r>
+    </w:p>
+    <w:p>
+      <w:pPr>
+        <w:pStyle w:val="PargrafodaLista"/>
+        <w:numPr>
+          <w:ilvl w:val="0"/>
+          <w:numId w:val="5"/>
+        </w:numPr>
+      </w:pPr>
+      <w:r>
+        <w:t xml:space="preserve">Sistema carrega a tela </w:t>
+      </w:r>
+      <w:r>
+        <w:t>Edição de</w:t>
+      </w:r>
+      <w:r>
+        <w:t xml:space="preserve"> Sala</w:t>
+      </w:r>
+    </w:p>
+    <w:p>
+      <w:pPr>
+        <w:pStyle w:val="PargrafodaLista"/>
+        <w:numPr>
+          <w:ilvl w:val="0"/>
+          <w:numId w:val="5"/>
+        </w:numPr>
+      </w:pPr>
+      <w:r>
+        <w:t>Professor clica em A</w:t>
+      </w:r>
+      <w:r>
+        <w:t>dicionar rodada</w:t>
+      </w:r>
+    </w:p>
+    <w:p>
+      <w:pPr>
+        <w:pStyle w:val="PargrafodaLista"/>
+        <w:numPr>
+          <w:ilvl w:val="0"/>
+          <w:numId w:val="5"/>
+        </w:numPr>
+      </w:pPr>
+      <w:r>
+        <w:t xml:space="preserve">O sistema </w:t>
+      </w:r>
+      <w:r>
+        <w:t xml:space="preserve">adiciona uma rodada a sala com o nome </w:t>
+      </w:r>
+      <w:r>
+        <w:rPr>
+          <w:i/>
+        </w:rPr>
+        <w:t>Rodada X</w:t>
+      </w:r>
+      <w:r>
+        <w:rPr>
+          <w:i/>
+        </w:rPr>
+        <w:t xml:space="preserve">, </w:t>
+      </w:r>
+      <w:r>
+        <w:t>sendo X o número da rodada anterior com o acréscimo de 1.</w:t>
+      </w:r>
+    </w:p>
+    <w:p>
+      <w:pPr>
+        <w:pStyle w:val="PargrafodaLista"/>
+        <w:numPr>
+          <w:ilvl w:val="0"/>
+          <w:numId w:val="5"/>
+        </w:numPr>
+      </w:pPr>
+      <w:r>
+        <w:t>Caso de uso finalizado.</w:t>
+      </w:r>
+    </w:p>
+    <w:p>
+      <w:pPr>
+        <w:pStyle w:val="PargrafodaLista"/>
+        <w:ind w:left="785"/>
+      </w:pPr>
+    </w:p>
+    <w:p>
+      <w:pPr>
+        <w:rPr>
+          <w:b/>
+          <w:bCs/>
+        </w:rPr>
+      </w:pPr>
+      <w:r>
+        <w:rPr>
+          <w:b/>
+          <w:bCs/>
+        </w:rPr>
+        <w:t>Excluir</w:t>
+      </w:r>
+      <w:r>
+        <w:rPr>
+          <w:b/>
+          <w:bCs/>
+        </w:rPr>
+        <w:t xml:space="preserve"> </w:t>
+      </w:r>
+      <w:r>
+        <w:rPr>
+          <w:b/>
+          <w:bCs/>
+        </w:rPr>
+        <w:t>rodada</w:t>
+      </w:r>
+    </w:p>
+    <w:p>
+      <w:pPr>
+        <w:ind w:firstLine="425"/>
+        <w:rPr>
+          <w:bCs/>
+        </w:rPr>
+      </w:pPr>
+      <w:r>
+        <w:rPr>
+          <w:b/>
+          <w:bCs/>
+        </w:rPr>
+        <w:t xml:space="preserve">Pré-requisito: </w:t>
+      </w:r>
+      <w:r>
+        <w:rPr>
+          <w:bCs/>
+        </w:rPr>
+        <w:t xml:space="preserve">Ter executado o caso de uso </w:t>
+      </w:r>
+      <w:r>
+        <w:rPr>
+          <w:bCs/>
+          <w:i/>
+        </w:rPr>
+        <w:t>Cadastrar Salas</w:t>
+      </w:r>
+      <w:r>
+        <w:rPr>
+          <w:bCs/>
+        </w:rPr>
+        <w:t>.</w:t>
+      </w:r>
+    </w:p>
+    <w:p>
+      <w:pPr>
+        <w:ind w:firstLine="425"/>
+        <w:rPr>
+          <w:bCs/>
+        </w:rPr>
+      </w:pPr>
+      <w:r>
+        <w:rPr>
+          <w:b/>
+          <w:bCs/>
+        </w:rPr>
+        <w:t xml:space="preserve">Atores: </w:t>
+      </w:r>
+      <w:r>
+        <w:rPr>
+          <w:bCs/>
+        </w:rPr>
+        <w:t>Professor</w:t>
+      </w:r>
+    </w:p>
+    <w:p>
+      <w:pPr>
+        <w:ind w:firstLine="425"/>
+        <w:rPr>
+          <w:b/>
+          <w:bCs/>
+        </w:rPr>
+      </w:pPr>
+      <w:r>
+        <w:rPr>
+          <w:b/>
+          <w:bCs/>
+        </w:rPr>
+        <w:t>Fluxo Principal</w:t>
+      </w:r>
+    </w:p>
+    <w:p>
+      <w:pPr>
+        <w:pStyle w:val="PargrafodaLista"/>
+        <w:numPr>
+          <w:ilvl w:val="0"/>
+          <w:numId w:val="20"/>
+        </w:numPr>
+      </w:pPr>
+      <w:r>
+        <w:t xml:space="preserve">Na tela Home, </w:t>
+      </w:r>
+      <w:r>
+        <w:t xml:space="preserve">Professor clica no </w:t>
+      </w:r>
+      <w:r>
+        <w:t>botão</w:t>
+      </w:r>
+      <w:r>
+        <w:t xml:space="preserve"> de Lista de Salas</w:t>
+      </w:r>
+    </w:p>
+    <w:p>
+      <w:pPr>
+        <w:pStyle w:val="PargrafodaLista"/>
+        <w:numPr>
+          <w:ilvl w:val="0"/>
+          <w:numId w:val="20"/>
+        </w:numPr>
+      </w:pPr>
+      <w:r>
+        <w:t>Sistema exibe tela de Lista</w:t>
+      </w:r>
+      <w:r>
+        <w:t xml:space="preserve"> de Salas</w:t>
+      </w:r>
+    </w:p>
+    <w:p>
+      <w:pPr>
+        <w:pStyle w:val="PargrafodaLista"/>
+        <w:numPr>
+          <w:ilvl w:val="0"/>
+          <w:numId w:val="20"/>
+        </w:numPr>
+      </w:pPr>
+      <w:r>
+        <w:t>Professor clicar em Editar da respectiva Sala.</w:t>
+      </w:r>
+    </w:p>
+    <w:p>
+      <w:pPr>
+        <w:pStyle w:val="PargrafodaLista"/>
+        <w:numPr>
+          <w:ilvl w:val="0"/>
+          <w:numId w:val="20"/>
+        </w:numPr>
+      </w:pPr>
+      <w:r>
+        <w:t>Sistema carrega a tela Edição de Sala</w:t>
+      </w:r>
+    </w:p>
+    <w:p>
+      <w:pPr>
+        <w:pStyle w:val="PargrafodaLista"/>
+        <w:numPr>
+          <w:ilvl w:val="0"/>
+          <w:numId w:val="20"/>
+        </w:numPr>
+      </w:pPr>
+      <w:r>
+        <w:t xml:space="preserve">Professor clicar em Excluir da respectiva </w:t>
+      </w:r>
+      <w:r>
+        <w:t>rodada</w:t>
+      </w:r>
+      <w:r>
+        <w:t>.</w:t>
+      </w:r>
+    </w:p>
+    <w:p>
+      <w:pPr>
+        <w:pStyle w:val="PargrafodaLista"/>
+        <w:numPr>
+          <w:ilvl w:val="0"/>
+          <w:numId w:val="20"/>
+        </w:numPr>
+      </w:pPr>
+      <w:r>
+        <w:t xml:space="preserve">Sistema </w:t>
+      </w:r>
+      <w:r>
+        <w:t xml:space="preserve">realiza validação e </w:t>
+      </w:r>
+      <w:r>
+        <w:t>exclui respectiva rodada da Sala.</w:t>
+      </w:r>
+    </w:p>
+    <w:p>
+      <w:pPr>
+        <w:pStyle w:val="PargrafodaLista"/>
+        <w:numPr>
+          <w:ilvl w:val="0"/>
+          <w:numId w:val="20"/>
+        </w:numPr>
+      </w:pPr>
+      <w:r>
+        <w:t>Caso de uso finalizado.</w:t>
+      </w:r>
+    </w:p>
+    <w:p>
+      <w:pPr>
+        <w:ind w:firstLine="425"/>
+        <w:rPr>
+          <w:b/>
+          <w:bCs/>
+        </w:rPr>
+      </w:pPr>
+      <w:r>
+        <w:rPr>
+          <w:b/>
+          <w:bCs/>
+        </w:rPr>
+        <w:t>Fluxo Alternativo</w:t>
+      </w:r>
+    </w:p>
+    <w:p>
+      <w:pPr>
+        <w:pStyle w:val="PargrafodaLista"/>
+        <w:numPr>
+          <w:ilvl w:val="0"/>
+          <w:numId w:val="34"/>
+        </w:numPr>
+      </w:pPr>
+      <w:r>
+        <w:t xml:space="preserve">A partir do passo </w:t>
+      </w:r>
+      <w:r>
+        <w:t>6</w:t>
+      </w:r>
+      <w:r>
+        <w:t xml:space="preserve"> o sistema detectou que a respectiva rodada estava sendo jogada pelos alunos</w:t>
+      </w:r>
+    </w:p>
+    <w:p>
+      <w:pPr>
+        <w:pStyle w:val="PargrafodaLista"/>
+        <w:numPr>
+          <w:ilvl w:val="0"/>
+          <w:numId w:val="34"/>
+        </w:numPr>
+      </w:pPr>
+      <w:r>
         <w:lastRenderedPageBreak/>
-        <w:t>Listar</w:t>
+        <w:t>Sistema exibe mensagem de erro.</w:t>
+      </w:r>
+    </w:p>
+    <w:p>
+      <w:pPr>
+        <w:pStyle w:val="PargrafodaLista"/>
+        <w:numPr>
+          <w:ilvl w:val="0"/>
+          <w:numId w:val="34"/>
+        </w:numPr>
+      </w:pPr>
+      <w:r>
+        <w:t>Retorna ao passo 4</w:t>
+      </w:r>
+      <w:r>
+        <w:t xml:space="preserve"> do fluxo principal.</w:t>
+      </w:r>
+    </w:p>
+    <w:p>
+      <w:pPr>
+        <w:pStyle w:val="PargrafodaLista"/>
+        <w:ind w:left="785"/>
+      </w:pPr>
+    </w:p>
+    <w:p>
+      <w:pPr>
+        <w:pStyle w:val="PargrafodaLista"/>
+        <w:ind w:left="785"/>
+      </w:pPr>
+    </w:p>
+    <w:p>
+      <w:pPr>
+        <w:pStyle w:val="PargrafodaLista"/>
+        <w:ind w:left="785"/>
+      </w:pPr>
+    </w:p>
+    <w:p>
+      <w:pPr>
+        <w:rPr>
+          <w:b/>
+          <w:bCs/>
+        </w:rPr>
+      </w:pPr>
+      <w:r>
+        <w:rPr>
+          <w:b/>
+          <w:bCs/>
+        </w:rPr>
+        <w:t>Editar</w:t>
       </w:r>
       <w:r>
         <w:rPr>
@@ -1519,8 +2238,24 @@
           <w:b/>
           <w:bCs/>
         </w:rPr>
-        <w:t>Salas</w:t>
-      </w:r>
+        <w:t>rodada</w:t>
+      </w:r>
+      <w:r>
+        <w:rPr>
+          <w:b/>
+          <w:bCs/>
+        </w:rPr>
+        <w:t xml:space="preserve"> - </w:t>
+      </w:r>
+      <w:proofErr w:type="spellStart"/>
+      <w:r>
+        <w:rPr>
+          <w:b/>
+          <w:bCs/>
+        </w:rPr>
+        <w:t>Quiz</w:t>
+      </w:r>
+      <w:proofErr w:type="spellEnd"/>
     </w:p>
     <w:p>
       <w:pPr>
@@ -1547,13 +2282,1368 @@
           <w:bCs/>
           <w:i/>
         </w:rPr>
+        <w:t xml:space="preserve">Cadastrar </w:t>
+      </w:r>
+      <w:r>
+        <w:rPr>
+          <w:bCs/>
+          <w:i/>
+        </w:rPr>
+        <w:t>Rodada</w:t>
+      </w:r>
+      <w:r>
+        <w:rPr>
+          <w:bCs/>
+        </w:rPr>
+        <w:t>.</w:t>
+      </w:r>
+    </w:p>
+    <w:p>
+      <w:pPr>
+        <w:ind w:firstLine="425"/>
+        <w:rPr>
+          <w:bCs/>
+        </w:rPr>
+      </w:pPr>
+      <w:r>
+        <w:rPr>
+          <w:b/>
+          <w:bCs/>
+        </w:rPr>
+        <w:t xml:space="preserve">Atores: </w:t>
+      </w:r>
+      <w:r>
+        <w:rPr>
+          <w:bCs/>
+        </w:rPr>
+        <w:t>Professor</w:t>
+      </w:r>
+    </w:p>
+    <w:p>
+      <w:pPr>
+        <w:ind w:firstLine="425"/>
+        <w:rPr>
+          <w:b/>
+          <w:bCs/>
+        </w:rPr>
+      </w:pPr>
+      <w:r>
+        <w:rPr>
+          <w:b/>
+          <w:bCs/>
+        </w:rPr>
+        <w:t>Fluxo Principal</w:t>
+      </w:r>
+    </w:p>
+    <w:p>
+      <w:pPr>
+        <w:pStyle w:val="PargrafodaLista"/>
+        <w:numPr>
+          <w:ilvl w:val="0"/>
+          <w:numId w:val="19"/>
+        </w:numPr>
+      </w:pPr>
+      <w:r>
+        <w:t xml:space="preserve">Na tela Edição de Sala, </w:t>
+      </w:r>
+      <w:r>
+        <w:t>Professor clica no Editar da</w:t>
+      </w:r>
+      <w:r>
+        <w:t xml:space="preserve"> respectiva rodada</w:t>
+      </w:r>
+      <w:r>
+        <w:t>.</w:t>
+      </w:r>
+    </w:p>
+    <w:p>
+      <w:pPr>
+        <w:pStyle w:val="PargrafodaLista"/>
+        <w:numPr>
+          <w:ilvl w:val="0"/>
+          <w:numId w:val="19"/>
+        </w:numPr>
+      </w:pPr>
+      <w:r>
+        <w:t>Sistema exibe tela Edição de Rodada.</w:t>
+      </w:r>
+    </w:p>
+    <w:p>
+      <w:pPr>
+        <w:pStyle w:val="PargrafodaLista"/>
+        <w:numPr>
+          <w:ilvl w:val="0"/>
+          <w:numId w:val="19"/>
+        </w:numPr>
+      </w:pPr>
+      <w:r>
+        <w:t>Professor</w:t>
+      </w:r>
+      <w:r>
+        <w:t xml:space="preserve"> clica no ícone de adicionar representado por +, em uma das perguntas, do quadro Quiz.</w:t>
+      </w:r>
+    </w:p>
+    <w:p>
+      <w:pPr>
+        <w:pStyle w:val="PargrafodaLista"/>
+        <w:numPr>
+          <w:ilvl w:val="0"/>
+          <w:numId w:val="19"/>
+        </w:numPr>
+      </w:pPr>
+      <w:r>
+        <w:t>Sistema adiciona pergunta ao quadro Jogos Cadastrados.</w:t>
+      </w:r>
+    </w:p>
+    <w:p>
+      <w:pPr>
+        <w:pStyle w:val="PargrafodaLista"/>
+        <w:numPr>
+          <w:ilvl w:val="0"/>
+          <w:numId w:val="19"/>
+        </w:numPr>
+      </w:pPr>
+      <w:r>
+        <w:t>Professor clica em Salvar</w:t>
+      </w:r>
+    </w:p>
+    <w:p>
+      <w:pPr>
+        <w:pStyle w:val="PargrafodaLista"/>
+        <w:numPr>
+          <w:ilvl w:val="0"/>
+          <w:numId w:val="19"/>
+        </w:numPr>
+      </w:pPr>
+      <w:r>
+        <w:t xml:space="preserve">Sistema valida Rodada, </w:t>
+      </w:r>
+      <w:r>
+        <w:t xml:space="preserve">salva as alterações e retorna para a tela de </w:t>
+      </w:r>
+      <w:r>
+        <w:t>Edição de Sala.</w:t>
+      </w:r>
+    </w:p>
+    <w:p>
+      <w:pPr>
+        <w:pStyle w:val="PargrafodaLista"/>
+        <w:numPr>
+          <w:ilvl w:val="0"/>
+          <w:numId w:val="19"/>
+        </w:numPr>
+      </w:pPr>
+      <w:r>
+        <w:t>Caso de uso finalizado</w:t>
+      </w:r>
+    </w:p>
+    <w:p>
+      <w:pPr>
+        <w:pStyle w:val="PargrafodaLista"/>
+        <w:ind w:left="785"/>
+      </w:pPr>
+    </w:p>
+    <w:p>
+      <w:pPr>
+        <w:ind w:firstLine="425"/>
+        <w:rPr>
+          <w:b/>
+          <w:bCs/>
+        </w:rPr>
+      </w:pPr>
+      <w:r>
+        <w:rPr>
+          <w:b/>
+          <w:bCs/>
+        </w:rPr>
+        <w:t>Fluxo Alternativo</w:t>
+      </w:r>
+    </w:p>
+    <w:p>
+      <w:pPr>
+        <w:pStyle w:val="PargrafodaLista"/>
+        <w:numPr>
+          <w:ilvl w:val="0"/>
+          <w:numId w:val="21"/>
+        </w:numPr>
+      </w:pPr>
+      <w:r>
+        <w:t>A partir do passo 6</w:t>
+      </w:r>
+      <w:r>
+        <w:t xml:space="preserve"> o sistema detectou que não havia nenhum jogo cadastrado na rodada.  </w:t>
+      </w:r>
+    </w:p>
+    <w:p>
+      <w:pPr>
+        <w:pStyle w:val="PargrafodaLista"/>
+        <w:numPr>
+          <w:ilvl w:val="0"/>
+          <w:numId w:val="21"/>
+        </w:numPr>
+      </w:pPr>
+      <w:r>
+        <w:t>Sistema exibe mensagem de erro.</w:t>
+      </w:r>
+    </w:p>
+    <w:p>
+      <w:pPr>
+        <w:pStyle w:val="PargrafodaLista"/>
+        <w:numPr>
+          <w:ilvl w:val="0"/>
+          <w:numId w:val="21"/>
+        </w:numPr>
+      </w:pPr>
+      <w:r>
+        <w:t>Retorna ao passo 2</w:t>
+      </w:r>
+      <w:r>
+        <w:t xml:space="preserve"> do fluxo principal.</w:t>
+      </w:r>
+    </w:p>
+    <w:p>
+      <w:pPr>
+        <w:ind w:firstLine="425"/>
+        <w:rPr>
+          <w:b/>
+          <w:bCs/>
+        </w:rPr>
+      </w:pPr>
+    </w:p>
+    <w:p>
+      <w:pPr>
+        <w:rPr>
+          <w:b/>
+          <w:bCs/>
+        </w:rPr>
+      </w:pPr>
+      <w:r>
+        <w:rPr>
+          <w:b/>
+          <w:bCs/>
+        </w:rPr>
+        <w:t>Editar</w:t>
+      </w:r>
+      <w:r>
+        <w:rPr>
+          <w:b/>
+          <w:bCs/>
+        </w:rPr>
+        <w:t xml:space="preserve"> </w:t>
+      </w:r>
+      <w:r>
+        <w:rPr>
+          <w:b/>
+          <w:bCs/>
+        </w:rPr>
+        <w:t>rodada – Jogo da Memória</w:t>
+      </w:r>
+    </w:p>
+    <w:p>
+      <w:pPr>
+        <w:ind w:firstLine="425"/>
+        <w:rPr>
+          <w:bCs/>
+        </w:rPr>
+      </w:pPr>
+      <w:r>
+        <w:rPr>
+          <w:b/>
+          <w:bCs/>
+        </w:rPr>
+        <w:t xml:space="preserve">Pré-requisito: </w:t>
+      </w:r>
+      <w:r>
+        <w:rPr>
+          <w:bCs/>
+        </w:rPr>
+        <w:t xml:space="preserve">Ter executado o caso de uso </w:t>
+      </w:r>
+      <w:r>
+        <w:rPr>
+          <w:bCs/>
+          <w:i/>
+        </w:rPr>
+        <w:t xml:space="preserve">Cadastrar </w:t>
+      </w:r>
+      <w:r>
+        <w:rPr>
+          <w:bCs/>
+          <w:i/>
+        </w:rPr>
+        <w:t>Rodada</w:t>
+      </w:r>
+      <w:r>
+        <w:rPr>
+          <w:bCs/>
+        </w:rPr>
+        <w:t>.</w:t>
+      </w:r>
+    </w:p>
+    <w:p>
+      <w:pPr>
+        <w:ind w:firstLine="425"/>
+        <w:rPr>
+          <w:bCs/>
+        </w:rPr>
+      </w:pPr>
+      <w:r>
+        <w:rPr>
+          <w:b/>
+          <w:bCs/>
+        </w:rPr>
+        <w:t xml:space="preserve">Atores: </w:t>
+      </w:r>
+      <w:r>
+        <w:rPr>
+          <w:bCs/>
+        </w:rPr>
+        <w:t>Professor</w:t>
+      </w:r>
+    </w:p>
+    <w:p>
+      <w:pPr>
+        <w:ind w:firstLine="425"/>
+        <w:rPr>
+          <w:b/>
+          <w:bCs/>
+        </w:rPr>
+      </w:pPr>
+      <w:r>
+        <w:rPr>
+          <w:b/>
+          <w:bCs/>
+        </w:rPr>
+        <w:t>Fluxo Principal</w:t>
+      </w:r>
+    </w:p>
+    <w:p>
+      <w:pPr>
+        <w:pStyle w:val="PargrafodaLista"/>
+        <w:numPr>
+          <w:ilvl w:val="0"/>
+          <w:numId w:val="28"/>
+        </w:numPr>
+      </w:pPr>
+      <w:r>
+        <w:t>Na tela Edição de Sala, Professor clica no Editar da respectiva rodada.</w:t>
+      </w:r>
+    </w:p>
+    <w:p>
+      <w:pPr>
+        <w:pStyle w:val="PargrafodaLista"/>
+        <w:numPr>
+          <w:ilvl w:val="0"/>
+          <w:numId w:val="28"/>
+        </w:numPr>
+      </w:pPr>
+      <w:r>
+        <w:t>Sistema exibe tela Edição de Rodada.</w:t>
+      </w:r>
+    </w:p>
+    <w:p>
+      <w:pPr>
+        <w:pStyle w:val="PargrafodaLista"/>
+        <w:numPr>
+          <w:ilvl w:val="0"/>
+          <w:numId w:val="28"/>
+        </w:numPr>
+      </w:pPr>
+      <w:r>
+        <w:t>Professor clica no ícone de adicionar representado por +, do quadro Jogo da Memória</w:t>
+      </w:r>
+    </w:p>
+    <w:p>
+      <w:pPr>
+        <w:pStyle w:val="PargrafodaLista"/>
+        <w:numPr>
+          <w:ilvl w:val="0"/>
+          <w:numId w:val="28"/>
+        </w:numPr>
+      </w:pPr>
+      <w:r>
+        <w:t>Sistema adiciona o Jogo da Memória ao quadro Jogos Cadastrados.</w:t>
+      </w:r>
+    </w:p>
+    <w:p>
+      <w:pPr>
+        <w:pStyle w:val="PargrafodaLista"/>
+        <w:numPr>
+          <w:ilvl w:val="0"/>
+          <w:numId w:val="28"/>
+        </w:numPr>
+      </w:pPr>
+      <w:r>
+        <w:t>Professor clica em Salvar</w:t>
+      </w:r>
+    </w:p>
+    <w:p>
+      <w:pPr>
+        <w:pStyle w:val="PargrafodaLista"/>
+        <w:numPr>
+          <w:ilvl w:val="0"/>
+          <w:numId w:val="28"/>
+        </w:numPr>
+      </w:pPr>
+      <w:r>
+        <w:t>Sistema valida Rodada, salva as alterações e retorna para a tela de Edição de Sala.</w:t>
+      </w:r>
+    </w:p>
+    <w:p>
+      <w:pPr>
+        <w:pStyle w:val="PargrafodaLista"/>
+        <w:numPr>
+          <w:ilvl w:val="0"/>
+          <w:numId w:val="28"/>
+        </w:numPr>
+      </w:pPr>
+      <w:r>
+        <w:t>Caso de uso finalizado</w:t>
+      </w:r>
+    </w:p>
+    <w:p>
+      <w:pPr>
+        <w:pStyle w:val="PargrafodaLista"/>
+        <w:ind w:left="785"/>
+      </w:pPr>
+    </w:p>
+    <w:p>
+      <w:pPr>
+        <w:ind w:firstLine="425"/>
+        <w:rPr>
+          <w:b/>
+          <w:bCs/>
+        </w:rPr>
+      </w:pPr>
+      <w:r>
+        <w:rPr>
+          <w:b/>
+          <w:bCs/>
+        </w:rPr>
+        <w:t>Fluxo Alternativo</w:t>
+      </w:r>
+    </w:p>
+    <w:p>
+      <w:pPr>
+        <w:pStyle w:val="PargrafodaLista"/>
+        <w:numPr>
+          <w:ilvl w:val="0"/>
+          <w:numId w:val="30"/>
+        </w:numPr>
+      </w:pPr>
+      <w:r>
+        <w:t>A partir do passo 6</w:t>
+      </w:r>
+      <w:r>
+        <w:t xml:space="preserve"> o sistema detectou que não havia nenhum jogo cadastrado na rodada.  </w:t>
+      </w:r>
+    </w:p>
+    <w:p>
+      <w:pPr>
+        <w:pStyle w:val="PargrafodaLista"/>
+        <w:numPr>
+          <w:ilvl w:val="0"/>
+          <w:numId w:val="30"/>
+        </w:numPr>
+      </w:pPr>
+      <w:r>
+        <w:t>Sistema exibe mensagem de erro.</w:t>
+      </w:r>
+    </w:p>
+    <w:p>
+      <w:pPr>
+        <w:pStyle w:val="PargrafodaLista"/>
+        <w:numPr>
+          <w:ilvl w:val="0"/>
+          <w:numId w:val="30"/>
+        </w:numPr>
+      </w:pPr>
+      <w:r>
+        <w:lastRenderedPageBreak/>
+        <w:t>Retorna ao passo 2 do fluxo principal.</w:t>
+      </w:r>
+    </w:p>
+    <w:p>
+      <w:pPr>
+        <w:pStyle w:val="PargrafodaLista"/>
+        <w:ind w:left="785"/>
+      </w:pPr>
+    </w:p>
+    <w:p>
+      <w:pPr>
+        <w:pStyle w:val="PargrafodaLista"/>
+        <w:ind w:left="785"/>
+      </w:pPr>
+    </w:p>
+    <w:p>
+      <w:pPr>
+        <w:rPr>
+          <w:b/>
+          <w:bCs/>
+        </w:rPr>
+      </w:pPr>
+      <w:r>
+        <w:rPr>
+          <w:b/>
+          <w:bCs/>
+        </w:rPr>
+        <w:t>Editar</w:t>
+      </w:r>
+      <w:r>
+        <w:rPr>
+          <w:b/>
+          <w:bCs/>
+        </w:rPr>
+        <w:t xml:space="preserve"> </w:t>
+      </w:r>
+      <w:r>
+        <w:rPr>
+          <w:b/>
+          <w:bCs/>
+        </w:rPr>
+        <w:t>rodada – Acerte ao Alvo</w:t>
+      </w:r>
+    </w:p>
+    <w:p>
+      <w:pPr>
+        <w:ind w:firstLine="425"/>
+        <w:rPr>
+          <w:bCs/>
+        </w:rPr>
+      </w:pPr>
+      <w:r>
+        <w:rPr>
+          <w:b/>
+          <w:bCs/>
+        </w:rPr>
+        <w:t xml:space="preserve">Pré-requisito: </w:t>
+      </w:r>
+      <w:r>
+        <w:rPr>
+          <w:bCs/>
+        </w:rPr>
+        <w:t xml:space="preserve">Ter executado o caso de uso </w:t>
+      </w:r>
+      <w:r>
+        <w:rPr>
+          <w:bCs/>
+          <w:i/>
+        </w:rPr>
+        <w:t xml:space="preserve">Cadastrar </w:t>
+      </w:r>
+      <w:r>
+        <w:rPr>
+          <w:bCs/>
+          <w:i/>
+        </w:rPr>
+        <w:t>Rodada</w:t>
+      </w:r>
+      <w:r>
+        <w:rPr>
+          <w:bCs/>
+        </w:rPr>
+        <w:t>.</w:t>
+      </w:r>
+    </w:p>
+    <w:p>
+      <w:pPr>
+        <w:ind w:firstLine="425"/>
+        <w:rPr>
+          <w:bCs/>
+        </w:rPr>
+      </w:pPr>
+      <w:r>
+        <w:rPr>
+          <w:b/>
+          <w:bCs/>
+        </w:rPr>
+        <w:t xml:space="preserve">Atores: </w:t>
+      </w:r>
+      <w:r>
+        <w:rPr>
+          <w:bCs/>
+        </w:rPr>
+        <w:t>Professor</w:t>
+      </w:r>
+    </w:p>
+    <w:p>
+      <w:pPr>
+        <w:ind w:firstLine="425"/>
+        <w:rPr>
+          <w:b/>
+          <w:bCs/>
+        </w:rPr>
+      </w:pPr>
+      <w:r>
+        <w:rPr>
+          <w:b/>
+          <w:bCs/>
+        </w:rPr>
+        <w:t>Fluxo Principal</w:t>
+      </w:r>
+    </w:p>
+    <w:p>
+      <w:pPr>
+        <w:pStyle w:val="PargrafodaLista"/>
+        <w:numPr>
+          <w:ilvl w:val="0"/>
+          <w:numId w:val="29"/>
+        </w:numPr>
+      </w:pPr>
+      <w:r>
+        <w:t>Na tela Edição de Sala, Professor clica no Editar da respectiva rodada.</w:t>
+      </w:r>
+    </w:p>
+    <w:p>
+      <w:pPr>
+        <w:pStyle w:val="PargrafodaLista"/>
+        <w:numPr>
+          <w:ilvl w:val="0"/>
+          <w:numId w:val="29"/>
+        </w:numPr>
+      </w:pPr>
+      <w:r>
+        <w:t>Sistema exibe tela Edição de Rodada.</w:t>
+      </w:r>
+    </w:p>
+    <w:p>
+      <w:pPr>
+        <w:pStyle w:val="PargrafodaLista"/>
+        <w:numPr>
+          <w:ilvl w:val="0"/>
+          <w:numId w:val="29"/>
+        </w:numPr>
+      </w:pPr>
+      <w:r>
+        <w:t>Professor clica no ícone de adicionar representado por +, do quadro acerte o alvo</w:t>
+      </w:r>
+    </w:p>
+    <w:p>
+      <w:pPr>
+        <w:pStyle w:val="PargrafodaLista"/>
+        <w:numPr>
+          <w:ilvl w:val="0"/>
+          <w:numId w:val="29"/>
+        </w:numPr>
+      </w:pPr>
+      <w:r>
+        <w:t>Sistema adiciona o Jogo Acerte o alvo ao quadro Jogos Cadastrados</w:t>
+      </w:r>
+      <w:r>
+        <w:t>.</w:t>
+      </w:r>
+    </w:p>
+    <w:p>
+      <w:pPr>
+        <w:pStyle w:val="PargrafodaLista"/>
+        <w:numPr>
+          <w:ilvl w:val="0"/>
+          <w:numId w:val="29"/>
+        </w:numPr>
+      </w:pPr>
+      <w:r>
+        <w:t>Professor clica em Salvar</w:t>
+      </w:r>
+    </w:p>
+    <w:p>
+      <w:pPr>
+        <w:pStyle w:val="PargrafodaLista"/>
+        <w:numPr>
+          <w:ilvl w:val="0"/>
+          <w:numId w:val="29"/>
+        </w:numPr>
+      </w:pPr>
+      <w:r>
+        <w:t>Sistema valida Rodada, salva as alterações e retorna para a tela de Edição de Sala.</w:t>
+      </w:r>
+    </w:p>
+    <w:p>
+      <w:pPr>
+        <w:pStyle w:val="PargrafodaLista"/>
+        <w:numPr>
+          <w:ilvl w:val="0"/>
+          <w:numId w:val="29"/>
+        </w:numPr>
+      </w:pPr>
+      <w:r>
+        <w:t>Caso de uso finalizado</w:t>
+      </w:r>
+    </w:p>
+    <w:p>
+      <w:pPr>
+        <w:ind w:firstLine="425"/>
+        <w:rPr>
+          <w:b/>
+          <w:bCs/>
+        </w:rPr>
+      </w:pPr>
+      <w:r>
+        <w:rPr>
+          <w:b/>
+          <w:bCs/>
+        </w:rPr>
+        <w:t>Fluxo Alternativo</w:t>
+      </w:r>
+    </w:p>
+    <w:p>
+      <w:pPr>
+        <w:pStyle w:val="PargrafodaLista"/>
+        <w:numPr>
+          <w:ilvl w:val="0"/>
+          <w:numId w:val="31"/>
+        </w:numPr>
+      </w:pPr>
+      <w:r>
+        <w:t xml:space="preserve">A </w:t>
+      </w:r>
+      <w:r>
+        <w:t>partir do passo 6</w:t>
+      </w:r>
+      <w:r>
+        <w:t xml:space="preserve"> o sistema detectou que não havia nenhum jogo cadastrado na rodada.  </w:t>
+      </w:r>
+    </w:p>
+    <w:p>
+      <w:pPr>
+        <w:pStyle w:val="PargrafodaLista"/>
+        <w:numPr>
+          <w:ilvl w:val="0"/>
+          <w:numId w:val="31"/>
+        </w:numPr>
+      </w:pPr>
+      <w:r>
+        <w:t>Sistema exibe mensagem de erro.</w:t>
+      </w:r>
+    </w:p>
+    <w:p>
+      <w:pPr>
+        <w:pStyle w:val="PargrafodaLista"/>
+        <w:numPr>
+          <w:ilvl w:val="0"/>
+          <w:numId w:val="31"/>
+        </w:numPr>
+      </w:pPr>
+      <w:r>
+        <w:t>Retorna ao passo 2 do fluxo principal.</w:t>
+      </w:r>
+    </w:p>
+    <w:p>
+      <w:pPr>
+        <w:rPr>
+          <w:b/>
+          <w:bCs/>
+        </w:rPr>
+      </w:pPr>
+      <w:r>
+        <w:rPr>
+          <w:b/>
+          <w:bCs/>
+        </w:rPr>
+        <w:t>Editar</w:t>
+      </w:r>
+      <w:r>
+        <w:rPr>
+          <w:b/>
+          <w:bCs/>
+        </w:rPr>
+        <w:t xml:space="preserve"> </w:t>
+      </w:r>
+      <w:r>
+        <w:rPr>
+          <w:b/>
+          <w:bCs/>
+        </w:rPr>
+        <w:t>rodada – Excluir jogo</w:t>
+      </w:r>
+    </w:p>
+    <w:p>
+      <w:pPr>
+        <w:ind w:firstLine="425"/>
+        <w:rPr>
+          <w:bCs/>
+        </w:rPr>
+      </w:pPr>
+      <w:r>
+        <w:rPr>
+          <w:b/>
+          <w:bCs/>
+        </w:rPr>
+        <w:t xml:space="preserve">Pré-requisito: </w:t>
+      </w:r>
+      <w:r>
+        <w:rPr>
+          <w:bCs/>
+        </w:rPr>
+        <w:t xml:space="preserve">Ter executado o caso de uso </w:t>
+      </w:r>
+      <w:r>
+        <w:rPr>
+          <w:bCs/>
+          <w:i/>
+        </w:rPr>
+        <w:t xml:space="preserve">Cadastrar </w:t>
+      </w:r>
+      <w:r>
+        <w:rPr>
+          <w:bCs/>
+          <w:i/>
+        </w:rPr>
+        <w:t>Rodada</w:t>
+      </w:r>
+      <w:r>
+        <w:rPr>
+          <w:bCs/>
+        </w:rPr>
+        <w:t>.</w:t>
+      </w:r>
+    </w:p>
+    <w:p>
+      <w:pPr>
+        <w:ind w:firstLine="425"/>
+        <w:rPr>
+          <w:bCs/>
+        </w:rPr>
+      </w:pPr>
+      <w:r>
+        <w:rPr>
+          <w:b/>
+          <w:bCs/>
+        </w:rPr>
+        <w:t xml:space="preserve">Atores: </w:t>
+      </w:r>
+      <w:r>
+        <w:rPr>
+          <w:bCs/>
+        </w:rPr>
+        <w:t>Professor</w:t>
+      </w:r>
+    </w:p>
+    <w:p>
+      <w:pPr>
+        <w:ind w:firstLine="425"/>
+        <w:rPr>
+          <w:b/>
+          <w:bCs/>
+        </w:rPr>
+      </w:pPr>
+      <w:r>
+        <w:rPr>
+          <w:b/>
+          <w:bCs/>
+        </w:rPr>
+        <w:t>Fluxo Principal</w:t>
+      </w:r>
+    </w:p>
+    <w:p>
+      <w:pPr>
+        <w:pStyle w:val="PargrafodaLista"/>
+        <w:numPr>
+          <w:ilvl w:val="0"/>
+          <w:numId w:val="44"/>
+        </w:numPr>
+      </w:pPr>
+      <w:r>
+        <w:t>Na tela Edição de Sala, Professor clica no Editar da respectiva rodada.</w:t>
+      </w:r>
+    </w:p>
+    <w:p>
+      <w:pPr>
+        <w:pStyle w:val="PargrafodaLista"/>
+        <w:numPr>
+          <w:ilvl w:val="0"/>
+          <w:numId w:val="44"/>
+        </w:numPr>
+      </w:pPr>
+      <w:r>
+        <w:t>Sistema exibe tela Edição de Rodada.</w:t>
+      </w:r>
+    </w:p>
+    <w:p>
+      <w:pPr>
+        <w:pStyle w:val="PargrafodaLista"/>
+        <w:numPr>
+          <w:ilvl w:val="0"/>
+          <w:numId w:val="44"/>
+        </w:numPr>
+      </w:pPr>
+      <w:r>
+        <w:t xml:space="preserve">Professor clica no ícone de remoção representado por X, do quadro Jogos Cadastrados </w:t>
+      </w:r>
+    </w:p>
+    <w:p>
+      <w:pPr>
+        <w:pStyle w:val="PargrafodaLista"/>
+        <w:numPr>
+          <w:ilvl w:val="0"/>
+          <w:numId w:val="44"/>
+        </w:numPr>
+      </w:pPr>
+      <w:r>
+        <w:t>Sistema remove o jogo do quadro Jogos Cadastrados.</w:t>
+      </w:r>
+    </w:p>
+    <w:p>
+      <w:pPr>
+        <w:pStyle w:val="PargrafodaLista"/>
+        <w:numPr>
+          <w:ilvl w:val="0"/>
+          <w:numId w:val="44"/>
+        </w:numPr>
+      </w:pPr>
+      <w:r>
+        <w:t>Professor clica em Salvar</w:t>
+      </w:r>
+    </w:p>
+    <w:p>
+      <w:pPr>
+        <w:pStyle w:val="PargrafodaLista"/>
+        <w:numPr>
+          <w:ilvl w:val="0"/>
+          <w:numId w:val="44"/>
+        </w:numPr>
+      </w:pPr>
+      <w:r>
+        <w:t>Sistema valida Rodada, salva as alterações e retorna para a tela de Edição de Sala.</w:t>
+      </w:r>
+    </w:p>
+    <w:p>
+      <w:pPr>
+        <w:pStyle w:val="PargrafodaLista"/>
+        <w:numPr>
+          <w:ilvl w:val="0"/>
+          <w:numId w:val="44"/>
+        </w:numPr>
+      </w:pPr>
+      <w:r>
+        <w:t>Caso de uso finalizado</w:t>
+      </w:r>
+    </w:p>
+    <w:p>
+      <w:pPr>
+        <w:pStyle w:val="PargrafodaLista"/>
+        <w:ind w:left="785"/>
+      </w:pPr>
+    </w:p>
+    <w:p>
+      <w:pPr>
+        <w:ind w:firstLine="425"/>
+        <w:rPr>
+          <w:b/>
+          <w:bCs/>
+        </w:rPr>
+      </w:pPr>
+      <w:r>
+        <w:rPr>
+          <w:b/>
+          <w:bCs/>
+        </w:rPr>
+        <w:t>Fluxo Alternativo</w:t>
+      </w:r>
+    </w:p>
+    <w:p>
+      <w:pPr>
+        <w:pStyle w:val="PargrafodaLista"/>
+        <w:numPr>
+          <w:ilvl w:val="0"/>
+          <w:numId w:val="32"/>
+        </w:numPr>
+      </w:pPr>
+      <w:r>
+        <w:t>A partir do passo 6</w:t>
+      </w:r>
+      <w:r>
+        <w:t xml:space="preserve"> o sistema detectou que não havia nenhum jogo cadastrado na rodada.  </w:t>
+      </w:r>
+    </w:p>
+    <w:p>
+      <w:pPr>
+        <w:pStyle w:val="PargrafodaLista"/>
+        <w:numPr>
+          <w:ilvl w:val="0"/>
+          <w:numId w:val="32"/>
+        </w:numPr>
+      </w:pPr>
+      <w:r>
+        <w:t>Sistema exibe mensagem de erro.</w:t>
+      </w:r>
+    </w:p>
+    <w:p>
+      <w:pPr>
+        <w:pStyle w:val="PargrafodaLista"/>
+        <w:numPr>
+          <w:ilvl w:val="0"/>
+          <w:numId w:val="32"/>
+        </w:numPr>
+      </w:pPr>
+      <w:r>
+        <w:t>Retorna ao passo 2 do fluxo principal.</w:t>
+      </w:r>
+    </w:p>
+    <w:p>
+      <w:pPr>
+        <w:rPr>
+          <w:b/>
+          <w:bCs/>
+        </w:rPr>
+      </w:pPr>
+    </w:p>
+    <w:p>
+      <w:pPr>
+        <w:rPr>
+          <w:b/>
+          <w:bCs/>
+        </w:rPr>
+      </w:pPr>
+    </w:p>
+    <w:p>
+      <w:pPr>
+        <w:rPr>
+          <w:b/>
+          <w:bCs/>
+        </w:rPr>
+      </w:pPr>
+    </w:p>
+    <w:p>
+      <w:pPr>
+        <w:rPr>
+          <w:b/>
+          <w:bCs/>
+        </w:rPr>
+      </w:pPr>
+      <w:r>
+        <w:rPr>
+          <w:b/>
+          <w:bCs/>
+        </w:rPr>
+        <w:t>C</w:t>
+      </w:r>
+      <w:r>
+        <w:rPr>
+          <w:b/>
+          <w:bCs/>
+        </w:rPr>
+        <w:t>omprar</w:t>
+      </w:r>
+      <w:r>
+        <w:rPr>
+          <w:b/>
+          <w:bCs/>
+        </w:rPr>
+        <w:t xml:space="preserve"> </w:t>
+      </w:r>
+      <w:r>
+        <w:rPr>
+          <w:b/>
+          <w:bCs/>
+        </w:rPr>
+        <w:t>I</w:t>
+      </w:r>
+      <w:r>
+        <w:rPr>
+          <w:b/>
+          <w:bCs/>
+        </w:rPr>
+        <w:t>tens</w:t>
+      </w:r>
+      <w:r>
+        <w:rPr>
+          <w:b/>
+          <w:bCs/>
+        </w:rPr>
+        <w:t xml:space="preserve"> - Tempo</w:t>
+      </w:r>
+    </w:p>
+    <w:p>
+      <w:pPr>
+        <w:ind w:firstLine="425"/>
+        <w:rPr>
+          <w:bCs/>
+        </w:rPr>
+      </w:pPr>
+      <w:r>
+        <w:rPr>
+          <w:b/>
+          <w:bCs/>
+        </w:rPr>
+        <w:t xml:space="preserve">Pré-requisito: </w:t>
+      </w:r>
+      <w:r>
+        <w:rPr>
+          <w:bCs/>
+        </w:rPr>
+        <w:t xml:space="preserve">Ter executado o caso de uso </w:t>
+      </w:r>
+      <w:r>
+        <w:rPr>
+          <w:bCs/>
+          <w:i/>
+        </w:rPr>
         <w:t>Logar</w:t>
       </w:r>
       <w:r>
         <w:rPr>
           <w:bCs/>
+        </w:rPr>
+        <w:t>.</w:t>
+      </w:r>
+    </w:p>
+    <w:p>
+      <w:pPr>
+        <w:ind w:firstLine="425"/>
+        <w:rPr>
+          <w:bCs/>
+        </w:rPr>
+      </w:pPr>
+      <w:r>
+        <w:rPr>
+          <w:b/>
+          <w:bCs/>
+        </w:rPr>
+        <w:t xml:space="preserve">Atores: </w:t>
+      </w:r>
+      <w:r>
+        <w:rPr>
+          <w:bCs/>
+        </w:rPr>
+        <w:t xml:space="preserve">Aluno </w:t>
+      </w:r>
+    </w:p>
+    <w:p>
+      <w:pPr>
+        <w:ind w:firstLine="425"/>
+        <w:rPr>
+          <w:b/>
+          <w:bCs/>
+        </w:rPr>
+      </w:pPr>
+      <w:r>
+        <w:rPr>
+          <w:b/>
+          <w:bCs/>
+        </w:rPr>
+        <w:t>Fluxo Principal</w:t>
+      </w:r>
+    </w:p>
+    <w:p>
+      <w:pPr>
+        <w:pStyle w:val="PargrafodaLista"/>
+        <w:numPr>
+          <w:ilvl w:val="0"/>
+          <w:numId w:val="2"/>
+        </w:numPr>
+      </w:pPr>
+      <w:r>
+        <w:t xml:space="preserve">Na tela Home, </w:t>
+      </w:r>
+      <w:r>
+        <w:t xml:space="preserve">Aluno clica no </w:t>
+      </w:r>
+      <w:r>
+        <w:t>botão Loja</w:t>
+      </w:r>
+    </w:p>
+    <w:p>
+      <w:pPr>
+        <w:pStyle w:val="PargrafodaLista"/>
+        <w:numPr>
+          <w:ilvl w:val="0"/>
+          <w:numId w:val="2"/>
+        </w:numPr>
+      </w:pPr>
+      <w:r>
+        <w:t>Sistema abre a tela da Loja</w:t>
+      </w:r>
+    </w:p>
+    <w:p>
+      <w:pPr>
+        <w:pStyle w:val="PargrafodaLista"/>
+        <w:numPr>
+          <w:ilvl w:val="0"/>
+          <w:numId w:val="2"/>
+        </w:numPr>
+      </w:pPr>
+      <w:r>
+        <w:t>Aluno clica no botão do Comprar do item Tempo. O item Tempo adiciona 30 segundos ao tempo de jogo. Além disso é permitido em todos os jogos.</w:t>
+      </w:r>
+    </w:p>
+    <w:p>
+      <w:pPr>
+        <w:pStyle w:val="PargrafodaLista"/>
+        <w:numPr>
+          <w:ilvl w:val="0"/>
+          <w:numId w:val="2"/>
+        </w:numPr>
+      </w:pPr>
+      <w:r>
+        <w:t>Sistema valida compra</w:t>
+      </w:r>
+    </w:p>
+    <w:p>
+      <w:pPr>
+        <w:pStyle w:val="PargrafodaLista"/>
+        <w:numPr>
+          <w:ilvl w:val="0"/>
+          <w:numId w:val="2"/>
+        </w:numPr>
+      </w:pPr>
+      <w:r>
+        <w:t xml:space="preserve">Aluno </w:t>
+      </w:r>
+      <w:r>
+        <w:t>confirma</w:t>
+      </w:r>
+      <w:r>
+        <w:t xml:space="preserve"> compra</w:t>
+      </w:r>
+    </w:p>
+    <w:p>
+      <w:pPr>
+        <w:pStyle w:val="PargrafodaLista"/>
+        <w:numPr>
+          <w:ilvl w:val="0"/>
+          <w:numId w:val="2"/>
+        </w:numPr>
+      </w:pPr>
+      <w:r>
+        <w:t xml:space="preserve">Sistema adiciona item ao inventário do </w:t>
+      </w:r>
+      <w:r>
+        <w:t>a</w:t>
+      </w:r>
+      <w:r>
+        <w:t>luno.</w:t>
+      </w:r>
+    </w:p>
+    <w:p>
+      <w:pPr>
+        <w:pStyle w:val="PargrafodaLista"/>
+        <w:numPr>
+          <w:ilvl w:val="0"/>
+          <w:numId w:val="2"/>
+        </w:numPr>
+      </w:pPr>
+      <w:r>
+        <w:t>Caso de uso finalizado.</w:t>
+      </w:r>
+    </w:p>
+    <w:p>
+      <w:pPr>
+        <w:pStyle w:val="PargrafodaLista"/>
+      </w:pPr>
+    </w:p>
+    <w:p>
+      <w:pPr>
+        <w:ind w:firstLine="425"/>
+        <w:rPr>
+          <w:b/>
+          <w:bCs/>
+        </w:rPr>
+      </w:pPr>
+      <w:r>
+        <w:rPr>
+          <w:b/>
+          <w:bCs/>
+        </w:rPr>
+        <w:t>Fluxo Alternativo</w:t>
+      </w:r>
+    </w:p>
+    <w:p>
+      <w:pPr>
+        <w:pStyle w:val="PargrafodaLista"/>
+        <w:numPr>
+          <w:ilvl w:val="0"/>
+          <w:numId w:val="22"/>
+        </w:numPr>
+      </w:pPr>
+      <w:r>
+        <w:t>A partir do passo 4</w:t>
+      </w:r>
+      <w:r>
+        <w:t xml:space="preserve"> o sistema detectou que o Aluno não possui moedas o suficiente para a compra</w:t>
+      </w:r>
+    </w:p>
+    <w:p>
+      <w:pPr>
+        <w:pStyle w:val="PargrafodaLista"/>
+        <w:numPr>
+          <w:ilvl w:val="0"/>
+          <w:numId w:val="22"/>
+        </w:numPr>
+      </w:pPr>
+      <w:r>
+        <w:t>Sistema exibe mensagem de erro.</w:t>
+      </w:r>
+    </w:p>
+    <w:p>
+      <w:pPr>
+        <w:pStyle w:val="PargrafodaLista"/>
+        <w:numPr>
+          <w:ilvl w:val="0"/>
+          <w:numId w:val="22"/>
+        </w:numPr>
+      </w:pPr>
+      <w:r>
+        <w:t>Retorna ao passo 2 do fluxo principal.</w:t>
+      </w:r>
+    </w:p>
+    <w:p>
+      <w:pPr>
+        <w:pStyle w:val="PargrafodaLista"/>
+        <w:ind w:left="1068"/>
+      </w:pPr>
+    </w:p>
+    <w:p>
+      <w:pPr>
+        <w:pStyle w:val="PargrafodaLista"/>
+        <w:ind w:left="1068"/>
+      </w:pPr>
+    </w:p>
+    <w:p>
+      <w:pPr>
+        <w:rPr>
+          <w:b/>
+          <w:bCs/>
+        </w:rPr>
+      </w:pPr>
+      <w:r>
+        <w:rPr>
+          <w:b/>
+          <w:bCs/>
+        </w:rPr>
+        <w:t>Comprar Itens - Resposta</w:t>
+      </w:r>
+    </w:p>
+    <w:p>
+      <w:pPr>
+        <w:ind w:firstLine="425"/>
+        <w:rPr>
+          <w:bCs/>
+        </w:rPr>
+      </w:pPr>
+      <w:r>
+        <w:rPr>
+          <w:b/>
+          <w:bCs/>
+        </w:rPr>
+        <w:t xml:space="preserve">Pré-requisito: </w:t>
+      </w:r>
+      <w:r>
+        <w:rPr>
+          <w:bCs/>
+        </w:rPr>
+        <w:t xml:space="preserve">Ter executado o caso de uso </w:t>
+      </w:r>
+      <w:r>
+        <w:rPr>
+          <w:bCs/>
           <w:i/>
         </w:rPr>
+        <w:t>Logar</w:t>
+      </w:r>
+      <w:r>
+        <w:rPr>
+          <w:bCs/>
+        </w:rPr>
         <w:t>.</w:t>
       </w:r>
     </w:p>
@@ -1561,22 +3651,21 @@
       <w:pPr>
         <w:ind w:firstLine="425"/>
         <w:rPr>
-          <w:b/>
-          <w:bCs/>
-        </w:rPr>
-      </w:pPr>
-      <w:r>
-        <w:rPr>
-          <w:b/>
-          <w:bCs/>
-        </w:rPr>
-        <w:t>Atores:</w:t>
-      </w:r>
-      <w:r>
-        <w:rPr>
-          <w:bCs/>
-        </w:rPr>
-        <w:t xml:space="preserve"> Professor</w:t>
+          <w:bCs/>
+        </w:rPr>
+      </w:pPr>
+      <w:r>
+        <w:rPr>
+          <w:b/>
+          <w:bCs/>
+        </w:rPr>
+        <w:t xml:space="preserve">Atores: </w:t>
+      </w:r>
+      <w:r>
+        <w:rPr>
+          <w:bCs/>
+        </w:rPr>
+        <w:t xml:space="preserve">Aluno </w:t>
       </w:r>
     </w:p>
     <w:p>
@@ -1600,43 +3689,79 @@
         <w:pStyle w:val="PargrafodaLista"/>
         <w:numPr>
           <w:ilvl w:val="0"/>
-          <w:numId w:val="33"/>
-        </w:numPr>
-      </w:pPr>
-      <w:r>
-        <w:t xml:space="preserve">Na tela Home, </w:t>
-      </w:r>
-      <w:r>
-        <w:t xml:space="preserve">Professor clica no botão </w:t>
-      </w:r>
-      <w:r>
-        <w:t>Lista de Salas</w:t>
-      </w:r>
-      <w:r>
-        <w:t>.</w:t>
-      </w:r>
-    </w:p>
-    <w:p>
-      <w:pPr>
-        <w:pStyle w:val="PargrafodaLista"/>
-        <w:numPr>
-          <w:ilvl w:val="0"/>
-          <w:numId w:val="33"/>
-        </w:numPr>
-      </w:pPr>
-      <w:r>
-        <w:t xml:space="preserve">Sistema </w:t>
-      </w:r>
-      <w:r>
-        <w:t>exibe a tela Lista de Salas.</w:t>
-      </w:r>
-    </w:p>
-    <w:p>
-      <w:pPr>
-        <w:pStyle w:val="PargrafodaLista"/>
-        <w:numPr>
-          <w:ilvl w:val="0"/>
-          <w:numId w:val="33"/>
+          <w:numId w:val="23"/>
+        </w:numPr>
+      </w:pPr>
+      <w:r>
+        <w:t>Na tela Home, Aluno clica no botão Loja</w:t>
+      </w:r>
+    </w:p>
+    <w:p>
+      <w:pPr>
+        <w:pStyle w:val="PargrafodaLista"/>
+        <w:numPr>
+          <w:ilvl w:val="0"/>
+          <w:numId w:val="23"/>
+        </w:numPr>
+      </w:pPr>
+      <w:r>
+        <w:t>Sistema abre a tela da Loja</w:t>
+      </w:r>
+    </w:p>
+    <w:p>
+      <w:pPr>
+        <w:pStyle w:val="PargrafodaLista"/>
+        <w:numPr>
+          <w:ilvl w:val="0"/>
+          <w:numId w:val="23"/>
+        </w:numPr>
+      </w:pPr>
+      <w:r>
+        <w:t>Aluno clica no botão do Comprar do item Resposta. O item Resposta destaca na tela a resposta correta da pergunta. Este item é apenas permitido no jogo Quiz</w:t>
+      </w:r>
+    </w:p>
+    <w:p>
+      <w:pPr>
+        <w:pStyle w:val="PargrafodaLista"/>
+        <w:numPr>
+          <w:ilvl w:val="0"/>
+          <w:numId w:val="23"/>
+        </w:numPr>
+      </w:pPr>
+      <w:r>
+        <w:t>Sistema valida compra</w:t>
+      </w:r>
+    </w:p>
+    <w:p>
+      <w:pPr>
+        <w:pStyle w:val="PargrafodaLista"/>
+        <w:numPr>
+          <w:ilvl w:val="0"/>
+          <w:numId w:val="23"/>
+        </w:numPr>
+      </w:pPr>
+      <w:r>
+        <w:t>Aluno confirma compra</w:t>
+      </w:r>
+    </w:p>
+    <w:p>
+      <w:pPr>
+        <w:pStyle w:val="PargrafodaLista"/>
+        <w:numPr>
+          <w:ilvl w:val="0"/>
+          <w:numId w:val="23"/>
+        </w:numPr>
+      </w:pPr>
+      <w:r>
+        <w:t>Sistema adiciona item ao inventário do aluno.</w:t>
+      </w:r>
+    </w:p>
+    <w:p>
+      <w:pPr>
+        <w:pStyle w:val="PargrafodaLista"/>
+        <w:numPr>
+          <w:ilvl w:val="0"/>
+          <w:numId w:val="23"/>
         </w:numPr>
       </w:pPr>
       <w:r>
@@ -1645,478 +3770,13 @@
     </w:p>
     <w:p>
       <w:pPr>
-        <w:rPr>
-          <w:b/>
-          <w:bCs/>
-        </w:rPr>
-      </w:pPr>
-    </w:p>
-    <w:p>
-      <w:pPr>
-        <w:rPr>
-          <w:b/>
-          <w:bCs/>
-        </w:rPr>
-      </w:pPr>
-    </w:p>
-    <w:p>
-      <w:pPr>
-        <w:rPr>
-          <w:b/>
-          <w:bCs/>
-        </w:rPr>
-      </w:pPr>
-      <w:r>
-        <w:rPr>
-          <w:b/>
-          <w:bCs/>
-        </w:rPr>
-        <w:t xml:space="preserve"> </w:t>
-      </w:r>
-      <w:r>
-        <w:rPr>
-          <w:b/>
-          <w:bCs/>
-        </w:rPr>
-        <w:t>Cadastr</w:t>
-      </w:r>
-      <w:r>
-        <w:rPr>
-          <w:b/>
-          <w:bCs/>
-        </w:rPr>
-        <w:t>ar</w:t>
-      </w:r>
-      <w:r>
-        <w:rPr>
-          <w:b/>
-          <w:bCs/>
-        </w:rPr>
-        <w:t xml:space="preserve"> </w:t>
-      </w:r>
-      <w:r>
-        <w:rPr>
-          <w:b/>
-          <w:bCs/>
-        </w:rPr>
-        <w:t>rodada</w:t>
-      </w:r>
+        <w:pStyle w:val="PargrafodaLista"/>
+      </w:pPr>
     </w:p>
     <w:p>
       <w:pPr>
         <w:ind w:firstLine="425"/>
         <w:rPr>
-          <w:bCs/>
-        </w:rPr>
-      </w:pPr>
-      <w:r>
-        <w:rPr>
-          <w:b/>
-          <w:bCs/>
-        </w:rPr>
-        <w:t xml:space="preserve">Pré-requisito: </w:t>
-      </w:r>
-      <w:r>
-        <w:rPr>
-          <w:bCs/>
-        </w:rPr>
-        <w:t xml:space="preserve">Ter executado o caso de uso </w:t>
-      </w:r>
-      <w:r>
-        <w:rPr>
-          <w:bCs/>
-          <w:i/>
-        </w:rPr>
-        <w:t>Cadastrar Salas</w:t>
-      </w:r>
-      <w:r>
-        <w:rPr>
-          <w:bCs/>
-        </w:rPr>
-        <w:t>.</w:t>
-      </w:r>
-    </w:p>
-    <w:p>
-      <w:pPr>
-        <w:ind w:firstLine="425"/>
-        <w:rPr>
-          <w:bCs/>
-        </w:rPr>
-      </w:pPr>
-      <w:r>
-        <w:rPr>
-          <w:b/>
-          <w:bCs/>
-        </w:rPr>
-        <w:t xml:space="preserve">Atores: </w:t>
-      </w:r>
-      <w:r>
-        <w:rPr>
-          <w:bCs/>
-        </w:rPr>
-        <w:t>Professor</w:t>
-      </w:r>
-    </w:p>
-    <w:p>
-      <w:pPr>
-        <w:ind w:firstLine="425"/>
-        <w:rPr>
-          <w:b/>
-          <w:bCs/>
-        </w:rPr>
-      </w:pPr>
-      <w:r>
-        <w:rPr>
-          <w:b/>
-          <w:bCs/>
-        </w:rPr>
-        <w:t>Fluxo Principal</w:t>
-      </w:r>
-    </w:p>
-    <w:p>
-      <w:pPr>
-        <w:pStyle w:val="PargrafodaLista"/>
-        <w:numPr>
-          <w:ilvl w:val="0"/>
-          <w:numId w:val="5"/>
-        </w:numPr>
-      </w:pPr>
-      <w:r>
-        <w:t xml:space="preserve">Na tela Home, </w:t>
-      </w:r>
-      <w:r>
-        <w:t xml:space="preserve">Professor clica no </w:t>
-      </w:r>
-      <w:r>
-        <w:t>botão de Lista</w:t>
-      </w:r>
-      <w:r>
-        <w:t xml:space="preserve"> de Salas</w:t>
-      </w:r>
-    </w:p>
-    <w:p>
-      <w:pPr>
-        <w:pStyle w:val="PargrafodaLista"/>
-        <w:numPr>
-          <w:ilvl w:val="0"/>
-          <w:numId w:val="5"/>
-        </w:numPr>
-      </w:pPr>
-      <w:r>
-        <w:t>Sistema exibe tela de Lista</w:t>
-      </w:r>
-      <w:r>
-        <w:t xml:space="preserve"> de Salas</w:t>
-      </w:r>
-    </w:p>
-    <w:p>
-      <w:pPr>
-        <w:pStyle w:val="PargrafodaLista"/>
-        <w:numPr>
-          <w:ilvl w:val="0"/>
-          <w:numId w:val="5"/>
-        </w:numPr>
-      </w:pPr>
-      <w:r>
-        <w:t xml:space="preserve">Professor clicar em </w:t>
-      </w:r>
-      <w:r>
-        <w:t>Editar da respectiva Sala.</w:t>
-      </w:r>
-    </w:p>
-    <w:p>
-      <w:pPr>
-        <w:pStyle w:val="PargrafodaLista"/>
-        <w:numPr>
-          <w:ilvl w:val="0"/>
-          <w:numId w:val="5"/>
-        </w:numPr>
-      </w:pPr>
-      <w:r>
-        <w:t xml:space="preserve">Sistema carrega a tela </w:t>
-      </w:r>
-      <w:r>
-        <w:t>Edição de</w:t>
-      </w:r>
-      <w:r>
-        <w:t xml:space="preserve"> Sala</w:t>
-      </w:r>
-    </w:p>
-    <w:p>
-      <w:pPr>
-        <w:pStyle w:val="PargrafodaLista"/>
-        <w:numPr>
-          <w:ilvl w:val="0"/>
-          <w:numId w:val="5"/>
-        </w:numPr>
-      </w:pPr>
-      <w:r>
-        <w:t>Professor clica em A</w:t>
-      </w:r>
-      <w:r>
-        <w:t>dicionar rodada</w:t>
-      </w:r>
-    </w:p>
-    <w:p>
-      <w:pPr>
-        <w:pStyle w:val="PargrafodaLista"/>
-        <w:numPr>
-          <w:ilvl w:val="0"/>
-          <w:numId w:val="5"/>
-        </w:numPr>
-      </w:pPr>
-      <w:r>
-        <w:t xml:space="preserve">O sistema </w:t>
-      </w:r>
-      <w:r>
-        <w:t xml:space="preserve">adiciona uma rodada a sala com o nome </w:t>
-      </w:r>
-      <w:r>
-        <w:rPr>
-          <w:i/>
-        </w:rPr>
-        <w:t>Rodada X</w:t>
-      </w:r>
-      <w:r>
-        <w:rPr>
-          <w:i/>
-        </w:rPr>
-        <w:t xml:space="preserve">, </w:t>
-      </w:r>
-      <w:r>
-        <w:t>sendo X o número da rodada anterior com o acréscimo de 1.</w:t>
-      </w:r>
-    </w:p>
-    <w:p>
-      <w:pPr>
-        <w:pStyle w:val="PargrafodaLista"/>
-        <w:numPr>
-          <w:ilvl w:val="0"/>
-          <w:numId w:val="5"/>
-        </w:numPr>
-      </w:pPr>
-      <w:r>
-        <w:t>Caso de uso finalizado.</w:t>
-      </w:r>
-    </w:p>
-    <w:p>
-      <w:pPr>
-        <w:pStyle w:val="PargrafodaLista"/>
-        <w:ind w:left="785"/>
-      </w:pPr>
-    </w:p>
-    <w:p>
-      <w:pPr>
-        <w:rPr>
-          <w:b/>
-          <w:bCs/>
-        </w:rPr>
-      </w:pPr>
-      <w:r>
-        <w:rPr>
-          <w:b/>
-          <w:bCs/>
-        </w:rPr>
-        <w:t>Excluir</w:t>
-      </w:r>
-      <w:r>
-        <w:rPr>
-          <w:b/>
-          <w:bCs/>
-        </w:rPr>
-        <w:t xml:space="preserve"> </w:t>
-      </w:r>
-      <w:r>
-        <w:rPr>
-          <w:b/>
-          <w:bCs/>
-        </w:rPr>
-        <w:t>rodada</w:t>
-      </w:r>
-    </w:p>
-    <w:p>
-      <w:pPr>
-        <w:ind w:firstLine="425"/>
-        <w:rPr>
-          <w:bCs/>
-        </w:rPr>
-      </w:pPr>
-      <w:r>
-        <w:rPr>
-          <w:b/>
-          <w:bCs/>
-        </w:rPr>
-        <w:t xml:space="preserve">Pré-requisito: </w:t>
-      </w:r>
-      <w:r>
-        <w:rPr>
-          <w:bCs/>
-        </w:rPr>
-        <w:t xml:space="preserve">Ter executado o caso de uso </w:t>
-      </w:r>
-      <w:r>
-        <w:rPr>
-          <w:bCs/>
-          <w:i/>
-        </w:rPr>
-        <w:t>Cadastrar Salas</w:t>
-      </w:r>
-      <w:r>
-        <w:rPr>
-          <w:bCs/>
-        </w:rPr>
-        <w:t>.</w:t>
-      </w:r>
-    </w:p>
-    <w:p>
-      <w:pPr>
-        <w:ind w:firstLine="425"/>
-        <w:rPr>
-          <w:bCs/>
-        </w:rPr>
-      </w:pPr>
-      <w:r>
-        <w:rPr>
-          <w:b/>
-          <w:bCs/>
-        </w:rPr>
-        <w:t xml:space="preserve">Atores: </w:t>
-      </w:r>
-      <w:r>
-        <w:rPr>
-          <w:bCs/>
-        </w:rPr>
-        <w:t>Professor</w:t>
-      </w:r>
-    </w:p>
-    <w:p>
-      <w:pPr>
-        <w:ind w:firstLine="425"/>
-        <w:rPr>
-          <w:b/>
-          <w:bCs/>
-        </w:rPr>
-      </w:pPr>
-      <w:r>
-        <w:rPr>
-          <w:b/>
-          <w:bCs/>
-        </w:rPr>
-        <w:t>Fluxo Principal</w:t>
-      </w:r>
-    </w:p>
-    <w:p>
-      <w:pPr>
-        <w:pStyle w:val="PargrafodaLista"/>
-        <w:numPr>
-          <w:ilvl w:val="0"/>
-          <w:numId w:val="20"/>
-        </w:numPr>
-      </w:pPr>
-      <w:r>
-        <w:t xml:space="preserve">Na tela Home, </w:t>
-      </w:r>
-      <w:r>
-        <w:t xml:space="preserve">Professor clica no </w:t>
-      </w:r>
-      <w:r>
-        <w:t>botão</w:t>
-      </w:r>
-      <w:r>
-        <w:t xml:space="preserve"> de Lista de Salas</w:t>
-      </w:r>
-    </w:p>
-    <w:p>
-      <w:pPr>
-        <w:pStyle w:val="PargrafodaLista"/>
-        <w:numPr>
-          <w:ilvl w:val="0"/>
-          <w:numId w:val="20"/>
-        </w:numPr>
-      </w:pPr>
-      <w:r>
-        <w:t>Sistema exibe tela de Lista</w:t>
-      </w:r>
-      <w:r>
-        <w:t xml:space="preserve"> de Salas</w:t>
-      </w:r>
-    </w:p>
-    <w:p>
-      <w:pPr>
-        <w:pStyle w:val="PargrafodaLista"/>
-        <w:numPr>
-          <w:ilvl w:val="0"/>
-          <w:numId w:val="20"/>
-        </w:numPr>
-      </w:pPr>
-      <w:r>
-        <w:t>Professor clicar em Editar da respectiva Sala.</w:t>
-      </w:r>
-    </w:p>
-    <w:p>
-      <w:pPr>
-        <w:pStyle w:val="PargrafodaLista"/>
-        <w:numPr>
-          <w:ilvl w:val="0"/>
-          <w:numId w:val="20"/>
-        </w:numPr>
-      </w:pPr>
-      <w:r>
-        <w:t>Sistema carrega a tela Edição de Sala</w:t>
-      </w:r>
-    </w:p>
-    <w:p>
-      <w:pPr>
-        <w:pStyle w:val="PargrafodaLista"/>
-        <w:numPr>
-          <w:ilvl w:val="0"/>
-          <w:numId w:val="20"/>
-        </w:numPr>
-      </w:pPr>
-      <w:r>
-        <w:t xml:space="preserve">Professor clicar em Excluir da respectiva </w:t>
-      </w:r>
-      <w:r>
-        <w:t>rodada</w:t>
-      </w:r>
-      <w:r>
-        <w:t>.</w:t>
-      </w:r>
-    </w:p>
-    <w:p>
-      <w:pPr>
-        <w:pStyle w:val="PargrafodaLista"/>
-        <w:numPr>
-          <w:ilvl w:val="0"/>
-          <w:numId w:val="20"/>
-        </w:numPr>
-      </w:pPr>
-      <w:r>
-        <w:t xml:space="preserve">Sistema </w:t>
-      </w:r>
-      <w:r>
-        <w:t xml:space="preserve">realiza validação e </w:t>
-      </w:r>
-      <w:r>
-        <w:t>exclui respectiva rodada da Sala.</w:t>
-      </w:r>
-    </w:p>
-    <w:p>
-      <w:pPr>
-        <w:pStyle w:val="PargrafodaLista"/>
-        <w:numPr>
-          <w:ilvl w:val="0"/>
-          <w:numId w:val="20"/>
-        </w:numPr>
-      </w:pPr>
-      <w:r>
-        <w:t>Caso de uso finalizado.</w:t>
-      </w:r>
-    </w:p>
-    <w:p>
-      <w:pPr>
-        <w:ind w:firstLine="425"/>
-        <w:rPr>
           <w:b/>
           <w:bCs/>
         </w:rPr>
@@ -2134,25 +3794,22 @@
         <w:pStyle w:val="PargrafodaLista"/>
         <w:numPr>
           <w:ilvl w:val="0"/>
-          <w:numId w:val="34"/>
-        </w:numPr>
-      </w:pPr>
-      <w:r>
-        <w:t xml:space="preserve">A partir do passo </w:t>
-      </w:r>
-      <w:r>
-        <w:t>6</w:t>
-      </w:r>
-      <w:r>
-        <w:t xml:space="preserve"> o sistema detectou que a respectiva rodada estava sendo jogada pelos alunos</w:t>
-      </w:r>
-    </w:p>
-    <w:p>
-      <w:pPr>
-        <w:pStyle w:val="PargrafodaLista"/>
-        <w:numPr>
-          <w:ilvl w:val="0"/>
-          <w:numId w:val="34"/>
+          <w:numId w:val="24"/>
+        </w:numPr>
+      </w:pPr>
+      <w:r>
+        <w:t>A partir do passo 4</w:t>
+      </w:r>
+      <w:r>
+        <w:t xml:space="preserve"> o sistema detectou que o Aluno não possui moedas o suficiente para a compra</w:t>
+      </w:r>
+    </w:p>
+    <w:p>
+      <w:pPr>
+        <w:pStyle w:val="PargrafodaLista"/>
+        <w:numPr>
+          <w:ilvl w:val="0"/>
+          <w:numId w:val="24"/>
         </w:numPr>
       </w:pPr>
       <w:r>
@@ -2164,578 +3821,7 @@
         <w:pStyle w:val="PargrafodaLista"/>
         <w:numPr>
           <w:ilvl w:val="0"/>
-          <w:numId w:val="34"/>
-        </w:numPr>
-      </w:pPr>
-      <w:r>
-        <w:t>Retorna ao passo 4</w:t>
-      </w:r>
-      <w:r>
-        <w:t xml:space="preserve"> do fluxo principal.</w:t>
-      </w:r>
-    </w:p>
-    <w:p>
-      <w:pPr>
-        <w:pStyle w:val="PargrafodaLista"/>
-        <w:ind w:left="785"/>
-      </w:pPr>
-    </w:p>
-    <w:p>
-      <w:pPr>
-        <w:pStyle w:val="PargrafodaLista"/>
-        <w:ind w:left="785"/>
-      </w:pPr>
-    </w:p>
-    <w:p>
-      <w:pPr>
-        <w:pStyle w:val="PargrafodaLista"/>
-        <w:ind w:left="785"/>
-      </w:pPr>
-    </w:p>
-    <w:p>
-      <w:pPr>
-        <w:rPr>
-          <w:b/>
-          <w:bCs/>
-        </w:rPr>
-      </w:pPr>
-      <w:r>
-        <w:rPr>
-          <w:b/>
-          <w:bCs/>
-        </w:rPr>
-        <w:t>Editar</w:t>
-      </w:r>
-      <w:r>
-        <w:rPr>
-          <w:b/>
-          <w:bCs/>
-        </w:rPr>
-        <w:t xml:space="preserve"> </w:t>
-      </w:r>
-      <w:r>
-        <w:rPr>
-          <w:b/>
-          <w:bCs/>
-        </w:rPr>
-        <w:t>rodada</w:t>
-      </w:r>
-      <w:r>
-        <w:rPr>
-          <w:b/>
-          <w:bCs/>
-        </w:rPr>
-        <w:t xml:space="preserve"> - </w:t>
-      </w:r>
-      <w:proofErr w:type="spellStart"/>
-      <w:r>
-        <w:rPr>
-          <w:b/>
-          <w:bCs/>
-        </w:rPr>
-        <w:t>Quiz</w:t>
-      </w:r>
-      <w:proofErr w:type="spellEnd"/>
-    </w:p>
-    <w:p>
-      <w:pPr>
-        <w:ind w:firstLine="425"/>
-        <w:rPr>
-          <w:bCs/>
-        </w:rPr>
-      </w:pPr>
-      <w:r>
-        <w:rPr>
-          <w:b/>
-          <w:bCs/>
-        </w:rPr>
-        <w:t xml:space="preserve">Pré-requisito: </w:t>
-      </w:r>
-      <w:r>
-        <w:rPr>
-          <w:bCs/>
-        </w:rPr>
-        <w:t xml:space="preserve">Ter executado o caso de uso </w:t>
-      </w:r>
-      <w:r>
-        <w:rPr>
-          <w:bCs/>
-          <w:i/>
-        </w:rPr>
-        <w:t xml:space="preserve">Cadastrar </w:t>
-      </w:r>
-      <w:r>
-        <w:rPr>
-          <w:bCs/>
-          <w:i/>
-        </w:rPr>
-        <w:t>Rodada</w:t>
-      </w:r>
-      <w:r>
-        <w:rPr>
-          <w:bCs/>
-        </w:rPr>
-        <w:t>.</w:t>
-      </w:r>
-    </w:p>
-    <w:p>
-      <w:pPr>
-        <w:ind w:firstLine="425"/>
-        <w:rPr>
-          <w:bCs/>
-        </w:rPr>
-      </w:pPr>
-      <w:r>
-        <w:rPr>
-          <w:b/>
-          <w:bCs/>
-        </w:rPr>
-        <w:t xml:space="preserve">Atores: </w:t>
-      </w:r>
-      <w:r>
-        <w:rPr>
-          <w:bCs/>
-        </w:rPr>
-        <w:t>Professor</w:t>
-      </w:r>
-    </w:p>
-    <w:p>
-      <w:pPr>
-        <w:ind w:firstLine="425"/>
-        <w:rPr>
-          <w:b/>
-          <w:bCs/>
-        </w:rPr>
-      </w:pPr>
-      <w:r>
-        <w:rPr>
-          <w:b/>
-          <w:bCs/>
-        </w:rPr>
-        <w:t>Fluxo Principal</w:t>
-      </w:r>
-    </w:p>
-    <w:p>
-      <w:pPr>
-        <w:pStyle w:val="PargrafodaLista"/>
-        <w:numPr>
-          <w:ilvl w:val="0"/>
-          <w:numId w:val="19"/>
-        </w:numPr>
-      </w:pPr>
-      <w:r>
-        <w:t xml:space="preserve">Na tela Edição de Sala, </w:t>
-      </w:r>
-      <w:r>
-        <w:t>Professor clica no Editar da</w:t>
-      </w:r>
-      <w:r>
-        <w:t xml:space="preserve"> respectiva rodada</w:t>
-      </w:r>
-      <w:r>
-        <w:t>.</w:t>
-      </w:r>
-    </w:p>
-    <w:p>
-      <w:pPr>
-        <w:pStyle w:val="PargrafodaLista"/>
-        <w:numPr>
-          <w:ilvl w:val="0"/>
-          <w:numId w:val="19"/>
-        </w:numPr>
-      </w:pPr>
-      <w:r>
-        <w:t>Sistema exibe tela Edição de Rodada.</w:t>
-      </w:r>
-    </w:p>
-    <w:p>
-      <w:pPr>
-        <w:pStyle w:val="PargrafodaLista"/>
-        <w:numPr>
-          <w:ilvl w:val="0"/>
-          <w:numId w:val="19"/>
-        </w:numPr>
-      </w:pPr>
-      <w:r>
-        <w:t>Professor</w:t>
-      </w:r>
-      <w:r>
-        <w:t xml:space="preserve"> clica no ícone de adicionar representado por +, em uma das perguntas, do quadro Quiz.</w:t>
-      </w:r>
-    </w:p>
-    <w:p>
-      <w:pPr>
-        <w:pStyle w:val="PargrafodaLista"/>
-        <w:numPr>
-          <w:ilvl w:val="0"/>
-          <w:numId w:val="19"/>
-        </w:numPr>
-      </w:pPr>
-      <w:r>
-        <w:t>Sistema adiciona pergunta ao quadro Jogos Cadastrados.</w:t>
-      </w:r>
-    </w:p>
-    <w:p>
-      <w:pPr>
-        <w:pStyle w:val="PargrafodaLista"/>
-        <w:numPr>
-          <w:ilvl w:val="0"/>
-          <w:numId w:val="19"/>
-        </w:numPr>
-      </w:pPr>
-      <w:r>
-        <w:t>Professor clica em Salvar</w:t>
-      </w:r>
-    </w:p>
-    <w:p>
-      <w:pPr>
-        <w:pStyle w:val="PargrafodaLista"/>
-        <w:numPr>
-          <w:ilvl w:val="0"/>
-          <w:numId w:val="19"/>
-        </w:numPr>
-      </w:pPr>
-      <w:r>
-        <w:t xml:space="preserve">Sistema valida Rodada, </w:t>
-      </w:r>
-      <w:r>
-        <w:t xml:space="preserve">salva as alterações e retorna para a tela de </w:t>
-      </w:r>
-      <w:r>
-        <w:t>Edição de Sala.</w:t>
-      </w:r>
-    </w:p>
-    <w:p>
-      <w:pPr>
-        <w:pStyle w:val="PargrafodaLista"/>
-        <w:numPr>
-          <w:ilvl w:val="0"/>
-          <w:numId w:val="19"/>
-        </w:numPr>
-      </w:pPr>
-      <w:r>
-        <w:t>Caso de uso finalizado</w:t>
-      </w:r>
-    </w:p>
-    <w:p>
-      <w:pPr>
-        <w:pStyle w:val="PargrafodaLista"/>
-        <w:ind w:left="785"/>
-      </w:pPr>
-    </w:p>
-    <w:p>
-      <w:pPr>
-        <w:ind w:firstLine="425"/>
-        <w:rPr>
-          <w:b/>
-          <w:bCs/>
-        </w:rPr>
-      </w:pPr>
-      <w:r>
-        <w:rPr>
-          <w:b/>
-          <w:bCs/>
-        </w:rPr>
-        <w:t>Fluxo Alternativo</w:t>
-      </w:r>
-    </w:p>
-    <w:p>
-      <w:pPr>
-        <w:pStyle w:val="PargrafodaLista"/>
-        <w:numPr>
-          <w:ilvl w:val="0"/>
-          <w:numId w:val="21"/>
-        </w:numPr>
-      </w:pPr>
-      <w:r>
-        <w:t>A partir do passo 6</w:t>
-      </w:r>
-      <w:r>
-        <w:t xml:space="preserve"> o sistema detectou que não havia nenhum jogo cadastrado na rodada.  </w:t>
-      </w:r>
-    </w:p>
-    <w:p>
-      <w:pPr>
-        <w:pStyle w:val="PargrafodaLista"/>
-        <w:numPr>
-          <w:ilvl w:val="0"/>
-          <w:numId w:val="21"/>
-        </w:numPr>
-      </w:pPr>
-      <w:r>
-        <w:t>Sistema exibe mensagem de erro.</w:t>
-      </w:r>
-    </w:p>
-    <w:p>
-      <w:pPr>
-        <w:pStyle w:val="PargrafodaLista"/>
-        <w:numPr>
-          <w:ilvl w:val="0"/>
-          <w:numId w:val="21"/>
-        </w:numPr>
-      </w:pPr>
-      <w:r>
-        <w:t>Retorna ao passo 2</w:t>
-      </w:r>
-      <w:r>
-        <w:t xml:space="preserve"> do fluxo principal.</w:t>
-      </w:r>
-    </w:p>
-    <w:p>
-      <w:pPr>
-        <w:ind w:firstLine="425"/>
-        <w:rPr>
-          <w:b/>
-          <w:bCs/>
-        </w:rPr>
-      </w:pPr>
-    </w:p>
-    <w:p>
-      <w:pPr>
-        <w:rPr>
-          <w:b/>
-          <w:bCs/>
-        </w:rPr>
-      </w:pPr>
-      <w:r>
-        <w:rPr>
-          <w:b/>
-          <w:bCs/>
-        </w:rPr>
-        <w:t>Editar</w:t>
-      </w:r>
-      <w:r>
-        <w:rPr>
-          <w:b/>
-          <w:bCs/>
-        </w:rPr>
-        <w:t xml:space="preserve"> </w:t>
-      </w:r>
-      <w:r>
-        <w:rPr>
-          <w:b/>
-          <w:bCs/>
-        </w:rPr>
-        <w:t>rodada – Jogo da Memória</w:t>
-      </w:r>
-    </w:p>
-    <w:p>
-      <w:pPr>
-        <w:ind w:firstLine="425"/>
-        <w:rPr>
-          <w:bCs/>
-        </w:rPr>
-      </w:pPr>
-      <w:r>
-        <w:rPr>
-          <w:b/>
-          <w:bCs/>
-        </w:rPr>
-        <w:t xml:space="preserve">Pré-requisito: </w:t>
-      </w:r>
-      <w:r>
-        <w:rPr>
-          <w:bCs/>
-        </w:rPr>
-        <w:t xml:space="preserve">Ter executado o caso de uso </w:t>
-      </w:r>
-      <w:r>
-        <w:rPr>
-          <w:bCs/>
-          <w:i/>
-        </w:rPr>
-        <w:t xml:space="preserve">Cadastrar </w:t>
-      </w:r>
-      <w:r>
-        <w:rPr>
-          <w:bCs/>
-          <w:i/>
-        </w:rPr>
-        <w:t>Rodada</w:t>
-      </w:r>
-      <w:r>
-        <w:rPr>
-          <w:bCs/>
-        </w:rPr>
-        <w:t>.</w:t>
-      </w:r>
-    </w:p>
-    <w:p>
-      <w:pPr>
-        <w:ind w:firstLine="425"/>
-        <w:rPr>
-          <w:bCs/>
-        </w:rPr>
-      </w:pPr>
-      <w:r>
-        <w:rPr>
-          <w:b/>
-          <w:bCs/>
-        </w:rPr>
-        <w:t xml:space="preserve">Atores: </w:t>
-      </w:r>
-      <w:r>
-        <w:rPr>
-          <w:bCs/>
-        </w:rPr>
-        <w:t>Professor</w:t>
-      </w:r>
-    </w:p>
-    <w:p>
-      <w:pPr>
-        <w:ind w:firstLine="425"/>
-        <w:rPr>
-          <w:b/>
-          <w:bCs/>
-        </w:rPr>
-      </w:pPr>
-      <w:r>
-        <w:rPr>
-          <w:b/>
-          <w:bCs/>
-        </w:rPr>
-        <w:t>Fluxo Principal</w:t>
-      </w:r>
-    </w:p>
-    <w:p>
-      <w:pPr>
-        <w:pStyle w:val="PargrafodaLista"/>
-        <w:numPr>
-          <w:ilvl w:val="0"/>
-          <w:numId w:val="28"/>
-        </w:numPr>
-      </w:pPr>
-      <w:r>
-        <w:t>Na tela Edição de Sala, Professor clica no Editar da respectiva rodada.</w:t>
-      </w:r>
-    </w:p>
-    <w:p>
-      <w:pPr>
-        <w:pStyle w:val="PargrafodaLista"/>
-        <w:numPr>
-          <w:ilvl w:val="0"/>
-          <w:numId w:val="28"/>
-        </w:numPr>
-      </w:pPr>
-      <w:r>
-        <w:t>Sistema exibe tela Edição de Rodada.</w:t>
-      </w:r>
-    </w:p>
-    <w:p>
-      <w:pPr>
-        <w:pStyle w:val="PargrafodaLista"/>
-        <w:numPr>
-          <w:ilvl w:val="0"/>
-          <w:numId w:val="28"/>
-        </w:numPr>
-      </w:pPr>
-      <w:r>
-        <w:t>Professor clica no ícone de adicionar representado por +, do quadro Jogo da Memória</w:t>
-      </w:r>
-    </w:p>
-    <w:p>
-      <w:pPr>
-        <w:pStyle w:val="PargrafodaLista"/>
-        <w:numPr>
-          <w:ilvl w:val="0"/>
-          <w:numId w:val="28"/>
-        </w:numPr>
-      </w:pPr>
-      <w:r>
-        <w:t>Sistema adiciona o Jogo da Memória ao quadro Jogos Cadastrados.</w:t>
-      </w:r>
-    </w:p>
-    <w:p>
-      <w:pPr>
-        <w:pStyle w:val="PargrafodaLista"/>
-        <w:numPr>
-          <w:ilvl w:val="0"/>
-          <w:numId w:val="28"/>
-        </w:numPr>
-      </w:pPr>
-      <w:r>
-        <w:t>Professor clica em Salvar</w:t>
-      </w:r>
-    </w:p>
-    <w:p>
-      <w:pPr>
-        <w:pStyle w:val="PargrafodaLista"/>
-        <w:numPr>
-          <w:ilvl w:val="0"/>
-          <w:numId w:val="28"/>
-        </w:numPr>
-      </w:pPr>
-      <w:r>
-        <w:t>Sistema valida Rodada, salva as alterações e retorna para a tela de Edição de Sala.</w:t>
-      </w:r>
-    </w:p>
-    <w:p>
-      <w:pPr>
-        <w:pStyle w:val="PargrafodaLista"/>
-        <w:numPr>
-          <w:ilvl w:val="0"/>
-          <w:numId w:val="28"/>
-        </w:numPr>
-      </w:pPr>
-      <w:r>
-        <w:t>Caso de uso finalizado</w:t>
-      </w:r>
-    </w:p>
-    <w:p>
-      <w:pPr>
-        <w:pStyle w:val="PargrafodaLista"/>
-        <w:ind w:left="785"/>
-      </w:pPr>
-    </w:p>
-    <w:p>
-      <w:pPr>
-        <w:ind w:firstLine="425"/>
-        <w:rPr>
-          <w:b/>
-          <w:bCs/>
-        </w:rPr>
-      </w:pPr>
-      <w:r>
-        <w:rPr>
-          <w:b/>
-          <w:bCs/>
-        </w:rPr>
-        <w:t>Fluxo Alternativo</w:t>
-      </w:r>
-    </w:p>
-    <w:p>
-      <w:pPr>
-        <w:pStyle w:val="PargrafodaLista"/>
-        <w:numPr>
-          <w:ilvl w:val="0"/>
-          <w:numId w:val="30"/>
-        </w:numPr>
-      </w:pPr>
-      <w:r>
-        <w:t>A partir do passo 6</w:t>
-      </w:r>
-      <w:r>
-        <w:t xml:space="preserve"> o sistema detectou que não havia nenhum jogo cadastrado na rodada.  </w:t>
-      </w:r>
-    </w:p>
-    <w:p>
-      <w:pPr>
-        <w:pStyle w:val="PargrafodaLista"/>
-        <w:numPr>
-          <w:ilvl w:val="0"/>
-          <w:numId w:val="30"/>
-        </w:numPr>
-      </w:pPr>
-      <w:r>
-        <w:t>Sistema exibe mensagem de erro.</w:t>
-      </w:r>
-    </w:p>
-    <w:p>
-      <w:pPr>
-        <w:pStyle w:val="PargrafodaLista"/>
-        <w:numPr>
-          <w:ilvl w:val="0"/>
-          <w:numId w:val="30"/>
+          <w:numId w:val="24"/>
         </w:numPr>
       </w:pPr>
       <w:r>
@@ -2745,830 +3831,6 @@
     <w:p>
       <w:pPr>
         <w:pStyle w:val="PargrafodaLista"/>
-        <w:ind w:left="785"/>
-      </w:pPr>
-    </w:p>
-    <w:p>
-      <w:pPr>
-        <w:pStyle w:val="PargrafodaLista"/>
-        <w:ind w:left="785"/>
-      </w:pPr>
-    </w:p>
-    <w:p>
-      <w:pPr>
-        <w:rPr>
-          <w:b/>
-          <w:bCs/>
-        </w:rPr>
-      </w:pPr>
-      <w:r>
-        <w:rPr>
-          <w:b/>
-          <w:bCs/>
-        </w:rPr>
-        <w:t>Editar</w:t>
-      </w:r>
-      <w:r>
-        <w:rPr>
-          <w:b/>
-          <w:bCs/>
-        </w:rPr>
-        <w:t xml:space="preserve"> </w:t>
-      </w:r>
-      <w:r>
-        <w:rPr>
-          <w:b/>
-          <w:bCs/>
-        </w:rPr>
-        <w:t>rodada – Acerte ao Alvo</w:t>
-      </w:r>
-    </w:p>
-    <w:p>
-      <w:pPr>
-        <w:ind w:firstLine="425"/>
-        <w:rPr>
-          <w:bCs/>
-        </w:rPr>
-      </w:pPr>
-      <w:r>
-        <w:rPr>
-          <w:b/>
-          <w:bCs/>
-        </w:rPr>
-        <w:t xml:space="preserve">Pré-requisito: </w:t>
-      </w:r>
-      <w:r>
-        <w:rPr>
-          <w:bCs/>
-        </w:rPr>
-        <w:t xml:space="preserve">Ter executado o caso de uso </w:t>
-      </w:r>
-      <w:r>
-        <w:rPr>
-          <w:bCs/>
-          <w:i/>
-        </w:rPr>
-        <w:t xml:space="preserve">Cadastrar </w:t>
-      </w:r>
-      <w:r>
-        <w:rPr>
-          <w:bCs/>
-          <w:i/>
-        </w:rPr>
-        <w:t>Rodada</w:t>
-      </w:r>
-      <w:r>
-        <w:rPr>
-          <w:bCs/>
-        </w:rPr>
-        <w:t>.</w:t>
-      </w:r>
-    </w:p>
-    <w:p>
-      <w:pPr>
-        <w:ind w:firstLine="425"/>
-        <w:rPr>
-          <w:bCs/>
-        </w:rPr>
-      </w:pPr>
-      <w:r>
-        <w:rPr>
-          <w:b/>
-          <w:bCs/>
-        </w:rPr>
-        <w:t xml:space="preserve">Atores: </w:t>
-      </w:r>
-      <w:r>
-        <w:rPr>
-          <w:bCs/>
-        </w:rPr>
-        <w:t>Professor</w:t>
-      </w:r>
-    </w:p>
-    <w:p>
-      <w:pPr>
-        <w:ind w:firstLine="425"/>
-        <w:rPr>
-          <w:b/>
-          <w:bCs/>
-        </w:rPr>
-      </w:pPr>
-      <w:r>
-        <w:rPr>
-          <w:b/>
-          <w:bCs/>
-        </w:rPr>
-        <w:t>Fluxo Principal</w:t>
-      </w:r>
-    </w:p>
-    <w:p>
-      <w:pPr>
-        <w:pStyle w:val="PargrafodaLista"/>
-        <w:numPr>
-          <w:ilvl w:val="0"/>
-          <w:numId w:val="29"/>
-        </w:numPr>
-      </w:pPr>
-      <w:r>
-        <w:t>Na tela Edição de Sala, Professor clica no Editar da respectiva rodada.</w:t>
-      </w:r>
-    </w:p>
-    <w:p>
-      <w:pPr>
-        <w:pStyle w:val="PargrafodaLista"/>
-        <w:numPr>
-          <w:ilvl w:val="0"/>
-          <w:numId w:val="29"/>
-        </w:numPr>
-      </w:pPr>
-      <w:r>
-        <w:t>Sistema exibe tela Edição de Rodada.</w:t>
-      </w:r>
-    </w:p>
-    <w:p>
-      <w:pPr>
-        <w:pStyle w:val="PargrafodaLista"/>
-        <w:numPr>
-          <w:ilvl w:val="0"/>
-          <w:numId w:val="29"/>
-        </w:numPr>
-      </w:pPr>
-      <w:r>
-        <w:t>Professor clica no ícone de adicionar representado por +, do quadro acerte o alvo</w:t>
-      </w:r>
-    </w:p>
-    <w:p>
-      <w:pPr>
-        <w:pStyle w:val="PargrafodaLista"/>
-        <w:numPr>
-          <w:ilvl w:val="0"/>
-          <w:numId w:val="29"/>
-        </w:numPr>
-      </w:pPr>
-      <w:r>
-        <w:t>Sistema adiciona o Jogo Acerte o alvo ao quadro Jogos Cadastrados</w:t>
-      </w:r>
-      <w:r>
-        <w:t>.</w:t>
-      </w:r>
-    </w:p>
-    <w:p>
-      <w:pPr>
-        <w:pStyle w:val="PargrafodaLista"/>
-        <w:numPr>
-          <w:ilvl w:val="0"/>
-          <w:numId w:val="29"/>
-        </w:numPr>
-      </w:pPr>
-      <w:r>
-        <w:t>Professor clica em Salvar</w:t>
-      </w:r>
-    </w:p>
-    <w:p>
-      <w:pPr>
-        <w:pStyle w:val="PargrafodaLista"/>
-        <w:numPr>
-          <w:ilvl w:val="0"/>
-          <w:numId w:val="29"/>
-        </w:numPr>
-      </w:pPr>
-      <w:r>
-        <w:t>Sistema valida Rodada, salva as alterações e retorna para a tela de Edição de Sala.</w:t>
-      </w:r>
-    </w:p>
-    <w:p>
-      <w:pPr>
-        <w:pStyle w:val="PargrafodaLista"/>
-        <w:numPr>
-          <w:ilvl w:val="0"/>
-          <w:numId w:val="29"/>
-        </w:numPr>
-      </w:pPr>
-      <w:r>
-        <w:t>Caso de uso finalizado</w:t>
-      </w:r>
-    </w:p>
-    <w:p>
-      <w:pPr>
-        <w:ind w:firstLine="425"/>
-        <w:rPr>
-          <w:b/>
-          <w:bCs/>
-        </w:rPr>
-      </w:pPr>
-      <w:r>
-        <w:rPr>
-          <w:b/>
-          <w:bCs/>
-        </w:rPr>
-        <w:t>Fluxo Alternativo</w:t>
-      </w:r>
-    </w:p>
-    <w:p>
-      <w:pPr>
-        <w:pStyle w:val="PargrafodaLista"/>
-        <w:numPr>
-          <w:ilvl w:val="0"/>
-          <w:numId w:val="31"/>
-        </w:numPr>
-      </w:pPr>
-      <w:r>
-        <w:t xml:space="preserve">A </w:t>
-      </w:r>
-      <w:r>
-        <w:t>partir do passo 6</w:t>
-      </w:r>
-      <w:r>
-        <w:t xml:space="preserve"> o sistema detectou que não havia nenhum jogo cadastrado na rodada.  </w:t>
-      </w:r>
-    </w:p>
-    <w:p>
-      <w:pPr>
-        <w:pStyle w:val="PargrafodaLista"/>
-        <w:numPr>
-          <w:ilvl w:val="0"/>
-          <w:numId w:val="31"/>
-        </w:numPr>
-      </w:pPr>
-      <w:r>
-        <w:t>Sistema exibe mensagem de erro.</w:t>
-      </w:r>
-    </w:p>
-    <w:p>
-      <w:pPr>
-        <w:pStyle w:val="PargrafodaLista"/>
-        <w:numPr>
-          <w:ilvl w:val="0"/>
-          <w:numId w:val="31"/>
-        </w:numPr>
-      </w:pPr>
-      <w:r>
-        <w:t>Retorna ao passo 2 do fluxo principal.</w:t>
-      </w:r>
-    </w:p>
-    <w:p>
-      <w:pPr>
-        <w:rPr>
-          <w:b/>
-          <w:bCs/>
-        </w:rPr>
-      </w:pPr>
-      <w:r>
-        <w:rPr>
-          <w:b/>
-          <w:bCs/>
-        </w:rPr>
-        <w:t>Editar</w:t>
-      </w:r>
-      <w:r>
-        <w:rPr>
-          <w:b/>
-          <w:bCs/>
-        </w:rPr>
-        <w:t xml:space="preserve"> </w:t>
-      </w:r>
-      <w:r>
-        <w:rPr>
-          <w:b/>
-          <w:bCs/>
-        </w:rPr>
-        <w:t>rodada – Excluir jogo</w:t>
-      </w:r>
-    </w:p>
-    <w:p>
-      <w:pPr>
-        <w:ind w:firstLine="425"/>
-        <w:rPr>
-          <w:bCs/>
-        </w:rPr>
-      </w:pPr>
-      <w:r>
-        <w:rPr>
-          <w:b/>
-          <w:bCs/>
-        </w:rPr>
-        <w:t xml:space="preserve">Pré-requisito: </w:t>
-      </w:r>
-      <w:r>
-        <w:rPr>
-          <w:bCs/>
-        </w:rPr>
-        <w:t xml:space="preserve">Ter executado o caso de uso </w:t>
-      </w:r>
-      <w:r>
-        <w:rPr>
-          <w:bCs/>
-          <w:i/>
-        </w:rPr>
-        <w:t xml:space="preserve">Cadastrar </w:t>
-      </w:r>
-      <w:r>
-        <w:rPr>
-          <w:bCs/>
-          <w:i/>
-        </w:rPr>
-        <w:t>Rodada</w:t>
-      </w:r>
-      <w:r>
-        <w:rPr>
-          <w:bCs/>
-        </w:rPr>
-        <w:t>.</w:t>
-      </w:r>
-    </w:p>
-    <w:p>
-      <w:pPr>
-        <w:ind w:firstLine="425"/>
-        <w:rPr>
-          <w:bCs/>
-        </w:rPr>
-      </w:pPr>
-      <w:r>
-        <w:rPr>
-          <w:b/>
-          <w:bCs/>
-        </w:rPr>
-        <w:t xml:space="preserve">Atores: </w:t>
-      </w:r>
-      <w:r>
-        <w:rPr>
-          <w:bCs/>
-        </w:rPr>
-        <w:t>Professor</w:t>
-      </w:r>
-    </w:p>
-    <w:p>
-      <w:pPr>
-        <w:ind w:firstLine="425"/>
-        <w:rPr>
-          <w:b/>
-          <w:bCs/>
-        </w:rPr>
-      </w:pPr>
-      <w:r>
-        <w:rPr>
-          <w:b/>
-          <w:bCs/>
-        </w:rPr>
-        <w:t>Fluxo Principal</w:t>
-      </w:r>
-    </w:p>
-    <w:p>
-      <w:pPr>
-        <w:pStyle w:val="PargrafodaLista"/>
-        <w:numPr>
-          <w:ilvl w:val="0"/>
-          <w:numId w:val="44"/>
-        </w:numPr>
-      </w:pPr>
-      <w:r>
-        <w:t>Na tela Edição de Sala, Professor clica no Editar da respectiva rodada.</w:t>
-      </w:r>
-    </w:p>
-    <w:p>
-      <w:pPr>
-        <w:pStyle w:val="PargrafodaLista"/>
-        <w:numPr>
-          <w:ilvl w:val="0"/>
-          <w:numId w:val="44"/>
-        </w:numPr>
-      </w:pPr>
-      <w:r>
-        <w:t>Sistema exibe tela Edição de Rodada.</w:t>
-      </w:r>
-    </w:p>
-    <w:p>
-      <w:pPr>
-        <w:pStyle w:val="PargrafodaLista"/>
-        <w:numPr>
-          <w:ilvl w:val="0"/>
-          <w:numId w:val="44"/>
-        </w:numPr>
-      </w:pPr>
-      <w:r>
-        <w:t xml:space="preserve">Professor clica no ícone de remoção representado por X, do quadro Jogos Cadastrados </w:t>
-      </w:r>
-    </w:p>
-    <w:p>
-      <w:pPr>
-        <w:pStyle w:val="PargrafodaLista"/>
-        <w:numPr>
-          <w:ilvl w:val="0"/>
-          <w:numId w:val="44"/>
-        </w:numPr>
-      </w:pPr>
-      <w:r>
-        <w:t>Sistema remove o jogo do quadro Jogos Cadastrados.</w:t>
-      </w:r>
-    </w:p>
-    <w:p>
-      <w:pPr>
-        <w:pStyle w:val="PargrafodaLista"/>
-        <w:numPr>
-          <w:ilvl w:val="0"/>
-          <w:numId w:val="44"/>
-        </w:numPr>
-      </w:pPr>
-      <w:r>
-        <w:t>Professor clica em Salvar</w:t>
-      </w:r>
-    </w:p>
-    <w:p>
-      <w:pPr>
-        <w:pStyle w:val="PargrafodaLista"/>
-        <w:numPr>
-          <w:ilvl w:val="0"/>
-          <w:numId w:val="44"/>
-        </w:numPr>
-      </w:pPr>
-      <w:r>
-        <w:t>Sistema valida Rodada, salva as alterações e retorna para a tela de Edição de Sala.</w:t>
-      </w:r>
-    </w:p>
-    <w:p>
-      <w:pPr>
-        <w:pStyle w:val="PargrafodaLista"/>
-        <w:numPr>
-          <w:ilvl w:val="0"/>
-          <w:numId w:val="44"/>
-        </w:numPr>
-      </w:pPr>
-      <w:r>
-        <w:t>Caso de uso finalizado</w:t>
-      </w:r>
-    </w:p>
-    <w:p>
-      <w:pPr>
-        <w:pStyle w:val="PargrafodaLista"/>
-        <w:ind w:left="785"/>
-      </w:pPr>
-    </w:p>
-    <w:p>
-      <w:pPr>
-        <w:ind w:firstLine="425"/>
-        <w:rPr>
-          <w:b/>
-          <w:bCs/>
-        </w:rPr>
-      </w:pPr>
-      <w:r>
-        <w:rPr>
-          <w:b/>
-          <w:bCs/>
-        </w:rPr>
-        <w:t>Fluxo Alternativo</w:t>
-      </w:r>
-    </w:p>
-    <w:p>
-      <w:pPr>
-        <w:pStyle w:val="PargrafodaLista"/>
-        <w:numPr>
-          <w:ilvl w:val="0"/>
-          <w:numId w:val="32"/>
-        </w:numPr>
-      </w:pPr>
-      <w:r>
-        <w:t>A partir do passo 6</w:t>
-      </w:r>
-      <w:r>
-        <w:t xml:space="preserve"> o sistema detectou que não havia nenhum jogo cadastrado na rodada.  </w:t>
-      </w:r>
-    </w:p>
-    <w:p>
-      <w:pPr>
-        <w:pStyle w:val="PargrafodaLista"/>
-        <w:numPr>
-          <w:ilvl w:val="0"/>
-          <w:numId w:val="32"/>
-        </w:numPr>
-      </w:pPr>
-      <w:r>
-        <w:t>Sistema exibe mensagem de erro.</w:t>
-      </w:r>
-    </w:p>
-    <w:p>
-      <w:pPr>
-        <w:pStyle w:val="PargrafodaLista"/>
-        <w:numPr>
-          <w:ilvl w:val="0"/>
-          <w:numId w:val="32"/>
-        </w:numPr>
-      </w:pPr>
-      <w:r>
-        <w:t>Retorna ao passo 2 do fluxo principal.</w:t>
-      </w:r>
-    </w:p>
-    <w:p>
-      <w:pPr>
-        <w:rPr>
-          <w:b/>
-          <w:bCs/>
-        </w:rPr>
-      </w:pPr>
-    </w:p>
-    <w:p>
-      <w:pPr>
-        <w:rPr>
-          <w:b/>
-          <w:bCs/>
-        </w:rPr>
-      </w:pPr>
-    </w:p>
-    <w:p>
-      <w:pPr>
-        <w:rPr>
-          <w:b/>
-          <w:bCs/>
-        </w:rPr>
-      </w:pPr>
-    </w:p>
-    <w:p>
-      <w:pPr>
-        <w:rPr>
-          <w:b/>
-          <w:bCs/>
-        </w:rPr>
-      </w:pPr>
-      <w:r>
-        <w:rPr>
-          <w:b/>
-          <w:bCs/>
-        </w:rPr>
-        <w:lastRenderedPageBreak/>
-        <w:t>C</w:t>
-      </w:r>
-      <w:r>
-        <w:rPr>
-          <w:b/>
-          <w:bCs/>
-        </w:rPr>
-        <w:t>omprar</w:t>
-      </w:r>
-      <w:r>
-        <w:rPr>
-          <w:b/>
-          <w:bCs/>
-        </w:rPr>
-        <w:t xml:space="preserve"> </w:t>
-      </w:r>
-      <w:r>
-        <w:rPr>
-          <w:b/>
-          <w:bCs/>
-        </w:rPr>
-        <w:t>I</w:t>
-      </w:r>
-      <w:r>
-        <w:rPr>
-          <w:b/>
-          <w:bCs/>
-        </w:rPr>
-        <w:t>tens</w:t>
-      </w:r>
-      <w:r>
-        <w:rPr>
-          <w:b/>
-          <w:bCs/>
-        </w:rPr>
-        <w:t xml:space="preserve"> - Tempo</w:t>
-      </w:r>
-    </w:p>
-    <w:p>
-      <w:pPr>
-        <w:ind w:firstLine="425"/>
-        <w:rPr>
-          <w:bCs/>
-        </w:rPr>
-      </w:pPr>
-      <w:r>
-        <w:rPr>
-          <w:b/>
-          <w:bCs/>
-        </w:rPr>
-        <w:t xml:space="preserve">Pré-requisito: </w:t>
-      </w:r>
-      <w:r>
-        <w:rPr>
-          <w:bCs/>
-        </w:rPr>
-        <w:t xml:space="preserve">Ter executado o caso de uso </w:t>
-      </w:r>
-      <w:r>
-        <w:rPr>
-          <w:bCs/>
-          <w:i/>
-        </w:rPr>
-        <w:t>Logar</w:t>
-      </w:r>
-      <w:r>
-        <w:rPr>
-          <w:bCs/>
-        </w:rPr>
-        <w:t>.</w:t>
-      </w:r>
-    </w:p>
-    <w:p>
-      <w:pPr>
-        <w:ind w:firstLine="425"/>
-        <w:rPr>
-          <w:bCs/>
-        </w:rPr>
-      </w:pPr>
-      <w:r>
-        <w:rPr>
-          <w:b/>
-          <w:bCs/>
-        </w:rPr>
-        <w:t xml:space="preserve">Atores: </w:t>
-      </w:r>
-      <w:r>
-        <w:rPr>
-          <w:bCs/>
-        </w:rPr>
-        <w:t xml:space="preserve">Aluno </w:t>
-      </w:r>
-    </w:p>
-    <w:p>
-      <w:pPr>
-        <w:ind w:firstLine="425"/>
-        <w:rPr>
-          <w:b/>
-          <w:bCs/>
-        </w:rPr>
-      </w:pPr>
-      <w:r>
-        <w:rPr>
-          <w:b/>
-          <w:bCs/>
-        </w:rPr>
-        <w:t>Fluxo Principal</w:t>
-      </w:r>
-    </w:p>
-    <w:p>
-      <w:pPr>
-        <w:pStyle w:val="PargrafodaLista"/>
-        <w:numPr>
-          <w:ilvl w:val="0"/>
-          <w:numId w:val="2"/>
-        </w:numPr>
-      </w:pPr>
-      <w:r>
-        <w:t xml:space="preserve">Na tela Home, </w:t>
-      </w:r>
-      <w:r>
-        <w:t xml:space="preserve">Aluno clica no </w:t>
-      </w:r>
-      <w:r>
-        <w:t>botão Loja</w:t>
-      </w:r>
-    </w:p>
-    <w:p>
-      <w:pPr>
-        <w:pStyle w:val="PargrafodaLista"/>
-        <w:numPr>
-          <w:ilvl w:val="0"/>
-          <w:numId w:val="2"/>
-        </w:numPr>
-      </w:pPr>
-      <w:r>
-        <w:t>Sistema abre a tela da Loja</w:t>
-      </w:r>
-    </w:p>
-    <w:p>
-      <w:pPr>
-        <w:pStyle w:val="PargrafodaLista"/>
-        <w:numPr>
-          <w:ilvl w:val="0"/>
-          <w:numId w:val="2"/>
-        </w:numPr>
-      </w:pPr>
-      <w:r>
-        <w:t>Aluno clica no botão do Comprar do item Tempo. O item Tempo adiciona 30 segundos ao tempo de jogo. Além disso é permitido em todos os jogos.</w:t>
-      </w:r>
-    </w:p>
-    <w:p>
-      <w:pPr>
-        <w:pStyle w:val="PargrafodaLista"/>
-        <w:numPr>
-          <w:ilvl w:val="0"/>
-          <w:numId w:val="2"/>
-        </w:numPr>
-      </w:pPr>
-      <w:r>
-        <w:t>Sistema valida compra</w:t>
-      </w:r>
-    </w:p>
-    <w:p>
-      <w:pPr>
-        <w:pStyle w:val="PargrafodaLista"/>
-        <w:numPr>
-          <w:ilvl w:val="0"/>
-          <w:numId w:val="2"/>
-        </w:numPr>
-      </w:pPr>
-      <w:r>
-        <w:t xml:space="preserve">Aluno </w:t>
-      </w:r>
-      <w:r>
-        <w:t>confirma</w:t>
-      </w:r>
-      <w:r>
-        <w:t xml:space="preserve"> compra</w:t>
-      </w:r>
-    </w:p>
-    <w:p>
-      <w:pPr>
-        <w:pStyle w:val="PargrafodaLista"/>
-        <w:numPr>
-          <w:ilvl w:val="0"/>
-          <w:numId w:val="2"/>
-        </w:numPr>
-      </w:pPr>
-      <w:r>
-        <w:t xml:space="preserve">Sistema adiciona item ao inventário do </w:t>
-      </w:r>
-      <w:r>
-        <w:t>a</w:t>
-      </w:r>
-      <w:r>
-        <w:t>luno.</w:t>
-      </w:r>
-    </w:p>
-    <w:p>
-      <w:pPr>
-        <w:pStyle w:val="PargrafodaLista"/>
-        <w:numPr>
-          <w:ilvl w:val="0"/>
-          <w:numId w:val="2"/>
-        </w:numPr>
-      </w:pPr>
-      <w:r>
-        <w:t>Caso de uso finalizado.</w:t>
-      </w:r>
-    </w:p>
-    <w:p>
-      <w:pPr>
-        <w:pStyle w:val="PargrafodaLista"/>
-      </w:pPr>
-    </w:p>
-    <w:p>
-      <w:pPr>
-        <w:ind w:firstLine="425"/>
-        <w:rPr>
-          <w:b/>
-          <w:bCs/>
-        </w:rPr>
-      </w:pPr>
-      <w:r>
-        <w:rPr>
-          <w:b/>
-          <w:bCs/>
-        </w:rPr>
-        <w:t>Fluxo Alternativo</w:t>
-      </w:r>
-    </w:p>
-    <w:p>
-      <w:pPr>
-        <w:pStyle w:val="PargrafodaLista"/>
-        <w:numPr>
-          <w:ilvl w:val="0"/>
-          <w:numId w:val="22"/>
-        </w:numPr>
-      </w:pPr>
-      <w:r>
-        <w:t>A partir do passo 4</w:t>
-      </w:r>
-      <w:r>
-        <w:t xml:space="preserve"> o sistema detectou que o Aluno não possui moedas o suficiente para a compra</w:t>
-      </w:r>
-    </w:p>
-    <w:p>
-      <w:pPr>
-        <w:pStyle w:val="PargrafodaLista"/>
-        <w:numPr>
-          <w:ilvl w:val="0"/>
-          <w:numId w:val="22"/>
-        </w:numPr>
-      </w:pPr>
-      <w:r>
-        <w:t>Sistema exibe mensagem de erro.</w:t>
-      </w:r>
-    </w:p>
-    <w:p>
-      <w:pPr>
-        <w:pStyle w:val="PargrafodaLista"/>
-        <w:numPr>
-          <w:ilvl w:val="0"/>
-          <w:numId w:val="22"/>
-        </w:numPr>
-      </w:pPr>
-      <w:r>
-        <w:t>Retorna ao passo 2 do fluxo principal.</w:t>
-      </w:r>
-    </w:p>
-    <w:p>
-      <w:pPr>
-        <w:pStyle w:val="PargrafodaLista"/>
         <w:ind w:left="1068"/>
       </w:pPr>
     </w:p>
@@ -3590,249 +3852,6 @@
           <w:b/>
           <w:bCs/>
         </w:rPr>
-        <w:t>Comprar Itens - Resposta</w:t>
-      </w:r>
-    </w:p>
-    <w:p>
-      <w:pPr>
-        <w:ind w:firstLine="425"/>
-        <w:rPr>
-          <w:bCs/>
-        </w:rPr>
-      </w:pPr>
-      <w:r>
-        <w:rPr>
-          <w:b/>
-          <w:bCs/>
-        </w:rPr>
-        <w:t xml:space="preserve">Pré-requisito: </w:t>
-      </w:r>
-      <w:r>
-        <w:rPr>
-          <w:bCs/>
-        </w:rPr>
-        <w:t xml:space="preserve">Ter executado o caso de uso </w:t>
-      </w:r>
-      <w:r>
-        <w:rPr>
-          <w:bCs/>
-          <w:i/>
-        </w:rPr>
-        <w:t>Logar</w:t>
-      </w:r>
-      <w:r>
-        <w:rPr>
-          <w:bCs/>
-        </w:rPr>
-        <w:t>.</w:t>
-      </w:r>
-    </w:p>
-    <w:p>
-      <w:pPr>
-        <w:ind w:firstLine="425"/>
-        <w:rPr>
-          <w:bCs/>
-        </w:rPr>
-      </w:pPr>
-      <w:r>
-        <w:rPr>
-          <w:b/>
-          <w:bCs/>
-        </w:rPr>
-        <w:t xml:space="preserve">Atores: </w:t>
-      </w:r>
-      <w:r>
-        <w:rPr>
-          <w:bCs/>
-        </w:rPr>
-        <w:t xml:space="preserve">Aluno </w:t>
-      </w:r>
-    </w:p>
-    <w:p>
-      <w:pPr>
-        <w:ind w:firstLine="425"/>
-        <w:rPr>
-          <w:b/>
-          <w:bCs/>
-        </w:rPr>
-      </w:pPr>
-      <w:r>
-        <w:rPr>
-          <w:b/>
-          <w:bCs/>
-        </w:rPr>
-        <w:t>Fluxo Principal</w:t>
-      </w:r>
-    </w:p>
-    <w:p>
-      <w:pPr>
-        <w:pStyle w:val="PargrafodaLista"/>
-        <w:numPr>
-          <w:ilvl w:val="0"/>
-          <w:numId w:val="23"/>
-        </w:numPr>
-      </w:pPr>
-      <w:r>
-        <w:t>Na tela Home, Aluno clica no botão Loja</w:t>
-      </w:r>
-    </w:p>
-    <w:p>
-      <w:pPr>
-        <w:pStyle w:val="PargrafodaLista"/>
-        <w:numPr>
-          <w:ilvl w:val="0"/>
-          <w:numId w:val="23"/>
-        </w:numPr>
-      </w:pPr>
-      <w:r>
-        <w:t>Sistema abre a tela da Loja</w:t>
-      </w:r>
-    </w:p>
-    <w:p>
-      <w:pPr>
-        <w:pStyle w:val="PargrafodaLista"/>
-        <w:numPr>
-          <w:ilvl w:val="0"/>
-          <w:numId w:val="23"/>
-        </w:numPr>
-      </w:pPr>
-      <w:r>
-        <w:t>Aluno clica no botão do Comprar do item Resposta. O item Resposta destaca na tela a resposta correta da pergunta. Este item é apenas permitido no jogo Quiz</w:t>
-      </w:r>
-    </w:p>
-    <w:p>
-      <w:pPr>
-        <w:pStyle w:val="PargrafodaLista"/>
-        <w:numPr>
-          <w:ilvl w:val="0"/>
-          <w:numId w:val="23"/>
-        </w:numPr>
-      </w:pPr>
-      <w:r>
-        <w:t>Sistema valida compra</w:t>
-      </w:r>
-    </w:p>
-    <w:p>
-      <w:pPr>
-        <w:pStyle w:val="PargrafodaLista"/>
-        <w:numPr>
-          <w:ilvl w:val="0"/>
-          <w:numId w:val="23"/>
-        </w:numPr>
-      </w:pPr>
-      <w:r>
-        <w:t>Aluno confirma compra</w:t>
-      </w:r>
-    </w:p>
-    <w:p>
-      <w:pPr>
-        <w:pStyle w:val="PargrafodaLista"/>
-        <w:numPr>
-          <w:ilvl w:val="0"/>
-          <w:numId w:val="23"/>
-        </w:numPr>
-      </w:pPr>
-      <w:r>
-        <w:t>Sistema adiciona item ao inventário do aluno.</w:t>
-      </w:r>
-    </w:p>
-    <w:p>
-      <w:pPr>
-        <w:pStyle w:val="PargrafodaLista"/>
-        <w:numPr>
-          <w:ilvl w:val="0"/>
-          <w:numId w:val="23"/>
-        </w:numPr>
-      </w:pPr>
-      <w:r>
-        <w:t>Caso de uso finalizado.</w:t>
-      </w:r>
-    </w:p>
-    <w:p>
-      <w:pPr>
-        <w:pStyle w:val="PargrafodaLista"/>
-      </w:pPr>
-    </w:p>
-    <w:p>
-      <w:pPr>
-        <w:ind w:firstLine="425"/>
-        <w:rPr>
-          <w:b/>
-          <w:bCs/>
-        </w:rPr>
-      </w:pPr>
-      <w:r>
-        <w:rPr>
-          <w:b/>
-          <w:bCs/>
-        </w:rPr>
-        <w:t>Fluxo Alternativo</w:t>
-      </w:r>
-    </w:p>
-    <w:p>
-      <w:pPr>
-        <w:pStyle w:val="PargrafodaLista"/>
-        <w:numPr>
-          <w:ilvl w:val="0"/>
-          <w:numId w:val="24"/>
-        </w:numPr>
-      </w:pPr>
-      <w:r>
-        <w:t>A partir do passo 4</w:t>
-      </w:r>
-      <w:r>
-        <w:t xml:space="preserve"> o sistema detectou que o Aluno não possui moedas o suficiente para a compra</w:t>
-      </w:r>
-    </w:p>
-    <w:p>
-      <w:pPr>
-        <w:pStyle w:val="PargrafodaLista"/>
-        <w:numPr>
-          <w:ilvl w:val="0"/>
-          <w:numId w:val="24"/>
-        </w:numPr>
-      </w:pPr>
-      <w:r>
-        <w:t>Sistema exibe mensagem de erro.</w:t>
-      </w:r>
-    </w:p>
-    <w:p>
-      <w:pPr>
-        <w:pStyle w:val="PargrafodaLista"/>
-        <w:numPr>
-          <w:ilvl w:val="0"/>
-          <w:numId w:val="24"/>
-        </w:numPr>
-      </w:pPr>
-      <w:r>
-        <w:t>Retorna ao passo 2 do fluxo principal.</w:t>
-      </w:r>
-    </w:p>
-    <w:p>
-      <w:pPr>
-        <w:pStyle w:val="PargrafodaLista"/>
-        <w:ind w:left="1068"/>
-      </w:pPr>
-    </w:p>
-    <w:p>
-      <w:pPr>
-        <w:pStyle w:val="PargrafodaLista"/>
-        <w:ind w:left="1068"/>
-      </w:pPr>
-    </w:p>
-    <w:p>
-      <w:pPr>
-        <w:rPr>
-          <w:b/>
-          <w:bCs/>
-        </w:rPr>
-      </w:pPr>
-      <w:r>
-        <w:rPr>
-          <w:b/>
-          <w:bCs/>
-        </w:rPr>
-        <w:lastRenderedPageBreak/>
         <w:t>Comprar Itens - Pontos</w:t>
       </w:r>
     </w:p>
@@ -4345,7 +4364,6 @@
           <w:b/>
           <w:bCs/>
         </w:rPr>
-        <w:lastRenderedPageBreak/>
         <w:t xml:space="preserve">Acessar a </w:t>
       </w:r>
       <w:proofErr w:type="gramStart"/>
@@ -4699,16 +4717,9 @@
       <w:r>
         <w:t>, salva</w:t>
       </w:r>
-      <w:bookmarkStart w:id="0" w:name="_GoBack"/>
-      <w:bookmarkEnd w:id="0"/>
-      <w:r>
-        <w:t xml:space="preserve"> e exibe próximo </w:t>
-      </w:r>
-      <w:proofErr w:type="gramStart"/>
-      <w:r>
-        <w:t>jogo</w:t>
-      </w:r>
-      <w:proofErr w:type="gramEnd"/>
+      <w:r>
+        <w:t xml:space="preserve"> e exibe próximo jogo</w:t>
+      </w:r>
     </w:p>
     <w:p>
       <w:pPr>
@@ -4880,6 +4891,7 @@
         </w:numPr>
       </w:pPr>
       <w:r>
+        <w:lastRenderedPageBreak/>
         <w:t>Professor clica no botão Adicionar Pergunta</w:t>
       </w:r>
     </w:p>
@@ -4892,76 +4904,1003 @@
         </w:numPr>
       </w:pPr>
       <w:r>
+        <w:t xml:space="preserve">Sistema </w:t>
+      </w:r>
+      <w:r>
+        <w:t>exibe janela de cadastro de Pergunta</w:t>
+      </w:r>
+    </w:p>
+    <w:p>
+      <w:pPr>
+        <w:pStyle w:val="PargrafodaLista"/>
+        <w:numPr>
+          <w:ilvl w:val="0"/>
+          <w:numId w:val="35"/>
+        </w:numPr>
+      </w:pPr>
+      <w:r>
+        <w:t xml:space="preserve">Professor preenche os campos: Descrição, Alternativa 1, Alternativa 2 e Alternativa correta. Após isso, clica em salvar. </w:t>
+      </w:r>
+    </w:p>
+    <w:p>
+      <w:pPr>
+        <w:pStyle w:val="PargrafodaLista"/>
+        <w:numPr>
+          <w:ilvl w:val="0"/>
+          <w:numId w:val="35"/>
+        </w:numPr>
+      </w:pPr>
+      <w:r>
+        <w:t>Siste</w:t>
+      </w:r>
+      <w:r>
+        <w:t>ma valida cadastro de pergunta</w:t>
+      </w:r>
+      <w:r>
+        <w:t>. Salva pergunta</w:t>
+      </w:r>
+      <w:r>
+        <w:t xml:space="preserve"> e exibe mensagem de Sucesso.</w:t>
+      </w:r>
+    </w:p>
+    <w:p>
+      <w:pPr>
+        <w:pStyle w:val="PargrafodaLista"/>
+        <w:numPr>
+          <w:ilvl w:val="0"/>
+          <w:numId w:val="35"/>
+        </w:numPr>
+      </w:pPr>
+      <w:r>
+        <w:t>Caso de uso finalizado</w:t>
+      </w:r>
+    </w:p>
+    <w:p>
+      <w:pPr>
+        <w:pStyle w:val="PargrafodaLista"/>
+      </w:pPr>
+    </w:p>
+    <w:p>
+      <w:pPr>
+        <w:ind w:firstLine="425"/>
+        <w:rPr>
+          <w:b/>
+          <w:bCs/>
+        </w:rPr>
+      </w:pPr>
+      <w:r>
+        <w:rPr>
+          <w:b/>
+          <w:bCs/>
+        </w:rPr>
+        <w:t>Fluxo Alternativo</w:t>
+      </w:r>
+    </w:p>
+    <w:p>
+      <w:pPr>
+        <w:pStyle w:val="PargrafodaLista"/>
+        <w:numPr>
+          <w:ilvl w:val="0"/>
+          <w:numId w:val="36"/>
+        </w:numPr>
+      </w:pPr>
+      <w:r>
+        <w:t>A partir do passo 8 o sistema detectou erro (dados inválidos ou campos em branco) no campo Descrição, Alternativa1, Alternativa 2 ou Alternativa correta.</w:t>
+      </w:r>
+    </w:p>
+    <w:p>
+      <w:pPr>
+        <w:pStyle w:val="PargrafodaLista"/>
+        <w:numPr>
+          <w:ilvl w:val="0"/>
+          <w:numId w:val="36"/>
+        </w:numPr>
+      </w:pPr>
+      <w:r>
+        <w:t>Sistema exibe mensagem de erro.</w:t>
+      </w:r>
+    </w:p>
+    <w:p>
+      <w:pPr>
+        <w:pStyle w:val="PargrafodaLista"/>
+        <w:numPr>
+          <w:ilvl w:val="0"/>
+          <w:numId w:val="36"/>
+        </w:numPr>
+      </w:pPr>
+      <w:r>
+        <w:t>Retorna ao passo 6</w:t>
+      </w:r>
+      <w:r>
+        <w:t xml:space="preserve"> do fluxo principal.</w:t>
+      </w:r>
+    </w:p>
+    <w:p>
+      <w:pPr>
+        <w:rPr>
+          <w:b/>
+          <w:bCs/>
+        </w:rPr>
+      </w:pPr>
+    </w:p>
+    <w:p>
+      <w:pPr>
+        <w:rPr>
+          <w:b/>
+          <w:bCs/>
+        </w:rPr>
+      </w:pPr>
+    </w:p>
+    <w:p>
+      <w:pPr>
+        <w:rPr>
+          <w:b/>
+          <w:bCs/>
+        </w:rPr>
+      </w:pPr>
+    </w:p>
+    <w:p>
+      <w:pPr>
+        <w:rPr>
+          <w:b/>
+          <w:bCs/>
+        </w:rPr>
+      </w:pPr>
+    </w:p>
+    <w:p>
+      <w:pPr>
+        <w:rPr>
+          <w:b/>
+          <w:bCs/>
+        </w:rPr>
+      </w:pPr>
+    </w:p>
+    <w:p>
+      <w:pPr>
+        <w:rPr>
+          <w:b/>
+          <w:bCs/>
+        </w:rPr>
+      </w:pPr>
+    </w:p>
+    <w:p>
+      <w:pPr>
+        <w:rPr>
+          <w:b/>
+          <w:bCs/>
+        </w:rPr>
+      </w:pPr>
+    </w:p>
+    <w:p>
+      <w:pPr>
+        <w:rPr>
+          <w:b/>
+          <w:bCs/>
+        </w:rPr>
+      </w:pPr>
+      <w:r>
+        <w:rPr>
+          <w:b/>
+          <w:bCs/>
+        </w:rPr>
+        <w:t xml:space="preserve">Editar Pergunta </w:t>
+      </w:r>
+    </w:p>
+    <w:p>
+      <w:pPr>
+        <w:ind w:firstLine="425"/>
+        <w:rPr>
+          <w:bCs/>
+        </w:rPr>
+      </w:pPr>
+      <w:r>
+        <w:rPr>
+          <w:b/>
+          <w:bCs/>
+        </w:rPr>
+        <w:t xml:space="preserve">Pré-requisito: </w:t>
+      </w:r>
+      <w:r>
+        <w:rPr>
+          <w:bCs/>
+        </w:rPr>
+        <w:t xml:space="preserve">Ter executado o caso de uso </w:t>
+      </w:r>
+      <w:r>
+        <w:rPr>
+          <w:bCs/>
+          <w:i/>
+        </w:rPr>
+        <w:t>Logar</w:t>
+      </w:r>
+      <w:r>
+        <w:rPr>
+          <w:bCs/>
+        </w:rPr>
+        <w:t>.</w:t>
+      </w:r>
+    </w:p>
+    <w:p>
+      <w:pPr>
+        <w:ind w:firstLine="425"/>
+        <w:rPr>
+          <w:bCs/>
+        </w:rPr>
+      </w:pPr>
+      <w:r>
+        <w:rPr>
+          <w:b/>
+          <w:bCs/>
+        </w:rPr>
+        <w:t xml:space="preserve">Atores: </w:t>
+      </w:r>
+      <w:r>
+        <w:rPr>
+          <w:bCs/>
+        </w:rPr>
+        <w:t>Professor</w:t>
+      </w:r>
+      <w:r>
+        <w:rPr>
+          <w:bCs/>
+        </w:rPr>
+        <w:t xml:space="preserve"> </w:t>
+      </w:r>
+    </w:p>
+    <w:p>
+      <w:pPr>
+        <w:ind w:firstLine="425"/>
+        <w:rPr>
+          <w:b/>
+          <w:bCs/>
+        </w:rPr>
+      </w:pPr>
+      <w:r>
+        <w:rPr>
+          <w:b/>
+          <w:bCs/>
+        </w:rPr>
+        <w:t>Fluxo Principal</w:t>
+      </w:r>
+    </w:p>
+    <w:p>
+      <w:pPr>
+        <w:pStyle w:val="PargrafodaLista"/>
+        <w:numPr>
+          <w:ilvl w:val="0"/>
+          <w:numId w:val="37"/>
+        </w:numPr>
+      </w:pPr>
+      <w:r>
+        <w:t>Na tela Home, Professor clica no botão Jogos</w:t>
+      </w:r>
+    </w:p>
+    <w:p>
+      <w:pPr>
+        <w:pStyle w:val="PargrafodaLista"/>
+        <w:numPr>
+          <w:ilvl w:val="0"/>
+          <w:numId w:val="37"/>
+        </w:numPr>
+      </w:pPr>
+      <w:r>
+        <w:t>Sistema abre a janela Jogos</w:t>
+      </w:r>
+    </w:p>
+    <w:p>
+      <w:pPr>
+        <w:pStyle w:val="PargrafodaLista"/>
+        <w:numPr>
+          <w:ilvl w:val="0"/>
+          <w:numId w:val="37"/>
+        </w:numPr>
+      </w:pPr>
+      <w:r>
+        <w:t xml:space="preserve">Professor clica no botão </w:t>
+      </w:r>
+      <w:proofErr w:type="spellStart"/>
+      <w:r>
+        <w:t>Quiz</w:t>
+      </w:r>
+      <w:proofErr w:type="spellEnd"/>
+    </w:p>
+    <w:p>
+      <w:pPr>
+        <w:pStyle w:val="PargrafodaLista"/>
+        <w:numPr>
+          <w:ilvl w:val="0"/>
+          <w:numId w:val="37"/>
+        </w:numPr>
+      </w:pPr>
+      <w:r>
+        <w:t xml:space="preserve">Sistema exibe tela Jogo </w:t>
+      </w:r>
+      <w:proofErr w:type="spellStart"/>
+      <w:r>
+        <w:t>Quiz</w:t>
+      </w:r>
+      <w:proofErr w:type="spellEnd"/>
+    </w:p>
+    <w:p>
+      <w:pPr>
+        <w:pStyle w:val="PargrafodaLista"/>
+        <w:numPr>
+          <w:ilvl w:val="0"/>
+          <w:numId w:val="37"/>
+        </w:numPr>
+      </w:pPr>
+      <w:r>
+        <w:t>Professor clica no Editar da respectiva pergunta</w:t>
+      </w:r>
+    </w:p>
+    <w:p>
+      <w:pPr>
+        <w:pStyle w:val="PargrafodaLista"/>
+        <w:numPr>
+          <w:ilvl w:val="0"/>
+          <w:numId w:val="37"/>
+        </w:numPr>
+      </w:pPr>
+      <w:r>
+        <w:t>Sistema exibe janela de cadastro de Pergunta</w:t>
+      </w:r>
+      <w:r>
+        <w:t xml:space="preserve"> com os dados da respectiva pergunta</w:t>
+      </w:r>
+    </w:p>
+    <w:p>
+      <w:pPr>
+        <w:pStyle w:val="PargrafodaLista"/>
+        <w:numPr>
+          <w:ilvl w:val="0"/>
+          <w:numId w:val="37"/>
+        </w:numPr>
+      </w:pPr>
+      <w:r>
+        <w:t xml:space="preserve">Professor </w:t>
+      </w:r>
+      <w:r>
+        <w:t>edita</w:t>
+      </w:r>
+      <w:r>
+        <w:t xml:space="preserve"> os campos: Descrição, Alternativa 1, Alternativa 2 e Alternativa correta. Após isso, clica em salvar. </w:t>
+      </w:r>
+    </w:p>
+    <w:p>
+      <w:pPr>
+        <w:pStyle w:val="PargrafodaLista"/>
+        <w:numPr>
+          <w:ilvl w:val="0"/>
+          <w:numId w:val="37"/>
+        </w:numPr>
+      </w:pPr>
+      <w:r>
+        <w:t>Sistema valida cadastro de pergunta. Salva pergunta e exibe mensagem de Sucesso.</w:t>
+      </w:r>
+    </w:p>
+    <w:p>
+      <w:pPr>
+        <w:pStyle w:val="PargrafodaLista"/>
+        <w:numPr>
+          <w:ilvl w:val="0"/>
+          <w:numId w:val="37"/>
+        </w:numPr>
+      </w:pPr>
+      <w:r>
+        <w:t>Caso de uso finalizado</w:t>
+      </w:r>
+    </w:p>
+    <w:p>
+      <w:pPr>
+        <w:pStyle w:val="PargrafodaLista"/>
+      </w:pPr>
+    </w:p>
+    <w:p>
+      <w:pPr>
+        <w:ind w:firstLine="425"/>
+        <w:rPr>
+          <w:b/>
+          <w:bCs/>
+        </w:rPr>
+      </w:pPr>
+      <w:r>
+        <w:rPr>
+          <w:b/>
+          <w:bCs/>
+        </w:rPr>
+        <w:t>Fluxo Alternativo</w:t>
+      </w:r>
+    </w:p>
+    <w:p>
+      <w:pPr>
+        <w:pStyle w:val="PargrafodaLista"/>
+        <w:numPr>
+          <w:ilvl w:val="0"/>
+          <w:numId w:val="39"/>
+        </w:numPr>
+      </w:pPr>
+      <w:r>
+        <w:t>A partir do passo 8 o sistema detectou erro (dados inválidos ou campos em branco) no campo Descrição, Alternativa1, Alternativa 2 ou Alternativa correta.</w:t>
+      </w:r>
+    </w:p>
+    <w:p>
+      <w:pPr>
+        <w:pStyle w:val="PargrafodaLista"/>
+        <w:numPr>
+          <w:ilvl w:val="0"/>
+          <w:numId w:val="39"/>
+        </w:numPr>
+      </w:pPr>
+      <w:r>
+        <w:t>Sistema exibe mensagem de erro.</w:t>
+      </w:r>
+    </w:p>
+    <w:p>
+      <w:pPr>
+        <w:pStyle w:val="PargrafodaLista"/>
+        <w:numPr>
+          <w:ilvl w:val="0"/>
+          <w:numId w:val="39"/>
+        </w:numPr>
+      </w:pPr>
+      <w:r>
+        <w:t>Retorna ao passo 6 do fluxo principal.</w:t>
+      </w:r>
+    </w:p>
+    <w:p>
+      <w:pPr>
+        <w:pStyle w:val="PargrafodaLista"/>
+        <w:ind w:left="1068"/>
+      </w:pPr>
+    </w:p>
+    <w:p>
+      <w:pPr>
+        <w:pStyle w:val="PargrafodaLista"/>
+        <w:ind w:left="1068"/>
+      </w:pPr>
+      <w:r>
+        <w:t>‘</w:t>
+      </w:r>
+    </w:p>
+    <w:p>
+      <w:pPr>
+        <w:rPr>
+          <w:b/>
+          <w:bCs/>
+        </w:rPr>
+      </w:pPr>
+      <w:r>
+        <w:rPr>
+          <w:b/>
+          <w:bCs/>
+        </w:rPr>
+        <w:t xml:space="preserve">Excluir Pergunta </w:t>
+      </w:r>
+    </w:p>
+    <w:p>
+      <w:pPr>
+        <w:ind w:firstLine="425"/>
+        <w:rPr>
+          <w:bCs/>
+        </w:rPr>
+      </w:pPr>
+      <w:r>
+        <w:rPr>
+          <w:b/>
+          <w:bCs/>
+        </w:rPr>
+        <w:t xml:space="preserve">Pré-requisito: </w:t>
+      </w:r>
+      <w:r>
+        <w:rPr>
+          <w:bCs/>
+        </w:rPr>
+        <w:t xml:space="preserve">Ter executado o caso de uso </w:t>
+      </w:r>
+      <w:r>
+        <w:rPr>
+          <w:bCs/>
+          <w:i/>
+        </w:rPr>
+        <w:t>Logar</w:t>
+      </w:r>
+      <w:r>
+        <w:rPr>
+          <w:bCs/>
+        </w:rPr>
+        <w:t>.</w:t>
+      </w:r>
+    </w:p>
+    <w:p>
+      <w:pPr>
+        <w:ind w:firstLine="425"/>
+        <w:rPr>
+          <w:bCs/>
+        </w:rPr>
+      </w:pPr>
+      <w:r>
+        <w:rPr>
+          <w:b/>
+          <w:bCs/>
+        </w:rPr>
+        <w:t xml:space="preserve">Atores: </w:t>
+      </w:r>
+      <w:r>
+        <w:rPr>
+          <w:bCs/>
+        </w:rPr>
+        <w:t>Professor</w:t>
+      </w:r>
+      <w:r>
+        <w:rPr>
+          <w:bCs/>
+        </w:rPr>
+        <w:t xml:space="preserve"> </w:t>
+      </w:r>
+    </w:p>
+    <w:p>
+      <w:pPr>
+        <w:ind w:firstLine="425"/>
+        <w:rPr>
+          <w:b/>
+          <w:bCs/>
+        </w:rPr>
+      </w:pPr>
+      <w:r>
+        <w:rPr>
+          <w:b/>
+          <w:bCs/>
+        </w:rPr>
+        <w:t>Fluxo Principal</w:t>
+      </w:r>
+    </w:p>
+    <w:p>
+      <w:pPr>
+        <w:pStyle w:val="PargrafodaLista"/>
+        <w:numPr>
+          <w:ilvl w:val="0"/>
+          <w:numId w:val="38"/>
+        </w:numPr>
+      </w:pPr>
+      <w:r>
+        <w:t>Na tela Home, Professor clica no botão Jogos</w:t>
+      </w:r>
+    </w:p>
+    <w:p>
+      <w:pPr>
+        <w:pStyle w:val="PargrafodaLista"/>
+        <w:numPr>
+          <w:ilvl w:val="0"/>
+          <w:numId w:val="38"/>
+        </w:numPr>
+      </w:pPr>
+      <w:r>
+        <w:t>Sistema abre a janela Jogos</w:t>
+      </w:r>
+    </w:p>
+    <w:p>
+      <w:pPr>
+        <w:pStyle w:val="PargrafodaLista"/>
+        <w:numPr>
+          <w:ilvl w:val="0"/>
+          <w:numId w:val="38"/>
+        </w:numPr>
+      </w:pPr>
+      <w:r>
+        <w:t xml:space="preserve">Professor clica no botão </w:t>
+      </w:r>
+      <w:proofErr w:type="spellStart"/>
+      <w:r>
+        <w:t>Quiz</w:t>
+      </w:r>
+      <w:proofErr w:type="spellEnd"/>
+    </w:p>
+    <w:p>
+      <w:pPr>
+        <w:pStyle w:val="PargrafodaLista"/>
+        <w:numPr>
+          <w:ilvl w:val="0"/>
+          <w:numId w:val="38"/>
+        </w:numPr>
+      </w:pPr>
+      <w:r>
+        <w:t xml:space="preserve">Sistema exibe tela Jogo </w:t>
+      </w:r>
+      <w:proofErr w:type="spellStart"/>
+      <w:r>
+        <w:t>Quiz</w:t>
+      </w:r>
+      <w:proofErr w:type="spellEnd"/>
+    </w:p>
+    <w:p>
+      <w:pPr>
+        <w:pStyle w:val="PargrafodaLista"/>
+        <w:numPr>
+          <w:ilvl w:val="0"/>
+          <w:numId w:val="38"/>
+        </w:numPr>
+      </w:pPr>
+      <w:r>
+        <w:t>Professor clica no Excluir da respectiva pergunta</w:t>
+      </w:r>
+    </w:p>
+    <w:p>
+      <w:pPr>
+        <w:pStyle w:val="PargrafodaLista"/>
+        <w:numPr>
+          <w:ilvl w:val="0"/>
+          <w:numId w:val="38"/>
+        </w:numPr>
+      </w:pPr>
+      <w:r>
+        <w:t>Sistema exclui a respectiva pergunta.</w:t>
+      </w:r>
+    </w:p>
+    <w:p>
+      <w:pPr>
+        <w:pStyle w:val="PargrafodaLista"/>
+        <w:numPr>
+          <w:ilvl w:val="0"/>
+          <w:numId w:val="38"/>
+        </w:numPr>
+      </w:pPr>
+      <w:r>
+        <w:t>Caso de uso finalizado</w:t>
+      </w:r>
+    </w:p>
+    <w:p>
+      <w:pPr>
+        <w:pStyle w:val="PargrafodaLista"/>
+      </w:pPr>
+    </w:p>
+    <w:p>
+      <w:pPr>
+        <w:pStyle w:val="PargrafodaLista"/>
+      </w:pPr>
+    </w:p>
+    <w:p>
+      <w:pPr>
+        <w:pStyle w:val="PargrafodaLista"/>
+      </w:pPr>
+    </w:p>
+    <w:p>
+      <w:pPr>
+        <w:pStyle w:val="PargrafodaLista"/>
+      </w:pPr>
+    </w:p>
+    <w:p>
+      <w:pPr>
+        <w:pStyle w:val="PargrafodaLista"/>
+      </w:pPr>
+    </w:p>
+    <w:p>
+      <w:pPr>
+        <w:pStyle w:val="PargrafodaLista"/>
+      </w:pPr>
+    </w:p>
+    <w:p>
+      <w:pPr>
+        <w:pStyle w:val="PargrafodaLista"/>
+      </w:pPr>
+    </w:p>
+    <w:p>
+      <w:pPr>
+        <w:pStyle w:val="PargrafodaLista"/>
+      </w:pPr>
+    </w:p>
+    <w:p>
+      <w:pPr>
+        <w:rPr>
+          <w:b/>
+          <w:bCs/>
+        </w:rPr>
+      </w:pPr>
+      <w:r>
+        <w:rPr>
+          <w:b/>
+          <w:bCs/>
+        </w:rPr>
+        <w:t>Iniciar Rodada</w:t>
+      </w:r>
+      <w:r>
+        <w:rPr>
+          <w:b/>
+          <w:bCs/>
+        </w:rPr>
+        <w:t>*</w:t>
+      </w:r>
+    </w:p>
+    <w:p>
+      <w:pPr>
+        <w:ind w:firstLine="425"/>
+        <w:rPr>
+          <w:bCs/>
+        </w:rPr>
+      </w:pPr>
+      <w:r>
+        <w:rPr>
+          <w:b/>
+          <w:bCs/>
+        </w:rPr>
+        <w:t xml:space="preserve">Pré-requisito: </w:t>
+      </w:r>
+      <w:r>
+        <w:rPr>
+          <w:bCs/>
+        </w:rPr>
+        <w:t xml:space="preserve">Ter executado o caso de uso </w:t>
+      </w:r>
+      <w:r>
+        <w:rPr>
+          <w:bCs/>
+          <w:i/>
+        </w:rPr>
+        <w:t>Cadastrar Rodada</w:t>
+      </w:r>
+      <w:r>
+        <w:rPr>
+          <w:bCs/>
+        </w:rPr>
+        <w:t>.</w:t>
+      </w:r>
+    </w:p>
+    <w:p>
+      <w:pPr>
+        <w:ind w:firstLine="425"/>
+        <w:rPr>
+          <w:bCs/>
+        </w:rPr>
+      </w:pPr>
+      <w:r>
+        <w:rPr>
+          <w:b/>
+          <w:bCs/>
+        </w:rPr>
+        <w:t xml:space="preserve">Atores: </w:t>
+      </w:r>
+      <w:r>
+        <w:rPr>
+          <w:bCs/>
+        </w:rPr>
+        <w:t>Professor</w:t>
+      </w:r>
+      <w:r>
+        <w:rPr>
+          <w:bCs/>
+        </w:rPr>
+        <w:t xml:space="preserve"> </w:t>
+      </w:r>
+    </w:p>
+    <w:p>
+      <w:pPr>
+        <w:ind w:firstLine="425"/>
+        <w:rPr>
+          <w:b/>
+          <w:bCs/>
+        </w:rPr>
+      </w:pPr>
+      <w:r>
+        <w:rPr>
+          <w:b/>
+          <w:bCs/>
+        </w:rPr>
+        <w:t>Fluxo Principal</w:t>
+      </w:r>
+    </w:p>
+    <w:p>
+      <w:pPr>
+        <w:pStyle w:val="PargrafodaLista"/>
+        <w:numPr>
+          <w:ilvl w:val="0"/>
+          <w:numId w:val="40"/>
+        </w:numPr>
+      </w:pPr>
+      <w:r>
+        <w:t xml:space="preserve">Na tela Home, Professor clica no botão </w:t>
+      </w:r>
+      <w:r>
+        <w:t>Lista de Salas</w:t>
+      </w:r>
+    </w:p>
+    <w:p>
+      <w:pPr>
+        <w:pStyle w:val="PargrafodaLista"/>
+        <w:numPr>
+          <w:ilvl w:val="0"/>
+          <w:numId w:val="40"/>
+        </w:numPr>
+      </w:pPr>
+      <w:r>
+        <w:t xml:space="preserve">Sistema abre a </w:t>
+      </w:r>
+      <w:r>
+        <w:t>Tela Lista de Salas</w:t>
+      </w:r>
+    </w:p>
+    <w:p>
+      <w:pPr>
+        <w:pStyle w:val="PargrafodaLista"/>
+        <w:numPr>
+          <w:ilvl w:val="0"/>
+          <w:numId w:val="40"/>
+        </w:numPr>
+      </w:pPr>
+      <w:r>
+        <w:t xml:space="preserve">Professor clica no </w:t>
+      </w:r>
+      <w:r>
+        <w:t>Editar da respectiva Sala</w:t>
+      </w:r>
+    </w:p>
+    <w:p>
+      <w:pPr>
+        <w:pStyle w:val="PargrafodaLista"/>
+        <w:numPr>
+          <w:ilvl w:val="0"/>
+          <w:numId w:val="40"/>
+        </w:numPr>
+      </w:pPr>
+      <w:r>
+        <w:t xml:space="preserve">Sistema exibe tela </w:t>
+      </w:r>
+      <w:r>
+        <w:t>Edição de Sala</w:t>
+      </w:r>
+    </w:p>
+    <w:p>
+      <w:pPr>
+        <w:pStyle w:val="PargrafodaLista"/>
+        <w:numPr>
+          <w:ilvl w:val="0"/>
+          <w:numId w:val="40"/>
+        </w:numPr>
+      </w:pPr>
+      <w:r>
+        <w:t xml:space="preserve">Professor clica no Editar da respectiva </w:t>
+      </w:r>
+      <w:r>
+        <w:t>rodada</w:t>
+      </w:r>
+    </w:p>
+    <w:p>
+      <w:pPr>
+        <w:pStyle w:val="PargrafodaLista"/>
+        <w:numPr>
+          <w:ilvl w:val="0"/>
+          <w:numId w:val="40"/>
+        </w:numPr>
+      </w:pPr>
+      <w:r>
+        <w:t xml:space="preserve">Sistema exibe </w:t>
+      </w:r>
+      <w:r>
+        <w:t>tela Edição de Rodada</w:t>
+      </w:r>
+    </w:p>
+    <w:p>
+      <w:pPr>
+        <w:pStyle w:val="PargrafodaLista"/>
+        <w:numPr>
+          <w:ilvl w:val="0"/>
+          <w:numId w:val="40"/>
+        </w:numPr>
+      </w:pPr>
+      <w:r>
+        <w:t xml:space="preserve">Professor </w:t>
+      </w:r>
+      <w:r>
+        <w:t>clica no botão Iniciar Rodada</w:t>
+      </w:r>
+      <w:r>
+        <w:t xml:space="preserve"> </w:t>
+      </w:r>
+    </w:p>
+    <w:p>
+      <w:pPr>
+        <w:pStyle w:val="PargrafodaLista"/>
+        <w:numPr>
+          <w:ilvl w:val="0"/>
+          <w:numId w:val="40"/>
+        </w:numPr>
+      </w:pPr>
+      <w:r>
+        <w:t>Siste</w:t>
+      </w:r>
+      <w:r>
+        <w:t>ma realiza validação e inicia a rodada.</w:t>
+      </w:r>
+    </w:p>
+    <w:p>
+      <w:pPr>
+        <w:pStyle w:val="PargrafodaLista"/>
+        <w:numPr>
+          <w:ilvl w:val="0"/>
+          <w:numId w:val="40"/>
+        </w:numPr>
+      </w:pPr>
+      <w:r>
+        <w:t>Caso de uso finalizado</w:t>
+      </w:r>
+    </w:p>
+    <w:p>
+      <w:pPr>
+        <w:pStyle w:val="PargrafodaLista"/>
+      </w:pPr>
+    </w:p>
+    <w:p>
+      <w:pPr>
+        <w:ind w:firstLine="425"/>
+        <w:rPr>
+          <w:b/>
+          <w:bCs/>
+        </w:rPr>
+      </w:pPr>
+      <w:r>
+        <w:rPr>
+          <w:b/>
+          <w:bCs/>
+        </w:rPr>
+        <w:t>Fluxo Alternativo</w:t>
+      </w:r>
+    </w:p>
+    <w:p>
+      <w:pPr>
+        <w:pStyle w:val="PargrafodaLista"/>
+        <w:numPr>
+          <w:ilvl w:val="0"/>
+          <w:numId w:val="41"/>
+        </w:numPr>
+      </w:pPr>
+      <w:r>
+        <w:t xml:space="preserve">A partir do passo 8 o sistema detectou </w:t>
+      </w:r>
+      <w:r>
+        <w:t>que não havia nenhum aluno na sala dentro da sala.</w:t>
+      </w:r>
+    </w:p>
+    <w:p>
+      <w:pPr>
+        <w:pStyle w:val="PargrafodaLista"/>
+        <w:numPr>
+          <w:ilvl w:val="0"/>
+          <w:numId w:val="41"/>
+        </w:numPr>
+      </w:pPr>
+      <w:r>
+        <w:t>Sistema exibe mensagem de erro.</w:t>
+      </w:r>
+    </w:p>
+    <w:p>
+      <w:pPr>
+        <w:pStyle w:val="PargrafodaLista"/>
+        <w:numPr>
+          <w:ilvl w:val="0"/>
+          <w:numId w:val="41"/>
+        </w:numPr>
+      </w:pPr>
+      <w:r>
+        <w:t>Retorna ao passo 6 do fluxo principal.</w:t>
+      </w:r>
+    </w:p>
+    <w:p>
+      <w:pPr>
+        <w:pStyle w:val="PargrafodaLista"/>
+      </w:pPr>
+    </w:p>
+    <w:p>
+      <w:pPr>
+        <w:ind w:firstLine="425"/>
+        <w:rPr>
+          <w:b/>
+          <w:bCs/>
+        </w:rPr>
+      </w:pPr>
+      <w:r>
+        <w:rPr>
+          <w:b/>
+          <w:bCs/>
+        </w:rPr>
         <w:lastRenderedPageBreak/>
-        <w:t xml:space="preserve">Sistema </w:t>
-      </w:r>
-      <w:r>
-        <w:t>exibe janela de cadastro de Pergunta</w:t>
-      </w:r>
-    </w:p>
-    <w:p>
-      <w:pPr>
-        <w:pStyle w:val="PargrafodaLista"/>
-        <w:numPr>
-          <w:ilvl w:val="0"/>
-          <w:numId w:val="35"/>
-        </w:numPr>
-      </w:pPr>
-      <w:r>
-        <w:t xml:space="preserve">Professor preenche os campos: Descrição, Alternativa 1, Alternativa 2 e Alternativa correta. Após isso, clica em salvar. </w:t>
-      </w:r>
-    </w:p>
-    <w:p>
-      <w:pPr>
-        <w:pStyle w:val="PargrafodaLista"/>
-        <w:numPr>
-          <w:ilvl w:val="0"/>
-          <w:numId w:val="35"/>
-        </w:numPr>
-      </w:pPr>
-      <w:r>
-        <w:t>Siste</w:t>
-      </w:r>
-      <w:r>
-        <w:t>ma valida cadastro de pergunta</w:t>
-      </w:r>
-      <w:r>
-        <w:t>. Salva pergunta</w:t>
-      </w:r>
-      <w:r>
-        <w:t xml:space="preserve"> e exibe mensagem de Sucesso.</w:t>
-      </w:r>
-    </w:p>
-    <w:p>
-      <w:pPr>
-        <w:pStyle w:val="PargrafodaLista"/>
-        <w:numPr>
-          <w:ilvl w:val="0"/>
-          <w:numId w:val="35"/>
-        </w:numPr>
-      </w:pPr>
-      <w:r>
-        <w:t>Caso de uso finalizado</w:t>
-      </w:r>
-    </w:p>
-    <w:p>
-      <w:pPr>
-        <w:pStyle w:val="PargrafodaLista"/>
-      </w:pPr>
-    </w:p>
-    <w:p>
-      <w:pPr>
-        <w:ind w:firstLine="425"/>
-        <w:rPr>
-          <w:b/>
-          <w:bCs/>
-        </w:rPr>
-      </w:pPr>
-      <w:r>
-        <w:rPr>
-          <w:b/>
-          <w:bCs/>
-        </w:rPr>
         <w:t>Fluxo Alternativo</w:t>
       </w:r>
     </w:p>
@@ -4970,939 +5909,10 @@
         <w:pStyle w:val="PargrafodaLista"/>
         <w:numPr>
           <w:ilvl w:val="0"/>
-          <w:numId w:val="36"/>
-        </w:numPr>
-      </w:pPr>
-      <w:r>
-        <w:t>A partir do passo 8 o sistema detectou erro (dados inválidos ou campos em branco) no campo Descrição, Alternativa1, Alternativa 2 ou Alternativa correta.</w:t>
-      </w:r>
-    </w:p>
-    <w:p>
-      <w:pPr>
-        <w:pStyle w:val="PargrafodaLista"/>
-        <w:numPr>
-          <w:ilvl w:val="0"/>
-          <w:numId w:val="36"/>
-        </w:numPr>
-      </w:pPr>
-      <w:r>
-        <w:t>Sistema exibe mensagem de erro.</w:t>
-      </w:r>
-    </w:p>
-    <w:p>
-      <w:pPr>
-        <w:pStyle w:val="PargrafodaLista"/>
-        <w:numPr>
-          <w:ilvl w:val="0"/>
-          <w:numId w:val="36"/>
-        </w:numPr>
-      </w:pPr>
-      <w:r>
-        <w:t>Retorna ao passo 6</w:t>
-      </w:r>
-      <w:r>
-        <w:t xml:space="preserve"> do fluxo principal.</w:t>
-      </w:r>
-    </w:p>
-    <w:p>
-      <w:pPr>
-        <w:rPr>
-          <w:b/>
-          <w:bCs/>
-        </w:rPr>
-      </w:pPr>
-    </w:p>
-    <w:p>
-      <w:pPr>
-        <w:rPr>
-          <w:b/>
-          <w:bCs/>
-        </w:rPr>
-      </w:pPr>
-    </w:p>
-    <w:p>
-      <w:pPr>
-        <w:rPr>
-          <w:b/>
-          <w:bCs/>
-        </w:rPr>
-      </w:pPr>
-    </w:p>
-    <w:p>
-      <w:pPr>
-        <w:rPr>
-          <w:b/>
-          <w:bCs/>
-        </w:rPr>
-      </w:pPr>
-    </w:p>
-    <w:p>
-      <w:pPr>
-        <w:rPr>
-          <w:b/>
-          <w:bCs/>
-        </w:rPr>
-      </w:pPr>
-    </w:p>
-    <w:p>
-      <w:pPr>
-        <w:rPr>
-          <w:b/>
-          <w:bCs/>
-        </w:rPr>
-      </w:pPr>
-    </w:p>
-    <w:p>
-      <w:pPr>
-        <w:rPr>
-          <w:b/>
-          <w:bCs/>
-        </w:rPr>
-      </w:pPr>
-    </w:p>
-    <w:p>
-      <w:pPr>
-        <w:rPr>
-          <w:b/>
-          <w:bCs/>
-        </w:rPr>
-      </w:pPr>
-      <w:r>
-        <w:rPr>
-          <w:b/>
-          <w:bCs/>
-        </w:rPr>
-        <w:t xml:space="preserve">Editar Pergunta </w:t>
-      </w:r>
-    </w:p>
-    <w:p>
-      <w:pPr>
-        <w:ind w:firstLine="425"/>
-        <w:rPr>
-          <w:bCs/>
-        </w:rPr>
-      </w:pPr>
-      <w:r>
-        <w:rPr>
-          <w:b/>
-          <w:bCs/>
-        </w:rPr>
-        <w:t xml:space="preserve">Pré-requisito: </w:t>
-      </w:r>
-      <w:r>
-        <w:rPr>
-          <w:bCs/>
-        </w:rPr>
-        <w:t xml:space="preserve">Ter executado o caso de uso </w:t>
-      </w:r>
-      <w:r>
-        <w:rPr>
-          <w:bCs/>
-          <w:i/>
-        </w:rPr>
-        <w:t>Logar</w:t>
-      </w:r>
-      <w:r>
-        <w:rPr>
-          <w:bCs/>
-        </w:rPr>
-        <w:t>.</w:t>
-      </w:r>
-    </w:p>
-    <w:p>
-      <w:pPr>
-        <w:ind w:firstLine="425"/>
-        <w:rPr>
-          <w:bCs/>
-        </w:rPr>
-      </w:pPr>
-      <w:r>
-        <w:rPr>
-          <w:b/>
-          <w:bCs/>
-        </w:rPr>
-        <w:t xml:space="preserve">Atores: </w:t>
-      </w:r>
-      <w:r>
-        <w:rPr>
-          <w:bCs/>
-        </w:rPr>
-        <w:t>Professor</w:t>
-      </w:r>
-      <w:r>
-        <w:rPr>
-          <w:bCs/>
-        </w:rPr>
-        <w:t xml:space="preserve"> </w:t>
-      </w:r>
-    </w:p>
-    <w:p>
-      <w:pPr>
-        <w:ind w:firstLine="425"/>
-        <w:rPr>
-          <w:b/>
-          <w:bCs/>
-        </w:rPr>
-      </w:pPr>
-      <w:r>
-        <w:rPr>
-          <w:b/>
-          <w:bCs/>
-        </w:rPr>
-        <w:t>Fluxo Principal</w:t>
-      </w:r>
-    </w:p>
-    <w:p>
-      <w:pPr>
-        <w:pStyle w:val="PargrafodaLista"/>
-        <w:numPr>
-          <w:ilvl w:val="0"/>
-          <w:numId w:val="37"/>
-        </w:numPr>
-      </w:pPr>
-      <w:r>
-        <w:t>Na tela Home, Professor clica no botão Jogos</w:t>
-      </w:r>
-    </w:p>
-    <w:p>
-      <w:pPr>
-        <w:pStyle w:val="PargrafodaLista"/>
-        <w:numPr>
-          <w:ilvl w:val="0"/>
-          <w:numId w:val="37"/>
-        </w:numPr>
-      </w:pPr>
-      <w:r>
-        <w:t>Sistema abre a janela Jogos</w:t>
-      </w:r>
-    </w:p>
-    <w:p>
-      <w:pPr>
-        <w:pStyle w:val="PargrafodaLista"/>
-        <w:numPr>
-          <w:ilvl w:val="0"/>
-          <w:numId w:val="37"/>
-        </w:numPr>
-      </w:pPr>
-      <w:r>
-        <w:t xml:space="preserve">Professor clica no botão </w:t>
-      </w:r>
-      <w:proofErr w:type="spellStart"/>
-      <w:r>
-        <w:t>Quiz</w:t>
-      </w:r>
-      <w:proofErr w:type="spellEnd"/>
-    </w:p>
-    <w:p>
-      <w:pPr>
-        <w:pStyle w:val="PargrafodaLista"/>
-        <w:numPr>
-          <w:ilvl w:val="0"/>
-          <w:numId w:val="37"/>
-        </w:numPr>
-      </w:pPr>
-      <w:r>
-        <w:t xml:space="preserve">Sistema exibe tela Jogo </w:t>
-      </w:r>
-      <w:proofErr w:type="spellStart"/>
-      <w:r>
-        <w:t>Quiz</w:t>
-      </w:r>
-      <w:proofErr w:type="spellEnd"/>
-    </w:p>
-    <w:p>
-      <w:pPr>
-        <w:pStyle w:val="PargrafodaLista"/>
-        <w:numPr>
-          <w:ilvl w:val="0"/>
-          <w:numId w:val="37"/>
-        </w:numPr>
-      </w:pPr>
-      <w:r>
-        <w:t>Professor clica no Editar da respectiva pergunta</w:t>
-      </w:r>
-    </w:p>
-    <w:p>
-      <w:pPr>
-        <w:pStyle w:val="PargrafodaLista"/>
-        <w:numPr>
-          <w:ilvl w:val="0"/>
-          <w:numId w:val="37"/>
-        </w:numPr>
-      </w:pPr>
-      <w:r>
-        <w:t>Sistema exibe janela de cadastro de Pergunta</w:t>
-      </w:r>
-      <w:r>
-        <w:t xml:space="preserve"> com os dados da respectiva pergunta</w:t>
-      </w:r>
-    </w:p>
-    <w:p>
-      <w:pPr>
-        <w:pStyle w:val="PargrafodaLista"/>
-        <w:numPr>
-          <w:ilvl w:val="0"/>
-          <w:numId w:val="37"/>
-        </w:numPr>
-      </w:pPr>
-      <w:r>
-        <w:t xml:space="preserve">Professor </w:t>
-      </w:r>
-      <w:r>
-        <w:t>edita</w:t>
-      </w:r>
-      <w:r>
-        <w:t xml:space="preserve"> os campos: Descrição, Alternativa 1, Alternativa 2 e Alternativa correta. Após isso, clica em salvar. </w:t>
-      </w:r>
-    </w:p>
-    <w:p>
-      <w:pPr>
-        <w:pStyle w:val="PargrafodaLista"/>
-        <w:numPr>
-          <w:ilvl w:val="0"/>
-          <w:numId w:val="37"/>
-        </w:numPr>
-      </w:pPr>
-      <w:r>
-        <w:t>Sistema valida cadastro de pergunta. Salva pergunta e exibe mensagem de Sucesso.</w:t>
-      </w:r>
-    </w:p>
-    <w:p>
-      <w:pPr>
-        <w:pStyle w:val="PargrafodaLista"/>
-        <w:numPr>
-          <w:ilvl w:val="0"/>
-          <w:numId w:val="37"/>
-        </w:numPr>
-      </w:pPr>
-      <w:r>
-        <w:t>Caso de uso finalizado</w:t>
-      </w:r>
-    </w:p>
-    <w:p>
-      <w:pPr>
-        <w:pStyle w:val="PargrafodaLista"/>
-      </w:pPr>
-    </w:p>
-    <w:p>
-      <w:pPr>
-        <w:ind w:firstLine="425"/>
-        <w:rPr>
-          <w:b/>
-          <w:bCs/>
-        </w:rPr>
-      </w:pPr>
-      <w:r>
-        <w:rPr>
-          <w:b/>
-          <w:bCs/>
-        </w:rPr>
-        <w:t>Fluxo Alternativo</w:t>
-      </w:r>
-    </w:p>
-    <w:p>
-      <w:pPr>
-        <w:pStyle w:val="PargrafodaLista"/>
-        <w:numPr>
-          <w:ilvl w:val="0"/>
-          <w:numId w:val="39"/>
-        </w:numPr>
-      </w:pPr>
-      <w:r>
-        <w:t>A partir do passo 8 o sistema detectou erro (dados inválidos ou campos em branco) no campo Descrição, Alternativa1, Alternativa 2 ou Alternativa correta.</w:t>
-      </w:r>
-    </w:p>
-    <w:p>
-      <w:pPr>
-        <w:pStyle w:val="PargrafodaLista"/>
-        <w:numPr>
-          <w:ilvl w:val="0"/>
-          <w:numId w:val="39"/>
-        </w:numPr>
-      </w:pPr>
-      <w:r>
-        <w:t>Sistema exibe mensagem de erro.</w:t>
-      </w:r>
-    </w:p>
-    <w:p>
-      <w:pPr>
-        <w:pStyle w:val="PargrafodaLista"/>
-        <w:numPr>
-          <w:ilvl w:val="0"/>
-          <w:numId w:val="39"/>
-        </w:numPr>
-      </w:pPr>
-      <w:r>
-        <w:t>Retorna ao passo 6 do fluxo principal.</w:t>
-      </w:r>
-    </w:p>
-    <w:p>
-      <w:pPr>
-        <w:pStyle w:val="PargrafodaLista"/>
-        <w:ind w:left="1068"/>
-      </w:pPr>
-    </w:p>
-    <w:p>
-      <w:pPr>
-        <w:pStyle w:val="PargrafodaLista"/>
-        <w:ind w:left="1068"/>
-      </w:pPr>
-      <w:r>
-        <w:lastRenderedPageBreak/>
-        <w:t>‘</w:t>
-      </w:r>
-    </w:p>
-    <w:p>
-      <w:pPr>
-        <w:rPr>
-          <w:b/>
-          <w:bCs/>
-        </w:rPr>
-      </w:pPr>
-      <w:r>
-        <w:rPr>
-          <w:b/>
-          <w:bCs/>
-        </w:rPr>
-        <w:t xml:space="preserve">Excluir Pergunta </w:t>
-      </w:r>
-    </w:p>
-    <w:p>
-      <w:pPr>
-        <w:ind w:firstLine="425"/>
-        <w:rPr>
-          <w:bCs/>
-        </w:rPr>
-      </w:pPr>
-      <w:r>
-        <w:rPr>
-          <w:b/>
-          <w:bCs/>
-        </w:rPr>
-        <w:t xml:space="preserve">Pré-requisito: </w:t>
-      </w:r>
-      <w:r>
-        <w:rPr>
-          <w:bCs/>
-        </w:rPr>
-        <w:t xml:space="preserve">Ter executado o caso de uso </w:t>
-      </w:r>
-      <w:r>
-        <w:rPr>
-          <w:bCs/>
-          <w:i/>
-        </w:rPr>
-        <w:t>Logar</w:t>
-      </w:r>
-      <w:r>
-        <w:rPr>
-          <w:bCs/>
-        </w:rPr>
-        <w:t>.</w:t>
-      </w:r>
-    </w:p>
-    <w:p>
-      <w:pPr>
-        <w:ind w:firstLine="425"/>
-        <w:rPr>
-          <w:bCs/>
-        </w:rPr>
-      </w:pPr>
-      <w:r>
-        <w:rPr>
-          <w:b/>
-          <w:bCs/>
-        </w:rPr>
-        <w:t xml:space="preserve">Atores: </w:t>
-      </w:r>
-      <w:r>
-        <w:rPr>
-          <w:bCs/>
-        </w:rPr>
-        <w:t>Professor</w:t>
-      </w:r>
-      <w:r>
-        <w:rPr>
-          <w:bCs/>
-        </w:rPr>
-        <w:t xml:space="preserve"> </w:t>
-      </w:r>
-    </w:p>
-    <w:p>
-      <w:pPr>
-        <w:ind w:firstLine="425"/>
-        <w:rPr>
-          <w:b/>
-          <w:bCs/>
-        </w:rPr>
-      </w:pPr>
-      <w:r>
-        <w:rPr>
-          <w:b/>
-          <w:bCs/>
-        </w:rPr>
-        <w:t>Fluxo Principal</w:t>
-      </w:r>
-    </w:p>
-    <w:p>
-      <w:pPr>
-        <w:pStyle w:val="PargrafodaLista"/>
-        <w:numPr>
-          <w:ilvl w:val="0"/>
-          <w:numId w:val="38"/>
-        </w:numPr>
-      </w:pPr>
-      <w:r>
-        <w:t>Na tela Home, Professor clica no botão Jogos</w:t>
-      </w:r>
-    </w:p>
-    <w:p>
-      <w:pPr>
-        <w:pStyle w:val="PargrafodaLista"/>
-        <w:numPr>
-          <w:ilvl w:val="0"/>
-          <w:numId w:val="38"/>
-        </w:numPr>
-      </w:pPr>
-      <w:r>
-        <w:t>Sistema abre a janela Jogos</w:t>
-      </w:r>
-    </w:p>
-    <w:p>
-      <w:pPr>
-        <w:pStyle w:val="PargrafodaLista"/>
-        <w:numPr>
-          <w:ilvl w:val="0"/>
-          <w:numId w:val="38"/>
-        </w:numPr>
-      </w:pPr>
-      <w:r>
-        <w:t xml:space="preserve">Professor clica no botão </w:t>
-      </w:r>
-      <w:proofErr w:type="spellStart"/>
-      <w:r>
-        <w:t>Quiz</w:t>
-      </w:r>
-      <w:proofErr w:type="spellEnd"/>
-    </w:p>
-    <w:p>
-      <w:pPr>
-        <w:pStyle w:val="PargrafodaLista"/>
-        <w:numPr>
-          <w:ilvl w:val="0"/>
-          <w:numId w:val="38"/>
-        </w:numPr>
-      </w:pPr>
-      <w:r>
-        <w:t xml:space="preserve">Sistema exibe tela Jogo </w:t>
-      </w:r>
-      <w:proofErr w:type="spellStart"/>
-      <w:r>
-        <w:t>Quiz</w:t>
-      </w:r>
-      <w:proofErr w:type="spellEnd"/>
-    </w:p>
-    <w:p>
-      <w:pPr>
-        <w:pStyle w:val="PargrafodaLista"/>
-        <w:numPr>
-          <w:ilvl w:val="0"/>
-          <w:numId w:val="38"/>
-        </w:numPr>
-      </w:pPr>
-      <w:r>
-        <w:t>Professor clica no Excluir da respectiva pergunta</w:t>
-      </w:r>
-    </w:p>
-    <w:p>
-      <w:pPr>
-        <w:pStyle w:val="PargrafodaLista"/>
-        <w:numPr>
-          <w:ilvl w:val="0"/>
-          <w:numId w:val="38"/>
-        </w:numPr>
-      </w:pPr>
-      <w:r>
-        <w:t>Sistema exclui a respectiva pergunta.</w:t>
-      </w:r>
-    </w:p>
-    <w:p>
-      <w:pPr>
-        <w:pStyle w:val="PargrafodaLista"/>
-        <w:numPr>
-          <w:ilvl w:val="0"/>
-          <w:numId w:val="38"/>
-        </w:numPr>
-      </w:pPr>
-      <w:r>
-        <w:t>Caso de uso finalizado</w:t>
-      </w:r>
-    </w:p>
-    <w:p>
-      <w:pPr>
-        <w:pStyle w:val="PargrafodaLista"/>
-      </w:pPr>
-    </w:p>
-    <w:p>
-      <w:pPr>
-        <w:pStyle w:val="PargrafodaLista"/>
-      </w:pPr>
-    </w:p>
-    <w:p>
-      <w:pPr>
-        <w:pStyle w:val="PargrafodaLista"/>
-      </w:pPr>
-    </w:p>
-    <w:p>
-      <w:pPr>
-        <w:pStyle w:val="PargrafodaLista"/>
-      </w:pPr>
-    </w:p>
-    <w:p>
-      <w:pPr>
-        <w:pStyle w:val="PargrafodaLista"/>
-      </w:pPr>
-    </w:p>
-    <w:p>
-      <w:pPr>
-        <w:pStyle w:val="PargrafodaLista"/>
-      </w:pPr>
-    </w:p>
-    <w:p>
-      <w:pPr>
-        <w:pStyle w:val="PargrafodaLista"/>
-      </w:pPr>
-    </w:p>
-    <w:p>
-      <w:pPr>
-        <w:pStyle w:val="PargrafodaLista"/>
-      </w:pPr>
-    </w:p>
-    <w:p>
-      <w:pPr>
-        <w:rPr>
-          <w:b/>
-          <w:bCs/>
-        </w:rPr>
-      </w:pPr>
-      <w:r>
-        <w:rPr>
-          <w:b/>
-          <w:bCs/>
-        </w:rPr>
-        <w:t>Iniciar Rodada</w:t>
-      </w:r>
-      <w:r>
-        <w:rPr>
-          <w:b/>
-          <w:bCs/>
-        </w:rPr>
-        <w:t>*</w:t>
-      </w:r>
-    </w:p>
-    <w:p>
-      <w:pPr>
-        <w:ind w:firstLine="425"/>
-        <w:rPr>
-          <w:bCs/>
-        </w:rPr>
-      </w:pPr>
-      <w:r>
-        <w:rPr>
-          <w:b/>
-          <w:bCs/>
-        </w:rPr>
-        <w:t xml:space="preserve">Pré-requisito: </w:t>
-      </w:r>
-      <w:r>
-        <w:rPr>
-          <w:bCs/>
-        </w:rPr>
-        <w:t xml:space="preserve">Ter executado o caso de uso </w:t>
-      </w:r>
-      <w:r>
-        <w:rPr>
-          <w:bCs/>
-          <w:i/>
-        </w:rPr>
-        <w:t>Cadastrar Rodada</w:t>
-      </w:r>
-      <w:r>
-        <w:rPr>
-          <w:bCs/>
-        </w:rPr>
-        <w:t>.</w:t>
-      </w:r>
-    </w:p>
-    <w:p>
-      <w:pPr>
-        <w:ind w:firstLine="425"/>
-        <w:rPr>
-          <w:bCs/>
-        </w:rPr>
-      </w:pPr>
-      <w:r>
-        <w:rPr>
-          <w:b/>
-          <w:bCs/>
-        </w:rPr>
-        <w:t xml:space="preserve">Atores: </w:t>
-      </w:r>
-      <w:r>
-        <w:rPr>
-          <w:bCs/>
-        </w:rPr>
-        <w:t>Professor</w:t>
-      </w:r>
-      <w:r>
-        <w:rPr>
-          <w:bCs/>
-        </w:rPr>
-        <w:t xml:space="preserve"> </w:t>
-      </w:r>
-    </w:p>
-    <w:p>
-      <w:pPr>
-        <w:ind w:firstLine="425"/>
-        <w:rPr>
-          <w:b/>
-          <w:bCs/>
-        </w:rPr>
-      </w:pPr>
-      <w:r>
-        <w:rPr>
-          <w:b/>
-          <w:bCs/>
-        </w:rPr>
-        <w:t>Fluxo Principal</w:t>
-      </w:r>
-    </w:p>
-    <w:p>
-      <w:pPr>
-        <w:pStyle w:val="PargrafodaLista"/>
-        <w:numPr>
-          <w:ilvl w:val="0"/>
-          <w:numId w:val="40"/>
-        </w:numPr>
-      </w:pPr>
-      <w:r>
-        <w:t xml:space="preserve">Na tela Home, Professor clica no botão </w:t>
-      </w:r>
-      <w:r>
-        <w:t>Lista de Salas</w:t>
-      </w:r>
-    </w:p>
-    <w:p>
-      <w:pPr>
-        <w:pStyle w:val="PargrafodaLista"/>
-        <w:numPr>
-          <w:ilvl w:val="0"/>
-          <w:numId w:val="40"/>
-        </w:numPr>
-      </w:pPr>
-      <w:r>
-        <w:t xml:space="preserve">Sistema abre a </w:t>
-      </w:r>
-      <w:r>
-        <w:t>Tela Lista de Salas</w:t>
-      </w:r>
-    </w:p>
-    <w:p>
-      <w:pPr>
-        <w:pStyle w:val="PargrafodaLista"/>
-        <w:numPr>
-          <w:ilvl w:val="0"/>
-          <w:numId w:val="40"/>
-        </w:numPr>
-      </w:pPr>
-      <w:r>
-        <w:t xml:space="preserve">Professor clica no </w:t>
-      </w:r>
-      <w:r>
-        <w:t>Editar da respectiva Sala</w:t>
-      </w:r>
-    </w:p>
-    <w:p>
-      <w:pPr>
-        <w:pStyle w:val="PargrafodaLista"/>
-        <w:numPr>
-          <w:ilvl w:val="0"/>
-          <w:numId w:val="40"/>
-        </w:numPr>
-      </w:pPr>
-      <w:r>
-        <w:t xml:space="preserve">Sistema exibe tela </w:t>
-      </w:r>
-      <w:r>
-        <w:t>Edição de Sala</w:t>
-      </w:r>
-    </w:p>
-    <w:p>
-      <w:pPr>
-        <w:pStyle w:val="PargrafodaLista"/>
-        <w:numPr>
-          <w:ilvl w:val="0"/>
-          <w:numId w:val="40"/>
-        </w:numPr>
-      </w:pPr>
-      <w:r>
-        <w:t xml:space="preserve">Professor clica no Editar da respectiva </w:t>
-      </w:r>
-      <w:r>
-        <w:t>rodada</w:t>
-      </w:r>
-    </w:p>
-    <w:p>
-      <w:pPr>
-        <w:pStyle w:val="PargrafodaLista"/>
-        <w:numPr>
-          <w:ilvl w:val="0"/>
-          <w:numId w:val="40"/>
-        </w:numPr>
-      </w:pPr>
-      <w:r>
-        <w:t xml:space="preserve">Sistema exibe </w:t>
-      </w:r>
-      <w:r>
-        <w:t>tela Edição de Rodada</w:t>
-      </w:r>
-    </w:p>
-    <w:p>
-      <w:pPr>
-        <w:pStyle w:val="PargrafodaLista"/>
-        <w:numPr>
-          <w:ilvl w:val="0"/>
-          <w:numId w:val="40"/>
-        </w:numPr>
-      </w:pPr>
-      <w:r>
-        <w:t xml:space="preserve">Professor </w:t>
-      </w:r>
-      <w:r>
-        <w:t>clica no botão Iniciar Rodada</w:t>
-      </w:r>
-      <w:r>
-        <w:t xml:space="preserve"> </w:t>
-      </w:r>
-    </w:p>
-    <w:p>
-      <w:pPr>
-        <w:pStyle w:val="PargrafodaLista"/>
-        <w:numPr>
-          <w:ilvl w:val="0"/>
-          <w:numId w:val="40"/>
-        </w:numPr>
-      </w:pPr>
-      <w:r>
-        <w:t>Siste</w:t>
-      </w:r>
-      <w:r>
-        <w:t>ma realiza validação e inicia a rodada.</w:t>
-      </w:r>
-    </w:p>
-    <w:p>
-      <w:pPr>
-        <w:pStyle w:val="PargrafodaLista"/>
-        <w:numPr>
-          <w:ilvl w:val="0"/>
-          <w:numId w:val="40"/>
-        </w:numPr>
-      </w:pPr>
-      <w:r>
-        <w:t>Caso de uso finalizado</w:t>
-      </w:r>
-    </w:p>
-    <w:p>
-      <w:pPr>
-        <w:pStyle w:val="PargrafodaLista"/>
-      </w:pPr>
-    </w:p>
-    <w:p>
-      <w:pPr>
-        <w:ind w:firstLine="425"/>
-        <w:rPr>
-          <w:b/>
-          <w:bCs/>
-        </w:rPr>
-      </w:pPr>
-      <w:r>
-        <w:rPr>
-          <w:b/>
-          <w:bCs/>
-        </w:rPr>
-        <w:t>Fluxo Alternativo</w:t>
-      </w:r>
-    </w:p>
-    <w:p>
-      <w:pPr>
-        <w:pStyle w:val="PargrafodaLista"/>
-        <w:numPr>
-          <w:ilvl w:val="0"/>
-          <w:numId w:val="41"/>
-        </w:numPr>
-      </w:pPr>
-      <w:r>
-        <w:t xml:space="preserve">A partir do passo 8 o sistema detectou </w:t>
-      </w:r>
-      <w:r>
-        <w:t>que não havia nenhum aluno na sala dentro da sala.</w:t>
-      </w:r>
-    </w:p>
-    <w:p>
-      <w:pPr>
-        <w:pStyle w:val="PargrafodaLista"/>
-        <w:numPr>
-          <w:ilvl w:val="0"/>
-          <w:numId w:val="41"/>
-        </w:numPr>
-      </w:pPr>
-      <w:r>
-        <w:t>Sistema exibe mensagem de erro.</w:t>
-      </w:r>
-    </w:p>
-    <w:p>
-      <w:pPr>
-        <w:pStyle w:val="PargrafodaLista"/>
-        <w:numPr>
-          <w:ilvl w:val="0"/>
-          <w:numId w:val="41"/>
-        </w:numPr>
-      </w:pPr>
-      <w:r>
-        <w:t>Retorna ao passo 6 do fluxo principal.</w:t>
-      </w:r>
-    </w:p>
-    <w:p>
-      <w:pPr>
-        <w:pStyle w:val="PargrafodaLista"/>
-      </w:pPr>
-    </w:p>
-    <w:p>
-      <w:pPr>
-        <w:ind w:firstLine="425"/>
-        <w:rPr>
-          <w:b/>
-          <w:bCs/>
-        </w:rPr>
-      </w:pPr>
-      <w:r>
-        <w:rPr>
-          <w:b/>
-          <w:bCs/>
-        </w:rPr>
-        <w:t>Fluxo Alternativo</w:t>
-      </w:r>
-    </w:p>
-    <w:p>
-      <w:pPr>
-        <w:pStyle w:val="PargrafodaLista"/>
-        <w:numPr>
-          <w:ilvl w:val="0"/>
           <w:numId w:val="42"/>
         </w:numPr>
       </w:pPr>
       <w:r>
-        <w:lastRenderedPageBreak/>
         <w:t>A partir do passo 8 o sistema detectou que não havia nenhum jogo cadastrado</w:t>
       </w:r>
     </w:p>
@@ -6252,8 +6262,8 @@
 </file>
 
 <file path=word/numbering.xml><?xml version="1.0" encoding="utf-8"?>
-<w:numbering xmlns:wpc="http://schemas.microsoft.com/office/word/2010/wordprocessingCanvas" xmlns:mc="http://schemas.openxmlformats.org/markup-compatibility/2006" xmlns:o="urn:schemas-microsoft-com:office:office" xmlns:r="http://schemas.openxmlformats.org/officeDocument/2006/relationships" xmlns:m="http://schemas.openxmlformats.org/officeDocument/2006/math" xmlns:v="urn:schemas-microsoft-com:vml" xmlns:wp14="http://schemas.microsoft.com/office/word/2010/wordprocessingDrawing" xmlns:wp="http://schemas.openxmlformats.org/drawingml/2006/wordprocessingDrawing" xmlns:w10="urn:schemas-microsoft-com:office:word" xmlns:w="http://schemas.openxmlformats.org/wordprocessingml/2006/main" xmlns:w14="http://schemas.microsoft.com/office/word/2010/wordml" xmlns:wpg="http://schemas.microsoft.com/office/word/2010/wordprocessingGroup" xmlns:wpi="http://schemas.microsoft.com/office/word/2010/wordprocessingInk" xmlns:wne="http://schemas.microsoft.com/office/word/2006/wordml" xmlns:wps="http://schemas.microsoft.com/office/word/2010/wordprocessingShape" mc:Ignorable="w14 wp14">
-  <w:abstractNum w:abstractNumId="0">
+<w:numbering xmlns:wpc="http://schemas.microsoft.com/office/word/2010/wordprocessingCanvas" xmlns:mc="http://schemas.openxmlformats.org/markup-compatibility/2006" xmlns:o="urn:schemas-microsoft-com:office:office" xmlns:r="http://schemas.openxmlformats.org/officeDocument/2006/relationships" xmlns:m="http://schemas.openxmlformats.org/officeDocument/2006/math" xmlns:v="urn:schemas-microsoft-com:vml" xmlns:wp14="http://schemas.microsoft.com/office/word/2010/wordprocessingDrawing" xmlns:wp="http://schemas.openxmlformats.org/drawingml/2006/wordprocessingDrawing" xmlns:w10="urn:schemas-microsoft-com:office:word" xmlns:w="http://schemas.openxmlformats.org/wordprocessingml/2006/main" xmlns:w14="http://schemas.microsoft.com/office/word/2010/wordml" xmlns:w15="http://schemas.microsoft.com/office/word/2012/wordml" xmlns:wpg="http://schemas.microsoft.com/office/word/2010/wordprocessingGroup" xmlns:wpi="http://schemas.microsoft.com/office/word/2010/wordprocessingInk" xmlns:wne="http://schemas.microsoft.com/office/word/2006/wordml" xmlns:wps="http://schemas.microsoft.com/office/word/2010/wordprocessingShape" mc:Ignorable="w14 w15 wp14">
+  <w:abstractNum w:abstractNumId="0" w15:restartNumberingAfterBreak="0">
     <w:nsid w:val="07823618"/>
     <w:multiLevelType w:val="hybridMultilevel"/>
     <w:tmpl w:val="A5763870"/>
@@ -6339,7 +6349,7 @@
       </w:pPr>
     </w:lvl>
   </w:abstractNum>
-  <w:abstractNum w:abstractNumId="1">
+  <w:abstractNum w:abstractNumId="1" w15:restartNumberingAfterBreak="0">
     <w:nsid w:val="09117143"/>
     <w:multiLevelType w:val="hybridMultilevel"/>
     <w:tmpl w:val="A5763870"/>
@@ -6425,7 +6435,7 @@
       </w:pPr>
     </w:lvl>
   </w:abstractNum>
-  <w:abstractNum w:abstractNumId="2">
+  <w:abstractNum w:abstractNumId="2" w15:restartNumberingAfterBreak="0">
     <w:nsid w:val="11A053E5"/>
     <w:multiLevelType w:val="hybridMultilevel"/>
     <w:tmpl w:val="A5763870"/>
@@ -6511,7 +6521,7 @@
       </w:pPr>
     </w:lvl>
   </w:abstractNum>
-  <w:abstractNum w:abstractNumId="3">
+  <w:abstractNum w:abstractNumId="3" w15:restartNumberingAfterBreak="0">
     <w:nsid w:val="11FE6DAB"/>
     <w:multiLevelType w:val="hybridMultilevel"/>
     <w:tmpl w:val="23B42452"/>
@@ -6600,7 +6610,7 @@
       </w:pPr>
     </w:lvl>
   </w:abstractNum>
-  <w:abstractNum w:abstractNumId="4">
+  <w:abstractNum w:abstractNumId="4" w15:restartNumberingAfterBreak="0">
     <w:nsid w:val="13380C99"/>
     <w:multiLevelType w:val="hybridMultilevel"/>
     <w:tmpl w:val="23B42452"/>
@@ -6689,7 +6699,7 @@
       </w:pPr>
     </w:lvl>
   </w:abstractNum>
-  <w:abstractNum w:abstractNumId="5">
+  <w:abstractNum w:abstractNumId="5" w15:restartNumberingAfterBreak="0">
     <w:nsid w:val="16C70A37"/>
     <w:multiLevelType w:val="hybridMultilevel"/>
     <w:tmpl w:val="A5763870"/>
@@ -6775,7 +6785,7 @@
       </w:pPr>
     </w:lvl>
   </w:abstractNum>
-  <w:abstractNum w:abstractNumId="6">
+  <w:abstractNum w:abstractNumId="6" w15:restartNumberingAfterBreak="0">
     <w:nsid w:val="1A346547"/>
     <w:multiLevelType w:val="hybridMultilevel"/>
     <w:tmpl w:val="A5763870"/>
@@ -6861,7 +6871,7 @@
       </w:pPr>
     </w:lvl>
   </w:abstractNum>
-  <w:abstractNum w:abstractNumId="7">
+  <w:abstractNum w:abstractNumId="7" w15:restartNumberingAfterBreak="0">
     <w:nsid w:val="1ADD5358"/>
     <w:multiLevelType w:val="hybridMultilevel"/>
     <w:tmpl w:val="04B6F5F0"/>
@@ -6974,7 +6984,7 @@
       </w:rPr>
     </w:lvl>
   </w:abstractNum>
-  <w:abstractNum w:abstractNumId="8">
+  <w:abstractNum w:abstractNumId="8" w15:restartNumberingAfterBreak="0">
     <w:nsid w:val="1C9412D5"/>
     <w:multiLevelType w:val="hybridMultilevel"/>
     <w:tmpl w:val="62DE546A"/>
@@ -7087,7 +7097,7 @@
       </w:pPr>
     </w:lvl>
   </w:abstractNum>
-  <w:abstractNum w:abstractNumId="9">
+  <w:abstractNum w:abstractNumId="9" w15:restartNumberingAfterBreak="0">
     <w:nsid w:val="2094767C"/>
     <w:multiLevelType w:val="hybridMultilevel"/>
     <w:tmpl w:val="A5763870"/>
@@ -7173,7 +7183,7 @@
       </w:pPr>
     </w:lvl>
   </w:abstractNum>
-  <w:abstractNum w:abstractNumId="10">
+  <w:abstractNum w:abstractNumId="10" w15:restartNumberingAfterBreak="0">
     <w:nsid w:val="235400FF"/>
     <w:multiLevelType w:val="hybridMultilevel"/>
     <w:tmpl w:val="23B42452"/>
@@ -7262,7 +7272,7 @@
       </w:pPr>
     </w:lvl>
   </w:abstractNum>
-  <w:abstractNum w:abstractNumId="11">
+  <w:abstractNum w:abstractNumId="11" w15:restartNumberingAfterBreak="0">
     <w:nsid w:val="24824D72"/>
     <w:multiLevelType w:val="hybridMultilevel"/>
     <w:tmpl w:val="A5763870"/>
@@ -7348,7 +7358,7 @@
       </w:pPr>
     </w:lvl>
   </w:abstractNum>
-  <w:abstractNum w:abstractNumId="12">
+  <w:abstractNum w:abstractNumId="12" w15:restartNumberingAfterBreak="0">
     <w:nsid w:val="267B7277"/>
     <w:multiLevelType w:val="hybridMultilevel"/>
     <w:tmpl w:val="23B42452"/>
@@ -7437,7 +7447,7 @@
       </w:pPr>
     </w:lvl>
   </w:abstractNum>
-  <w:abstractNum w:abstractNumId="13">
+  <w:abstractNum w:abstractNumId="13" w15:restartNumberingAfterBreak="0">
     <w:nsid w:val="26B35E60"/>
     <w:multiLevelType w:val="hybridMultilevel"/>
     <w:tmpl w:val="23B42452"/>
@@ -7526,7 +7536,7 @@
       </w:pPr>
     </w:lvl>
   </w:abstractNum>
-  <w:abstractNum w:abstractNumId="14">
+  <w:abstractNum w:abstractNumId="14" w15:restartNumberingAfterBreak="0">
     <w:nsid w:val="2866050E"/>
     <w:multiLevelType w:val="hybridMultilevel"/>
     <w:tmpl w:val="23B42452"/>
@@ -7615,7 +7625,7 @@
       </w:pPr>
     </w:lvl>
   </w:abstractNum>
-  <w:abstractNum w:abstractNumId="15">
+  <w:abstractNum w:abstractNumId="15" w15:restartNumberingAfterBreak="0">
     <w:nsid w:val="2ABB79D0"/>
     <w:multiLevelType w:val="hybridMultilevel"/>
     <w:tmpl w:val="A5763870"/>
@@ -7701,7 +7711,7 @@
       </w:pPr>
     </w:lvl>
   </w:abstractNum>
-  <w:abstractNum w:abstractNumId="16">
+  <w:abstractNum w:abstractNumId="16" w15:restartNumberingAfterBreak="0">
     <w:nsid w:val="2D403595"/>
     <w:multiLevelType w:val="hybridMultilevel"/>
     <w:tmpl w:val="AD8C5CAC"/>
@@ -7787,7 +7797,7 @@
       </w:pPr>
     </w:lvl>
   </w:abstractNum>
-  <w:abstractNum w:abstractNumId="17">
+  <w:abstractNum w:abstractNumId="17" w15:restartNumberingAfterBreak="0">
     <w:nsid w:val="2D693E32"/>
     <w:multiLevelType w:val="hybridMultilevel"/>
     <w:tmpl w:val="A5763870"/>
@@ -7873,7 +7883,7 @@
       </w:pPr>
     </w:lvl>
   </w:abstractNum>
-  <w:abstractNum w:abstractNumId="18">
+  <w:abstractNum w:abstractNumId="18" w15:restartNumberingAfterBreak="0">
     <w:nsid w:val="2DDD203F"/>
     <w:multiLevelType w:val="hybridMultilevel"/>
     <w:tmpl w:val="62DE546A"/>
@@ -7986,7 +7996,7 @@
       </w:pPr>
     </w:lvl>
   </w:abstractNum>
-  <w:abstractNum w:abstractNumId="19">
+  <w:abstractNum w:abstractNumId="19" w15:restartNumberingAfterBreak="0">
     <w:nsid w:val="326A4964"/>
     <w:multiLevelType w:val="hybridMultilevel"/>
     <w:tmpl w:val="23B42452"/>
@@ -8075,7 +8085,7 @@
       </w:pPr>
     </w:lvl>
   </w:abstractNum>
-  <w:abstractNum w:abstractNumId="20">
+  <w:abstractNum w:abstractNumId="20" w15:restartNumberingAfterBreak="0">
     <w:nsid w:val="340F51D7"/>
     <w:multiLevelType w:val="hybridMultilevel"/>
     <w:tmpl w:val="23B42452"/>
@@ -8164,7 +8174,7 @@
       </w:pPr>
     </w:lvl>
   </w:abstractNum>
-  <w:abstractNum w:abstractNumId="21">
+  <w:abstractNum w:abstractNumId="21" w15:restartNumberingAfterBreak="0">
     <w:nsid w:val="36662234"/>
     <w:multiLevelType w:val="hybridMultilevel"/>
     <w:tmpl w:val="A5763870"/>
@@ -8250,7 +8260,7 @@
       </w:pPr>
     </w:lvl>
   </w:abstractNum>
-  <w:abstractNum w:abstractNumId="22">
+  <w:abstractNum w:abstractNumId="22" w15:restartNumberingAfterBreak="0">
     <w:nsid w:val="423F3B59"/>
     <w:multiLevelType w:val="hybridMultilevel"/>
     <w:tmpl w:val="A5763870"/>
@@ -8336,7 +8346,7 @@
       </w:pPr>
     </w:lvl>
   </w:abstractNum>
-  <w:abstractNum w:abstractNumId="23">
+  <w:abstractNum w:abstractNumId="23" w15:restartNumberingAfterBreak="0">
     <w:nsid w:val="449845C3"/>
     <w:multiLevelType w:val="hybridMultilevel"/>
     <w:tmpl w:val="A5763870"/>
@@ -8422,7 +8432,7 @@
       </w:pPr>
     </w:lvl>
   </w:abstractNum>
-  <w:abstractNum w:abstractNumId="24">
+  <w:abstractNum w:abstractNumId="24" w15:restartNumberingAfterBreak="0">
     <w:nsid w:val="44AB17B2"/>
     <w:multiLevelType w:val="hybridMultilevel"/>
     <w:tmpl w:val="23B42452"/>
@@ -8511,7 +8521,7 @@
       </w:pPr>
     </w:lvl>
   </w:abstractNum>
-  <w:abstractNum w:abstractNumId="25">
+  <w:abstractNum w:abstractNumId="25" w15:restartNumberingAfterBreak="0">
     <w:nsid w:val="4A183998"/>
     <w:multiLevelType w:val="hybridMultilevel"/>
     <w:tmpl w:val="23B42452"/>
@@ -8600,7 +8610,7 @@
       </w:pPr>
     </w:lvl>
   </w:abstractNum>
-  <w:abstractNum w:abstractNumId="26">
+  <w:abstractNum w:abstractNumId="26" w15:restartNumberingAfterBreak="0">
     <w:nsid w:val="4C065006"/>
     <w:multiLevelType w:val="hybridMultilevel"/>
     <w:tmpl w:val="A5763870"/>
@@ -8686,7 +8696,7 @@
       </w:pPr>
     </w:lvl>
   </w:abstractNum>
-  <w:abstractNum w:abstractNumId="27">
+  <w:abstractNum w:abstractNumId="27" w15:restartNumberingAfterBreak="0">
     <w:nsid w:val="4D4D535E"/>
     <w:multiLevelType w:val="hybridMultilevel"/>
     <w:tmpl w:val="A5763870"/>
@@ -8772,7 +8782,7 @@
       </w:pPr>
     </w:lvl>
   </w:abstractNum>
-  <w:abstractNum w:abstractNumId="28">
+  <w:abstractNum w:abstractNumId="28" w15:restartNumberingAfterBreak="0">
     <w:nsid w:val="51FA1D2E"/>
     <w:multiLevelType w:val="hybridMultilevel"/>
     <w:tmpl w:val="23B42452"/>
@@ -8861,7 +8871,7 @@
       </w:pPr>
     </w:lvl>
   </w:abstractNum>
-  <w:abstractNum w:abstractNumId="29">
+  <w:abstractNum w:abstractNumId="29" w15:restartNumberingAfterBreak="0">
     <w:nsid w:val="54EA6FAA"/>
     <w:multiLevelType w:val="hybridMultilevel"/>
     <w:tmpl w:val="A5763870"/>
@@ -8947,7 +8957,7 @@
       </w:pPr>
     </w:lvl>
   </w:abstractNum>
-  <w:abstractNum w:abstractNumId="30">
+  <w:abstractNum w:abstractNumId="30" w15:restartNumberingAfterBreak="0">
     <w:nsid w:val="558A596D"/>
     <w:multiLevelType w:val="hybridMultilevel"/>
     <w:tmpl w:val="23B42452"/>
@@ -9036,7 +9046,7 @@
       </w:pPr>
     </w:lvl>
   </w:abstractNum>
-  <w:abstractNum w:abstractNumId="31">
+  <w:abstractNum w:abstractNumId="31" w15:restartNumberingAfterBreak="0">
     <w:nsid w:val="58230372"/>
     <w:multiLevelType w:val="hybridMultilevel"/>
     <w:tmpl w:val="23B42452"/>
@@ -9125,7 +9135,7 @@
       </w:pPr>
     </w:lvl>
   </w:abstractNum>
-  <w:abstractNum w:abstractNumId="32">
+  <w:abstractNum w:abstractNumId="32" w15:restartNumberingAfterBreak="0">
     <w:nsid w:val="5DB957C6"/>
     <w:multiLevelType w:val="hybridMultilevel"/>
     <w:tmpl w:val="28640C6C"/>
@@ -9238,7 +9248,7 @@
       </w:pPr>
     </w:lvl>
   </w:abstractNum>
-  <w:abstractNum w:abstractNumId="33">
+  <w:abstractNum w:abstractNumId="33" w15:restartNumberingAfterBreak="0">
     <w:nsid w:val="5FE81757"/>
     <w:multiLevelType w:val="hybridMultilevel"/>
     <w:tmpl w:val="23B42452"/>
@@ -9327,7 +9337,7 @@
       </w:pPr>
     </w:lvl>
   </w:abstractNum>
-  <w:abstractNum w:abstractNumId="34">
+  <w:abstractNum w:abstractNumId="34" w15:restartNumberingAfterBreak="0">
     <w:nsid w:val="60445AA4"/>
     <w:multiLevelType w:val="hybridMultilevel"/>
     <w:tmpl w:val="23B42452"/>
@@ -9416,7 +9426,7 @@
       </w:pPr>
     </w:lvl>
   </w:abstractNum>
-  <w:abstractNum w:abstractNumId="35">
+  <w:abstractNum w:abstractNumId="35" w15:restartNumberingAfterBreak="0">
     <w:nsid w:val="6347641B"/>
     <w:multiLevelType w:val="hybridMultilevel"/>
     <w:tmpl w:val="23B42452"/>
@@ -9505,7 +9515,7 @@
       </w:pPr>
     </w:lvl>
   </w:abstractNum>
-  <w:abstractNum w:abstractNumId="36">
+  <w:abstractNum w:abstractNumId="36" w15:restartNumberingAfterBreak="0">
     <w:nsid w:val="643E7342"/>
     <w:multiLevelType w:val="hybridMultilevel"/>
     <w:tmpl w:val="23B42452"/>
@@ -9594,7 +9604,7 @@
       </w:pPr>
     </w:lvl>
   </w:abstractNum>
-  <w:abstractNum w:abstractNumId="37">
+  <w:abstractNum w:abstractNumId="37" w15:restartNumberingAfterBreak="0">
     <w:nsid w:val="68A25057"/>
     <w:multiLevelType w:val="hybridMultilevel"/>
     <w:tmpl w:val="23B42452"/>
@@ -9683,7 +9693,7 @@
       </w:pPr>
     </w:lvl>
   </w:abstractNum>
-  <w:abstractNum w:abstractNumId="38">
+  <w:abstractNum w:abstractNumId="38" w15:restartNumberingAfterBreak="0">
     <w:nsid w:val="6C6D5331"/>
     <w:multiLevelType w:val="hybridMultilevel"/>
     <w:tmpl w:val="A5763870"/>
@@ -9769,7 +9779,7 @@
       </w:pPr>
     </w:lvl>
   </w:abstractNum>
-  <w:abstractNum w:abstractNumId="39">
+  <w:abstractNum w:abstractNumId="39" w15:restartNumberingAfterBreak="0">
     <w:nsid w:val="6CEF6570"/>
     <w:multiLevelType w:val="hybridMultilevel"/>
     <w:tmpl w:val="A5763870"/>
@@ -9855,7 +9865,7 @@
       </w:pPr>
     </w:lvl>
   </w:abstractNum>
-  <w:abstractNum w:abstractNumId="40">
+  <w:abstractNum w:abstractNumId="40" w15:restartNumberingAfterBreak="0">
     <w:nsid w:val="6E1D2AFB"/>
     <w:multiLevelType w:val="hybridMultilevel"/>
     <w:tmpl w:val="4F10707C"/>
@@ -9968,7 +9978,7 @@
       </w:pPr>
     </w:lvl>
   </w:abstractNum>
-  <w:abstractNum w:abstractNumId="41">
+  <w:abstractNum w:abstractNumId="41" w15:restartNumberingAfterBreak="0">
     <w:nsid w:val="7270007E"/>
     <w:multiLevelType w:val="hybridMultilevel"/>
     <w:tmpl w:val="A5763870"/>
@@ -10054,7 +10064,7 @@
       </w:pPr>
     </w:lvl>
   </w:abstractNum>
-  <w:abstractNum w:abstractNumId="42">
+  <w:abstractNum w:abstractNumId="42" w15:restartNumberingAfterBreak="0">
     <w:nsid w:val="787F6BF6"/>
     <w:multiLevelType w:val="hybridMultilevel"/>
     <w:tmpl w:val="23B42452"/>
@@ -10143,7 +10153,7 @@
       </w:pPr>
     </w:lvl>
   </w:abstractNum>
-  <w:abstractNum w:abstractNumId="43">
+  <w:abstractNum w:abstractNumId="43" w15:restartNumberingAfterBreak="0">
     <w:nsid w:val="7F0234B5"/>
     <w:multiLevelType w:val="hybridMultilevel"/>
     <w:tmpl w:val="A5763870"/>
@@ -10229,7 +10239,7 @@
       </w:pPr>
     </w:lvl>
   </w:abstractNum>
-  <w:abstractNum w:abstractNumId="44">
+  <w:abstractNum w:abstractNumId="44" w15:restartNumberingAfterBreak="0">
     <w:nsid w:val="7F4A073C"/>
     <w:multiLevelType w:val="hybridMultilevel"/>
     <w:tmpl w:val="23B42452"/>
@@ -10457,7 +10467,7 @@
 </file>
 
 <file path=word/styles.xml><?xml version="1.0" encoding="utf-8"?>
-<w:styles xmlns:mc="http://schemas.openxmlformats.org/markup-compatibility/2006" xmlns:r="http://schemas.openxmlformats.org/officeDocument/2006/relationships" xmlns:w="http://schemas.openxmlformats.org/wordprocessingml/2006/main" xmlns:w14="http://schemas.microsoft.com/office/word/2010/wordml" mc:Ignorable="w14">
+<w:styles xmlns:mc="http://schemas.openxmlformats.org/markup-compatibility/2006" xmlns:r="http://schemas.openxmlformats.org/officeDocument/2006/relationships" xmlns:w="http://schemas.openxmlformats.org/wordprocessingml/2006/main" xmlns:w14="http://schemas.microsoft.com/office/word/2010/wordml" xmlns:w15="http://schemas.microsoft.com/office/word/2012/wordml" mc:Ignorable="w14 w15">
   <w:docDefaults>
     <w:rPrDefault>
       <w:rPr>
@@ -10473,345 +10483,378 @@
       </w:pPr>
     </w:pPrDefault>
   </w:docDefaults>
-  <w:latentStyles w:defLockedState="0" w:defUIPriority="99" w:defSemiHidden="1" w:defUnhideWhenUsed="1" w:defQFormat="0" w:count="267">
-    <w:lsdException w:name="Normal" w:semiHidden="0" w:uiPriority="0" w:unhideWhenUsed="0" w:qFormat="1"/>
-    <w:lsdException w:name="heading 1" w:semiHidden="0" w:uiPriority="9" w:unhideWhenUsed="0" w:qFormat="1"/>
-    <w:lsdException w:name="heading 2" w:uiPriority="9" w:qFormat="1"/>
-    <w:lsdException w:name="heading 3" w:uiPriority="9" w:qFormat="1"/>
-    <w:lsdException w:name="heading 4" w:uiPriority="9" w:qFormat="1"/>
-    <w:lsdException w:name="heading 5" w:uiPriority="9" w:qFormat="1"/>
-    <w:lsdException w:name="heading 6" w:uiPriority="9" w:qFormat="1"/>
-    <w:lsdException w:name="heading 7" w:uiPriority="9" w:qFormat="1"/>
-    <w:lsdException w:name="heading 8" w:uiPriority="9" w:qFormat="1"/>
-    <w:lsdException w:name="heading 9" w:uiPriority="9" w:qFormat="1"/>
-    <w:lsdException w:name="toc 1" w:uiPriority="39"/>
-    <w:lsdException w:name="toc 2" w:uiPriority="39"/>
-    <w:lsdException w:name="toc 3" w:uiPriority="39"/>
-    <w:lsdException w:name="toc 4" w:uiPriority="39"/>
-    <w:lsdException w:name="toc 5" w:uiPriority="39"/>
-    <w:lsdException w:name="toc 6" w:uiPriority="39"/>
-    <w:lsdException w:name="toc 7" w:uiPriority="39"/>
-    <w:lsdException w:name="toc 8" w:uiPriority="39"/>
-    <w:lsdException w:name="toc 9" w:uiPriority="39"/>
-    <w:lsdException w:name="caption" w:uiPriority="35" w:qFormat="1"/>
-    <w:lsdException w:name="Title" w:semiHidden="0" w:uiPriority="10" w:unhideWhenUsed="0" w:qFormat="1"/>
-    <w:lsdException w:name="Default Paragraph Font" w:uiPriority="1"/>
-    <w:lsdException w:name="Subtitle" w:semiHidden="0" w:uiPriority="11" w:unhideWhenUsed="0" w:qFormat="1"/>
-    <w:lsdException w:name="Strong" w:semiHidden="0" w:uiPriority="22" w:unhideWhenUsed="0" w:qFormat="1"/>
-    <w:lsdException w:name="Emphasis" w:semiHidden="0" w:uiPriority="20" w:unhideWhenUsed="0" w:qFormat="1"/>
-    <w:lsdException w:name="Table Grid" w:semiHidden="0" w:uiPriority="39" w:unhideWhenUsed="0"/>
-    <w:lsdException w:name="Placeholder Text" w:unhideWhenUsed="0"/>
-    <w:lsdException w:name="No Spacing" w:semiHidden="0" w:uiPriority="1" w:unhideWhenUsed="0" w:qFormat="1"/>
-    <w:lsdException w:name="Light Shading" w:semiHidden="0" w:uiPriority="60" w:unhideWhenUsed="0"/>
-    <w:lsdException w:name="Light List" w:semiHidden="0" w:uiPriority="61" w:unhideWhenUsed="0"/>
-    <w:lsdException w:name="Light Grid" w:semiHidden="0" w:uiPriority="62" w:unhideWhenUsed="0"/>
-    <w:lsdException w:name="Medium Shading 1" w:semiHidden="0" w:uiPriority="63" w:unhideWhenUsed="0"/>
-    <w:lsdException w:name="Medium Shading 2" w:semiHidden="0" w:uiPriority="64" w:unhideWhenUsed="0"/>
-    <w:lsdException w:name="Medium List 1" w:semiHidden="0" w:uiPriority="65" w:unhideWhenUsed="0"/>
-    <w:lsdException w:name="Medium List 2" w:semiHidden="0" w:uiPriority="66" w:unhideWhenUsed="0"/>
-    <w:lsdException w:name="Medium Grid 1" w:semiHidden="0" w:uiPriority="67" w:unhideWhenUsed="0"/>
-    <w:lsdException w:name="Medium Grid 2" w:semiHidden="0" w:uiPriority="68" w:unhideWhenUsed="0"/>
-    <w:lsdException w:name="Medium Grid 3" w:semiHidden="0" w:uiPriority="69" w:unhideWhenUsed="0"/>
-    <w:lsdException w:name="Dark List" w:semiHidden="0" w:uiPriority="70" w:unhideWhenUsed="0"/>
-    <w:lsdException w:name="Colorful Shading" w:semiHidden="0" w:uiPriority="71" w:unhideWhenUsed="0"/>
-    <w:lsdException w:name="Colorful List" w:semiHidden="0" w:uiPriority="72" w:unhideWhenUsed="0"/>
-    <w:lsdException w:name="Colorful Grid" w:semiHidden="0" w:uiPriority="73" w:unhideWhenUsed="0"/>
-    <w:lsdException w:name="Light Shading Accent 1" w:semiHidden="0" w:uiPriority="60" w:unhideWhenUsed="0"/>
-    <w:lsdException w:name="Light List Accent 1" w:semiHidden="0" w:uiPriority="61" w:unhideWhenUsed="0"/>
-    <w:lsdException w:name="Light Grid Accent 1" w:semiHidden="0" w:uiPriority="62" w:unhideWhenUsed="0"/>
-    <w:lsdException w:name="Medium Shading 1 Accent 1" w:semiHidden="0" w:uiPriority="63" w:unhideWhenUsed="0"/>
-    <w:lsdException w:name="Medium Shading 2 Accent 1" w:semiHidden="0" w:uiPriority="64" w:unhideWhenUsed="0"/>
-    <w:lsdException w:name="Medium List 1 Accent 1" w:semiHidden="0" w:uiPriority="65" w:unhideWhenUsed="0"/>
-    <w:lsdException w:name="Revision" w:unhideWhenUsed="0"/>
-    <w:lsdException w:name="List Paragraph" w:semiHidden="0" w:uiPriority="34" w:unhideWhenUsed="0" w:qFormat="1"/>
-    <w:lsdException w:name="Quote" w:semiHidden="0" w:uiPriority="29" w:unhideWhenUsed="0" w:qFormat="1"/>
-    <w:lsdException w:name="Intense Quote" w:semiHidden="0" w:uiPriority="30" w:unhideWhenUsed="0" w:qFormat="1"/>
-    <w:lsdException w:name="Medium List 2 Accent 1" w:semiHidden="0" w:uiPriority="66" w:unhideWhenUsed="0"/>
-    <w:lsdException w:name="Medium Grid 1 Accent 1" w:semiHidden="0" w:uiPriority="67" w:unhideWhenUsed="0"/>
-    <w:lsdException w:name="Medium Grid 2 Accent 1" w:semiHidden="0" w:uiPriority="68" w:unhideWhenUsed="0"/>
-    <w:lsdException w:name="Medium Grid 3 Accent 1" w:semiHidden="0" w:uiPriority="69" w:unhideWhenUsed="0"/>
-    <w:lsdException w:name="Dark List Accent 1" w:semiHidden="0" w:uiPriority="70" w:unhideWhenUsed="0"/>
-    <w:lsdException w:name="Colorful Shading Accent 1" w:semiHidden="0" w:uiPriority="71" w:unhideWhenUsed="0"/>
-    <w:lsdException w:name="Colorful List Accent 1" w:semiHidden="0" w:uiPriority="72" w:unhideWhenUsed="0"/>
-    <w:lsdException w:name="Colorful Grid Accent 1" w:semiHidden="0" w:uiPriority="73" w:unhideWhenUsed="0"/>
-    <w:lsdException w:name="Light Shading Accent 2" w:semiHidden="0" w:uiPriority="60" w:unhideWhenUsed="0"/>
-    <w:lsdException w:name="Light List Accent 2" w:semiHidden="0" w:uiPriority="61" w:unhideWhenUsed="0"/>
-    <w:lsdException w:name="Light Grid Accent 2" w:semiHidden="0" w:uiPriority="62" w:unhideWhenUsed="0"/>
-    <w:lsdException w:name="Medium Shading 1 Accent 2" w:semiHidden="0" w:uiPriority="63" w:unhideWhenUsed="0"/>
-    <w:lsdException w:name="Medium Shading 2 Accent 2" w:semiHidden="0" w:uiPriority="64" w:unhideWhenUsed="0"/>
-    <w:lsdException w:name="Medium List 1 Accent 2" w:semiHidden="0" w:uiPriority="65" w:unhideWhenUsed="0"/>
-    <w:lsdException w:name="Medium List 2 Accent 2" w:semiHidden="0" w:uiPriority="66" w:unhideWhenUsed="0"/>
-    <w:lsdException w:name="Medium Grid 1 Accent 2" w:semiHidden="0" w:uiPriority="67" w:unhideWhenUsed="0"/>
-    <w:lsdException w:name="Medium Grid 2 Accent 2" w:semiHidden="0" w:uiPriority="68" w:unhideWhenUsed="0"/>
-    <w:lsdException w:name="Medium Grid 3 Accent 2" w:semiHidden="0" w:uiPriority="69" w:unhideWhenUsed="0"/>
-    <w:lsdException w:name="Dark List Accent 2" w:semiHidden="0" w:uiPriority="70" w:unhideWhenUsed="0"/>
-    <w:lsdException w:name="Colorful Shading Accent 2" w:semiHidden="0" w:uiPriority="71" w:unhideWhenUsed="0"/>
-    <w:lsdException w:name="Colorful List Accent 2" w:semiHidden="0" w:uiPriority="72" w:unhideWhenUsed="0"/>
-    <w:lsdException w:name="Colorful Grid Accent 2" w:semiHidden="0" w:uiPriority="73" w:unhideWhenUsed="0"/>
-    <w:lsdException w:name="Light Shading Accent 3" w:semiHidden="0" w:uiPriority="60" w:unhideWhenUsed="0"/>
-    <w:lsdException w:name="Light List Accent 3" w:semiHidden="0" w:uiPriority="61" w:unhideWhenUsed="0"/>
-    <w:lsdException w:name="Light Grid Accent 3" w:semiHidden="0" w:uiPriority="62" w:unhideWhenUsed="0"/>
-    <w:lsdException w:name="Medium Shading 1 Accent 3" w:semiHidden="0" w:uiPriority="63" w:unhideWhenUsed="0"/>
-    <w:lsdException w:name="Medium Shading 2 Accent 3" w:semiHidden="0" w:uiPriority="64" w:unhideWhenUsed="0"/>
-    <w:lsdException w:name="Medium List 1 Accent 3" w:semiHidden="0" w:uiPriority="65" w:unhideWhenUsed="0"/>
-    <w:lsdException w:name="Medium List 2 Accent 3" w:semiHidden="0" w:uiPriority="66" w:unhideWhenUsed="0"/>
-    <w:lsdException w:name="Medium Grid 1 Accent 3" w:semiHidden="0" w:uiPriority="67" w:unhideWhenUsed="0"/>
-    <w:lsdException w:name="Medium Grid 2 Accent 3" w:semiHidden="0" w:uiPriority="68" w:unhideWhenUsed="0"/>
-    <w:lsdException w:name="Medium Grid 3 Accent 3" w:semiHidden="0" w:uiPriority="69" w:unhideWhenUsed="0"/>
-    <w:lsdException w:name="Dark List Accent 3" w:semiHidden="0" w:uiPriority="70" w:unhideWhenUsed="0"/>
-    <w:lsdException w:name="Colorful Shading Accent 3" w:semiHidden="0" w:uiPriority="71" w:unhideWhenUsed="0"/>
-    <w:lsdException w:name="Colorful List Accent 3" w:semiHidden="0" w:uiPriority="72" w:unhideWhenUsed="0"/>
-    <w:lsdException w:name="Colorful Grid Accent 3" w:semiHidden="0" w:uiPriority="73" w:unhideWhenUsed="0"/>
-    <w:lsdException w:name="Light Shading Accent 4" w:semiHidden="0" w:uiPriority="60" w:unhideWhenUsed="0"/>
-    <w:lsdException w:name="Light List Accent 4" w:semiHidden="0" w:uiPriority="61" w:unhideWhenUsed="0"/>
-    <w:lsdException w:name="Light Grid Accent 4" w:semiHidden="0" w:uiPriority="62" w:unhideWhenUsed="0"/>
-    <w:lsdException w:name="Medium Shading 1 Accent 4" w:semiHidden="0" w:uiPriority="63" w:unhideWhenUsed="0"/>
-    <w:lsdException w:name="Medium Shading 2 Accent 4" w:semiHidden="0" w:uiPriority="64" w:unhideWhenUsed="0"/>
-    <w:lsdException w:name="Medium List 1 Accent 4" w:semiHidden="0" w:uiPriority="65" w:unhideWhenUsed="0"/>
-    <w:lsdException w:name="Medium List 2 Accent 4" w:semiHidden="0" w:uiPriority="66" w:unhideWhenUsed="0"/>
-    <w:lsdException w:name="Medium Grid 1 Accent 4" w:semiHidden="0" w:uiPriority="67" w:unhideWhenUsed="0"/>
-    <w:lsdException w:name="Medium Grid 2 Accent 4" w:semiHidden="0" w:uiPriority="68" w:unhideWhenUsed="0"/>
-    <w:lsdException w:name="Medium Grid 3 Accent 4" w:semiHidden="0" w:uiPriority="69" w:unhideWhenUsed="0"/>
-    <w:lsdException w:name="Dark List Accent 4" w:semiHidden="0" w:uiPriority="70" w:unhideWhenUsed="0"/>
-    <w:lsdException w:name="Colorful Shading Accent 4" w:semiHidden="0" w:uiPriority="71" w:unhideWhenUsed="0"/>
-    <w:lsdException w:name="Colorful List Accent 4" w:semiHidden="0" w:uiPriority="72" w:unhideWhenUsed="0"/>
-    <w:lsdException w:name="Colorful Grid Accent 4" w:semiHidden="0" w:uiPriority="73" w:unhideWhenUsed="0"/>
-    <w:lsdException w:name="Light Shading Accent 5" w:semiHidden="0" w:uiPriority="60" w:unhideWhenUsed="0"/>
-    <w:lsdException w:name="Light List Accent 5" w:semiHidden="0" w:uiPriority="61" w:unhideWhenUsed="0"/>
-    <w:lsdException w:name="Light Grid Accent 5" w:semiHidden="0" w:uiPriority="62" w:unhideWhenUsed="0"/>
-    <w:lsdException w:name="Medium Shading 1 Accent 5" w:semiHidden="0" w:uiPriority="63" w:unhideWhenUsed="0"/>
-    <w:lsdException w:name="Medium Shading 2 Accent 5" w:semiHidden="0" w:uiPriority="64" w:unhideWhenUsed="0"/>
-    <w:lsdException w:name="Medium List 1 Accent 5" w:semiHidden="0" w:uiPriority="65" w:unhideWhenUsed="0"/>
-    <w:lsdException w:name="Medium List 2 Accent 5" w:semiHidden="0" w:uiPriority="66" w:unhideWhenUsed="0"/>
-    <w:lsdException w:name="Medium Grid 1 Accent 5" w:semiHidden="0" w:uiPriority="67" w:unhideWhenUsed="0"/>
-    <w:lsdException w:name="Medium Grid 2 Accent 5" w:semiHidden="0" w:uiPriority="68" w:unhideWhenUsed="0"/>
-    <w:lsdException w:name="Medium Grid 3 Accent 5" w:semiHidden="0" w:uiPriority="69" w:unhideWhenUsed="0"/>
-    <w:lsdException w:name="Dark List Accent 5" w:semiHidden="0" w:uiPriority="70" w:unhideWhenUsed="0"/>
-    <w:lsdException w:name="Colorful Shading Accent 5" w:semiHidden="0" w:uiPriority="71" w:unhideWhenUsed="0"/>
-    <w:lsdException w:name="Colorful List Accent 5" w:semiHidden="0" w:uiPriority="72" w:unhideWhenUsed="0"/>
-    <w:lsdException w:name="Colorful Grid Accent 5" w:semiHidden="0" w:uiPriority="73" w:unhideWhenUsed="0"/>
-    <w:lsdException w:name="Light Shading Accent 6" w:semiHidden="0" w:uiPriority="60" w:unhideWhenUsed="0"/>
-    <w:lsdException w:name="Light List Accent 6" w:semiHidden="0" w:uiPriority="61" w:unhideWhenUsed="0"/>
-    <w:lsdException w:name="Light Grid Accent 6" w:semiHidden="0" w:uiPriority="62" w:unhideWhenUsed="0"/>
-    <w:lsdException w:name="Medium Shading 1 Accent 6" w:semiHidden="0" w:uiPriority="63" w:unhideWhenUsed="0"/>
-    <w:lsdException w:name="Medium Shading 2 Accent 6" w:semiHidden="0" w:uiPriority="64" w:unhideWhenUsed="0"/>
-    <w:lsdException w:name="Medium List 1 Accent 6" w:semiHidden="0" w:uiPriority="65" w:unhideWhenUsed="0"/>
-    <w:lsdException w:name="Medium List 2 Accent 6" w:semiHidden="0" w:uiPriority="66" w:unhideWhenUsed="0"/>
-    <w:lsdException w:name="Medium Grid 1 Accent 6" w:semiHidden="0" w:uiPriority="67" w:unhideWhenUsed="0"/>
-    <w:lsdException w:name="Medium Grid 2 Accent 6" w:semiHidden="0" w:uiPriority="68" w:unhideWhenUsed="0"/>
-    <w:lsdException w:name="Medium Grid 3 Accent 6" w:semiHidden="0" w:uiPriority="69" w:unhideWhenUsed="0"/>
-    <w:lsdException w:name="Dark List Accent 6" w:semiHidden="0" w:uiPriority="70" w:unhideWhenUsed="0"/>
-    <w:lsdException w:name="Colorful Shading Accent 6" w:semiHidden="0" w:uiPriority="71" w:unhideWhenUsed="0"/>
-    <w:lsdException w:name="Colorful List Accent 6" w:semiHidden="0" w:uiPriority="72" w:unhideWhenUsed="0"/>
-    <w:lsdException w:name="Colorful Grid Accent 6" w:semiHidden="0" w:uiPriority="73" w:unhideWhenUsed="0"/>
-    <w:lsdException w:name="Subtle Emphasis" w:semiHidden="0" w:uiPriority="19" w:unhideWhenUsed="0" w:qFormat="1"/>
-    <w:lsdException w:name="Intense Emphasis" w:semiHidden="0" w:uiPriority="21" w:unhideWhenUsed="0" w:qFormat="1"/>
-    <w:lsdException w:name="Subtle Reference" w:semiHidden="0" w:uiPriority="31" w:unhideWhenUsed="0" w:qFormat="1"/>
-    <w:lsdException w:name="Intense Reference" w:semiHidden="0" w:uiPriority="32" w:unhideWhenUsed="0" w:qFormat="1"/>
-    <w:lsdException w:name="Book Title" w:semiHidden="0" w:uiPriority="33" w:unhideWhenUsed="0" w:qFormat="1"/>
-    <w:lsdException w:name="Bibliography" w:uiPriority="37"/>
-    <w:lsdException w:name="TOC Heading" w:uiPriority="39" w:qFormat="1"/>
-  </w:latentStyles>
-  <w:style w:type="paragraph" w:default="1" w:styleId="Normal">
-    <w:name w:val="Normal"/>
-    <w:qFormat/>
-  </w:style>
-  <w:style w:type="character" w:default="1" w:styleId="Fontepargpadro">
-    <w:name w:val="Default Paragraph Font"/>
-    <w:uiPriority w:val="1"/>
-    <w:semiHidden/>
-    <w:unhideWhenUsed/>
-  </w:style>
-  <w:style w:type="table" w:default="1" w:styleId="Tabelanormal">
-    <w:name w:val="Normal Table"/>
-    <w:uiPriority w:val="99"/>
-    <w:semiHidden/>
-    <w:unhideWhenUsed/>
-    <w:tblPr>
-      <w:tblInd w:w="0" w:type="dxa"/>
-      <w:tblCellMar>
-        <w:top w:w="0" w:type="dxa"/>
-        <w:left w:w="108" w:type="dxa"/>
-        <w:bottom w:w="0" w:type="dxa"/>
-        <w:right w:w="108" w:type="dxa"/>
-      </w:tblCellMar>
-    </w:tblPr>
-  </w:style>
-  <w:style w:type="numbering" w:default="1" w:styleId="Semlista">
-    <w:name w:val="No List"/>
-    <w:uiPriority w:val="99"/>
-    <w:semiHidden/>
-    <w:unhideWhenUsed/>
-  </w:style>
-  <w:style w:type="paragraph" w:styleId="PargrafodaLista">
-    <w:name w:val="List Paragraph"/>
-    <w:basedOn w:val="Normal"/>
-    <w:uiPriority w:val="34"/>
-    <w:qFormat/>
-    <w:rsid w:val="0043294E"/>
-    <w:pPr>
-      <w:ind w:left="720"/>
-      <w:contextualSpacing/>
-    </w:pPr>
-  </w:style>
-</w:styles>
-</file>
-
-<file path=word/stylesWithEffects.xml><?xml version="1.0" encoding="utf-8"?>
-<w:styles xmlns:wpc="http://schemas.microsoft.com/office/word/2010/wordprocessingCanvas" xmlns:mc="http://schemas.openxmlformats.org/markup-compatibility/2006" xmlns:o="urn:schemas-microsoft-com:office:office" xmlns:r="http://schemas.openxmlformats.org/officeDocument/2006/relationships" xmlns:m="http://schemas.openxmlformats.org/officeDocument/2006/math" xmlns:v="urn:schemas-microsoft-com:vml" xmlns:wp14="http://schemas.microsoft.com/office/word/2010/wordprocessingDrawing" xmlns:wp="http://schemas.openxmlformats.org/drawingml/2006/wordprocessingDrawing" xmlns:w10="urn:schemas-microsoft-com:office:word" xmlns:w="http://schemas.openxmlformats.org/wordprocessingml/2006/main" xmlns:w14="http://schemas.microsoft.com/office/word/2010/wordml" xmlns:wpg="http://schemas.microsoft.com/office/word/2010/wordprocessingGroup" xmlns:wpi="http://schemas.microsoft.com/office/word/2010/wordprocessingInk" xmlns:wne="http://schemas.microsoft.com/office/word/2006/wordml" xmlns:wps="http://schemas.microsoft.com/office/word/2010/wordprocessingShape" mc:Ignorable="w14 wp14">
-  <w:docDefaults>
-    <w:rPrDefault>
-      <w:rPr>
-        <w:rFonts w:asciiTheme="minorHAnsi" w:eastAsiaTheme="minorEastAsia" w:hAnsiTheme="minorHAnsi" w:cstheme="minorBidi"/>
-        <w:sz w:val="22"/>
-        <w:szCs w:val="22"/>
-        <w:lang w:val="pt-BR" w:eastAsia="pt-BR" w:bidi="ar-SA"/>
-      </w:rPr>
-    </w:rPrDefault>
-    <w:pPrDefault>
-      <w:pPr>
-        <w:spacing w:after="160" w:line="259" w:lineRule="auto"/>
-      </w:pPr>
-    </w:pPrDefault>
-  </w:docDefaults>
-  <w:latentStyles w:defLockedState="0" w:defUIPriority="99" w:defSemiHidden="1" w:defUnhideWhenUsed="1" w:defQFormat="0" w:count="267">
-    <w:lsdException w:name="Normal" w:semiHidden="0" w:uiPriority="0" w:unhideWhenUsed="0" w:qFormat="1"/>
-    <w:lsdException w:name="heading 1" w:semiHidden="0" w:uiPriority="9" w:unhideWhenUsed="0" w:qFormat="1"/>
-    <w:lsdException w:name="heading 2" w:uiPriority="9" w:qFormat="1"/>
-    <w:lsdException w:name="heading 3" w:uiPriority="9" w:qFormat="1"/>
-    <w:lsdException w:name="heading 4" w:uiPriority="9" w:qFormat="1"/>
-    <w:lsdException w:name="heading 5" w:uiPriority="9" w:qFormat="1"/>
-    <w:lsdException w:name="heading 6" w:uiPriority="9" w:qFormat="1"/>
-    <w:lsdException w:name="heading 7" w:uiPriority="9" w:qFormat="1"/>
-    <w:lsdException w:name="heading 8" w:uiPriority="9" w:qFormat="1"/>
-    <w:lsdException w:name="heading 9" w:uiPriority="9" w:qFormat="1"/>
-    <w:lsdException w:name="toc 1" w:uiPriority="39"/>
-    <w:lsdException w:name="toc 2" w:uiPriority="39"/>
-    <w:lsdException w:name="toc 3" w:uiPriority="39"/>
-    <w:lsdException w:name="toc 4" w:uiPriority="39"/>
-    <w:lsdException w:name="toc 5" w:uiPriority="39"/>
-    <w:lsdException w:name="toc 6" w:uiPriority="39"/>
-    <w:lsdException w:name="toc 7" w:uiPriority="39"/>
-    <w:lsdException w:name="toc 8" w:uiPriority="39"/>
-    <w:lsdException w:name="toc 9" w:uiPriority="39"/>
-    <w:lsdException w:name="caption" w:uiPriority="35" w:qFormat="1"/>
-    <w:lsdException w:name="Title" w:semiHidden="0" w:uiPriority="10" w:unhideWhenUsed="0" w:qFormat="1"/>
-    <w:lsdException w:name="Default Paragraph Font" w:uiPriority="1"/>
-    <w:lsdException w:name="Subtitle" w:semiHidden="0" w:uiPriority="11" w:unhideWhenUsed="0" w:qFormat="1"/>
-    <w:lsdException w:name="Strong" w:semiHidden="0" w:uiPriority="22" w:unhideWhenUsed="0" w:qFormat="1"/>
-    <w:lsdException w:name="Emphasis" w:semiHidden="0" w:uiPriority="20" w:unhideWhenUsed="0" w:qFormat="1"/>
-    <w:lsdException w:name="Table Grid" w:semiHidden="0" w:uiPriority="39" w:unhideWhenUsed="0"/>
-    <w:lsdException w:name="Placeholder Text" w:unhideWhenUsed="0"/>
-    <w:lsdException w:name="No Spacing" w:semiHidden="0" w:uiPriority="1" w:unhideWhenUsed="0" w:qFormat="1"/>
-    <w:lsdException w:name="Light Shading" w:semiHidden="0" w:uiPriority="60" w:unhideWhenUsed="0"/>
-    <w:lsdException w:name="Light List" w:semiHidden="0" w:uiPriority="61" w:unhideWhenUsed="0"/>
-    <w:lsdException w:name="Light Grid" w:semiHidden="0" w:uiPriority="62" w:unhideWhenUsed="0"/>
-    <w:lsdException w:name="Medium Shading 1" w:semiHidden="0" w:uiPriority="63" w:unhideWhenUsed="0"/>
-    <w:lsdException w:name="Medium Shading 2" w:semiHidden="0" w:uiPriority="64" w:unhideWhenUsed="0"/>
-    <w:lsdException w:name="Medium List 1" w:semiHidden="0" w:uiPriority="65" w:unhideWhenUsed="0"/>
-    <w:lsdException w:name="Medium List 2" w:semiHidden="0" w:uiPriority="66" w:unhideWhenUsed="0"/>
-    <w:lsdException w:name="Medium Grid 1" w:semiHidden="0" w:uiPriority="67" w:unhideWhenUsed="0"/>
-    <w:lsdException w:name="Medium Grid 2" w:semiHidden="0" w:uiPriority="68" w:unhideWhenUsed="0"/>
-    <w:lsdException w:name="Medium Grid 3" w:semiHidden="0" w:uiPriority="69" w:unhideWhenUsed="0"/>
-    <w:lsdException w:name="Dark List" w:semiHidden="0" w:uiPriority="70" w:unhideWhenUsed="0"/>
-    <w:lsdException w:name="Colorful Shading" w:semiHidden="0" w:uiPriority="71" w:unhideWhenUsed="0"/>
-    <w:lsdException w:name="Colorful List" w:semiHidden="0" w:uiPriority="72" w:unhideWhenUsed="0"/>
-    <w:lsdException w:name="Colorful Grid" w:semiHidden="0" w:uiPriority="73" w:unhideWhenUsed="0"/>
-    <w:lsdException w:name="Light Shading Accent 1" w:semiHidden="0" w:uiPriority="60" w:unhideWhenUsed="0"/>
-    <w:lsdException w:name="Light List Accent 1" w:semiHidden="0" w:uiPriority="61" w:unhideWhenUsed="0"/>
-    <w:lsdException w:name="Light Grid Accent 1" w:semiHidden="0" w:uiPriority="62" w:unhideWhenUsed="0"/>
-    <w:lsdException w:name="Medium Shading 1 Accent 1" w:semiHidden="0" w:uiPriority="63" w:unhideWhenUsed="0"/>
-    <w:lsdException w:name="Medium Shading 2 Accent 1" w:semiHidden="0" w:uiPriority="64" w:unhideWhenUsed="0"/>
-    <w:lsdException w:name="Medium List 1 Accent 1" w:semiHidden="0" w:uiPriority="65" w:unhideWhenUsed="0"/>
-    <w:lsdException w:name="Revision" w:unhideWhenUsed="0"/>
-    <w:lsdException w:name="List Paragraph" w:semiHidden="0" w:uiPriority="34" w:unhideWhenUsed="0" w:qFormat="1"/>
-    <w:lsdException w:name="Quote" w:semiHidden="0" w:uiPriority="29" w:unhideWhenUsed="0" w:qFormat="1"/>
-    <w:lsdException w:name="Intense Quote" w:semiHidden="0" w:uiPriority="30" w:unhideWhenUsed="0" w:qFormat="1"/>
-    <w:lsdException w:name="Medium List 2 Accent 1" w:semiHidden="0" w:uiPriority="66" w:unhideWhenUsed="0"/>
-    <w:lsdException w:name="Medium Grid 1 Accent 1" w:semiHidden="0" w:uiPriority="67" w:unhideWhenUsed="0"/>
-    <w:lsdException w:name="Medium Grid 2 Accent 1" w:semiHidden="0" w:uiPriority="68" w:unhideWhenUsed="0"/>
-    <w:lsdException w:name="Medium Grid 3 Accent 1" w:semiHidden="0" w:uiPriority="69" w:unhideWhenUsed="0"/>
-    <w:lsdException w:name="Dark List Accent 1" w:semiHidden="0" w:uiPriority="70" w:unhideWhenUsed="0"/>
-    <w:lsdException w:name="Colorful Shading Accent 1" w:semiHidden="0" w:uiPriority="71" w:unhideWhenUsed="0"/>
-    <w:lsdException w:name="Colorful List Accent 1" w:semiHidden="0" w:uiPriority="72" w:unhideWhenUsed="0"/>
-    <w:lsdException w:name="Colorful Grid Accent 1" w:semiHidden="0" w:uiPriority="73" w:unhideWhenUsed="0"/>
-    <w:lsdException w:name="Light Shading Accent 2" w:semiHidden="0" w:uiPriority="60" w:unhideWhenUsed="0"/>
-    <w:lsdException w:name="Light List Accent 2" w:semiHidden="0" w:uiPriority="61" w:unhideWhenUsed="0"/>
-    <w:lsdException w:name="Light Grid Accent 2" w:semiHidden="0" w:uiPriority="62" w:unhideWhenUsed="0"/>
-    <w:lsdException w:name="Medium Shading 1 Accent 2" w:semiHidden="0" w:uiPriority="63" w:unhideWhenUsed="0"/>
-    <w:lsdException w:name="Medium Shading 2 Accent 2" w:semiHidden="0" w:uiPriority="64" w:unhideWhenUsed="0"/>
-    <w:lsdException w:name="Medium List 1 Accent 2" w:semiHidden="0" w:uiPriority="65" w:unhideWhenUsed="0"/>
-    <w:lsdException w:name="Medium List 2 Accent 2" w:semiHidden="0" w:uiPriority="66" w:unhideWhenUsed="0"/>
-    <w:lsdException w:name="Medium Grid 1 Accent 2" w:semiHidden="0" w:uiPriority="67" w:unhideWhenUsed="0"/>
-    <w:lsdException w:name="Medium Grid 2 Accent 2" w:semiHidden="0" w:uiPriority="68" w:unhideWhenUsed="0"/>
-    <w:lsdException w:name="Medium Grid 3 Accent 2" w:semiHidden="0" w:uiPriority="69" w:unhideWhenUsed="0"/>
-    <w:lsdException w:name="Dark List Accent 2" w:semiHidden="0" w:uiPriority="70" w:unhideWhenUsed="0"/>
-    <w:lsdException w:name="Colorful Shading Accent 2" w:semiHidden="0" w:uiPriority="71" w:unhideWhenUsed="0"/>
-    <w:lsdException w:name="Colorful List Accent 2" w:semiHidden="0" w:uiPriority="72" w:unhideWhenUsed="0"/>
-    <w:lsdException w:name="Colorful Grid Accent 2" w:semiHidden="0" w:uiPriority="73" w:unhideWhenUsed="0"/>
-    <w:lsdException w:name="Light Shading Accent 3" w:semiHidden="0" w:uiPriority="60" w:unhideWhenUsed="0"/>
-    <w:lsdException w:name="Light List Accent 3" w:semiHidden="0" w:uiPriority="61" w:unhideWhenUsed="0"/>
-    <w:lsdException w:name="Light Grid Accent 3" w:semiHidden="0" w:uiPriority="62" w:unhideWhenUsed="0"/>
-    <w:lsdException w:name="Medium Shading 1 Accent 3" w:semiHidden="0" w:uiPriority="63" w:unhideWhenUsed="0"/>
-    <w:lsdException w:name="Medium Shading 2 Accent 3" w:semiHidden="0" w:uiPriority="64" w:unhideWhenUsed="0"/>
-    <w:lsdException w:name="Medium List 1 Accent 3" w:semiHidden="0" w:uiPriority="65" w:unhideWhenUsed="0"/>
-    <w:lsdException w:name="Medium List 2 Accent 3" w:semiHidden="0" w:uiPriority="66" w:unhideWhenUsed="0"/>
-    <w:lsdException w:name="Medium Grid 1 Accent 3" w:semiHidden="0" w:uiPriority="67" w:unhideWhenUsed="0"/>
-    <w:lsdException w:name="Medium Grid 2 Accent 3" w:semiHidden="0" w:uiPriority="68" w:unhideWhenUsed="0"/>
-    <w:lsdException w:name="Medium Grid 3 Accent 3" w:semiHidden="0" w:uiPriority="69" w:unhideWhenUsed="0"/>
-    <w:lsdException w:name="Dark List Accent 3" w:semiHidden="0" w:uiPriority="70" w:unhideWhenUsed="0"/>
-    <w:lsdException w:name="Colorful Shading Accent 3" w:semiHidden="0" w:uiPriority="71" w:unhideWhenUsed="0"/>
-    <w:lsdException w:name="Colorful List Accent 3" w:semiHidden="0" w:uiPriority="72" w:unhideWhenUsed="0"/>
-    <w:lsdException w:name="Colorful Grid Accent 3" w:semiHidden="0" w:uiPriority="73" w:unhideWhenUsed="0"/>
-    <w:lsdException w:name="Light Shading Accent 4" w:semiHidden="0" w:uiPriority="60" w:unhideWhenUsed="0"/>
-    <w:lsdException w:name="Light List Accent 4" w:semiHidden="0" w:uiPriority="61" w:unhideWhenUsed="0"/>
-    <w:lsdException w:name="Light Grid Accent 4" w:semiHidden="0" w:uiPriority="62" w:unhideWhenUsed="0"/>
-    <w:lsdException w:name="Medium Shading 1 Accent 4" w:semiHidden="0" w:uiPriority="63" w:unhideWhenUsed="0"/>
-    <w:lsdException w:name="Medium Shading 2 Accent 4" w:semiHidden="0" w:uiPriority="64" w:unhideWhenUsed="0"/>
-    <w:lsdException w:name="Medium List 1 Accent 4" w:semiHidden="0" w:uiPriority="65" w:unhideWhenUsed="0"/>
-    <w:lsdException w:name="Medium List 2 Accent 4" w:semiHidden="0" w:uiPriority="66" w:unhideWhenUsed="0"/>
-    <w:lsdException w:name="Medium Grid 1 Accent 4" w:semiHidden="0" w:uiPriority="67" w:unhideWhenUsed="0"/>
-    <w:lsdException w:name="Medium Grid 2 Accent 4" w:semiHidden="0" w:uiPriority="68" w:unhideWhenUsed="0"/>
-    <w:lsdException w:name="Medium Grid 3 Accent 4" w:semiHidden="0" w:uiPriority="69" w:unhideWhenUsed="0"/>
-    <w:lsdException w:name="Dark List Accent 4" w:semiHidden="0" w:uiPriority="70" w:unhideWhenUsed="0"/>
-    <w:lsdException w:name="Colorful Shading Accent 4" w:semiHidden="0" w:uiPriority="71" w:unhideWhenUsed="0"/>
-    <w:lsdException w:name="Colorful List Accent 4" w:semiHidden="0" w:uiPriority="72" w:unhideWhenUsed="0"/>
-    <w:lsdException w:name="Colorful Grid Accent 4" w:semiHidden="0" w:uiPriority="73" w:unhideWhenUsed="0"/>
-    <w:lsdException w:name="Light Shading Accent 5" w:semiHidden="0" w:uiPriority="60" w:unhideWhenUsed="0"/>
-    <w:lsdException w:name="Light List Accent 5" w:semiHidden="0" w:uiPriority="61" w:unhideWhenUsed="0"/>
-    <w:lsdException w:name="Light Grid Accent 5" w:semiHidden="0" w:uiPriority="62" w:unhideWhenUsed="0"/>
-    <w:lsdException w:name="Medium Shading 1 Accent 5" w:semiHidden="0" w:uiPriority="63" w:unhideWhenUsed="0"/>
-    <w:lsdException w:name="Medium Shading 2 Accent 5" w:semiHidden="0" w:uiPriority="64" w:unhideWhenUsed="0"/>
-    <w:lsdException w:name="Medium List 1 Accent 5" w:semiHidden="0" w:uiPriority="65" w:unhideWhenUsed="0"/>
-    <w:lsdException w:name="Medium List 2 Accent 5" w:semiHidden="0" w:uiPriority="66" w:unhideWhenUsed="0"/>
-    <w:lsdException w:name="Medium Grid 1 Accent 5" w:semiHidden="0" w:uiPriority="67" w:unhideWhenUsed="0"/>
-    <w:lsdException w:name="Medium Grid 2 Accent 5" w:semiHidden="0" w:uiPriority="68" w:unhideWhenUsed="0"/>
-    <w:lsdException w:name="Medium Grid 3 Accent 5" w:semiHidden="0" w:uiPriority="69" w:unhideWhenUsed="0"/>
-    <w:lsdException w:name="Dark List Accent 5" w:semiHidden="0" w:uiPriority="70" w:unhideWhenUsed="0"/>
-    <w:lsdException w:name="Colorful Shading Accent 5" w:semiHidden="0" w:uiPriority="71" w:unhideWhenUsed="0"/>
-    <w:lsdException w:name="Colorful List Accent 5" w:semiHidden="0" w:uiPriority="72" w:unhideWhenUsed="0"/>
-    <w:lsdException w:name="Colorful Grid Accent 5" w:semiHidden="0" w:uiPriority="73" w:unhideWhenUsed="0"/>
-    <w:lsdException w:name="Light Shading Accent 6" w:semiHidden="0" w:uiPriority="60" w:unhideWhenUsed="0"/>
-    <w:lsdException w:name="Light List Accent 6" w:semiHidden="0" w:uiPriority="61" w:unhideWhenUsed="0"/>
-    <w:lsdException w:name="Light Grid Accent 6" w:semiHidden="0" w:uiPriority="62" w:unhideWhenUsed="0"/>
-    <w:lsdException w:name="Medium Shading 1 Accent 6" w:semiHidden="0" w:uiPriority="63" w:unhideWhenUsed="0"/>
-    <w:lsdException w:name="Medium Shading 2 Accent 6" w:semiHidden="0" w:uiPriority="64" w:unhideWhenUsed="0"/>
-    <w:lsdException w:name="Medium List 1 Accent 6" w:semiHidden="0" w:uiPriority="65" w:unhideWhenUsed="0"/>
-    <w:lsdException w:name="Medium List 2 Accent 6" w:semiHidden="0" w:uiPriority="66" w:unhideWhenUsed="0"/>
-    <w:lsdException w:name="Medium Grid 1 Accent 6" w:semiHidden="0" w:uiPriority="67" w:unhideWhenUsed="0"/>
-    <w:lsdException w:name="Medium Grid 2 Accent 6" w:semiHidden="0" w:uiPriority="68" w:unhideWhenUsed="0"/>
-    <w:lsdException w:name="Medium Grid 3 Accent 6" w:semiHidden="0" w:uiPriority="69" w:unhideWhenUsed="0"/>
-    <w:lsdException w:name="Dark List Accent 6" w:semiHidden="0" w:uiPriority="70" w:unhideWhenUsed="0"/>
-    <w:lsdException w:name="Colorful Shading Accent 6" w:semiHidden="0" w:uiPriority="71" w:unhideWhenUsed="0"/>
-    <w:lsdException w:name="Colorful List Accent 6" w:semiHidden="0" w:uiPriority="72" w:unhideWhenUsed="0"/>
-    <w:lsdException w:name="Colorful Grid Accent 6" w:semiHidden="0" w:uiPriority="73" w:unhideWhenUsed="0"/>
-    <w:lsdException w:name="Subtle Emphasis" w:semiHidden="0" w:uiPriority="19" w:unhideWhenUsed="0" w:qFormat="1"/>
-    <w:lsdException w:name="Intense Emphasis" w:semiHidden="0" w:uiPriority="21" w:unhideWhenUsed="0" w:qFormat="1"/>
-    <w:lsdException w:name="Subtle Reference" w:semiHidden="0" w:uiPriority="31" w:unhideWhenUsed="0" w:qFormat="1"/>
-    <w:lsdException w:name="Intense Reference" w:semiHidden="0" w:uiPriority="32" w:unhideWhenUsed="0" w:qFormat="1"/>
-    <w:lsdException w:name="Book Title" w:semiHidden="0" w:uiPriority="33" w:unhideWhenUsed="0" w:qFormat="1"/>
-    <w:lsdException w:name="Bibliography" w:uiPriority="37"/>
-    <w:lsdException w:name="TOC Heading" w:uiPriority="39" w:qFormat="1"/>
+  <w:latentStyles w:defLockedState="0" w:defUIPriority="99" w:defSemiHidden="0" w:defUnhideWhenUsed="0" w:defQFormat="0" w:count="371">
+    <w:lsdException w:name="Normal" w:uiPriority="0" w:qFormat="1"/>
+    <w:lsdException w:name="heading 1" w:uiPriority="9" w:qFormat="1"/>
+    <w:lsdException w:name="heading 2" w:semiHidden="1" w:uiPriority="9" w:unhideWhenUsed="1" w:qFormat="1"/>
+    <w:lsdException w:name="heading 3" w:semiHidden="1" w:uiPriority="9" w:unhideWhenUsed="1" w:qFormat="1"/>
+    <w:lsdException w:name="heading 4" w:semiHidden="1" w:uiPriority="9" w:unhideWhenUsed="1" w:qFormat="1"/>
+    <w:lsdException w:name="heading 5" w:semiHidden="1" w:uiPriority="9" w:unhideWhenUsed="1" w:qFormat="1"/>
+    <w:lsdException w:name="heading 6" w:semiHidden="1" w:uiPriority="9" w:unhideWhenUsed="1" w:qFormat="1"/>
+    <w:lsdException w:name="heading 7" w:semiHidden="1" w:uiPriority="9" w:unhideWhenUsed="1" w:qFormat="1"/>
+    <w:lsdException w:name="heading 8" w:semiHidden="1" w:uiPriority="9" w:unhideWhenUsed="1" w:qFormat="1"/>
+    <w:lsdException w:name="heading 9" w:semiHidden="1" w:uiPriority="9" w:unhideWhenUsed="1" w:qFormat="1"/>
+    <w:lsdException w:name="index 1" w:semiHidden="1" w:unhideWhenUsed="1"/>
+    <w:lsdException w:name="index 2" w:semiHidden="1" w:unhideWhenUsed="1"/>
+    <w:lsdException w:name="index 3" w:semiHidden="1" w:unhideWhenUsed="1"/>
+    <w:lsdException w:name="index 4" w:semiHidden="1" w:unhideWhenUsed="1"/>
+    <w:lsdException w:name="index 5" w:semiHidden="1" w:unhideWhenUsed="1"/>
+    <w:lsdException w:name="index 6" w:semiHidden="1" w:unhideWhenUsed="1"/>
+    <w:lsdException w:name="index 7" w:semiHidden="1" w:unhideWhenUsed="1"/>
+    <w:lsdException w:name="index 8" w:semiHidden="1" w:unhideWhenUsed="1"/>
+    <w:lsdException w:name="index 9" w:semiHidden="1" w:unhideWhenUsed="1"/>
+    <w:lsdException w:name="toc 1" w:semiHidden="1" w:uiPriority="39" w:unhideWhenUsed="1"/>
+    <w:lsdException w:name="toc 2" w:semiHidden="1" w:uiPriority="39" w:unhideWhenUsed="1"/>
+    <w:lsdException w:name="toc 3" w:semiHidden="1" w:uiPriority="39" w:unhideWhenUsed="1"/>
+    <w:lsdException w:name="toc 4" w:semiHidden="1" w:uiPriority="39" w:unhideWhenUsed="1"/>
+    <w:lsdException w:name="toc 5" w:semiHidden="1" w:uiPriority="39" w:unhideWhenUsed="1"/>
+    <w:lsdException w:name="toc 6" w:semiHidden="1" w:uiPriority="39" w:unhideWhenUsed="1"/>
+    <w:lsdException w:name="toc 7" w:semiHidden="1" w:uiPriority="39" w:unhideWhenUsed="1"/>
+    <w:lsdException w:name="toc 8" w:semiHidden="1" w:uiPriority="39" w:unhideWhenUsed="1"/>
+    <w:lsdException w:name="toc 9" w:semiHidden="1" w:uiPriority="39" w:unhideWhenUsed="1"/>
+    <w:lsdException w:name="Normal Indent" w:semiHidden="1" w:unhideWhenUsed="1"/>
+    <w:lsdException w:name="footnote text" w:semiHidden="1" w:unhideWhenUsed="1"/>
+    <w:lsdException w:name="annotation text" w:semiHidden="1" w:unhideWhenUsed="1"/>
+    <w:lsdException w:name="header" w:semiHidden="1" w:unhideWhenUsed="1"/>
+    <w:lsdException w:name="footer" w:semiHidden="1" w:unhideWhenUsed="1"/>
+    <w:lsdException w:name="index heading" w:semiHidden="1" w:unhideWhenUsed="1"/>
+    <w:lsdException w:name="caption" w:semiHidden="1" w:uiPriority="35" w:unhideWhenUsed="1" w:qFormat="1"/>
+    <w:lsdException w:name="table of figures" w:semiHidden="1" w:unhideWhenUsed="1"/>
+    <w:lsdException w:name="envelope address" w:semiHidden="1" w:unhideWhenUsed="1"/>
+    <w:lsdException w:name="envelope return" w:semiHidden="1" w:unhideWhenUsed="1"/>
+    <w:lsdException w:name="footnote reference" w:semiHidden="1" w:unhideWhenUsed="1"/>
+    <w:lsdException w:name="annotation reference" w:semiHidden="1" w:unhideWhenUsed="1"/>
+    <w:lsdException w:name="line number" w:semiHidden="1" w:unhideWhenUsed="1"/>
+    <w:lsdException w:name="page number" w:semiHidden="1" w:unhideWhenUsed="1"/>
+    <w:lsdException w:name="endnote reference" w:semiHidden="1" w:unhideWhenUsed="1"/>
+    <w:lsdException w:name="endnote text" w:semiHidden="1" w:unhideWhenUsed="1"/>
+    <w:lsdException w:name="table of authorities" w:semiHidden="1" w:unhideWhenUsed="1"/>
+    <w:lsdException w:name="macro" w:semiHidden="1" w:unhideWhenUsed="1"/>
+    <w:lsdException w:name="toa heading" w:semiHidden="1" w:unhideWhenUsed="1"/>
+    <w:lsdException w:name="List" w:semiHidden="1" w:unhideWhenUsed="1"/>
+    <w:lsdException w:name="List Bullet" w:semiHidden="1" w:unhideWhenUsed="1"/>
+    <w:lsdException w:name="List Number" w:semiHidden="1" w:unhideWhenUsed="1"/>
+    <w:lsdException w:name="List 2" w:semiHidden="1" w:unhideWhenUsed="1"/>
+    <w:lsdException w:name="List 3" w:semiHidden="1" w:unhideWhenUsed="1"/>
+    <w:lsdException w:name="List 4" w:semiHidden="1" w:unhideWhenUsed="1"/>
+    <w:lsdException w:name="List 5" w:semiHidden="1" w:unhideWhenUsed="1"/>
+    <w:lsdException w:name="List Bullet 2" w:semiHidden="1" w:unhideWhenUsed="1"/>
+    <w:lsdException w:name="List Bullet 3" w:semiHidden="1" w:unhideWhenUsed="1"/>
+    <w:lsdException w:name="List Bullet 4" w:semiHidden="1" w:unhideWhenUsed="1"/>
+    <w:lsdException w:name="List Bullet 5" w:semiHidden="1" w:unhideWhenUsed="1"/>
+    <w:lsdException w:name="List Number 2" w:semiHidden="1" w:unhideWhenUsed="1"/>
+    <w:lsdException w:name="List Number 3" w:semiHidden="1" w:unhideWhenUsed="1"/>
+    <w:lsdException w:name="List Number 4" w:semiHidden="1" w:unhideWhenUsed="1"/>
+    <w:lsdException w:name="List Number 5" w:semiHidden="1" w:unhideWhenUsed="1"/>
+    <w:lsdException w:name="Title" w:uiPriority="10" w:qFormat="1"/>
+    <w:lsdException w:name="Closing" w:semiHidden="1" w:unhideWhenUsed="1"/>
+    <w:lsdException w:name="Signature" w:semiHidden="1" w:unhideWhenUsed="1"/>
+    <w:lsdException w:name="Default Paragraph Font" w:semiHidden="1" w:uiPriority="1" w:unhideWhenUsed="1"/>
+    <w:lsdException w:name="Body Text" w:semiHidden="1" w:unhideWhenUsed="1"/>
+    <w:lsdException w:name="Body Text Indent" w:semiHidden="1" w:unhideWhenUsed="1"/>
+    <w:lsdException w:name="List Continue" w:semiHidden="1" w:unhideWhenUsed="1"/>
+    <w:lsdException w:name="List Continue 2" w:semiHidden="1" w:unhideWhenUsed="1"/>
+    <w:lsdException w:name="List Continue 3" w:semiHidden="1" w:unhideWhenUsed="1"/>
+    <w:lsdException w:name="List Continue 4" w:semiHidden="1" w:unhideWhenUsed="1"/>
+    <w:lsdException w:name="List Continue 5" w:semiHidden="1" w:unhideWhenUsed="1"/>
+    <w:lsdException w:name="Message Header" w:semiHidden="1" w:unhideWhenUsed="1"/>
+    <w:lsdException w:name="Subtitle" w:uiPriority="11" w:qFormat="1"/>
+    <w:lsdException w:name="Salutation" w:semiHidden="1" w:unhideWhenUsed="1"/>
+    <w:lsdException w:name="Date" w:semiHidden="1" w:unhideWhenUsed="1"/>
+    <w:lsdException w:name="Body Text First Indent" w:semiHidden="1" w:unhideWhenUsed="1"/>
+    <w:lsdException w:name="Body Text First Indent 2" w:semiHidden="1" w:unhideWhenUsed="1"/>
+    <w:lsdException w:name="Note Heading" w:semiHidden="1" w:unhideWhenUsed="1"/>
+    <w:lsdException w:name="Body Text 2" w:semiHidden="1" w:unhideWhenUsed="1"/>
+    <w:lsdException w:name="Body Text 3" w:semiHidden="1" w:unhideWhenUsed="1"/>
+    <w:lsdException w:name="Body Text Indent 2" w:semiHidden="1" w:unhideWhenUsed="1"/>
+    <w:lsdException w:name="Body Text Indent 3" w:semiHidden="1" w:unhideWhenUsed="1"/>
+    <w:lsdException w:name="Block Text" w:semiHidden="1" w:unhideWhenUsed="1"/>
+    <w:lsdException w:name="Hyperlink" w:semiHidden="1" w:unhideWhenUsed="1"/>
+    <w:lsdException w:name="FollowedHyperlink" w:semiHidden="1" w:unhideWhenUsed="1"/>
+    <w:lsdException w:name="Strong" w:uiPriority="22" w:qFormat="1"/>
+    <w:lsdException w:name="Emphasis" w:uiPriority="20" w:qFormat="1"/>
+    <w:lsdException w:name="Document Map" w:semiHidden="1" w:unhideWhenUsed="1"/>
+    <w:lsdException w:name="Plain Text" w:semiHidden="1" w:unhideWhenUsed="1"/>
+    <w:lsdException w:name="E-mail Signature" w:semiHidden="1" w:unhideWhenUsed="1"/>
+    <w:lsdException w:name="HTML Top of Form" w:semiHidden="1" w:unhideWhenUsed="1"/>
+    <w:lsdException w:name="HTML Bottom of Form" w:semiHidden="1" w:unhideWhenUsed="1"/>
+    <w:lsdException w:name="Normal (Web)" w:semiHidden="1" w:unhideWhenUsed="1"/>
+    <w:lsdException w:name="HTML Acronym" w:semiHidden="1" w:unhideWhenUsed="1"/>
+    <w:lsdException w:name="HTML Address" w:semiHidden="1" w:unhideWhenUsed="1"/>
+    <w:lsdException w:name="HTML Cite" w:semiHidden="1" w:unhideWhenUsed="1"/>
+    <w:lsdException w:name="HTML Code" w:semiHidden="1" w:unhideWhenUsed="1"/>
+    <w:lsdException w:name="HTML Definition" w:semiHidden="1" w:unhideWhenUsed="1"/>
+    <w:lsdException w:name="HTML Keyboard" w:semiHidden="1" w:unhideWhenUsed="1"/>
+    <w:lsdException w:name="HTML Preformatted" w:semiHidden="1" w:unhideWhenUsed="1"/>
+    <w:lsdException w:name="HTML Sample" w:semiHidden="1" w:unhideWhenUsed="1"/>
+    <w:lsdException w:name="HTML Typewriter" w:semiHidden="1" w:unhideWhenUsed="1"/>
+    <w:lsdException w:name="HTML Variable" w:semiHidden="1" w:unhideWhenUsed="1"/>
+    <w:lsdException w:name="Normal Table" w:semiHidden="1" w:unhideWhenUsed="1"/>
+    <w:lsdException w:name="annotation subject" w:semiHidden="1" w:unhideWhenUsed="1"/>
+    <w:lsdException w:name="No List" w:semiHidden="1" w:unhideWhenUsed="1"/>
+    <w:lsdException w:name="Outline List 1" w:semiHidden="1" w:unhideWhenUsed="1"/>
+    <w:lsdException w:name="Outline List 2" w:semiHidden="1" w:unhideWhenUsed="1"/>
+    <w:lsdException w:name="Outline List 3" w:semiHidden="1" w:unhideWhenUsed="1"/>
+    <w:lsdException w:name="Table Simple 1" w:semiHidden="1" w:unhideWhenUsed="1"/>
+    <w:lsdException w:name="Table Simple 2" w:semiHidden="1" w:unhideWhenUsed="1"/>
+    <w:lsdException w:name="Table Simple 3" w:semiHidden="1" w:unhideWhenUsed="1"/>
+    <w:lsdException w:name="Table Classic 1" w:semiHidden="1" w:unhideWhenUsed="1"/>
+    <w:lsdException w:name="Table Classic 2" w:semiHidden="1" w:unhideWhenUsed="1"/>
+    <w:lsdException w:name="Table Classic 3" w:semiHidden="1" w:unhideWhenUsed="1"/>
+    <w:lsdException w:name="Table Classic 4" w:semiHidden="1" w:unhideWhenUsed="1"/>
+    <w:lsdException w:name="Table Colorful 1" w:semiHidden="1" w:unhideWhenUsed="1"/>
+    <w:lsdException w:name="Table Colorful 2" w:semiHidden="1" w:unhideWhenUsed="1"/>
+    <w:lsdException w:name="Table Colorful 3" w:semiHidden="1" w:unhideWhenUsed="1"/>
+    <w:lsdException w:name="Table Columns 1" w:semiHidden="1" w:unhideWhenUsed="1"/>
+    <w:lsdException w:name="Table Columns 2" w:semiHidden="1" w:unhideWhenUsed="1"/>
+    <w:lsdException w:name="Table Columns 3" w:semiHidden="1" w:unhideWhenUsed="1"/>
+    <w:lsdException w:name="Table Columns 4" w:semiHidden="1" w:unhideWhenUsed="1"/>
+    <w:lsdException w:name="Table Columns 5" w:semiHidden="1" w:unhideWhenUsed="1"/>
+    <w:lsdException w:name="Table Grid 1" w:semiHidden="1" w:unhideWhenUsed="1"/>
+    <w:lsdException w:name="Table Grid 2" w:semiHidden="1" w:unhideWhenUsed="1"/>
+    <w:lsdException w:name="Table Grid 3" w:semiHidden="1" w:unhideWhenUsed="1"/>
+    <w:lsdException w:name="Table Grid 4" w:semiHidden="1" w:unhideWhenUsed="1"/>
+    <w:lsdException w:name="Table Grid 5" w:semiHidden="1" w:unhideWhenUsed="1"/>
+    <w:lsdException w:name="Table Grid 6" w:semiHidden="1" w:unhideWhenUsed="1"/>
+    <w:lsdException w:name="Table Grid 7" w:semiHidden="1" w:unhideWhenUsed="1"/>
+    <w:lsdException w:name="Table Grid 8" w:semiHidden="1" w:unhideWhenUsed="1"/>
+    <w:lsdException w:name="Table List 1" w:semiHidden="1" w:unhideWhenUsed="1"/>
+    <w:lsdException w:name="Table List 2" w:semiHidden="1" w:unhideWhenUsed="1"/>
+    <w:lsdException w:name="Table List 3" w:semiHidden="1" w:unhideWhenUsed="1"/>
+    <w:lsdException w:name="Table List 4" w:semiHidden="1" w:unhideWhenUsed="1"/>
+    <w:lsdException w:name="Table List 5" w:semiHidden="1" w:unhideWhenUsed="1"/>
+    <w:lsdException w:name="Table List 6" w:semiHidden="1" w:unhideWhenUsed="1"/>
+    <w:lsdException w:name="Table List 7" w:semiHidden="1" w:unhideWhenUsed="1"/>
+    <w:lsdException w:name="Table List 8" w:semiHidden="1" w:unhideWhenUsed="1"/>
+    <w:lsdException w:name="Table 3D effects 1" w:semiHidden="1" w:unhideWhenUsed="1"/>
+    <w:lsdException w:name="Table 3D effects 2" w:semiHidden="1" w:unhideWhenUsed="1"/>
+    <w:lsdException w:name="Table 3D effects 3" w:semiHidden="1" w:unhideWhenUsed="1"/>
+    <w:lsdException w:name="Table Contemporary" w:semiHidden="1" w:unhideWhenUsed="1"/>
+    <w:lsdException w:name="Table Elegant" w:semiHidden="1" w:unhideWhenUsed="1"/>
+    <w:lsdException w:name="Table Professional" w:semiHidden="1" w:unhideWhenUsed="1"/>
+    <w:lsdException w:name="Table Subtle 1" w:semiHidden="1" w:unhideWhenUsed="1"/>
+    <w:lsdException w:name="Table Subtle 2" w:semiHidden="1" w:unhideWhenUsed="1"/>
+    <w:lsdException w:name="Table Web 1" w:semiHidden="1" w:unhideWhenUsed="1"/>
+    <w:lsdException w:name="Table Web 2" w:semiHidden="1" w:unhideWhenUsed="1"/>
+    <w:lsdException w:name="Table Web 3" w:semiHidden="1" w:unhideWhenUsed="1"/>
+    <w:lsdException w:name="Balloon Text" w:semiHidden="1" w:unhideWhenUsed="1"/>
+    <w:lsdException w:name="Table Grid" w:uiPriority="39"/>
+    <w:lsdException w:name="Table Theme" w:semiHidden="1" w:unhideWhenUsed="1"/>
+    <w:lsdException w:name="Placeholder Text" w:semiHidden="1"/>
+    <w:lsdException w:name="No Spacing" w:uiPriority="1" w:qFormat="1"/>
+    <w:lsdException w:name="Light Shading" w:uiPriority="60"/>
+    <w:lsdException w:name="Light List" w:uiPriority="61"/>
+    <w:lsdException w:name="Light Grid" w:uiPriority="62"/>
+    <w:lsdException w:name="Medium Shading 1" w:uiPriority="63"/>
+    <w:lsdException w:name="Medium Shading 2" w:uiPriority="64"/>
+    <w:lsdException w:name="Medium List 1" w:uiPriority="65"/>
+    <w:lsdException w:name="Medium List 2" w:uiPriority="66"/>
+    <w:lsdException w:name="Medium Grid 1" w:uiPriority="67"/>
+    <w:lsdException w:name="Medium Grid 2" w:uiPriority="68"/>
+    <w:lsdException w:name="Medium Grid 3" w:uiPriority="69"/>
+    <w:lsdException w:name="Dark List" w:uiPriority="70"/>
+    <w:lsdException w:name="Colorful Shading" w:uiPriority="71"/>
+    <w:lsdException w:name="Colorful List" w:uiPriority="72"/>
+    <w:lsdException w:name="Colorful Grid" w:uiPriority="73"/>
+    <w:lsdException w:name="Light Shading Accent 1" w:uiPriority="60"/>
+    <w:lsdException w:name="Light List Accent 1" w:uiPriority="61"/>
+    <w:lsdException w:name="Light Grid Accent 1" w:uiPriority="62"/>
+    <w:lsdException w:name="Medium Shading 1 Accent 1" w:uiPriority="63"/>
+    <w:lsdException w:name="Medium Shading 2 Accent 1" w:uiPriority="64"/>
+    <w:lsdException w:name="Medium List 1 Accent 1" w:uiPriority="65"/>
+    <w:lsdException w:name="Revision" w:semiHidden="1"/>
+    <w:lsdException w:name="List Paragraph" w:uiPriority="34" w:qFormat="1"/>
+    <w:lsdException w:name="Quote" w:uiPriority="29" w:qFormat="1"/>
+    <w:lsdException w:name="Intense Quote" w:uiPriority="30" w:qFormat="1"/>
+    <w:lsdException w:name="Medium List 2 Accent 1" w:uiPriority="66"/>
+    <w:lsdException w:name="Medium Grid 1 Accent 1" w:uiPriority="67"/>
+    <w:lsdException w:name="Medium Grid 2 Accent 1" w:uiPriority="68"/>
+    <w:lsdException w:name="Medium Grid 3 Accent 1" w:uiPriority="69"/>
+    <w:lsdException w:name="Dark List Accent 1" w:uiPriority="70"/>
+    <w:lsdException w:name="Colorful Shading Accent 1" w:uiPriority="71"/>
+    <w:lsdException w:name="Colorful List Accent 1" w:uiPriority="72"/>
+    <w:lsdException w:name="Colorful Grid Accent 1" w:uiPriority="73"/>
+    <w:lsdException w:name="Light Shading Accent 2" w:uiPriority="60"/>
+    <w:lsdException w:name="Light List Accent 2" w:uiPriority="61"/>
+    <w:lsdException w:name="Light Grid Accent 2" w:uiPriority="62"/>
+    <w:lsdException w:name="Medium Shading 1 Accent 2" w:uiPriority="63"/>
+    <w:lsdException w:name="Medium Shading 2 Accent 2" w:uiPriority="64"/>
+    <w:lsdException w:name="Medium List 1 Accent 2" w:uiPriority="65"/>
+    <w:lsdException w:name="Medium List 2 Accent 2" w:uiPriority="66"/>
+    <w:lsdException w:name="Medium Grid 1 Accent 2" w:uiPriority="67"/>
+    <w:lsdException w:name="Medium Grid 2 Accent 2" w:uiPriority="68"/>
+    <w:lsdException w:name="Medium Grid 3 Accent 2" w:uiPriority="69"/>
+    <w:lsdException w:name="Dark List Accent 2" w:uiPriority="70"/>
+    <w:lsdException w:name="Colorful Shading Accent 2" w:uiPriority="71"/>
+    <w:lsdException w:name="Colorful List Accent 2" w:uiPriority="72"/>
+    <w:lsdException w:name="Colorful Grid Accent 2" w:uiPriority="73"/>
+    <w:lsdException w:name="Light Shading Accent 3" w:uiPriority="60"/>
+    <w:lsdException w:name="Light List Accent 3" w:uiPriority="61"/>
+    <w:lsdException w:name="Light Grid Accent 3" w:uiPriority="62"/>
+    <w:lsdException w:name="Medium Shading 1 Accent 3" w:uiPriority="63"/>
+    <w:lsdException w:name="Medium Shading 2 Accent 3" w:uiPriority="64"/>
+    <w:lsdException w:name="Medium List 1 Accent 3" w:uiPriority="65"/>
+    <w:lsdException w:name="Medium List 2 Accent 3" w:uiPriority="66"/>
+    <w:lsdException w:name="Medium Grid 1 Accent 3" w:uiPriority="67"/>
+    <w:lsdException w:name="Medium Grid 2 Accent 3" w:uiPriority="68"/>
+    <w:lsdException w:name="Medium Grid 3 Accent 3" w:uiPriority="69"/>
+    <w:lsdException w:name="Dark List Accent 3" w:uiPriority="70"/>
+    <w:lsdException w:name="Colorful Shading Accent 3" w:uiPriority="71"/>
+    <w:lsdException w:name="Colorful List Accent 3" w:uiPriority="72"/>
+    <w:lsdException w:name="Colorful Grid Accent 3" w:uiPriority="73"/>
+    <w:lsdException w:name="Light Shading Accent 4" w:uiPriority="60"/>
+    <w:lsdException w:name="Light List Accent 4" w:uiPriority="61"/>
+    <w:lsdException w:name="Light Grid Accent 4" w:uiPriority="62"/>
+    <w:lsdException w:name="Medium Shading 1 Accent 4" w:uiPriority="63"/>
+    <w:lsdException w:name="Medium Shading 2 Accent 4" w:uiPriority="64"/>
+    <w:lsdException w:name="Medium List 1 Accent 4" w:uiPriority="65"/>
+    <w:lsdException w:name="Medium List 2 Accent 4" w:uiPriority="66"/>
+    <w:lsdException w:name="Medium Grid 1 Accent 4" w:uiPriority="67"/>
+    <w:lsdException w:name="Medium Grid 2 Accent 4" w:uiPriority="68"/>
+    <w:lsdException w:name="Medium Grid 3 Accent 4" w:uiPriority="69"/>
+    <w:lsdException w:name="Dark List Accent 4" w:uiPriority="70"/>
+    <w:lsdException w:name="Colorful Shading Accent 4" w:uiPriority="71"/>
+    <w:lsdException w:name="Colorful List Accent 4" w:uiPriority="72"/>
+    <w:lsdException w:name="Colorful Grid Accent 4" w:uiPriority="73"/>
+    <w:lsdException w:name="Light Shading Accent 5" w:uiPriority="60"/>
+    <w:lsdException w:name="Light List Accent 5" w:uiPriority="61"/>
+    <w:lsdException w:name="Light Grid Accent 5" w:uiPriority="62"/>
+    <w:lsdException w:name="Medium Shading 1 Accent 5" w:uiPriority="63"/>
+    <w:lsdException w:name="Medium Shading 2 Accent 5" w:uiPriority="64"/>
+    <w:lsdException w:name="Medium List 1 Accent 5" w:uiPriority="65"/>
+    <w:lsdException w:name="Medium List 2 Accent 5" w:uiPriority="66"/>
+    <w:lsdException w:name="Medium Grid 1 Accent 5" w:uiPriority="67"/>
+    <w:lsdException w:name="Medium Grid 2 Accent 5" w:uiPriority="68"/>
+    <w:lsdException w:name="Medium Grid 3 Accent 5" w:uiPriority="69"/>
+    <w:lsdException w:name="Dark List Accent 5" w:uiPriority="70"/>
+    <w:lsdException w:name="Colorful Shading Accent 5" w:uiPriority="71"/>
+    <w:lsdException w:name="Colorful List Accent 5" w:uiPriority="72"/>
+    <w:lsdException w:name="Colorful Grid Accent 5" w:uiPriority="73"/>
+    <w:lsdException w:name="Light Shading Accent 6" w:uiPriority="60"/>
+    <w:lsdException w:name="Light List Accent 6" w:uiPriority="61"/>
+    <w:lsdException w:name="Light Grid Accent 6" w:uiPriority="62"/>
+    <w:lsdException w:name="Medium Shading 1 Accent 6" w:uiPriority="63"/>
+    <w:lsdException w:name="Medium Shading 2 Accent 6" w:uiPriority="64"/>
+    <w:lsdException w:name="Medium List 1 Accent 6" w:uiPriority="65"/>
+    <w:lsdException w:name="Medium List 2 Accent 6" w:uiPriority="66"/>
+    <w:lsdException w:name="Medium Grid 1 Accent 6" w:uiPriority="67"/>
+    <w:lsdException w:name="Medium Grid 2 Accent 6" w:uiPriority="68"/>
+    <w:lsdException w:name="Medium Grid 3 Accent 6" w:uiPriority="69"/>
+    <w:lsdException w:name="Dark List Accent 6" w:uiPriority="70"/>
+    <w:lsdException w:name="Colorful Shading Accent 6" w:uiPriority="71"/>
+    <w:lsdException w:name="Colorful List Accent 6" w:uiPriority="72"/>
+    <w:lsdException w:name="Colorful Grid Accent 6" w:uiPriority="73"/>
+    <w:lsdException w:name="Subtle Emphasis" w:uiPriority="19" w:qFormat="1"/>
+    <w:lsdException w:name="Intense Emphasis" w:uiPriority="21" w:qFormat="1"/>
+    <w:lsdException w:name="Subtle Reference" w:uiPriority="31" w:qFormat="1"/>
+    <w:lsdException w:name="Intense Reference" w:uiPriority="32" w:qFormat="1"/>
+    <w:lsdException w:name="Book Title" w:uiPriority="33" w:qFormat="1"/>
+    <w:lsdException w:name="Bibliography" w:semiHidden="1" w:uiPriority="37" w:unhideWhenUsed="1"/>
+    <w:lsdException w:name="TOC Heading" w:semiHidden="1" w:uiPriority="39" w:unhideWhenUsed="1" w:qFormat="1"/>
+    <w:lsdException w:name="Plain Table 1" w:uiPriority="41"/>
+    <w:lsdException w:name="Plain Table 2" w:uiPriority="42"/>
+    <w:lsdException w:name="Plain Table 3" w:uiPriority="43"/>
+    <w:lsdException w:name="Plain Table 4" w:uiPriority="44"/>
+    <w:lsdException w:name="Plain Table 5" w:uiPriority="45"/>
+    <w:lsdException w:name="Grid Table Light" w:uiPriority="40"/>
+    <w:lsdException w:name="Grid Table 1 Light" w:uiPriority="46"/>
+    <w:lsdException w:name="Grid Table 2" w:uiPriority="47"/>
+    <w:lsdException w:name="Grid Table 3" w:uiPriority="48"/>
+    <w:lsdException w:name="Grid Table 4" w:uiPriority="49"/>
+    <w:lsdException w:name="Grid Table 5 Dark" w:uiPriority="50"/>
+    <w:lsdException w:name="Grid Table 6 Colorful" w:uiPriority="51"/>
+    <w:lsdException w:name="Grid Table 7 Colorful" w:uiPriority="52"/>
+    <w:lsdException w:name="Grid Table 1 Light Accent 1" w:uiPriority="46"/>
+    <w:lsdException w:name="Grid Table 2 Accent 1" w:uiPriority="47"/>
+    <w:lsdException w:name="Grid Table 3 Accent 1" w:uiPriority="48"/>
+    <w:lsdException w:name="Grid Table 4 Accent 1" w:uiPriority="49"/>
+    <w:lsdException w:name="Grid Table 5 Dark Accent 1" w:uiPriority="50"/>
+    <w:lsdException w:name="Grid Table 6 Colorful Accent 1" w:uiPriority="51"/>
+    <w:lsdException w:name="Grid Table 7 Colorful Accent 1" w:uiPriority="52"/>
+    <w:lsdException w:name="Grid Table 1 Light Accent 2" w:uiPriority="46"/>
+    <w:lsdException w:name="Grid Table 2 Accent 2" w:uiPriority="47"/>
+    <w:lsdException w:name="Grid Table 3 Accent 2" w:uiPriority="48"/>
+    <w:lsdException w:name="Grid Table 4 Accent 2" w:uiPriority="49"/>
+    <w:lsdException w:name="Grid Table 5 Dark Accent 2" w:uiPriority="50"/>
+    <w:lsdException w:name="Grid Table 6 Colorful Accent 2" w:uiPriority="51"/>
+    <w:lsdException w:name="Grid Table 7 Colorful Accent 2" w:uiPriority="52"/>
+    <w:lsdException w:name="Grid Table 1 Light Accent 3" w:uiPriority="46"/>
+    <w:lsdException w:name="Grid Table 2 Accent 3" w:uiPriority="47"/>
+    <w:lsdException w:name="Grid Table 3 Accent 3" w:uiPriority="48"/>
+    <w:lsdException w:name="Grid Table 4 Accent 3" w:uiPriority="49"/>
+    <w:lsdException w:name="Grid Table 5 Dark Accent 3" w:uiPriority="50"/>
+    <w:lsdException w:name="Grid Table 6 Colorful Accent 3" w:uiPriority="51"/>
+    <w:lsdException w:name="Grid Table 7 Colorful Accent 3" w:uiPriority="52"/>
+    <w:lsdException w:name="Grid Table 1 Light Accent 4" w:uiPriority="46"/>
+    <w:lsdException w:name="Grid Table 2 Accent 4" w:uiPriority="47"/>
+    <w:lsdException w:name="Grid Table 3 Accent 4" w:uiPriority="48"/>
+    <w:lsdException w:name="Grid Table 4 Accent 4" w:uiPriority="49"/>
+    <w:lsdException w:name="Grid Table 5 Dark Accent 4" w:uiPriority="50"/>
+    <w:lsdException w:name="Grid Table 6 Colorful Accent 4" w:uiPriority="51"/>
+    <w:lsdException w:name="Grid Table 7 Colorful Accent 4" w:uiPriority="52"/>
+    <w:lsdException w:name="Grid Table 1 Light Accent 5" w:uiPriority="46"/>
+    <w:lsdException w:name="Grid Table 2 Accent 5" w:uiPriority="47"/>
+    <w:lsdException w:name="Grid Table 3 Accent 5" w:uiPriority="48"/>
+    <w:lsdException w:name="Grid Table 4 Accent 5" w:uiPriority="49"/>
+    <w:lsdException w:name="Grid Table 5 Dark Accent 5" w:uiPriority="50"/>
+    <w:lsdException w:name="Grid Table 6 Colorful Accent 5" w:uiPriority="51"/>
+    <w:lsdException w:name="Grid Table 7 Colorful Accent 5" w:uiPriority="52"/>
+    <w:lsdException w:name="Grid Table 1 Light Accent 6" w:uiPriority="46"/>
+    <w:lsdException w:name="Grid Table 2 Accent 6" w:uiPriority="47"/>
+    <w:lsdException w:name="Grid Table 3 Accent 6" w:uiPriority="48"/>
+    <w:lsdException w:name="Grid Table 4 Accent 6" w:uiPriority="49"/>
+    <w:lsdException w:name="Grid Table 5 Dark Accent 6" w:uiPriority="50"/>
+    <w:lsdException w:name="Grid Table 6 Colorful Accent 6" w:uiPriority="51"/>
+    <w:lsdException w:name="Grid Table 7 Colorful Accent 6" w:uiPriority="52"/>
+    <w:lsdException w:name="List Table 1 Light" w:uiPriority="46"/>
+    <w:lsdException w:name="List Table 2" w:uiPriority="47"/>
+    <w:lsdException w:name="List Table 3" w:uiPriority="48"/>
+    <w:lsdException w:name="List Table 4" w:uiPriority="49"/>
+    <w:lsdException w:name="List Table 5 Dark" w:uiPriority="50"/>
+    <w:lsdException w:name="List Table 6 Colorful" w:uiPriority="51"/>
+    <w:lsdException w:name="List Table 7 Colorful" w:uiPriority="52"/>
+    <w:lsdException w:name="List Table 1 Light Accent 1" w:uiPriority="46"/>
+    <w:lsdException w:name="List Table 2 Accent 1" w:uiPriority="47"/>
+    <w:lsdException w:name="List Table 3 Accent 1" w:uiPriority="48"/>
+    <w:lsdException w:name="List Table 4 Accent 1" w:uiPriority="49"/>
+    <w:lsdException w:name="List Table 5 Dark Accent 1" w:uiPriority="50"/>
+    <w:lsdException w:name="List Table 6 Colorful Accent 1" w:uiPriority="51"/>
+    <w:lsdException w:name="List Table 7 Colorful Accent 1" w:uiPriority="52"/>
+    <w:lsdException w:name="List Table 1 Light Accent 2" w:uiPriority="46"/>
+    <w:lsdException w:name="List Table 2 Accent 2" w:uiPriority="47"/>
+    <w:lsdException w:name="List Table 3 Accent 2" w:uiPriority="48"/>
+    <w:lsdException w:name="List Table 4 Accent 2" w:uiPriority="49"/>
+    <w:lsdException w:name="List Table 5 Dark Accent 2" w:uiPriority="50"/>
+    <w:lsdException w:name="List Table 6 Colorful Accent 2" w:uiPriority="51"/>
+    <w:lsdException w:name="List Table 7 Colorful Accent 2" w:uiPriority="52"/>
+    <w:lsdException w:name="List Table 1 Light Accent 3" w:uiPriority="46"/>
+    <w:lsdException w:name="List Table 2 Accent 3" w:uiPriority="47"/>
+    <w:lsdException w:name="List Table 3 Accent 3" w:uiPriority="48"/>
+    <w:lsdException w:name="List Table 4 Accent 3" w:uiPriority="49"/>
+    <w:lsdException w:name="List Table 5 Dark Accent 3" w:uiPriority="50"/>
+    <w:lsdException w:name="List Table 6 Colorful Accent 3" w:uiPriority="51"/>
+    <w:lsdException w:name="List Table 7 Colorful Accent 3" w:uiPriority="52"/>
+    <w:lsdException w:name="List Table 1 Light Accent 4" w:uiPriority="46"/>
+    <w:lsdException w:name="List Table 2 Accent 4" w:uiPriority="47"/>
+    <w:lsdException w:name="List Table 3 Accent 4" w:uiPriority="48"/>
+    <w:lsdException w:name="List Table 4 Accent 4" w:uiPriority="49"/>
+    <w:lsdException w:name="List Table 5 Dark Accent 4" w:uiPriority="50"/>
+    <w:lsdException w:name="List Table 6 Colorful Accent 4" w:uiPriority="51"/>
+    <w:lsdException w:name="List Table 7 Colorful Accent 4" w:uiPriority="52"/>
+    <w:lsdException w:name="List Table 1 Light Accent 5" w:uiPriority="46"/>
+    <w:lsdException w:name="List Table 2 Accent 5" w:uiPriority="47"/>
+    <w:lsdException w:name="List Table 3 Accent 5" w:uiPriority="48"/>
+    <w:lsdException w:name="List Table 4 Accent 5" w:uiPriority="49"/>
+    <w:lsdException w:name="List Table 5 Dark Accent 5" w:uiPriority="50"/>
+    <w:lsdException w:name="List Table 6 Colorful Accent 5" w:uiPriority="51"/>
+    <w:lsdException w:name="List Table 7 Colorful Accent 5" w:uiPriority="52"/>
+    <w:lsdException w:name="List Table 1 Light Accent 6" w:uiPriority="46"/>
+    <w:lsdException w:name="List Table 2 Accent 6" w:uiPriority="47"/>
+    <w:lsdException w:name="List Table 3 Accent 6" w:uiPriority="48"/>
+    <w:lsdException w:name="List Table 4 Accent 6" w:uiPriority="49"/>
+    <w:lsdException w:name="List Table 5 Dark Accent 6" w:uiPriority="50"/>
+    <w:lsdException w:name="List Table 6 Colorful Accent 6" w:uiPriority="51"/>
+    <w:lsdException w:name="List Table 7 Colorful Accent 6" w:uiPriority="52"/>
   </w:latentStyles>
   <w:style w:type="paragraph" w:default="1" w:styleId="Normal">
     <w:name w:val="Normal"/>
@@ -11147,7 +11190,7 @@
   <a:extraClrSchemeLst/>
   <a:extLst>
     <a:ext uri="{05A4C25C-085E-4340-85A3-A5531E510DB2}">
-      <thm15:themeFamily xmlns:thm15="http://schemas.microsoft.com/office/thememl/2012/main" xmlns="" name="Office Theme" id="{62F939B6-93AF-4DB8-9C6B-D6C7DFDC589F}" vid="{4A3C46E8-61CC-4603-A589-7422A47A8E4A}"/>
+      <thm15:themeFamily xmlns:thm15="http://schemas.microsoft.com/office/thememl/2012/main" name="Office Theme" id="{62F939B6-93AF-4DB8-9C6B-D6C7DFDC589F}" vid="{4A3C46E8-61CC-4603-A589-7422A47A8E4A}"/>
     </a:ext>
   </a:extLst>
 </a:theme>
